--- a/Documentation/Projektdokumentation.docx
+++ b/Documentation/Projektdokumentation.docx
@@ -728,6 +728,21 @@
       </w:r>
       <w:bookmarkEnd w:id="2"/>
     </w:p>
+    <w:p>
+      <w:r>
+        <w:t>Die Idee des Projekts ist es, dass wir eine Trails Management App implementieren, die für die fiktive Firma ‘RappiTours’ entwickelt wird. Das Wichtigste dabei ist, dass wir dafür möglichst verbreitete und effiziente Technologien (die wir auch aufgrund einer entsprechenden Evaluation auswählen) verwenden, damit die Applikation später von einer (zum aktuellen Zeitpunkt noch unbekannten) Agentur weiterentwickelt werden kann.</w:t>
+      </w:r>
+    </w:p>
+    <w:p>
+      <w:r>
+        <w:t xml:space="preserve">Die Anforderungen an die Applikation entsprechen grossmehrheitlich denen, die in der uns vorgegebenen Anforderungsspezifikation beschrieben sind. Diese haben wir auch entsprechen in unsere Projektplanung (-&gt; siehe ‘5. Vorgehensweise’) übernommen. </w:t>
+      </w:r>
+    </w:p>
+    <w:p>
+      <w:r>
+        <w:t>Zusätzlich zur Applikation wird die vorliegende Dokumentation gefordert, die diverse Dinge wie zum Beispiel die Technologienevaluation, ‘Best Practices’ zu den Technologien sowie eine Beschreibung der Vorgehensweise und Reflexionen beinhalten soll.</w:t>
+      </w:r>
+    </w:p>
     <w:p/>
     <w:p>
       <w:r>
@@ -883,14 +898,9 @@
         <w:pStyle w:val="berschrift1"/>
       </w:pPr>
       <w:bookmarkStart w:id="8" w:name="_Toc197210361"/>
-      <w:proofErr w:type="spellStart"/>
       <w:r>
         <w:lastRenderedPageBreak/>
-        <w:t>Git</w:t>
-      </w:r>
-      <w:proofErr w:type="spellEnd"/>
-      <w:r>
-        <w:t>-Repository</w:t>
+        <w:t>Git-Repository</w:t>
       </w:r>
       <w:bookmarkEnd w:id="8"/>
     </w:p>
@@ -11384,6 +11394,7 @@
   <w:style w:type="character" w:default="1" w:styleId="Absatz-Standardschriftart">
     <w:name w:val="Default Paragraph Font"/>
     <w:uiPriority w:val="1"/>
+    <w:semiHidden/>
     <w:unhideWhenUsed/>
   </w:style>
   <w:style w:type="table" w:default="1" w:styleId="NormaleTabelle">
@@ -12949,10 +12960,12 @@
   <w:rsids>
     <w:rsidRoot w:val="003E2B1A"/>
     <w:rsid w:val="00061DFE"/>
+    <w:rsid w:val="001B724C"/>
     <w:rsid w:val="00260994"/>
     <w:rsid w:val="00367590"/>
     <w:rsid w:val="003E2B1A"/>
     <w:rsid w:val="004B5C11"/>
+    <w:rsid w:val="004F38C4"/>
     <w:rsid w:val="005C226F"/>
     <w:rsid w:val="00626C36"/>
     <w:rsid w:val="006352CB"/>
@@ -13440,10 +13453,6 @@
   </w:style>
   <w:style w:type="paragraph" w:customStyle="1" w:styleId="1ED4BCCB26E64EB5A9FCD0C53B961814">
     <w:name w:val="1ED4BCCB26E64EB5A9FCD0C53B961814"/>
-  </w:style>
-  <w:style w:type="paragraph" w:customStyle="1" w:styleId="BAD73B2D826849C7B70A9198E34C4F57">
-    <w:name w:val="BAD73B2D826849C7B70A9198E34C4F57"/>
-    <w:rsid w:val="003E2B1A"/>
   </w:style>
 </w:styles>
 </file>
@@ -13950,15 +13959,16 @@
 </file>
 
 <file path=customXml/item1.xml><?xml version="1.0" encoding="utf-8"?>
-<?mso-contentType ?>
-<FormTemplates xmlns="http://schemas.microsoft.com/sharepoint/v3/contenttype/forms">
-  <Display>DocumentLibraryForm</Display>
-  <Edit>DocumentLibraryForm</Edit>
-  <New>DocumentLibraryForm</New>
-</FormTemplates>
+<b:Sources xmlns:b="http://schemas.openxmlformats.org/officeDocument/2006/bibliography" xmlns="http://schemas.openxmlformats.org/officeDocument/2006/bibliography" SelectedStyle="\APASixthEditionOfficeOnline.xsl" StyleName="APA" Version="6"/>
 </file>
 
 <file path=customXml/item2.xml><?xml version="1.0" encoding="utf-8"?>
+<p:properties xmlns:p="http://schemas.microsoft.com/office/2006/metadata/properties" xmlns:xsi="http://www.w3.org/2001/XMLSchema-instance" xmlns:pc="http://schemas.microsoft.com/office/infopath/2007/PartnerControls">
+  <documentManagement/>
+</p:properties>
+</file>
+
+<file path=customXml/item3.xml><?xml version="1.0" encoding="utf-8"?>
 <ct:contentTypeSchema xmlns:ct="http://schemas.microsoft.com/office/2006/metadata/contentType" xmlns:ma="http://schemas.microsoft.com/office/2006/metadata/properties/metaAttributes" ct:_="" ma:_="" ma:contentTypeName="Dokument" ma:contentTypeID="0x010100BAC40FB4F144984E805225222B9759EB" ma:contentTypeVersion="4" ma:contentTypeDescription="Ein neues Dokument erstellen." ma:contentTypeScope="" ma:versionID="7e6ab01ca1c03035fb4766731095122c">
   <xsd:schema xmlns:xsd="http://www.w3.org/2001/XMLSchema" xmlns:xs="http://www.w3.org/2001/XMLSchema" xmlns:p="http://schemas.microsoft.com/office/2006/metadata/properties" xmlns:ns2="84a6c14d-4246-4605-83fe-190b52bd65fb" targetNamespace="http://schemas.microsoft.com/office/2006/metadata/properties" ma:root="true" ma:fieldsID="b4ae569cc23a96803cf0b8688e5466bc" ns2:_="">
     <xsd:import namespace="84a6c14d-4246-4605-83fe-190b52bd65fb"/>
@@ -14102,25 +14112,33 @@
 </ct:contentTypeSchema>
 </file>
 
-<file path=customXml/item3.xml><?xml version="1.0" encoding="utf-8"?>
-<p:properties xmlns:p="http://schemas.microsoft.com/office/2006/metadata/properties" xmlns:xsi="http://www.w3.org/2001/XMLSchema-instance" xmlns:pc="http://schemas.microsoft.com/office/infopath/2007/PartnerControls">
-  <documentManagement/>
-</p:properties>
-</file>
-
 <file path=customXml/item4.xml><?xml version="1.0" encoding="utf-8"?>
-<b:Sources xmlns:b="http://schemas.openxmlformats.org/officeDocument/2006/bibliography" xmlns="http://schemas.openxmlformats.org/officeDocument/2006/bibliography" SelectedStyle="\APASixthEditionOfficeOnline.xsl" StyleName="APA" Version="6"/>
+<?mso-contentType ?>
+<FormTemplates xmlns="http://schemas.microsoft.com/sharepoint/v3/contenttype/forms">
+  <Display>DocumentLibraryForm</Display>
+  <Edit>DocumentLibraryForm</Edit>
+  <New>DocumentLibraryForm</New>
+</FormTemplates>
 </file>
 
 <file path=customXml/itemProps1.xml><?xml version="1.0" encoding="utf-8"?>
-<ds:datastoreItem xmlns:ds="http://schemas.openxmlformats.org/officeDocument/2006/customXml" ds:itemID="{226EB05B-3386-45B5-A16B-2C12F3C2AF65}">
+<ds:datastoreItem xmlns:ds="http://schemas.openxmlformats.org/officeDocument/2006/customXml" ds:itemID="{66096D70-390C-4F4F-9EB9-9E1F2A255DAA}">
   <ds:schemaRefs>
-    <ds:schemaRef ds:uri="http://schemas.microsoft.com/sharepoint/v3/contenttype/forms"/>
+    <ds:schemaRef ds:uri="http://schemas.openxmlformats.org/officeDocument/2006/bibliography"/>
   </ds:schemaRefs>
 </ds:datastoreItem>
 </file>
 
 <file path=customXml/itemProps2.xml><?xml version="1.0" encoding="utf-8"?>
+<ds:datastoreItem xmlns:ds="http://schemas.openxmlformats.org/officeDocument/2006/customXml" ds:itemID="{3D0C777E-C3DB-48A3-99CF-D11691C1E5C6}">
+  <ds:schemaRefs>
+    <ds:schemaRef ds:uri="http://schemas.microsoft.com/office/2006/metadata/properties"/>
+    <ds:schemaRef ds:uri="http://schemas.microsoft.com/office/infopath/2007/PartnerControls"/>
+  </ds:schemaRefs>
+</ds:datastoreItem>
+</file>
+
+<file path=customXml/itemProps3.xml><?xml version="1.0" encoding="utf-8"?>
 <ds:datastoreItem xmlns:ds="http://schemas.openxmlformats.org/officeDocument/2006/customXml" ds:itemID="{CC1BDF1D-7C18-486E-8045-18B0DB1C5E18}">
   <ds:schemaRefs>
     <ds:schemaRef ds:uri="http://schemas.microsoft.com/office/2006/metadata/contentType"/>
@@ -14138,19 +14156,10 @@
 </ds:datastoreItem>
 </file>
 
-<file path=customXml/itemProps3.xml><?xml version="1.0" encoding="utf-8"?>
-<ds:datastoreItem xmlns:ds="http://schemas.openxmlformats.org/officeDocument/2006/customXml" ds:itemID="{3D0C777E-C3DB-48A3-99CF-D11691C1E5C6}">
+<file path=customXml/itemProps4.xml><?xml version="1.0" encoding="utf-8"?>
+<ds:datastoreItem xmlns:ds="http://schemas.openxmlformats.org/officeDocument/2006/customXml" ds:itemID="{226EB05B-3386-45B5-A16B-2C12F3C2AF65}">
   <ds:schemaRefs>
-    <ds:schemaRef ds:uri="http://schemas.microsoft.com/office/2006/metadata/properties"/>
-    <ds:schemaRef ds:uri="http://schemas.microsoft.com/office/infopath/2007/PartnerControls"/>
-  </ds:schemaRefs>
-</ds:datastoreItem>
-</file>
-
-<file path=customXml/itemProps4.xml><?xml version="1.0" encoding="utf-8"?>
-<ds:datastoreItem xmlns:ds="http://schemas.openxmlformats.org/officeDocument/2006/customXml" ds:itemID="{66096D70-390C-4F4F-9EB9-9E1F2A255DAA}">
-  <ds:schemaRefs>
-    <ds:schemaRef ds:uri="http://schemas.openxmlformats.org/officeDocument/2006/bibliography"/>
+    <ds:schemaRef ds:uri="http://schemas.microsoft.com/sharepoint/v3/contenttype/forms"/>
   </ds:schemaRefs>
 </ds:datastoreItem>
 </file>
--- a/Documentation/Projektdokumentation.docx
+++ b/Documentation/Projektdokumentation.docx
@@ -129,15 +129,24 @@
         </w:rPr>
       </w:pPr>
       <w:r>
+        <w:rPr>
+          <w:noProof w:val="0"/>
+        </w:rPr>
         <w:fldChar w:fldCharType="begin"/>
       </w:r>
       <w:r>
+        <w:rPr>
+          <w:noProof w:val="0"/>
+        </w:rPr>
         <w:instrText xml:space="preserve"> TOC \o "1-3" \h \z \u </w:instrText>
       </w:r>
       <w:r>
+        <w:rPr>
+          <w:noProof w:val="0"/>
+        </w:rPr>
         <w:fldChar w:fldCharType="separate"/>
       </w:r>
-      <w:hyperlink w:anchor="_Toc197210355" w:history="1">
+      <w:hyperlink w:anchor="_Toc197550120" w:history="1">
         <w:r>
           <w:rPr>
             <w:rStyle w:val="Hyperlink"/>
@@ -178,7 +187,7 @@
           <w:rPr>
             <w:webHidden/>
           </w:rPr>
-          <w:instrText xml:space="preserve"> PAGEREF _Toc197210355 \h </w:instrText>
+          <w:instrText xml:space="preserve"> PAGEREF _Toc197550120 \h </w:instrText>
         </w:r>
         <w:r>
           <w:rPr>
@@ -218,7 +227,7 @@
           <w14:ligatures w14:val="standardContextual"/>
         </w:rPr>
       </w:pPr>
-      <w:hyperlink w:anchor="_Toc197210356" w:history="1">
+      <w:hyperlink w:anchor="_Toc197550121" w:history="1">
         <w:r>
           <w:rPr>
             <w:rStyle w:val="Hyperlink"/>
@@ -241,7 +250,14 @@
           <w:rPr>
             <w:rStyle w:val="Hyperlink"/>
           </w:rPr>
-          <w:t>Variantenentscheid</w:t>
+          <w:t xml:space="preserve">Variantenentscheid / Technologienevaluation </w:t>
+        </w:r>
+        <w:r>
+          <w:rPr>
+            <w:rStyle w:val="Hyperlink"/>
+            <w:vertAlign w:val="superscript"/>
+          </w:rPr>
+          <w:t>(1)</w:t>
         </w:r>
         <w:r>
           <w:rPr>
@@ -259,7 +275,7 @@
           <w:rPr>
             <w:webHidden/>
           </w:rPr>
-          <w:instrText xml:space="preserve"> PAGEREF _Toc197210356 \h </w:instrText>
+          <w:instrText xml:space="preserve"> PAGEREF _Toc197550121 \h </w:instrText>
         </w:r>
         <w:r>
           <w:rPr>
@@ -299,7 +315,7 @@
           <w14:ligatures w14:val="standardContextual"/>
         </w:rPr>
       </w:pPr>
-      <w:hyperlink w:anchor="_Toc197210357" w:history="1">
+      <w:hyperlink w:anchor="_Toc197550122" w:history="1">
         <w:r>
           <w:rPr>
             <w:rStyle w:val="Hyperlink"/>
@@ -340,7 +356,7 @@
           <w:rPr>
             <w:webHidden/>
           </w:rPr>
-          <w:instrText xml:space="preserve"> PAGEREF _Toc197210357 \h </w:instrText>
+          <w:instrText xml:space="preserve"> PAGEREF _Toc197550122 \h </w:instrText>
         </w:r>
         <w:r>
           <w:rPr>
@@ -357,7 +373,7 @@
           <w:rPr>
             <w:webHidden/>
           </w:rPr>
-          <w:t>3</w:t>
+          <w:t>11</w:t>
         </w:r>
         <w:r>
           <w:rPr>
@@ -380,7 +396,7 @@
           <w14:ligatures w14:val="standardContextual"/>
         </w:rPr>
       </w:pPr>
-      <w:hyperlink w:anchor="_Toc197210358" w:history="1">
+      <w:hyperlink w:anchor="_Toc197550123" w:history="1">
         <w:r>
           <w:rPr>
             <w:rStyle w:val="Hyperlink"/>
@@ -421,7 +437,7 @@
           <w:rPr>
             <w:webHidden/>
           </w:rPr>
-          <w:instrText xml:space="preserve"> PAGEREF _Toc197210358 \h </w:instrText>
+          <w:instrText xml:space="preserve"> PAGEREF _Toc197550123 \h </w:instrText>
         </w:r>
         <w:r>
           <w:rPr>
@@ -438,7 +454,7 @@
           <w:rPr>
             <w:webHidden/>
           </w:rPr>
-          <w:t>4</w:t>
+          <w:t>12</w:t>
         </w:r>
         <w:r>
           <w:rPr>
@@ -461,7 +477,7 @@
           <w14:ligatures w14:val="standardContextual"/>
         </w:rPr>
       </w:pPr>
-      <w:hyperlink w:anchor="_Toc197210359" w:history="1">
+      <w:hyperlink w:anchor="_Toc197550124" w:history="1">
         <w:r>
           <w:rPr>
             <w:rStyle w:val="Hyperlink"/>
@@ -502,7 +518,7 @@
           <w:rPr>
             <w:webHidden/>
           </w:rPr>
-          <w:instrText xml:space="preserve"> PAGEREF _Toc197210359 \h </w:instrText>
+          <w:instrText xml:space="preserve"> PAGEREF _Toc197550124 \h </w:instrText>
         </w:r>
         <w:r>
           <w:rPr>
@@ -519,7 +535,7 @@
           <w:rPr>
             <w:webHidden/>
           </w:rPr>
-          <w:t>5</w:t>
+          <w:t>13</w:t>
         </w:r>
         <w:r>
           <w:rPr>
@@ -542,7 +558,7 @@
           <w14:ligatures w14:val="standardContextual"/>
         </w:rPr>
       </w:pPr>
-      <w:hyperlink w:anchor="_Toc197210360" w:history="1">
+      <w:hyperlink w:anchor="_Toc197550125" w:history="1">
         <w:r>
           <w:rPr>
             <w:rStyle w:val="Hyperlink"/>
@@ -583,7 +599,7 @@
           <w:rPr>
             <w:webHidden/>
           </w:rPr>
-          <w:instrText xml:space="preserve"> PAGEREF _Toc197210360 \h </w:instrText>
+          <w:instrText xml:space="preserve"> PAGEREF _Toc197550125 \h </w:instrText>
         </w:r>
         <w:r>
           <w:rPr>
@@ -600,7 +616,7 @@
           <w:rPr>
             <w:webHidden/>
           </w:rPr>
-          <w:t>6</w:t>
+          <w:t>14</w:t>
         </w:r>
         <w:r>
           <w:rPr>
@@ -623,7 +639,7 @@
           <w14:ligatures w14:val="standardContextual"/>
         </w:rPr>
       </w:pPr>
-      <w:hyperlink w:anchor="_Toc197210361" w:history="1">
+      <w:hyperlink w:anchor="_Toc197550126" w:history="1">
         <w:r>
           <w:rPr>
             <w:rStyle w:val="Hyperlink"/>
@@ -664,7 +680,7 @@
           <w:rPr>
             <w:webHidden/>
           </w:rPr>
-          <w:instrText xml:space="preserve"> PAGEREF _Toc197210361 \h </w:instrText>
+          <w:instrText xml:space="preserve"> PAGEREF _Toc197550126 \h </w:instrText>
         </w:r>
         <w:r>
           <w:rPr>
@@ -681,7 +697,7 @@
           <w:rPr>
             <w:webHidden/>
           </w:rPr>
-          <w:t>7</w:t>
+          <w:t>15</w:t>
         </w:r>
         <w:r>
           <w:rPr>
@@ -693,15 +709,93 @@
     </w:p>
     <w:p>
       <w:pPr>
+        <w:pStyle w:val="Verzeichnis1"/>
+        <w:rPr>
+          <w:rFonts w:eastAsiaTheme="minorEastAsia"/>
+          <w:b w:val="0"/>
+          <w:kern w:val="2"/>
+          <w:sz w:val="24"/>
+          <w:szCs w:val="24"/>
+          <w:lang w:eastAsia="de-CH"/>
+          <w14:ligatures w14:val="standardContextual"/>
+        </w:rPr>
+      </w:pPr>
+      <w:hyperlink w:anchor="_Toc197550127" w:history="1">
+        <w:r>
+          <w:rPr>
+            <w:rStyle w:val="Hyperlink"/>
+          </w:rPr>
+          <w:t>8.</w:t>
+        </w:r>
+        <w:r>
+          <w:rPr>
+            <w:rFonts w:eastAsiaTheme="minorEastAsia"/>
+            <w:b w:val="0"/>
+            <w:kern w:val="2"/>
+            <w:sz w:val="24"/>
+            <w:szCs w:val="24"/>
+            <w:lang w:eastAsia="de-CH"/>
+            <w14:ligatures w14:val="standardContextual"/>
+          </w:rPr>
+          <w:tab/>
+        </w:r>
+        <w:r>
+          <w:rPr>
+            <w:rStyle w:val="Hyperlink"/>
+          </w:rPr>
+          <w:t>Quellenverzeichnis</w:t>
+        </w:r>
+        <w:r>
+          <w:rPr>
+            <w:webHidden/>
+          </w:rPr>
+          <w:tab/>
+        </w:r>
+        <w:r>
+          <w:rPr>
+            <w:webHidden/>
+          </w:rPr>
+          <w:fldChar w:fldCharType="begin"/>
+        </w:r>
+        <w:r>
+          <w:rPr>
+            <w:webHidden/>
+          </w:rPr>
+          <w:instrText xml:space="preserve"> PAGEREF _Toc197550127 \h </w:instrText>
+        </w:r>
+        <w:r>
+          <w:rPr>
+            <w:webHidden/>
+          </w:rPr>
+        </w:r>
+        <w:r>
+          <w:rPr>
+            <w:webHidden/>
+          </w:rPr>
+          <w:fldChar w:fldCharType="separate"/>
+        </w:r>
+        <w:r>
+          <w:rPr>
+            <w:webHidden/>
+          </w:rPr>
+          <w:t>16</w:t>
+        </w:r>
+        <w:r>
+          <w:rPr>
+            <w:webHidden/>
+          </w:rPr>
+          <w:fldChar w:fldCharType="end"/>
+        </w:r>
+      </w:hyperlink>
+    </w:p>
+    <w:p>
+      <w:pPr>
         <w:tabs>
           <w:tab w:val="left" w:leader="dot" w:pos="8363"/>
           <w:tab w:val="right" w:pos="9639"/>
         </w:tabs>
       </w:pPr>
       <w:r>
-        <w:rPr>
-          <w:noProof/>
-        </w:rPr>
         <w:fldChar w:fldCharType="end"/>
       </w:r>
     </w:p>
@@ -721,7 +815,7 @@
       <w:pPr>
         <w:pStyle w:val="berschrift1"/>
       </w:pPr>
-      <w:bookmarkStart w:id="2" w:name="_Toc197210355"/>
+      <w:bookmarkStart w:id="2" w:name="_Toc197550120"/>
       <w:r>
         <w:lastRenderedPageBreak/>
         <w:t>Projektbeschrieb</w:t>
@@ -735,7 +829,13 @@
     </w:p>
     <w:p>
       <w:r>
-        <w:t xml:space="preserve">Die Anforderungen an die Applikation entsprechen grossmehrheitlich denen, die in der uns vorgegebenen Anforderungsspezifikation beschrieben sind. Diese haben wir auch entsprechen in unsere Projektplanung (-&gt; siehe ‘5. Vorgehensweise’) übernommen. </w:t>
+        <w:t xml:space="preserve">Die Anforderungen an die Applikation entsprechen grossmehrheitlich denen, die in der uns vorgegebenen Anforderungsspezifikation beschrieben sind. Diese haben wir auch entsprechen in unsere Projektplanung (siehe </w:t>
+      </w:r>
+      <w:r>
+        <w:t xml:space="preserve">-&gt; </w:t>
+      </w:r>
+      <w:r>
+        <w:t xml:space="preserve">‘5. Vorgehensweise’) übernommen. </w:t>
       </w:r>
     </w:p>
     <w:p>
@@ -753,38 +853,3145 @@
       <w:pPr>
         <w:pStyle w:val="berschrift1"/>
       </w:pPr>
-      <w:bookmarkStart w:id="3" w:name="_Toc197210356"/>
+      <w:bookmarkStart w:id="3" w:name="_Toc197550121"/>
       <w:r>
         <w:lastRenderedPageBreak/>
         <w:t>Variantenentscheid</w:t>
+      </w:r>
+      <w:r>
+        <w:t xml:space="preserve"> / Technologienevaluation</w:t>
+      </w:r>
+      <w:r>
+        <w:t xml:space="preserve"> </w:t>
+      </w:r>
+      <w:r>
+        <w:rPr>
+          <w:b w:val="0"/>
+          <w:bCs w:val="0"/>
+          <w:vertAlign w:val="superscript"/>
+        </w:rPr>
+        <w:t>(1)</w:t>
       </w:r>
       <w:bookmarkEnd w:id="3"/>
     </w:p>
     <w:p>
-      <w:pPr>
-        <w:rPr>
-          <w:lang w:val="en-GB"/>
-        </w:rPr>
-      </w:pPr>
+      <w:r>
+        <w:t>Im folgenden Abschnitt beschreiben wir, wie und weshalb wir uns für den entsprechenden JavaScript-Package Manager und die entsprechende Front- und Backendtechnologie entschieden haben. Wir haben uns sowohl für eine Front- als auch eine Backendtechnologie entschieden, da wir unsere Applikation gerne hybrid randern würden. Dabei sollen die statischen Elemente im Backend und die veränderbaren Elemente (wie z.B. Formulare und Trails) im Frontend gerandert werden.</w:t>
+      </w:r>
+    </w:p>
+    <w:p/>
+    <w:p>
+      <w:r>
+        <w:t>Als erstes haben wir uns jedoch damit beschäftigt, welchen JavaScript-Package Manager wir verwenden wollen, wobei wir uns zwischen NPM, Yarn und Bun entscheiden mussten.</w:t>
+      </w:r>
     </w:p>
     <w:p>
-      <w:pPr>
-        <w:rPr>
-          <w:lang w:val="en-GB"/>
-        </w:rPr>
-      </w:pPr>
-      <w:r>
-        <w:rPr>
-          <w:lang w:val="en-GB"/>
-        </w:rPr>
-        <w:br w:type="page"/>
+      <w:r>
+        <w:drawing>
+          <wp:inline distT="0" distB="0" distL="0" distR="0" wp14:anchorId="6B1D4A06" wp14:editId="398BCC2D">
+            <wp:extent cx="6480810" cy="2872105"/>
+            <wp:effectExtent l="0" t="0" r="0" b="4445"/>
+            <wp:docPr id="1295502216" name="Grafik 1" descr="Ein Bild, das Text, Screenshot, Display, Software enthält.&#10;&#10;KI-generierte Inhalte können fehlerhaft sein."/>
+            <wp:cNvGraphicFramePr>
+              <a:graphicFrameLocks xmlns:a="http://schemas.openxmlformats.org/drawingml/2006/main" noChangeAspect="1"/>
+            </wp:cNvGraphicFramePr>
+            <a:graphic xmlns:a="http://schemas.openxmlformats.org/drawingml/2006/main">
+              <a:graphicData uri="http://schemas.openxmlformats.org/drawingml/2006/picture">
+                <pic:pic xmlns:pic="http://schemas.openxmlformats.org/drawingml/2006/picture">
+                  <pic:nvPicPr>
+                    <pic:cNvPr id="1295502216" name="Grafik 1" descr="Ein Bild, das Text, Screenshot, Display, Software enthält.&#10;&#10;KI-generierte Inhalte können fehlerhaft sein."/>
+                    <pic:cNvPicPr/>
+                  </pic:nvPicPr>
+                  <pic:blipFill>
+                    <a:blip r:embed="rId13"/>
+                    <a:stretch>
+                      <a:fillRect/>
+                    </a:stretch>
+                  </pic:blipFill>
+                  <pic:spPr>
+                    <a:xfrm>
+                      <a:off x="0" y="0"/>
+                      <a:ext cx="6480810" cy="2872105"/>
+                    </a:xfrm>
+                    <a:prstGeom prst="rect">
+                      <a:avLst/>
+                    </a:prstGeom>
+                  </pic:spPr>
+                </pic:pic>
+              </a:graphicData>
+            </a:graphic>
+          </wp:inline>
+        </w:drawing>
+      </w:r>
+    </w:p>
+    <w:p/>
+    <w:p>
+      <w:r>
+        <w:t>Erklärung der einzelnen Punkte:</w:t>
+      </w:r>
+    </w:p>
+    <w:p/>
+    <w:p>
+      <w:pPr>
+        <w:pStyle w:val="Listenabsatz"/>
+        <w:numPr>
+          <w:ilvl w:val="0"/>
+          <w:numId w:val="77"/>
+        </w:numPr>
+        <w:rPr>
+          <w:b/>
+          <w:bCs/>
+        </w:rPr>
+      </w:pPr>
+      <w:r>
+        <w:rPr>
+          <w:b/>
+          <w:bCs/>
+        </w:rPr>
+        <w:t>Installation / Setup</w:t>
       </w:r>
     </w:p>
     <w:p>
       <w:pPr>
+        <w:pStyle w:val="Listenabsatz"/>
+        <w:ind w:left="720"/>
+      </w:pPr>
+      <w:r>
+        <w:t>Unter ‘</w:t>
+      </w:r>
+      <w:r>
+        <w:rPr>
+          <w:b/>
+          <w:bCs/>
+        </w:rPr>
+        <w:t>Installation / Setup</w:t>
+      </w:r>
+      <w:r>
+        <w:t>’ ist gemeint, wie einfach es ist, den entsprechenden Package Manager zu installieren und zu konfigurieren. Die Gewichtung für diesen Punkt beträgt 15%, weil eine unkomplizierte Einrichtung einen schnellen Projektstart ermöglicht und Zeit spart.</w:t>
+      </w:r>
+    </w:p>
+    <w:p>
+      <w:pPr>
+        <w:pStyle w:val="Listenabsatz"/>
+        <w:numPr>
+          <w:ilvl w:val="0"/>
+          <w:numId w:val="78"/>
+        </w:numPr>
+      </w:pPr>
+      <w:r>
+        <w:rPr>
+          <w:b/>
+          <w:bCs/>
+        </w:rPr>
+        <w:t>NPM</w:t>
+      </w:r>
+      <w:r>
+        <w:t xml:space="preserve"> hat in diesem Punkt nicht so gut abgeschnitten, weil es standardmäßig installiert ist, aber bei größeren Projekten oft manuelle Anpassungen für optimale Nutzung erfordert.</w:t>
+      </w:r>
+    </w:p>
+    <w:p>
+      <w:pPr>
+        <w:pStyle w:val="Listenabsatz"/>
+        <w:numPr>
+          <w:ilvl w:val="0"/>
+          <w:numId w:val="78"/>
+        </w:numPr>
+      </w:pPr>
+      <w:r>
+        <w:rPr>
+          <w:b/>
+          <w:bCs/>
+        </w:rPr>
+        <w:t>Yarn</w:t>
+      </w:r>
+      <w:r>
+        <w:t xml:space="preserve"> hat etwas besser abgeschnitten, weil es sich leicht über eine einzelne Befehlszeile installieren lässt und ein effizienteres Dependency-Handling mit yarn.lock bietet.</w:t>
+      </w:r>
+    </w:p>
+    <w:p>
+      <w:pPr>
+        <w:pStyle w:val="Listenabsatz"/>
+        <w:numPr>
+          <w:ilvl w:val="0"/>
+          <w:numId w:val="78"/>
+        </w:numPr>
+      </w:pPr>
+      <w:r>
+        <w:rPr>
+          <w:b/>
+          <w:bCs/>
+        </w:rPr>
+        <w:t>Bun</w:t>
+      </w:r>
+      <w:r>
+        <w:t xml:space="preserve"> hat am besten abgeschnitten, weil es auf Performance ausgelegt ist und eine minimalistische, schnelle Installation ohne zusätzliche Konfiguration ermöglicht.</w:t>
+      </w:r>
+    </w:p>
+    <w:p/>
+    <w:p/>
+    <w:p/>
+    <w:p>
+      <w:pPr>
+        <w:pStyle w:val="Listenabsatz"/>
+        <w:numPr>
+          <w:ilvl w:val="0"/>
+          <w:numId w:val="79"/>
+        </w:numPr>
+        <w:rPr>
+          <w:b/>
+          <w:bCs/>
+        </w:rPr>
+      </w:pPr>
+      <w:r>
+        <w:rPr>
+          <w:b/>
+          <w:bCs/>
+        </w:rPr>
+        <w:lastRenderedPageBreak/>
+        <w:t>Geschwindigkeit</w:t>
+      </w:r>
+    </w:p>
+    <w:p>
+      <w:pPr>
+        <w:pStyle w:val="Listenabsatz"/>
+        <w:ind w:left="720"/>
+      </w:pPr>
+      <w:r>
+        <w:t xml:space="preserve">Unter </w:t>
+      </w:r>
+      <w:r>
+        <w:t>‘</w:t>
+      </w:r>
+      <w:r>
+        <w:rPr>
+          <w:b/>
+          <w:bCs/>
+        </w:rPr>
+        <w:t>Geschwindigkeit</w:t>
+      </w:r>
+      <w:r>
+        <w:t>’</w:t>
+      </w:r>
+      <w:r>
+        <w:t xml:space="preserve"> ist gemeint, wie schnell der Package Manager bei der Installation und Verwaltung von Abhängigkeiten arbeitet. Die Gewichtung beträgt 20%, weil die Geschwindigkeit direkten Einfluss auf die Produktivität und Entwicklungszeit hat.</w:t>
+      </w:r>
+    </w:p>
+    <w:p>
+      <w:pPr>
+        <w:pStyle w:val="Listenabsatz"/>
+        <w:numPr>
+          <w:ilvl w:val="0"/>
+          <w:numId w:val="80"/>
+        </w:numPr>
+      </w:pPr>
+      <w:r>
+        <w:rPr>
+          <w:b/>
+          <w:bCs/>
+        </w:rPr>
+        <w:t>NPM</w:t>
+      </w:r>
+      <w:r>
+        <w:t xml:space="preserve"> hat in diesem Punkt nicht so gut abgeschnitten, weil es langsamer arbeitet, insbesondere bei der Erstinstallation großer Mengen an Dependencies.</w:t>
+      </w:r>
+    </w:p>
+    <w:p>
+      <w:pPr>
+        <w:pStyle w:val="Listenabsatz"/>
+        <w:numPr>
+          <w:ilvl w:val="0"/>
+          <w:numId w:val="80"/>
+        </w:numPr>
+      </w:pPr>
+      <w:r>
+        <w:rPr>
+          <w:b/>
+          <w:bCs/>
+        </w:rPr>
+        <w:t>Yarn</w:t>
+      </w:r>
+      <w:r>
+        <w:t xml:space="preserve"> hat etwas besser abgeschnitten, weil es durch Parallelisierung und Caching die Installationszeit reduziert.</w:t>
+      </w:r>
+    </w:p>
+    <w:p>
+      <w:pPr>
+        <w:pStyle w:val="Listenabsatz"/>
+        <w:numPr>
+          <w:ilvl w:val="0"/>
+          <w:numId w:val="80"/>
+        </w:numPr>
+      </w:pPr>
+      <w:r>
+        <w:rPr>
+          <w:b/>
+          <w:bCs/>
+        </w:rPr>
+        <w:t>Bun</w:t>
+      </w:r>
+      <w:r>
+        <w:t xml:space="preserve"> hat am besten abgeschnitten, weil es speziell für schnelle Installationen optimiert wurde und in Benchmarks oft als der schnellste Package Manager abschneidet.</w:t>
+      </w:r>
+    </w:p>
+    <w:p/>
+    <w:p>
+      <w:pPr>
+        <w:pStyle w:val="Listenabsatz"/>
+        <w:numPr>
+          <w:ilvl w:val="0"/>
+          <w:numId w:val="79"/>
+        </w:numPr>
+        <w:rPr>
+          <w:b/>
+          <w:bCs/>
+        </w:rPr>
+      </w:pPr>
+      <w:r>
+        <w:rPr>
+          <w:b/>
+          <w:bCs/>
+        </w:rPr>
+        <w:t>Speicherverbrauch</w:t>
+      </w:r>
+    </w:p>
+    <w:p>
+      <w:pPr>
+        <w:pStyle w:val="Listenabsatz"/>
+        <w:ind w:left="720"/>
+      </w:pPr>
+      <w:r>
+        <w:t xml:space="preserve">Unter </w:t>
+      </w:r>
+      <w:r>
+        <w:t>‘</w:t>
+      </w:r>
+      <w:r>
+        <w:rPr>
+          <w:b/>
+          <w:bCs/>
+        </w:rPr>
+        <w:t>Speicherverbrauch</w:t>
+      </w:r>
+      <w:r>
+        <w:t>’</w:t>
+      </w:r>
+      <w:r>
+        <w:t xml:space="preserve"> ist gemeint, wie viel RAM und Speicherplatz der Package Manager während der Installation und Nutzung benötigt. Die Gewichtung beträgt 15%, weil ein effizienter Speicherverbrauch wichtig ist für Performance und Ressourcennutzung, insbesondere in großen Projekten.</w:t>
+      </w:r>
+    </w:p>
+    <w:p>
+      <w:pPr>
+        <w:pStyle w:val="Listenabsatz"/>
+        <w:numPr>
+          <w:ilvl w:val="0"/>
+          <w:numId w:val="80"/>
+        </w:numPr>
+      </w:pPr>
+      <w:r>
+        <w:rPr>
+          <w:b/>
+          <w:bCs/>
+        </w:rPr>
+        <w:t>NPM</w:t>
+      </w:r>
+      <w:r>
+        <w:t xml:space="preserve"> hat in diesem Punkt nicht so gut abgeschnitten, weil es durch die node_modules-Struktur oft sehr viel Speicher belegt.</w:t>
+      </w:r>
+    </w:p>
+    <w:p>
+      <w:pPr>
+        <w:pStyle w:val="Listenabsatz"/>
+        <w:numPr>
+          <w:ilvl w:val="0"/>
+          <w:numId w:val="80"/>
+        </w:numPr>
+      </w:pPr>
+      <w:r>
+        <w:rPr>
+          <w:b/>
+          <w:bCs/>
+        </w:rPr>
+        <w:t>Yarn</w:t>
+      </w:r>
+      <w:r>
+        <w:t xml:space="preserve"> hat etwas besser abgeschnitten, weil es weniger Speicher verbraucht, indem es effizientere Dependency-Management-Techniken nutzt.</w:t>
+      </w:r>
+    </w:p>
+    <w:p>
+      <w:pPr>
+        <w:pStyle w:val="Listenabsatz"/>
+        <w:numPr>
+          <w:ilvl w:val="0"/>
+          <w:numId w:val="80"/>
+        </w:numPr>
+      </w:pPr>
+      <w:r>
+        <w:rPr>
+          <w:b/>
+          <w:bCs/>
+        </w:rPr>
+        <w:t>Bun</w:t>
+      </w:r>
+      <w:r>
+        <w:t xml:space="preserve"> hat am besten abgeschnitten, weil es eine schlanke Architektur hat und auf reduzierten Speicherverbrauch optimiert ist.</w:t>
+      </w:r>
+    </w:p>
+    <w:p/>
+    <w:p>
+      <w:pPr>
+        <w:pStyle w:val="Listenabsatz"/>
+        <w:numPr>
+          <w:ilvl w:val="0"/>
+          <w:numId w:val="79"/>
+        </w:numPr>
+        <w:rPr>
+          <w:b/>
+          <w:bCs/>
+        </w:rPr>
+      </w:pPr>
+      <w:r>
+        <w:rPr>
+          <w:b/>
+          <w:bCs/>
+        </w:rPr>
+        <w:t xml:space="preserve">Kompatibilität </w:t>
+      </w:r>
+      <w:r>
+        <w:rPr>
+          <w:b/>
+          <w:bCs/>
+        </w:rPr>
+        <w:t>/</w:t>
+      </w:r>
+      <w:r>
+        <w:rPr>
+          <w:b/>
+          <w:bCs/>
+        </w:rPr>
+        <w:t xml:space="preserve"> Community-Support</w:t>
+      </w:r>
+    </w:p>
+    <w:p>
+      <w:pPr>
+        <w:pStyle w:val="Listenabsatz"/>
+        <w:ind w:left="720"/>
+      </w:pPr>
+      <w:r>
+        <w:t xml:space="preserve">Unter </w:t>
+      </w:r>
+      <w:r>
+        <w:t>‘</w:t>
+      </w:r>
+      <w:r>
+        <w:rPr>
+          <w:b/>
+          <w:bCs/>
+        </w:rPr>
+        <w:t xml:space="preserve">Kompatibilität </w:t>
+      </w:r>
+      <w:r>
+        <w:rPr>
+          <w:b/>
+          <w:bCs/>
+        </w:rPr>
+        <w:t>/</w:t>
+      </w:r>
+      <w:r>
+        <w:rPr>
+          <w:b/>
+          <w:bCs/>
+        </w:rPr>
+        <w:t xml:space="preserve"> Community-Support</w:t>
+      </w:r>
+      <w:r>
+        <w:t>’</w:t>
+      </w:r>
+      <w:r>
+        <w:t xml:space="preserve"> ist gemeint, wie gut der Package Manager mit verschiedenen Tools und Systemen funktioniert und wie aktiv die Entwickler-Community ihn unterstützt. Die Gewichtung beträgt 20%, weil eine große Community schnell Lösungen für Probleme bereitstellt und breite Kompatibilität zukünftige Erweiterungen erleichtert.</w:t>
+      </w:r>
+    </w:p>
+    <w:p>
+      <w:pPr>
+        <w:pStyle w:val="Listenabsatz"/>
+        <w:numPr>
+          <w:ilvl w:val="0"/>
+          <w:numId w:val="80"/>
+        </w:numPr>
+      </w:pPr>
+      <w:r>
+        <w:rPr>
+          <w:b/>
+          <w:bCs/>
+        </w:rPr>
+        <w:t>NPM</w:t>
+      </w:r>
+      <w:r>
+        <w:t xml:space="preserve"> hat am besten abgeschnitten, weil es der meistgenutzte Package Manager ist und eine sehr große Community sowie umfangreiche Dokumentation bietet.</w:t>
+      </w:r>
+    </w:p>
+    <w:p>
+      <w:pPr>
+        <w:pStyle w:val="Listenabsatz"/>
+        <w:numPr>
+          <w:ilvl w:val="0"/>
+          <w:numId w:val="80"/>
+        </w:numPr>
+      </w:pPr>
+      <w:r>
+        <w:rPr>
+          <w:b/>
+          <w:bCs/>
+        </w:rPr>
+        <w:t>Yarn</w:t>
+      </w:r>
+      <w:r>
+        <w:t xml:space="preserve"> hat etwas schlechter abgeschnitten, weil es nicht ganz so weit verbreitet ist wie NPM, aber dennoch eine solide Unterstützung hat.</w:t>
+      </w:r>
+    </w:p>
+    <w:p>
+      <w:pPr>
+        <w:pStyle w:val="Listenabsatz"/>
+        <w:numPr>
+          <w:ilvl w:val="0"/>
+          <w:numId w:val="80"/>
+        </w:numPr>
+      </w:pPr>
+      <w:r>
+        <w:rPr>
+          <w:b/>
+          <w:bCs/>
+        </w:rPr>
+        <w:t>Bun</w:t>
+      </w:r>
+      <w:r>
+        <w:t xml:space="preserve"> hat am schlechtesten abgeschnitten, weil es noch relativ neu ist und die Community sowie die Ökosystem-Unterstützung begrenzter sind.</w:t>
+      </w:r>
+    </w:p>
+    <w:p/>
+    <w:p>
+      <w:pPr>
+        <w:pStyle w:val="Listenabsatz"/>
+        <w:numPr>
+          <w:ilvl w:val="0"/>
+          <w:numId w:val="79"/>
+        </w:numPr>
+        <w:rPr>
+          <w:b/>
+          <w:bCs/>
+        </w:rPr>
+      </w:pPr>
+      <w:r>
+        <w:rPr>
+          <w:b/>
+          <w:bCs/>
+        </w:rPr>
+        <w:t xml:space="preserve">Dokumentation </w:t>
+      </w:r>
+      <w:r>
+        <w:rPr>
+          <w:b/>
+          <w:bCs/>
+        </w:rPr>
+        <w:t>/</w:t>
+      </w:r>
+      <w:r>
+        <w:rPr>
+          <w:b/>
+          <w:bCs/>
+        </w:rPr>
+        <w:t xml:space="preserve"> Benutzerfreundlichkeit</w:t>
+      </w:r>
+    </w:p>
+    <w:p>
+      <w:pPr>
+        <w:pStyle w:val="Listenabsatz"/>
+        <w:ind w:left="720"/>
+      </w:pPr>
+      <w:r>
+        <w:t xml:space="preserve">Unter </w:t>
+      </w:r>
+      <w:r>
+        <w:t>‘</w:t>
+      </w:r>
+      <w:r>
+        <w:rPr>
+          <w:b/>
+          <w:bCs/>
+        </w:rPr>
+        <w:t xml:space="preserve">Dokumentation </w:t>
+      </w:r>
+      <w:r>
+        <w:rPr>
+          <w:b/>
+          <w:bCs/>
+        </w:rPr>
+        <w:t>/</w:t>
+      </w:r>
+      <w:r>
+        <w:rPr>
+          <w:b/>
+          <w:bCs/>
+        </w:rPr>
+        <w:t xml:space="preserve"> Benutzerfreundlichkeit</w:t>
+      </w:r>
+      <w:r>
+        <w:t>’</w:t>
+      </w:r>
+      <w:r>
+        <w:t xml:space="preserve"> ist gemeint, wie gut dokumentiert der Package Manager ist und wie intuitiv er zu nutzen ist. Die Gewichtung beträgt 10%, weil eine klare Dokumentation und einfache Bedienung den Einstieg erleichtern und Fehler reduzieren.</w:t>
+      </w:r>
+    </w:p>
+    <w:p>
+      <w:pPr>
+        <w:pStyle w:val="Listenabsatz"/>
+        <w:numPr>
+          <w:ilvl w:val="0"/>
+          <w:numId w:val="80"/>
+        </w:numPr>
+      </w:pPr>
+      <w:r>
+        <w:rPr>
+          <w:b/>
+          <w:bCs/>
+        </w:rPr>
+        <w:t>NPM</w:t>
+      </w:r>
+      <w:r>
+        <w:t xml:space="preserve"> hat in diesem Punkt nicht so gut abgeschnitten, weil die Dokumentation zwar umfangreich ist, aber teils unübersichtlich.</w:t>
+      </w:r>
+    </w:p>
+    <w:p>
+      <w:pPr>
+        <w:pStyle w:val="Listenabsatz"/>
+        <w:numPr>
+          <w:ilvl w:val="0"/>
+          <w:numId w:val="80"/>
+        </w:numPr>
+      </w:pPr>
+      <w:r>
+        <w:rPr>
+          <w:b/>
+          <w:bCs/>
+        </w:rPr>
+        <w:t>Yarn</w:t>
+      </w:r>
+      <w:r>
+        <w:t xml:space="preserve"> hat etwas besser abgeschnitten, weil es eine verständlichere Dokumentation und einen klaren Workflow für Dependency-Management bietet.</w:t>
+      </w:r>
+    </w:p>
+    <w:p>
+      <w:pPr>
+        <w:pStyle w:val="Listenabsatz"/>
+        <w:numPr>
+          <w:ilvl w:val="0"/>
+          <w:numId w:val="80"/>
+        </w:numPr>
+      </w:pPr>
+      <w:r>
+        <w:rPr>
+          <w:b/>
+          <w:bCs/>
+        </w:rPr>
+        <w:t>Bun</w:t>
+      </w:r>
+      <w:r>
+        <w:t xml:space="preserve"> hat am besten abgeschnitten, weil es eine moderne und gut strukturierte Dokumentation mit einfachen Befehlen für schnelle Nutzung bietet.</w:t>
+      </w:r>
+    </w:p>
+    <w:p/>
+    <w:p>
+      <w:pPr>
+        <w:pStyle w:val="Listenabsatz"/>
+        <w:numPr>
+          <w:ilvl w:val="0"/>
+          <w:numId w:val="79"/>
+        </w:numPr>
+        <w:rPr>
+          <w:b/>
+          <w:bCs/>
+        </w:rPr>
+      </w:pPr>
+      <w:r>
+        <w:rPr>
+          <w:b/>
+          <w:bCs/>
+        </w:rPr>
+        <w:lastRenderedPageBreak/>
+        <w:t>Zusätzliche Funktionen (z.B. Skripte, Dependency Handling)</w:t>
+      </w:r>
+    </w:p>
+    <w:p>
+      <w:pPr>
+        <w:pStyle w:val="Listenabsatz"/>
+        <w:ind w:left="720"/>
+      </w:pPr>
+      <w:r>
+        <w:t xml:space="preserve">Unter </w:t>
+      </w:r>
+      <w:r>
+        <w:t>‘</w:t>
+      </w:r>
+      <w:r>
+        <w:rPr>
+          <w:b/>
+          <w:bCs/>
+        </w:rPr>
+        <w:t>Zusätzliche Funktionen</w:t>
+      </w:r>
+      <w:r>
+        <w:t>’</w:t>
+      </w:r>
+      <w:r>
+        <w:t xml:space="preserve"> ist gemeint, welche Features der Package Manager bietet, wie z. B. Skriptverwaltung, Dependency-Optimierung und Sicherheitsprüfungen. Die Gewichtung beträgt 10%, weil leistungsstarke Zusatzfunktionen Flexibilität bieten und Entwicklungsprozesse vereinfachen.</w:t>
+      </w:r>
+    </w:p>
+    <w:p>
+      <w:pPr>
+        <w:pStyle w:val="Listenabsatz"/>
+        <w:numPr>
+          <w:ilvl w:val="0"/>
+          <w:numId w:val="80"/>
+        </w:numPr>
+      </w:pPr>
+      <w:r>
+        <w:rPr>
+          <w:b/>
+          <w:bCs/>
+        </w:rPr>
+        <w:t>NPM</w:t>
+      </w:r>
+      <w:r>
+        <w:t xml:space="preserve"> hat in diesem Punkt nicht so gut abgeschnitten, weil es zwar viele grundlegende Funktionen bietet, aber weniger moderne Features zur Optimierung von Dependencies hat.</w:t>
+      </w:r>
+    </w:p>
+    <w:p>
+      <w:pPr>
+        <w:pStyle w:val="Listenabsatz"/>
+        <w:numPr>
+          <w:ilvl w:val="0"/>
+          <w:numId w:val="80"/>
+        </w:numPr>
+      </w:pPr>
+      <w:r>
+        <w:rPr>
+          <w:b/>
+          <w:bCs/>
+        </w:rPr>
+        <w:t>Yarn</w:t>
+      </w:r>
+      <w:r>
+        <w:t xml:space="preserve"> hat etwas besser abgeschnitten, weil es Plug’n’Play-Technologie unterstützt, die eine schnellere und konsistente Dependency-Verwaltung ermöglicht.</w:t>
+      </w:r>
+    </w:p>
+    <w:p>
+      <w:pPr>
+        <w:pStyle w:val="Listenabsatz"/>
+        <w:numPr>
+          <w:ilvl w:val="0"/>
+          <w:numId w:val="80"/>
+        </w:numPr>
+      </w:pPr>
+      <w:r>
+        <w:rPr>
+          <w:b/>
+          <w:bCs/>
+        </w:rPr>
+        <w:t>Bun</w:t>
+      </w:r>
+      <w:r>
+        <w:t xml:space="preserve"> hat am besten abgeschnitten, weil es von Grund auf mit besseren Skript- und Build-Tools sowie schnellem Dependency-Handling entwickelt wurde.</w:t>
+      </w:r>
+    </w:p>
+    <w:p/>
+    <w:p>
+      <w:pPr>
+        <w:pStyle w:val="Listenabsatz"/>
+        <w:numPr>
+          <w:ilvl w:val="0"/>
+          <w:numId w:val="79"/>
+        </w:numPr>
+        <w:rPr>
+          <w:b/>
+          <w:bCs/>
+        </w:rPr>
+      </w:pPr>
+      <w:r>
+        <w:rPr>
+          <w:b/>
+          <w:bCs/>
+        </w:rPr>
+        <w:t>Persönliche Erfahrung</w:t>
+      </w:r>
+    </w:p>
+    <w:p>
+      <w:pPr>
+        <w:pStyle w:val="Listenabsatz"/>
+        <w:ind w:left="720"/>
+      </w:pPr>
+      <w:r>
+        <w:t>Unter ‘</w:t>
+      </w:r>
+      <w:r>
+        <w:rPr>
+          <w:b/>
+          <w:bCs/>
+        </w:rPr>
+        <w:t>Persönliche Erfahrung</w:t>
+      </w:r>
+      <w:r>
+        <w:t>’ ist gemeint, ob ein oder beide Teammitglieder bereits Erfahrung mit dem entsprechenden Packet Manager gemacht haben und ob diese Erfahrung positiv war.</w:t>
+      </w:r>
+    </w:p>
+    <w:p>
+      <w:pPr>
+        <w:pStyle w:val="Listenabsatz"/>
+        <w:numPr>
+          <w:ilvl w:val="0"/>
+          <w:numId w:val="80"/>
+        </w:numPr>
+      </w:pPr>
+      <w:r>
+        <w:rPr>
+          <w:b/>
+          <w:bCs/>
+        </w:rPr>
+        <w:t>NPM</w:t>
+      </w:r>
+      <w:r>
+        <w:t xml:space="preserve"> hat in diesem Punkt mittelmässig abgeschnitten, da wir beide in diesem Modul damit in Kontakt gekommen sind und auch bereits einzelne Erfahrungen im Kurzpraktikum damit gemacht hatten, uns aber noch nicht wirklich damit auskennen.</w:t>
+      </w:r>
+    </w:p>
+    <w:p>
+      <w:pPr>
+        <w:pStyle w:val="Listenabsatz"/>
+        <w:numPr>
+          <w:ilvl w:val="0"/>
+          <w:numId w:val="80"/>
+        </w:numPr>
+      </w:pPr>
+      <w:r>
+        <w:rPr>
+          <w:b/>
+          <w:bCs/>
+        </w:rPr>
+        <w:t>Yarn</w:t>
+      </w:r>
+      <w:r>
+        <w:t xml:space="preserve"> hat besser abgeschnitten, da wir dafür bereits auf einige Erfahrung aus dem Praktikum zurückgreifen können.</w:t>
+      </w:r>
+    </w:p>
+    <w:p>
+      <w:pPr>
+        <w:pStyle w:val="Listenabsatz"/>
+        <w:numPr>
+          <w:ilvl w:val="0"/>
+          <w:numId w:val="80"/>
+        </w:numPr>
+      </w:pPr>
+      <w:r>
+        <w:rPr>
+          <w:b/>
+          <w:bCs/>
+        </w:rPr>
+        <w:t>Bun</w:t>
+      </w:r>
+      <w:r>
+        <w:t xml:space="preserve"> hat am schlechtesten abgeschnitten, da wir damit noch keine Erfahrungen gemacht haben.</w:t>
+      </w:r>
+    </w:p>
+    <w:p/>
+    <w:p>
+      <w:r>
+        <w:t xml:space="preserve">Die Evaluation hat schlussendlich ergeben, dass Yarn die beste Option für unser Projekt darstellt. Dies ist im Text </w:t>
+      </w:r>
+      <w:r>
+        <w:t xml:space="preserve">direkt </w:t>
+      </w:r>
+      <w:r>
+        <w:t>unterhalb der Nutzwertanalyse genauer beschrieben.</w:t>
+      </w:r>
+    </w:p>
+    <w:p/>
+    <w:p>
+      <w:r>
+        <w:br w:type="page"/>
+      </w:r>
+    </w:p>
+    <w:p>
+      <w:r>
+        <w:lastRenderedPageBreak/>
+        <w:t>Als zweites haben wir uns damit beschäftigt, welche Frontend-Technologie wir für unser Projekt verwenden wollen.</w:t>
+      </w:r>
+      <w:r>
+        <w:t xml:space="preserve"> Zur Auswahl standen Angular, React, Vue.js, Svelte und jQuery.</w:t>
+      </w:r>
+    </w:p>
+    <w:p>
+      <w:r>
+        <w:drawing>
+          <wp:inline distT="0" distB="0" distL="0" distR="0" wp14:anchorId="1F3397CE" wp14:editId="63D75C39">
+            <wp:extent cx="6480810" cy="3485515"/>
+            <wp:effectExtent l="0" t="0" r="0" b="635"/>
+            <wp:docPr id="277051796" name="Grafik 1" descr="Ein Bild, das Text, Screenshot, Software, Display enthält.&#10;&#10;KI-generierte Inhalte können fehlerhaft sein."/>
+            <wp:cNvGraphicFramePr>
+              <a:graphicFrameLocks xmlns:a="http://schemas.openxmlformats.org/drawingml/2006/main" noChangeAspect="1"/>
+            </wp:cNvGraphicFramePr>
+            <a:graphic xmlns:a="http://schemas.openxmlformats.org/drawingml/2006/main">
+              <a:graphicData uri="http://schemas.openxmlformats.org/drawingml/2006/picture">
+                <pic:pic xmlns:pic="http://schemas.openxmlformats.org/drawingml/2006/picture">
+                  <pic:nvPicPr>
+                    <pic:cNvPr id="277051796" name="Grafik 1" descr="Ein Bild, das Text, Screenshot, Software, Display enthält.&#10;&#10;KI-generierte Inhalte können fehlerhaft sein."/>
+                    <pic:cNvPicPr/>
+                  </pic:nvPicPr>
+                  <pic:blipFill>
+                    <a:blip r:embed="rId14"/>
+                    <a:stretch>
+                      <a:fillRect/>
+                    </a:stretch>
+                  </pic:blipFill>
+                  <pic:spPr>
+                    <a:xfrm>
+                      <a:off x="0" y="0"/>
+                      <a:ext cx="6480810" cy="3485515"/>
+                    </a:xfrm>
+                    <a:prstGeom prst="rect">
+                      <a:avLst/>
+                    </a:prstGeom>
+                  </pic:spPr>
+                </pic:pic>
+              </a:graphicData>
+            </a:graphic>
+          </wp:inline>
+        </w:drawing>
+      </w:r>
+    </w:p>
+    <w:p/>
+    <w:p>
+      <w:r>
+        <w:t>Erklärung der einzelnen Punkte:</w:t>
+      </w:r>
+    </w:p>
+    <w:p/>
+    <w:p>
+      <w:pPr>
+        <w:pStyle w:val="Listenabsatz"/>
+        <w:numPr>
+          <w:ilvl w:val="0"/>
+          <w:numId w:val="79"/>
+        </w:numPr>
+        <w:rPr>
+          <w:b/>
+          <w:bCs/>
+        </w:rPr>
+      </w:pPr>
+      <w:r>
+        <w:rPr>
+          <w:b/>
+          <w:bCs/>
+        </w:rPr>
+        <w:t>Installation / Setup</w:t>
+      </w:r>
+    </w:p>
+    <w:p>
+      <w:pPr>
+        <w:pStyle w:val="Listenabsatz"/>
+        <w:ind w:left="720"/>
+      </w:pPr>
+      <w:r>
+        <w:t xml:space="preserve">Unter </w:t>
+      </w:r>
+      <w:r>
+        <w:t>‘</w:t>
+      </w:r>
+      <w:r>
+        <w:rPr>
+          <w:b/>
+          <w:bCs/>
+        </w:rPr>
+        <w:t>Installation / Setup</w:t>
+      </w:r>
+      <w:r>
+        <w:t>’</w:t>
+      </w:r>
+      <w:r>
+        <w:t xml:space="preserve"> versteht man, wie einfach es ist, das Framework zu installieren und mit einem neuen Projekt zu starten. Die Gewichtung beträgt 15%, da eine unkomplizierte Einrichtung den Entwicklungsprozess beschleunigt und Fehler bei der Konfiguration vermeidet.</w:t>
+      </w:r>
+    </w:p>
+    <w:p>
+      <w:pPr>
+        <w:pStyle w:val="Listenabsatz"/>
+        <w:numPr>
+          <w:ilvl w:val="0"/>
+          <w:numId w:val="80"/>
+        </w:numPr>
+      </w:pPr>
+      <w:r>
+        <w:rPr>
+          <w:b/>
+          <w:bCs/>
+        </w:rPr>
+        <w:t>Angular</w:t>
+      </w:r>
+      <w:r>
+        <w:t xml:space="preserve"> hat in diesem Punkt nicht so gut abgeschnitten, weil es eine komplexere Setup-Struktur hat und mehrere Dateien manuell konfiguriert werden müssen.</w:t>
+      </w:r>
+    </w:p>
+    <w:p>
+      <w:pPr>
+        <w:pStyle w:val="Listenabsatz"/>
+        <w:numPr>
+          <w:ilvl w:val="0"/>
+          <w:numId w:val="80"/>
+        </w:numPr>
+      </w:pPr>
+      <w:r>
+        <w:rPr>
+          <w:b/>
+          <w:bCs/>
+        </w:rPr>
+        <w:t>React</w:t>
+      </w:r>
+      <w:r>
+        <w:t xml:space="preserve"> hat etwas besser abgeschnitten, weil es durch create-react-app eine einfache, schnelle Installation bietet.</w:t>
+      </w:r>
+    </w:p>
+    <w:p>
+      <w:pPr>
+        <w:pStyle w:val="Listenabsatz"/>
+        <w:numPr>
+          <w:ilvl w:val="0"/>
+          <w:numId w:val="80"/>
+        </w:numPr>
+      </w:pPr>
+      <w:r>
+        <w:rPr>
+          <w:b/>
+          <w:bCs/>
+        </w:rPr>
+        <w:t>Vue.js</w:t>
+      </w:r>
+      <w:r>
+        <w:t xml:space="preserve"> und </w:t>
+      </w:r>
+      <w:r>
+        <w:rPr>
+          <w:b/>
+          <w:bCs/>
+        </w:rPr>
+        <w:t>Svelte</w:t>
+      </w:r>
+      <w:r>
+        <w:t xml:space="preserve"> haben am besten abgeschnitten, da sie sehr intuitive Setup-Prozesse haben, die schnell und direkt starten.</w:t>
+      </w:r>
+    </w:p>
+    <w:p>
+      <w:pPr>
+        <w:pStyle w:val="Listenabsatz"/>
+        <w:numPr>
+          <w:ilvl w:val="0"/>
+          <w:numId w:val="80"/>
+        </w:numPr>
+      </w:pPr>
+      <w:r>
+        <w:rPr>
+          <w:b/>
+          <w:bCs/>
+        </w:rPr>
+        <w:t>jQuery</w:t>
+      </w:r>
+      <w:r>
+        <w:t xml:space="preserve"> erhielt eine mittlere Bewertung, da es sehr einfach eingebunden werden kann, aber in modernen Projekten oft zusätzliche Konfigurationsschritte erfordert.</w:t>
+      </w:r>
+    </w:p>
+    <w:p/>
+    <w:p/>
+    <w:p/>
+    <w:p/>
+    <w:p/>
+    <w:p>
+      <w:pPr>
+        <w:pStyle w:val="Listenabsatz"/>
+        <w:numPr>
+          <w:ilvl w:val="0"/>
+          <w:numId w:val="79"/>
+        </w:numPr>
+        <w:rPr>
+          <w:b/>
+          <w:bCs/>
+        </w:rPr>
+      </w:pPr>
+      <w:r>
+        <w:rPr>
+          <w:b/>
+          <w:bCs/>
+        </w:rPr>
+        <w:lastRenderedPageBreak/>
+        <w:t xml:space="preserve">Lernkurve </w:t>
+      </w:r>
+      <w:r>
+        <w:rPr>
+          <w:b/>
+          <w:bCs/>
+        </w:rPr>
+        <w:t>/</w:t>
+      </w:r>
+      <w:r>
+        <w:rPr>
+          <w:b/>
+          <w:bCs/>
+        </w:rPr>
+        <w:t xml:space="preserve"> Verständlichkeit</w:t>
+      </w:r>
+    </w:p>
+    <w:p>
+      <w:pPr>
+        <w:pStyle w:val="Listenabsatz"/>
+        <w:ind w:left="720"/>
+      </w:pPr>
+      <w:r>
+        <w:t xml:space="preserve">Unter </w:t>
+      </w:r>
+      <w:r>
+        <w:t>‘</w:t>
+      </w:r>
+      <w:r>
+        <w:rPr>
+          <w:b/>
+          <w:bCs/>
+        </w:rPr>
+        <w:t xml:space="preserve">Lernkurve </w:t>
+      </w:r>
+      <w:r>
+        <w:rPr>
+          <w:b/>
+          <w:bCs/>
+        </w:rPr>
+        <w:t>/</w:t>
+      </w:r>
+      <w:r>
+        <w:rPr>
+          <w:b/>
+          <w:bCs/>
+        </w:rPr>
+        <w:t xml:space="preserve"> Verständlichkeit</w:t>
+      </w:r>
+      <w:r>
+        <w:t>’</w:t>
+      </w:r>
+      <w:r>
+        <w:t xml:space="preserve"> versteht man, wie schnell und einfach Entwickler das Framework erlernen können. Die Gewichtung beträgt 20%, weil eine niedrige Lernkurve wichtig ist, besonders für Einsteiger oder kleinere Projekte.</w:t>
+      </w:r>
+    </w:p>
+    <w:p>
+      <w:pPr>
+        <w:pStyle w:val="Listenabsatz"/>
+        <w:numPr>
+          <w:ilvl w:val="0"/>
+          <w:numId w:val="80"/>
+        </w:numPr>
+      </w:pPr>
+      <w:r>
+        <w:rPr>
+          <w:b/>
+          <w:bCs/>
+        </w:rPr>
+        <w:t>Angular</w:t>
+      </w:r>
+      <w:r>
+        <w:t xml:space="preserve"> hat in diesem Punkt nicht so gut abgeschnitten, weil es eine komplexe Architektur und steile Lernkurve mit vielen Konzepten wie Dependency Injection erfordert.</w:t>
+      </w:r>
+    </w:p>
+    <w:p>
+      <w:pPr>
+        <w:pStyle w:val="Listenabsatz"/>
+        <w:numPr>
+          <w:ilvl w:val="0"/>
+          <w:numId w:val="80"/>
+        </w:numPr>
+      </w:pPr>
+      <w:r>
+        <w:rPr>
+          <w:b/>
+          <w:bCs/>
+        </w:rPr>
+        <w:t>React</w:t>
+      </w:r>
+      <w:r>
+        <w:t xml:space="preserve"> hat etwas besser abgeschnitten, weil es eine klare Dokumentation und einfache Komponentenstruktur bietet.</w:t>
+      </w:r>
+    </w:p>
+    <w:p>
+      <w:pPr>
+        <w:pStyle w:val="Listenabsatz"/>
+        <w:numPr>
+          <w:ilvl w:val="0"/>
+          <w:numId w:val="80"/>
+        </w:numPr>
+      </w:pPr>
+      <w:r>
+        <w:rPr>
+          <w:b/>
+          <w:bCs/>
+        </w:rPr>
+        <w:t>Vue.js</w:t>
+      </w:r>
+      <w:r>
+        <w:t xml:space="preserve"> und </w:t>
+      </w:r>
+      <w:r>
+        <w:rPr>
+          <w:b/>
+          <w:bCs/>
+        </w:rPr>
+        <w:t>Svelte</w:t>
+      </w:r>
+      <w:r>
+        <w:t xml:space="preserve"> haben am besten abgeschnitten, weil ihre API besonders intuitiv ist und sie eine besonders sanfte Einführung in reaktive Webentwicklung ermöglichen.</w:t>
+      </w:r>
+    </w:p>
+    <w:p>
+      <w:pPr>
+        <w:pStyle w:val="Listenabsatz"/>
+        <w:numPr>
+          <w:ilvl w:val="0"/>
+          <w:numId w:val="80"/>
+        </w:numPr>
+      </w:pPr>
+      <w:r>
+        <w:rPr>
+          <w:b/>
+          <w:bCs/>
+        </w:rPr>
+        <w:t>jQuery</w:t>
+      </w:r>
+      <w:r>
+        <w:t xml:space="preserve"> erhielt eine mittlere Bewertung, da es leicht verständlich ist, aber für moderne Entwicklungen weniger relevant.</w:t>
+      </w:r>
+    </w:p>
+    <w:p/>
+    <w:p>
+      <w:pPr>
+        <w:pStyle w:val="Listenabsatz"/>
+        <w:numPr>
+          <w:ilvl w:val="0"/>
+          <w:numId w:val="79"/>
+        </w:numPr>
+        <w:rPr>
+          <w:b/>
+          <w:bCs/>
+        </w:rPr>
+      </w:pPr>
+      <w:r>
+        <w:rPr>
+          <w:b/>
+          <w:bCs/>
+        </w:rPr>
+        <w:t xml:space="preserve">Performance </w:t>
+      </w:r>
+      <w:r>
+        <w:rPr>
+          <w:b/>
+          <w:bCs/>
+        </w:rPr>
+        <w:t>/</w:t>
+      </w:r>
+      <w:r>
+        <w:rPr>
+          <w:b/>
+          <w:bCs/>
+        </w:rPr>
+        <w:t xml:space="preserve"> Effizienz</w:t>
+      </w:r>
+    </w:p>
+    <w:p>
+      <w:pPr>
+        <w:pStyle w:val="Listenabsatz"/>
+        <w:ind w:left="720"/>
+      </w:pPr>
+      <w:r>
+        <w:t xml:space="preserve">Unter </w:t>
+      </w:r>
+      <w:r>
+        <w:t>‘</w:t>
+      </w:r>
+      <w:r>
+        <w:rPr>
+          <w:b/>
+          <w:bCs/>
+        </w:rPr>
+        <w:t xml:space="preserve">Performance </w:t>
+      </w:r>
+      <w:r>
+        <w:rPr>
+          <w:b/>
+          <w:bCs/>
+        </w:rPr>
+        <w:t>/</w:t>
+      </w:r>
+      <w:r>
+        <w:rPr>
+          <w:b/>
+          <w:bCs/>
+        </w:rPr>
+        <w:t xml:space="preserve"> Effizienz</w:t>
+      </w:r>
+      <w:r>
+        <w:t>’</w:t>
+      </w:r>
+      <w:r>
+        <w:t xml:space="preserve"> versteht man, wie schnell das Framework Webseiten rendert und wie gut es mit Ressourcen umgeht. Die Gewichtung beträgt 15%, da die Performance direkten Einfluss auf die Nutzererfahrung hat.</w:t>
+      </w:r>
+    </w:p>
+    <w:p>
+      <w:pPr>
+        <w:pStyle w:val="Listenabsatz"/>
+        <w:numPr>
+          <w:ilvl w:val="0"/>
+          <w:numId w:val="80"/>
+        </w:numPr>
+      </w:pPr>
+      <w:r>
+        <w:rPr>
+          <w:b/>
+          <w:bCs/>
+        </w:rPr>
+        <w:t>Angular</w:t>
+      </w:r>
+      <w:r>
+        <w:t xml:space="preserve"> und </w:t>
+      </w:r>
+      <w:r>
+        <w:rPr>
+          <w:b/>
+          <w:bCs/>
+        </w:rPr>
+        <w:t>React</w:t>
+      </w:r>
+      <w:r>
+        <w:t xml:space="preserve"> haben solide, aber nicht beste Bewertungen erhalten, da ihre Render-Prozesse gut optimiert, aber etwas schwergewichtiger sind.</w:t>
+      </w:r>
+    </w:p>
+    <w:p>
+      <w:pPr>
+        <w:pStyle w:val="Listenabsatz"/>
+        <w:numPr>
+          <w:ilvl w:val="0"/>
+          <w:numId w:val="80"/>
+        </w:numPr>
+      </w:pPr>
+      <w:r>
+        <w:rPr>
+          <w:b/>
+          <w:bCs/>
+        </w:rPr>
+        <w:t>Vue.js</w:t>
+      </w:r>
+      <w:r>
+        <w:t xml:space="preserve"> hat gut abgeschnitten, weil es eine schlankere Architektur als Angular bietet und schnelle Reaktionszeiten ermöglicht.</w:t>
+      </w:r>
+    </w:p>
+    <w:p>
+      <w:pPr>
+        <w:pStyle w:val="Listenabsatz"/>
+        <w:numPr>
+          <w:ilvl w:val="0"/>
+          <w:numId w:val="80"/>
+        </w:numPr>
+      </w:pPr>
+      <w:r>
+        <w:rPr>
+          <w:b/>
+          <w:bCs/>
+        </w:rPr>
+        <w:t>Svelte</w:t>
+      </w:r>
+      <w:r>
+        <w:t xml:space="preserve"> hat die beste Bewertung erhalten, weil es ein kompilierendes Framework ist und keine unnötige Laufzeit-Bibliothek benötigt, was die schnellste Performance bietet.</w:t>
+      </w:r>
+    </w:p>
+    <w:p>
+      <w:pPr>
+        <w:pStyle w:val="Listenabsatz"/>
+        <w:numPr>
+          <w:ilvl w:val="0"/>
+          <w:numId w:val="80"/>
+        </w:numPr>
+      </w:pPr>
+      <w:r>
+        <w:rPr>
+          <w:b/>
+          <w:bCs/>
+        </w:rPr>
+        <w:t>jQuery</w:t>
+      </w:r>
+      <w:r>
+        <w:t xml:space="preserve"> hat die niedrigste Bewertung erhalten, da es keine effizienten Optimierungen für moderne Webentwicklung bietet.</w:t>
+      </w:r>
+    </w:p>
+    <w:p/>
+    <w:p>
+      <w:pPr>
+        <w:pStyle w:val="Listenabsatz"/>
+        <w:numPr>
+          <w:ilvl w:val="0"/>
+          <w:numId w:val="79"/>
+        </w:numPr>
+        <w:rPr>
+          <w:b/>
+          <w:bCs/>
+        </w:rPr>
+      </w:pPr>
+      <w:r>
+        <w:rPr>
+          <w:b/>
+          <w:bCs/>
+        </w:rPr>
+        <w:t xml:space="preserve">Community </w:t>
+      </w:r>
+      <w:r>
+        <w:rPr>
+          <w:b/>
+          <w:bCs/>
+        </w:rPr>
+        <w:t>/</w:t>
+      </w:r>
+      <w:r>
+        <w:rPr>
+          <w:b/>
+          <w:bCs/>
+        </w:rPr>
+        <w:t xml:space="preserve"> Weiterentwicklung</w:t>
+      </w:r>
+    </w:p>
+    <w:p>
+      <w:pPr>
+        <w:pStyle w:val="Listenabsatz"/>
+        <w:ind w:left="720"/>
+      </w:pPr>
+      <w:r>
+        <w:t xml:space="preserve">Unter </w:t>
+      </w:r>
+      <w:r>
+        <w:t>‘</w:t>
+      </w:r>
+      <w:r>
+        <w:rPr>
+          <w:b/>
+          <w:bCs/>
+        </w:rPr>
+        <w:t xml:space="preserve">Community </w:t>
+      </w:r>
+      <w:r>
+        <w:rPr>
+          <w:b/>
+          <w:bCs/>
+        </w:rPr>
+        <w:t>/</w:t>
+      </w:r>
+      <w:r>
+        <w:rPr>
+          <w:b/>
+          <w:bCs/>
+        </w:rPr>
+        <w:t xml:space="preserve"> Weiterentwicklung</w:t>
+      </w:r>
+      <w:r>
+        <w:t>’</w:t>
+      </w:r>
+      <w:r>
+        <w:t xml:space="preserve"> versteht man, wie aktiv die Entwicklung des Frameworks vorangetrieben wird und wie groß die Entwicklergemeinschaft ist. Die Gewichtung beträgt 20%, weil eine starke Community regelmäßige Updates, Support und Lernressourcen ermöglicht.</w:t>
+      </w:r>
+    </w:p>
+    <w:p>
+      <w:pPr>
+        <w:pStyle w:val="Listenabsatz"/>
+        <w:numPr>
+          <w:ilvl w:val="0"/>
+          <w:numId w:val="80"/>
+        </w:numPr>
+      </w:pPr>
+      <w:r>
+        <w:rPr>
+          <w:b/>
+          <w:bCs/>
+        </w:rPr>
+        <w:t>React</w:t>
+      </w:r>
+      <w:r>
+        <w:t xml:space="preserve"> hat die beste Bewertung erhalten, da es das meistgenutzte Frontend-Framework ist und eine enorme Community sowie viele Lernressourcen bietet.</w:t>
+      </w:r>
+    </w:p>
+    <w:p>
+      <w:pPr>
+        <w:pStyle w:val="Listenabsatz"/>
+        <w:numPr>
+          <w:ilvl w:val="0"/>
+          <w:numId w:val="80"/>
+        </w:numPr>
+      </w:pPr>
+      <w:r>
+        <w:rPr>
+          <w:b/>
+          <w:bCs/>
+        </w:rPr>
+        <w:t>Angular</w:t>
+      </w:r>
+      <w:r>
+        <w:t xml:space="preserve"> liegt knapp dahinter, da es ebenfalls weit verbreitet ist, jedoch eine geringere Entwicklerakzeptanz als React hat.</w:t>
+      </w:r>
+    </w:p>
+    <w:p>
+      <w:pPr>
+        <w:pStyle w:val="Listenabsatz"/>
+        <w:numPr>
+          <w:ilvl w:val="0"/>
+          <w:numId w:val="80"/>
+        </w:numPr>
+      </w:pPr>
+      <w:r>
+        <w:rPr>
+          <w:b/>
+          <w:bCs/>
+        </w:rPr>
+        <w:t>Vue.js</w:t>
+      </w:r>
+      <w:r>
+        <w:t xml:space="preserve"> hat gut abgeschnitten, da es aktiv weiterentwickelt wird, auch wenn die Community kleiner als bei React ist.</w:t>
+      </w:r>
+    </w:p>
+    <w:p>
+      <w:pPr>
+        <w:pStyle w:val="Listenabsatz"/>
+        <w:numPr>
+          <w:ilvl w:val="0"/>
+          <w:numId w:val="80"/>
+        </w:numPr>
+      </w:pPr>
+      <w:r>
+        <w:rPr>
+          <w:b/>
+          <w:bCs/>
+        </w:rPr>
+        <w:t>Svelte</w:t>
+      </w:r>
+      <w:r>
+        <w:t xml:space="preserve"> hat etwas schlechter abgeschnitten, da es zwar innovativ ist, aber noch eine relativ kleine Community hat.</w:t>
+      </w:r>
+    </w:p>
+    <w:p>
+      <w:pPr>
+        <w:pStyle w:val="Listenabsatz"/>
+        <w:numPr>
+          <w:ilvl w:val="0"/>
+          <w:numId w:val="80"/>
+        </w:numPr>
+      </w:pPr>
+      <w:r>
+        <w:rPr>
+          <w:b/>
+          <w:bCs/>
+        </w:rPr>
+        <w:t>jQuery</w:t>
+      </w:r>
+      <w:r>
+        <w:t xml:space="preserve"> hat die niedrigste Bewertung erhalten, da es heute kaum noch aktiv weiterentwickelt wird.</w:t>
+      </w:r>
+    </w:p>
+    <w:p/>
+    <w:p/>
+    <w:p/>
+    <w:p/>
+    <w:p/>
+    <w:p>
+      <w:pPr>
+        <w:pStyle w:val="Listenabsatz"/>
+        <w:numPr>
+          <w:ilvl w:val="0"/>
+          <w:numId w:val="79"/>
+        </w:numPr>
+        <w:rPr>
+          <w:b/>
+          <w:bCs/>
+        </w:rPr>
+      </w:pPr>
+      <w:r>
+        <w:rPr>
+          <w:b/>
+          <w:bCs/>
+        </w:rPr>
+        <w:lastRenderedPageBreak/>
+        <w:t xml:space="preserve">Dokumentation </w:t>
+      </w:r>
+      <w:r>
+        <w:rPr>
+          <w:b/>
+          <w:bCs/>
+        </w:rPr>
+        <w:t>/</w:t>
+      </w:r>
+      <w:r>
+        <w:rPr>
+          <w:b/>
+          <w:bCs/>
+        </w:rPr>
+        <w:t xml:space="preserve"> Support</w:t>
+      </w:r>
+    </w:p>
+    <w:p>
+      <w:pPr>
+        <w:pStyle w:val="Listenabsatz"/>
+        <w:ind w:left="720"/>
+      </w:pPr>
+      <w:r>
+        <w:t xml:space="preserve">Unter </w:t>
+      </w:r>
+      <w:r>
+        <w:t>‘</w:t>
+      </w:r>
+      <w:r>
+        <w:rPr>
+          <w:b/>
+          <w:bCs/>
+        </w:rPr>
+        <w:t xml:space="preserve">Dokumentation </w:t>
+      </w:r>
+      <w:r>
+        <w:rPr>
+          <w:b/>
+          <w:bCs/>
+        </w:rPr>
+        <w:t>/</w:t>
+      </w:r>
+      <w:r>
+        <w:rPr>
+          <w:b/>
+          <w:bCs/>
+        </w:rPr>
+        <w:t xml:space="preserve"> Support</w:t>
+      </w:r>
+      <w:r>
+        <w:t>’</w:t>
+      </w:r>
+      <w:r>
+        <w:t xml:space="preserve"> versteht man, wie gut die offizielle Dokumentation strukturiert ist und wie schnell man Lösungen für Probleme findet. Die Gewichtung beträgt 10%, da eine klare Dokumentation den Entwicklungsprozess erleichtert.</w:t>
+      </w:r>
+    </w:p>
+    <w:p>
+      <w:pPr>
+        <w:pStyle w:val="Listenabsatz"/>
+        <w:numPr>
+          <w:ilvl w:val="0"/>
+          <w:numId w:val="80"/>
+        </w:numPr>
+      </w:pPr>
+      <w:r>
+        <w:rPr>
+          <w:b/>
+          <w:bCs/>
+        </w:rPr>
+        <w:t>Angular</w:t>
+      </w:r>
+      <w:r>
+        <w:t xml:space="preserve"> hat die beste Bewertung erhalten, da es eine sehr umfangreiche, strukturierte Dokumentation mit offiziellen Tutorials bietet.</w:t>
+      </w:r>
+    </w:p>
+    <w:p>
+      <w:pPr>
+        <w:pStyle w:val="Listenabsatz"/>
+        <w:numPr>
+          <w:ilvl w:val="0"/>
+          <w:numId w:val="80"/>
+        </w:numPr>
+      </w:pPr>
+      <w:r>
+        <w:rPr>
+          <w:b/>
+          <w:bCs/>
+        </w:rPr>
+        <w:t>React</w:t>
+      </w:r>
+      <w:r>
+        <w:t xml:space="preserve"> und </w:t>
+      </w:r>
+      <w:r>
+        <w:rPr>
+          <w:b/>
+          <w:bCs/>
+        </w:rPr>
+        <w:t>Vue.js</w:t>
+      </w:r>
+      <w:r>
+        <w:t xml:space="preserve"> haben solide Bewertungen erhalten, da sie leicht verständliche und gut gepflegte Dokumentationen haben.</w:t>
+      </w:r>
+    </w:p>
+    <w:p>
+      <w:pPr>
+        <w:pStyle w:val="Listenabsatz"/>
+        <w:numPr>
+          <w:ilvl w:val="0"/>
+          <w:numId w:val="80"/>
+        </w:numPr>
+      </w:pPr>
+      <w:r>
+        <w:rPr>
+          <w:b/>
+          <w:bCs/>
+        </w:rPr>
+        <w:t>Svelte</w:t>
+      </w:r>
+      <w:r>
+        <w:t xml:space="preserve"> hat etwas schlechter abgeschnitten, da es weniger Lernressourcen als die großen Frameworks hat.</w:t>
+      </w:r>
+    </w:p>
+    <w:p>
+      <w:pPr>
+        <w:pStyle w:val="Listenabsatz"/>
+        <w:numPr>
+          <w:ilvl w:val="0"/>
+          <w:numId w:val="80"/>
+        </w:numPr>
+      </w:pPr>
+      <w:r>
+        <w:rPr>
+          <w:b/>
+          <w:bCs/>
+        </w:rPr>
+        <w:t>jQuery</w:t>
+      </w:r>
+      <w:r>
+        <w:t xml:space="preserve"> hat die niedrigste Bewertung erhalten, da es zwar dokumentiert ist, aber wenig neue Inhalte bietet.</w:t>
+      </w:r>
+    </w:p>
+    <w:p/>
+    <w:p>
+      <w:pPr>
+        <w:pStyle w:val="Listenabsatz"/>
+        <w:numPr>
+          <w:ilvl w:val="0"/>
+          <w:numId w:val="79"/>
+        </w:numPr>
+        <w:rPr>
+          <w:b/>
+          <w:bCs/>
+        </w:rPr>
+      </w:pPr>
+      <w:r>
+        <w:rPr>
+          <w:b/>
+          <w:bCs/>
+        </w:rPr>
+        <w:t xml:space="preserve">Modularität </w:t>
+      </w:r>
+      <w:r>
+        <w:rPr>
+          <w:b/>
+          <w:bCs/>
+        </w:rPr>
+        <w:t>/</w:t>
+      </w:r>
+      <w:r>
+        <w:rPr>
+          <w:b/>
+          <w:bCs/>
+        </w:rPr>
+        <w:t xml:space="preserve"> Skalierbarkeit</w:t>
+      </w:r>
+    </w:p>
+    <w:p>
+      <w:pPr>
+        <w:pStyle w:val="Listenabsatz"/>
+        <w:ind w:left="720"/>
+      </w:pPr>
+      <w:r>
+        <w:t xml:space="preserve">Unter </w:t>
+      </w:r>
+      <w:r>
+        <w:t>‘</w:t>
+      </w:r>
+      <w:r>
+        <w:rPr>
+          <w:b/>
+          <w:bCs/>
+        </w:rPr>
+        <w:t xml:space="preserve">Modularität </w:t>
+      </w:r>
+      <w:r>
+        <w:rPr>
+          <w:b/>
+          <w:bCs/>
+        </w:rPr>
+        <w:t>/</w:t>
+      </w:r>
+      <w:r>
+        <w:rPr>
+          <w:b/>
+          <w:bCs/>
+        </w:rPr>
+        <w:t xml:space="preserve"> Skalierbarkeit</w:t>
+      </w:r>
+      <w:r>
+        <w:t>’</w:t>
+      </w:r>
+      <w:r>
+        <w:t xml:space="preserve"> versteht man, wie flexibel das Framework für große und wachsende Projekte geeignet ist. Die Gewichtung beträgt 10%, da Skalierbarkeit langfristig über die Wartbarkeit entscheidet.</w:t>
+      </w:r>
+    </w:p>
+    <w:p>
+      <w:pPr>
+        <w:pStyle w:val="Listenabsatz"/>
+        <w:numPr>
+          <w:ilvl w:val="0"/>
+          <w:numId w:val="80"/>
+        </w:numPr>
+      </w:pPr>
+      <w:r>
+        <w:rPr>
+          <w:b/>
+          <w:bCs/>
+        </w:rPr>
+        <w:t>Angular</w:t>
+      </w:r>
+      <w:r>
+        <w:t xml:space="preserve"> hat die beste Bewertung erhalten, da es eine strukturierte Architektur mit klaren Design-Prinzipien für große Projekte bietet.</w:t>
+      </w:r>
+    </w:p>
+    <w:p>
+      <w:pPr>
+        <w:pStyle w:val="Listenabsatz"/>
+        <w:numPr>
+          <w:ilvl w:val="0"/>
+          <w:numId w:val="80"/>
+        </w:numPr>
+      </w:pPr>
+      <w:r>
+        <w:rPr>
+          <w:b/>
+          <w:bCs/>
+        </w:rPr>
+        <w:t>React</w:t>
+      </w:r>
+      <w:r>
+        <w:t xml:space="preserve"> hat ebenfalls eine hohe Bewertung, da seine flexible komponentenbasierte Architektur viele Skalierungsmöglichkeiten bietet.</w:t>
+      </w:r>
+    </w:p>
+    <w:p>
+      <w:pPr>
+        <w:pStyle w:val="Listenabsatz"/>
+        <w:numPr>
+          <w:ilvl w:val="0"/>
+          <w:numId w:val="80"/>
+        </w:numPr>
+      </w:pPr>
+      <w:r>
+        <w:rPr>
+          <w:b/>
+          <w:bCs/>
+        </w:rPr>
+        <w:t>Vue.js</w:t>
+      </w:r>
+      <w:r>
+        <w:t xml:space="preserve"> hat gut abgeschnitten, da es leicht anpassbar und erweiterbar ist, aber weniger strukturierte Vorgaben als Angular hat.</w:t>
+      </w:r>
+    </w:p>
+    <w:p>
+      <w:pPr>
+        <w:pStyle w:val="Listenabsatz"/>
+        <w:numPr>
+          <w:ilvl w:val="0"/>
+          <w:numId w:val="80"/>
+        </w:numPr>
+      </w:pPr>
+      <w:r>
+        <w:rPr>
+          <w:b/>
+          <w:bCs/>
+        </w:rPr>
+        <w:t>Svelte</w:t>
+      </w:r>
+      <w:r>
+        <w:t xml:space="preserve"> hat etwas schlechter abgeschnitten, da es für kleinere Projekte ideal ist, aber für große Enterprise-Anwendungen noch weniger etabliert ist.</w:t>
+      </w:r>
+    </w:p>
+    <w:p>
+      <w:pPr>
+        <w:pStyle w:val="Listenabsatz"/>
+        <w:numPr>
+          <w:ilvl w:val="0"/>
+          <w:numId w:val="80"/>
+        </w:numPr>
+      </w:pPr>
+      <w:r>
+        <w:rPr>
+          <w:b/>
+          <w:bCs/>
+        </w:rPr>
+        <w:t>jQuery</w:t>
+      </w:r>
+      <w:r>
+        <w:t xml:space="preserve"> erhielt die niedrigste Bewertung, da es für größere Projekte nicht empfohlen wird.</w:t>
+      </w:r>
+    </w:p>
+    <w:p/>
+    <w:p>
+      <w:pPr>
+        <w:pStyle w:val="Listenabsatz"/>
+        <w:numPr>
+          <w:ilvl w:val="0"/>
+          <w:numId w:val="79"/>
+        </w:numPr>
+        <w:rPr>
+          <w:b/>
+          <w:bCs/>
+        </w:rPr>
+      </w:pPr>
+      <w:r>
+        <w:rPr>
+          <w:b/>
+          <w:bCs/>
+        </w:rPr>
+        <w:t>Persönliche Erfahrung</w:t>
+      </w:r>
+    </w:p>
+    <w:p>
+      <w:pPr>
+        <w:pStyle w:val="Listenabsatz"/>
+        <w:ind w:left="720"/>
+      </w:pPr>
+      <w:r>
+        <w:t>Unter ‘</w:t>
+      </w:r>
+      <w:r>
+        <w:rPr>
+          <w:b/>
+          <w:bCs/>
+        </w:rPr>
+        <w:t>Persönliche Erfahrung</w:t>
+      </w:r>
+      <w:r>
+        <w:t xml:space="preserve">’ ist gemeint, ob ein oder beide Teammitglieder bereits Erfahrung mit dem entsprechenden </w:t>
+      </w:r>
+      <w:r>
+        <w:t>Frontend Framework</w:t>
+      </w:r>
+      <w:r>
+        <w:t xml:space="preserve"> gemacht haben und ob diese Erfahrung positiv war.</w:t>
+      </w:r>
+    </w:p>
+    <w:p>
+      <w:pPr>
+        <w:pStyle w:val="Listenabsatz"/>
+        <w:numPr>
+          <w:ilvl w:val="0"/>
+          <w:numId w:val="80"/>
+        </w:numPr>
+      </w:pPr>
+      <w:r>
+        <w:rPr>
+          <w:b/>
+          <w:bCs/>
+        </w:rPr>
+        <w:t>Angular</w:t>
+      </w:r>
+      <w:r>
+        <w:t xml:space="preserve"> wurde hier nicht gut bewertet, da keiner von uns damit bis jetzt Erfahrungen gemacht hat.</w:t>
+      </w:r>
+    </w:p>
+    <w:p>
+      <w:pPr>
+        <w:pStyle w:val="Listenabsatz"/>
+        <w:numPr>
+          <w:ilvl w:val="0"/>
+          <w:numId w:val="80"/>
+        </w:numPr>
+      </w:pPr>
+      <w:r>
+        <w:rPr>
+          <w:b/>
+          <w:bCs/>
+        </w:rPr>
+        <w:t>React</w:t>
+      </w:r>
+      <w:r>
+        <w:t xml:space="preserve"> wurde hier sehr gut bewertet, da wir da auf bereits gemachte Erfahrungen aus dem Kurzpraktikum zurückgreifen können.</w:t>
+      </w:r>
+    </w:p>
+    <w:p>
+      <w:pPr>
+        <w:pStyle w:val="Listenabsatz"/>
+        <w:numPr>
+          <w:ilvl w:val="0"/>
+          <w:numId w:val="80"/>
+        </w:numPr>
+      </w:pPr>
+      <w:r>
+        <w:rPr>
+          <w:b/>
+          <w:bCs/>
+        </w:rPr>
+        <w:t>Vue.js</w:t>
+      </w:r>
+      <w:r>
+        <w:t xml:space="preserve"> </w:t>
+      </w:r>
+      <w:r>
+        <w:t>wurde hier nicht gut bewertet, da keiner von uns damit bis jetzt Erfahrungen gemacht hat.</w:t>
+      </w:r>
+    </w:p>
+    <w:p>
+      <w:pPr>
+        <w:pStyle w:val="Listenabsatz"/>
+        <w:numPr>
+          <w:ilvl w:val="0"/>
+          <w:numId w:val="80"/>
+        </w:numPr>
+      </w:pPr>
+      <w:r>
+        <w:rPr>
+          <w:b/>
+          <w:bCs/>
+        </w:rPr>
+        <w:t>Svelte</w:t>
+      </w:r>
+      <w:r>
+        <w:t xml:space="preserve"> </w:t>
+      </w:r>
+      <w:r>
+        <w:t>wurde hier nicht gut bewertet, da keiner von uns damit bis jetzt Erfahrungen gemacht hat.</w:t>
+      </w:r>
+    </w:p>
+    <w:p>
+      <w:pPr>
+        <w:pStyle w:val="Listenabsatz"/>
+        <w:numPr>
+          <w:ilvl w:val="0"/>
+          <w:numId w:val="80"/>
+        </w:numPr>
+      </w:pPr>
+      <w:r>
+        <w:rPr>
+          <w:b/>
+          <w:bCs/>
+        </w:rPr>
+        <w:t>jQuery</w:t>
+      </w:r>
+      <w:r>
+        <w:t xml:space="preserve"> </w:t>
+      </w:r>
+      <w:r>
+        <w:t>wurde hier nicht gut bewertet, da keiner von uns damit bis jetzt Erfahrungen gemacht hat.</w:t>
+      </w:r>
+    </w:p>
+    <w:p/>
+    <w:p>
+      <w:r>
+        <w:t xml:space="preserve">Die Evaluation hat schlussendlich ergeben, dass </w:t>
+      </w:r>
+      <w:r>
+        <w:t>React</w:t>
+      </w:r>
+      <w:r>
+        <w:t xml:space="preserve"> die beste Option für unser Projekt darstellt. Dies ist im Text </w:t>
+      </w:r>
+      <w:r>
+        <w:t xml:space="preserve">direkt </w:t>
+      </w:r>
+      <w:r>
+        <w:t>unterhalb der Nutzwertanalyse genauer beschrieben.</w:t>
+      </w:r>
+    </w:p>
+    <w:p>
+      <w:r>
+        <w:br w:type="page"/>
+      </w:r>
+    </w:p>
+    <w:p>
+      <w:r>
+        <w:lastRenderedPageBreak/>
+        <w:t xml:space="preserve">Als </w:t>
+      </w:r>
+      <w:r>
+        <w:t>letztes</w:t>
+      </w:r>
+      <w:r>
+        <w:t xml:space="preserve"> haben wir uns damit beschäftigt, welche </w:t>
+      </w:r>
+      <w:r>
+        <w:t>Backend</w:t>
+      </w:r>
+      <w:r>
+        <w:t>-Technologie wir für unser Projekt verwenden wollen. Zur Auswahl standen</w:t>
+      </w:r>
+      <w:r>
+        <w:t xml:space="preserve"> </w:t>
+      </w:r>
+      <w:r>
+        <w:t>Express.js, Next.js, ASP.NET und Spring Boot</w:t>
+      </w:r>
+      <w:r>
+        <w:t>.</w:t>
+      </w:r>
+    </w:p>
+    <w:p>
+      <w:r>
+        <w:drawing>
+          <wp:inline distT="0" distB="0" distL="0" distR="0" wp14:anchorId="53260726" wp14:editId="145DF210">
+            <wp:extent cx="6480810" cy="3367405"/>
+            <wp:effectExtent l="0" t="0" r="0" b="4445"/>
+            <wp:docPr id="96254226" name="Grafik 1" descr="Ein Bild, das Text, Screenshot, Software, Computersymbol enthält.&#10;&#10;KI-generierte Inhalte können fehlerhaft sein."/>
+            <wp:cNvGraphicFramePr>
+              <a:graphicFrameLocks xmlns:a="http://schemas.openxmlformats.org/drawingml/2006/main" noChangeAspect="1"/>
+            </wp:cNvGraphicFramePr>
+            <a:graphic xmlns:a="http://schemas.openxmlformats.org/drawingml/2006/main">
+              <a:graphicData uri="http://schemas.openxmlformats.org/drawingml/2006/picture">
+                <pic:pic xmlns:pic="http://schemas.openxmlformats.org/drawingml/2006/picture">
+                  <pic:nvPicPr>
+                    <pic:cNvPr id="96254226" name="Grafik 1" descr="Ein Bild, das Text, Screenshot, Software, Computersymbol enthält.&#10;&#10;KI-generierte Inhalte können fehlerhaft sein."/>
+                    <pic:cNvPicPr/>
+                  </pic:nvPicPr>
+                  <pic:blipFill>
+                    <a:blip r:embed="rId15"/>
+                    <a:stretch>
+                      <a:fillRect/>
+                    </a:stretch>
+                  </pic:blipFill>
+                  <pic:spPr>
+                    <a:xfrm>
+                      <a:off x="0" y="0"/>
+                      <a:ext cx="6480810" cy="3367405"/>
+                    </a:xfrm>
+                    <a:prstGeom prst="rect">
+                      <a:avLst/>
+                    </a:prstGeom>
+                  </pic:spPr>
+                </pic:pic>
+              </a:graphicData>
+            </a:graphic>
+          </wp:inline>
+        </w:drawing>
+      </w:r>
+    </w:p>
+    <w:p/>
+    <w:p>
+      <w:r>
+        <w:t>Erklärung der einzelnen Punkte:</w:t>
+      </w:r>
+    </w:p>
+    <w:p/>
+    <w:p>
+      <w:pPr>
+        <w:pStyle w:val="Listenabsatz"/>
+        <w:numPr>
+          <w:ilvl w:val="0"/>
+          <w:numId w:val="79"/>
+        </w:numPr>
+        <w:rPr>
+          <w:b/>
+          <w:bCs/>
+        </w:rPr>
+      </w:pPr>
+      <w:r>
+        <w:rPr>
+          <w:b/>
+          <w:bCs/>
+        </w:rPr>
+        <w:t>Installation / Setup</w:t>
+      </w:r>
+    </w:p>
+    <w:p>
+      <w:pPr>
+        <w:pStyle w:val="Listenabsatz"/>
+        <w:ind w:left="720"/>
+      </w:pPr>
+      <w:r>
+        <w:t xml:space="preserve">Unter </w:t>
+      </w:r>
+      <w:r>
+        <w:t>‘</w:t>
+      </w:r>
+      <w:r>
+        <w:rPr>
+          <w:b/>
+          <w:bCs/>
+        </w:rPr>
+        <w:t>Installation / Setup</w:t>
+      </w:r>
+      <w:r>
+        <w:t>’</w:t>
+      </w:r>
+      <w:r>
+        <w:t xml:space="preserve"> versteht man, wie einfach es ist, das Framework zu installieren und ein Projekt aufzusetzen. Die Gewichtung beträgt 15%, da eine unkomplizierte Einrichtung den Entwicklungsprozess beschleunigt und Zeit spart.</w:t>
+      </w:r>
+    </w:p>
+    <w:p>
+      <w:pPr>
+        <w:pStyle w:val="Listenabsatz"/>
+        <w:numPr>
+          <w:ilvl w:val="0"/>
+          <w:numId w:val="80"/>
+        </w:numPr>
+      </w:pPr>
+      <w:r>
+        <w:rPr>
+          <w:b/>
+          <w:bCs/>
+        </w:rPr>
+        <w:t>Express.js Handlebars</w:t>
+      </w:r>
+      <w:r>
+        <w:t xml:space="preserve"> hat eine hohe Bewertung erhalten, weil es einfach zu installieren und zu konfigurieren ist. Die Einrichtung besteht aus wenigen Befehlen und ist schnell erledigt.</w:t>
+      </w:r>
+    </w:p>
+    <w:p>
+      <w:pPr>
+        <w:pStyle w:val="Listenabsatz"/>
+        <w:numPr>
+          <w:ilvl w:val="0"/>
+          <w:numId w:val="80"/>
+        </w:numPr>
+      </w:pPr>
+      <w:r>
+        <w:rPr>
+          <w:b/>
+          <w:bCs/>
+        </w:rPr>
+        <w:t>Next.js</w:t>
+      </w:r>
+      <w:r>
+        <w:t xml:space="preserve"> hat eine leicht niedrigere Bewertung, da es zwar einfach eingerichtet werden kann, aber mehr Konfiguration erfordert, wenn spezifische Rendering-Methoden genutzt werden.</w:t>
+      </w:r>
+    </w:p>
+    <w:p>
+      <w:pPr>
+        <w:pStyle w:val="Listenabsatz"/>
+        <w:numPr>
+          <w:ilvl w:val="0"/>
+          <w:numId w:val="80"/>
+        </w:numPr>
+      </w:pPr>
+      <w:r>
+        <w:rPr>
+          <w:b/>
+          <w:bCs/>
+        </w:rPr>
+        <w:t>ASP.NET Razor Pages</w:t>
+      </w:r>
+      <w:r>
+        <w:t xml:space="preserve"> hat etwas schlechter abgeschnitten, da die Installation und Konfiguration komplexer ist und oft zusätzliche Schritte für die Entwicklungsumgebung notwendig sind.</w:t>
+      </w:r>
+    </w:p>
+    <w:p>
+      <w:pPr>
+        <w:pStyle w:val="Listenabsatz"/>
+        <w:numPr>
+          <w:ilvl w:val="0"/>
+          <w:numId w:val="80"/>
+        </w:numPr>
+      </w:pPr>
+      <w:r>
+        <w:rPr>
+          <w:b/>
+          <w:bCs/>
+        </w:rPr>
+        <w:t>Spring Boot Thymeleaf</w:t>
+      </w:r>
+      <w:r>
+        <w:t xml:space="preserve"> erhielt die niedrigste Bewertung, weil es für Java-Entwicklung aufgesetzt werden muss, was mehr initiale Konfiguration erfordert.</w:t>
+      </w:r>
+    </w:p>
+    <w:p/>
+    <w:p/>
+    <w:p/>
+    <w:p/>
+    <w:p/>
+    <w:p/>
+    <w:p>
+      <w:pPr>
+        <w:pStyle w:val="Listenabsatz"/>
+        <w:numPr>
+          <w:ilvl w:val="0"/>
+          <w:numId w:val="79"/>
+        </w:numPr>
+        <w:rPr>
+          <w:b/>
+          <w:bCs/>
+        </w:rPr>
+      </w:pPr>
+      <w:r>
+        <w:rPr>
+          <w:b/>
+          <w:bCs/>
+        </w:rPr>
+        <w:lastRenderedPageBreak/>
+        <w:t xml:space="preserve">Lernkurve </w:t>
+      </w:r>
+      <w:r>
+        <w:rPr>
+          <w:b/>
+          <w:bCs/>
+        </w:rPr>
+        <w:t>/</w:t>
+      </w:r>
+      <w:r>
+        <w:rPr>
+          <w:b/>
+          <w:bCs/>
+        </w:rPr>
+        <w:t xml:space="preserve"> Verständlichkeit</w:t>
+      </w:r>
+    </w:p>
+    <w:p>
+      <w:pPr>
+        <w:pStyle w:val="Listenabsatz"/>
+        <w:ind w:left="720"/>
+      </w:pPr>
+      <w:r>
+        <w:t xml:space="preserve">Unter </w:t>
+      </w:r>
+      <w:r>
+        <w:t>‘</w:t>
+      </w:r>
+      <w:r>
+        <w:rPr>
+          <w:b/>
+          <w:bCs/>
+        </w:rPr>
+        <w:t xml:space="preserve">Lernkurve </w:t>
+      </w:r>
+      <w:r>
+        <w:rPr>
+          <w:b/>
+          <w:bCs/>
+        </w:rPr>
+        <w:t>/</w:t>
+      </w:r>
+      <w:r>
+        <w:rPr>
+          <w:b/>
+          <w:bCs/>
+        </w:rPr>
+        <w:t xml:space="preserve"> Verständlichkeit</w:t>
+      </w:r>
+      <w:r>
+        <w:t>’</w:t>
+      </w:r>
+      <w:r>
+        <w:t xml:space="preserve"> versteht man, wie schnell und einfach Entwickler das Framework erlernen können. Die Gewichtung beträgt 20%, weil eine niedrige Lernkurve gerade für Einsteiger oder kleinere Projekte wichtig ist.</w:t>
+      </w:r>
+    </w:p>
+    <w:p>
+      <w:pPr>
+        <w:pStyle w:val="Listenabsatz"/>
+        <w:numPr>
+          <w:ilvl w:val="0"/>
+          <w:numId w:val="80"/>
+        </w:numPr>
+      </w:pPr>
+      <w:r>
+        <w:rPr>
+          <w:b/>
+          <w:bCs/>
+        </w:rPr>
+        <w:t>Express.js Handlebars</w:t>
+      </w:r>
+      <w:r>
+        <w:t xml:space="preserve"> hat am besten abgeschnitten, da es ein minimalistisches Framework ist, das mit wenig Konzepten auskommt und leicht verständlich ist.</w:t>
+      </w:r>
+    </w:p>
+    <w:p>
+      <w:pPr>
+        <w:pStyle w:val="Listenabsatz"/>
+        <w:numPr>
+          <w:ilvl w:val="0"/>
+          <w:numId w:val="80"/>
+        </w:numPr>
+      </w:pPr>
+      <w:r>
+        <w:rPr>
+          <w:b/>
+          <w:bCs/>
+        </w:rPr>
+        <w:t>Next.js</w:t>
+      </w:r>
+      <w:r>
+        <w:t xml:space="preserve"> liegt knapp dahinter, weil es eine gute Dokumentation bietet und für React-Entwickler einfach zu verstehen ist.</w:t>
+      </w:r>
+    </w:p>
+    <w:p>
+      <w:pPr>
+        <w:pStyle w:val="Listenabsatz"/>
+        <w:numPr>
+          <w:ilvl w:val="0"/>
+          <w:numId w:val="80"/>
+        </w:numPr>
+      </w:pPr>
+      <w:r>
+        <w:rPr>
+          <w:b/>
+          <w:bCs/>
+        </w:rPr>
+        <w:t>ASP.NET Razor Pages</w:t>
+      </w:r>
+      <w:r>
+        <w:t xml:space="preserve"> hat eine mittlere Bewertung erhalten, da es zwar für Entwickler mit .NET-Erfahrung gut verständlich ist, aber eine steilere Lernkurve für Neueinsteiger hat.</w:t>
+      </w:r>
+    </w:p>
+    <w:p>
+      <w:pPr>
+        <w:pStyle w:val="Listenabsatz"/>
+        <w:numPr>
+          <w:ilvl w:val="0"/>
+          <w:numId w:val="80"/>
+        </w:numPr>
+      </w:pPr>
+      <w:r>
+        <w:rPr>
+          <w:b/>
+          <w:bCs/>
+        </w:rPr>
+        <w:t>Spring Boot Thymeleaf</w:t>
+      </w:r>
+      <w:r>
+        <w:t xml:space="preserve"> hat die niedrigste Bewertung erhalten, da Java-Entwicklung generell komplexer ist und das Spring-Ökosystem viele zusätzliche Konzepte mit sich bringt.</w:t>
+      </w:r>
+    </w:p>
+    <w:p/>
+    <w:p>
+      <w:pPr>
+        <w:pStyle w:val="Listenabsatz"/>
+        <w:numPr>
+          <w:ilvl w:val="0"/>
+          <w:numId w:val="79"/>
+        </w:numPr>
+        <w:rPr>
+          <w:b/>
+          <w:bCs/>
+        </w:rPr>
+      </w:pPr>
+      <w:r>
+        <w:rPr>
+          <w:b/>
+          <w:bCs/>
+        </w:rPr>
+        <w:t xml:space="preserve">Performance </w:t>
+      </w:r>
+      <w:r>
+        <w:rPr>
+          <w:b/>
+          <w:bCs/>
+        </w:rPr>
+        <w:t>/</w:t>
+      </w:r>
+      <w:r>
+        <w:rPr>
+          <w:b/>
+          <w:bCs/>
+        </w:rPr>
+        <w:t xml:space="preserve"> Effizienz</w:t>
+      </w:r>
+    </w:p>
+    <w:p>
+      <w:pPr>
+        <w:pStyle w:val="Listenabsatz"/>
+        <w:ind w:left="720"/>
+      </w:pPr>
+      <w:r>
+        <w:t xml:space="preserve">Unter </w:t>
+      </w:r>
+      <w:r>
+        <w:t>‘</w:t>
+      </w:r>
+      <w:r>
+        <w:rPr>
+          <w:b/>
+          <w:bCs/>
+        </w:rPr>
+        <w:t xml:space="preserve">Performance </w:t>
+      </w:r>
+      <w:r>
+        <w:rPr>
+          <w:b/>
+          <w:bCs/>
+        </w:rPr>
+        <w:t>/</w:t>
+      </w:r>
+      <w:r>
+        <w:rPr>
+          <w:b/>
+          <w:bCs/>
+        </w:rPr>
+        <w:t xml:space="preserve"> Effizienz</w:t>
+      </w:r>
+      <w:r>
+        <w:t>’</w:t>
+      </w:r>
+      <w:r>
+        <w:t xml:space="preserve"> versteht man, wie schnell das Framework Daten verarbeitet und Serveranfragen beantwortet. Die Gewichtung beträgt 15%, da die Performance direkten Einfluss auf die Nutzererfahrung hat.</w:t>
+      </w:r>
+    </w:p>
+    <w:p>
+      <w:pPr>
+        <w:pStyle w:val="Listenabsatz"/>
+        <w:numPr>
+          <w:ilvl w:val="0"/>
+          <w:numId w:val="80"/>
+        </w:numPr>
+      </w:pPr>
+      <w:r>
+        <w:rPr>
+          <w:b/>
+          <w:bCs/>
+        </w:rPr>
+        <w:t>Next.js</w:t>
+      </w:r>
+      <w:r>
+        <w:t xml:space="preserve"> hat die beste Bewertung erhalten, da es serverseitiges Rendering optimiert und durch intelligente Caching-Mechanismen eine schnelle Verarbeitung ermöglicht.</w:t>
+      </w:r>
+    </w:p>
+    <w:p>
+      <w:pPr>
+        <w:pStyle w:val="Listenabsatz"/>
+        <w:numPr>
+          <w:ilvl w:val="0"/>
+          <w:numId w:val="80"/>
+        </w:numPr>
+      </w:pPr>
+      <w:r>
+        <w:rPr>
+          <w:b/>
+          <w:bCs/>
+        </w:rPr>
+        <w:t>ASP.NET Razor Pages</w:t>
+      </w:r>
+      <w:r>
+        <w:t xml:space="preserve"> und </w:t>
+      </w:r>
+      <w:r>
+        <w:rPr>
+          <w:b/>
+          <w:bCs/>
+        </w:rPr>
+        <w:t>Express.js Handlebars</w:t>
+      </w:r>
+      <w:r>
+        <w:t xml:space="preserve"> haben ebenfalls gute Bewertungen erhalten, da sie beide auf effiziente Serverarchitekturen setzen.</w:t>
+      </w:r>
+    </w:p>
+    <w:p>
+      <w:pPr>
+        <w:pStyle w:val="Listenabsatz"/>
+        <w:numPr>
+          <w:ilvl w:val="0"/>
+          <w:numId w:val="80"/>
+        </w:numPr>
+      </w:pPr>
+      <w:r>
+        <w:rPr>
+          <w:b/>
+          <w:bCs/>
+        </w:rPr>
+        <w:t>Spring Boot Thymeleaf</w:t>
+      </w:r>
+      <w:r>
+        <w:t xml:space="preserve"> hat etwas schlechter abgeschnitten, da Java generell etwas mehr Ressourcen benötigt und die Laufzeitumgebung mehr Overhead erzeugt.</w:t>
+      </w:r>
+    </w:p>
+    <w:p/>
+    <w:p>
+      <w:pPr>
+        <w:pStyle w:val="Listenabsatz"/>
+        <w:numPr>
+          <w:ilvl w:val="0"/>
+          <w:numId w:val="79"/>
+        </w:numPr>
+        <w:rPr>
+          <w:b/>
+          <w:bCs/>
+        </w:rPr>
+      </w:pPr>
+      <w:r>
+        <w:rPr>
+          <w:b/>
+          <w:bCs/>
+        </w:rPr>
+        <w:t xml:space="preserve">Community </w:t>
+      </w:r>
+      <w:r>
+        <w:rPr>
+          <w:b/>
+          <w:bCs/>
+        </w:rPr>
+        <w:t>/</w:t>
+      </w:r>
+      <w:r>
+        <w:rPr>
+          <w:b/>
+          <w:bCs/>
+        </w:rPr>
+        <w:t xml:space="preserve"> Weiterentwicklung</w:t>
+      </w:r>
+    </w:p>
+    <w:p>
+      <w:pPr>
+        <w:pStyle w:val="Listenabsatz"/>
+        <w:ind w:left="720"/>
+      </w:pPr>
+      <w:r>
+        <w:t xml:space="preserve">Unter </w:t>
+      </w:r>
+      <w:r>
+        <w:t>‘</w:t>
+      </w:r>
+      <w:r>
+        <w:rPr>
+          <w:b/>
+          <w:bCs/>
+        </w:rPr>
+        <w:t xml:space="preserve">Community </w:t>
+      </w:r>
+      <w:r>
+        <w:rPr>
+          <w:b/>
+          <w:bCs/>
+        </w:rPr>
+        <w:t>/</w:t>
+      </w:r>
+      <w:r>
+        <w:rPr>
+          <w:b/>
+          <w:bCs/>
+        </w:rPr>
+        <w:t xml:space="preserve"> Weiterentwicklung</w:t>
+      </w:r>
+      <w:r>
+        <w:t>’</w:t>
+      </w:r>
+      <w:r>
+        <w:t xml:space="preserve"> versteht man, wie aktiv die Entwicklung des Frameworks vorangetrieben wird und wie groß die Entwicklergemeinschaft ist. Die Gewichtung beträgt 20%, weil eine starke Community regelmäßige Updates, Support und Lernressourcen ermöglicht.</w:t>
+      </w:r>
+    </w:p>
+    <w:p>
+      <w:pPr>
+        <w:pStyle w:val="Listenabsatz"/>
+        <w:numPr>
+          <w:ilvl w:val="0"/>
+          <w:numId w:val="80"/>
+        </w:numPr>
+      </w:pPr>
+      <w:r>
+        <w:rPr>
+          <w:b/>
+          <w:bCs/>
+        </w:rPr>
+        <w:t>Next.js</w:t>
+      </w:r>
+      <w:r>
+        <w:t xml:space="preserve"> hat die höchste Bewertung erhalten, da es ein modernes und weit verbreitetes Framework mit vielen Community-Beiträgen und einer aktiven Weiterentwicklung ist.</w:t>
+      </w:r>
+    </w:p>
+    <w:p>
+      <w:pPr>
+        <w:pStyle w:val="Listenabsatz"/>
+        <w:numPr>
+          <w:ilvl w:val="0"/>
+          <w:numId w:val="80"/>
+        </w:numPr>
+      </w:pPr>
+      <w:r>
+        <w:rPr>
+          <w:b/>
+          <w:bCs/>
+        </w:rPr>
+        <w:t>ASP.NET Razor Pages</w:t>
+      </w:r>
+      <w:r>
+        <w:t xml:space="preserve"> und </w:t>
+      </w:r>
+      <w:r>
+        <w:rPr>
+          <w:b/>
+          <w:bCs/>
+        </w:rPr>
+        <w:t>Spring Boot Thymeleaf</w:t>
+      </w:r>
+      <w:r>
+        <w:t xml:space="preserve"> haben ebenfalls hohe Bewertungen erhalten, da sie von großen Unternehmen unterstützt werden und regelmäßige Updates bekommen.</w:t>
+      </w:r>
+    </w:p>
+    <w:p>
+      <w:pPr>
+        <w:pStyle w:val="Listenabsatz"/>
+        <w:numPr>
+          <w:ilvl w:val="0"/>
+          <w:numId w:val="80"/>
+        </w:numPr>
+      </w:pPr>
+      <w:r>
+        <w:rPr>
+          <w:b/>
+          <w:bCs/>
+        </w:rPr>
+        <w:t>Express.js Handlebars</w:t>
+      </w:r>
+      <w:r>
+        <w:t xml:space="preserve"> hat eine geringere Bewertung erhalten, da es zwar eine große Community hat, aber als Framework im Vergleich zu neueren Technologien weniger aktiv weiterentwickelt wird.</w:t>
+      </w:r>
+    </w:p>
+    <w:p/>
+    <w:p/>
+    <w:p/>
+    <w:p/>
+    <w:p/>
+    <w:p/>
+    <w:p/>
+    <w:p>
+      <w:pPr>
+        <w:pStyle w:val="Listenabsatz"/>
+        <w:numPr>
+          <w:ilvl w:val="0"/>
+          <w:numId w:val="79"/>
+        </w:numPr>
+        <w:rPr>
+          <w:b/>
+          <w:bCs/>
+        </w:rPr>
+      </w:pPr>
+      <w:r>
+        <w:rPr>
+          <w:b/>
+          <w:bCs/>
+        </w:rPr>
+        <w:lastRenderedPageBreak/>
+        <w:t xml:space="preserve">Dokumentation </w:t>
+      </w:r>
+      <w:r>
+        <w:rPr>
+          <w:b/>
+          <w:bCs/>
+        </w:rPr>
+        <w:t>/</w:t>
+      </w:r>
+      <w:r>
+        <w:rPr>
+          <w:b/>
+          <w:bCs/>
+        </w:rPr>
+        <w:t xml:space="preserve"> Support</w:t>
+      </w:r>
+    </w:p>
+    <w:p>
+      <w:pPr>
+        <w:pStyle w:val="Listenabsatz"/>
+        <w:ind w:left="720"/>
+      </w:pPr>
+      <w:r>
+        <w:t xml:space="preserve">Unter </w:t>
+      </w:r>
+      <w:r>
+        <w:t>‘</w:t>
+      </w:r>
+      <w:r>
+        <w:rPr>
+          <w:b/>
+          <w:bCs/>
+        </w:rPr>
+        <w:t xml:space="preserve">Dokumentation </w:t>
+      </w:r>
+      <w:r>
+        <w:rPr>
+          <w:b/>
+          <w:bCs/>
+        </w:rPr>
+        <w:t>/</w:t>
+      </w:r>
+      <w:r>
+        <w:rPr>
+          <w:b/>
+          <w:bCs/>
+        </w:rPr>
+        <w:t xml:space="preserve"> Support</w:t>
+      </w:r>
+      <w:r>
+        <w:t>’</w:t>
+      </w:r>
+      <w:r>
+        <w:t xml:space="preserve"> versteht man, wie gut die offizielle Dokumentation strukturiert ist und wie schnell man Lösungen für Probleme findet. Die Gewichtung beträgt 10%, da eine klare Dokumentation den Entwicklungsprozess erleichtert.</w:t>
+      </w:r>
+    </w:p>
+    <w:p>
+      <w:pPr>
+        <w:pStyle w:val="Listenabsatz"/>
+        <w:numPr>
+          <w:ilvl w:val="0"/>
+          <w:numId w:val="80"/>
+        </w:numPr>
+      </w:pPr>
+      <w:r>
+        <w:rPr>
+          <w:b/>
+          <w:bCs/>
+        </w:rPr>
+        <w:t>ASP.NET Razor Pages</w:t>
+      </w:r>
+      <w:r>
+        <w:t xml:space="preserve"> hat die beste Bewertung erhalten, da Microsoft exzellente, umfassende Dokumentation bereitstellt.</w:t>
+      </w:r>
+    </w:p>
+    <w:p>
+      <w:pPr>
+        <w:pStyle w:val="Listenabsatz"/>
+        <w:numPr>
+          <w:ilvl w:val="0"/>
+          <w:numId w:val="80"/>
+        </w:numPr>
+      </w:pPr>
+      <w:r>
+        <w:rPr>
+          <w:b/>
+          <w:bCs/>
+        </w:rPr>
+        <w:t>Next.js</w:t>
+      </w:r>
+      <w:r>
+        <w:t xml:space="preserve"> und </w:t>
+      </w:r>
+      <w:r>
+        <w:rPr>
+          <w:b/>
+          <w:bCs/>
+        </w:rPr>
+        <w:t>Spring Boot Thymeleaf</w:t>
+      </w:r>
+      <w:r>
+        <w:t xml:space="preserve"> haben ebenfalls hohe Bewertungen erhalten, da sie eine gut strukturierte und verständliche Dokumentation haben.</w:t>
+      </w:r>
+    </w:p>
+    <w:p>
+      <w:pPr>
+        <w:pStyle w:val="Listenabsatz"/>
+        <w:numPr>
+          <w:ilvl w:val="0"/>
+          <w:numId w:val="80"/>
+        </w:numPr>
+      </w:pPr>
+      <w:r>
+        <w:rPr>
+          <w:b/>
+          <w:bCs/>
+        </w:rPr>
+        <w:t>Express.js Handlebars</w:t>
+      </w:r>
+      <w:r>
+        <w:t xml:space="preserve"> hat eine etwas niedrigere Bewertung erhalten, da es zwar dokumentiert ist, aber nicht so detaillierte Lernmaterialien bietet wie andere Technologien.</w:t>
+      </w:r>
+    </w:p>
+    <w:p/>
+    <w:p>
+      <w:pPr>
+        <w:pStyle w:val="Listenabsatz"/>
+        <w:numPr>
+          <w:ilvl w:val="0"/>
+          <w:numId w:val="79"/>
+        </w:numPr>
+        <w:rPr>
+          <w:b/>
+          <w:bCs/>
+        </w:rPr>
+      </w:pPr>
+      <w:r>
+        <w:rPr>
+          <w:b/>
+          <w:bCs/>
+        </w:rPr>
+        <w:t xml:space="preserve">Modularität </w:t>
+      </w:r>
+      <w:r>
+        <w:rPr>
+          <w:b/>
+          <w:bCs/>
+        </w:rPr>
+        <w:t>/</w:t>
+      </w:r>
+      <w:r>
+        <w:rPr>
+          <w:b/>
+          <w:bCs/>
+        </w:rPr>
+        <w:t xml:space="preserve"> Skalierbarkeit</w:t>
+      </w:r>
+    </w:p>
+    <w:p>
+      <w:pPr>
+        <w:pStyle w:val="Listenabsatz"/>
+        <w:ind w:left="720"/>
+      </w:pPr>
+      <w:r>
+        <w:t xml:space="preserve">Unter </w:t>
+      </w:r>
+      <w:r>
+        <w:t>‘</w:t>
+      </w:r>
+      <w:r>
+        <w:rPr>
+          <w:b/>
+          <w:bCs/>
+        </w:rPr>
+        <w:t xml:space="preserve">Modularität </w:t>
+      </w:r>
+      <w:r>
+        <w:rPr>
+          <w:b/>
+          <w:bCs/>
+        </w:rPr>
+        <w:t>/</w:t>
+      </w:r>
+      <w:r>
+        <w:rPr>
+          <w:b/>
+          <w:bCs/>
+        </w:rPr>
+        <w:t xml:space="preserve"> Skalierbarkeit</w:t>
+      </w:r>
+      <w:r>
+        <w:t>’</w:t>
+      </w:r>
+      <w:r>
+        <w:t xml:space="preserve"> versteht man, wie flexibel das Framework für große und wachsende Projekte geeignet ist. Die Gewichtung beträgt 10%, da Skalierbarkeit langfristig über die Wartbarkeit entscheidet.</w:t>
+      </w:r>
+    </w:p>
+    <w:p>
+      <w:pPr>
+        <w:pStyle w:val="Listenabsatz"/>
+        <w:numPr>
+          <w:ilvl w:val="0"/>
+          <w:numId w:val="80"/>
+        </w:numPr>
+      </w:pPr>
+      <w:r>
+        <w:rPr>
+          <w:b/>
+          <w:bCs/>
+        </w:rPr>
+        <w:t>ASP.NET Razor Pages</w:t>
+      </w:r>
+      <w:r>
+        <w:t xml:space="preserve"> hat die höchste Bewertung erhalten, da es eine klare Architektur für große Enterprise-Anwendungen bietet.</w:t>
+      </w:r>
+    </w:p>
+    <w:p>
+      <w:pPr>
+        <w:pStyle w:val="Listenabsatz"/>
+        <w:numPr>
+          <w:ilvl w:val="0"/>
+          <w:numId w:val="80"/>
+        </w:numPr>
+      </w:pPr>
+      <w:r>
+        <w:rPr>
+          <w:b/>
+          <w:bCs/>
+        </w:rPr>
+        <w:t>Next.js</w:t>
+      </w:r>
+      <w:r>
+        <w:t xml:space="preserve"> hat ebenfalls eine hohe Bewertung, da es für moderne skalierbare Web-Apps optimiert ist.</w:t>
+      </w:r>
+    </w:p>
+    <w:p>
+      <w:pPr>
+        <w:pStyle w:val="Listenabsatz"/>
+        <w:numPr>
+          <w:ilvl w:val="0"/>
+          <w:numId w:val="80"/>
+        </w:numPr>
+      </w:pPr>
+      <w:r>
+        <w:rPr>
+          <w:b/>
+          <w:bCs/>
+        </w:rPr>
+        <w:t>Spring Boot Thymeleaf</w:t>
+      </w:r>
+      <w:r>
+        <w:t xml:space="preserve"> hat eine solide Bewertung erhalten, da es gute Skalierungsoptionen für Java-Services bietet.</w:t>
+      </w:r>
+    </w:p>
+    <w:p>
+      <w:pPr>
+        <w:pStyle w:val="Listenabsatz"/>
+        <w:numPr>
+          <w:ilvl w:val="0"/>
+          <w:numId w:val="80"/>
+        </w:numPr>
+      </w:pPr>
+      <w:r>
+        <w:rPr>
+          <w:b/>
+          <w:bCs/>
+        </w:rPr>
+        <w:t>Express.js Handlebars</w:t>
+      </w:r>
+      <w:r>
+        <w:t xml:space="preserve"> hat die niedrigste Bewertung erhalten, da es zwar leichtgewichtig ist, aber bei größeren Projekten weniger strukturierte Skalierungsoptionen bietet.</w:t>
+      </w:r>
+    </w:p>
+    <w:p/>
+    <w:p>
+      <w:pPr>
+        <w:pStyle w:val="Listenabsatz"/>
+        <w:numPr>
+          <w:ilvl w:val="0"/>
+          <w:numId w:val="79"/>
+        </w:numPr>
+        <w:rPr>
+          <w:b/>
+          <w:bCs/>
+        </w:rPr>
+      </w:pPr>
+      <w:r>
+        <w:rPr>
+          <w:b/>
+          <w:bCs/>
+        </w:rPr>
+        <w:t>Persönliche Erfahrung</w:t>
+      </w:r>
+    </w:p>
+    <w:p>
+      <w:pPr>
+        <w:pStyle w:val="Listenabsatz"/>
+        <w:ind w:left="720"/>
+      </w:pPr>
+      <w:r>
+        <w:t>Unter ‘</w:t>
+      </w:r>
+      <w:r>
+        <w:rPr>
+          <w:b/>
+          <w:bCs/>
+        </w:rPr>
+        <w:t>Persönliche Erfahrung</w:t>
+      </w:r>
+      <w:r>
+        <w:t xml:space="preserve">’ ist gemeint, ob ein oder beide Teammitglieder bereits Erfahrung mit dem entsprechenden </w:t>
+      </w:r>
+      <w:r>
+        <w:t>Backend</w:t>
+      </w:r>
+      <w:r>
+        <w:t xml:space="preserve"> Framework gemacht haben und ob diese Erfahrung positiv war.</w:t>
+      </w:r>
+    </w:p>
+    <w:p>
+      <w:pPr>
+        <w:pStyle w:val="Listenabsatz"/>
+        <w:numPr>
+          <w:ilvl w:val="0"/>
+          <w:numId w:val="80"/>
+        </w:numPr>
+      </w:pPr>
+      <w:r>
+        <w:rPr>
+          <w:b/>
+          <w:bCs/>
+        </w:rPr>
+        <w:t>Express.js Handlebars</w:t>
+      </w:r>
+      <w:r>
+        <w:t xml:space="preserve"> hat hier die tiefste Bewertung erhalten, da wir beide noch keine Erfahrung damit gemacht hatten.</w:t>
+      </w:r>
+    </w:p>
+    <w:p>
+      <w:pPr>
+        <w:pStyle w:val="Listenabsatz"/>
+        <w:numPr>
+          <w:ilvl w:val="0"/>
+          <w:numId w:val="80"/>
+        </w:numPr>
+      </w:pPr>
+      <w:r>
+        <w:rPr>
+          <w:b/>
+          <w:bCs/>
+        </w:rPr>
+        <w:t>Next.js</w:t>
+      </w:r>
+      <w:r>
+        <w:t xml:space="preserve"> hat besser abgeschnitten, da bereits Erfahrungen aus dem Kurzpraktikum da waren.</w:t>
+      </w:r>
+    </w:p>
+    <w:p>
+      <w:pPr>
+        <w:pStyle w:val="Listenabsatz"/>
+        <w:numPr>
+          <w:ilvl w:val="0"/>
+          <w:numId w:val="80"/>
+        </w:numPr>
+      </w:pPr>
+      <w:r>
+        <w:rPr>
+          <w:b/>
+          <w:bCs/>
+        </w:rPr>
+        <w:t>ASP.NET Razor Pages</w:t>
+      </w:r>
+      <w:r>
+        <w:t xml:space="preserve"> hat am besten abgeschnitten, da wir beide uns damit schon gründlich im Backend-Modul 295 beschäftigt hatten.</w:t>
+      </w:r>
+    </w:p>
+    <w:p>
+      <w:pPr>
+        <w:pStyle w:val="Listenabsatz"/>
+        <w:numPr>
+          <w:ilvl w:val="0"/>
+          <w:numId w:val="80"/>
+        </w:numPr>
+      </w:pPr>
+      <w:r>
+        <w:rPr>
+          <w:b/>
+          <w:bCs/>
+        </w:rPr>
+        <w:t>S</w:t>
+      </w:r>
+      <w:r>
+        <w:rPr>
+          <w:b/>
+          <w:bCs/>
+        </w:rPr>
+        <w:t>pring Boot Thymeleaf</w:t>
+      </w:r>
+      <w:r>
+        <w:t xml:space="preserve"> hat etwas schlechter als ASP.NET abgeschnitten, da das Modul, aus welchem wir diese Technologie kennen, noch </w:t>
+      </w:r>
+      <w:r>
+        <w:t>laufend</w:t>
+      </w:r>
+      <w:r>
+        <w:t xml:space="preserve"> ist und da wir beide nicht so stark überzeugt von der Java-Welt sind.</w:t>
+      </w:r>
+    </w:p>
+    <w:p/>
+    <w:p>
+      <w:r>
+        <w:t xml:space="preserve">Die Evaluation hat schlussendlich ergeben, dass </w:t>
+      </w:r>
+      <w:r>
+        <w:t>Next.js</w:t>
+      </w:r>
+      <w:r>
+        <w:t xml:space="preserve"> die beste Option für unser Projekt darstellt. Dies ist im Text direkt unterhalb der Nutzwertanalyse genauer beschrieben.</w:t>
+      </w:r>
+    </w:p>
+    <w:p/>
+    <w:p>
+      <w:r>
+        <w:br w:type="page"/>
+      </w:r>
+    </w:p>
+    <w:p>
+      <w:pPr>
         <w:pStyle w:val="berschrift1"/>
       </w:pPr>
-      <w:bookmarkStart w:id="4" w:name="_Toc197210357"/>
+      <w:bookmarkStart w:id="4" w:name="_Toc197550122"/>
       <w:r>
         <w:lastRenderedPageBreak/>
         <w:t>Best Practices</w:t>
@@ -801,31 +4008,33 @@
       <w:pPr>
         <w:pStyle w:val="berschrift1"/>
       </w:pPr>
-      <w:bookmarkStart w:id="5" w:name="_Toc197210358"/>
+      <w:bookmarkStart w:id="5" w:name="_Toc197550123"/>
       <w:r>
         <w:lastRenderedPageBreak/>
         <w:t>Usability Prototype</w:t>
       </w:r>
       <w:bookmarkEnd w:id="5"/>
     </w:p>
+    <w:p/>
     <w:p>
-      <w:pPr>
-        <w:ind w:left="360"/>
-        <w:rPr>
-          <w:lang w:val="en-GB"/>
-        </w:rPr>
-      </w:pPr>
+      <w:r>
+        <w:br w:type="page"/>
+      </w:r>
     </w:p>
     <w:p>
       <w:pPr>
-        <w:rPr>
-          <w:lang w:val="en-GB"/>
-        </w:rPr>
-      </w:pPr>
-      <w:r>
-        <w:rPr>
-          <w:lang w:val="en-GB"/>
-        </w:rPr>
+        <w:pStyle w:val="berschrift1"/>
+      </w:pPr>
+      <w:bookmarkStart w:id="6" w:name="_Toc197550124"/>
+      <w:r>
+        <w:lastRenderedPageBreak/>
+        <w:t>Vorgehensweise</w:t>
+      </w:r>
+      <w:bookmarkEnd w:id="6"/>
+    </w:p>
+    <w:p/>
+    <w:p>
+      <w:r>
         <w:br w:type="page"/>
       </w:r>
     </w:p>
@@ -833,96 +4042,68 @@
       <w:pPr>
         <w:pStyle w:val="berschrift1"/>
       </w:pPr>
-      <w:bookmarkStart w:id="6" w:name="_Toc197210359"/>
+      <w:bookmarkStart w:id="7" w:name="_Toc197550125"/>
       <w:r>
         <w:lastRenderedPageBreak/>
-        <w:t>Vorgehensweise</w:t>
-      </w:r>
-      <w:bookmarkEnd w:id="6"/>
+        <w:t>Reflexionen</w:t>
+      </w:r>
+      <w:bookmarkEnd w:id="7"/>
+    </w:p>
+    <w:p/>
+    <w:p>
+      <w:r>
+        <w:br w:type="page"/>
+      </w:r>
     </w:p>
     <w:p>
       <w:pPr>
-        <w:ind w:left="360"/>
-        <w:rPr>
-          <w:lang w:val="en-GB"/>
-        </w:rPr>
-      </w:pPr>
+        <w:pStyle w:val="berschrift1"/>
+      </w:pPr>
+      <w:bookmarkStart w:id="8" w:name="_Toc197550126"/>
+      <w:r>
+        <w:lastRenderedPageBreak/>
+        <w:t>Git-Repository</w:t>
+      </w:r>
+      <w:bookmarkEnd w:id="8"/>
+    </w:p>
+    <w:p/>
+    <w:p>
+      <w:r>
+        <w:br w:type="page"/>
+      </w:r>
     </w:p>
     <w:p>
       <w:pPr>
-        <w:rPr>
-          <w:lang w:val="en-GB"/>
-        </w:rPr>
-      </w:pPr>
-      <w:r>
-        <w:rPr>
-          <w:lang w:val="en-GB"/>
-        </w:rPr>
-        <w:br w:type="page"/>
-      </w:r>
+        <w:pStyle w:val="berschrift1"/>
+      </w:pPr>
+      <w:bookmarkStart w:id="9" w:name="_Toc197550127"/>
+      <w:r>
+        <w:lastRenderedPageBreak/>
+        <w:t>Quellenverzeichnis</w:t>
+      </w:r>
+      <w:bookmarkEnd w:id="9"/>
     </w:p>
+    <w:p/>
     <w:p>
       <w:pPr>
-        <w:pStyle w:val="berschrift1"/>
-      </w:pPr>
-      <w:bookmarkStart w:id="7" w:name="_Toc197210360"/>
-      <w:r>
-        <w:lastRenderedPageBreak/>
-        <w:t>Reflexionen</w:t>
-      </w:r>
-      <w:bookmarkEnd w:id="7"/>
+        <w:pStyle w:val="Listenabsatz"/>
+        <w:numPr>
+          <w:ilvl w:val="0"/>
+          <w:numId w:val="81"/>
+        </w:numPr>
+      </w:pPr>
+      <w:r>
+        <w:t>Künstliche Intelligenz</w:t>
+      </w:r>
+      <w:r>
+        <w:t>: Mit der entsprechenden Nummer markierte Stellen wurden zu Teilen mit künstlicher Intelligenz erstellt oder benutzten künstliche Intelligenz als Informationsquelle</w:t>
+      </w:r>
     </w:p>
-    <w:p>
-      <w:pPr>
-        <w:ind w:left="360"/>
-        <w:rPr>
-          <w:lang w:val="en-GB"/>
-        </w:rPr>
-      </w:pPr>
-    </w:p>
-    <w:p>
-      <w:pPr>
-        <w:rPr>
-          <w:lang w:val="en-GB"/>
-        </w:rPr>
-      </w:pPr>
-      <w:r>
-        <w:rPr>
-          <w:lang w:val="en-GB"/>
-        </w:rPr>
-        <w:br w:type="page"/>
-      </w:r>
-    </w:p>
-    <w:p>
-      <w:pPr>
-        <w:pStyle w:val="berschrift1"/>
-      </w:pPr>
-      <w:bookmarkStart w:id="8" w:name="_Toc197210361"/>
-      <w:r>
-        <w:lastRenderedPageBreak/>
-        <w:t>Git-Repository</w:t>
-      </w:r>
-      <w:bookmarkEnd w:id="8"/>
-    </w:p>
-    <w:p>
-      <w:pPr>
-        <w:ind w:left="360"/>
-        <w:rPr>
-          <w:lang w:val="en-GB"/>
-        </w:rPr>
-      </w:pPr>
-    </w:p>
-    <w:p>
-      <w:pPr>
-        <w:ind w:left="360"/>
-        <w:rPr>
-          <w:lang w:val="en-GB"/>
-        </w:rPr>
-      </w:pPr>
-    </w:p>
+    <w:p/>
+    <w:p/>
     <w:sectPr>
-      <w:headerReference w:type="default" r:id="rId13"/>
-      <w:footerReference w:type="default" r:id="rId14"/>
+      <w:headerReference w:type="default" r:id="rId16"/>
+      <w:footerReference w:type="default" r:id="rId17"/>
       <w:pgSz w:w="11906" w:h="16838" w:code="9"/>
       <w:pgMar w:top="2268" w:right="707" w:bottom="1418" w:left="993" w:header="510" w:footer="675" w:gutter="0"/>
       <w:pgNumType w:start="1"/>
@@ -1021,15 +4202,7 @@
         <w:sz w:val="16"/>
         <w:szCs w:val="16"/>
       </w:rPr>
-      <w:t xml:space="preserve"> - </w:t>
-    </w:r>
-    <w:r>
-      <w:rPr>
-        <w:rFonts w:ascii="Arial" w:hAnsi="Arial" w:cs="Arial"/>
-        <w:sz w:val="16"/>
-        <w:szCs w:val="16"/>
-      </w:rPr>
-      <w:t>ICT-Lösungen mit aktuellen Technologien realisieren</w:t>
+      <w:t xml:space="preserve"> - ICT-Lösungen mit aktuellen Technologien realisieren</w:t>
     </w:r>
     <w:r>
       <w:rPr>
@@ -1286,6 +4459,119 @@
     </w:lvl>
   </w:abstractNum>
   <w:abstractNum w:abstractNumId="1" w15:restartNumberingAfterBreak="0">
+    <w:nsid w:val="016F373D"/>
+    <w:multiLevelType w:val="hybridMultilevel"/>
+    <w:tmpl w:val="A0CE8080"/>
+    <w:lvl w:ilvl="0" w:tplc="08070003">
+      <w:start w:val="1"/>
+      <w:numFmt w:val="bullet"/>
+      <w:lvlText w:val="o"/>
+      <w:lvlJc w:val="left"/>
+      <w:pPr>
+        <w:ind w:left="1440" w:hanging="360"/>
+      </w:pPr>
+      <w:rPr>
+        <w:rFonts w:ascii="Courier New" w:hAnsi="Courier New" w:cs="Courier New" w:hint="default"/>
+      </w:rPr>
+    </w:lvl>
+    <w:lvl w:ilvl="1" w:tplc="08070003" w:tentative="1">
+      <w:start w:val="1"/>
+      <w:numFmt w:val="bullet"/>
+      <w:lvlText w:val="o"/>
+      <w:lvlJc w:val="left"/>
+      <w:pPr>
+        <w:ind w:left="2160" w:hanging="360"/>
+      </w:pPr>
+      <w:rPr>
+        <w:rFonts w:ascii="Courier New" w:hAnsi="Courier New" w:cs="Courier New" w:hint="default"/>
+      </w:rPr>
+    </w:lvl>
+    <w:lvl w:ilvl="2" w:tplc="08070005" w:tentative="1">
+      <w:start w:val="1"/>
+      <w:numFmt w:val="bullet"/>
+      <w:lvlText w:val=""/>
+      <w:lvlJc w:val="left"/>
+      <w:pPr>
+        <w:ind w:left="2880" w:hanging="360"/>
+      </w:pPr>
+      <w:rPr>
+        <w:rFonts w:ascii="Wingdings" w:hAnsi="Wingdings" w:hint="default"/>
+      </w:rPr>
+    </w:lvl>
+    <w:lvl w:ilvl="3" w:tplc="08070001" w:tentative="1">
+      <w:start w:val="1"/>
+      <w:numFmt w:val="bullet"/>
+      <w:lvlText w:val=""/>
+      <w:lvlJc w:val="left"/>
+      <w:pPr>
+        <w:ind w:left="3600" w:hanging="360"/>
+      </w:pPr>
+      <w:rPr>
+        <w:rFonts w:ascii="Symbol" w:hAnsi="Symbol" w:hint="default"/>
+      </w:rPr>
+    </w:lvl>
+    <w:lvl w:ilvl="4" w:tplc="08070003" w:tentative="1">
+      <w:start w:val="1"/>
+      <w:numFmt w:val="bullet"/>
+      <w:lvlText w:val="o"/>
+      <w:lvlJc w:val="left"/>
+      <w:pPr>
+        <w:ind w:left="4320" w:hanging="360"/>
+      </w:pPr>
+      <w:rPr>
+        <w:rFonts w:ascii="Courier New" w:hAnsi="Courier New" w:cs="Courier New" w:hint="default"/>
+      </w:rPr>
+    </w:lvl>
+    <w:lvl w:ilvl="5" w:tplc="08070005" w:tentative="1">
+      <w:start w:val="1"/>
+      <w:numFmt w:val="bullet"/>
+      <w:lvlText w:val=""/>
+      <w:lvlJc w:val="left"/>
+      <w:pPr>
+        <w:ind w:left="5040" w:hanging="360"/>
+      </w:pPr>
+      <w:rPr>
+        <w:rFonts w:ascii="Wingdings" w:hAnsi="Wingdings" w:hint="default"/>
+      </w:rPr>
+    </w:lvl>
+    <w:lvl w:ilvl="6" w:tplc="08070001" w:tentative="1">
+      <w:start w:val="1"/>
+      <w:numFmt w:val="bullet"/>
+      <w:lvlText w:val=""/>
+      <w:lvlJc w:val="left"/>
+      <w:pPr>
+        <w:ind w:left="5760" w:hanging="360"/>
+      </w:pPr>
+      <w:rPr>
+        <w:rFonts w:ascii="Symbol" w:hAnsi="Symbol" w:hint="default"/>
+      </w:rPr>
+    </w:lvl>
+    <w:lvl w:ilvl="7" w:tplc="08070003" w:tentative="1">
+      <w:start w:val="1"/>
+      <w:numFmt w:val="bullet"/>
+      <w:lvlText w:val="o"/>
+      <w:lvlJc w:val="left"/>
+      <w:pPr>
+        <w:ind w:left="6480" w:hanging="360"/>
+      </w:pPr>
+      <w:rPr>
+        <w:rFonts w:ascii="Courier New" w:hAnsi="Courier New" w:cs="Courier New" w:hint="default"/>
+      </w:rPr>
+    </w:lvl>
+    <w:lvl w:ilvl="8" w:tplc="08070005" w:tentative="1">
+      <w:start w:val="1"/>
+      <w:numFmt w:val="bullet"/>
+      <w:lvlText w:val=""/>
+      <w:lvlJc w:val="left"/>
+      <w:pPr>
+        <w:ind w:left="7200" w:hanging="360"/>
+      </w:pPr>
+      <w:rPr>
+        <w:rFonts w:ascii="Wingdings" w:hAnsi="Wingdings" w:hint="default"/>
+      </w:rPr>
+    </w:lvl>
+  </w:abstractNum>
+  <w:abstractNum w:abstractNumId="2" w15:restartNumberingAfterBreak="0">
     <w:nsid w:val="01E4436C"/>
     <w:multiLevelType w:val="hybridMultilevel"/>
     <w:tmpl w:val="B1EE813C"/>
@@ -1398,7 +4684,7 @@
       </w:rPr>
     </w:lvl>
   </w:abstractNum>
-  <w:abstractNum w:abstractNumId="2" w15:restartNumberingAfterBreak="0">
+  <w:abstractNum w:abstractNumId="3" w15:restartNumberingAfterBreak="0">
     <w:nsid w:val="061504C5"/>
     <w:multiLevelType w:val="hybridMultilevel"/>
     <w:tmpl w:val="3F8C2F60"/>
@@ -1512,7 +4798,7 @@
       </w:rPr>
     </w:lvl>
   </w:abstractNum>
-  <w:abstractNum w:abstractNumId="3" w15:restartNumberingAfterBreak="0">
+  <w:abstractNum w:abstractNumId="4" w15:restartNumberingAfterBreak="0">
     <w:nsid w:val="06C8699B"/>
     <w:multiLevelType w:val="hybridMultilevel"/>
     <w:tmpl w:val="3AD6B762"/>
@@ -1626,7 +4912,7 @@
       </w:rPr>
     </w:lvl>
   </w:abstractNum>
-  <w:abstractNum w:abstractNumId="4" w15:restartNumberingAfterBreak="0">
+  <w:abstractNum w:abstractNumId="5" w15:restartNumberingAfterBreak="0">
     <w:nsid w:val="06DE157C"/>
     <w:multiLevelType w:val="multilevel"/>
     <w:tmpl w:val="82F2259C"/>
@@ -1744,7 +5030,7 @@
       </w:rPr>
     </w:lvl>
   </w:abstractNum>
-  <w:abstractNum w:abstractNumId="5" w15:restartNumberingAfterBreak="0">
+  <w:abstractNum w:abstractNumId="6" w15:restartNumberingAfterBreak="0">
     <w:nsid w:val="08FB270A"/>
     <w:multiLevelType w:val="multilevel"/>
     <w:tmpl w:val="D67AACCC"/>
@@ -1858,7 +5144,7 @@
       </w:rPr>
     </w:lvl>
   </w:abstractNum>
-  <w:abstractNum w:abstractNumId="6" w15:restartNumberingAfterBreak="0">
+  <w:abstractNum w:abstractNumId="7" w15:restartNumberingAfterBreak="0">
     <w:nsid w:val="0901279A"/>
     <w:multiLevelType w:val="multilevel"/>
     <w:tmpl w:val="172EBEB6"/>
@@ -2007,7 +5293,7 @@
       </w:rPr>
     </w:lvl>
   </w:abstractNum>
-  <w:abstractNum w:abstractNumId="7" w15:restartNumberingAfterBreak="0">
+  <w:abstractNum w:abstractNumId="8" w15:restartNumberingAfterBreak="0">
     <w:nsid w:val="0A87092B"/>
     <w:multiLevelType w:val="multilevel"/>
     <w:tmpl w:val="AA168808"/>
@@ -2156,7 +5442,7 @@
       </w:rPr>
     </w:lvl>
   </w:abstractNum>
-  <w:abstractNum w:abstractNumId="8" w15:restartNumberingAfterBreak="0">
+  <w:abstractNum w:abstractNumId="9" w15:restartNumberingAfterBreak="0">
     <w:nsid w:val="0AA64457"/>
     <w:multiLevelType w:val="multilevel"/>
     <w:tmpl w:val="2DD23B34"/>
@@ -2271,7 +5557,7 @@
       </w:rPr>
     </w:lvl>
   </w:abstractNum>
-  <w:abstractNum w:abstractNumId="9" w15:restartNumberingAfterBreak="0">
+  <w:abstractNum w:abstractNumId="10" w15:restartNumberingAfterBreak="0">
     <w:nsid w:val="0BEE57E4"/>
     <w:multiLevelType w:val="multilevel"/>
     <w:tmpl w:val="0E344F06"/>
@@ -2420,7 +5706,7 @@
       </w:rPr>
     </w:lvl>
   </w:abstractNum>
-  <w:abstractNum w:abstractNumId="10" w15:restartNumberingAfterBreak="0">
+  <w:abstractNum w:abstractNumId="11" w15:restartNumberingAfterBreak="0">
     <w:nsid w:val="0C942C5F"/>
     <w:multiLevelType w:val="multilevel"/>
     <w:tmpl w:val="06D803BE"/>
@@ -2569,7 +5855,7 @@
       </w:rPr>
     </w:lvl>
   </w:abstractNum>
-  <w:abstractNum w:abstractNumId="11" w15:restartNumberingAfterBreak="0">
+  <w:abstractNum w:abstractNumId="12" w15:restartNumberingAfterBreak="0">
     <w:nsid w:val="0DB32FC3"/>
     <w:multiLevelType w:val="multilevel"/>
     <w:tmpl w:val="ECECA808"/>
@@ -2718,7 +6004,7 @@
       </w:rPr>
     </w:lvl>
   </w:abstractNum>
-  <w:abstractNum w:abstractNumId="12" w15:restartNumberingAfterBreak="0">
+  <w:abstractNum w:abstractNumId="13" w15:restartNumberingAfterBreak="0">
     <w:nsid w:val="109F5BEA"/>
     <w:multiLevelType w:val="multilevel"/>
     <w:tmpl w:val="782A5C92"/>
@@ -2804,7 +6090,7 @@
       </w:pPr>
     </w:lvl>
   </w:abstractNum>
-  <w:abstractNum w:abstractNumId="13" w15:restartNumberingAfterBreak="0">
+  <w:abstractNum w:abstractNumId="14" w15:restartNumberingAfterBreak="0">
     <w:nsid w:val="10FD6A98"/>
     <w:multiLevelType w:val="multilevel"/>
     <w:tmpl w:val="30B03C58"/>
@@ -2953,7 +6239,7 @@
       </w:rPr>
     </w:lvl>
   </w:abstractNum>
-  <w:abstractNum w:abstractNumId="14" w15:restartNumberingAfterBreak="0">
+  <w:abstractNum w:abstractNumId="15" w15:restartNumberingAfterBreak="0">
     <w:nsid w:val="11C14F48"/>
     <w:multiLevelType w:val="hybridMultilevel"/>
     <w:tmpl w:val="A8A42BBA"/>
@@ -3066,7 +6352,7 @@
       </w:rPr>
     </w:lvl>
   </w:abstractNum>
-  <w:abstractNum w:abstractNumId="15" w15:restartNumberingAfterBreak="0">
+  <w:abstractNum w:abstractNumId="16" w15:restartNumberingAfterBreak="0">
     <w:nsid w:val="129F235F"/>
     <w:multiLevelType w:val="multilevel"/>
     <w:tmpl w:val="3C260FA8"/>
@@ -3215,7 +6501,7 @@
       </w:rPr>
     </w:lvl>
   </w:abstractNum>
-  <w:abstractNum w:abstractNumId="16" w15:restartNumberingAfterBreak="0">
+  <w:abstractNum w:abstractNumId="17" w15:restartNumberingAfterBreak="0">
     <w:nsid w:val="159F1CB9"/>
     <w:multiLevelType w:val="hybridMultilevel"/>
     <w:tmpl w:val="3B8A82D6"/>
@@ -3301,7 +6587,7 @@
       </w:pPr>
     </w:lvl>
   </w:abstractNum>
-  <w:abstractNum w:abstractNumId="17" w15:restartNumberingAfterBreak="0">
+  <w:abstractNum w:abstractNumId="18" w15:restartNumberingAfterBreak="0">
     <w:nsid w:val="15F46F51"/>
     <w:multiLevelType w:val="multilevel"/>
     <w:tmpl w:val="6A467B6A"/>
@@ -3450,7 +6736,7 @@
       </w:rPr>
     </w:lvl>
   </w:abstractNum>
-  <w:abstractNum w:abstractNumId="18" w15:restartNumberingAfterBreak="0">
+  <w:abstractNum w:abstractNumId="19" w15:restartNumberingAfterBreak="0">
     <w:nsid w:val="16643A1F"/>
     <w:multiLevelType w:val="multilevel"/>
     <w:tmpl w:val="EC12F4B4"/>
@@ -3599,7 +6885,7 @@
       </w:rPr>
     </w:lvl>
   </w:abstractNum>
-  <w:abstractNum w:abstractNumId="19" w15:restartNumberingAfterBreak="0">
+  <w:abstractNum w:abstractNumId="20" w15:restartNumberingAfterBreak="0">
     <w:nsid w:val="16B96263"/>
     <w:multiLevelType w:val="multilevel"/>
     <w:tmpl w:val="98FCA732"/>
@@ -3748,7 +7034,7 @@
       </w:rPr>
     </w:lvl>
   </w:abstractNum>
-  <w:abstractNum w:abstractNumId="20" w15:restartNumberingAfterBreak="0">
+  <w:abstractNum w:abstractNumId="21" w15:restartNumberingAfterBreak="0">
     <w:nsid w:val="17606CE1"/>
     <w:multiLevelType w:val="multilevel"/>
     <w:tmpl w:val="77F0C40A"/>
@@ -3897,7 +7183,7 @@
       </w:rPr>
     </w:lvl>
   </w:abstractNum>
-  <w:abstractNum w:abstractNumId="21" w15:restartNumberingAfterBreak="0">
+  <w:abstractNum w:abstractNumId="22" w15:restartNumberingAfterBreak="0">
     <w:nsid w:val="18040AC0"/>
     <w:multiLevelType w:val="multilevel"/>
     <w:tmpl w:val="FB36DCAC"/>
@@ -3983,7 +7269,120 @@
       </w:pPr>
     </w:lvl>
   </w:abstractNum>
-  <w:abstractNum w:abstractNumId="22" w15:restartNumberingAfterBreak="0">
+  <w:abstractNum w:abstractNumId="23" w15:restartNumberingAfterBreak="0">
+    <w:nsid w:val="195F0839"/>
+    <w:multiLevelType w:val="hybridMultilevel"/>
+    <w:tmpl w:val="5218D15E"/>
+    <w:lvl w:ilvl="0" w:tplc="08070005">
+      <w:start w:val="1"/>
+      <w:numFmt w:val="bullet"/>
+      <w:lvlText w:val=""/>
+      <w:lvlJc w:val="left"/>
+      <w:pPr>
+        <w:ind w:left="720" w:hanging="360"/>
+      </w:pPr>
+      <w:rPr>
+        <w:rFonts w:ascii="Wingdings" w:hAnsi="Wingdings" w:hint="default"/>
+      </w:rPr>
+    </w:lvl>
+    <w:lvl w:ilvl="1" w:tplc="08070003" w:tentative="1">
+      <w:start w:val="1"/>
+      <w:numFmt w:val="bullet"/>
+      <w:lvlText w:val="o"/>
+      <w:lvlJc w:val="left"/>
+      <w:pPr>
+        <w:ind w:left="1440" w:hanging="360"/>
+      </w:pPr>
+      <w:rPr>
+        <w:rFonts w:ascii="Courier New" w:hAnsi="Courier New" w:cs="Courier New" w:hint="default"/>
+      </w:rPr>
+    </w:lvl>
+    <w:lvl w:ilvl="2" w:tplc="08070005" w:tentative="1">
+      <w:start w:val="1"/>
+      <w:numFmt w:val="bullet"/>
+      <w:lvlText w:val=""/>
+      <w:lvlJc w:val="left"/>
+      <w:pPr>
+        <w:ind w:left="2160" w:hanging="360"/>
+      </w:pPr>
+      <w:rPr>
+        <w:rFonts w:ascii="Wingdings" w:hAnsi="Wingdings" w:hint="default"/>
+      </w:rPr>
+    </w:lvl>
+    <w:lvl w:ilvl="3" w:tplc="08070001" w:tentative="1">
+      <w:start w:val="1"/>
+      <w:numFmt w:val="bullet"/>
+      <w:lvlText w:val=""/>
+      <w:lvlJc w:val="left"/>
+      <w:pPr>
+        <w:ind w:left="2880" w:hanging="360"/>
+      </w:pPr>
+      <w:rPr>
+        <w:rFonts w:ascii="Symbol" w:hAnsi="Symbol" w:hint="default"/>
+      </w:rPr>
+    </w:lvl>
+    <w:lvl w:ilvl="4" w:tplc="08070003" w:tentative="1">
+      <w:start w:val="1"/>
+      <w:numFmt w:val="bullet"/>
+      <w:lvlText w:val="o"/>
+      <w:lvlJc w:val="left"/>
+      <w:pPr>
+        <w:ind w:left="3600" w:hanging="360"/>
+      </w:pPr>
+      <w:rPr>
+        <w:rFonts w:ascii="Courier New" w:hAnsi="Courier New" w:cs="Courier New" w:hint="default"/>
+      </w:rPr>
+    </w:lvl>
+    <w:lvl w:ilvl="5" w:tplc="08070005" w:tentative="1">
+      <w:start w:val="1"/>
+      <w:numFmt w:val="bullet"/>
+      <w:lvlText w:val=""/>
+      <w:lvlJc w:val="left"/>
+      <w:pPr>
+        <w:ind w:left="4320" w:hanging="360"/>
+      </w:pPr>
+      <w:rPr>
+        <w:rFonts w:ascii="Wingdings" w:hAnsi="Wingdings" w:hint="default"/>
+      </w:rPr>
+    </w:lvl>
+    <w:lvl w:ilvl="6" w:tplc="08070001" w:tentative="1">
+      <w:start w:val="1"/>
+      <w:numFmt w:val="bullet"/>
+      <w:lvlText w:val=""/>
+      <w:lvlJc w:val="left"/>
+      <w:pPr>
+        <w:ind w:left="5040" w:hanging="360"/>
+      </w:pPr>
+      <w:rPr>
+        <w:rFonts w:ascii="Symbol" w:hAnsi="Symbol" w:hint="default"/>
+      </w:rPr>
+    </w:lvl>
+    <w:lvl w:ilvl="7" w:tplc="08070003" w:tentative="1">
+      <w:start w:val="1"/>
+      <w:numFmt w:val="bullet"/>
+      <w:lvlText w:val="o"/>
+      <w:lvlJc w:val="left"/>
+      <w:pPr>
+        <w:ind w:left="5760" w:hanging="360"/>
+      </w:pPr>
+      <w:rPr>
+        <w:rFonts w:ascii="Courier New" w:hAnsi="Courier New" w:cs="Courier New" w:hint="default"/>
+      </w:rPr>
+    </w:lvl>
+    <w:lvl w:ilvl="8" w:tplc="08070005" w:tentative="1">
+      <w:start w:val="1"/>
+      <w:numFmt w:val="bullet"/>
+      <w:lvlText w:val=""/>
+      <w:lvlJc w:val="left"/>
+      <w:pPr>
+        <w:ind w:left="6480" w:hanging="360"/>
+      </w:pPr>
+      <w:rPr>
+        <w:rFonts w:ascii="Wingdings" w:hAnsi="Wingdings" w:hint="default"/>
+      </w:rPr>
+    </w:lvl>
+  </w:abstractNum>
+  <w:abstractNum w:abstractNumId="24" w15:restartNumberingAfterBreak="0">
     <w:nsid w:val="19B01D21"/>
     <w:multiLevelType w:val="multilevel"/>
     <w:tmpl w:val="77D48DDE"/>
@@ -4097,7 +7496,7 @@
       </w:rPr>
     </w:lvl>
   </w:abstractNum>
-  <w:abstractNum w:abstractNumId="23" w15:restartNumberingAfterBreak="0">
+  <w:abstractNum w:abstractNumId="25" w15:restartNumberingAfterBreak="0">
     <w:nsid w:val="1AA61271"/>
     <w:multiLevelType w:val="multilevel"/>
     <w:tmpl w:val="5B94AB10"/>
@@ -4246,7 +7645,120 @@
       </w:rPr>
     </w:lvl>
   </w:abstractNum>
-  <w:abstractNum w:abstractNumId="24" w15:restartNumberingAfterBreak="0">
+  <w:abstractNum w:abstractNumId="26" w15:restartNumberingAfterBreak="0">
+    <w:nsid w:val="1DB3108F"/>
+    <w:multiLevelType w:val="hybridMultilevel"/>
+    <w:tmpl w:val="D24C4136"/>
+    <w:lvl w:ilvl="0" w:tplc="08070005">
+      <w:start w:val="1"/>
+      <w:numFmt w:val="bullet"/>
+      <w:lvlText w:val=""/>
+      <w:lvlJc w:val="left"/>
+      <w:pPr>
+        <w:ind w:left="720" w:hanging="360"/>
+      </w:pPr>
+      <w:rPr>
+        <w:rFonts w:ascii="Wingdings" w:hAnsi="Wingdings" w:hint="default"/>
+      </w:rPr>
+    </w:lvl>
+    <w:lvl w:ilvl="1" w:tplc="08070003" w:tentative="1">
+      <w:start w:val="1"/>
+      <w:numFmt w:val="bullet"/>
+      <w:lvlText w:val="o"/>
+      <w:lvlJc w:val="left"/>
+      <w:pPr>
+        <w:ind w:left="1440" w:hanging="360"/>
+      </w:pPr>
+      <w:rPr>
+        <w:rFonts w:ascii="Courier New" w:hAnsi="Courier New" w:cs="Courier New" w:hint="default"/>
+      </w:rPr>
+    </w:lvl>
+    <w:lvl w:ilvl="2" w:tplc="08070005" w:tentative="1">
+      <w:start w:val="1"/>
+      <w:numFmt w:val="bullet"/>
+      <w:lvlText w:val=""/>
+      <w:lvlJc w:val="left"/>
+      <w:pPr>
+        <w:ind w:left="2160" w:hanging="360"/>
+      </w:pPr>
+      <w:rPr>
+        <w:rFonts w:ascii="Wingdings" w:hAnsi="Wingdings" w:hint="default"/>
+      </w:rPr>
+    </w:lvl>
+    <w:lvl w:ilvl="3" w:tplc="08070001" w:tentative="1">
+      <w:start w:val="1"/>
+      <w:numFmt w:val="bullet"/>
+      <w:lvlText w:val=""/>
+      <w:lvlJc w:val="left"/>
+      <w:pPr>
+        <w:ind w:left="2880" w:hanging="360"/>
+      </w:pPr>
+      <w:rPr>
+        <w:rFonts w:ascii="Symbol" w:hAnsi="Symbol" w:hint="default"/>
+      </w:rPr>
+    </w:lvl>
+    <w:lvl w:ilvl="4" w:tplc="08070003" w:tentative="1">
+      <w:start w:val="1"/>
+      <w:numFmt w:val="bullet"/>
+      <w:lvlText w:val="o"/>
+      <w:lvlJc w:val="left"/>
+      <w:pPr>
+        <w:ind w:left="3600" w:hanging="360"/>
+      </w:pPr>
+      <w:rPr>
+        <w:rFonts w:ascii="Courier New" w:hAnsi="Courier New" w:cs="Courier New" w:hint="default"/>
+      </w:rPr>
+    </w:lvl>
+    <w:lvl w:ilvl="5" w:tplc="08070005" w:tentative="1">
+      <w:start w:val="1"/>
+      <w:numFmt w:val="bullet"/>
+      <w:lvlText w:val=""/>
+      <w:lvlJc w:val="left"/>
+      <w:pPr>
+        <w:ind w:left="4320" w:hanging="360"/>
+      </w:pPr>
+      <w:rPr>
+        <w:rFonts w:ascii="Wingdings" w:hAnsi="Wingdings" w:hint="default"/>
+      </w:rPr>
+    </w:lvl>
+    <w:lvl w:ilvl="6" w:tplc="08070001" w:tentative="1">
+      <w:start w:val="1"/>
+      <w:numFmt w:val="bullet"/>
+      <w:lvlText w:val=""/>
+      <w:lvlJc w:val="left"/>
+      <w:pPr>
+        <w:ind w:left="5040" w:hanging="360"/>
+      </w:pPr>
+      <w:rPr>
+        <w:rFonts w:ascii="Symbol" w:hAnsi="Symbol" w:hint="default"/>
+      </w:rPr>
+    </w:lvl>
+    <w:lvl w:ilvl="7" w:tplc="08070003" w:tentative="1">
+      <w:start w:val="1"/>
+      <w:numFmt w:val="bullet"/>
+      <w:lvlText w:val="o"/>
+      <w:lvlJc w:val="left"/>
+      <w:pPr>
+        <w:ind w:left="5760" w:hanging="360"/>
+      </w:pPr>
+      <w:rPr>
+        <w:rFonts w:ascii="Courier New" w:hAnsi="Courier New" w:cs="Courier New" w:hint="default"/>
+      </w:rPr>
+    </w:lvl>
+    <w:lvl w:ilvl="8" w:tplc="08070005" w:tentative="1">
+      <w:start w:val="1"/>
+      <w:numFmt w:val="bullet"/>
+      <w:lvlText w:val=""/>
+      <w:lvlJc w:val="left"/>
+      <w:pPr>
+        <w:ind w:left="6480" w:hanging="360"/>
+      </w:pPr>
+      <w:rPr>
+        <w:rFonts w:ascii="Wingdings" w:hAnsi="Wingdings" w:hint="default"/>
+      </w:rPr>
+    </w:lvl>
+  </w:abstractNum>
+  <w:abstractNum w:abstractNumId="27" w15:restartNumberingAfterBreak="0">
     <w:nsid w:val="1F890778"/>
     <w:multiLevelType w:val="multilevel"/>
     <w:tmpl w:val="08070025"/>
@@ -4332,7 +7844,7 @@
       </w:pPr>
     </w:lvl>
   </w:abstractNum>
-  <w:abstractNum w:abstractNumId="25" w15:restartNumberingAfterBreak="0">
+  <w:abstractNum w:abstractNumId="28" w15:restartNumberingAfterBreak="0">
     <w:nsid w:val="204B0ED2"/>
     <w:multiLevelType w:val="hybridMultilevel"/>
     <w:tmpl w:val="62420482"/>
@@ -4445,7 +7957,7 @@
       </w:rPr>
     </w:lvl>
   </w:abstractNum>
-  <w:abstractNum w:abstractNumId="26" w15:restartNumberingAfterBreak="0">
+  <w:abstractNum w:abstractNumId="29" w15:restartNumberingAfterBreak="0">
     <w:nsid w:val="212D606D"/>
     <w:multiLevelType w:val="multilevel"/>
     <w:tmpl w:val="27B0EDE2"/>
@@ -4594,7 +8106,7 @@
       </w:rPr>
     </w:lvl>
   </w:abstractNum>
-  <w:abstractNum w:abstractNumId="27" w15:restartNumberingAfterBreak="0">
+  <w:abstractNum w:abstractNumId="30" w15:restartNumberingAfterBreak="0">
     <w:nsid w:val="260D6C25"/>
     <w:multiLevelType w:val="hybridMultilevel"/>
     <w:tmpl w:val="E070CE64"/>
@@ -4683,7 +8195,7 @@
       </w:pPr>
     </w:lvl>
   </w:abstractNum>
-  <w:abstractNum w:abstractNumId="28" w15:restartNumberingAfterBreak="0">
+  <w:abstractNum w:abstractNumId="31" w15:restartNumberingAfterBreak="0">
     <w:nsid w:val="2AFC4301"/>
     <w:multiLevelType w:val="multilevel"/>
     <w:tmpl w:val="8BCA4AD2"/>
@@ -4799,7 +8311,7 @@
       </w:rPr>
     </w:lvl>
   </w:abstractNum>
-  <w:abstractNum w:abstractNumId="29" w15:restartNumberingAfterBreak="0">
+  <w:abstractNum w:abstractNumId="32" w15:restartNumberingAfterBreak="0">
     <w:nsid w:val="2CC82F77"/>
     <w:multiLevelType w:val="hybridMultilevel"/>
     <w:tmpl w:val="6DA238A6"/>
@@ -4913,7 +8425,7 @@
       </w:rPr>
     </w:lvl>
   </w:abstractNum>
-  <w:abstractNum w:abstractNumId="30" w15:restartNumberingAfterBreak="0">
+  <w:abstractNum w:abstractNumId="33" w15:restartNumberingAfterBreak="0">
     <w:nsid w:val="2F187365"/>
     <w:multiLevelType w:val="multilevel"/>
     <w:tmpl w:val="9B00FD74"/>
@@ -5062,7 +8574,7 @@
       </w:rPr>
     </w:lvl>
   </w:abstractNum>
-  <w:abstractNum w:abstractNumId="31" w15:restartNumberingAfterBreak="0">
+  <w:abstractNum w:abstractNumId="34" w15:restartNumberingAfterBreak="0">
     <w:nsid w:val="2F2B351A"/>
     <w:multiLevelType w:val="hybridMultilevel"/>
     <w:tmpl w:val="DF0A0410"/>
@@ -5176,7 +8688,7 @@
       </w:rPr>
     </w:lvl>
   </w:abstractNum>
-  <w:abstractNum w:abstractNumId="32" w15:restartNumberingAfterBreak="0">
+  <w:abstractNum w:abstractNumId="35" w15:restartNumberingAfterBreak="0">
     <w:nsid w:val="2F8D7F93"/>
     <w:multiLevelType w:val="multilevel"/>
     <w:tmpl w:val="0FC433CE"/>
@@ -5325,13 +8837,13 @@
       </w:rPr>
     </w:lvl>
   </w:abstractNum>
-  <w:abstractNum w:abstractNumId="33" w15:restartNumberingAfterBreak="0">
+  <w:abstractNum w:abstractNumId="36" w15:restartNumberingAfterBreak="0">
     <w:nsid w:val="332B3AFF"/>
     <w:multiLevelType w:val="multilevel"/>
     <w:tmpl w:val="D67AACCC"/>
     <w:numStyleLink w:val="ListeNrOst"/>
   </w:abstractNum>
-  <w:abstractNum w:abstractNumId="34" w15:restartNumberingAfterBreak="0">
+  <w:abstractNum w:abstractNumId="37" w15:restartNumberingAfterBreak="0">
     <w:nsid w:val="3590118B"/>
     <w:multiLevelType w:val="multilevel"/>
     <w:tmpl w:val="710EB278"/>
@@ -5480,7 +8992,7 @@
       </w:rPr>
     </w:lvl>
   </w:abstractNum>
-  <w:abstractNum w:abstractNumId="35" w15:restartNumberingAfterBreak="0">
+  <w:abstractNum w:abstractNumId="38" w15:restartNumberingAfterBreak="0">
     <w:nsid w:val="36BC7955"/>
     <w:multiLevelType w:val="multilevel"/>
     <w:tmpl w:val="B9EE9792"/>
@@ -5568,7 +9080,96 @@
       </w:pPr>
     </w:lvl>
   </w:abstractNum>
-  <w:abstractNum w:abstractNumId="36" w15:restartNumberingAfterBreak="0">
+  <w:abstractNum w:abstractNumId="39" w15:restartNumberingAfterBreak="0">
+    <w:nsid w:val="37EB6BD3"/>
+    <w:multiLevelType w:val="hybridMultilevel"/>
+    <w:tmpl w:val="F3F0CF0C"/>
+    <w:lvl w:ilvl="0" w:tplc="08070015">
+      <w:start w:val="1"/>
+      <w:numFmt w:val="decimal"/>
+      <w:lvlText w:val="(%1)"/>
+      <w:lvlJc w:val="left"/>
+      <w:pPr>
+        <w:ind w:left="720" w:hanging="360"/>
+      </w:pPr>
+      <w:rPr>
+        <w:rFonts w:hint="default"/>
+      </w:rPr>
+    </w:lvl>
+    <w:lvl w:ilvl="1" w:tplc="08070019" w:tentative="1">
+      <w:start w:val="1"/>
+      <w:numFmt w:val="lowerLetter"/>
+      <w:lvlText w:val="%2."/>
+      <w:lvlJc w:val="left"/>
+      <w:pPr>
+        <w:ind w:left="1440" w:hanging="360"/>
+      </w:pPr>
+    </w:lvl>
+    <w:lvl w:ilvl="2" w:tplc="0807001B" w:tentative="1">
+      <w:start w:val="1"/>
+      <w:numFmt w:val="lowerRoman"/>
+      <w:lvlText w:val="%3."/>
+      <w:lvlJc w:val="right"/>
+      <w:pPr>
+        <w:ind w:left="2160" w:hanging="180"/>
+      </w:pPr>
+    </w:lvl>
+    <w:lvl w:ilvl="3" w:tplc="0807000F" w:tentative="1">
+      <w:start w:val="1"/>
+      <w:numFmt w:val="decimal"/>
+      <w:lvlText w:val="%4."/>
+      <w:lvlJc w:val="left"/>
+      <w:pPr>
+        <w:ind w:left="2880" w:hanging="360"/>
+      </w:pPr>
+    </w:lvl>
+    <w:lvl w:ilvl="4" w:tplc="08070019" w:tentative="1">
+      <w:start w:val="1"/>
+      <w:numFmt w:val="lowerLetter"/>
+      <w:lvlText w:val="%5."/>
+      <w:lvlJc w:val="left"/>
+      <w:pPr>
+        <w:ind w:left="3600" w:hanging="360"/>
+      </w:pPr>
+    </w:lvl>
+    <w:lvl w:ilvl="5" w:tplc="0807001B" w:tentative="1">
+      <w:start w:val="1"/>
+      <w:numFmt w:val="lowerRoman"/>
+      <w:lvlText w:val="%6."/>
+      <w:lvlJc w:val="right"/>
+      <w:pPr>
+        <w:ind w:left="4320" w:hanging="180"/>
+      </w:pPr>
+    </w:lvl>
+    <w:lvl w:ilvl="6" w:tplc="0807000F" w:tentative="1">
+      <w:start w:val="1"/>
+      <w:numFmt w:val="decimal"/>
+      <w:lvlText w:val="%7."/>
+      <w:lvlJc w:val="left"/>
+      <w:pPr>
+        <w:ind w:left="5040" w:hanging="360"/>
+      </w:pPr>
+    </w:lvl>
+    <w:lvl w:ilvl="7" w:tplc="08070019" w:tentative="1">
+      <w:start w:val="1"/>
+      <w:numFmt w:val="lowerLetter"/>
+      <w:lvlText w:val="%8."/>
+      <w:lvlJc w:val="left"/>
+      <w:pPr>
+        <w:ind w:left="5760" w:hanging="360"/>
+      </w:pPr>
+    </w:lvl>
+    <w:lvl w:ilvl="8" w:tplc="0807001B" w:tentative="1">
+      <w:start w:val="1"/>
+      <w:numFmt w:val="lowerRoman"/>
+      <w:lvlText w:val="%9."/>
+      <w:lvlJc w:val="right"/>
+      <w:pPr>
+        <w:ind w:left="6480" w:hanging="180"/>
+      </w:pPr>
+    </w:lvl>
+  </w:abstractNum>
+  <w:abstractNum w:abstractNumId="40" w15:restartNumberingAfterBreak="0">
     <w:nsid w:val="38960E84"/>
     <w:multiLevelType w:val="hybridMultilevel"/>
     <w:tmpl w:val="04325E22"/>
@@ -5681,7 +9282,7 @@
       </w:rPr>
     </w:lvl>
   </w:abstractNum>
-  <w:abstractNum w:abstractNumId="37" w15:restartNumberingAfterBreak="0">
+  <w:abstractNum w:abstractNumId="41" w15:restartNumberingAfterBreak="0">
     <w:nsid w:val="3AD009BD"/>
     <w:multiLevelType w:val="multilevel"/>
     <w:tmpl w:val="B3E4D980"/>
@@ -5830,7 +9431,7 @@
       </w:rPr>
     </w:lvl>
   </w:abstractNum>
-  <w:abstractNum w:abstractNumId="38" w15:restartNumberingAfterBreak="0">
+  <w:abstractNum w:abstractNumId="42" w15:restartNumberingAfterBreak="0">
     <w:nsid w:val="3B0D18E4"/>
     <w:multiLevelType w:val="hybridMultilevel"/>
     <w:tmpl w:val="0C2E8C38"/>
@@ -5916,7 +9517,7 @@
       </w:pPr>
     </w:lvl>
   </w:abstractNum>
-  <w:abstractNum w:abstractNumId="39" w15:restartNumberingAfterBreak="0">
+  <w:abstractNum w:abstractNumId="43" w15:restartNumberingAfterBreak="0">
     <w:nsid w:val="401227AA"/>
     <w:multiLevelType w:val="multilevel"/>
     <w:tmpl w:val="D2302396"/>
@@ -6065,7 +9666,7 @@
       </w:rPr>
     </w:lvl>
   </w:abstractNum>
-  <w:abstractNum w:abstractNumId="40" w15:restartNumberingAfterBreak="0">
+  <w:abstractNum w:abstractNumId="44" w15:restartNumberingAfterBreak="0">
     <w:nsid w:val="414649CB"/>
     <w:multiLevelType w:val="multilevel"/>
     <w:tmpl w:val="6A7EF5B8"/>
@@ -6214,7 +9815,7 @@
       </w:rPr>
     </w:lvl>
   </w:abstractNum>
-  <w:abstractNum w:abstractNumId="41" w15:restartNumberingAfterBreak="0">
+  <w:abstractNum w:abstractNumId="45" w15:restartNumberingAfterBreak="0">
     <w:nsid w:val="43B831E0"/>
     <w:multiLevelType w:val="hybridMultilevel"/>
     <w:tmpl w:val="53845CD8"/>
@@ -6328,7 +9929,7 @@
       </w:rPr>
     </w:lvl>
   </w:abstractNum>
-  <w:abstractNum w:abstractNumId="42" w15:restartNumberingAfterBreak="0">
+  <w:abstractNum w:abstractNumId="46" w15:restartNumberingAfterBreak="0">
     <w:nsid w:val="475E2849"/>
     <w:multiLevelType w:val="multilevel"/>
     <w:tmpl w:val="5D96ADDC"/>
@@ -6444,7 +10045,7 @@
       </w:rPr>
     </w:lvl>
   </w:abstractNum>
-  <w:abstractNum w:abstractNumId="43" w15:restartNumberingAfterBreak="0">
+  <w:abstractNum w:abstractNumId="47" w15:restartNumberingAfterBreak="0">
     <w:nsid w:val="47927C4A"/>
     <w:multiLevelType w:val="multilevel"/>
     <w:tmpl w:val="0A081180"/>
@@ -6593,7 +10194,7 @@
       </w:rPr>
     </w:lvl>
   </w:abstractNum>
-  <w:abstractNum w:abstractNumId="44" w15:restartNumberingAfterBreak="0">
+  <w:abstractNum w:abstractNumId="48" w15:restartNumberingAfterBreak="0">
     <w:nsid w:val="4B54257C"/>
     <w:multiLevelType w:val="multilevel"/>
     <w:tmpl w:val="92A64FEC"/>
@@ -6742,7 +10343,7 @@
       </w:rPr>
     </w:lvl>
   </w:abstractNum>
-  <w:abstractNum w:abstractNumId="45" w15:restartNumberingAfterBreak="0">
+  <w:abstractNum w:abstractNumId="49" w15:restartNumberingAfterBreak="0">
     <w:nsid w:val="4B9B40D2"/>
     <w:multiLevelType w:val="multilevel"/>
     <w:tmpl w:val="DD800210"/>
@@ -6891,7 +10492,7 @@
       </w:rPr>
     </w:lvl>
   </w:abstractNum>
-  <w:abstractNum w:abstractNumId="46" w15:restartNumberingAfterBreak="0">
+  <w:abstractNum w:abstractNumId="50" w15:restartNumberingAfterBreak="0">
     <w:nsid w:val="517C5516"/>
     <w:multiLevelType w:val="hybridMultilevel"/>
     <w:tmpl w:val="6D9683CC"/>
@@ -7005,7 +10606,7 @@
       </w:rPr>
     </w:lvl>
   </w:abstractNum>
-  <w:abstractNum w:abstractNumId="47" w15:restartNumberingAfterBreak="0">
+  <w:abstractNum w:abstractNumId="51" w15:restartNumberingAfterBreak="0">
     <w:nsid w:val="520D7CD0"/>
     <w:multiLevelType w:val="multilevel"/>
     <w:tmpl w:val="188AE96C"/>
@@ -7154,7 +10755,7 @@
       </w:rPr>
     </w:lvl>
   </w:abstractNum>
-  <w:abstractNum w:abstractNumId="48" w15:restartNumberingAfterBreak="0">
+  <w:abstractNum w:abstractNumId="52" w15:restartNumberingAfterBreak="0">
     <w:nsid w:val="54952FEE"/>
     <w:multiLevelType w:val="multilevel"/>
     <w:tmpl w:val="198EDC1C"/>
@@ -7303,7 +10904,7 @@
       </w:rPr>
     </w:lvl>
   </w:abstractNum>
-  <w:abstractNum w:abstractNumId="49" w15:restartNumberingAfterBreak="0">
+  <w:abstractNum w:abstractNumId="53" w15:restartNumberingAfterBreak="0">
     <w:nsid w:val="54994525"/>
     <w:multiLevelType w:val="multilevel"/>
     <w:tmpl w:val="AFEED77C"/>
@@ -7452,7 +11053,7 @@
       </w:rPr>
     </w:lvl>
   </w:abstractNum>
-  <w:abstractNum w:abstractNumId="50" w15:restartNumberingAfterBreak="0">
+  <w:abstractNum w:abstractNumId="54" w15:restartNumberingAfterBreak="0">
     <w:nsid w:val="577E52A8"/>
     <w:multiLevelType w:val="multilevel"/>
     <w:tmpl w:val="9D38EA56"/>
@@ -7565,7 +11166,7 @@
       </w:pPr>
     </w:lvl>
   </w:abstractNum>
-  <w:abstractNum w:abstractNumId="51" w15:restartNumberingAfterBreak="0">
+  <w:abstractNum w:abstractNumId="55" w15:restartNumberingAfterBreak="0">
     <w:nsid w:val="57CD1A5C"/>
     <w:multiLevelType w:val="multilevel"/>
     <w:tmpl w:val="0574B622"/>
@@ -7714,7 +11315,7 @@
       </w:rPr>
     </w:lvl>
   </w:abstractNum>
-  <w:abstractNum w:abstractNumId="52" w15:restartNumberingAfterBreak="0">
+  <w:abstractNum w:abstractNumId="56" w15:restartNumberingAfterBreak="0">
     <w:nsid w:val="5AF40BA2"/>
     <w:multiLevelType w:val="multilevel"/>
     <w:tmpl w:val="CCEE7D90"/>
@@ -7863,7 +11464,7 @@
       </w:rPr>
     </w:lvl>
   </w:abstractNum>
-  <w:abstractNum w:abstractNumId="53" w15:restartNumberingAfterBreak="0">
+  <w:abstractNum w:abstractNumId="57" w15:restartNumberingAfterBreak="0">
     <w:nsid w:val="5AF81FA4"/>
     <w:multiLevelType w:val="multilevel"/>
     <w:tmpl w:val="1628850E"/>
@@ -8012,7 +11613,7 @@
       </w:rPr>
     </w:lvl>
   </w:abstractNum>
-  <w:abstractNum w:abstractNumId="54" w15:restartNumberingAfterBreak="0">
+  <w:abstractNum w:abstractNumId="58" w15:restartNumberingAfterBreak="0">
     <w:nsid w:val="5F3A0F5C"/>
     <w:multiLevelType w:val="hybridMultilevel"/>
     <w:tmpl w:val="DDD0EE62"/>
@@ -8126,7 +11727,7 @@
       </w:rPr>
     </w:lvl>
   </w:abstractNum>
-  <w:abstractNum w:abstractNumId="55" w15:restartNumberingAfterBreak="0">
+  <w:abstractNum w:abstractNumId="59" w15:restartNumberingAfterBreak="0">
     <w:nsid w:val="60C823DD"/>
     <w:multiLevelType w:val="multilevel"/>
     <w:tmpl w:val="407642B6"/>
@@ -8275,7 +11876,7 @@
       </w:rPr>
     </w:lvl>
   </w:abstractNum>
-  <w:abstractNum w:abstractNumId="56" w15:restartNumberingAfterBreak="0">
+  <w:abstractNum w:abstractNumId="60" w15:restartNumberingAfterBreak="0">
     <w:nsid w:val="668A01D6"/>
     <w:multiLevelType w:val="multilevel"/>
     <w:tmpl w:val="5EE4AF46"/>
@@ -8424,7 +12025,120 @@
       </w:rPr>
     </w:lvl>
   </w:abstractNum>
-  <w:abstractNum w:abstractNumId="57" w15:restartNumberingAfterBreak="0">
+  <w:abstractNum w:abstractNumId="61" w15:restartNumberingAfterBreak="0">
+    <w:nsid w:val="67CA70B1"/>
+    <w:multiLevelType w:val="hybridMultilevel"/>
+    <w:tmpl w:val="ECD6693A"/>
+    <w:lvl w:ilvl="0" w:tplc="08070003">
+      <w:start w:val="1"/>
+      <w:numFmt w:val="bullet"/>
+      <w:lvlText w:val="o"/>
+      <w:lvlJc w:val="left"/>
+      <w:pPr>
+        <w:ind w:left="1440" w:hanging="360"/>
+      </w:pPr>
+      <w:rPr>
+        <w:rFonts w:ascii="Courier New" w:hAnsi="Courier New" w:cs="Courier New" w:hint="default"/>
+      </w:rPr>
+    </w:lvl>
+    <w:lvl w:ilvl="1" w:tplc="08070003" w:tentative="1">
+      <w:start w:val="1"/>
+      <w:numFmt w:val="bullet"/>
+      <w:lvlText w:val="o"/>
+      <w:lvlJc w:val="left"/>
+      <w:pPr>
+        <w:ind w:left="2160" w:hanging="360"/>
+      </w:pPr>
+      <w:rPr>
+        <w:rFonts w:ascii="Courier New" w:hAnsi="Courier New" w:cs="Courier New" w:hint="default"/>
+      </w:rPr>
+    </w:lvl>
+    <w:lvl w:ilvl="2" w:tplc="08070005" w:tentative="1">
+      <w:start w:val="1"/>
+      <w:numFmt w:val="bullet"/>
+      <w:lvlText w:val=""/>
+      <w:lvlJc w:val="left"/>
+      <w:pPr>
+        <w:ind w:left="2880" w:hanging="360"/>
+      </w:pPr>
+      <w:rPr>
+        <w:rFonts w:ascii="Wingdings" w:hAnsi="Wingdings" w:hint="default"/>
+      </w:rPr>
+    </w:lvl>
+    <w:lvl w:ilvl="3" w:tplc="08070001" w:tentative="1">
+      <w:start w:val="1"/>
+      <w:numFmt w:val="bullet"/>
+      <w:lvlText w:val=""/>
+      <w:lvlJc w:val="left"/>
+      <w:pPr>
+        <w:ind w:left="3600" w:hanging="360"/>
+      </w:pPr>
+      <w:rPr>
+        <w:rFonts w:ascii="Symbol" w:hAnsi="Symbol" w:hint="default"/>
+      </w:rPr>
+    </w:lvl>
+    <w:lvl w:ilvl="4" w:tplc="08070003" w:tentative="1">
+      <w:start w:val="1"/>
+      <w:numFmt w:val="bullet"/>
+      <w:lvlText w:val="o"/>
+      <w:lvlJc w:val="left"/>
+      <w:pPr>
+        <w:ind w:left="4320" w:hanging="360"/>
+      </w:pPr>
+      <w:rPr>
+        <w:rFonts w:ascii="Courier New" w:hAnsi="Courier New" w:cs="Courier New" w:hint="default"/>
+      </w:rPr>
+    </w:lvl>
+    <w:lvl w:ilvl="5" w:tplc="08070005" w:tentative="1">
+      <w:start w:val="1"/>
+      <w:numFmt w:val="bullet"/>
+      <w:lvlText w:val=""/>
+      <w:lvlJc w:val="left"/>
+      <w:pPr>
+        <w:ind w:left="5040" w:hanging="360"/>
+      </w:pPr>
+      <w:rPr>
+        <w:rFonts w:ascii="Wingdings" w:hAnsi="Wingdings" w:hint="default"/>
+      </w:rPr>
+    </w:lvl>
+    <w:lvl w:ilvl="6" w:tplc="08070001" w:tentative="1">
+      <w:start w:val="1"/>
+      <w:numFmt w:val="bullet"/>
+      <w:lvlText w:val=""/>
+      <w:lvlJc w:val="left"/>
+      <w:pPr>
+        <w:ind w:left="5760" w:hanging="360"/>
+      </w:pPr>
+      <w:rPr>
+        <w:rFonts w:ascii="Symbol" w:hAnsi="Symbol" w:hint="default"/>
+      </w:rPr>
+    </w:lvl>
+    <w:lvl w:ilvl="7" w:tplc="08070003" w:tentative="1">
+      <w:start w:val="1"/>
+      <w:numFmt w:val="bullet"/>
+      <w:lvlText w:val="o"/>
+      <w:lvlJc w:val="left"/>
+      <w:pPr>
+        <w:ind w:left="6480" w:hanging="360"/>
+      </w:pPr>
+      <w:rPr>
+        <w:rFonts w:ascii="Courier New" w:hAnsi="Courier New" w:cs="Courier New" w:hint="default"/>
+      </w:rPr>
+    </w:lvl>
+    <w:lvl w:ilvl="8" w:tplc="08070005" w:tentative="1">
+      <w:start w:val="1"/>
+      <w:numFmt w:val="bullet"/>
+      <w:lvlText w:val=""/>
+      <w:lvlJc w:val="left"/>
+      <w:pPr>
+        <w:ind w:left="7200" w:hanging="360"/>
+      </w:pPr>
+      <w:rPr>
+        <w:rFonts w:ascii="Wingdings" w:hAnsi="Wingdings" w:hint="default"/>
+      </w:rPr>
+    </w:lvl>
+  </w:abstractNum>
+  <w:abstractNum w:abstractNumId="62" w15:restartNumberingAfterBreak="0">
     <w:nsid w:val="68210FC2"/>
     <w:multiLevelType w:val="multilevel"/>
     <w:tmpl w:val="61D21896"/>
@@ -8573,7 +12287,7 @@
       </w:rPr>
     </w:lvl>
   </w:abstractNum>
-  <w:abstractNum w:abstractNumId="58" w15:restartNumberingAfterBreak="0">
+  <w:abstractNum w:abstractNumId="63" w15:restartNumberingAfterBreak="0">
     <w:nsid w:val="68FC5582"/>
     <w:multiLevelType w:val="hybridMultilevel"/>
     <w:tmpl w:val="EEE20466"/>
@@ -8687,7 +12401,7 @@
       </w:rPr>
     </w:lvl>
   </w:abstractNum>
-  <w:abstractNum w:abstractNumId="59" w15:restartNumberingAfterBreak="0">
+  <w:abstractNum w:abstractNumId="64" w15:restartNumberingAfterBreak="0">
     <w:nsid w:val="6D0A6501"/>
     <w:multiLevelType w:val="multilevel"/>
     <w:tmpl w:val="3F74A414"/>
@@ -8800,7 +12514,7 @@
       </w:pPr>
     </w:lvl>
   </w:abstractNum>
-  <w:abstractNum w:abstractNumId="60" w15:restartNumberingAfterBreak="0">
+  <w:abstractNum w:abstractNumId="65" w15:restartNumberingAfterBreak="0">
     <w:nsid w:val="6D0C3ECF"/>
     <w:multiLevelType w:val="multilevel"/>
     <w:tmpl w:val="8B68BFC2"/>
@@ -8913,7 +12627,7 @@
       </w:pPr>
     </w:lvl>
   </w:abstractNum>
-  <w:abstractNum w:abstractNumId="61" w15:restartNumberingAfterBreak="0">
+  <w:abstractNum w:abstractNumId="66" w15:restartNumberingAfterBreak="0">
     <w:nsid w:val="6FDE5C64"/>
     <w:multiLevelType w:val="multilevel"/>
     <w:tmpl w:val="6C989B12"/>
@@ -9062,7 +12776,7 @@
       </w:rPr>
     </w:lvl>
   </w:abstractNum>
-  <w:abstractNum w:abstractNumId="62" w15:restartNumberingAfterBreak="0">
+  <w:abstractNum w:abstractNumId="67" w15:restartNumberingAfterBreak="0">
     <w:nsid w:val="733C0F34"/>
     <w:multiLevelType w:val="multilevel"/>
     <w:tmpl w:val="0616CB20"/>
@@ -9211,7 +12925,7 @@
       </w:rPr>
     </w:lvl>
   </w:abstractNum>
-  <w:abstractNum w:abstractNumId="63" w15:restartNumberingAfterBreak="0">
+  <w:abstractNum w:abstractNumId="68" w15:restartNumberingAfterBreak="0">
     <w:nsid w:val="73DD4805"/>
     <w:multiLevelType w:val="multilevel"/>
     <w:tmpl w:val="07ACD194"/>
@@ -9306,7 +13020,7 @@
       </w:pPr>
     </w:lvl>
   </w:abstractNum>
-  <w:abstractNum w:abstractNumId="64" w15:restartNumberingAfterBreak="0">
+  <w:abstractNum w:abstractNumId="69" w15:restartNumberingAfterBreak="0">
     <w:nsid w:val="73E03A03"/>
     <w:multiLevelType w:val="multilevel"/>
     <w:tmpl w:val="72EC533C"/>
@@ -9455,7 +13169,7 @@
       </w:rPr>
     </w:lvl>
   </w:abstractNum>
-  <w:abstractNum w:abstractNumId="65" w15:restartNumberingAfterBreak="0">
+  <w:abstractNum w:abstractNumId="70" w15:restartNumberingAfterBreak="0">
     <w:nsid w:val="73EB4038"/>
     <w:multiLevelType w:val="hybridMultilevel"/>
     <w:tmpl w:val="D732155A"/>
@@ -9569,7 +13283,7 @@
       </w:rPr>
     </w:lvl>
   </w:abstractNum>
-  <w:abstractNum w:abstractNumId="66" w15:restartNumberingAfterBreak="0">
+  <w:abstractNum w:abstractNumId="71" w15:restartNumberingAfterBreak="0">
     <w:nsid w:val="745D77FB"/>
     <w:multiLevelType w:val="multilevel"/>
     <w:tmpl w:val="4FBEB71E"/>
@@ -9718,7 +13432,7 @@
       </w:rPr>
     </w:lvl>
   </w:abstractNum>
-  <w:abstractNum w:abstractNumId="67" w15:restartNumberingAfterBreak="0">
+  <w:abstractNum w:abstractNumId="72" w15:restartNumberingAfterBreak="0">
     <w:nsid w:val="762B1D71"/>
     <w:multiLevelType w:val="multilevel"/>
     <w:tmpl w:val="7E2E36F4"/>
@@ -9867,7 +13581,7 @@
       </w:rPr>
     </w:lvl>
   </w:abstractNum>
-  <w:abstractNum w:abstractNumId="68" w15:restartNumberingAfterBreak="0">
+  <w:abstractNum w:abstractNumId="73" w15:restartNumberingAfterBreak="0">
     <w:nsid w:val="7663092C"/>
     <w:multiLevelType w:val="multilevel"/>
     <w:tmpl w:val="25C698FE"/>
@@ -10016,7 +13730,7 @@
       </w:rPr>
     </w:lvl>
   </w:abstractNum>
-  <w:abstractNum w:abstractNumId="69" w15:restartNumberingAfterBreak="0">
+  <w:abstractNum w:abstractNumId="74" w15:restartNumberingAfterBreak="0">
     <w:nsid w:val="78E9583B"/>
     <w:multiLevelType w:val="multilevel"/>
     <w:tmpl w:val="5322D434"/>
@@ -10165,7 +13879,7 @@
       </w:rPr>
     </w:lvl>
   </w:abstractNum>
-  <w:abstractNum w:abstractNumId="70" w15:restartNumberingAfterBreak="0">
+  <w:abstractNum w:abstractNumId="75" w15:restartNumberingAfterBreak="0">
     <w:nsid w:val="7AA01C61"/>
     <w:multiLevelType w:val="hybridMultilevel"/>
     <w:tmpl w:val="E6C23ED8"/>
@@ -10254,7 +13968,7 @@
       </w:pPr>
     </w:lvl>
   </w:abstractNum>
-  <w:abstractNum w:abstractNumId="71" w15:restartNumberingAfterBreak="0">
+  <w:abstractNum w:abstractNumId="76" w15:restartNumberingAfterBreak="0">
     <w:nsid w:val="7F070EDE"/>
     <w:multiLevelType w:val="multilevel"/>
     <w:tmpl w:val="1C926E2A"/>
@@ -10403,7 +14117,7 @@
       </w:rPr>
     </w:lvl>
   </w:abstractNum>
-  <w:abstractNum w:abstractNumId="72" w15:restartNumberingAfterBreak="0">
+  <w:abstractNum w:abstractNumId="77" w15:restartNumberingAfterBreak="0">
     <w:nsid w:val="7FFA5BE0"/>
     <w:multiLevelType w:val="multilevel"/>
     <w:tmpl w:val="1FA07E0C"/>
@@ -10522,232 +14236,247 @@
     </w:lvl>
   </w:abstractNum>
   <w:num w:numId="1" w16cid:durableId="1257439295">
-    <w:abstractNumId w:val="63"/>
+    <w:abstractNumId w:val="68"/>
   </w:num>
   <w:num w:numId="2" w16cid:durableId="1518302109">
+    <w:abstractNumId w:val="27"/>
+  </w:num>
+  <w:num w:numId="3" w16cid:durableId="1254701703">
+    <w:abstractNumId w:val="58"/>
+  </w:num>
+  <w:num w:numId="4" w16cid:durableId="33384506">
+    <w:abstractNumId w:val="13"/>
+  </w:num>
+  <w:num w:numId="5" w16cid:durableId="1378238250">
+    <w:abstractNumId w:val="77"/>
+  </w:num>
+  <w:num w:numId="6" w16cid:durableId="246548503">
+    <w:abstractNumId w:val="77"/>
+  </w:num>
+  <w:num w:numId="7" w16cid:durableId="1785882482">
+    <w:abstractNumId w:val="77"/>
+  </w:num>
+  <w:num w:numId="8" w16cid:durableId="1615743104">
+    <w:abstractNumId w:val="9"/>
+  </w:num>
+  <w:num w:numId="9" w16cid:durableId="78910056">
+    <w:abstractNumId w:val="6"/>
+  </w:num>
+  <w:num w:numId="10" w16cid:durableId="1115367965">
+    <w:abstractNumId w:val="36"/>
+  </w:num>
+  <w:num w:numId="11" w16cid:durableId="1784573622">
     <w:abstractNumId w:val="24"/>
   </w:num>
-  <w:num w:numId="3" w16cid:durableId="1254701703">
-    <w:abstractNumId w:val="54"/>
+  <w:num w:numId="12" w16cid:durableId="1138957908">
+    <w:abstractNumId w:val="22"/>
   </w:num>
-  <w:num w:numId="4" w16cid:durableId="33384506">
-    <w:abstractNumId w:val="12"/>
+  <w:num w:numId="13" w16cid:durableId="1791822453">
+    <w:abstractNumId w:val="46"/>
   </w:num>
-  <w:num w:numId="5" w16cid:durableId="1378238250">
-    <w:abstractNumId w:val="72"/>
+  <w:num w:numId="14" w16cid:durableId="1539126063">
+    <w:abstractNumId w:val="31"/>
   </w:num>
-  <w:num w:numId="6" w16cid:durableId="246548503">
-    <w:abstractNumId w:val="72"/>
+  <w:num w:numId="15" w16cid:durableId="1753116519">
+    <w:abstractNumId w:val="38"/>
   </w:num>
-  <w:num w:numId="7" w16cid:durableId="1785882482">
-    <w:abstractNumId w:val="72"/>
-  </w:num>
-  <w:num w:numId="8" w16cid:durableId="1615743104">
-    <w:abstractNumId w:val="8"/>
-  </w:num>
-  <w:num w:numId="9" w16cid:durableId="78910056">
+  <w:num w:numId="16" w16cid:durableId="1651245682">
     <w:abstractNumId w:val="5"/>
   </w:num>
-  <w:num w:numId="10" w16cid:durableId="1115367965">
-    <w:abstractNumId w:val="33"/>
-  </w:num>
-  <w:num w:numId="11" w16cid:durableId="1784573622">
-    <w:abstractNumId w:val="22"/>
-  </w:num>
-  <w:num w:numId="12" w16cid:durableId="1138957908">
-    <w:abstractNumId w:val="21"/>
-  </w:num>
-  <w:num w:numId="13" w16cid:durableId="1791822453">
-    <w:abstractNumId w:val="42"/>
-  </w:num>
-  <w:num w:numId="14" w16cid:durableId="1539126063">
-    <w:abstractNumId w:val="28"/>
-  </w:num>
-  <w:num w:numId="15" w16cid:durableId="1753116519">
-    <w:abstractNumId w:val="35"/>
-  </w:num>
-  <w:num w:numId="16" w16cid:durableId="1651245682">
-    <w:abstractNumId w:val="4"/>
-  </w:num>
   <w:num w:numId="17" w16cid:durableId="1602881758">
-    <w:abstractNumId w:val="63"/>
+    <w:abstractNumId w:val="68"/>
   </w:num>
   <w:num w:numId="18" w16cid:durableId="2044285082">
-    <w:abstractNumId w:val="46"/>
+    <w:abstractNumId w:val="50"/>
   </w:num>
   <w:num w:numId="19" w16cid:durableId="451050584">
-    <w:abstractNumId w:val="2"/>
+    <w:abstractNumId w:val="3"/>
   </w:num>
   <w:num w:numId="20" w16cid:durableId="922954185">
-    <w:abstractNumId w:val="3"/>
+    <w:abstractNumId w:val="4"/>
   </w:num>
   <w:num w:numId="21" w16cid:durableId="838740546">
     <w:abstractNumId w:val="0"/>
   </w:num>
   <w:num w:numId="22" w16cid:durableId="1017385004">
+    <w:abstractNumId w:val="70"/>
+  </w:num>
+  <w:num w:numId="23" w16cid:durableId="1745564784">
+    <w:abstractNumId w:val="45"/>
+  </w:num>
+  <w:num w:numId="24" w16cid:durableId="1073547019">
+    <w:abstractNumId w:val="63"/>
+  </w:num>
+  <w:num w:numId="25" w16cid:durableId="1809008030">
+    <w:abstractNumId w:val="34"/>
+  </w:num>
+  <w:num w:numId="26" w16cid:durableId="625545245">
+    <w:abstractNumId w:val="32"/>
+  </w:num>
+  <w:num w:numId="27" w16cid:durableId="798450180">
+    <w:abstractNumId w:val="75"/>
+  </w:num>
+  <w:num w:numId="28" w16cid:durableId="558982601">
+    <w:abstractNumId w:val="17"/>
+  </w:num>
+  <w:num w:numId="29" w16cid:durableId="1711107938">
+    <w:abstractNumId w:val="42"/>
+  </w:num>
+  <w:num w:numId="30" w16cid:durableId="40911645">
+    <w:abstractNumId w:val="2"/>
+  </w:num>
+  <w:num w:numId="31" w16cid:durableId="267392877">
+    <w:abstractNumId w:val="40"/>
+  </w:num>
+  <w:num w:numId="32" w16cid:durableId="210268723">
+    <w:abstractNumId w:val="30"/>
+  </w:num>
+  <w:num w:numId="33" w16cid:durableId="208617163">
+    <w:abstractNumId w:val="28"/>
+  </w:num>
+  <w:num w:numId="34" w16cid:durableId="1634821897">
+    <w:abstractNumId w:val="15"/>
+  </w:num>
+  <w:num w:numId="35" w16cid:durableId="1256209305">
+    <w:abstractNumId w:val="54"/>
+  </w:num>
+  <w:num w:numId="36" w16cid:durableId="2106462788">
+    <w:abstractNumId w:val="64"/>
+  </w:num>
+  <w:num w:numId="37" w16cid:durableId="1934393337">
     <w:abstractNumId w:val="65"/>
   </w:num>
-  <w:num w:numId="23" w16cid:durableId="1745564784">
+  <w:num w:numId="38" w16cid:durableId="1681080806">
+    <w:abstractNumId w:val="57"/>
+  </w:num>
+  <w:num w:numId="39" w16cid:durableId="1471289658">
+    <w:abstractNumId w:val="76"/>
+  </w:num>
+  <w:num w:numId="40" w16cid:durableId="2111924312">
+    <w:abstractNumId w:val="18"/>
+  </w:num>
+  <w:num w:numId="41" w16cid:durableId="253706414">
+    <w:abstractNumId w:val="37"/>
+  </w:num>
+  <w:num w:numId="42" w16cid:durableId="2055765899">
+    <w:abstractNumId w:val="73"/>
+  </w:num>
+  <w:num w:numId="43" w16cid:durableId="1371223838">
+    <w:abstractNumId w:val="60"/>
+  </w:num>
+  <w:num w:numId="44" w16cid:durableId="259022206">
+    <w:abstractNumId w:val="67"/>
+  </w:num>
+  <w:num w:numId="45" w16cid:durableId="194932927">
+    <w:abstractNumId w:val="25"/>
+  </w:num>
+  <w:num w:numId="46" w16cid:durableId="201477570">
+    <w:abstractNumId w:val="8"/>
+  </w:num>
+  <w:num w:numId="47" w16cid:durableId="1686594796">
+    <w:abstractNumId w:val="55"/>
+  </w:num>
+  <w:num w:numId="48" w16cid:durableId="1321470826">
+    <w:abstractNumId w:val="47"/>
+  </w:num>
+  <w:num w:numId="49" w16cid:durableId="931860515">
+    <w:abstractNumId w:val="74"/>
+  </w:num>
+  <w:num w:numId="50" w16cid:durableId="1394818471">
+    <w:abstractNumId w:val="48"/>
+  </w:num>
+  <w:num w:numId="51" w16cid:durableId="2048868051">
+    <w:abstractNumId w:val="7"/>
+  </w:num>
+  <w:num w:numId="52" w16cid:durableId="1954827754">
+    <w:abstractNumId w:val="16"/>
+  </w:num>
+  <w:num w:numId="53" w16cid:durableId="1631084216">
+    <w:abstractNumId w:val="12"/>
+  </w:num>
+  <w:num w:numId="54" w16cid:durableId="990989608">
+    <w:abstractNumId w:val="71"/>
+  </w:num>
+  <w:num w:numId="55" w16cid:durableId="1247616584">
+    <w:abstractNumId w:val="56"/>
+  </w:num>
+  <w:num w:numId="56" w16cid:durableId="917247982">
+    <w:abstractNumId w:val="14"/>
+  </w:num>
+  <w:num w:numId="57" w16cid:durableId="657924385">
+    <w:abstractNumId w:val="21"/>
+  </w:num>
+  <w:num w:numId="58" w16cid:durableId="1112095374">
+    <w:abstractNumId w:val="43"/>
+  </w:num>
+  <w:num w:numId="59" w16cid:durableId="694381479">
+    <w:abstractNumId w:val="53"/>
+  </w:num>
+  <w:num w:numId="60" w16cid:durableId="244189739">
+    <w:abstractNumId w:val="19"/>
+  </w:num>
+  <w:num w:numId="61" w16cid:durableId="1483278052">
+    <w:abstractNumId w:val="72"/>
+  </w:num>
+  <w:num w:numId="62" w16cid:durableId="679434049">
+    <w:abstractNumId w:val="44"/>
+  </w:num>
+  <w:num w:numId="63" w16cid:durableId="1152060368">
+    <w:abstractNumId w:val="66"/>
+  </w:num>
+  <w:num w:numId="64" w16cid:durableId="1592666896">
+    <w:abstractNumId w:val="69"/>
+  </w:num>
+  <w:num w:numId="65" w16cid:durableId="1764759484">
+    <w:abstractNumId w:val="52"/>
+  </w:num>
+  <w:num w:numId="66" w16cid:durableId="739208365">
+    <w:abstractNumId w:val="49"/>
+  </w:num>
+  <w:num w:numId="67" w16cid:durableId="1673413953">
+    <w:abstractNumId w:val="11"/>
+  </w:num>
+  <w:num w:numId="68" w16cid:durableId="1374037721">
+    <w:abstractNumId w:val="62"/>
+  </w:num>
+  <w:num w:numId="69" w16cid:durableId="1725373411">
+    <w:abstractNumId w:val="59"/>
+  </w:num>
+  <w:num w:numId="70" w16cid:durableId="1819223752">
+    <w:abstractNumId w:val="33"/>
+  </w:num>
+  <w:num w:numId="71" w16cid:durableId="849836800">
+    <w:abstractNumId w:val="51"/>
+  </w:num>
+  <w:num w:numId="72" w16cid:durableId="1526292137">
+    <w:abstractNumId w:val="29"/>
+  </w:num>
+  <w:num w:numId="73" w16cid:durableId="2133329922">
+    <w:abstractNumId w:val="10"/>
+  </w:num>
+  <w:num w:numId="74" w16cid:durableId="1538618885">
+    <w:abstractNumId w:val="35"/>
+  </w:num>
+  <w:num w:numId="75" w16cid:durableId="1471636101">
     <w:abstractNumId w:val="41"/>
   </w:num>
-  <w:num w:numId="24" w16cid:durableId="1073547019">
-    <w:abstractNumId w:val="58"/>
+  <w:num w:numId="76" w16cid:durableId="1416972628">
+    <w:abstractNumId w:val="20"/>
   </w:num>
-  <w:num w:numId="25" w16cid:durableId="1809008030">
-    <w:abstractNumId w:val="31"/>
+  <w:num w:numId="77" w16cid:durableId="452670877">
+    <w:abstractNumId w:val="23"/>
   </w:num>
-  <w:num w:numId="26" w16cid:durableId="625545245">
-    <w:abstractNumId w:val="29"/>
-  </w:num>
-  <w:num w:numId="27" w16cid:durableId="798450180">
-    <w:abstractNumId w:val="70"/>
-  </w:num>
-  <w:num w:numId="28" w16cid:durableId="558982601">
-    <w:abstractNumId w:val="16"/>
-  </w:num>
-  <w:num w:numId="29" w16cid:durableId="1711107938">
-    <w:abstractNumId w:val="38"/>
-  </w:num>
-  <w:num w:numId="30" w16cid:durableId="40911645">
+  <w:num w:numId="78" w16cid:durableId="1796176783">
     <w:abstractNumId w:val="1"/>
   </w:num>
-  <w:num w:numId="31" w16cid:durableId="267392877">
-    <w:abstractNumId w:val="36"/>
+  <w:num w:numId="79" w16cid:durableId="683821488">
+    <w:abstractNumId w:val="26"/>
   </w:num>
-  <w:num w:numId="32" w16cid:durableId="210268723">
-    <w:abstractNumId w:val="27"/>
-  </w:num>
-  <w:num w:numId="33" w16cid:durableId="208617163">
-    <w:abstractNumId w:val="25"/>
-  </w:num>
-  <w:num w:numId="34" w16cid:durableId="1634821897">
-    <w:abstractNumId w:val="14"/>
-  </w:num>
-  <w:num w:numId="35" w16cid:durableId="1256209305">
-    <w:abstractNumId w:val="50"/>
-  </w:num>
-  <w:num w:numId="36" w16cid:durableId="2106462788">
-    <w:abstractNumId w:val="59"/>
-  </w:num>
-  <w:num w:numId="37" w16cid:durableId="1934393337">
-    <w:abstractNumId w:val="60"/>
-  </w:num>
-  <w:num w:numId="38" w16cid:durableId="1681080806">
-    <w:abstractNumId w:val="53"/>
-  </w:num>
-  <w:num w:numId="39" w16cid:durableId="1471289658">
-    <w:abstractNumId w:val="71"/>
-  </w:num>
-  <w:num w:numId="40" w16cid:durableId="2111924312">
-    <w:abstractNumId w:val="17"/>
-  </w:num>
-  <w:num w:numId="41" w16cid:durableId="253706414">
-    <w:abstractNumId w:val="34"/>
-  </w:num>
-  <w:num w:numId="42" w16cid:durableId="2055765899">
-    <w:abstractNumId w:val="68"/>
-  </w:num>
-  <w:num w:numId="43" w16cid:durableId="1371223838">
-    <w:abstractNumId w:val="56"/>
-  </w:num>
-  <w:num w:numId="44" w16cid:durableId="259022206">
-    <w:abstractNumId w:val="62"/>
-  </w:num>
-  <w:num w:numId="45" w16cid:durableId="194932927">
-    <w:abstractNumId w:val="23"/>
-  </w:num>
-  <w:num w:numId="46" w16cid:durableId="201477570">
-    <w:abstractNumId w:val="7"/>
-  </w:num>
-  <w:num w:numId="47" w16cid:durableId="1686594796">
-    <w:abstractNumId w:val="51"/>
-  </w:num>
-  <w:num w:numId="48" w16cid:durableId="1321470826">
-    <w:abstractNumId w:val="43"/>
-  </w:num>
-  <w:num w:numId="49" w16cid:durableId="931860515">
-    <w:abstractNumId w:val="69"/>
-  </w:num>
-  <w:num w:numId="50" w16cid:durableId="1394818471">
-    <w:abstractNumId w:val="44"/>
-  </w:num>
-  <w:num w:numId="51" w16cid:durableId="2048868051">
-    <w:abstractNumId w:val="6"/>
-  </w:num>
-  <w:num w:numId="52" w16cid:durableId="1954827754">
-    <w:abstractNumId w:val="15"/>
-  </w:num>
-  <w:num w:numId="53" w16cid:durableId="1631084216">
-    <w:abstractNumId w:val="11"/>
-  </w:num>
-  <w:num w:numId="54" w16cid:durableId="990989608">
-    <w:abstractNumId w:val="66"/>
-  </w:num>
-  <w:num w:numId="55" w16cid:durableId="1247616584">
-    <w:abstractNumId w:val="52"/>
-  </w:num>
-  <w:num w:numId="56" w16cid:durableId="917247982">
-    <w:abstractNumId w:val="13"/>
-  </w:num>
-  <w:num w:numId="57" w16cid:durableId="657924385">
-    <w:abstractNumId w:val="20"/>
-  </w:num>
-  <w:num w:numId="58" w16cid:durableId="1112095374">
-    <w:abstractNumId w:val="39"/>
-  </w:num>
-  <w:num w:numId="59" w16cid:durableId="694381479">
-    <w:abstractNumId w:val="49"/>
-  </w:num>
-  <w:num w:numId="60" w16cid:durableId="244189739">
-    <w:abstractNumId w:val="18"/>
-  </w:num>
-  <w:num w:numId="61" w16cid:durableId="1483278052">
-    <w:abstractNumId w:val="67"/>
-  </w:num>
-  <w:num w:numId="62" w16cid:durableId="679434049">
-    <w:abstractNumId w:val="40"/>
-  </w:num>
-  <w:num w:numId="63" w16cid:durableId="1152060368">
+  <w:num w:numId="80" w16cid:durableId="578486467">
     <w:abstractNumId w:val="61"/>
   </w:num>
-  <w:num w:numId="64" w16cid:durableId="1592666896">
-    <w:abstractNumId w:val="64"/>
-  </w:num>
-  <w:num w:numId="65" w16cid:durableId="1764759484">
-    <w:abstractNumId w:val="48"/>
-  </w:num>
-  <w:num w:numId="66" w16cid:durableId="739208365">
-    <w:abstractNumId w:val="45"/>
-  </w:num>
-  <w:num w:numId="67" w16cid:durableId="1673413953">
-    <w:abstractNumId w:val="10"/>
-  </w:num>
-  <w:num w:numId="68" w16cid:durableId="1374037721">
-    <w:abstractNumId w:val="57"/>
-  </w:num>
-  <w:num w:numId="69" w16cid:durableId="1725373411">
-    <w:abstractNumId w:val="55"/>
-  </w:num>
-  <w:num w:numId="70" w16cid:durableId="1819223752">
-    <w:abstractNumId w:val="30"/>
-  </w:num>
-  <w:num w:numId="71" w16cid:durableId="849836800">
-    <w:abstractNumId w:val="47"/>
-  </w:num>
-  <w:num w:numId="72" w16cid:durableId="1526292137">
-    <w:abstractNumId w:val="26"/>
-  </w:num>
-  <w:num w:numId="73" w16cid:durableId="2133329922">
-    <w:abstractNumId w:val="9"/>
-  </w:num>
-  <w:num w:numId="74" w16cid:durableId="1538618885">
-    <w:abstractNumId w:val="32"/>
-  </w:num>
-  <w:num w:numId="75" w16cid:durableId="1471636101">
-    <w:abstractNumId w:val="37"/>
-  </w:num>
-  <w:num w:numId="76" w16cid:durableId="1416972628">
-    <w:abstractNumId w:val="19"/>
+  <w:num w:numId="81" w16cid:durableId="569845518">
+    <w:abstractNumId w:val="39"/>
   </w:num>
 </w:numbering>
 </file>
@@ -11150,7 +14879,7 @@
   <w:style w:type="paragraph" w:default="1" w:styleId="Standard">
     <w:name w:val="Normal"/>
     <w:qFormat/>
-    <w:rsid w:val="000A7756"/>
+    <w:rsid w:val="006132A9"/>
     <w:rPr>
       <w:sz w:val="20"/>
     </w:rPr>
@@ -12962,9 +16691,11 @@
     <w:rsid w:val="00061DFE"/>
     <w:rsid w:val="001B724C"/>
     <w:rsid w:val="00260994"/>
+    <w:rsid w:val="002F690A"/>
     <w:rsid w:val="00367590"/>
     <w:rsid w:val="003E2B1A"/>
     <w:rsid w:val="004B5C11"/>
+    <w:rsid w:val="004C4FFA"/>
     <w:rsid w:val="004F38C4"/>
     <w:rsid w:val="005C226F"/>
     <w:rsid w:val="00626C36"/>
@@ -12975,8 +16706,10 @@
     <w:rsid w:val="008006DF"/>
     <w:rsid w:val="00854316"/>
     <w:rsid w:val="00903755"/>
+    <w:rsid w:val="00903ED3"/>
     <w:rsid w:val="00960862"/>
     <w:rsid w:val="00991F78"/>
+    <w:rsid w:val="00A42A5B"/>
     <w:rsid w:val="00AA6BB5"/>
     <w:rsid w:val="00B52CE4"/>
     <w:rsid w:val="00B5742F"/>
@@ -13959,16 +17692,12 @@
 </file>
 
 <file path=customXml/item1.xml><?xml version="1.0" encoding="utf-8"?>
-<b:Sources xmlns:b="http://schemas.openxmlformats.org/officeDocument/2006/bibliography" xmlns="http://schemas.openxmlformats.org/officeDocument/2006/bibliography" SelectedStyle="\APASixthEditionOfficeOnline.xsl" StyleName="APA" Version="6"/>
-</file>
-
-<file path=customXml/item2.xml><?xml version="1.0" encoding="utf-8"?>
 <p:properties xmlns:p="http://schemas.microsoft.com/office/2006/metadata/properties" xmlns:xsi="http://www.w3.org/2001/XMLSchema-instance" xmlns:pc="http://schemas.microsoft.com/office/infopath/2007/PartnerControls">
   <documentManagement/>
 </p:properties>
 </file>
 
-<file path=customXml/item3.xml><?xml version="1.0" encoding="utf-8"?>
+<file path=customXml/item2.xml><?xml version="1.0" encoding="utf-8"?>
 <ct:contentTypeSchema xmlns:ct="http://schemas.microsoft.com/office/2006/metadata/contentType" xmlns:ma="http://schemas.microsoft.com/office/2006/metadata/properties/metaAttributes" ct:_="" ma:_="" ma:contentTypeName="Dokument" ma:contentTypeID="0x010100BAC40FB4F144984E805225222B9759EB" ma:contentTypeVersion="4" ma:contentTypeDescription="Ein neues Dokument erstellen." ma:contentTypeScope="" ma:versionID="7e6ab01ca1c03035fb4766731095122c">
   <xsd:schema xmlns:xsd="http://www.w3.org/2001/XMLSchema" xmlns:xs="http://www.w3.org/2001/XMLSchema" xmlns:p="http://schemas.microsoft.com/office/2006/metadata/properties" xmlns:ns2="84a6c14d-4246-4605-83fe-190b52bd65fb" targetNamespace="http://schemas.microsoft.com/office/2006/metadata/properties" ma:root="true" ma:fieldsID="b4ae569cc23a96803cf0b8688e5466bc" ns2:_="">
     <xsd:import namespace="84a6c14d-4246-4605-83fe-190b52bd65fb"/>
@@ -14112,7 +17841,7 @@
 </ct:contentTypeSchema>
 </file>
 
-<file path=customXml/item4.xml><?xml version="1.0" encoding="utf-8"?>
+<file path=customXml/item3.xml><?xml version="1.0" encoding="utf-8"?>
 <?mso-contentType ?>
 <FormTemplates xmlns="http://schemas.microsoft.com/sharepoint/v3/contenttype/forms">
   <Display>DocumentLibraryForm</Display>
@@ -14121,15 +17850,30 @@
 </FormTemplates>
 </file>
 
-<file path=customXml/itemProps1.xml><?xml version="1.0" encoding="utf-8"?>
-<ds:datastoreItem xmlns:ds="http://schemas.openxmlformats.org/officeDocument/2006/customXml" ds:itemID="{66096D70-390C-4F4F-9EB9-9E1F2A255DAA}">
-  <ds:schemaRefs>
-    <ds:schemaRef ds:uri="http://schemas.openxmlformats.org/officeDocument/2006/bibliography"/>
-  </ds:schemaRefs>
-</ds:datastoreItem>
+<file path=customXml/item4.xml><?xml version="1.0" encoding="utf-8"?>
+<b:Sources xmlns:b="http://schemas.openxmlformats.org/officeDocument/2006/bibliography" xmlns="http://schemas.openxmlformats.org/officeDocument/2006/bibliography" SelectedStyle="\APASixthEditionOfficeOnline.xsl" StyleName="APA" Version="6">
+  <b:Source xmlns:b="http://schemas.openxmlformats.org/officeDocument/2006/bibliography">
+    <b:Tag>MSCopilot</b:Tag>
+    <b:SourceType>ElectronicSource</b:SourceType>
+    <b:Guid>{18CB6182-BD6B-4942-8C99-8B5FD355799E}</b:Guid>
+    <b:Title>Künstliche Intelligenz</b:Title>
+    <b:Author>
+      <b:Author>
+        <b:NameList>
+          <b:Person>
+            <b:Last>Edge</b:Last>
+            <b:First>Microsoft</b:First>
+            <b:Middle>Copilot für</b:Middle>
+          </b:Person>
+        </b:NameList>
+      </b:Author>
+    </b:Author>
+    <b:RefOrder>1</b:RefOrder>
+  </b:Source>
+</b:Sources>
 </file>
 
-<file path=customXml/itemProps2.xml><?xml version="1.0" encoding="utf-8"?>
+<file path=customXml/itemProps1.xml><?xml version="1.0" encoding="utf-8"?>
 <ds:datastoreItem xmlns:ds="http://schemas.openxmlformats.org/officeDocument/2006/customXml" ds:itemID="{3D0C777E-C3DB-48A3-99CF-D11691C1E5C6}">
   <ds:schemaRefs>
     <ds:schemaRef ds:uri="http://schemas.microsoft.com/office/2006/metadata/properties"/>
@@ -14138,7 +17882,7 @@
 </ds:datastoreItem>
 </file>
 
-<file path=customXml/itemProps3.xml><?xml version="1.0" encoding="utf-8"?>
+<file path=customXml/itemProps2.xml><?xml version="1.0" encoding="utf-8"?>
 <ds:datastoreItem xmlns:ds="http://schemas.openxmlformats.org/officeDocument/2006/customXml" ds:itemID="{CC1BDF1D-7C18-486E-8045-18B0DB1C5E18}">
   <ds:schemaRefs>
     <ds:schemaRef ds:uri="http://schemas.microsoft.com/office/2006/metadata/contentType"/>
@@ -14156,10 +17900,18 @@
 </ds:datastoreItem>
 </file>
 
-<file path=customXml/itemProps4.xml><?xml version="1.0" encoding="utf-8"?>
+<file path=customXml/itemProps3.xml><?xml version="1.0" encoding="utf-8"?>
 <ds:datastoreItem xmlns:ds="http://schemas.openxmlformats.org/officeDocument/2006/customXml" ds:itemID="{226EB05B-3386-45B5-A16B-2C12F3C2AF65}">
   <ds:schemaRefs>
     <ds:schemaRef ds:uri="http://schemas.microsoft.com/sharepoint/v3/contenttype/forms"/>
   </ds:schemaRefs>
 </ds:datastoreItem>
+</file>
+
+<file path=customXml/itemProps4.xml><?xml version="1.0" encoding="utf-8"?>
+<ds:datastoreItem xmlns:ds="http://schemas.openxmlformats.org/officeDocument/2006/customXml" ds:itemID="{648CD810-14BD-4F4B-9AB0-83C15673AF1D}">
+  <ds:schemaRefs>
+    <ds:schemaRef ds:uri="http://schemas.openxmlformats.org/officeDocument/2006/bibliography"/>
+  </ds:schemaRefs>
+</ds:datastoreItem>
 </file>
--- a/Documentation/Projektdokumentation.docx
+++ b/Documentation/Projektdokumentation.docx
@@ -117,7 +117,7 @@
     </w:p>
     <w:p>
       <w:pPr>
-        <w:pStyle w:val="TOC1"/>
+        <w:pStyle w:val="Verzeichnis1"/>
         <w:rPr>
           <w:rFonts w:eastAsiaTheme="minorEastAsia"/>
           <w:b w:val="0"/>
@@ -146,7 +146,7 @@
         </w:rPr>
         <w:fldChar w:fldCharType="separate"/>
       </w:r>
-      <w:hyperlink w:anchor="_Toc197550120" w:history="1">
+      <w:hyperlink w:anchor="_Toc198236935" w:history="1">
         <w:r>
           <w:rPr>
             <w:rStyle w:val="Hyperlink"/>
@@ -187,7 +187,7 @@
           <w:rPr>
             <w:webHidden/>
           </w:rPr>
-          <w:instrText xml:space="preserve"> PAGEREF _Toc197550120 \h </w:instrText>
+          <w:instrText xml:space="preserve"> PAGEREF _Toc198236935 \h </w:instrText>
         </w:r>
         <w:r>
           <w:rPr>
@@ -216,7 +216,7 @@
     </w:p>
     <w:p>
       <w:pPr>
-        <w:pStyle w:val="TOC1"/>
+        <w:pStyle w:val="Verzeichnis1"/>
         <w:rPr>
           <w:rFonts w:eastAsiaTheme="minorEastAsia"/>
           <w:b w:val="0"/>
@@ -227,7 +227,7 @@
           <w14:ligatures w14:val="standardContextual"/>
         </w:rPr>
       </w:pPr>
-      <w:hyperlink w:anchor="_Toc197550121" w:history="1">
+      <w:hyperlink w:anchor="_Toc198236936" w:history="1">
         <w:r>
           <w:rPr>
             <w:rStyle w:val="Hyperlink"/>
@@ -275,7 +275,7 @@
           <w:rPr>
             <w:webHidden/>
           </w:rPr>
-          <w:instrText xml:space="preserve"> PAGEREF _Toc197550121 \h </w:instrText>
+          <w:instrText xml:space="preserve"> PAGEREF _Toc198236936 \h </w:instrText>
         </w:r>
         <w:r>
           <w:rPr>
@@ -304,7 +304,7 @@
     </w:p>
     <w:p>
       <w:pPr>
-        <w:pStyle w:val="TOC1"/>
+        <w:pStyle w:val="Verzeichnis1"/>
         <w:rPr>
           <w:rFonts w:eastAsiaTheme="minorEastAsia"/>
           <w:b w:val="0"/>
@@ -315,7 +315,7 @@
           <w14:ligatures w14:val="standardContextual"/>
         </w:rPr>
       </w:pPr>
-      <w:hyperlink w:anchor="_Toc197550122" w:history="1">
+      <w:hyperlink w:anchor="_Toc198236937" w:history="1">
         <w:r>
           <w:rPr>
             <w:rStyle w:val="Hyperlink"/>
@@ -338,42 +338,14 @@
           <w:rPr>
             <w:rStyle w:val="Hyperlink"/>
           </w:rPr>
-          <w:t>Best Practices</w:t>
+          <w:t xml:space="preserve">Best Practices </w:t>
         </w:r>
         <w:r>
           <w:rPr>
             <w:rStyle w:val="Hyperlink"/>
             <w:vertAlign w:val="superscript"/>
           </w:rPr>
-          <w:t>(2)</w:t>
-        </w:r>
-        <w:r>
-          <w:rPr>
-            <w:rStyle w:val="Hyperlink"/>
-            <w:vertAlign w:val="superscript"/>
-          </w:rPr>
-          <w:t>,</w:t>
-        </w:r>
-        <w:r>
-          <w:rPr>
-            <w:rStyle w:val="Hyperlink"/>
-            <w:vertAlign w:val="superscript"/>
-          </w:rPr>
-          <w:t>(3)</w:t>
-        </w:r>
-        <w:r>
-          <w:rPr>
-            <w:rStyle w:val="Hyperlink"/>
-            <w:vertAlign w:val="superscript"/>
-          </w:rPr>
-          <w:t>,</w:t>
-        </w:r>
-        <w:r>
-          <w:rPr>
-            <w:rStyle w:val="Hyperlink"/>
-            <w:vertAlign w:val="superscript"/>
-          </w:rPr>
-          <w:t>(4)</w:t>
+          <w:t>(2), (3), (4)</w:t>
         </w:r>
         <w:r>
           <w:rPr>
@@ -391,7 +363,7 @@
           <w:rPr>
             <w:webHidden/>
           </w:rPr>
-          <w:instrText xml:space="preserve"> PAGEREF _Toc197550122 \h </w:instrText>
+          <w:instrText xml:space="preserve"> PAGEREF _Toc198236937 \h </w:instrText>
         </w:r>
         <w:r>
           <w:rPr>
@@ -420,7 +392,7 @@
     </w:p>
     <w:p>
       <w:pPr>
-        <w:pStyle w:val="TOC1"/>
+        <w:pStyle w:val="Verzeichnis1"/>
         <w:rPr>
           <w:rFonts w:eastAsiaTheme="minorEastAsia"/>
           <w:b w:val="0"/>
@@ -431,7 +403,7 @@
           <w14:ligatures w14:val="standardContextual"/>
         </w:rPr>
       </w:pPr>
-      <w:hyperlink w:anchor="_Toc197550123" w:history="1">
+      <w:hyperlink w:anchor="_Toc198236938" w:history="1">
         <w:r>
           <w:rPr>
             <w:rStyle w:val="Hyperlink"/>
@@ -472,7 +444,7 @@
           <w:rPr>
             <w:webHidden/>
           </w:rPr>
-          <w:instrText xml:space="preserve"> PAGEREF _Toc197550123 \h </w:instrText>
+          <w:instrText xml:space="preserve"> PAGEREF _Toc198236938 \h </w:instrText>
         </w:r>
         <w:r>
           <w:rPr>
@@ -501,7 +473,7 @@
     </w:p>
     <w:p>
       <w:pPr>
-        <w:pStyle w:val="TOC1"/>
+        <w:pStyle w:val="Verzeichnis1"/>
         <w:rPr>
           <w:rFonts w:eastAsiaTheme="minorEastAsia"/>
           <w:b w:val="0"/>
@@ -512,7 +484,7 @@
           <w14:ligatures w14:val="standardContextual"/>
         </w:rPr>
       </w:pPr>
-      <w:hyperlink w:anchor="_Toc197550124" w:history="1">
+      <w:hyperlink w:anchor="_Toc198236939" w:history="1">
         <w:r>
           <w:rPr>
             <w:rStyle w:val="Hyperlink"/>
@@ -553,7 +525,7 @@
           <w:rPr>
             <w:webHidden/>
           </w:rPr>
-          <w:instrText xml:space="preserve"> PAGEREF _Toc197550124 \h </w:instrText>
+          <w:instrText xml:space="preserve"> PAGEREF _Toc198236939 \h </w:instrText>
         </w:r>
         <w:r>
           <w:rPr>
@@ -582,7 +554,7 @@
     </w:p>
     <w:p>
       <w:pPr>
-        <w:pStyle w:val="TOC1"/>
+        <w:pStyle w:val="Verzeichnis1"/>
         <w:rPr>
           <w:rFonts w:eastAsiaTheme="minorEastAsia"/>
           <w:b w:val="0"/>
@@ -593,7 +565,7 @@
           <w14:ligatures w14:val="standardContextual"/>
         </w:rPr>
       </w:pPr>
-      <w:hyperlink w:anchor="_Toc197550125" w:history="1">
+      <w:hyperlink w:anchor="_Toc198236940" w:history="1">
         <w:r>
           <w:rPr>
             <w:rStyle w:val="Hyperlink"/>
@@ -634,7 +606,7 @@
           <w:rPr>
             <w:webHidden/>
           </w:rPr>
-          <w:instrText xml:space="preserve"> PAGEREF _Toc197550125 \h </w:instrText>
+          <w:instrText xml:space="preserve"> PAGEREF _Toc198236940 \h </w:instrText>
         </w:r>
         <w:r>
           <w:rPr>
@@ -663,7 +635,277 @@
     </w:p>
     <w:p>
       <w:pPr>
-        <w:pStyle w:val="TOC1"/>
+        <w:pStyle w:val="Verzeichnis2"/>
+        <w:rPr>
+          <w:rFonts w:eastAsiaTheme="minorEastAsia"/>
+          <w:noProof/>
+          <w:kern w:val="2"/>
+          <w:sz w:val="24"/>
+          <w:szCs w:val="24"/>
+          <w:lang w:eastAsia="de-CH"/>
+          <w14:ligatures w14:val="standardContextual"/>
+        </w:rPr>
+      </w:pPr>
+      <w:hyperlink w:anchor="_Toc198236941" w:history="1">
+        <w:r>
+          <w:rPr>
+            <w:rStyle w:val="Hyperlink"/>
+            <w:noProof/>
+          </w:rPr>
+          <w:t>6.1</w:t>
+        </w:r>
+        <w:r>
+          <w:rPr>
+            <w:rFonts w:eastAsiaTheme="minorEastAsia"/>
+            <w:noProof/>
+            <w:kern w:val="2"/>
+            <w:sz w:val="24"/>
+            <w:szCs w:val="24"/>
+            <w:lang w:eastAsia="de-CH"/>
+            <w14:ligatures w14:val="standardContextual"/>
+          </w:rPr>
+          <w:tab/>
+        </w:r>
+        <w:r>
+          <w:rPr>
+            <w:rStyle w:val="Hyperlink"/>
+            <w:noProof/>
+          </w:rPr>
+          <w:t>Tag 1 (02.05.2025)</w:t>
+        </w:r>
+        <w:r>
+          <w:rPr>
+            <w:noProof/>
+            <w:webHidden/>
+          </w:rPr>
+          <w:tab/>
+        </w:r>
+        <w:r>
+          <w:rPr>
+            <w:noProof/>
+            <w:webHidden/>
+          </w:rPr>
+          <w:fldChar w:fldCharType="begin"/>
+        </w:r>
+        <w:r>
+          <w:rPr>
+            <w:noProof/>
+            <w:webHidden/>
+          </w:rPr>
+          <w:instrText xml:space="preserve"> PAGEREF _Toc198236941 \h </w:instrText>
+        </w:r>
+        <w:r>
+          <w:rPr>
+            <w:noProof/>
+            <w:webHidden/>
+          </w:rPr>
+        </w:r>
+        <w:r>
+          <w:rPr>
+            <w:noProof/>
+            <w:webHidden/>
+          </w:rPr>
+          <w:fldChar w:fldCharType="separate"/>
+        </w:r>
+        <w:r>
+          <w:rPr>
+            <w:noProof/>
+            <w:webHidden/>
+          </w:rPr>
+          <w:t>15</w:t>
+        </w:r>
+        <w:r>
+          <w:rPr>
+            <w:noProof/>
+            <w:webHidden/>
+          </w:rPr>
+          <w:fldChar w:fldCharType="end"/>
+        </w:r>
+      </w:hyperlink>
+    </w:p>
+    <w:p>
+      <w:pPr>
+        <w:pStyle w:val="Verzeichnis2"/>
+        <w:rPr>
+          <w:rFonts w:eastAsiaTheme="minorEastAsia"/>
+          <w:noProof/>
+          <w:kern w:val="2"/>
+          <w:sz w:val="24"/>
+          <w:szCs w:val="24"/>
+          <w:lang w:eastAsia="de-CH"/>
+          <w14:ligatures w14:val="standardContextual"/>
+        </w:rPr>
+      </w:pPr>
+      <w:hyperlink w:anchor="_Toc198236942" w:history="1">
+        <w:r>
+          <w:rPr>
+            <w:rStyle w:val="Hyperlink"/>
+            <w:noProof/>
+          </w:rPr>
+          <w:t>6.2</w:t>
+        </w:r>
+        <w:r>
+          <w:rPr>
+            <w:rFonts w:eastAsiaTheme="minorEastAsia"/>
+            <w:noProof/>
+            <w:kern w:val="2"/>
+            <w:sz w:val="24"/>
+            <w:szCs w:val="24"/>
+            <w:lang w:eastAsia="de-CH"/>
+            <w14:ligatures w14:val="standardContextual"/>
+          </w:rPr>
+          <w:tab/>
+        </w:r>
+        <w:r>
+          <w:rPr>
+            <w:rStyle w:val="Hyperlink"/>
+            <w:noProof/>
+          </w:rPr>
+          <w:t>Tag 2 (09.05.2025)</w:t>
+        </w:r>
+        <w:r>
+          <w:rPr>
+            <w:noProof/>
+            <w:webHidden/>
+          </w:rPr>
+          <w:tab/>
+        </w:r>
+        <w:r>
+          <w:rPr>
+            <w:noProof/>
+            <w:webHidden/>
+          </w:rPr>
+          <w:fldChar w:fldCharType="begin"/>
+        </w:r>
+        <w:r>
+          <w:rPr>
+            <w:noProof/>
+            <w:webHidden/>
+          </w:rPr>
+          <w:instrText xml:space="preserve"> PAGEREF _Toc198236942 \h </w:instrText>
+        </w:r>
+        <w:r>
+          <w:rPr>
+            <w:noProof/>
+            <w:webHidden/>
+          </w:rPr>
+        </w:r>
+        <w:r>
+          <w:rPr>
+            <w:noProof/>
+            <w:webHidden/>
+          </w:rPr>
+          <w:fldChar w:fldCharType="separate"/>
+        </w:r>
+        <w:r>
+          <w:rPr>
+            <w:noProof/>
+            <w:webHidden/>
+          </w:rPr>
+          <w:t>15</w:t>
+        </w:r>
+        <w:r>
+          <w:rPr>
+            <w:noProof/>
+            <w:webHidden/>
+          </w:rPr>
+          <w:fldChar w:fldCharType="end"/>
+        </w:r>
+      </w:hyperlink>
+    </w:p>
+    <w:p>
+      <w:pPr>
+        <w:pStyle w:val="Verzeichnis2"/>
+        <w:rPr>
+          <w:rFonts w:eastAsiaTheme="minorEastAsia"/>
+          <w:noProof/>
+          <w:kern w:val="2"/>
+          <w:sz w:val="24"/>
+          <w:szCs w:val="24"/>
+          <w:lang w:eastAsia="de-CH"/>
+          <w14:ligatures w14:val="standardContextual"/>
+        </w:rPr>
+      </w:pPr>
+      <w:hyperlink w:anchor="_Toc198236943" w:history="1">
+        <w:r>
+          <w:rPr>
+            <w:rStyle w:val="Hyperlink"/>
+            <w:noProof/>
+          </w:rPr>
+          <w:t>6.3</w:t>
+        </w:r>
+        <w:r>
+          <w:rPr>
+            <w:rFonts w:eastAsiaTheme="minorEastAsia"/>
+            <w:noProof/>
+            <w:kern w:val="2"/>
+            <w:sz w:val="24"/>
+            <w:szCs w:val="24"/>
+            <w:lang w:eastAsia="de-CH"/>
+            <w14:ligatures w14:val="standardContextual"/>
+          </w:rPr>
+          <w:tab/>
+        </w:r>
+        <w:r>
+          <w:rPr>
+            <w:rStyle w:val="Hyperlink"/>
+            <w:noProof/>
+          </w:rPr>
+          <w:t>Tag 3 (16.05.2025)</w:t>
+        </w:r>
+        <w:r>
+          <w:rPr>
+            <w:noProof/>
+            <w:webHidden/>
+          </w:rPr>
+          <w:tab/>
+        </w:r>
+        <w:r>
+          <w:rPr>
+            <w:noProof/>
+            <w:webHidden/>
+          </w:rPr>
+          <w:fldChar w:fldCharType="begin"/>
+        </w:r>
+        <w:r>
+          <w:rPr>
+            <w:noProof/>
+            <w:webHidden/>
+          </w:rPr>
+          <w:instrText xml:space="preserve"> PAGEREF _Toc198236943 \h </w:instrText>
+        </w:r>
+        <w:r>
+          <w:rPr>
+            <w:noProof/>
+            <w:webHidden/>
+          </w:rPr>
+        </w:r>
+        <w:r>
+          <w:rPr>
+            <w:noProof/>
+            <w:webHidden/>
+          </w:rPr>
+          <w:fldChar w:fldCharType="separate"/>
+        </w:r>
+        <w:r>
+          <w:rPr>
+            <w:noProof/>
+            <w:webHidden/>
+          </w:rPr>
+          <w:t>16</w:t>
+        </w:r>
+        <w:r>
+          <w:rPr>
+            <w:noProof/>
+            <w:webHidden/>
+          </w:rPr>
+          <w:fldChar w:fldCharType="end"/>
+        </w:r>
+      </w:hyperlink>
+    </w:p>
+    <w:p>
+      <w:pPr>
+        <w:pStyle w:val="Verzeichnis1"/>
         <w:rPr>
           <w:rFonts w:eastAsiaTheme="minorEastAsia"/>
           <w:b w:val="0"/>
@@ -674,7 +916,7 @@
           <w14:ligatures w14:val="standardContextual"/>
         </w:rPr>
       </w:pPr>
-      <w:hyperlink w:anchor="_Toc197550126" w:history="1">
+      <w:hyperlink w:anchor="_Toc198236944" w:history="1">
         <w:r>
           <w:rPr>
             <w:rStyle w:val="Hyperlink"/>
@@ -715,7 +957,7 @@
           <w:rPr>
             <w:webHidden/>
           </w:rPr>
-          <w:instrText xml:space="preserve"> PAGEREF _Toc197550126 \h </w:instrText>
+          <w:instrText xml:space="preserve"> PAGEREF _Toc198236944 \h </w:instrText>
         </w:r>
         <w:r>
           <w:rPr>
@@ -732,7 +974,7 @@
           <w:rPr>
             <w:webHidden/>
           </w:rPr>
-          <w:t>16</w:t>
+          <w:t>17</w:t>
         </w:r>
         <w:r>
           <w:rPr>
@@ -744,7 +986,7 @@
     </w:p>
     <w:p>
       <w:pPr>
-        <w:pStyle w:val="TOC1"/>
+        <w:pStyle w:val="Verzeichnis1"/>
         <w:rPr>
           <w:rFonts w:eastAsiaTheme="minorEastAsia"/>
           <w:b w:val="0"/>
@@ -755,7 +997,7 @@
           <w14:ligatures w14:val="standardContextual"/>
         </w:rPr>
       </w:pPr>
-      <w:hyperlink w:anchor="_Toc197550127" w:history="1">
+      <w:hyperlink w:anchor="_Toc198236945" w:history="1">
         <w:r>
           <w:rPr>
             <w:rStyle w:val="Hyperlink"/>
@@ -796,7 +1038,7 @@
           <w:rPr>
             <w:webHidden/>
           </w:rPr>
-          <w:instrText xml:space="preserve"> PAGEREF _Toc197550127 \h </w:instrText>
+          <w:instrText xml:space="preserve"> PAGEREF _Toc198236945 \h </w:instrText>
         </w:r>
         <w:r>
           <w:rPr>
@@ -813,7 +1055,7 @@
           <w:rPr>
             <w:webHidden/>
           </w:rPr>
-          <w:t>17</w:t>
+          <w:t>18</w:t>
         </w:r>
         <w:r>
           <w:rPr>
@@ -848,9 +1090,9 @@
     </w:p>
     <w:p>
       <w:pPr>
-        <w:pStyle w:val="Heading1"/>
-      </w:pPr>
-      <w:bookmarkStart w:id="2" w:name="_Toc197550120"/>
+        <w:pStyle w:val="berschrift1"/>
+      </w:pPr>
+      <w:bookmarkStart w:id="2" w:name="_Toc198236935"/>
       <w:r>
         <w:lastRenderedPageBreak/>
         <w:t>Projektbeschrieb</w:t>
@@ -859,7 +1101,15 @@
     </w:p>
     <w:p>
       <w:r>
-        <w:t>Die Idee des Projekts ist es, dass wir eine Trails Management App implementieren, die für die fiktive Firma ‘RappiTours’ entwickelt wird. Das Wichtigste dabei ist, dass wir dafür möglichst verbreitete und effiziente Technologien (die wir auch aufgrund einer entsprechenden Evaluation auswählen) verwenden, damit die Applikation später von einer (zum aktuellen Zeitpunkt noch unbekannten) Agentur weiterentwickelt werden kann.</w:t>
+        <w:t>Die Idee des Projekts ist es, dass wir eine Trails Management App implementieren, die für die fiktive Firma ‘</w:t>
+      </w:r>
+      <w:proofErr w:type="spellStart"/>
+      <w:r>
+        <w:t>RappiTours</w:t>
+      </w:r>
+      <w:proofErr w:type="spellEnd"/>
+      <w:r>
+        <w:t>’ entwickelt wird. Das Wichtigste dabei ist, dass wir dafür möglichst verbreitete und effiziente Technologien (die wir auch aufgrund einer entsprechenden Evaluation auswählen) verwenden, damit die Applikation später von einer (zum aktuellen Zeitpunkt noch unbekannten) Agentur weiterentwickelt werden kann.</w:t>
       </w:r>
     </w:p>
     <w:p>
@@ -886,9 +1136,9 @@
     </w:p>
     <w:p>
       <w:pPr>
-        <w:pStyle w:val="Heading1"/>
-      </w:pPr>
-      <w:bookmarkStart w:id="3" w:name="_Toc197550121"/>
+        <w:pStyle w:val="berschrift1"/>
+      </w:pPr>
+      <w:bookmarkStart w:id="3" w:name="_Toc198236936"/>
       <w:r>
         <w:lastRenderedPageBreak/>
         <w:t>Variantenentscheid</w:t>
@@ -911,13 +1161,37 @@
     </w:p>
     <w:p>
       <w:r>
-        <w:t>Im folgenden Abschnitt beschreiben wir, wie und weshalb wir uns für den entsprechenden JavaScript-Package Manager und die entsprechende Front- und Backendtechnologie entschieden haben. Wir haben uns sowohl für eine Front- als auch eine Backendtechnologie entschieden, da wir unsere Applikation gerne hybrid randern würden. Dabei sollen die statischen Elemente im Backend und die veränderbaren Elemente (wie z.B. Formulare und Trails) im Frontend gerandert werden.</w:t>
+        <w:t xml:space="preserve">Im folgenden Abschnitt beschreiben wir, wie und weshalb wir uns für den entsprechenden JavaScript-Package Manager und die entsprechende Front- und Backendtechnologie entschieden haben. Wir haben uns sowohl für eine Front- als auch eine Backendtechnologie entschieden, da wir unsere Applikation gerne hybrid </w:t>
+      </w:r>
+      <w:proofErr w:type="spellStart"/>
+      <w:r>
+        <w:t>randern</w:t>
+      </w:r>
+      <w:proofErr w:type="spellEnd"/>
+      <w:r>
+        <w:t xml:space="preserve"> würden. Dabei sollen die statischen Elemente im Backend und die veränderbaren Elemente (wie z.B. Formulare und Trails) im Frontend </w:t>
+      </w:r>
+      <w:proofErr w:type="spellStart"/>
+      <w:r>
+        <w:t>gerandert</w:t>
+      </w:r>
+      <w:proofErr w:type="spellEnd"/>
+      <w:r>
+        <w:t xml:space="preserve"> werden.</w:t>
       </w:r>
     </w:p>
     <w:p/>
     <w:p>
       <w:r>
-        <w:t>Als erstes haben wir uns jedoch damit beschäftigt, welchen JavaScript-Package Manager wir verwenden wollen, wobei wir uns zwischen NPM, Yarn und Bun entscheiden mussten.</w:t>
+        <w:t xml:space="preserve">Als erstes haben wir uns jedoch damit beschäftigt, welchen JavaScript-Package Manager wir verwenden wollen, wobei wir uns zwischen NPM, </w:t>
+      </w:r>
+      <w:proofErr w:type="spellStart"/>
+      <w:r>
+        <w:t>Yarn</w:t>
+      </w:r>
+      <w:proofErr w:type="spellEnd"/>
+      <w:r>
+        <w:t xml:space="preserve"> und Bun entscheiden mussten.</w:t>
       </w:r>
     </w:p>
     <w:p>
@@ -971,7 +1245,7 @@
     <w:p/>
     <w:p>
       <w:pPr>
-        <w:pStyle w:val="ListParagraph"/>
+        <w:pStyle w:val="Listenabsatz"/>
         <w:numPr>
           <w:ilvl w:val="0"/>
           <w:numId w:val="8"/>
@@ -991,7 +1265,7 @@
     </w:p>
     <w:p>
       <w:pPr>
-        <w:pStyle w:val="ListParagraph"/>
+        <w:pStyle w:val="Listenabsatz"/>
         <w:ind w:left="720"/>
       </w:pPr>
       <w:r>
@@ -1010,7 +1284,7 @@
     </w:p>
     <w:p>
       <w:pPr>
-        <w:pStyle w:val="ListParagraph"/>
+        <w:pStyle w:val="Listenabsatz"/>
         <w:numPr>
           <w:ilvl w:val="0"/>
           <w:numId w:val="9"/>
@@ -1029,12 +1303,13 @@
     </w:p>
     <w:p>
       <w:pPr>
-        <w:pStyle w:val="ListParagraph"/>
+        <w:pStyle w:val="Listenabsatz"/>
         <w:numPr>
           <w:ilvl w:val="0"/>
           <w:numId w:val="9"/>
         </w:numPr>
       </w:pPr>
+      <w:proofErr w:type="spellStart"/>
       <w:r>
         <w:rPr>
           <w:b/>
@@ -1042,13 +1317,32 @@
         </w:rPr>
         <w:t>Yarn</w:t>
       </w:r>
-      <w:r>
-        <w:t xml:space="preserve"> hat etwas besser abgeschnitten, weil es sich leicht über eine einzelne Befehlszeile installieren lässt und ein effizienteres Dependency-Handling mit yarn.lock bietet.</w:t>
-      </w:r>
-    </w:p>
-    <w:p>
-      <w:pPr>
-        <w:pStyle w:val="ListParagraph"/>
+      <w:proofErr w:type="spellEnd"/>
+      <w:r>
+        <w:t xml:space="preserve"> hat etwas besser abgeschnitten, weil es sich leicht über eine einzelne Befehlszeile installieren lässt und ein effizienteres </w:t>
+      </w:r>
+      <w:proofErr w:type="spellStart"/>
+      <w:r>
+        <w:t>Dependency</w:t>
+      </w:r>
+      <w:proofErr w:type="spellEnd"/>
+      <w:r>
+        <w:t xml:space="preserve">-Handling mit </w:t>
+      </w:r>
+      <w:proofErr w:type="spellStart"/>
+      <w:proofErr w:type="gramStart"/>
+      <w:r>
+        <w:t>yarn.lock</w:t>
+      </w:r>
+      <w:proofErr w:type="spellEnd"/>
+      <w:proofErr w:type="gramEnd"/>
+      <w:r>
+        <w:t xml:space="preserve"> bietet.</w:t>
+      </w:r>
+    </w:p>
+    <w:p>
+      <w:pPr>
+        <w:pStyle w:val="Listenabsatz"/>
         <w:numPr>
           <w:ilvl w:val="0"/>
           <w:numId w:val="9"/>
@@ -1070,7 +1364,7 @@
     <w:p/>
     <w:p>
       <w:pPr>
-        <w:pStyle w:val="ListParagraph"/>
+        <w:pStyle w:val="Listenabsatz"/>
         <w:numPr>
           <w:ilvl w:val="0"/>
           <w:numId w:val="10"/>
@@ -1091,7 +1385,7 @@
     </w:p>
     <w:p>
       <w:pPr>
-        <w:pStyle w:val="ListParagraph"/>
+        <w:pStyle w:val="Listenabsatz"/>
         <w:ind w:left="720"/>
       </w:pPr>
       <w:r>
@@ -1116,7 +1410,7 @@
     </w:p>
     <w:p>
       <w:pPr>
-        <w:pStyle w:val="ListParagraph"/>
+        <w:pStyle w:val="Listenabsatz"/>
         <w:numPr>
           <w:ilvl w:val="0"/>
           <w:numId w:val="11"/>
@@ -1130,17 +1424,26 @@
         <w:t>NPM</w:t>
       </w:r>
       <w:r>
-        <w:t xml:space="preserve"> hat in diesem Punkt nicht so gut abgeschnitten, weil es langsamer arbeitet, insbesondere bei der Erstinstallation großer Mengen an Dependencies.</w:t>
-      </w:r>
-    </w:p>
-    <w:p>
-      <w:pPr>
-        <w:pStyle w:val="ListParagraph"/>
+        <w:t xml:space="preserve"> hat in diesem Punkt nicht so gut abgeschnitten, weil es langsamer arbeitet, insbesondere bei der Erstinstallation großer Mengen an </w:t>
+      </w:r>
+      <w:proofErr w:type="spellStart"/>
+      <w:r>
+        <w:t>Dependencies</w:t>
+      </w:r>
+      <w:proofErr w:type="spellEnd"/>
+      <w:r>
+        <w:t>.</w:t>
+      </w:r>
+    </w:p>
+    <w:p>
+      <w:pPr>
+        <w:pStyle w:val="Listenabsatz"/>
         <w:numPr>
           <w:ilvl w:val="0"/>
           <w:numId w:val="11"/>
         </w:numPr>
       </w:pPr>
+      <w:proofErr w:type="spellStart"/>
       <w:r>
         <w:rPr>
           <w:b/>
@@ -1148,13 +1451,14 @@
         </w:rPr>
         <w:t>Yarn</w:t>
       </w:r>
+      <w:proofErr w:type="spellEnd"/>
       <w:r>
         <w:t xml:space="preserve"> hat etwas besser abgeschnitten, weil es durch Parallelisierung und Caching die Installationszeit reduziert.</w:t>
       </w:r>
     </w:p>
     <w:p>
       <w:pPr>
-        <w:pStyle w:val="ListParagraph"/>
+        <w:pStyle w:val="Listenabsatz"/>
         <w:numPr>
           <w:ilvl w:val="0"/>
           <w:numId w:val="11"/>
@@ -1174,7 +1478,7 @@
     <w:p/>
     <w:p>
       <w:pPr>
-        <w:pStyle w:val="ListParagraph"/>
+        <w:pStyle w:val="Listenabsatz"/>
         <w:numPr>
           <w:ilvl w:val="0"/>
           <w:numId w:val="10"/>
@@ -1194,7 +1498,7 @@
     </w:p>
     <w:p>
       <w:pPr>
-        <w:pStyle w:val="ListParagraph"/>
+        <w:pStyle w:val="Listenabsatz"/>
         <w:ind w:left="720"/>
       </w:pPr>
       <w:r>
@@ -1219,7 +1523,7 @@
     </w:p>
     <w:p>
       <w:pPr>
-        <w:pStyle w:val="ListParagraph"/>
+        <w:pStyle w:val="Listenabsatz"/>
         <w:numPr>
           <w:ilvl w:val="0"/>
           <w:numId w:val="11"/>
@@ -1233,17 +1537,26 @@
         <w:t>NPM</w:t>
       </w:r>
       <w:r>
-        <w:t xml:space="preserve"> hat in diesem Punkt nicht so gut abgeschnitten, weil es durch die node_modules-Struktur oft sehr viel Speicher belegt.</w:t>
-      </w:r>
-    </w:p>
-    <w:p>
-      <w:pPr>
-        <w:pStyle w:val="ListParagraph"/>
+        <w:t xml:space="preserve"> hat in diesem Punkt nicht so gut abgeschnitten, weil es durch die </w:t>
+      </w:r>
+      <w:proofErr w:type="spellStart"/>
+      <w:r>
+        <w:t>node_modules</w:t>
+      </w:r>
+      <w:proofErr w:type="spellEnd"/>
+      <w:r>
+        <w:t>-Struktur oft sehr viel Speicher belegt.</w:t>
+      </w:r>
+    </w:p>
+    <w:p>
+      <w:pPr>
+        <w:pStyle w:val="Listenabsatz"/>
         <w:numPr>
           <w:ilvl w:val="0"/>
           <w:numId w:val="11"/>
         </w:numPr>
       </w:pPr>
+      <w:proofErr w:type="spellStart"/>
       <w:r>
         <w:rPr>
           <w:b/>
@@ -1251,13 +1564,22 @@
         </w:rPr>
         <w:t>Yarn</w:t>
       </w:r>
-      <w:r>
-        <w:t xml:space="preserve"> hat etwas besser abgeschnitten, weil es weniger Speicher verbraucht, indem es effizientere Dependency-Management-Techniken nutzt.</w:t>
-      </w:r>
-    </w:p>
-    <w:p>
-      <w:pPr>
-        <w:pStyle w:val="ListParagraph"/>
+      <w:proofErr w:type="spellEnd"/>
+      <w:r>
+        <w:t xml:space="preserve"> hat etwas besser abgeschnitten, weil es weniger Speicher verbraucht, indem es effizientere </w:t>
+      </w:r>
+      <w:proofErr w:type="spellStart"/>
+      <w:r>
+        <w:t>Dependency</w:t>
+      </w:r>
+      <w:proofErr w:type="spellEnd"/>
+      <w:r>
+        <w:t>-Management-Techniken nutzt.</w:t>
+      </w:r>
+    </w:p>
+    <w:p>
+      <w:pPr>
+        <w:pStyle w:val="Listenabsatz"/>
         <w:numPr>
           <w:ilvl w:val="0"/>
           <w:numId w:val="11"/>
@@ -1277,7 +1599,7 @@
     <w:p/>
     <w:p>
       <w:pPr>
-        <w:pStyle w:val="ListParagraph"/>
+        <w:pStyle w:val="Listenabsatz"/>
         <w:numPr>
           <w:ilvl w:val="0"/>
           <w:numId w:val="10"/>
@@ -1311,7 +1633,7 @@
     </w:p>
     <w:p>
       <w:pPr>
-        <w:pStyle w:val="ListParagraph"/>
+        <w:pStyle w:val="Listenabsatz"/>
         <w:ind w:left="720"/>
       </w:pPr>
       <w:r>
@@ -1350,7 +1672,7 @@
     </w:p>
     <w:p>
       <w:pPr>
-        <w:pStyle w:val="ListParagraph"/>
+        <w:pStyle w:val="Listenabsatz"/>
         <w:numPr>
           <w:ilvl w:val="0"/>
           <w:numId w:val="11"/>
@@ -1369,12 +1691,13 @@
     </w:p>
     <w:p>
       <w:pPr>
-        <w:pStyle w:val="ListParagraph"/>
+        <w:pStyle w:val="Listenabsatz"/>
         <w:numPr>
           <w:ilvl w:val="0"/>
           <w:numId w:val="11"/>
         </w:numPr>
       </w:pPr>
+      <w:proofErr w:type="spellStart"/>
       <w:r>
         <w:rPr>
           <w:b/>
@@ -1382,13 +1705,14 @@
         </w:rPr>
         <w:t>Yarn</w:t>
       </w:r>
+      <w:proofErr w:type="spellEnd"/>
       <w:r>
         <w:t xml:space="preserve"> hat etwas schlechter abgeschnitten, weil es nicht ganz so weit verbreitet ist wie NPM, aber dennoch eine solide Unterstützung hat.</w:t>
       </w:r>
     </w:p>
     <w:p>
       <w:pPr>
-        <w:pStyle w:val="ListParagraph"/>
+        <w:pStyle w:val="Listenabsatz"/>
         <w:numPr>
           <w:ilvl w:val="0"/>
           <w:numId w:val="11"/>
@@ -1402,13 +1726,21 @@
         <w:t>Bun</w:t>
       </w:r>
       <w:r>
-        <w:t xml:space="preserve"> hat am schlechtesten abgeschnitten, weil es noch relativ neu ist und die Community sowie die Ökosystem-Unterstützung begrenzter sind.</w:t>
+        <w:t xml:space="preserve"> hat am schlechtesten abgeschnitten, weil es </w:t>
+      </w:r>
+      <w:proofErr w:type="gramStart"/>
+      <w:r>
+        <w:t>noch relativ</w:t>
+      </w:r>
+      <w:proofErr w:type="gramEnd"/>
+      <w:r>
+        <w:t xml:space="preserve"> neu ist und die Community sowie die Ökosystem-Unterstützung begrenzter sind.</w:t>
       </w:r>
     </w:p>
     <w:p/>
     <w:p>
       <w:pPr>
-        <w:pStyle w:val="ListParagraph"/>
+        <w:pStyle w:val="Listenabsatz"/>
         <w:numPr>
           <w:ilvl w:val="0"/>
           <w:numId w:val="10"/>
@@ -1442,7 +1774,7 @@
     </w:p>
     <w:p>
       <w:pPr>
-        <w:pStyle w:val="ListParagraph"/>
+        <w:pStyle w:val="Listenabsatz"/>
         <w:ind w:left="720"/>
       </w:pPr>
       <w:r>
@@ -1481,7 +1813,7 @@
     </w:p>
     <w:p>
       <w:pPr>
-        <w:pStyle w:val="ListParagraph"/>
+        <w:pStyle w:val="Listenabsatz"/>
         <w:numPr>
           <w:ilvl w:val="0"/>
           <w:numId w:val="11"/>
@@ -1500,12 +1832,13 @@
     </w:p>
     <w:p>
       <w:pPr>
-        <w:pStyle w:val="ListParagraph"/>
+        <w:pStyle w:val="Listenabsatz"/>
         <w:numPr>
           <w:ilvl w:val="0"/>
           <w:numId w:val="11"/>
         </w:numPr>
       </w:pPr>
+      <w:proofErr w:type="spellStart"/>
       <w:r>
         <w:rPr>
           <w:b/>
@@ -1513,13 +1846,22 @@
         </w:rPr>
         <w:t>Yarn</w:t>
       </w:r>
-      <w:r>
-        <w:t xml:space="preserve"> hat etwas besser abgeschnitten, weil es eine verständlichere Dokumentation und einen klaren Workflow für Dependency-Management bietet.</w:t>
-      </w:r>
-    </w:p>
-    <w:p>
-      <w:pPr>
-        <w:pStyle w:val="ListParagraph"/>
+      <w:proofErr w:type="spellEnd"/>
+      <w:r>
+        <w:t xml:space="preserve"> hat etwas besser abgeschnitten, weil es eine verständlichere Dokumentation und einen klaren Workflow für </w:t>
+      </w:r>
+      <w:proofErr w:type="spellStart"/>
+      <w:r>
+        <w:t>Dependency</w:t>
+      </w:r>
+      <w:proofErr w:type="spellEnd"/>
+      <w:r>
+        <w:t>-Management bietet.</w:t>
+      </w:r>
+    </w:p>
+    <w:p>
+      <w:pPr>
+        <w:pStyle w:val="Listenabsatz"/>
         <w:numPr>
           <w:ilvl w:val="0"/>
           <w:numId w:val="11"/>
@@ -1539,7 +1881,7 @@
     <w:p/>
     <w:p>
       <w:pPr>
-        <w:pStyle w:val="ListParagraph"/>
+        <w:pStyle w:val="Listenabsatz"/>
         <w:numPr>
           <w:ilvl w:val="0"/>
           <w:numId w:val="10"/>
@@ -1555,12 +1897,28 @@
           <w:bCs/>
         </w:rPr>
         <w:lastRenderedPageBreak/>
-        <w:t>Zusätzliche Funktionen (z.B. Skripte, Dependency Handling)</w:t>
-      </w:r>
-    </w:p>
-    <w:p>
-      <w:pPr>
-        <w:pStyle w:val="ListParagraph"/>
+        <w:t xml:space="preserve">Zusätzliche Funktionen (z.B. Skripte, </w:t>
+      </w:r>
+      <w:proofErr w:type="spellStart"/>
+      <w:r>
+        <w:rPr>
+          <w:b/>
+          <w:bCs/>
+        </w:rPr>
+        <w:t>Dependency</w:t>
+      </w:r>
+      <w:proofErr w:type="spellEnd"/>
+      <w:r>
+        <w:rPr>
+          <w:b/>
+          <w:bCs/>
+        </w:rPr>
+        <w:t xml:space="preserve"> Handling)</w:t>
+      </w:r>
+    </w:p>
+    <w:p>
+      <w:pPr>
+        <w:pStyle w:val="Listenabsatz"/>
         <w:ind w:left="720"/>
       </w:pPr>
       <w:r>
@@ -1580,12 +1938,20 @@
         <w:t>’</w:t>
       </w:r>
       <w:r>
-        <w:t xml:space="preserve"> ist gemeint, welche Features der Package Manager bietet, wie z. B. Skriptverwaltung, Dependency-Optimierung und Sicherheitsprüfungen. Die Gewichtung beträgt 10%, weil leistungsstarke Zusatzfunktionen Flexibilität bieten und Entwicklungsprozesse vereinfachen.</w:t>
-      </w:r>
-    </w:p>
-    <w:p>
-      <w:pPr>
-        <w:pStyle w:val="ListParagraph"/>
+        <w:t xml:space="preserve"> ist gemeint, welche Features der Package Manager bietet, wie z. B. Skriptverwaltung, </w:t>
+      </w:r>
+      <w:proofErr w:type="spellStart"/>
+      <w:r>
+        <w:t>Dependency</w:t>
+      </w:r>
+      <w:proofErr w:type="spellEnd"/>
+      <w:r>
+        <w:t>-Optimierung und Sicherheitsprüfungen. Die Gewichtung beträgt 10%, weil leistungsstarke Zusatzfunktionen Flexibilität bieten und Entwicklungsprozesse vereinfachen.</w:t>
+      </w:r>
+    </w:p>
+    <w:p>
+      <w:pPr>
+        <w:pStyle w:val="Listenabsatz"/>
         <w:numPr>
           <w:ilvl w:val="0"/>
           <w:numId w:val="11"/>
@@ -1599,17 +1965,26 @@
         <w:t>NPM</w:t>
       </w:r>
       <w:r>
-        <w:t xml:space="preserve"> hat in diesem Punkt nicht so gut abgeschnitten, weil es zwar viele grundlegende Funktionen bietet, aber weniger moderne Features zur Optimierung von Dependencies hat.</w:t>
-      </w:r>
-    </w:p>
-    <w:p>
-      <w:pPr>
-        <w:pStyle w:val="ListParagraph"/>
+        <w:t xml:space="preserve"> hat in diesem Punkt nicht so gut abgeschnitten, weil es zwar viele grundlegende Funktionen bietet, aber weniger moderne Features zur Optimierung von </w:t>
+      </w:r>
+      <w:proofErr w:type="spellStart"/>
+      <w:r>
+        <w:t>Dependencies</w:t>
+      </w:r>
+      <w:proofErr w:type="spellEnd"/>
+      <w:r>
+        <w:t xml:space="preserve"> hat.</w:t>
+      </w:r>
+    </w:p>
+    <w:p>
+      <w:pPr>
+        <w:pStyle w:val="Listenabsatz"/>
         <w:numPr>
           <w:ilvl w:val="0"/>
           <w:numId w:val="11"/>
         </w:numPr>
       </w:pPr>
+      <w:proofErr w:type="spellStart"/>
       <w:r>
         <w:rPr>
           <w:b/>
@@ -1617,13 +1992,30 @@
         </w:rPr>
         <w:t>Yarn</w:t>
       </w:r>
-      <w:r>
-        <w:t xml:space="preserve"> hat etwas besser abgeschnitten, weil es Plug’n’Play-Technologie unterstützt, die eine schnellere und konsistente Dependency-Verwaltung ermöglicht.</w:t>
-      </w:r>
-    </w:p>
-    <w:p>
-      <w:pPr>
-        <w:pStyle w:val="ListParagraph"/>
+      <w:proofErr w:type="spellEnd"/>
+      <w:r>
+        <w:t xml:space="preserve"> hat etwas besser abgeschnitten, weil es </w:t>
+      </w:r>
+      <w:proofErr w:type="spellStart"/>
+      <w:r>
+        <w:t>Plug’n’Play</w:t>
+      </w:r>
+      <w:proofErr w:type="spellEnd"/>
+      <w:r>
+        <w:t xml:space="preserve">-Technologie unterstützt, die eine schnellere und konsistente </w:t>
+      </w:r>
+      <w:proofErr w:type="spellStart"/>
+      <w:r>
+        <w:t>Dependency</w:t>
+      </w:r>
+      <w:proofErr w:type="spellEnd"/>
+      <w:r>
+        <w:t>-Verwaltung ermöglicht.</w:t>
+      </w:r>
+    </w:p>
+    <w:p>
+      <w:pPr>
+        <w:pStyle w:val="Listenabsatz"/>
         <w:numPr>
           <w:ilvl w:val="0"/>
           <w:numId w:val="11"/>
@@ -1637,13 +2029,29 @@
         <w:t>Bun</w:t>
       </w:r>
       <w:r>
-        <w:t xml:space="preserve"> hat am besten abgeschnitten, weil es von Grund auf mit besseren Skript- und Build-Tools sowie schnellem Dependency-Handling entwickelt wurde.</w:t>
+        <w:t xml:space="preserve"> hat am besten abgeschnitten, weil es von Grund auf mit besseren Skript- und </w:t>
+      </w:r>
+      <w:proofErr w:type="spellStart"/>
+      <w:r>
+        <w:t>Build</w:t>
+      </w:r>
+      <w:proofErr w:type="spellEnd"/>
+      <w:r>
+        <w:t xml:space="preserve">-Tools sowie schnellem </w:t>
+      </w:r>
+      <w:proofErr w:type="spellStart"/>
+      <w:r>
+        <w:t>Dependency</w:t>
+      </w:r>
+      <w:proofErr w:type="spellEnd"/>
+      <w:r>
+        <w:t>-Handling entwickelt wurde.</w:t>
       </w:r>
     </w:p>
     <w:p/>
     <w:p>
       <w:pPr>
-        <w:pStyle w:val="ListParagraph"/>
+        <w:pStyle w:val="Listenabsatz"/>
         <w:numPr>
           <w:ilvl w:val="0"/>
           <w:numId w:val="10"/>
@@ -1663,7 +2071,7 @@
     </w:p>
     <w:p>
       <w:pPr>
-        <w:pStyle w:val="ListParagraph"/>
+        <w:pStyle w:val="Listenabsatz"/>
         <w:ind w:left="720"/>
       </w:pPr>
       <w:r>
@@ -1682,7 +2090,7 @@
     </w:p>
     <w:p>
       <w:pPr>
-        <w:pStyle w:val="ListParagraph"/>
+        <w:pStyle w:val="Listenabsatz"/>
         <w:numPr>
           <w:ilvl w:val="0"/>
           <w:numId w:val="11"/>
@@ -1701,12 +2109,13 @@
     </w:p>
     <w:p>
       <w:pPr>
-        <w:pStyle w:val="ListParagraph"/>
+        <w:pStyle w:val="Listenabsatz"/>
         <w:numPr>
           <w:ilvl w:val="0"/>
           <w:numId w:val="11"/>
         </w:numPr>
       </w:pPr>
+      <w:proofErr w:type="spellStart"/>
       <w:r>
         <w:rPr>
           <w:b/>
@@ -1714,13 +2123,14 @@
         </w:rPr>
         <w:t>Yarn</w:t>
       </w:r>
+      <w:proofErr w:type="spellEnd"/>
       <w:r>
         <w:t xml:space="preserve"> hat besser abgeschnitten, da wir dafür bereits auf einige Erfahrung aus dem Praktikum zurückgreifen können.</w:t>
       </w:r>
     </w:p>
     <w:p>
       <w:pPr>
-        <w:pStyle w:val="ListParagraph"/>
+        <w:pStyle w:val="Listenabsatz"/>
         <w:numPr>
           <w:ilvl w:val="0"/>
           <w:numId w:val="11"/>
@@ -1740,7 +2150,15 @@
     <w:p/>
     <w:p>
       <w:r>
-        <w:t xml:space="preserve">Die Evaluation hat schlussendlich ergeben, dass Yarn die beste Option für unser Projekt darstellt. Dies ist im Text </w:t>
+        <w:t xml:space="preserve">Die Evaluation hat schlussendlich ergeben, dass </w:t>
+      </w:r>
+      <w:proofErr w:type="spellStart"/>
+      <w:r>
+        <w:t>Yarn</w:t>
+      </w:r>
+      <w:proofErr w:type="spellEnd"/>
+      <w:r>
+        <w:t xml:space="preserve"> die beste Option für unser Projekt darstellt. Dies ist im Text </w:t>
       </w:r>
       <w:r>
         <w:t xml:space="preserve">direkt </w:t>
@@ -1761,7 +2179,31 @@
         <w:t>Als zweites haben wir uns damit beschäftigt, welche Frontend-Technologie wir für unser Projekt verwenden wollen.</w:t>
       </w:r>
       <w:r>
-        <w:t xml:space="preserve"> Zur Auswahl standen Angular, React, Vue.js, Svelte und jQuery.</w:t>
+        <w:t xml:space="preserve"> Zur Auswahl standen </w:t>
+      </w:r>
+      <w:proofErr w:type="gramStart"/>
+      <w:r>
+        <w:t>Angular</w:t>
+      </w:r>
+      <w:proofErr w:type="gramEnd"/>
+      <w:r>
+        <w:t xml:space="preserve">, React, Vue.js, </w:t>
+      </w:r>
+      <w:proofErr w:type="spellStart"/>
+      <w:r>
+        <w:t>Svelte</w:t>
+      </w:r>
+      <w:proofErr w:type="spellEnd"/>
+      <w:r>
+        <w:t xml:space="preserve"> und </w:t>
+      </w:r>
+      <w:proofErr w:type="spellStart"/>
+      <w:r>
+        <w:t>jQuery</w:t>
+      </w:r>
+      <w:proofErr w:type="spellEnd"/>
+      <w:r>
+        <w:t>.</w:t>
       </w:r>
     </w:p>
     <w:p>
@@ -1815,7 +2257,7 @@
     <w:p/>
     <w:p>
       <w:pPr>
-        <w:pStyle w:val="ListParagraph"/>
+        <w:pStyle w:val="Listenabsatz"/>
         <w:numPr>
           <w:ilvl w:val="0"/>
           <w:numId w:val="10"/>
@@ -1835,7 +2277,7 @@
     </w:p>
     <w:p>
       <w:pPr>
-        <w:pStyle w:val="ListParagraph"/>
+        <w:pStyle w:val="Listenabsatz"/>
         <w:ind w:left="720"/>
       </w:pPr>
       <w:r>
@@ -1860,7 +2302,7 @@
     </w:p>
     <w:p>
       <w:pPr>
-        <w:pStyle w:val="ListParagraph"/>
+        <w:pStyle w:val="Listenabsatz"/>
         <w:numPr>
           <w:ilvl w:val="0"/>
           <w:numId w:val="11"/>
@@ -1879,7 +2321,7 @@
     </w:p>
     <w:p>
       <w:pPr>
-        <w:pStyle w:val="ListParagraph"/>
+        <w:pStyle w:val="Listenabsatz"/>
         <w:numPr>
           <w:ilvl w:val="0"/>
           <w:numId w:val="11"/>
@@ -1893,12 +2335,28 @@
         <w:t>React</w:t>
       </w:r>
       <w:r>
-        <w:t xml:space="preserve"> hat etwas besser abgeschnitten, weil es durch create-react-app eine einfache, schnelle Installation bietet.</w:t>
-      </w:r>
-    </w:p>
-    <w:p>
-      <w:pPr>
-        <w:pStyle w:val="ListParagraph"/>
+        <w:t xml:space="preserve"> hat etwas besser abgeschnitten, weil es durch </w:t>
+      </w:r>
+      <w:proofErr w:type="spellStart"/>
+      <w:r>
+        <w:t>create</w:t>
+      </w:r>
+      <w:proofErr w:type="spellEnd"/>
+      <w:r>
+        <w:t>-</w:t>
+      </w:r>
+      <w:proofErr w:type="spellStart"/>
+      <w:r>
+        <w:t>react</w:t>
+      </w:r>
+      <w:proofErr w:type="spellEnd"/>
+      <w:r>
+        <w:t>-app eine einfache, schnelle Installation bietet.</w:t>
+      </w:r>
+    </w:p>
+    <w:p>
+      <w:pPr>
+        <w:pStyle w:val="Listenabsatz"/>
         <w:numPr>
           <w:ilvl w:val="0"/>
           <w:numId w:val="11"/>
@@ -1914,6 +2372,7 @@
       <w:r>
         <w:t xml:space="preserve"> und </w:t>
       </w:r>
+      <w:proofErr w:type="spellStart"/>
       <w:r>
         <w:rPr>
           <w:b/>
@@ -1921,18 +2380,20 @@
         </w:rPr>
         <w:t>Svelte</w:t>
       </w:r>
+      <w:proofErr w:type="spellEnd"/>
       <w:r>
         <w:t xml:space="preserve"> haben am besten abgeschnitten, da sie sehr intuitive Setup-Prozesse haben, die schnell und direkt starten.</w:t>
       </w:r>
     </w:p>
     <w:p>
       <w:pPr>
-        <w:pStyle w:val="ListParagraph"/>
+        <w:pStyle w:val="Listenabsatz"/>
         <w:numPr>
           <w:ilvl w:val="0"/>
           <w:numId w:val="11"/>
         </w:numPr>
       </w:pPr>
+      <w:proofErr w:type="spellStart"/>
       <w:r>
         <w:rPr>
           <w:b/>
@@ -1940,6 +2401,7 @@
         </w:rPr>
         <w:t>jQuery</w:t>
       </w:r>
+      <w:proofErr w:type="spellEnd"/>
       <w:r>
         <w:t xml:space="preserve"> erhielt eine mittlere Bewertung, da es sehr einfach eingebunden werden kann, aber in modernen Projekten oft zusätzliche Konfigurationsschritte erfordert.</w:t>
       </w:r>
@@ -1951,7 +2413,7 @@
     <w:p/>
     <w:p>
       <w:pPr>
-        <w:pStyle w:val="ListParagraph"/>
+        <w:pStyle w:val="Listenabsatz"/>
         <w:numPr>
           <w:ilvl w:val="0"/>
           <w:numId w:val="10"/>
@@ -1986,7 +2448,7 @@
     </w:p>
     <w:p>
       <w:pPr>
-        <w:pStyle w:val="ListParagraph"/>
+        <w:pStyle w:val="Listenabsatz"/>
         <w:ind w:left="720"/>
       </w:pPr>
       <w:r>
@@ -2025,7 +2487,7 @@
     </w:p>
     <w:p>
       <w:pPr>
-        <w:pStyle w:val="ListParagraph"/>
+        <w:pStyle w:val="Listenabsatz"/>
         <w:numPr>
           <w:ilvl w:val="0"/>
           <w:numId w:val="11"/>
@@ -2039,12 +2501,28 @@
         <w:t>Angular</w:t>
       </w:r>
       <w:r>
-        <w:t xml:space="preserve"> hat in diesem Punkt nicht so gut abgeschnitten, weil es eine komplexe Architektur und steile Lernkurve mit vielen Konzepten wie Dependency Injection erfordert.</w:t>
-      </w:r>
-    </w:p>
-    <w:p>
-      <w:pPr>
-        <w:pStyle w:val="ListParagraph"/>
+        <w:t xml:space="preserve"> hat in diesem Punkt nicht so gut abgeschnitten, weil es eine komplexe Architektur und steile Lernkurve mit vielen Konzepten wie </w:t>
+      </w:r>
+      <w:proofErr w:type="spellStart"/>
+      <w:r>
+        <w:t>Dependency</w:t>
+      </w:r>
+      <w:proofErr w:type="spellEnd"/>
+      <w:r>
+        <w:t xml:space="preserve"> </w:t>
+      </w:r>
+      <w:proofErr w:type="spellStart"/>
+      <w:r>
+        <w:t>Injection</w:t>
+      </w:r>
+      <w:proofErr w:type="spellEnd"/>
+      <w:r>
+        <w:t xml:space="preserve"> erfordert.</w:t>
+      </w:r>
+    </w:p>
+    <w:p>
+      <w:pPr>
+        <w:pStyle w:val="Listenabsatz"/>
         <w:numPr>
           <w:ilvl w:val="0"/>
           <w:numId w:val="11"/>
@@ -2063,7 +2541,7 @@
     </w:p>
     <w:p>
       <w:pPr>
-        <w:pStyle w:val="ListParagraph"/>
+        <w:pStyle w:val="Listenabsatz"/>
         <w:numPr>
           <w:ilvl w:val="0"/>
           <w:numId w:val="11"/>
@@ -2079,6 +2557,7 @@
       <w:r>
         <w:t xml:space="preserve"> und </w:t>
       </w:r>
+      <w:proofErr w:type="spellStart"/>
       <w:r>
         <w:rPr>
           <w:b/>
@@ -2086,18 +2565,20 @@
         </w:rPr>
         <w:t>Svelte</w:t>
       </w:r>
+      <w:proofErr w:type="spellEnd"/>
       <w:r>
         <w:t xml:space="preserve"> haben am besten abgeschnitten, weil ihre API besonders intuitiv ist und sie eine besonders sanfte Einführung in reaktive Webentwicklung ermöglichen.</w:t>
       </w:r>
     </w:p>
     <w:p>
       <w:pPr>
-        <w:pStyle w:val="ListParagraph"/>
+        <w:pStyle w:val="Listenabsatz"/>
         <w:numPr>
           <w:ilvl w:val="0"/>
           <w:numId w:val="11"/>
         </w:numPr>
       </w:pPr>
+      <w:proofErr w:type="spellStart"/>
       <w:r>
         <w:rPr>
           <w:b/>
@@ -2105,6 +2586,7 @@
         </w:rPr>
         <w:t>jQuery</w:t>
       </w:r>
+      <w:proofErr w:type="spellEnd"/>
       <w:r>
         <w:t xml:space="preserve"> erhielt eine mittlere Bewertung, da es leicht verständlich ist, aber für moderne Entwicklungen weniger relevant.</w:t>
       </w:r>
@@ -2112,7 +2594,7 @@
     <w:p/>
     <w:p>
       <w:pPr>
-        <w:pStyle w:val="ListParagraph"/>
+        <w:pStyle w:val="Listenabsatz"/>
         <w:numPr>
           <w:ilvl w:val="0"/>
           <w:numId w:val="10"/>
@@ -2146,7 +2628,7 @@
     </w:p>
     <w:p>
       <w:pPr>
-        <w:pStyle w:val="ListParagraph"/>
+        <w:pStyle w:val="Listenabsatz"/>
         <w:ind w:left="720"/>
       </w:pPr>
       <w:r>
@@ -2185,7 +2667,7 @@
     </w:p>
     <w:p>
       <w:pPr>
-        <w:pStyle w:val="ListParagraph"/>
+        <w:pStyle w:val="Listenabsatz"/>
         <w:numPr>
           <w:ilvl w:val="0"/>
           <w:numId w:val="11"/>
@@ -2209,12 +2691,20 @@
         <w:t>React</w:t>
       </w:r>
       <w:r>
-        <w:t xml:space="preserve"> haben solide, aber nicht beste Bewertungen erhalten, da ihre Render-Prozesse gut optimiert, aber etwas schwergewichtiger sind.</w:t>
-      </w:r>
-    </w:p>
-    <w:p>
-      <w:pPr>
-        <w:pStyle w:val="ListParagraph"/>
+        <w:t xml:space="preserve"> haben solide, aber nicht beste Bewertungen erhalten, da ihre </w:t>
+      </w:r>
+      <w:proofErr w:type="spellStart"/>
+      <w:r>
+        <w:t>Render</w:t>
+      </w:r>
+      <w:proofErr w:type="spellEnd"/>
+      <w:r>
+        <w:t>-Prozesse gut optimiert, aber etwas schwergewichtiger sind.</w:t>
+      </w:r>
+    </w:p>
+    <w:p>
+      <w:pPr>
+        <w:pStyle w:val="Listenabsatz"/>
         <w:numPr>
           <w:ilvl w:val="0"/>
           <w:numId w:val="11"/>
@@ -2233,12 +2723,13 @@
     </w:p>
     <w:p>
       <w:pPr>
-        <w:pStyle w:val="ListParagraph"/>
+        <w:pStyle w:val="Listenabsatz"/>
         <w:numPr>
           <w:ilvl w:val="0"/>
           <w:numId w:val="11"/>
         </w:numPr>
       </w:pPr>
+      <w:proofErr w:type="spellStart"/>
       <w:r>
         <w:rPr>
           <w:b/>
@@ -2246,18 +2737,20 @@
         </w:rPr>
         <w:t>Svelte</w:t>
       </w:r>
+      <w:proofErr w:type="spellEnd"/>
       <w:r>
         <w:t xml:space="preserve"> hat die beste Bewertung erhalten, weil es ein kompilierendes Framework ist und keine unnötige Laufzeit-Bibliothek benötigt, was die schnellste Performance bietet.</w:t>
       </w:r>
     </w:p>
     <w:p>
       <w:pPr>
-        <w:pStyle w:val="ListParagraph"/>
+        <w:pStyle w:val="Listenabsatz"/>
         <w:numPr>
           <w:ilvl w:val="0"/>
           <w:numId w:val="11"/>
         </w:numPr>
       </w:pPr>
+      <w:proofErr w:type="spellStart"/>
       <w:r>
         <w:rPr>
           <w:b/>
@@ -2265,6 +2758,7 @@
         </w:rPr>
         <w:t>jQuery</w:t>
       </w:r>
+      <w:proofErr w:type="spellEnd"/>
       <w:r>
         <w:t xml:space="preserve"> hat die niedrigste Bewertung erhalten, da es keine effizienten Optimierungen für moderne Webentwicklung bietet.</w:t>
       </w:r>
@@ -2272,7 +2766,7 @@
     <w:p/>
     <w:p>
       <w:pPr>
-        <w:pStyle w:val="ListParagraph"/>
+        <w:pStyle w:val="Listenabsatz"/>
         <w:numPr>
           <w:ilvl w:val="0"/>
           <w:numId w:val="10"/>
@@ -2306,7 +2800,7 @@
     </w:p>
     <w:p>
       <w:pPr>
-        <w:pStyle w:val="ListParagraph"/>
+        <w:pStyle w:val="Listenabsatz"/>
         <w:ind w:left="720"/>
       </w:pPr>
       <w:r>
@@ -2345,7 +2839,7 @@
     </w:p>
     <w:p>
       <w:pPr>
-        <w:pStyle w:val="ListParagraph"/>
+        <w:pStyle w:val="Listenabsatz"/>
         <w:numPr>
           <w:ilvl w:val="0"/>
           <w:numId w:val="11"/>
@@ -2364,7 +2858,7 @@
     </w:p>
     <w:p>
       <w:pPr>
-        <w:pStyle w:val="ListParagraph"/>
+        <w:pStyle w:val="Listenabsatz"/>
         <w:numPr>
           <w:ilvl w:val="0"/>
           <w:numId w:val="11"/>
@@ -2383,7 +2877,7 @@
     </w:p>
     <w:p>
       <w:pPr>
-        <w:pStyle w:val="ListParagraph"/>
+        <w:pStyle w:val="Listenabsatz"/>
         <w:numPr>
           <w:ilvl w:val="0"/>
           <w:numId w:val="11"/>
@@ -2402,12 +2896,13 @@
     </w:p>
     <w:p>
       <w:pPr>
-        <w:pStyle w:val="ListParagraph"/>
+        <w:pStyle w:val="Listenabsatz"/>
         <w:numPr>
           <w:ilvl w:val="0"/>
           <w:numId w:val="11"/>
         </w:numPr>
       </w:pPr>
+      <w:proofErr w:type="spellStart"/>
       <w:r>
         <w:rPr>
           <w:b/>
@@ -2415,18 +2910,20 @@
         </w:rPr>
         <w:t>Svelte</w:t>
       </w:r>
+      <w:proofErr w:type="spellEnd"/>
       <w:r>
         <w:t xml:space="preserve"> hat etwas schlechter abgeschnitten, da es zwar innovativ ist, aber noch eine relativ kleine Community hat.</w:t>
       </w:r>
     </w:p>
     <w:p>
       <w:pPr>
-        <w:pStyle w:val="ListParagraph"/>
+        <w:pStyle w:val="Listenabsatz"/>
         <w:numPr>
           <w:ilvl w:val="0"/>
           <w:numId w:val="11"/>
         </w:numPr>
       </w:pPr>
+      <w:proofErr w:type="spellStart"/>
       <w:r>
         <w:rPr>
           <w:b/>
@@ -2434,6 +2931,7 @@
         </w:rPr>
         <w:t>jQuery</w:t>
       </w:r>
+      <w:proofErr w:type="spellEnd"/>
       <w:r>
         <w:t xml:space="preserve"> hat die niedrigste Bewertung erhalten, da es heute kaum noch aktiv weiterentwickelt wird.</w:t>
       </w:r>
@@ -2445,7 +2943,7 @@
     <w:p/>
     <w:p>
       <w:pPr>
-        <w:pStyle w:val="ListParagraph"/>
+        <w:pStyle w:val="Listenabsatz"/>
         <w:numPr>
           <w:ilvl w:val="0"/>
           <w:numId w:val="10"/>
@@ -2480,7 +2978,7 @@
     </w:p>
     <w:p>
       <w:pPr>
-        <w:pStyle w:val="ListParagraph"/>
+        <w:pStyle w:val="Listenabsatz"/>
         <w:ind w:left="720"/>
       </w:pPr>
       <w:r>
@@ -2519,7 +3017,7 @@
     </w:p>
     <w:p>
       <w:pPr>
-        <w:pStyle w:val="ListParagraph"/>
+        <w:pStyle w:val="Listenabsatz"/>
         <w:numPr>
           <w:ilvl w:val="0"/>
           <w:numId w:val="11"/>
@@ -2538,7 +3036,7 @@
     </w:p>
     <w:p>
       <w:pPr>
-        <w:pStyle w:val="ListParagraph"/>
+        <w:pStyle w:val="Listenabsatz"/>
         <w:numPr>
           <w:ilvl w:val="0"/>
           <w:numId w:val="11"/>
@@ -2567,12 +3065,13 @@
     </w:p>
     <w:p>
       <w:pPr>
-        <w:pStyle w:val="ListParagraph"/>
+        <w:pStyle w:val="Listenabsatz"/>
         <w:numPr>
           <w:ilvl w:val="0"/>
           <w:numId w:val="11"/>
         </w:numPr>
       </w:pPr>
+      <w:proofErr w:type="spellStart"/>
       <w:r>
         <w:rPr>
           <w:b/>
@@ -2580,18 +3079,20 @@
         </w:rPr>
         <w:t>Svelte</w:t>
       </w:r>
+      <w:proofErr w:type="spellEnd"/>
       <w:r>
         <w:t xml:space="preserve"> hat etwas schlechter abgeschnitten, da es weniger Lernressourcen als die großen Frameworks hat.</w:t>
       </w:r>
     </w:p>
     <w:p>
       <w:pPr>
-        <w:pStyle w:val="ListParagraph"/>
+        <w:pStyle w:val="Listenabsatz"/>
         <w:numPr>
           <w:ilvl w:val="0"/>
           <w:numId w:val="11"/>
         </w:numPr>
       </w:pPr>
+      <w:proofErr w:type="spellStart"/>
       <w:r>
         <w:rPr>
           <w:b/>
@@ -2599,6 +3100,7 @@
         </w:rPr>
         <w:t>jQuery</w:t>
       </w:r>
+      <w:proofErr w:type="spellEnd"/>
       <w:r>
         <w:t xml:space="preserve"> hat die niedrigste Bewertung erhalten, da es zwar dokumentiert ist, aber wenig neue Inhalte bietet.</w:t>
       </w:r>
@@ -2606,7 +3108,7 @@
     <w:p/>
     <w:p>
       <w:pPr>
-        <w:pStyle w:val="ListParagraph"/>
+        <w:pStyle w:val="Listenabsatz"/>
         <w:numPr>
           <w:ilvl w:val="0"/>
           <w:numId w:val="10"/>
@@ -2640,7 +3142,7 @@
     </w:p>
     <w:p>
       <w:pPr>
-        <w:pStyle w:val="ListParagraph"/>
+        <w:pStyle w:val="Listenabsatz"/>
         <w:ind w:left="720"/>
       </w:pPr>
       <w:r>
@@ -2679,7 +3181,7 @@
     </w:p>
     <w:p>
       <w:pPr>
-        <w:pStyle w:val="ListParagraph"/>
+        <w:pStyle w:val="Listenabsatz"/>
         <w:numPr>
           <w:ilvl w:val="0"/>
           <w:numId w:val="11"/>
@@ -2698,7 +3200,7 @@
     </w:p>
     <w:p>
       <w:pPr>
-        <w:pStyle w:val="ListParagraph"/>
+        <w:pStyle w:val="Listenabsatz"/>
         <w:numPr>
           <w:ilvl w:val="0"/>
           <w:numId w:val="11"/>
@@ -2717,7 +3219,7 @@
     </w:p>
     <w:p>
       <w:pPr>
-        <w:pStyle w:val="ListParagraph"/>
+        <w:pStyle w:val="Listenabsatz"/>
         <w:numPr>
           <w:ilvl w:val="0"/>
           <w:numId w:val="11"/>
@@ -2736,12 +3238,13 @@
     </w:p>
     <w:p>
       <w:pPr>
-        <w:pStyle w:val="ListParagraph"/>
+        <w:pStyle w:val="Listenabsatz"/>
         <w:numPr>
           <w:ilvl w:val="0"/>
           <w:numId w:val="11"/>
         </w:numPr>
       </w:pPr>
+      <w:proofErr w:type="spellStart"/>
       <w:r>
         <w:rPr>
           <w:b/>
@@ -2749,18 +3252,20 @@
         </w:rPr>
         <w:t>Svelte</w:t>
       </w:r>
+      <w:proofErr w:type="spellEnd"/>
       <w:r>
         <w:t xml:space="preserve"> hat etwas schlechter abgeschnitten, da es für kleinere Projekte ideal ist, aber für große Enterprise-Anwendungen noch weniger etabliert ist.</w:t>
       </w:r>
     </w:p>
     <w:p>
       <w:pPr>
-        <w:pStyle w:val="ListParagraph"/>
+        <w:pStyle w:val="Listenabsatz"/>
         <w:numPr>
           <w:ilvl w:val="0"/>
           <w:numId w:val="11"/>
         </w:numPr>
       </w:pPr>
+      <w:proofErr w:type="spellStart"/>
       <w:r>
         <w:rPr>
           <w:b/>
@@ -2768,6 +3273,7 @@
         </w:rPr>
         <w:t>jQuery</w:t>
       </w:r>
+      <w:proofErr w:type="spellEnd"/>
       <w:r>
         <w:t xml:space="preserve"> erhielt die niedrigste Bewertung, da es für größere Projekte nicht empfohlen wird.</w:t>
       </w:r>
@@ -2775,7 +3281,7 @@
     <w:p/>
     <w:p>
       <w:pPr>
-        <w:pStyle w:val="ListParagraph"/>
+        <w:pStyle w:val="Listenabsatz"/>
         <w:numPr>
           <w:ilvl w:val="0"/>
           <w:numId w:val="10"/>
@@ -2795,7 +3301,7 @@
     </w:p>
     <w:p>
       <w:pPr>
-        <w:pStyle w:val="ListParagraph"/>
+        <w:pStyle w:val="Listenabsatz"/>
         <w:ind w:left="720"/>
       </w:pPr>
       <w:r>
@@ -2814,7 +3320,7 @@
     </w:p>
     <w:p>
       <w:pPr>
-        <w:pStyle w:val="ListParagraph"/>
+        <w:pStyle w:val="Listenabsatz"/>
         <w:numPr>
           <w:ilvl w:val="0"/>
           <w:numId w:val="11"/>
@@ -2833,7 +3339,7 @@
     </w:p>
     <w:p>
       <w:pPr>
-        <w:pStyle w:val="ListParagraph"/>
+        <w:pStyle w:val="Listenabsatz"/>
         <w:numPr>
           <w:ilvl w:val="0"/>
           <w:numId w:val="11"/>
@@ -2852,7 +3358,7 @@
     </w:p>
     <w:p>
       <w:pPr>
-        <w:pStyle w:val="ListParagraph"/>
+        <w:pStyle w:val="Listenabsatz"/>
         <w:numPr>
           <w:ilvl w:val="0"/>
           <w:numId w:val="11"/>
@@ -2871,12 +3377,13 @@
     </w:p>
     <w:p>
       <w:pPr>
-        <w:pStyle w:val="ListParagraph"/>
+        <w:pStyle w:val="Listenabsatz"/>
         <w:numPr>
           <w:ilvl w:val="0"/>
           <w:numId w:val="11"/>
         </w:numPr>
       </w:pPr>
+      <w:proofErr w:type="spellStart"/>
       <w:r>
         <w:rPr>
           <w:b/>
@@ -2884,18 +3391,20 @@
         </w:rPr>
         <w:t>Svelte</w:t>
       </w:r>
+      <w:proofErr w:type="spellEnd"/>
       <w:r>
         <w:t xml:space="preserve"> wurde hier nicht gut bewertet, da keiner von uns damit bis jetzt Erfahrungen gemacht hat.</w:t>
       </w:r>
     </w:p>
     <w:p>
       <w:pPr>
-        <w:pStyle w:val="ListParagraph"/>
+        <w:pStyle w:val="Listenabsatz"/>
         <w:numPr>
           <w:ilvl w:val="0"/>
           <w:numId w:val="11"/>
         </w:numPr>
       </w:pPr>
+      <w:proofErr w:type="spellStart"/>
       <w:r>
         <w:rPr>
           <w:b/>
@@ -2903,6 +3412,7 @@
         </w:rPr>
         <w:t>jQuery</w:t>
       </w:r>
+      <w:proofErr w:type="spellEnd"/>
       <w:r>
         <w:t xml:space="preserve"> wurde hier nicht gut bewertet, da keiner von uns damit bis jetzt Erfahrungen gemacht hat.</w:t>
       </w:r>
@@ -2987,7 +3497,7 @@
     <w:p/>
     <w:p>
       <w:pPr>
-        <w:pStyle w:val="ListParagraph"/>
+        <w:pStyle w:val="Listenabsatz"/>
         <w:numPr>
           <w:ilvl w:val="0"/>
           <w:numId w:val="10"/>
@@ -3007,7 +3517,7 @@
     </w:p>
     <w:p>
       <w:pPr>
-        <w:pStyle w:val="ListParagraph"/>
+        <w:pStyle w:val="Listenabsatz"/>
         <w:ind w:left="720"/>
       </w:pPr>
       <w:r>
@@ -3032,7 +3542,7 @@
     </w:p>
     <w:p>
       <w:pPr>
-        <w:pStyle w:val="ListParagraph"/>
+        <w:pStyle w:val="Listenabsatz"/>
         <w:numPr>
           <w:ilvl w:val="0"/>
           <w:numId w:val="11"/>
@@ -3043,15 +3553,24 @@
           <w:b/>
           <w:bCs/>
         </w:rPr>
-        <w:t>Express.js Handlebars</w:t>
-      </w:r>
+        <w:t xml:space="preserve">Express.js </w:t>
+      </w:r>
+      <w:proofErr w:type="spellStart"/>
+      <w:r>
+        <w:rPr>
+          <w:b/>
+          <w:bCs/>
+        </w:rPr>
+        <w:t>Handlebars</w:t>
+      </w:r>
+      <w:proofErr w:type="spellEnd"/>
       <w:r>
         <w:t xml:space="preserve"> hat eine hohe Bewertung erhalten, weil es einfach zu installieren und zu konfigurieren ist. Die Einrichtung besteht aus wenigen Befehlen und ist schnell erledigt.</w:t>
       </w:r>
     </w:p>
     <w:p>
       <w:pPr>
-        <w:pStyle w:val="ListParagraph"/>
+        <w:pStyle w:val="Listenabsatz"/>
         <w:numPr>
           <w:ilvl w:val="0"/>
           <w:numId w:val="11"/>
@@ -3070,7 +3589,7 @@
     </w:p>
     <w:p>
       <w:pPr>
-        <w:pStyle w:val="ListParagraph"/>
+        <w:pStyle w:val="Listenabsatz"/>
         <w:numPr>
           <w:ilvl w:val="0"/>
           <w:numId w:val="11"/>
@@ -3089,7 +3608,7 @@
     </w:p>
     <w:p>
       <w:pPr>
-        <w:pStyle w:val="ListParagraph"/>
+        <w:pStyle w:val="Listenabsatz"/>
         <w:numPr>
           <w:ilvl w:val="0"/>
           <w:numId w:val="11"/>
@@ -3100,8 +3619,17 @@
           <w:b/>
           <w:bCs/>
         </w:rPr>
-        <w:t>Spring Boot Thymeleaf</w:t>
-      </w:r>
+        <w:t xml:space="preserve">Spring Boot </w:t>
+      </w:r>
+      <w:proofErr w:type="spellStart"/>
+      <w:r>
+        <w:rPr>
+          <w:b/>
+          <w:bCs/>
+        </w:rPr>
+        <w:t>Thymeleaf</w:t>
+      </w:r>
+      <w:proofErr w:type="spellEnd"/>
       <w:r>
         <w:t xml:space="preserve"> erhielt die niedrigste Bewertung, weil es für Java-Entwicklung aufgesetzt werden muss, was mehr initiale Konfiguration erfordert.</w:t>
       </w:r>
@@ -3114,7 +3642,7 @@
     <w:p/>
     <w:p>
       <w:pPr>
-        <w:pStyle w:val="ListParagraph"/>
+        <w:pStyle w:val="Listenabsatz"/>
         <w:numPr>
           <w:ilvl w:val="0"/>
           <w:numId w:val="10"/>
@@ -3149,7 +3677,7 @@
     </w:p>
     <w:p>
       <w:pPr>
-        <w:pStyle w:val="ListParagraph"/>
+        <w:pStyle w:val="Listenabsatz"/>
         <w:ind w:left="720"/>
       </w:pPr>
       <w:r>
@@ -3188,7 +3716,7 @@
     </w:p>
     <w:p>
       <w:pPr>
-        <w:pStyle w:val="ListParagraph"/>
+        <w:pStyle w:val="Listenabsatz"/>
         <w:numPr>
           <w:ilvl w:val="0"/>
           <w:numId w:val="11"/>
@@ -3199,15 +3727,24 @@
           <w:b/>
           <w:bCs/>
         </w:rPr>
-        <w:t>Express.js Handlebars</w:t>
-      </w:r>
+        <w:t xml:space="preserve">Express.js </w:t>
+      </w:r>
+      <w:proofErr w:type="spellStart"/>
+      <w:r>
+        <w:rPr>
+          <w:b/>
+          <w:bCs/>
+        </w:rPr>
+        <w:t>Handlebars</w:t>
+      </w:r>
+      <w:proofErr w:type="spellEnd"/>
       <w:r>
         <w:t xml:space="preserve"> hat am besten abgeschnitten, da es ein minimalistisches Framework ist, das mit wenig Konzepten auskommt und leicht verständlich ist.</w:t>
       </w:r>
     </w:p>
     <w:p>
       <w:pPr>
-        <w:pStyle w:val="ListParagraph"/>
+        <w:pStyle w:val="Listenabsatz"/>
         <w:numPr>
           <w:ilvl w:val="0"/>
           <w:numId w:val="11"/>
@@ -3226,7 +3763,7 @@
     </w:p>
     <w:p>
       <w:pPr>
-        <w:pStyle w:val="ListParagraph"/>
+        <w:pStyle w:val="Listenabsatz"/>
         <w:numPr>
           <w:ilvl w:val="0"/>
           <w:numId w:val="11"/>
@@ -3245,7 +3782,7 @@
     </w:p>
     <w:p>
       <w:pPr>
-        <w:pStyle w:val="ListParagraph"/>
+        <w:pStyle w:val="Listenabsatz"/>
         <w:numPr>
           <w:ilvl w:val="0"/>
           <w:numId w:val="11"/>
@@ -3256,8 +3793,17 @@
           <w:b/>
           <w:bCs/>
         </w:rPr>
-        <w:t>Spring Boot Thymeleaf</w:t>
-      </w:r>
+        <w:t xml:space="preserve">Spring Boot </w:t>
+      </w:r>
+      <w:proofErr w:type="spellStart"/>
+      <w:r>
+        <w:rPr>
+          <w:b/>
+          <w:bCs/>
+        </w:rPr>
+        <w:t>Thymeleaf</w:t>
+      </w:r>
+      <w:proofErr w:type="spellEnd"/>
       <w:r>
         <w:t xml:space="preserve"> hat die niedrigste Bewertung erhalten, da Java-Entwicklung generell komplexer ist und das Spring-Ökosystem viele zusätzliche Konzepte mit sich bringt.</w:t>
       </w:r>
@@ -3265,7 +3811,7 @@
     <w:p/>
     <w:p>
       <w:pPr>
-        <w:pStyle w:val="ListParagraph"/>
+        <w:pStyle w:val="Listenabsatz"/>
         <w:numPr>
           <w:ilvl w:val="0"/>
           <w:numId w:val="10"/>
@@ -3299,7 +3845,7 @@
     </w:p>
     <w:p>
       <w:pPr>
-        <w:pStyle w:val="ListParagraph"/>
+        <w:pStyle w:val="Listenabsatz"/>
         <w:ind w:left="720"/>
       </w:pPr>
       <w:r>
@@ -3338,7 +3884,7 @@
     </w:p>
     <w:p>
       <w:pPr>
-        <w:pStyle w:val="ListParagraph"/>
+        <w:pStyle w:val="Listenabsatz"/>
         <w:numPr>
           <w:ilvl w:val="0"/>
           <w:numId w:val="11"/>
@@ -3357,7 +3903,7 @@
     </w:p>
     <w:p>
       <w:pPr>
-        <w:pStyle w:val="ListParagraph"/>
+        <w:pStyle w:val="Listenabsatz"/>
         <w:numPr>
           <w:ilvl w:val="0"/>
           <w:numId w:val="11"/>
@@ -3378,15 +3924,24 @@
           <w:b/>
           <w:bCs/>
         </w:rPr>
-        <w:t>Express.js Handlebars</w:t>
-      </w:r>
+        <w:t xml:space="preserve">Express.js </w:t>
+      </w:r>
+      <w:proofErr w:type="spellStart"/>
+      <w:r>
+        <w:rPr>
+          <w:b/>
+          <w:bCs/>
+        </w:rPr>
+        <w:t>Handlebars</w:t>
+      </w:r>
+      <w:proofErr w:type="spellEnd"/>
       <w:r>
         <w:t xml:space="preserve"> haben ebenfalls gute Bewertungen erhalten, da sie beide auf effiziente Serverarchitekturen setzen.</w:t>
       </w:r>
     </w:p>
     <w:p>
       <w:pPr>
-        <w:pStyle w:val="ListParagraph"/>
+        <w:pStyle w:val="Listenabsatz"/>
         <w:numPr>
           <w:ilvl w:val="0"/>
           <w:numId w:val="11"/>
@@ -3397,8 +3952,17 @@
           <w:b/>
           <w:bCs/>
         </w:rPr>
-        <w:t>Spring Boot Thymeleaf</w:t>
-      </w:r>
+        <w:t xml:space="preserve">Spring Boot </w:t>
+      </w:r>
+      <w:proofErr w:type="spellStart"/>
+      <w:r>
+        <w:rPr>
+          <w:b/>
+          <w:bCs/>
+        </w:rPr>
+        <w:t>Thymeleaf</w:t>
+      </w:r>
+      <w:proofErr w:type="spellEnd"/>
       <w:r>
         <w:t xml:space="preserve"> hat etwas schlechter abgeschnitten, da Java generell etwas mehr Ressourcen benötigt und die Laufzeitumgebung mehr Overhead erzeugt.</w:t>
       </w:r>
@@ -3406,7 +3970,7 @@
     <w:p/>
     <w:p>
       <w:pPr>
-        <w:pStyle w:val="ListParagraph"/>
+        <w:pStyle w:val="Listenabsatz"/>
         <w:numPr>
           <w:ilvl w:val="0"/>
           <w:numId w:val="10"/>
@@ -3440,7 +4004,7 @@
     </w:p>
     <w:p>
       <w:pPr>
-        <w:pStyle w:val="ListParagraph"/>
+        <w:pStyle w:val="Listenabsatz"/>
         <w:ind w:left="720"/>
       </w:pPr>
       <w:r>
@@ -3479,7 +4043,7 @@
     </w:p>
     <w:p>
       <w:pPr>
-        <w:pStyle w:val="ListParagraph"/>
+        <w:pStyle w:val="Listenabsatz"/>
         <w:numPr>
           <w:ilvl w:val="0"/>
           <w:numId w:val="11"/>
@@ -3498,7 +4062,7 @@
     </w:p>
     <w:p>
       <w:pPr>
-        <w:pStyle w:val="ListParagraph"/>
+        <w:pStyle w:val="Listenabsatz"/>
         <w:numPr>
           <w:ilvl w:val="0"/>
           <w:numId w:val="11"/>
@@ -3519,15 +4083,24 @@
           <w:b/>
           <w:bCs/>
         </w:rPr>
-        <w:t>Spring Boot Thymeleaf</w:t>
-      </w:r>
+        <w:t xml:space="preserve">Spring Boot </w:t>
+      </w:r>
+      <w:proofErr w:type="spellStart"/>
+      <w:r>
+        <w:rPr>
+          <w:b/>
+          <w:bCs/>
+        </w:rPr>
+        <w:t>Thymeleaf</w:t>
+      </w:r>
+      <w:proofErr w:type="spellEnd"/>
       <w:r>
         <w:t xml:space="preserve"> haben ebenfalls hohe Bewertungen erhalten, da sie von großen Unternehmen unterstützt werden und regelmäßige Updates bekommen.</w:t>
       </w:r>
     </w:p>
     <w:p>
       <w:pPr>
-        <w:pStyle w:val="ListParagraph"/>
+        <w:pStyle w:val="Listenabsatz"/>
         <w:numPr>
           <w:ilvl w:val="0"/>
           <w:numId w:val="11"/>
@@ -3538,8 +4111,17 @@
           <w:b/>
           <w:bCs/>
         </w:rPr>
-        <w:t>Express.js Handlebars</w:t>
-      </w:r>
+        <w:t xml:space="preserve">Express.js </w:t>
+      </w:r>
+      <w:proofErr w:type="spellStart"/>
+      <w:r>
+        <w:rPr>
+          <w:b/>
+          <w:bCs/>
+        </w:rPr>
+        <w:t>Handlebars</w:t>
+      </w:r>
+      <w:proofErr w:type="spellEnd"/>
       <w:r>
         <w:t xml:space="preserve"> hat eine geringere Bewertung erhalten, da es zwar eine große Community hat, aber als Framework im Vergleich zu neueren Technologien weniger aktiv weiterentwickelt wird.</w:t>
       </w:r>
@@ -3553,7 +4135,7 @@
     <w:p/>
     <w:p>
       <w:pPr>
-        <w:pStyle w:val="ListParagraph"/>
+        <w:pStyle w:val="Listenabsatz"/>
         <w:numPr>
           <w:ilvl w:val="0"/>
           <w:numId w:val="10"/>
@@ -3588,7 +4170,7 @@
     </w:p>
     <w:p>
       <w:pPr>
-        <w:pStyle w:val="ListParagraph"/>
+        <w:pStyle w:val="Listenabsatz"/>
         <w:ind w:left="720"/>
       </w:pPr>
       <w:r>
@@ -3627,7 +4209,7 @@
     </w:p>
     <w:p>
       <w:pPr>
-        <w:pStyle w:val="ListParagraph"/>
+        <w:pStyle w:val="Listenabsatz"/>
         <w:numPr>
           <w:ilvl w:val="0"/>
           <w:numId w:val="11"/>
@@ -3646,7 +4228,7 @@
     </w:p>
     <w:p>
       <w:pPr>
-        <w:pStyle w:val="ListParagraph"/>
+        <w:pStyle w:val="Listenabsatz"/>
         <w:numPr>
           <w:ilvl w:val="0"/>
           <w:numId w:val="11"/>
@@ -3667,15 +4249,24 @@
           <w:b/>
           <w:bCs/>
         </w:rPr>
-        <w:t>Spring Boot Thymeleaf</w:t>
-      </w:r>
+        <w:t xml:space="preserve">Spring Boot </w:t>
+      </w:r>
+      <w:proofErr w:type="spellStart"/>
+      <w:r>
+        <w:rPr>
+          <w:b/>
+          <w:bCs/>
+        </w:rPr>
+        <w:t>Thymeleaf</w:t>
+      </w:r>
+      <w:proofErr w:type="spellEnd"/>
       <w:r>
         <w:t xml:space="preserve"> haben ebenfalls hohe Bewertungen erhalten, da sie eine gut strukturierte und verständliche Dokumentation haben.</w:t>
       </w:r>
     </w:p>
     <w:p>
       <w:pPr>
-        <w:pStyle w:val="ListParagraph"/>
+        <w:pStyle w:val="Listenabsatz"/>
         <w:numPr>
           <w:ilvl w:val="0"/>
           <w:numId w:val="11"/>
@@ -3686,8 +4277,17 @@
           <w:b/>
           <w:bCs/>
         </w:rPr>
-        <w:t>Express.js Handlebars</w:t>
-      </w:r>
+        <w:t xml:space="preserve">Express.js </w:t>
+      </w:r>
+      <w:proofErr w:type="spellStart"/>
+      <w:r>
+        <w:rPr>
+          <w:b/>
+          <w:bCs/>
+        </w:rPr>
+        <w:t>Handlebars</w:t>
+      </w:r>
+      <w:proofErr w:type="spellEnd"/>
       <w:r>
         <w:t xml:space="preserve"> hat eine etwas niedrigere Bewertung erhalten, da es zwar dokumentiert ist, aber nicht so detaillierte Lernmaterialien bietet wie andere Technologien.</w:t>
       </w:r>
@@ -3695,7 +4295,7 @@
     <w:p/>
     <w:p>
       <w:pPr>
-        <w:pStyle w:val="ListParagraph"/>
+        <w:pStyle w:val="Listenabsatz"/>
         <w:numPr>
           <w:ilvl w:val="0"/>
           <w:numId w:val="10"/>
@@ -3729,7 +4329,7 @@
     </w:p>
     <w:p>
       <w:pPr>
-        <w:pStyle w:val="ListParagraph"/>
+        <w:pStyle w:val="Listenabsatz"/>
         <w:ind w:left="720"/>
       </w:pPr>
       <w:r>
@@ -3768,7 +4368,7 @@
     </w:p>
     <w:p>
       <w:pPr>
-        <w:pStyle w:val="ListParagraph"/>
+        <w:pStyle w:val="Listenabsatz"/>
         <w:numPr>
           <w:ilvl w:val="0"/>
           <w:numId w:val="11"/>
@@ -3787,7 +4387,7 @@
     </w:p>
     <w:p>
       <w:pPr>
-        <w:pStyle w:val="ListParagraph"/>
+        <w:pStyle w:val="Listenabsatz"/>
         <w:numPr>
           <w:ilvl w:val="0"/>
           <w:numId w:val="11"/>
@@ -3806,7 +4406,7 @@
     </w:p>
     <w:p>
       <w:pPr>
-        <w:pStyle w:val="ListParagraph"/>
+        <w:pStyle w:val="Listenabsatz"/>
         <w:numPr>
           <w:ilvl w:val="0"/>
           <w:numId w:val="11"/>
@@ -3817,15 +4417,24 @@
           <w:b/>
           <w:bCs/>
         </w:rPr>
-        <w:t>Spring Boot Thymeleaf</w:t>
-      </w:r>
+        <w:t xml:space="preserve">Spring Boot </w:t>
+      </w:r>
+      <w:proofErr w:type="spellStart"/>
+      <w:r>
+        <w:rPr>
+          <w:b/>
+          <w:bCs/>
+        </w:rPr>
+        <w:t>Thymeleaf</w:t>
+      </w:r>
+      <w:proofErr w:type="spellEnd"/>
       <w:r>
         <w:t xml:space="preserve"> hat eine solide Bewertung erhalten, da es gute Skalierungsoptionen für Java-Services bietet.</w:t>
       </w:r>
     </w:p>
     <w:p>
       <w:pPr>
-        <w:pStyle w:val="ListParagraph"/>
+        <w:pStyle w:val="Listenabsatz"/>
         <w:numPr>
           <w:ilvl w:val="0"/>
           <w:numId w:val="11"/>
@@ -3836,8 +4445,17 @@
           <w:b/>
           <w:bCs/>
         </w:rPr>
-        <w:t>Express.js Handlebars</w:t>
-      </w:r>
+        <w:t xml:space="preserve">Express.js </w:t>
+      </w:r>
+      <w:proofErr w:type="spellStart"/>
+      <w:r>
+        <w:rPr>
+          <w:b/>
+          <w:bCs/>
+        </w:rPr>
+        <w:t>Handlebars</w:t>
+      </w:r>
+      <w:proofErr w:type="spellEnd"/>
       <w:r>
         <w:t xml:space="preserve"> hat die niedrigste Bewertung erhalten, da es zwar leichtgewichtig ist, aber bei größeren Projekten weniger strukturierte Skalierungsoptionen bietet.</w:t>
       </w:r>
@@ -3845,7 +4463,7 @@
     <w:p/>
     <w:p>
       <w:pPr>
-        <w:pStyle w:val="ListParagraph"/>
+        <w:pStyle w:val="Listenabsatz"/>
         <w:numPr>
           <w:ilvl w:val="0"/>
           <w:numId w:val="10"/>
@@ -3865,7 +4483,7 @@
     </w:p>
     <w:p>
       <w:pPr>
-        <w:pStyle w:val="ListParagraph"/>
+        <w:pStyle w:val="Listenabsatz"/>
         <w:ind w:left="720"/>
       </w:pPr>
       <w:r>
@@ -3879,12 +4497,20 @@
         <w:t>Persönliche Erfahrung</w:t>
       </w:r>
       <w:r>
-        <w:t>’ ist gemeint, ob ein oder beide Teammitglieder bereits Erfahrung mit dem entsprechenden Backend Framework gemacht haben und ob diese Erfahrung positiv war.</w:t>
-      </w:r>
-    </w:p>
-    <w:p>
-      <w:pPr>
-        <w:pStyle w:val="ListParagraph"/>
+        <w:t xml:space="preserve">’ ist gemeint, ob ein oder beide Teammitglieder bereits Erfahrung mit dem entsprechenden </w:t>
+      </w:r>
+      <w:proofErr w:type="gramStart"/>
+      <w:r>
+        <w:t>Backend</w:t>
+      </w:r>
+      <w:proofErr w:type="gramEnd"/>
+      <w:r>
+        <w:t xml:space="preserve"> Framework gemacht haben und ob diese Erfahrung positiv war.</w:t>
+      </w:r>
+    </w:p>
+    <w:p>
+      <w:pPr>
+        <w:pStyle w:val="Listenabsatz"/>
         <w:numPr>
           <w:ilvl w:val="0"/>
           <w:numId w:val="11"/>
@@ -3895,15 +4521,24 @@
           <w:b/>
           <w:bCs/>
         </w:rPr>
-        <w:t>Express.js Handlebars</w:t>
-      </w:r>
+        <w:t xml:space="preserve">Express.js </w:t>
+      </w:r>
+      <w:proofErr w:type="spellStart"/>
+      <w:r>
+        <w:rPr>
+          <w:b/>
+          <w:bCs/>
+        </w:rPr>
+        <w:t>Handlebars</w:t>
+      </w:r>
+      <w:proofErr w:type="spellEnd"/>
       <w:r>
         <w:t xml:space="preserve"> hat hier die tiefste Bewertung erhalten, da wir beide noch keine Erfahrung damit gemacht hatten.</w:t>
       </w:r>
     </w:p>
     <w:p>
       <w:pPr>
-        <w:pStyle w:val="ListParagraph"/>
+        <w:pStyle w:val="Listenabsatz"/>
         <w:numPr>
           <w:ilvl w:val="0"/>
           <w:numId w:val="11"/>
@@ -3922,7 +4557,7 @@
     </w:p>
     <w:p>
       <w:pPr>
-        <w:pStyle w:val="ListParagraph"/>
+        <w:pStyle w:val="Listenabsatz"/>
         <w:numPr>
           <w:ilvl w:val="0"/>
           <w:numId w:val="11"/>
@@ -3941,7 +4576,7 @@
     </w:p>
     <w:p>
       <w:pPr>
-        <w:pStyle w:val="ListParagraph"/>
+        <w:pStyle w:val="Listenabsatz"/>
         <w:numPr>
           <w:ilvl w:val="0"/>
           <w:numId w:val="11"/>
@@ -3952,8 +4587,17 @@
           <w:b/>
           <w:bCs/>
         </w:rPr>
-        <w:t>Spring Boot Thymeleaf</w:t>
-      </w:r>
+        <w:t xml:space="preserve">Spring Boot </w:t>
+      </w:r>
+      <w:proofErr w:type="spellStart"/>
+      <w:r>
+        <w:rPr>
+          <w:b/>
+          <w:bCs/>
+        </w:rPr>
+        <w:t>Thymeleaf</w:t>
+      </w:r>
+      <w:proofErr w:type="spellEnd"/>
       <w:r>
         <w:t xml:space="preserve"> hat etwas schlechter als ASP.NET abgeschnitten, da das Modul, aus welchem wir diese Technologie kennen, noch </w:t>
       </w:r>
@@ -3984,13 +4628,48 @@
     </w:p>
     <w:p>
       <w:pPr>
-        <w:pStyle w:val="Heading1"/>
-      </w:pPr>
-      <w:bookmarkStart w:id="4" w:name="_Toc197550122"/>
+        <w:pStyle w:val="berschrift1"/>
+      </w:pPr>
+      <w:bookmarkStart w:id="4" w:name="_Toc198236937"/>
       <w:r>
         <w:lastRenderedPageBreak/>
         <w:t>Best Practices</w:t>
       </w:r>
+      <w:r>
+        <w:t xml:space="preserve"> </w:t>
+      </w:r>
+      <w:r>
+        <w:rPr>
+          <w:b w:val="0"/>
+          <w:bCs w:val="0"/>
+          <w:vertAlign w:val="superscript"/>
+        </w:rPr>
+        <w:t>(</w:t>
+      </w:r>
+      <w:r>
+        <w:rPr>
+          <w:b w:val="0"/>
+          <w:bCs w:val="0"/>
+          <w:vertAlign w:val="superscript"/>
+        </w:rPr>
+        <w:t>2</w:t>
+      </w:r>
+      <w:r>
+        <w:rPr>
+          <w:b w:val="0"/>
+          <w:bCs w:val="0"/>
+          <w:vertAlign w:val="superscript"/>
+        </w:rPr>
+        <w:t>)</w:t>
+      </w:r>
+      <w:r>
+        <w:rPr>
+          <w:b w:val="0"/>
+          <w:bCs w:val="0"/>
+          <w:vertAlign w:val="superscript"/>
+        </w:rPr>
+        <w:t>, (3), (4)</w:t>
+      </w:r>
       <w:bookmarkEnd w:id="4"/>
     </w:p>
     <w:p>
@@ -4010,7 +4689,7 @@
     </w:p>
     <w:p>
       <w:pPr>
-        <w:pStyle w:val="ListParagraph"/>
+        <w:pStyle w:val="Listenabsatz"/>
         <w:numPr>
           <w:ilvl w:val="0"/>
           <w:numId w:val="13"/>
@@ -4020,22 +4699,91 @@
         <w:t>Dateien nach Features oder Domains strukturieren</w:t>
       </w:r>
       <w:r>
-        <w:t xml:space="preserve"> (nicht nach Dateitypen). Beispiel: features/blog/BlogLits.tsx statt components/BlogList.tsx</w:t>
-      </w:r>
-    </w:p>
-    <w:p>
-      <w:pPr>
-        <w:pStyle w:val="ListParagraph"/>
+        <w:t xml:space="preserve"> (nicht nach Dateitypen). Beispiel: </w:t>
+      </w:r>
+      <w:proofErr w:type="spellStart"/>
+      <w:r>
+        <w:t>features</w:t>
+      </w:r>
+      <w:proofErr w:type="spellEnd"/>
+      <w:r>
+        <w:t>/</w:t>
+      </w:r>
+      <w:proofErr w:type="spellStart"/>
+      <w:r>
+        <w:t>blog</w:t>
+      </w:r>
+      <w:proofErr w:type="spellEnd"/>
+      <w:r>
+        <w:t>/</w:t>
+      </w:r>
+      <w:proofErr w:type="spellStart"/>
+      <w:r>
+        <w:t>BlogLits.tsx</w:t>
+      </w:r>
+      <w:proofErr w:type="spellEnd"/>
+      <w:r>
+        <w:t xml:space="preserve"> statt </w:t>
+      </w:r>
+      <w:proofErr w:type="spellStart"/>
+      <w:r>
+        <w:t>components</w:t>
+      </w:r>
+      <w:proofErr w:type="spellEnd"/>
+      <w:r>
+        <w:t>/</w:t>
+      </w:r>
+      <w:proofErr w:type="spellStart"/>
+      <w:r>
+        <w:t>BlogList.tsx</w:t>
+      </w:r>
+      <w:proofErr w:type="spellEnd"/>
+    </w:p>
+    <w:p>
+      <w:pPr>
+        <w:pStyle w:val="Listenabsatz"/>
         <w:numPr>
           <w:ilvl w:val="0"/>
           <w:numId w:val="13"/>
         </w:numPr>
       </w:pPr>
       <w:r>
-        <w:t>Bei Next.js Version 13+ den App-Router (app/-Verzeichnis)</w:t>
-      </w:r>
-      <w:r>
-        <w:t xml:space="preserve"> mit layout-, pages-, loading- und error.tsx verwenden</w:t>
+        <w:t>Bei Next.js Version 13+ den App-Router (</w:t>
+      </w:r>
+      <w:proofErr w:type="spellStart"/>
+      <w:r>
+        <w:t>app</w:t>
+      </w:r>
+      <w:proofErr w:type="spellEnd"/>
+      <w:r>
+        <w:t>/-Verzeichnis)</w:t>
+      </w:r>
+      <w:r>
+        <w:t xml:space="preserve"> mit layout-, </w:t>
+      </w:r>
+      <w:proofErr w:type="spellStart"/>
+      <w:r>
+        <w:t>pages</w:t>
+      </w:r>
+      <w:proofErr w:type="spellEnd"/>
+      <w:r>
+        <w:t xml:space="preserve">-, </w:t>
+      </w:r>
+      <w:proofErr w:type="spellStart"/>
+      <w:r>
+        <w:t>loading</w:t>
+      </w:r>
+      <w:proofErr w:type="spellEnd"/>
+      <w:r>
+        <w:t xml:space="preserve">- und </w:t>
+      </w:r>
+      <w:proofErr w:type="spellStart"/>
+      <w:r>
+        <w:t>error.tsx</w:t>
+      </w:r>
+      <w:proofErr w:type="spellEnd"/>
+      <w:r>
+        <w:t xml:space="preserve"> verwenden</w:t>
       </w:r>
     </w:p>
     <w:p>
@@ -4054,13 +4802,18 @@
       </w:r>
     </w:p>
     <w:p>
-      <w:r>
-        <w:t>Component Design:</w:t>
-      </w:r>
-    </w:p>
-    <w:p>
-      <w:pPr>
-        <w:pStyle w:val="ListParagraph"/>
+      <w:proofErr w:type="spellStart"/>
+      <w:r>
+        <w:t>Component</w:t>
+      </w:r>
+      <w:proofErr w:type="spellEnd"/>
+      <w:r>
+        <w:t xml:space="preserve"> Design:</w:t>
+      </w:r>
+    </w:p>
+    <w:p>
+      <w:pPr>
+        <w:pStyle w:val="Listenabsatz"/>
         <w:numPr>
           <w:ilvl w:val="0"/>
           <w:numId w:val="14"/>
@@ -4082,7 +4835,7 @@
     </w:p>
     <w:p>
       <w:pPr>
-        <w:pStyle w:val="ListParagraph"/>
+        <w:pStyle w:val="Listenabsatz"/>
         <w:numPr>
           <w:ilvl w:val="0"/>
           <w:numId w:val="14"/>
@@ -4094,14 +4847,30 @@
     </w:p>
     <w:p>
       <w:pPr>
-        <w:pStyle w:val="ListParagraph"/>
+        <w:pStyle w:val="Listenabsatz"/>
         <w:numPr>
           <w:ilvl w:val="0"/>
           <w:numId w:val="14"/>
         </w:numPr>
       </w:pPr>
       <w:r>
-        <w:t>Validierung und Dokumentation von Props über TypeScript-Interfaces</w:t>
+        <w:t xml:space="preserve">Validierung und Dokumentation von </w:t>
+      </w:r>
+      <w:proofErr w:type="spellStart"/>
+      <w:r>
+        <w:t>Props</w:t>
+      </w:r>
+      <w:proofErr w:type="spellEnd"/>
+      <w:r>
+        <w:t xml:space="preserve"> über </w:t>
+      </w:r>
+      <w:proofErr w:type="spellStart"/>
+      <w:r>
+        <w:t>TypeScript</w:t>
+      </w:r>
+      <w:proofErr w:type="spellEnd"/>
+      <w:r>
+        <w:t>-Interfaces</w:t>
       </w:r>
     </w:p>
     <w:p>
@@ -4111,6 +4880,9 @@
     </w:p>
     <w:p>
       <w:r>
+        <w:rPr>
+          <w:noProof/>
+        </w:rPr>
         <w:drawing>
           <wp:anchor distT="0" distB="0" distL="114300" distR="114300" simplePos="0" relativeHeight="251659264" behindDoc="0" locked="0" layoutInCell="1" allowOverlap="1" wp14:anchorId="2B58BDE4" wp14:editId="50C3A394">
             <wp:simplePos x="0" y="0"/>
@@ -4177,19 +4949,33 @@
       </w:r>
     </w:p>
     <w:p>
-      <w:r>
-        <w:t>Local State (Component State):</w:t>
-      </w:r>
-    </w:p>
-    <w:p>
-      <w:pPr>
-        <w:pStyle w:val="ListParagraph"/>
+      <w:proofErr w:type="spellStart"/>
+      <w:r>
+        <w:t>Local</w:t>
+      </w:r>
+      <w:proofErr w:type="spellEnd"/>
+      <w:r>
+        <w:t xml:space="preserve"> State (</w:t>
+      </w:r>
+      <w:proofErr w:type="spellStart"/>
+      <w:r>
+        <w:t>Component</w:t>
+      </w:r>
+      <w:proofErr w:type="spellEnd"/>
+      <w:r>
+        <w:t xml:space="preserve"> State):</w:t>
+      </w:r>
+    </w:p>
+    <w:p>
+      <w:pPr>
+        <w:pStyle w:val="Listenabsatz"/>
         <w:numPr>
           <w:ilvl w:val="0"/>
           <w:numId w:val="18"/>
         </w:numPr>
         <w:ind w:left="720"/>
       </w:pPr>
+      <w:proofErr w:type="spellStart"/>
       <w:r>
         <w:rPr>
           <w:i/>
@@ -4197,9 +4983,11 @@
         </w:rPr>
         <w:t>useState</w:t>
       </w:r>
+      <w:proofErr w:type="spellEnd"/>
       <w:r>
         <w:t xml:space="preserve">, </w:t>
       </w:r>
+      <w:proofErr w:type="spellStart"/>
       <w:r>
         <w:rPr>
           <w:i/>
@@ -4207,9 +4995,11 @@
         </w:rPr>
         <w:t>useReducer</w:t>
       </w:r>
+      <w:proofErr w:type="spellEnd"/>
       <w:r>
         <w:t xml:space="preserve"> oder </w:t>
       </w:r>
+      <w:proofErr w:type="spellStart"/>
       <w:r>
         <w:rPr>
           <w:i/>
@@ -4217,13 +5007,14 @@
         </w:rPr>
         <w:t>useRef</w:t>
       </w:r>
+      <w:proofErr w:type="spellEnd"/>
       <w:r>
         <w:t xml:space="preserve"> verwenden, um UI-bezogene States innerhalb einzelner Components zu verwalten.</w:t>
       </w:r>
     </w:p>
     <w:p>
       <w:pPr>
-        <w:pStyle w:val="ListParagraph"/>
+        <w:pStyle w:val="Listenabsatz"/>
         <w:numPr>
           <w:ilvl w:val="0"/>
           <w:numId w:val="18"/>
@@ -4233,22 +5024,38 @@
           <w:lang w:val="en-US"/>
         </w:rPr>
       </w:pPr>
+      <w:proofErr w:type="spellStart"/>
       <w:r>
         <w:rPr>
           <w:lang w:val="en-US"/>
         </w:rPr>
         <w:t>Typische</w:t>
       </w:r>
+      <w:proofErr w:type="spellEnd"/>
       <w:r>
         <w:rPr>
           <w:lang w:val="en-US"/>
         </w:rPr>
-        <w:t xml:space="preserve"> Use Cases: Formularwerte,</w:t>
-      </w:r>
+        <w:t xml:space="preserve"> Use Cases: </w:t>
+      </w:r>
+      <w:proofErr w:type="spellStart"/>
       <w:r>
         <w:rPr>
           <w:lang w:val="en-US"/>
         </w:rPr>
+        <w:t>Formularwerte</w:t>
+      </w:r>
+      <w:proofErr w:type="spellEnd"/>
+      <w:r>
+        <w:rPr>
+          <w:lang w:val="en-US"/>
+        </w:rPr>
+        <w:t>,</w:t>
+      </w:r>
+      <w:r>
+        <w:rPr>
+          <w:lang w:val="en-US"/>
+        </w:rPr>
         <w:t xml:space="preserve"> Tabs, Errors</w:t>
       </w:r>
     </w:p>
@@ -4260,6 +5067,7 @@
       </w:pPr>
       <w:r>
         <w:rPr>
+          <w:noProof/>
           <w:lang w:val="en-US"/>
         </w:rPr>
         <w:drawing>
@@ -4316,14 +5124,28 @@
         <w:rPr>
           <w:lang w:val="en-US"/>
         </w:rPr>
-        <w:t>Code Beispiel:</w:t>
-      </w:r>
-    </w:p>
-    <w:p>
-      <w:pPr>
+        <w:t xml:space="preserve">Code </w:t>
+      </w:r>
+      <w:proofErr w:type="spellStart"/>
+      <w:r>
         <w:rPr>
           <w:lang w:val="en-US"/>
         </w:rPr>
+        <w:t>Beispiel</w:t>
+      </w:r>
+      <w:proofErr w:type="spellEnd"/>
+      <w:r>
+        <w:rPr>
+          <w:lang w:val="en-US"/>
+        </w:rPr>
+        <w:t>:</w:t>
+      </w:r>
+    </w:p>
+    <w:p>
+      <w:pPr>
+        <w:rPr>
+          <w:lang w:val="en-US"/>
+        </w:rPr>
       </w:pPr>
     </w:p>
     <w:p>
@@ -4331,27 +5153,67 @@
         <w:t>Man soll vermeiden, den l</w:t>
       </w:r>
       <w:r>
-        <w:t>okalen UI-State in einem global Store zu halten</w:t>
-      </w:r>
-      <w:r>
-        <w:t>, da die zu unnötiger Komlexität führt.</w:t>
-      </w:r>
-    </w:p>
-    <w:p>
-      <w:r>
-        <w:t>Global State (Shared State):</w:t>
-      </w:r>
-    </w:p>
-    <w:p>
-      <w:pPr>
-        <w:pStyle w:val="ListParagraph"/>
+        <w:t xml:space="preserve">okalen UI-State </w:t>
+      </w:r>
+      <w:proofErr w:type="gramStart"/>
+      <w:r>
+        <w:t>in einem global Store</w:t>
+      </w:r>
+      <w:proofErr w:type="gramEnd"/>
+      <w:r>
+        <w:t xml:space="preserve"> zu halten</w:t>
+      </w:r>
+      <w:r>
+        <w:t xml:space="preserve">, da die zu unnötiger </w:t>
+      </w:r>
+      <w:proofErr w:type="spellStart"/>
+      <w:r>
+        <w:t>Komlexität</w:t>
+      </w:r>
+      <w:proofErr w:type="spellEnd"/>
+      <w:r>
+        <w:t xml:space="preserve"> führt.</w:t>
+      </w:r>
+    </w:p>
+    <w:p>
+      <w:r>
+        <w:t>Global State (</w:t>
+      </w:r>
+      <w:proofErr w:type="spellStart"/>
+      <w:r>
+        <w:t>Shared</w:t>
+      </w:r>
+      <w:proofErr w:type="spellEnd"/>
+      <w:r>
+        <w:t xml:space="preserve"> State):</w:t>
+      </w:r>
+    </w:p>
+    <w:p>
+      <w:pPr>
+        <w:pStyle w:val="Listenabsatz"/>
         <w:numPr>
           <w:ilvl w:val="0"/>
           <w:numId w:val="19"/>
         </w:numPr>
       </w:pPr>
       <w:r>
-        <w:t xml:space="preserve">Global State nur nurtzen, wenn mehrere Components auf dieselben Date zugreifen oder </w:t>
+        <w:t xml:space="preserve">Global State nur </w:t>
+      </w:r>
+      <w:proofErr w:type="spellStart"/>
+      <w:r>
+        <w:t>nurtzen</w:t>
+      </w:r>
+      <w:proofErr w:type="spellEnd"/>
+      <w:r>
+        <w:t xml:space="preserve">, wenn mehrere Components </w:t>
+      </w:r>
+      <w:proofErr w:type="gramStart"/>
+      <w:r>
+        <w:t>auf dieselben Date</w:t>
+      </w:r>
+      <w:proofErr w:type="gramEnd"/>
+      <w:r>
+        <w:t xml:space="preserve"> zugreifen oder </w:t>
       </w:r>
       <w:r>
         <w:t>diese ändern müssen</w:t>
@@ -4359,7 +5221,7 @@
     </w:p>
     <w:p>
       <w:pPr>
-        <w:pStyle w:val="ListParagraph"/>
+        <w:pStyle w:val="Listenabsatz"/>
         <w:numPr>
           <w:ilvl w:val="0"/>
           <w:numId w:val="19"/>
@@ -4376,6 +5238,9 @@
     <w:p/>
     <w:p>
       <w:r>
+        <w:rPr>
+          <w:noProof/>
+        </w:rPr>
         <w:lastRenderedPageBreak/>
         <w:drawing>
           <wp:anchor distT="0" distB="0" distL="114300" distR="114300" simplePos="0" relativeHeight="251663360" behindDoc="0" locked="0" layoutInCell="1" allowOverlap="1" wp14:anchorId="4D55BB43" wp14:editId="09C8C0FF">
@@ -4441,13 +5306,18 @@
     <w:p/>
     <w:p/>
     <w:p>
-      <w:r>
-        <w:t>Datenfetching:</w:t>
-      </w:r>
-    </w:p>
-    <w:p>
-      <w:pPr>
-        <w:pStyle w:val="ListParagraph"/>
+      <w:proofErr w:type="spellStart"/>
+      <w:r>
+        <w:t>Datenfetching</w:t>
+      </w:r>
+      <w:proofErr w:type="spellEnd"/>
+      <w:r>
+        <w:t>:</w:t>
+      </w:r>
+    </w:p>
+    <w:p>
+      <w:pPr>
+        <w:pStyle w:val="Listenabsatz"/>
         <w:numPr>
           <w:ilvl w:val="0"/>
           <w:numId w:val="20"/>
@@ -4456,6 +5326,7 @@
       <w:r>
         <w:t xml:space="preserve">Daten kann man entweder clientseitig mit </w:t>
       </w:r>
+      <w:proofErr w:type="spellStart"/>
       <w:r>
         <w:rPr>
           <w:i/>
@@ -4463,9 +5334,11 @@
         </w:rPr>
         <w:t>useEffect</w:t>
       </w:r>
+      <w:proofErr w:type="spellEnd"/>
       <w:r>
         <w:t xml:space="preserve">, serverseitig mit </w:t>
       </w:r>
+      <w:proofErr w:type="spellStart"/>
       <w:r>
         <w:rPr>
           <w:i/>
@@ -4473,15 +5346,34 @@
         </w:rPr>
         <w:t>getServerSideProps</w:t>
       </w:r>
+      <w:proofErr w:type="spellEnd"/>
       <w:r>
         <w:t xml:space="preserve">, oder in Server Components mit </w:t>
       </w:r>
+      <w:proofErr w:type="spellStart"/>
+      <w:proofErr w:type="gramStart"/>
       <w:r>
         <w:rPr>
           <w:i/>
           <w:iCs/>
         </w:rPr>
-        <w:t>fetch()</w:t>
+        <w:t>fetch</w:t>
+      </w:r>
+      <w:proofErr w:type="spellEnd"/>
+      <w:r>
+        <w:rPr>
+          <w:i/>
+          <w:iCs/>
+        </w:rPr>
+        <w:t>(</w:t>
+      </w:r>
+      <w:proofErr w:type="gramEnd"/>
+      <w:r>
+        <w:rPr>
+          <w:i/>
+          <w:iCs/>
+        </w:rPr>
+        <w:t>)</w:t>
       </w:r>
       <w:r>
         <w:t xml:space="preserve"> holen.</w:t>
@@ -4489,14 +5381,30 @@
     </w:p>
     <w:p>
       <w:pPr>
-        <w:pStyle w:val="ListParagraph"/>
+        <w:pStyle w:val="Listenabsatz"/>
         <w:numPr>
           <w:ilvl w:val="0"/>
           <w:numId w:val="20"/>
         </w:numPr>
       </w:pPr>
       <w:r>
-        <w:t>SWR oder React Query verwenden wenn man effizient clientseitig Daten holen, cachen und aktualisieren will</w:t>
+        <w:t xml:space="preserve">SWR oder React Query </w:t>
+      </w:r>
+      <w:proofErr w:type="gramStart"/>
+      <w:r>
+        <w:t>verwenden</w:t>
+      </w:r>
+      <w:proofErr w:type="gramEnd"/>
+      <w:r>
+        <w:t xml:space="preserve"> wenn man effizient clientseitig Daten holen, </w:t>
+      </w:r>
+      <w:proofErr w:type="spellStart"/>
+      <w:r>
+        <w:t>cachen</w:t>
+      </w:r>
+      <w:proofErr w:type="spellEnd"/>
+      <w:r>
+        <w:t xml:space="preserve"> und aktualisieren will</w:t>
       </w:r>
     </w:p>
     <w:p>
@@ -4506,7 +5414,7 @@
     </w:p>
     <w:p>
       <w:pPr>
-        <w:pStyle w:val="ListParagraph"/>
+        <w:pStyle w:val="Listenabsatz"/>
         <w:numPr>
           <w:ilvl w:val="0"/>
           <w:numId w:val="21"/>
@@ -4516,8 +5424,23 @@
         <w:t>Keys bei Listen korrekt verwenden</w:t>
       </w:r>
       <w:r>
-        <w:t>, d.h. keine Indexattribute sondern eindeutige ID’s</w:t>
-      </w:r>
+        <w:t xml:space="preserve">, d.h. keine </w:t>
+      </w:r>
+      <w:proofErr w:type="gramStart"/>
+      <w:r>
+        <w:t>Indexattribute</w:t>
+      </w:r>
+      <w:proofErr w:type="gramEnd"/>
+      <w:r>
+        <w:t xml:space="preserve"> sondern eindeutige </w:t>
+      </w:r>
+      <w:proofErr w:type="spellStart"/>
+      <w:proofErr w:type="gramStart"/>
+      <w:r>
+        <w:t>ID’s</w:t>
+      </w:r>
+      <w:proofErr w:type="spellEnd"/>
+      <w:proofErr w:type="gramEnd"/>
     </w:p>
     <w:p>
       <w:pPr>
@@ -4536,7 +5459,7 @@
     </w:p>
     <w:p>
       <w:pPr>
-        <w:pStyle w:val="ListParagraph"/>
+        <w:pStyle w:val="Listenabsatz"/>
         <w:numPr>
           <w:ilvl w:val="0"/>
           <w:numId w:val="21"/>
@@ -4545,28 +5468,39 @@
       <w:r>
         <w:t xml:space="preserve">Statischer Content mit </w:t>
       </w:r>
+      <w:proofErr w:type="spellStart"/>
       <w:r>
         <w:rPr>
           <w:i/>
           <w:iCs/>
         </w:rPr>
-        <w:t xml:space="preserve">generateStaticParams </w:t>
-      </w:r>
-      <w:r>
-        <w:t xml:space="preserve">oder </w:t>
-      </w:r>
+        <w:t>generateStaticParams</w:t>
+      </w:r>
+      <w:proofErr w:type="spellEnd"/>
       <w:r>
         <w:rPr>
           <w:i/>
           <w:iCs/>
         </w:rPr>
-        <w:t>getStaticProps</w:t>
-      </w:r>
+        <w:t xml:space="preserve"> </w:t>
+      </w:r>
+      <w:r>
+        <w:t xml:space="preserve">oder </w:t>
+      </w:r>
+      <w:proofErr w:type="spellStart"/>
       <w:r>
         <w:rPr>
           <w:i/>
           <w:iCs/>
         </w:rPr>
+        <w:t>getStaticProps</w:t>
+      </w:r>
+      <w:proofErr w:type="spellEnd"/>
+      <w:r>
+        <w:rPr>
+          <w:i/>
+          <w:iCs/>
+        </w:rPr>
         <w:t xml:space="preserve"> </w:t>
       </w:r>
       <w:r>
@@ -4575,14 +5509,27 @@
     </w:p>
     <w:p>
       <w:pPr>
-        <w:pStyle w:val="ListParagraph"/>
+        <w:pStyle w:val="Listenabsatz"/>
         <w:numPr>
           <w:ilvl w:val="0"/>
           <w:numId w:val="21"/>
         </w:numPr>
       </w:pPr>
-      <w:r>
-        <w:t>Tailwind CSS oder CSS Modules verwen</w:t>
+      <w:proofErr w:type="spellStart"/>
+      <w:r>
+        <w:t>Tailwind</w:t>
+      </w:r>
+      <w:proofErr w:type="spellEnd"/>
+      <w:r>
+        <w:t xml:space="preserve"> CSS oder </w:t>
+      </w:r>
+      <w:proofErr w:type="gramStart"/>
+      <w:r>
+        <w:t>CSS Modules</w:t>
+      </w:r>
+      <w:proofErr w:type="gramEnd"/>
+      <w:r>
+        <w:t xml:space="preserve"> verwen</w:t>
       </w:r>
       <w:r>
         <w:t>den fürs Styling</w:t>
@@ -4590,7 +5537,7 @@
     </w:p>
     <w:p>
       <w:pPr>
-        <w:pStyle w:val="ListParagraph"/>
+        <w:pStyle w:val="Listenabsatz"/>
         <w:numPr>
           <w:ilvl w:val="0"/>
           <w:numId w:val="21"/>
@@ -4602,18 +5549,36 @@
     </w:p>
     <w:p>
       <w:pPr>
-        <w:pStyle w:val="ListParagraph"/>
+        <w:pStyle w:val="Listenabsatz"/>
         <w:numPr>
           <w:ilvl w:val="0"/>
           <w:numId w:val="21"/>
         </w:numPr>
       </w:pPr>
+      <w:proofErr w:type="spellStart"/>
+      <w:proofErr w:type="gramStart"/>
       <w:r>
         <w:rPr>
           <w:i/>
           <w:iCs/>
         </w:rPr>
-        <w:t xml:space="preserve">fetch() </w:t>
+        <w:t>fetch</w:t>
+      </w:r>
+      <w:proofErr w:type="spellEnd"/>
+      <w:r>
+        <w:rPr>
+          <w:i/>
+          <w:iCs/>
+        </w:rPr>
+        <w:t>(</w:t>
+      </w:r>
+      <w:proofErr w:type="gramEnd"/>
+      <w:r>
+        <w:rPr>
+          <w:i/>
+          <w:iCs/>
+        </w:rPr>
+        <w:t xml:space="preserve">) </w:t>
       </w:r>
       <w:r>
         <w:t>in Server Components bevorzugen (besser für SEO und Performance).</w:t>
@@ -4621,12 +5586,13 @@
     </w:p>
     <w:p>
       <w:pPr>
-        <w:pStyle w:val="ListParagraph"/>
+        <w:pStyle w:val="Listenabsatz"/>
         <w:numPr>
           <w:ilvl w:val="0"/>
           <w:numId w:val="21"/>
         </w:numPr>
       </w:pPr>
+      <w:proofErr w:type="spellStart"/>
       <w:r>
         <w:rPr>
           <w:i/>
@@ -4634,31 +5600,22 @@
         </w:rPr>
         <w:t>useEffect</w:t>
       </w:r>
-      <w:r>
-        <w:t xml:space="preserve"> oder SWR</w:t>
-      </w:r>
-      <w:r>
-        <w:t xml:space="preserve"> </w:t>
-      </w:r>
-      <w:r>
-        <w:t>/</w:t>
-      </w:r>
-      <w:r>
-        <w:t xml:space="preserve"> </w:t>
-      </w:r>
-      <w:r>
-        <w:t xml:space="preserve">React Query nur bei clientseitigem Bedarf (z.B. </w:t>
-      </w:r>
-      <w:r>
-        <w:t>User interactions</w:t>
-      </w:r>
+      <w:proofErr w:type="spellEnd"/>
+      <w:r>
+        <w:t xml:space="preserve"> oder SWR / React Query nur bei clientseitigem Bedarf (z.B. User </w:t>
+      </w:r>
+      <w:proofErr w:type="spellStart"/>
+      <w:r>
+        <w:t>interactions</w:t>
+      </w:r>
+      <w:proofErr w:type="spellEnd"/>
       <w:r>
         <w:t>).</w:t>
       </w:r>
     </w:p>
     <w:p>
       <w:pPr>
-        <w:pStyle w:val="ListParagraph"/>
+        <w:pStyle w:val="Listenabsatz"/>
         <w:numPr>
           <w:ilvl w:val="0"/>
           <w:numId w:val="21"/>
@@ -4667,23 +5624,43 @@
       <w:r>
         <w:t xml:space="preserve">Verwende </w:t>
       </w:r>
+      <w:proofErr w:type="spellStart"/>
+      <w:proofErr w:type="gramStart"/>
       <w:r>
         <w:rPr>
           <w:i/>
           <w:iCs/>
         </w:rPr>
-        <w:t>cache()</w:t>
-      </w:r>
-      <w:r>
-        <w:t xml:space="preserve"> oder </w:t>
-      </w:r>
+        <w:t>cache</w:t>
+      </w:r>
+      <w:proofErr w:type="spellEnd"/>
       <w:r>
         <w:rPr>
           <w:i/>
           <w:iCs/>
         </w:rPr>
+        <w:t>(</w:t>
+      </w:r>
+      <w:proofErr w:type="gramEnd"/>
+      <w:r>
+        <w:rPr>
+          <w:i/>
+          <w:iCs/>
+        </w:rPr>
+        <w:t>)</w:t>
+      </w:r>
+      <w:r>
+        <w:t xml:space="preserve"> oder </w:t>
+      </w:r>
+      <w:proofErr w:type="spellStart"/>
+      <w:r>
+        <w:rPr>
+          <w:i/>
+          <w:iCs/>
+        </w:rPr>
         <w:t>revalidate</w:t>
       </w:r>
+      <w:proofErr w:type="spellEnd"/>
       <w:r>
         <w:t xml:space="preserve"> für ISR und Caching.</w:t>
       </w:r>
@@ -4699,9 +5676,9 @@
     </w:p>
     <w:p>
       <w:pPr>
-        <w:pStyle w:val="Heading1"/>
-      </w:pPr>
-      <w:bookmarkStart w:id="5" w:name="_Toc197550123"/>
+        <w:pStyle w:val="berschrift1"/>
+      </w:pPr>
+      <w:bookmarkStart w:id="5" w:name="_Toc198236938"/>
       <w:r>
         <w:lastRenderedPageBreak/>
         <w:t>Usability Prototype</w:t>
@@ -4716,9 +5693,9 @@
     </w:p>
     <w:p>
       <w:pPr>
-        <w:pStyle w:val="Heading1"/>
-      </w:pPr>
-      <w:bookmarkStart w:id="6" w:name="_Toc197550124"/>
+        <w:pStyle w:val="berschrift1"/>
+      </w:pPr>
+      <w:bookmarkStart w:id="6" w:name="_Toc198236939"/>
       <w:r>
         <w:lastRenderedPageBreak/>
         <w:t>Vorgehensweise</w:t>
@@ -4733,9 +5710,9 @@
     </w:p>
     <w:p>
       <w:pPr>
-        <w:pStyle w:val="Heading1"/>
-      </w:pPr>
-      <w:bookmarkStart w:id="7" w:name="_Toc197550125"/>
+        <w:pStyle w:val="berschrift1"/>
+      </w:pPr>
+      <w:bookmarkStart w:id="7" w:name="_Toc198236940"/>
       <w:r>
         <w:lastRenderedPageBreak/>
         <w:t>Reflexionen</w:t>
@@ -4743,44 +5720,214 @@
       <w:bookmarkEnd w:id="7"/>
     </w:p>
     <w:p/>
+    <w:p>
+      <w:pPr>
+        <w:pStyle w:val="berschrift2"/>
+      </w:pPr>
+      <w:bookmarkStart w:id="8" w:name="_Toc198236941"/>
+      <w:r>
+        <w:t>Tag 1 (02.05.2025)</w:t>
+      </w:r>
+      <w:bookmarkEnd w:id="8"/>
+    </w:p>
     <w:p/>
     <w:p>
+      <w:pPr>
+        <w:rPr>
+          <w:u w:val="single"/>
+        </w:rPr>
+      </w:pPr>
+      <w:r>
+        <w:rPr>
+          <w:u w:val="single"/>
+        </w:rPr>
+        <w:t>Karl:</w:t>
+      </w:r>
+    </w:p>
+    <w:p/>
+    <w:p>
+      <w:pPr>
+        <w:rPr>
+          <w:u w:val="single"/>
+        </w:rPr>
+      </w:pPr>
+      <w:r>
+        <w:rPr>
+          <w:u w:val="single"/>
+        </w:rPr>
+        <w:t>Lars:</w:t>
+      </w:r>
+    </w:p>
+    <w:p>
+      <w:r>
+        <w:t xml:space="preserve">Am ersten Projekttag stand die Planung im Vordergrund. Wir erstellten gemeinsam einen Projektplan in Form eines Kanban-Boards, setzten ein gemeinsames </w:t>
+      </w:r>
+      <w:proofErr w:type="spellStart"/>
+      <w:r>
+        <w:t>Git</w:t>
+      </w:r>
+      <w:proofErr w:type="spellEnd"/>
+      <w:r>
+        <w:t>-Repository auf und erstellten eine entsprechende Projektdokumentation. Meine persönliche Aufgabe wird es nun sein, bis zur nächsten Durchführung die diversen Technologieevaluationen durchzuführen, die für unser Projekt benötigt werden.</w:t>
+      </w:r>
+    </w:p>
+    <w:p/>
+    <w:p>
+      <w:pPr>
+        <w:pStyle w:val="berschrift2"/>
+      </w:pPr>
+      <w:bookmarkStart w:id="9" w:name="_Toc198236942"/>
+      <w:r>
+        <w:t xml:space="preserve">Tag </w:t>
+      </w:r>
+      <w:r>
+        <w:t>2</w:t>
+      </w:r>
+      <w:r>
+        <w:t xml:space="preserve"> (0</w:t>
+      </w:r>
+      <w:r>
+        <w:t>9</w:t>
+      </w:r>
+      <w:r>
+        <w:t>.05.2025)</w:t>
+      </w:r>
+      <w:bookmarkEnd w:id="9"/>
+    </w:p>
+    <w:p/>
+    <w:p>
+      <w:pPr>
+        <w:rPr>
+          <w:u w:val="single"/>
+        </w:rPr>
+      </w:pPr>
+      <w:r>
+        <w:rPr>
+          <w:u w:val="single"/>
+        </w:rPr>
+        <w:t>Karl:</w:t>
+      </w:r>
+    </w:p>
+    <w:p/>
+    <w:p>
+      <w:pPr>
+        <w:rPr>
+          <w:u w:val="single"/>
+        </w:rPr>
+      </w:pPr>
+      <w:r>
+        <w:rPr>
+          <w:u w:val="single"/>
+        </w:rPr>
+        <w:t>Lars:</w:t>
+      </w:r>
+    </w:p>
+    <w:p>
+      <w:r>
+        <w:t>Zwischen der ersten und der zweiten Durchführung konnte ich die entsprechenden Technologieevaluationen für unser Projekt durchführen. Ich hatte dabei schon Vorstellungen, wie wir diese Technologien sinnvoll einsetzen könnten. Nach Rücksprache mit dem Projektleiter mussten wir den Einsatz dieser Technologien jedoch umplanen. Um zu sehen, ob die neue Idee zum Einsatz der Technologien nun entsprechend funktioniert, musste ich ein Testprojekt aufsetzen. Nachdem dies erfolgreich gelungen war und durch den Projektleiter abgesegnet wurde, konnten wir uns weiter in Richtung Umsetzung begeben, wobei ich am Nachmittag dann eher noch meinem Kollegen beim Usability-Workshop geholfen habe. Somit heisst es für mich nun möglichst bis zur nächsten Durchführung am Code zu arbeiten. Denn bis zum Mittag der nächsten Durchführung soll der erste Release (1.0) erscheinen.</w:t>
+      </w:r>
+    </w:p>
+    <w:p/>
+    <w:p>
       <w:r>
         <w:br w:type="page"/>
       </w:r>
     </w:p>
     <w:p>
       <w:pPr>
-        <w:pStyle w:val="Heading1"/>
-      </w:pPr>
-      <w:bookmarkStart w:id="8" w:name="_Toc197550126"/>
+        <w:pStyle w:val="berschrift2"/>
+      </w:pPr>
+      <w:bookmarkStart w:id="10" w:name="_Toc198236943"/>
       <w:r>
         <w:lastRenderedPageBreak/>
-        <w:t>Git-Repository</w:t>
-      </w:r>
-      <w:bookmarkEnd w:id="8"/>
+        <w:t xml:space="preserve">Tag </w:t>
+      </w:r>
+      <w:r>
+        <w:t>3</w:t>
+      </w:r>
+      <w:r>
+        <w:t xml:space="preserve"> (</w:t>
+      </w:r>
+      <w:r>
+        <w:t>16</w:t>
+      </w:r>
+      <w:r>
+        <w:t>.05.2025)</w:t>
+      </w:r>
+      <w:bookmarkEnd w:id="10"/>
     </w:p>
     <w:p/>
     <w:p>
+      <w:pPr>
+        <w:rPr>
+          <w:u w:val="single"/>
+        </w:rPr>
+      </w:pPr>
+      <w:r>
+        <w:rPr>
+          <w:u w:val="single"/>
+        </w:rPr>
+        <w:t>Karl:</w:t>
+      </w:r>
+    </w:p>
+    <w:p/>
+    <w:p>
+      <w:pPr>
+        <w:rPr>
+          <w:u w:val="single"/>
+        </w:rPr>
+      </w:pPr>
+      <w:r>
+        <w:rPr>
+          <w:u w:val="single"/>
+        </w:rPr>
+        <w:t>Lars:</w:t>
+      </w:r>
+    </w:p>
+    <w:p/>
+    <w:p/>
+    <w:p>
       <w:r>
         <w:br w:type="page"/>
       </w:r>
     </w:p>
     <w:p>
       <w:pPr>
-        <w:pStyle w:val="Heading1"/>
-      </w:pPr>
-      <w:bookmarkStart w:id="9" w:name="_Toc197550127"/>
+        <w:pStyle w:val="berschrift1"/>
+      </w:pPr>
+      <w:bookmarkStart w:id="11" w:name="_Toc198236944"/>
+      <w:proofErr w:type="spellStart"/>
+      <w:r>
+        <w:lastRenderedPageBreak/>
+        <w:t>Git</w:t>
+      </w:r>
+      <w:proofErr w:type="spellEnd"/>
+      <w:r>
+        <w:t>-Repository</w:t>
+      </w:r>
+      <w:bookmarkEnd w:id="11"/>
+    </w:p>
+    <w:p/>
+    <w:p>
+      <w:r>
+        <w:br w:type="page"/>
+      </w:r>
+    </w:p>
+    <w:p>
+      <w:pPr>
+        <w:pStyle w:val="berschrift1"/>
+      </w:pPr>
+      <w:bookmarkStart w:id="12" w:name="_Toc198236945"/>
       <w:r>
         <w:lastRenderedPageBreak/>
         <w:t>Quellenverzeichnis</w:t>
       </w:r>
-      <w:bookmarkEnd w:id="9"/>
+      <w:bookmarkEnd w:id="12"/>
     </w:p>
     <w:p/>
     <w:p>
       <w:pPr>
-        <w:pStyle w:val="ListParagraph"/>
+        <w:pStyle w:val="Listenabsatz"/>
         <w:numPr>
           <w:ilvl w:val="0"/>
           <w:numId w:val="12"/>
@@ -4795,7 +5942,7 @@
     </w:p>
     <w:p>
       <w:pPr>
-        <w:pStyle w:val="ListParagraph"/>
+        <w:pStyle w:val="Listenabsatz"/>
         <w:numPr>
           <w:ilvl w:val="0"/>
           <w:numId w:val="12"/>
@@ -4834,7 +5981,7 @@
     </w:p>
     <w:p>
       <w:pPr>
-        <w:pStyle w:val="ListParagraph"/>
+        <w:pStyle w:val="Listenabsatz"/>
         <w:numPr>
           <w:ilvl w:val="0"/>
           <w:numId w:val="12"/>
@@ -4861,7 +6008,7 @@
     </w:p>
     <w:p>
       <w:pPr>
-        <w:pStyle w:val="ListParagraph"/>
+        <w:pStyle w:val="Listenabsatz"/>
         <w:numPr>
           <w:ilvl w:val="0"/>
           <w:numId w:val="12"/>
@@ -4885,7 +6032,7 @@
     </w:p>
     <w:p>
       <w:pPr>
-        <w:pStyle w:val="ListParagraph"/>
+        <w:pStyle w:val="Listenabsatz"/>
         <w:ind w:left="720"/>
         <w:rPr>
           <w:lang w:val="en-US"/>
@@ -5114,7 +6261,7 @@
 <w:hdr xmlns:wpc="http://schemas.microsoft.com/office/word/2010/wordprocessingCanvas" xmlns:cx="http://schemas.microsoft.com/office/drawing/2014/chartex" xmlns:cx1="http://schemas.microsoft.com/office/drawing/2015/9/8/chartex" xmlns:cx2="http://schemas.microsoft.com/office/drawing/2015/10/21/chartex" xmlns:cx3="http://schemas.microsoft.com/office/drawing/2016/5/9/chartex" xmlns:cx4="http://schemas.microsoft.com/office/drawing/2016/5/10/chartex" xmlns:cx5="http://schemas.microsoft.com/office/drawing/2016/5/11/chartex" xmlns:cx6="http://schemas.microsoft.com/office/drawing/2016/5/12/chartex" xmlns:cx7="http://schemas.microsoft.com/office/drawing/2016/5/13/chartex" xmlns:cx8="http://schemas.microsoft.com/office/drawing/2016/5/14/chartex" xmlns:mc="http://schemas.openxmlformats.org/markup-compatibility/2006" xmlns:aink="http://schemas.microsoft.com/office/drawing/2016/ink" xmlns:am3d="http://schemas.microsoft.com/office/drawing/2017/model3d" xmlns:o="urn:schemas-microsoft-com:office:office" xmlns:oel="http://schemas.microsoft.com/office/2019/extlst" xmlns:r="http://schemas.openxmlformats.org/officeDocument/2006/relationships" xmlns:m="http://schemas.openxmlformats.org/officeDocument/2006/math" xmlns:v="urn:schemas-microsoft-com:vml" xmlns:wp14="http://schemas.microsoft.com/office/word/2010/wordprocessingDrawing" xmlns:wp="http://schemas.openxmlformats.org/drawingml/2006/wordprocessingDrawing" xmlns:w10="urn:schemas-microsoft-com:office:word" xmlns:w="http://schemas.openxmlformats.org/wordprocessingml/2006/main" xmlns:w14="http://schemas.microsoft.com/office/word/2010/wordml" xmlns:w15="http://schemas.microsoft.com/office/word/2012/wordml" xmlns:w16cex="http://schemas.microsoft.com/office/word/2018/wordml/cex" xmlns:w16cid="http://schemas.microsoft.com/office/word/2016/wordml/cid" xmlns:w16="http://schemas.microsoft.com/office/word/2018/wordml" xmlns:w16du="http://schemas.microsoft.com/office/word/2023/wordml/word16du" xmlns:w16sdtdh="http://schemas.microsoft.com/office/word/2020/wordml/sdtdatahash" xmlns:w16sdtfl="http://schemas.microsoft.com/office/word/2024/wordml/sdtformatlock" xmlns:w16se="http://schemas.microsoft.com/office/word/2015/wordml/symex" xmlns:wpg="http://schemas.microsoft.com/office/word/2010/wordprocessingGroup" xmlns:wpi="http://schemas.microsoft.com/office/word/2010/wordprocessingInk" xmlns:wne="http://schemas.microsoft.com/office/word/2006/wordml" xmlns:wps="http://schemas.microsoft.com/office/word/2010/wordprocessingShape" mc:Ignorable="w14 w15 w16se w16cid w16 w16cex w16sdtdh w16sdtfl w16du wp14">
   <w:p>
     <w:pPr>
-      <w:pStyle w:val="Header"/>
+      <w:pStyle w:val="Kopfzeile"/>
       <w:jc w:val="right"/>
     </w:pPr>
     <w:r>
@@ -5128,12 +6275,12 @@
 <w:hdr xmlns:wpc="http://schemas.microsoft.com/office/word/2010/wordprocessingCanvas" xmlns:cx="http://schemas.microsoft.com/office/drawing/2014/chartex" xmlns:cx1="http://schemas.microsoft.com/office/drawing/2015/9/8/chartex" xmlns:cx2="http://schemas.microsoft.com/office/drawing/2015/10/21/chartex" xmlns:cx3="http://schemas.microsoft.com/office/drawing/2016/5/9/chartex" xmlns:cx4="http://schemas.microsoft.com/office/drawing/2016/5/10/chartex" xmlns:cx5="http://schemas.microsoft.com/office/drawing/2016/5/11/chartex" xmlns:cx6="http://schemas.microsoft.com/office/drawing/2016/5/12/chartex" xmlns:cx7="http://schemas.microsoft.com/office/drawing/2016/5/13/chartex" xmlns:cx8="http://schemas.microsoft.com/office/drawing/2016/5/14/chartex" xmlns:mc="http://schemas.openxmlformats.org/markup-compatibility/2006" xmlns:aink="http://schemas.microsoft.com/office/drawing/2016/ink" xmlns:am3d="http://schemas.microsoft.com/office/drawing/2017/model3d" xmlns:o="urn:schemas-microsoft-com:office:office" xmlns:oel="http://schemas.microsoft.com/office/2019/extlst" xmlns:r="http://schemas.openxmlformats.org/officeDocument/2006/relationships" xmlns:m="http://schemas.openxmlformats.org/officeDocument/2006/math" xmlns:v="urn:schemas-microsoft-com:vml" xmlns:wp14="http://schemas.microsoft.com/office/word/2010/wordprocessingDrawing" xmlns:wp="http://schemas.openxmlformats.org/drawingml/2006/wordprocessingDrawing" xmlns:w10="urn:schemas-microsoft-com:office:word" xmlns:w="http://schemas.openxmlformats.org/wordprocessingml/2006/main" xmlns:w14="http://schemas.microsoft.com/office/word/2010/wordml" xmlns:w15="http://schemas.microsoft.com/office/word/2012/wordml" xmlns:w16cex="http://schemas.microsoft.com/office/word/2018/wordml/cex" xmlns:w16cid="http://schemas.microsoft.com/office/word/2016/wordml/cid" xmlns:w16="http://schemas.microsoft.com/office/word/2018/wordml" xmlns:w16du="http://schemas.microsoft.com/office/word/2023/wordml/word16du" xmlns:w16sdtdh="http://schemas.microsoft.com/office/word/2020/wordml/sdtdatahash" xmlns:w16sdtfl="http://schemas.microsoft.com/office/word/2024/wordml/sdtformatlock" xmlns:w16se="http://schemas.microsoft.com/office/word/2015/wordml/symex" xmlns:wpg="http://schemas.microsoft.com/office/word/2010/wordprocessingGroup" xmlns:wpi="http://schemas.microsoft.com/office/word/2010/wordprocessingInk" xmlns:wne="http://schemas.microsoft.com/office/word/2006/wordml" xmlns:wps="http://schemas.microsoft.com/office/word/2010/wordprocessingShape" mc:Ignorable="w14 w15 w16se w16cid w16 w16cex w16sdtdh w16sdtfl w16du wp14">
   <w:p>
     <w:pPr>
-      <w:pStyle w:val="Header"/>
+      <w:pStyle w:val="Kopfzeile"/>
     </w:pPr>
   </w:p>
   <w:p>
     <w:pPr>
-      <w:pStyle w:val="Header"/>
+      <w:pStyle w:val="Kopfzeile"/>
       <w:pBdr>
         <w:bottom w:val="single" w:sz="4" w:space="1" w:color="auto"/>
       </w:pBdr>
@@ -5145,7 +6292,7 @@
   </w:p>
   <w:p>
     <w:pPr>
-      <w:pStyle w:val="Header"/>
+      <w:pStyle w:val="Kopfzeile"/>
       <w:tabs>
         <w:tab w:val="clear" w:pos="4536"/>
         <w:tab w:val="clear" w:pos="9072"/>
@@ -7161,7 +8308,7 @@
     <w:lvl w:ilvl="0">
       <w:start w:val="1"/>
       <w:numFmt w:val="decimal"/>
-      <w:pStyle w:val="Heading1"/>
+      <w:pStyle w:val="berschrift1"/>
       <w:lvlText w:val="%1."/>
       <w:lvlJc w:val="left"/>
       <w:pPr>
@@ -7171,7 +8318,7 @@
     <w:lvl w:ilvl="1">
       <w:start w:val="1"/>
       <w:numFmt w:val="decimal"/>
-      <w:pStyle w:val="Heading2"/>
+      <w:pStyle w:val="berschrift2"/>
       <w:lvlText w:val="%1.%2"/>
       <w:lvlJc w:val="left"/>
       <w:pPr>
@@ -7181,7 +8328,7 @@
     <w:lvl w:ilvl="2">
       <w:start w:val="1"/>
       <w:numFmt w:val="decimal"/>
-      <w:pStyle w:val="Heading3"/>
+      <w:pStyle w:val="berschrift3"/>
       <w:lvlText w:val="%1.%2.%3"/>
       <w:lvlJc w:val="left"/>
       <w:pPr>
@@ -7191,7 +8338,7 @@
     <w:lvl w:ilvl="3">
       <w:start w:val="1"/>
       <w:numFmt w:val="decimal"/>
-      <w:pStyle w:val="Heading4"/>
+      <w:pStyle w:val="berschrift4"/>
       <w:lvlText w:val="%1.%2.%3.%4"/>
       <w:lvlJc w:val="left"/>
       <w:pPr>
@@ -7201,7 +8348,7 @@
     <w:lvl w:ilvl="4">
       <w:start w:val="1"/>
       <w:numFmt w:val="decimal"/>
-      <w:pStyle w:val="Heading5"/>
+      <w:pStyle w:val="berschrift5"/>
       <w:lvlText w:val="%1.%2.%3.%4.%5"/>
       <w:lvlJc w:val="left"/>
       <w:pPr>
@@ -7211,7 +8358,7 @@
     <w:lvl w:ilvl="5">
       <w:start w:val="1"/>
       <w:numFmt w:val="decimal"/>
-      <w:pStyle w:val="Heading6"/>
+      <w:pStyle w:val="berschrift6"/>
       <w:lvlText w:val="%1.%2.%3.%4.%5.%6"/>
       <w:lvlJc w:val="left"/>
       <w:pPr>
@@ -7221,7 +8368,7 @@
     <w:lvl w:ilvl="6">
       <w:start w:val="1"/>
       <w:numFmt w:val="decimal"/>
-      <w:pStyle w:val="Heading7"/>
+      <w:pStyle w:val="berschrift7"/>
       <w:lvlText w:val="%1.%2.%3.%4.%5.%6.%7"/>
       <w:lvlJc w:val="left"/>
       <w:pPr>
@@ -7231,7 +8378,7 @@
     <w:lvl w:ilvl="7">
       <w:start w:val="1"/>
       <w:numFmt w:val="decimal"/>
-      <w:pStyle w:val="Heading8"/>
+      <w:pStyle w:val="berschrift8"/>
       <w:lvlText w:val="%1.%2.%3.%4.%5.%6.%7.%8"/>
       <w:lvlJc w:val="left"/>
       <w:pPr>
@@ -7241,7 +8388,7 @@
     <w:lvl w:ilvl="8">
       <w:start w:val="1"/>
       <w:numFmt w:val="decimal"/>
-      <w:pStyle w:val="Heading9"/>
+      <w:pStyle w:val="berschrift9"/>
       <w:lvlText w:val="%1.%2.%3.%4.%5.%6.%7.%8.%9"/>
       <w:lvlJc w:val="left"/>
       <w:pPr>
@@ -7942,19 +9089,19 @@
     <w:lsdException w:name="Unresolved Mention" w:semiHidden="1" w:unhideWhenUsed="1"/>
     <w:lsdException w:name="Smart Link" w:semiHidden="1" w:unhideWhenUsed="1"/>
   </w:latentStyles>
-  <w:style w:type="paragraph" w:default="1" w:styleId="Normal">
+  <w:style w:type="paragraph" w:default="1" w:styleId="Standard">
     <w:name w:val="Normal"/>
     <w:qFormat/>
-    <w:rsid w:val="006132A9"/>
+    <w:rsid w:val="008257EA"/>
     <w:rPr>
       <w:sz w:val="20"/>
     </w:rPr>
   </w:style>
-  <w:style w:type="paragraph" w:styleId="Heading1">
+  <w:style w:type="paragraph" w:styleId="berschrift1">
     <w:name w:val="heading 1"/>
-    <w:basedOn w:val="Normal"/>
-    <w:next w:val="Normal"/>
-    <w:link w:val="Heading1Char"/>
+    <w:basedOn w:val="Standard"/>
+    <w:next w:val="Standard"/>
+    <w:link w:val="berschrift1Zchn"/>
     <w:uiPriority w:val="9"/>
     <w:qFormat/>
     <w:rsid w:val="000E230E"/>
@@ -7976,11 +9123,11 @@
       <w:szCs w:val="32"/>
     </w:rPr>
   </w:style>
-  <w:style w:type="paragraph" w:styleId="Heading2">
+  <w:style w:type="paragraph" w:styleId="berschrift2">
     <w:name w:val="heading 2"/>
-    <w:basedOn w:val="Normal"/>
-    <w:next w:val="Normal"/>
-    <w:link w:val="Heading2Char"/>
+    <w:basedOn w:val="Standard"/>
+    <w:next w:val="Standard"/>
+    <w:link w:val="berschrift2Zchn"/>
     <w:uiPriority w:val="9"/>
     <w:unhideWhenUsed/>
     <w:qFormat/>
@@ -8003,11 +9150,11 @@
       <w:szCs w:val="26"/>
     </w:rPr>
   </w:style>
-  <w:style w:type="paragraph" w:styleId="Heading3">
+  <w:style w:type="paragraph" w:styleId="berschrift3">
     <w:name w:val="heading 3"/>
-    <w:basedOn w:val="Normal"/>
-    <w:next w:val="Normal"/>
-    <w:link w:val="Heading3Char"/>
+    <w:basedOn w:val="Standard"/>
+    <w:next w:val="Standard"/>
+    <w:link w:val="berschrift3Zchn"/>
     <w:uiPriority w:val="9"/>
     <w:unhideWhenUsed/>
     <w:qFormat/>
@@ -8029,11 +9176,11 @@
       <w:szCs w:val="24"/>
     </w:rPr>
   </w:style>
-  <w:style w:type="paragraph" w:styleId="Heading4">
+  <w:style w:type="paragraph" w:styleId="berschrift4">
     <w:name w:val="heading 4"/>
-    <w:basedOn w:val="Normal"/>
-    <w:next w:val="Normal"/>
-    <w:link w:val="Heading4Char"/>
+    <w:basedOn w:val="Standard"/>
+    <w:next w:val="Standard"/>
+    <w:link w:val="berschrift4Zchn"/>
     <w:uiPriority w:val="9"/>
     <w:unhideWhenUsed/>
     <w:qFormat/>
@@ -8054,11 +9201,11 @@
       <w:iCs/>
     </w:rPr>
   </w:style>
-  <w:style w:type="paragraph" w:styleId="Heading5">
+  <w:style w:type="paragraph" w:styleId="berschrift5">
     <w:name w:val="heading 5"/>
-    <w:basedOn w:val="Normal"/>
-    <w:next w:val="Normal"/>
-    <w:link w:val="Heading5Char"/>
+    <w:basedOn w:val="Standard"/>
+    <w:next w:val="Standard"/>
+    <w:link w:val="berschrift5Zchn"/>
     <w:uiPriority w:val="9"/>
     <w:unhideWhenUsed/>
     <w:qFormat/>
@@ -8079,11 +9226,11 @@
       <w:color w:val="191919" w:themeColor="text1"/>
     </w:rPr>
   </w:style>
-  <w:style w:type="paragraph" w:styleId="Heading6">
+  <w:style w:type="paragraph" w:styleId="berschrift6">
     <w:name w:val="heading 6"/>
-    <w:basedOn w:val="Normal"/>
-    <w:next w:val="Normal"/>
-    <w:link w:val="Heading6Char"/>
+    <w:basedOn w:val="Standard"/>
+    <w:next w:val="Standard"/>
+    <w:link w:val="berschrift6Zchn"/>
     <w:uiPriority w:val="9"/>
     <w:semiHidden/>
     <w:unhideWhenUsed/>
@@ -8103,11 +9250,11 @@
       <w:color w:val="2A1336" w:themeColor="accent1" w:themeShade="7F"/>
     </w:rPr>
   </w:style>
-  <w:style w:type="paragraph" w:styleId="Heading7">
+  <w:style w:type="paragraph" w:styleId="berschrift7">
     <w:name w:val="heading 7"/>
-    <w:basedOn w:val="Normal"/>
-    <w:next w:val="Normal"/>
-    <w:link w:val="Heading7Char"/>
+    <w:basedOn w:val="Standard"/>
+    <w:next w:val="Standard"/>
+    <w:link w:val="berschrift7Zchn"/>
     <w:uiPriority w:val="9"/>
     <w:semiHidden/>
     <w:unhideWhenUsed/>
@@ -8130,11 +9277,11 @@
       <w:color w:val="2A1336" w:themeColor="accent1" w:themeShade="7F"/>
     </w:rPr>
   </w:style>
-  <w:style w:type="paragraph" w:styleId="Heading8">
+  <w:style w:type="paragraph" w:styleId="berschrift8">
     <w:name w:val="heading 8"/>
-    <w:basedOn w:val="Normal"/>
-    <w:next w:val="Normal"/>
-    <w:link w:val="Heading8Char"/>
+    <w:basedOn w:val="Standard"/>
+    <w:next w:val="Standard"/>
+    <w:link w:val="berschrift8Zchn"/>
     <w:uiPriority w:val="9"/>
     <w:semiHidden/>
     <w:unhideWhenUsed/>
@@ -8157,11 +9304,11 @@
       <w:szCs w:val="21"/>
     </w:rPr>
   </w:style>
-  <w:style w:type="paragraph" w:styleId="Heading9">
+  <w:style w:type="paragraph" w:styleId="berschrift9">
     <w:name w:val="heading 9"/>
-    <w:basedOn w:val="Normal"/>
-    <w:next w:val="Normal"/>
-    <w:link w:val="Heading9Char"/>
+    <w:basedOn w:val="Standard"/>
+    <w:next w:val="Standard"/>
+    <w:link w:val="berschrift9Zchn"/>
     <w:uiPriority w:val="9"/>
     <w:semiHidden/>
     <w:unhideWhenUsed/>
@@ -8186,12 +9333,13 @@
       <w:szCs w:val="21"/>
     </w:rPr>
   </w:style>
-  <w:style w:type="character" w:default="1" w:styleId="DefaultParagraphFont">
+  <w:style w:type="character" w:default="1" w:styleId="Absatz-Standardschriftart">
     <w:name w:val="Default Paragraph Font"/>
     <w:uiPriority w:val="1"/>
+    <w:semiHidden/>
     <w:unhideWhenUsed/>
   </w:style>
-  <w:style w:type="table" w:default="1" w:styleId="TableNormal">
+  <w:style w:type="table" w:default="1" w:styleId="NormaleTabelle">
     <w:name w:val="Normal Table"/>
     <w:uiPriority w:val="99"/>
     <w:semiHidden/>
@@ -8206,16 +9354,16 @@
       </w:tblCellMar>
     </w:tblPr>
   </w:style>
-  <w:style w:type="numbering" w:default="1" w:styleId="NoList">
+  <w:style w:type="numbering" w:default="1" w:styleId="KeineListe">
     <w:name w:val="No List"/>
     <w:uiPriority w:val="99"/>
     <w:semiHidden/>
     <w:unhideWhenUsed/>
   </w:style>
-  <w:style w:type="paragraph" w:styleId="Header">
+  <w:style w:type="paragraph" w:styleId="Kopfzeile">
     <w:name w:val="header"/>
-    <w:basedOn w:val="Normal"/>
-    <w:link w:val="HeaderChar"/>
+    <w:basedOn w:val="Standard"/>
+    <w:link w:val="KopfzeileZchn"/>
     <w:uiPriority w:val="99"/>
     <w:unhideWhenUsed/>
     <w:rsid w:val="000A7B11"/>
@@ -8227,17 +9375,17 @@
       <w:spacing w:after="0" w:line="240" w:lineRule="auto"/>
     </w:pPr>
   </w:style>
-  <w:style w:type="character" w:customStyle="1" w:styleId="HeaderChar">
-    <w:name w:val="Header Char"/>
-    <w:basedOn w:val="DefaultParagraphFont"/>
-    <w:link w:val="Header"/>
+  <w:style w:type="character" w:customStyle="1" w:styleId="KopfzeileZchn">
+    <w:name w:val="Kopfzeile Zchn"/>
+    <w:basedOn w:val="Absatz-Standardschriftart"/>
+    <w:link w:val="Kopfzeile"/>
     <w:uiPriority w:val="99"/>
     <w:rsid w:val="000A7B11"/>
   </w:style>
-  <w:style w:type="paragraph" w:styleId="Footer">
+  <w:style w:type="paragraph" w:styleId="Fuzeile">
     <w:name w:val="footer"/>
-    <w:basedOn w:val="Normal"/>
-    <w:link w:val="FooterChar"/>
+    <w:basedOn w:val="Standard"/>
+    <w:link w:val="FuzeileZchn"/>
     <w:uiPriority w:val="99"/>
     <w:unhideWhenUsed/>
     <w:rsid w:val="000A7B11"/>
@@ -8249,16 +9397,16 @@
       <w:spacing w:after="0" w:line="240" w:lineRule="auto"/>
     </w:pPr>
   </w:style>
-  <w:style w:type="character" w:customStyle="1" w:styleId="FooterChar">
-    <w:name w:val="Footer Char"/>
-    <w:basedOn w:val="DefaultParagraphFont"/>
-    <w:link w:val="Footer"/>
+  <w:style w:type="character" w:customStyle="1" w:styleId="FuzeileZchn">
+    <w:name w:val="Fußzeile Zchn"/>
+    <w:basedOn w:val="Absatz-Standardschriftart"/>
+    <w:link w:val="Fuzeile"/>
     <w:uiPriority w:val="99"/>
     <w:rsid w:val="000A7B11"/>
   </w:style>
-  <w:style w:type="paragraph" w:styleId="NoSpacing">
+  <w:style w:type="paragraph" w:styleId="KeinLeerraum">
     <w:name w:val="No Spacing"/>
-    <w:link w:val="NoSpacingChar"/>
+    <w:link w:val="KeinLeerraumZchn"/>
     <w:uiPriority w:val="1"/>
     <w:qFormat/>
     <w:rsid w:val="002434CC"/>
@@ -8269,10 +9417,10 @@
       <w:sz w:val="20"/>
     </w:rPr>
   </w:style>
-  <w:style w:type="paragraph" w:styleId="BalloonText">
+  <w:style w:type="paragraph" w:styleId="Sprechblasentext">
     <w:name w:val="Balloon Text"/>
-    <w:basedOn w:val="Normal"/>
-    <w:link w:val="BalloonTextChar"/>
+    <w:basedOn w:val="Standard"/>
+    <w:link w:val="SprechblasentextZchn"/>
     <w:uiPriority w:val="99"/>
     <w:semiHidden/>
     <w:unhideWhenUsed/>
@@ -8286,10 +9434,10 @@
       <w:szCs w:val="18"/>
     </w:rPr>
   </w:style>
-  <w:style w:type="character" w:customStyle="1" w:styleId="BalloonTextChar">
-    <w:name w:val="Balloon Text Char"/>
-    <w:basedOn w:val="DefaultParagraphFont"/>
-    <w:link w:val="BalloonText"/>
+  <w:style w:type="character" w:customStyle="1" w:styleId="SprechblasentextZchn">
+    <w:name w:val="Sprechblasentext Zchn"/>
+    <w:basedOn w:val="Absatz-Standardschriftart"/>
+    <w:link w:val="Sprechblasentext"/>
     <w:uiPriority w:val="99"/>
     <w:semiHidden/>
     <w:rsid w:val="00581783"/>
@@ -8299,10 +9447,10 @@
       <w:szCs w:val="18"/>
     </w:rPr>
   </w:style>
-  <w:style w:type="character" w:customStyle="1" w:styleId="Heading1Char">
-    <w:name w:val="Heading 1 Char"/>
-    <w:basedOn w:val="DefaultParagraphFont"/>
-    <w:link w:val="Heading1"/>
+  <w:style w:type="character" w:customStyle="1" w:styleId="berschrift1Zchn">
+    <w:name w:val="Überschrift 1 Zchn"/>
+    <w:basedOn w:val="Absatz-Standardschriftart"/>
+    <w:link w:val="berschrift1"/>
     <w:uiPriority w:val="9"/>
     <w:rsid w:val="000E230E"/>
     <w:rPr>
@@ -8314,10 +9462,10 @@
       <w:szCs w:val="32"/>
     </w:rPr>
   </w:style>
-  <w:style w:type="character" w:customStyle="1" w:styleId="Heading2Char">
-    <w:name w:val="Heading 2 Char"/>
-    <w:basedOn w:val="DefaultParagraphFont"/>
-    <w:link w:val="Heading2"/>
+  <w:style w:type="character" w:customStyle="1" w:styleId="berschrift2Zchn">
+    <w:name w:val="Überschrift 2 Zchn"/>
+    <w:basedOn w:val="Absatz-Standardschriftart"/>
+    <w:link w:val="berschrift2"/>
     <w:uiPriority w:val="9"/>
     <w:rsid w:val="000E230E"/>
     <w:rPr>
@@ -8328,10 +9476,10 @@
       <w:szCs w:val="26"/>
     </w:rPr>
   </w:style>
-  <w:style w:type="character" w:customStyle="1" w:styleId="Heading3Char">
-    <w:name w:val="Heading 3 Char"/>
-    <w:basedOn w:val="DefaultParagraphFont"/>
-    <w:link w:val="Heading3"/>
+  <w:style w:type="character" w:customStyle="1" w:styleId="berschrift3Zchn">
+    <w:name w:val="Überschrift 3 Zchn"/>
+    <w:basedOn w:val="Absatz-Standardschriftart"/>
+    <w:link w:val="berschrift3"/>
     <w:uiPriority w:val="9"/>
     <w:rsid w:val="000E230E"/>
     <w:rPr>
@@ -8342,10 +9490,10 @@
       <w:szCs w:val="24"/>
     </w:rPr>
   </w:style>
-  <w:style w:type="character" w:customStyle="1" w:styleId="Heading4Char">
-    <w:name w:val="Heading 4 Char"/>
-    <w:basedOn w:val="DefaultParagraphFont"/>
-    <w:link w:val="Heading4"/>
+  <w:style w:type="character" w:customStyle="1" w:styleId="berschrift4Zchn">
+    <w:name w:val="Überschrift 4 Zchn"/>
+    <w:basedOn w:val="Absatz-Standardschriftart"/>
+    <w:link w:val="berschrift4"/>
     <w:uiPriority w:val="9"/>
     <w:rsid w:val="009E2062"/>
     <w:rPr>
@@ -8355,10 +9503,10 @@
       <w:sz w:val="20"/>
     </w:rPr>
   </w:style>
-  <w:style w:type="character" w:customStyle="1" w:styleId="Heading5Char">
-    <w:name w:val="Heading 5 Char"/>
-    <w:basedOn w:val="DefaultParagraphFont"/>
-    <w:link w:val="Heading5"/>
+  <w:style w:type="character" w:customStyle="1" w:styleId="berschrift5Zchn">
+    <w:name w:val="Überschrift 5 Zchn"/>
+    <w:basedOn w:val="Absatz-Standardschriftart"/>
+    <w:link w:val="berschrift5"/>
     <w:uiPriority w:val="9"/>
     <w:rsid w:val="009E2062"/>
     <w:rPr>
@@ -8368,10 +9516,10 @@
       <w:sz w:val="20"/>
     </w:rPr>
   </w:style>
-  <w:style w:type="character" w:customStyle="1" w:styleId="Heading6Char">
-    <w:name w:val="Heading 6 Char"/>
-    <w:basedOn w:val="DefaultParagraphFont"/>
-    <w:link w:val="Heading6"/>
+  <w:style w:type="character" w:customStyle="1" w:styleId="berschrift6Zchn">
+    <w:name w:val="Überschrift 6 Zchn"/>
+    <w:basedOn w:val="Absatz-Standardschriftart"/>
+    <w:link w:val="berschrift6"/>
     <w:uiPriority w:val="9"/>
     <w:semiHidden/>
     <w:rsid w:val="00B9774F"/>
@@ -8381,10 +9529,10 @@
       <w:sz w:val="20"/>
     </w:rPr>
   </w:style>
-  <w:style w:type="character" w:customStyle="1" w:styleId="Heading7Char">
-    <w:name w:val="Heading 7 Char"/>
-    <w:basedOn w:val="DefaultParagraphFont"/>
-    <w:link w:val="Heading7"/>
+  <w:style w:type="character" w:customStyle="1" w:styleId="berschrift7Zchn">
+    <w:name w:val="Überschrift 7 Zchn"/>
+    <w:basedOn w:val="Absatz-Standardschriftart"/>
+    <w:link w:val="berschrift7"/>
     <w:uiPriority w:val="9"/>
     <w:semiHidden/>
     <w:rsid w:val="00B9774F"/>
@@ -8396,10 +9544,10 @@
       <w:sz w:val="20"/>
     </w:rPr>
   </w:style>
-  <w:style w:type="character" w:customStyle="1" w:styleId="Heading8Char">
-    <w:name w:val="Heading 8 Char"/>
-    <w:basedOn w:val="DefaultParagraphFont"/>
-    <w:link w:val="Heading8"/>
+  <w:style w:type="character" w:customStyle="1" w:styleId="berschrift8Zchn">
+    <w:name w:val="Überschrift 8 Zchn"/>
+    <w:basedOn w:val="Absatz-Standardschriftart"/>
+    <w:link w:val="berschrift8"/>
     <w:uiPriority w:val="9"/>
     <w:semiHidden/>
     <w:rsid w:val="00B9774F"/>
@@ -8410,10 +9558,10 @@
       <w:szCs w:val="21"/>
     </w:rPr>
   </w:style>
-  <w:style w:type="character" w:customStyle="1" w:styleId="Heading9Char">
-    <w:name w:val="Heading 9 Char"/>
-    <w:basedOn w:val="DefaultParagraphFont"/>
-    <w:link w:val="Heading9"/>
+  <w:style w:type="character" w:customStyle="1" w:styleId="berschrift9Zchn">
+    <w:name w:val="Überschrift 9 Zchn"/>
+    <w:basedOn w:val="Absatz-Standardschriftart"/>
+    <w:link w:val="berschrift9"/>
     <w:uiPriority w:val="9"/>
     <w:semiHidden/>
     <w:rsid w:val="00B9774F"/>
@@ -8426,29 +9574,29 @@
       <w:szCs w:val="21"/>
     </w:rPr>
   </w:style>
-  <w:style w:type="paragraph" w:styleId="ListParagraph">
+  <w:style w:type="paragraph" w:styleId="Listenabsatz">
     <w:name w:val="List Paragraph"/>
-    <w:basedOn w:val="Normal"/>
-    <w:link w:val="ListParagraphChar"/>
+    <w:basedOn w:val="Standard"/>
+    <w:link w:val="ListenabsatzZchn"/>
     <w:uiPriority w:val="34"/>
     <w:rsid w:val="00BC7018"/>
     <w:pPr>
       <w:spacing w:after="60"/>
     </w:pPr>
   </w:style>
-  <w:style w:type="character" w:customStyle="1" w:styleId="ListParagraphChar">
-    <w:name w:val="List Paragraph Char"/>
-    <w:basedOn w:val="DefaultParagraphFont"/>
-    <w:link w:val="ListParagraph"/>
+  <w:style w:type="character" w:customStyle="1" w:styleId="ListenabsatzZchn">
+    <w:name w:val="Listenabsatz Zchn"/>
+    <w:basedOn w:val="Absatz-Standardschriftart"/>
+    <w:link w:val="Listenabsatz"/>
     <w:uiPriority w:val="34"/>
     <w:rsid w:val="00BC7018"/>
     <w:rPr>
       <w:sz w:val="20"/>
     </w:rPr>
   </w:style>
-  <w:style w:type="table" w:styleId="TableGrid">
+  <w:style w:type="table" w:styleId="Tabellenraster">
     <w:name w:val="Table Grid"/>
-    <w:basedOn w:val="TableNormal"/>
+    <w:basedOn w:val="NormaleTabelle"/>
     <w:rsid w:val="0091047F"/>
     <w:pPr>
       <w:spacing w:after="0" w:line="240" w:lineRule="auto"/>
@@ -8464,10 +9612,10 @@
       </w:tblBorders>
     </w:tblPr>
   </w:style>
-  <w:style w:type="paragraph" w:styleId="TOC1">
+  <w:style w:type="paragraph" w:styleId="Verzeichnis1">
     <w:name w:val="toc 1"/>
-    <w:basedOn w:val="Normal"/>
-    <w:next w:val="Normal"/>
+    <w:basedOn w:val="Standard"/>
+    <w:next w:val="Standard"/>
     <w:autoRedefine/>
     <w:uiPriority w:val="39"/>
     <w:unhideWhenUsed/>
@@ -8484,10 +9632,10 @@
       <w:noProof/>
     </w:rPr>
   </w:style>
-  <w:style w:type="paragraph" w:styleId="TOC2">
+  <w:style w:type="paragraph" w:styleId="Verzeichnis2">
     <w:name w:val="toc 2"/>
-    <w:basedOn w:val="Normal"/>
-    <w:next w:val="Normal"/>
+    <w:basedOn w:val="Standard"/>
+    <w:next w:val="Standard"/>
     <w:autoRedefine/>
     <w:uiPriority w:val="39"/>
     <w:unhideWhenUsed/>
@@ -8500,10 +9648,10 @@
       <w:spacing w:after="100"/>
     </w:pPr>
   </w:style>
-  <w:style w:type="paragraph" w:styleId="TOC3">
+  <w:style w:type="paragraph" w:styleId="Verzeichnis3">
     <w:name w:val="toc 3"/>
-    <w:basedOn w:val="Normal"/>
-    <w:next w:val="Normal"/>
+    <w:basedOn w:val="Standard"/>
+    <w:next w:val="Standard"/>
     <w:autoRedefine/>
     <w:uiPriority w:val="39"/>
     <w:unhideWhenUsed/>
@@ -8521,7 +9669,7 @@
   </w:style>
   <w:style w:type="character" w:styleId="Hyperlink">
     <w:name w:val="Hyperlink"/>
-    <w:basedOn w:val="DefaultParagraphFont"/>
+    <w:basedOn w:val="Absatz-Standardschriftart"/>
     <w:uiPriority w:val="99"/>
     <w:unhideWhenUsed/>
     <w:rsid w:val="008A75F5"/>
@@ -8530,9 +9678,9 @@
       <w:u w:val="single"/>
     </w:rPr>
   </w:style>
-  <w:style w:type="character" w:styleId="PlaceholderText">
+  <w:style w:type="character" w:styleId="Platzhaltertext">
     <w:name w:val="Placeholder Text"/>
-    <w:basedOn w:val="DefaultParagraphFont"/>
+    <w:basedOn w:val="Absatz-Standardschriftart"/>
     <w:uiPriority w:val="99"/>
     <w:semiHidden/>
     <w:rsid w:val="008262DE"/>
@@ -8540,10 +9688,10 @@
       <w:color w:val="808080"/>
     </w:rPr>
   </w:style>
-  <w:style w:type="paragraph" w:styleId="TOC4">
+  <w:style w:type="paragraph" w:styleId="Verzeichnis4">
     <w:name w:val="toc 4"/>
-    <w:basedOn w:val="Normal"/>
-    <w:next w:val="Normal"/>
+    <w:basedOn w:val="Standard"/>
+    <w:next w:val="Standard"/>
     <w:autoRedefine/>
     <w:uiPriority w:val="39"/>
     <w:unhideWhenUsed/>
@@ -8558,7 +9706,7 @@
   </w:style>
   <w:style w:type="paragraph" w:customStyle="1" w:styleId="Liste10">
     <w:name w:val="Liste_1"/>
-    <w:basedOn w:val="ListParagraph"/>
+    <w:basedOn w:val="Listenabsatz"/>
     <w:link w:val="Liste1Zchn"/>
     <w:qFormat/>
     <w:rsid w:val="00913F4A"/>
@@ -8570,7 +9718,7 @@
   </w:style>
   <w:style w:type="character" w:customStyle="1" w:styleId="Liste1Zchn">
     <w:name w:val="Liste_1 Zchn"/>
-    <w:basedOn w:val="DefaultParagraphFont"/>
+    <w:basedOn w:val="Absatz-Standardschriftart"/>
     <w:link w:val="Liste10"/>
     <w:rsid w:val="00913F4A"/>
     <w:rPr>
@@ -8579,7 +9727,7 @@
   </w:style>
   <w:style w:type="paragraph" w:customStyle="1" w:styleId="z1Abstandnach3pt">
     <w:name w:val="z1Abstand_nach_3pt"/>
-    <w:basedOn w:val="ListParagraph"/>
+    <w:basedOn w:val="Listenabsatz"/>
     <w:link w:val="z1Abstandnach3ptZchn"/>
     <w:rsid w:val="001208BD"/>
     <w:pPr>
@@ -8590,7 +9738,7 @@
   </w:style>
   <w:style w:type="character" w:customStyle="1" w:styleId="z1Abstandnach3ptZchn">
     <w:name w:val="z1Abstand_nach_3pt Zchn"/>
-    <w:basedOn w:val="ListParagraphChar"/>
+    <w:basedOn w:val="ListenabsatzZchn"/>
     <w:link w:val="z1Abstandnach3pt"/>
     <w:rsid w:val="001208BD"/>
     <w:rPr>
@@ -8599,7 +9747,7 @@
   </w:style>
   <w:style w:type="paragraph" w:customStyle="1" w:styleId="z2Abstandnach3pt">
     <w:name w:val="z2Abstand_nach_3pt"/>
-    <w:basedOn w:val="ListParagraph"/>
+    <w:basedOn w:val="Listenabsatz"/>
     <w:link w:val="z2Abstandnach3ptZchn"/>
     <w:rsid w:val="001208BD"/>
     <w:pPr>
@@ -8611,7 +9759,7 @@
   </w:style>
   <w:style w:type="character" w:customStyle="1" w:styleId="z2Abstandnach3ptZchn">
     <w:name w:val="z2Abstand_nach_3pt Zchn"/>
-    <w:basedOn w:val="ListParagraphChar"/>
+    <w:basedOn w:val="ListenabsatzZchn"/>
     <w:link w:val="z2Abstandnach3pt"/>
     <w:rsid w:val="001208BD"/>
     <w:rPr>
@@ -8620,7 +9768,7 @@
   </w:style>
   <w:style w:type="paragraph" w:customStyle="1" w:styleId="z3Abstandnach3pt">
     <w:name w:val="z3Abstand_nach_3pt"/>
-    <w:basedOn w:val="ListParagraph"/>
+    <w:basedOn w:val="Listenabsatz"/>
     <w:link w:val="z3Abstandnach3ptZchn"/>
     <w:rsid w:val="001208BD"/>
     <w:pPr>
@@ -8632,7 +9780,7 @@
   </w:style>
   <w:style w:type="character" w:customStyle="1" w:styleId="z3Abstandnach3ptZchn">
     <w:name w:val="z3Abstand_nach_3pt Zchn"/>
-    <w:basedOn w:val="ListParagraphChar"/>
+    <w:basedOn w:val="ListenabsatzZchn"/>
     <w:link w:val="z3Abstandnach3pt"/>
     <w:rsid w:val="001208BD"/>
     <w:rPr>
@@ -8661,7 +9809,7 @@
   </w:style>
   <w:style w:type="paragraph" w:customStyle="1" w:styleId="Liste20">
     <w:name w:val="Liste_2"/>
-    <w:basedOn w:val="ListParagraph"/>
+    <w:basedOn w:val="Listenabsatz"/>
     <w:link w:val="Liste2Zchn"/>
     <w:qFormat/>
     <w:rsid w:val="00913F4A"/>
@@ -8673,7 +9821,7 @@
   </w:style>
   <w:style w:type="character" w:customStyle="1" w:styleId="Liste2Zchn">
     <w:name w:val="Liste_2 Zchn"/>
-    <w:basedOn w:val="ListParagraphChar"/>
+    <w:basedOn w:val="ListenabsatzZchn"/>
     <w:link w:val="Liste20"/>
     <w:rsid w:val="00913F4A"/>
     <w:rPr>
@@ -8694,7 +9842,7 @@
   </w:style>
   <w:style w:type="character" w:customStyle="1" w:styleId="Liste3Zchn">
     <w:name w:val="Liste_3 Zchn"/>
-    <w:basedOn w:val="ListParagraphChar"/>
+    <w:basedOn w:val="ListenabsatzZchn"/>
     <w:link w:val="Liste30"/>
     <w:rsid w:val="00913F4A"/>
     <w:rPr>
@@ -8733,7 +9881,7 @@
   </w:style>
   <w:style w:type="table" w:customStyle="1" w:styleId="OSTTabelle">
     <w:name w:val="OST_Tabelle"/>
-    <w:basedOn w:val="TableNormal"/>
+    <w:basedOn w:val="NormaleTabelle"/>
     <w:uiPriority w:val="99"/>
     <w:rsid w:val="00BB7933"/>
     <w:pPr>
@@ -8765,10 +9913,10 @@
       </w:rPr>
     </w:tblStylePr>
   </w:style>
-  <w:style w:type="paragraph" w:styleId="TOC5">
+  <w:style w:type="paragraph" w:styleId="Verzeichnis5">
     <w:name w:val="toc 5"/>
-    <w:basedOn w:val="Normal"/>
-    <w:next w:val="Normal"/>
+    <w:basedOn w:val="Standard"/>
+    <w:next w:val="Standard"/>
     <w:autoRedefine/>
     <w:uiPriority w:val="39"/>
     <w:semiHidden/>
@@ -8779,10 +9927,10 @@
       <w:ind w:left="799"/>
     </w:pPr>
   </w:style>
-  <w:style w:type="paragraph" w:styleId="TOC6">
+  <w:style w:type="paragraph" w:styleId="Verzeichnis6">
     <w:name w:val="toc 6"/>
-    <w:basedOn w:val="Normal"/>
-    <w:next w:val="Normal"/>
+    <w:basedOn w:val="Standard"/>
+    <w:next w:val="Standard"/>
     <w:autoRedefine/>
     <w:uiPriority w:val="39"/>
     <w:semiHidden/>
@@ -8793,10 +9941,10 @@
       <w:ind w:left="998"/>
     </w:pPr>
   </w:style>
-  <w:style w:type="paragraph" w:styleId="TOC7">
+  <w:style w:type="paragraph" w:styleId="Verzeichnis7">
     <w:name w:val="toc 7"/>
-    <w:basedOn w:val="Normal"/>
-    <w:next w:val="Normal"/>
+    <w:basedOn w:val="Standard"/>
+    <w:next w:val="Standard"/>
     <w:autoRedefine/>
     <w:uiPriority w:val="39"/>
     <w:semiHidden/>
@@ -8807,10 +9955,10 @@
       <w:ind w:left="1202"/>
     </w:pPr>
   </w:style>
-  <w:style w:type="paragraph" w:styleId="TOC8">
+  <w:style w:type="paragraph" w:styleId="Verzeichnis8">
     <w:name w:val="toc 8"/>
-    <w:basedOn w:val="Normal"/>
-    <w:next w:val="Normal"/>
+    <w:basedOn w:val="Standard"/>
+    <w:next w:val="Standard"/>
     <w:autoRedefine/>
     <w:uiPriority w:val="39"/>
     <w:semiHidden/>
@@ -8821,10 +9969,10 @@
       <w:ind w:left="1400"/>
     </w:pPr>
   </w:style>
-  <w:style w:type="paragraph" w:styleId="TOC9">
+  <w:style w:type="paragraph" w:styleId="Verzeichnis9">
     <w:name w:val="toc 9"/>
-    <w:basedOn w:val="Normal"/>
-    <w:next w:val="Normal"/>
+    <w:basedOn w:val="Standard"/>
+    <w:next w:val="Standard"/>
     <w:autoRedefine/>
     <w:uiPriority w:val="39"/>
     <w:semiHidden/>
@@ -8837,7 +9985,7 @@
   </w:style>
   <w:style w:type="paragraph" w:customStyle="1" w:styleId="Titel1">
     <w:name w:val="Titel_1"/>
-    <w:basedOn w:val="Normal"/>
+    <w:basedOn w:val="Standard"/>
     <w:link w:val="Titel1Zchn"/>
     <w:qFormat/>
     <w:rsid w:val="003265CB"/>
@@ -8852,7 +10000,7 @@
   </w:style>
   <w:style w:type="character" w:customStyle="1" w:styleId="Titel1Zchn">
     <w:name w:val="Titel_1 Zchn"/>
-    <w:basedOn w:val="DefaultParagraphFont"/>
+    <w:basedOn w:val="Absatz-Standardschriftart"/>
     <w:link w:val="Titel1"/>
     <w:rsid w:val="003265CB"/>
     <w:rPr>
@@ -8863,7 +10011,7 @@
   </w:style>
   <w:style w:type="paragraph" w:customStyle="1" w:styleId="Titel2">
     <w:name w:val="Titel_2"/>
-    <w:basedOn w:val="Normal"/>
+    <w:basedOn w:val="Standard"/>
     <w:link w:val="Titel2Zchn"/>
     <w:qFormat/>
     <w:rsid w:val="00694D31"/>
@@ -8879,7 +10027,7 @@
   </w:style>
   <w:style w:type="character" w:customStyle="1" w:styleId="Titel2Zchn">
     <w:name w:val="Titel_2 Zchn"/>
-    <w:basedOn w:val="DefaultParagraphFont"/>
+    <w:basedOn w:val="Absatz-Standardschriftart"/>
     <w:link w:val="Titel2"/>
     <w:rsid w:val="00694D31"/>
     <w:rPr>
@@ -8891,7 +10039,7 @@
   </w:style>
   <w:style w:type="paragraph" w:customStyle="1" w:styleId="Titel3">
     <w:name w:val="Titel_3"/>
-    <w:basedOn w:val="Normal"/>
+    <w:basedOn w:val="Standard"/>
     <w:link w:val="Titel3Zchn"/>
     <w:qFormat/>
     <w:rsid w:val="00BB7933"/>
@@ -8902,7 +10050,7 @@
   </w:style>
   <w:style w:type="character" w:customStyle="1" w:styleId="Titel3Zchn">
     <w:name w:val="Titel_3 Zchn"/>
-    <w:basedOn w:val="DefaultParagraphFont"/>
+    <w:basedOn w:val="Absatz-Standardschriftart"/>
     <w:link w:val="Titel3"/>
     <w:rsid w:val="00BB7933"/>
     <w:rPr>
@@ -8913,7 +10061,7 @@
   </w:style>
   <w:style w:type="paragraph" w:customStyle="1" w:styleId="Untertitel">
     <w:name w:val="Untertitel_"/>
-    <w:basedOn w:val="Normal"/>
+    <w:basedOn w:val="Standard"/>
     <w:link w:val="UntertitelZchn"/>
     <w:qFormat/>
     <w:rsid w:val="00BB7933"/>
@@ -8927,7 +10075,7 @@
   </w:style>
   <w:style w:type="character" w:customStyle="1" w:styleId="UntertitelZchn">
     <w:name w:val="Untertitel_ Zchn"/>
-    <w:basedOn w:val="DefaultParagraphFont"/>
+    <w:basedOn w:val="Absatz-Standardschriftart"/>
     <w:link w:val="Untertitel"/>
     <w:rsid w:val="00BB7933"/>
     <w:rPr>
@@ -8937,7 +10085,7 @@
   </w:style>
   <w:style w:type="paragraph" w:customStyle="1" w:styleId="Haupttitel">
     <w:name w:val="Haupttitel"/>
-    <w:basedOn w:val="Normal"/>
+    <w:basedOn w:val="Standard"/>
     <w:link w:val="HaupttitelZchn"/>
     <w:qFormat/>
     <w:rsid w:val="00BB7933"/>
@@ -8953,7 +10101,7 @@
   </w:style>
   <w:style w:type="character" w:customStyle="1" w:styleId="HaupttitelZchn">
     <w:name w:val="Haupttitel Zchn"/>
-    <w:basedOn w:val="DefaultParagraphFont"/>
+    <w:basedOn w:val="Absatz-Standardschriftart"/>
     <w:link w:val="Haupttitel"/>
     <w:rsid w:val="00BB7933"/>
     <w:rPr>
@@ -8963,9 +10111,9 @@
       <w:szCs w:val="36"/>
     </w:rPr>
   </w:style>
-  <w:style w:type="character" w:styleId="Strong">
+  <w:style w:type="character" w:styleId="Fett">
     <w:name w:val="Strong"/>
-    <w:basedOn w:val="DefaultParagraphFont"/>
+    <w:basedOn w:val="Absatz-Standardschriftart"/>
     <w:qFormat/>
     <w:rsid w:val="00CA0385"/>
     <w:rPr>
@@ -8975,7 +10123,7 @@
   </w:style>
   <w:style w:type="paragraph" w:customStyle="1" w:styleId="Impressum">
     <w:name w:val="Impressum"/>
-    <w:basedOn w:val="Normal"/>
+    <w:basedOn w:val="Standard"/>
     <w:semiHidden/>
     <w:rsid w:val="00CA0385"/>
     <w:pPr>
@@ -8991,7 +10139,7 @@
   </w:style>
   <w:style w:type="paragraph" w:customStyle="1" w:styleId="Tabelle">
     <w:name w:val="Tabelle"/>
-    <w:basedOn w:val="Normal"/>
+    <w:basedOn w:val="Standard"/>
     <w:semiHidden/>
     <w:rsid w:val="00CA0385"/>
     <w:pPr>
@@ -9006,7 +10154,7 @@
   </w:style>
   <w:style w:type="paragraph" w:customStyle="1" w:styleId="TabellentextLinks-TL">
     <w:name w:val="Tabellentext Links - TL"/>
-    <w:basedOn w:val="Normal"/>
+    <w:basedOn w:val="Standard"/>
     <w:qFormat/>
     <w:rsid w:val="00CA0385"/>
     <w:pPr>
@@ -9021,7 +10169,7 @@
   </w:style>
   <w:style w:type="paragraph" w:customStyle="1" w:styleId="TabellentitelLinks-TA">
     <w:name w:val="Tabellentitel Links - TA"/>
-    <w:basedOn w:val="Normal"/>
+    <w:basedOn w:val="Standard"/>
     <w:qFormat/>
     <w:rsid w:val="00CA0385"/>
     <w:pPr>
@@ -9037,7 +10185,7 @@
   </w:style>
   <w:style w:type="paragraph" w:customStyle="1" w:styleId="Verteiler">
     <w:name w:val="Verteiler"/>
-    <w:basedOn w:val="Normal"/>
+    <w:basedOn w:val="Standard"/>
     <w:semiHidden/>
     <w:rsid w:val="00CA0385"/>
     <w:pPr>
@@ -9051,19 +10199,19 @@
       <w:lang w:eastAsia="de-DE"/>
     </w:rPr>
   </w:style>
-  <w:style w:type="character" w:customStyle="1" w:styleId="NoSpacingChar">
-    <w:name w:val="No Spacing Char"/>
-    <w:basedOn w:val="DefaultParagraphFont"/>
-    <w:link w:val="NoSpacing"/>
+  <w:style w:type="character" w:customStyle="1" w:styleId="KeinLeerraumZchn">
+    <w:name w:val="Kein Leerraum Zchn"/>
+    <w:basedOn w:val="Absatz-Standardschriftart"/>
+    <w:link w:val="KeinLeerraum"/>
     <w:uiPriority w:val="1"/>
     <w:rsid w:val="00CA0385"/>
     <w:rPr>
       <w:sz w:val="20"/>
     </w:rPr>
   </w:style>
-  <w:style w:type="character" w:styleId="UnresolvedMention">
+  <w:style w:type="character" w:styleId="NichtaufgelsteErwhnung">
     <w:name w:val="Unresolved Mention"/>
-    <w:basedOn w:val="DefaultParagraphFont"/>
+    <w:basedOn w:val="Absatz-Standardschriftart"/>
     <w:uiPriority w:val="99"/>
     <w:semiHidden/>
     <w:unhideWhenUsed/>
@@ -9073,10 +10221,10 @@
       <w:shd w:val="clear" w:color="auto" w:fill="E1DFDD"/>
     </w:rPr>
   </w:style>
-  <w:style w:type="paragraph" w:styleId="Caption">
+  <w:style w:type="paragraph" w:styleId="Beschriftung">
     <w:name w:val="caption"/>
-    <w:basedOn w:val="Normal"/>
-    <w:next w:val="Normal"/>
+    <w:basedOn w:val="Standard"/>
+    <w:next w:val="Standard"/>
     <w:uiPriority w:val="35"/>
     <w:unhideWhenUsed/>
     <w:qFormat/>
@@ -9094,22 +10242,22 @@
   </w:style>
   <w:style w:type="character" w:customStyle="1" w:styleId="tagnamecolor">
     <w:name w:val="tagnamecolor"/>
-    <w:basedOn w:val="DefaultParagraphFont"/>
+    <w:basedOn w:val="Absatz-Standardschriftart"/>
     <w:rsid w:val="009E412E"/>
   </w:style>
   <w:style w:type="character" w:customStyle="1" w:styleId="tagcolor">
     <w:name w:val="tagcolor"/>
-    <w:basedOn w:val="DefaultParagraphFont"/>
+    <w:basedOn w:val="Absatz-Standardschriftart"/>
     <w:rsid w:val="009E412E"/>
   </w:style>
   <w:style w:type="character" w:customStyle="1" w:styleId="attributecolor">
     <w:name w:val="attributecolor"/>
-    <w:basedOn w:val="DefaultParagraphFont"/>
+    <w:basedOn w:val="Absatz-Standardschriftart"/>
     <w:rsid w:val="009E412E"/>
   </w:style>
   <w:style w:type="paragraph" w:customStyle="1" w:styleId="Solution">
     <w:name w:val="Solution"/>
-    <w:basedOn w:val="Normal"/>
+    <w:basedOn w:val="Standard"/>
     <w:link w:val="SolutionChar"/>
     <w:qFormat/>
     <w:rsid w:val="00EF13CE"/>
@@ -9121,9 +10269,9 @@
       <w:color w:val="FF0000"/>
     </w:rPr>
   </w:style>
-  <w:style w:type="character" w:styleId="FollowedHyperlink">
+  <w:style w:type="character" w:styleId="BesuchterLink">
     <w:name w:val="FollowedHyperlink"/>
-    <w:basedOn w:val="DefaultParagraphFont"/>
+    <w:basedOn w:val="Absatz-Standardschriftart"/>
     <w:uiPriority w:val="99"/>
     <w:semiHidden/>
     <w:unhideWhenUsed/>
@@ -9135,7 +10283,7 @@
   </w:style>
   <w:style w:type="character" w:customStyle="1" w:styleId="SolutionChar">
     <w:name w:val="Solution Char"/>
-    <w:basedOn w:val="DefaultParagraphFont"/>
+    <w:basedOn w:val="Absatz-Standardschriftart"/>
     <w:link w:val="Solution"/>
     <w:rsid w:val="00EF13CE"/>
     <w:rPr>
@@ -9145,9 +10293,9 @@
       <w:shd w:val="clear" w:color="auto" w:fill="FFFF00"/>
     </w:rPr>
   </w:style>
-  <w:style w:type="table" w:styleId="GridTable4-Accent3">
+  <w:style w:type="table" w:styleId="Gitternetztabelle4Akzent3">
     <w:name w:val="Grid Table 4 Accent 3"/>
-    <w:basedOn w:val="TableNormal"/>
+    <w:basedOn w:val="NormaleTabelle"/>
     <w:uiPriority w:val="49"/>
     <w:rsid w:val="009D72E6"/>
     <w:pPr>
@@ -9221,9 +10369,9 @@
       </w:tcPr>
     </w:tblStylePr>
   </w:style>
-  <w:style w:type="table" w:styleId="GridTable4-Accent2">
+  <w:style w:type="table" w:styleId="Gitternetztabelle4Akzent2">
     <w:name w:val="Grid Table 4 Accent 2"/>
-    <w:basedOn w:val="TableNormal"/>
+    <w:basedOn w:val="NormaleTabelle"/>
     <w:uiPriority w:val="49"/>
     <w:rsid w:val="009D72E6"/>
     <w:pPr>
@@ -9297,9 +10445,9 @@
       </w:tcPr>
     </w:tblStylePr>
   </w:style>
-  <w:style w:type="table" w:styleId="GridTable2-Accent1">
+  <w:style w:type="table" w:styleId="Gitternetztabelle2Akzent1">
     <w:name w:val="Grid Table 2 Accent 1"/>
-    <w:basedOn w:val="TableNormal"/>
+    <w:basedOn w:val="NormaleTabelle"/>
     <w:uiPriority w:val="47"/>
     <w:rsid w:val="00E520FC"/>
     <w:pPr>
@@ -9372,9 +10520,9 @@
       </w:tcPr>
     </w:tblStylePr>
   </w:style>
-  <w:style w:type="table" w:styleId="GridTable2-Accent2">
+  <w:style w:type="table" w:styleId="Gitternetztabelle2Akzent2">
     <w:name w:val="Grid Table 2 Accent 2"/>
-    <w:basedOn w:val="TableNormal"/>
+    <w:basedOn w:val="NormaleTabelle"/>
     <w:uiPriority w:val="47"/>
     <w:rsid w:val="001A41AB"/>
     <w:pPr>
@@ -9447,9 +10595,9 @@
       </w:tcPr>
     </w:tblStylePr>
   </w:style>
-  <w:style w:type="character" w:styleId="FootnoteReference">
+  <w:style w:type="character" w:styleId="Funotenzeichen">
     <w:name w:val="footnote reference"/>
-    <w:basedOn w:val="DefaultParagraphFont"/>
+    <w:basedOn w:val="Absatz-Standardschriftart"/>
     <w:semiHidden/>
     <w:unhideWhenUsed/>
     <w:rsid w:val="0062133A"/>
@@ -9457,9 +10605,9 @@
       <w:vertAlign w:val="superscript"/>
     </w:rPr>
   </w:style>
-  <w:style w:type="table" w:styleId="GridTable2-Accent4">
+  <w:style w:type="table" w:styleId="Gitternetztabelle2Akzent4">
     <w:name w:val="Grid Table 2 Accent 4"/>
-    <w:basedOn w:val="TableNormal"/>
+    <w:basedOn w:val="NormaleTabelle"/>
     <w:uiPriority w:val="47"/>
     <w:rsid w:val="00750A3E"/>
     <w:pPr>
@@ -9532,9 +10680,9 @@
       </w:tcPr>
     </w:tblStylePr>
   </w:style>
-  <w:style w:type="table" w:styleId="GridTable2-Accent3">
+  <w:style w:type="table" w:styleId="Gitternetztabelle2Akzent3">
     <w:name w:val="Grid Table 2 Accent 3"/>
-    <w:basedOn w:val="TableNormal"/>
+    <w:basedOn w:val="NormaleTabelle"/>
     <w:uiPriority w:val="47"/>
     <w:rsid w:val="00092363"/>
     <w:pPr>
@@ -9661,7 +10809,7 @@
           </w:pPr>
           <w:r>
             <w:rPr>
-              <w:rStyle w:val="PlaceholderText"/>
+              <w:rStyle w:val="Platzhaltertext"/>
             </w:rPr>
             <w:t>[Titel]</w:t>
           </w:r>
@@ -9769,7 +10917,9 @@
     <w:rsid w:val="0061347D"/>
     <w:rsid w:val="00626C36"/>
     <w:rsid w:val="006352CB"/>
+    <w:rsid w:val="0069013C"/>
     <w:rsid w:val="00695B2B"/>
+    <w:rsid w:val="00712C90"/>
     <w:rsid w:val="007604F6"/>
     <w:rsid w:val="0078615D"/>
     <w:rsid w:val="008006DF"/>
@@ -9809,7 +10959,7 @@
   <w:themeFontLang w:val="de-CH"/>
   <w:clrSchemeMapping w:bg1="light1" w:t1="dark1" w:bg2="light2" w:t2="dark2" w:accent1="accent1" w:accent2="accent2" w:accent3="accent3" w:accent4="accent4" w:accent5="accent5" w:accent6="accent6" w:hyperlink="hyperlink" w:followedHyperlink="followedHyperlink"/>
   <w:decimalSymbol w:val="."/>
-  <w:listSeparator w:val=","/>
+  <w:listSeparator w:val=";"/>
   <w15:chartTrackingRefBased/>
 </w:settings>
 </file>
@@ -10209,17 +11359,17 @@
     <w:lsdException w:name="Unresolved Mention" w:semiHidden="1" w:unhideWhenUsed="1"/>
     <w:lsdException w:name="Smart Link" w:semiHidden="1" w:unhideWhenUsed="1"/>
   </w:latentStyles>
-  <w:style w:type="paragraph" w:default="1" w:styleId="Normal">
+  <w:style w:type="paragraph" w:default="1" w:styleId="Standard">
     <w:name w:val="Normal"/>
     <w:qFormat/>
   </w:style>
-  <w:style w:type="character" w:default="1" w:styleId="DefaultParagraphFont">
+  <w:style w:type="character" w:default="1" w:styleId="Absatz-Standardschriftart">
     <w:name w:val="Default Paragraph Font"/>
     <w:uiPriority w:val="1"/>
     <w:semiHidden/>
     <w:unhideWhenUsed/>
   </w:style>
-  <w:style w:type="table" w:default="1" w:styleId="TableNormal">
+  <w:style w:type="table" w:default="1" w:styleId="NormaleTabelle">
     <w:name w:val="Normal Table"/>
     <w:uiPriority w:val="99"/>
     <w:semiHidden/>
@@ -10234,7 +11384,7 @@
       </w:tblCellMar>
     </w:tblPr>
   </w:style>
-  <w:style w:type="numbering" w:default="1" w:styleId="NoList">
+  <w:style w:type="numbering" w:default="1" w:styleId="KeineListe">
     <w:name w:val="No List"/>
     <w:uiPriority w:val="99"/>
     <w:semiHidden/>
@@ -10243,9 +11393,9 @@
   <w:style w:type="paragraph" w:customStyle="1" w:styleId="AD640083749B4BFBA2C7B17DEC058F99">
     <w:name w:val="AD640083749B4BFBA2C7B17DEC058F99"/>
   </w:style>
-  <w:style w:type="character" w:styleId="PlaceholderText">
+  <w:style w:type="character" w:styleId="Platzhaltertext">
     <w:name w:val="Placeholder Text"/>
-    <w:basedOn w:val="DefaultParagraphFont"/>
+    <w:basedOn w:val="Absatz-Standardschriftart"/>
     <w:uiPriority w:val="99"/>
     <w:semiHidden/>
     <w:rsid w:val="00991F78"/>
@@ -10770,6 +11920,35 @@
 </file>
 
 <file path=customXml/item2.xml><?xml version="1.0" encoding="utf-8"?>
+<b:Sources xmlns:b="http://schemas.openxmlformats.org/officeDocument/2006/bibliography" xmlns="http://schemas.openxmlformats.org/officeDocument/2006/bibliography" SelectedStyle="\APASixthEditionOfficeOnline.xsl" StyleName="APA" Version="6">
+  <b:Source xmlns:b="http://schemas.openxmlformats.org/officeDocument/2006/bibliography">
+    <b:Tag>MSCopilot</b:Tag>
+    <b:SourceType>ElectronicSource</b:SourceType>
+    <b:Guid>{18CB6182-BD6B-4942-8C99-8B5FD355799E}</b:Guid>
+    <b:Title>Künstliche Intelligenz</b:Title>
+    <b:Author>
+      <b:Author>
+        <b:NameList>
+          <b:Person>
+            <b:Last>Edge</b:Last>
+            <b:First>Microsoft</b:First>
+            <b:Middle>Copilot für</b:Middle>
+          </b:Person>
+        </b:NameList>
+      </b:Author>
+    </b:Author>
+    <b:RefOrder>1</b:RefOrder>
+  </b:Source>
+</b:Sources>
+</file>
+
+<file path=customXml/item3.xml><?xml version="1.0" encoding="utf-8"?>
+<p:properties xmlns:p="http://schemas.microsoft.com/office/2006/metadata/properties" xmlns:xsi="http://www.w3.org/2001/XMLSchema-instance" xmlns:pc="http://schemas.microsoft.com/office/infopath/2007/PartnerControls">
+  <documentManagement/>
+</p:properties>
+</file>
+
+<file path=customXml/item4.xml><?xml version="1.0" encoding="utf-8"?>
 <ct:contentTypeSchema xmlns:ct="http://schemas.microsoft.com/office/2006/metadata/contentType" xmlns:ma="http://schemas.microsoft.com/office/2006/metadata/properties/metaAttributes" ct:_="" ma:_="" ma:contentTypeName="Dokument" ma:contentTypeID="0x010100BAC40FB4F144984E805225222B9759EB" ma:contentTypeVersion="4" ma:contentTypeDescription="Ein neues Dokument erstellen." ma:contentTypeScope="" ma:versionID="7e6ab01ca1c03035fb4766731095122c">
   <xsd:schema xmlns:xsd="http://www.w3.org/2001/XMLSchema" xmlns:xs="http://www.w3.org/2001/XMLSchema" xmlns:p="http://schemas.microsoft.com/office/2006/metadata/properties" xmlns:ns2="84a6c14d-4246-4605-83fe-190b52bd65fb" targetNamespace="http://schemas.microsoft.com/office/2006/metadata/properties" ma:root="true" ma:fieldsID="b4ae569cc23a96803cf0b8688e5466bc" ns2:_="">
     <xsd:import namespace="84a6c14d-4246-4605-83fe-190b52bd65fb"/>
@@ -10913,35 +12092,6 @@
 </ct:contentTypeSchema>
 </file>
 
-<file path=customXml/item3.xml><?xml version="1.0" encoding="utf-8"?>
-<p:properties xmlns:p="http://schemas.microsoft.com/office/2006/metadata/properties" xmlns:xsi="http://www.w3.org/2001/XMLSchema-instance" xmlns:pc="http://schemas.microsoft.com/office/infopath/2007/PartnerControls">
-  <documentManagement/>
-</p:properties>
-</file>
-
-<file path=customXml/item4.xml><?xml version="1.0" encoding="utf-8"?>
-<b:Sources xmlns:b="http://schemas.openxmlformats.org/officeDocument/2006/bibliography" xmlns="http://schemas.openxmlformats.org/officeDocument/2006/bibliography" SelectedStyle="\APASixthEditionOfficeOnline.xsl" StyleName="APA" Version="6">
-  <b:Source xmlns:b="http://schemas.openxmlformats.org/officeDocument/2006/bibliography">
-    <b:Tag>MSCopilot</b:Tag>
-    <b:SourceType>ElectronicSource</b:SourceType>
-    <b:Guid>{18CB6182-BD6B-4942-8C99-8B5FD355799E}</b:Guid>
-    <b:Title>Künstliche Intelligenz</b:Title>
-    <b:Author>
-      <b:Author>
-        <b:NameList>
-          <b:Person>
-            <b:Last>Edge</b:Last>
-            <b:First>Microsoft</b:First>
-            <b:Middle>Copilot für</b:Middle>
-          </b:Person>
-        </b:NameList>
-      </b:Author>
-    </b:Author>
-    <b:RefOrder>1</b:RefOrder>
-  </b:Source>
-</b:Sources>
-</file>
-
 <file path=customXml/itemProps1.xml><?xml version="1.0" encoding="utf-8"?>
 <ds:datastoreItem xmlns:ds="http://schemas.openxmlformats.org/officeDocument/2006/customXml" ds:itemID="{226EB05B-3386-45B5-A16B-2C12F3C2AF65}">
   <ds:schemaRefs>
@@ -10951,6 +12101,23 @@
 </file>
 
 <file path=customXml/itemProps2.xml><?xml version="1.0" encoding="utf-8"?>
+<ds:datastoreItem xmlns:ds="http://schemas.openxmlformats.org/officeDocument/2006/customXml" ds:itemID="{648CD810-14BD-4F4B-9AB0-83C15673AF1D}">
+  <ds:schemaRefs>
+    <ds:schemaRef ds:uri="http://schemas.openxmlformats.org/officeDocument/2006/bibliography"/>
+  </ds:schemaRefs>
+</ds:datastoreItem>
+</file>
+
+<file path=customXml/itemProps3.xml><?xml version="1.0" encoding="utf-8"?>
+<ds:datastoreItem xmlns:ds="http://schemas.openxmlformats.org/officeDocument/2006/customXml" ds:itemID="{3D0C777E-C3DB-48A3-99CF-D11691C1E5C6}">
+  <ds:schemaRefs>
+    <ds:schemaRef ds:uri="http://schemas.microsoft.com/office/2006/metadata/properties"/>
+    <ds:schemaRef ds:uri="http://schemas.microsoft.com/office/infopath/2007/PartnerControls"/>
+  </ds:schemaRefs>
+</ds:datastoreItem>
+</file>
+
+<file path=customXml/itemProps4.xml><?xml version="1.0" encoding="utf-8"?>
 <ds:datastoreItem xmlns:ds="http://schemas.openxmlformats.org/officeDocument/2006/customXml" ds:itemID="{CC1BDF1D-7C18-486E-8045-18B0DB1C5E18}">
   <ds:schemaRefs>
     <ds:schemaRef ds:uri="http://schemas.microsoft.com/office/2006/metadata/contentType"/>
@@ -10966,21 +12133,4 @@
     <ds:schemaRef ds:uri="http://schemas.microsoft.com/internal/obd"/>
   </ds:schemaRefs>
 </ds:datastoreItem>
-</file>
-
-<file path=customXml/itemProps3.xml><?xml version="1.0" encoding="utf-8"?>
-<ds:datastoreItem xmlns:ds="http://schemas.openxmlformats.org/officeDocument/2006/customXml" ds:itemID="{3D0C777E-C3DB-48A3-99CF-D11691C1E5C6}">
-  <ds:schemaRefs>
-    <ds:schemaRef ds:uri="http://schemas.microsoft.com/office/2006/metadata/properties"/>
-    <ds:schemaRef ds:uri="http://schemas.microsoft.com/office/infopath/2007/PartnerControls"/>
-  </ds:schemaRefs>
-</ds:datastoreItem>
-</file>
-
-<file path=customXml/itemProps4.xml><?xml version="1.0" encoding="utf-8"?>
-<ds:datastoreItem xmlns:ds="http://schemas.openxmlformats.org/officeDocument/2006/customXml" ds:itemID="{648CD810-14BD-4F4B-9AB0-83C15673AF1D}">
-  <ds:schemaRefs>
-    <ds:schemaRef ds:uri="http://schemas.openxmlformats.org/officeDocument/2006/bibliography"/>
-  </ds:schemaRefs>
-</ds:datastoreItem>
 </file>
--- a/Documentation/Projektdokumentation.docx
+++ b/Documentation/Projektdokumentation.docx
@@ -117,7 +117,7 @@
     </w:p>
     <w:p>
       <w:pPr>
-        <w:pStyle w:val="Verzeichnis1"/>
+        <w:pStyle w:val="TOC1"/>
         <w:rPr>
           <w:rFonts w:eastAsiaTheme="minorEastAsia"/>
           <w:b w:val="0"/>
@@ -146,7 +146,7 @@
         </w:rPr>
         <w:fldChar w:fldCharType="separate"/>
       </w:r>
-      <w:hyperlink w:anchor="_Toc198236935" w:history="1">
+      <w:hyperlink w:anchor="_Toc197550120" w:history="1">
         <w:r>
           <w:rPr>
             <w:rStyle w:val="Hyperlink"/>
@@ -187,7 +187,7 @@
           <w:rPr>
             <w:webHidden/>
           </w:rPr>
-          <w:instrText xml:space="preserve"> PAGEREF _Toc198236935 \h </w:instrText>
+          <w:instrText xml:space="preserve"> PAGEREF _Toc197550120 \h </w:instrText>
         </w:r>
         <w:r>
           <w:rPr>
@@ -216,7 +216,7 @@
     </w:p>
     <w:p>
       <w:pPr>
-        <w:pStyle w:val="Verzeichnis1"/>
+        <w:pStyle w:val="TOC1"/>
         <w:rPr>
           <w:rFonts w:eastAsiaTheme="minorEastAsia"/>
           <w:b w:val="0"/>
@@ -227,7 +227,7 @@
           <w14:ligatures w14:val="standardContextual"/>
         </w:rPr>
       </w:pPr>
-      <w:hyperlink w:anchor="_Toc198236936" w:history="1">
+      <w:hyperlink w:anchor="_Toc197550121" w:history="1">
         <w:r>
           <w:rPr>
             <w:rStyle w:val="Hyperlink"/>
@@ -275,7 +275,7 @@
           <w:rPr>
             <w:webHidden/>
           </w:rPr>
-          <w:instrText xml:space="preserve"> PAGEREF _Toc198236936 \h </w:instrText>
+          <w:instrText xml:space="preserve"> PAGEREF _Toc197550121 \h </w:instrText>
         </w:r>
         <w:r>
           <w:rPr>
@@ -304,7 +304,7 @@
     </w:p>
     <w:p>
       <w:pPr>
-        <w:pStyle w:val="Verzeichnis1"/>
+        <w:pStyle w:val="TOC1"/>
         <w:rPr>
           <w:rFonts w:eastAsiaTheme="minorEastAsia"/>
           <w:b w:val="0"/>
@@ -315,7 +315,7 @@
           <w14:ligatures w14:val="standardContextual"/>
         </w:rPr>
       </w:pPr>
-      <w:hyperlink w:anchor="_Toc198236937" w:history="1">
+      <w:hyperlink w:anchor="_Toc197550122" w:history="1">
         <w:r>
           <w:rPr>
             <w:rStyle w:val="Hyperlink"/>
@@ -338,14 +338,42 @@
           <w:rPr>
             <w:rStyle w:val="Hyperlink"/>
           </w:rPr>
-          <w:t xml:space="preserve">Best Practices </w:t>
+          <w:t>Best Practices</w:t>
         </w:r>
         <w:r>
           <w:rPr>
             <w:rStyle w:val="Hyperlink"/>
             <w:vertAlign w:val="superscript"/>
           </w:rPr>
-          <w:t>(2), (3), (4)</w:t>
+          <w:t>(2)</w:t>
+        </w:r>
+        <w:r>
+          <w:rPr>
+            <w:rStyle w:val="Hyperlink"/>
+            <w:vertAlign w:val="superscript"/>
+          </w:rPr>
+          <w:t>,</w:t>
+        </w:r>
+        <w:r>
+          <w:rPr>
+            <w:rStyle w:val="Hyperlink"/>
+            <w:vertAlign w:val="superscript"/>
+          </w:rPr>
+          <w:t>(3)</w:t>
+        </w:r>
+        <w:r>
+          <w:rPr>
+            <w:rStyle w:val="Hyperlink"/>
+            <w:vertAlign w:val="superscript"/>
+          </w:rPr>
+          <w:t>,</w:t>
+        </w:r>
+        <w:r>
+          <w:rPr>
+            <w:rStyle w:val="Hyperlink"/>
+            <w:vertAlign w:val="superscript"/>
+          </w:rPr>
+          <w:t>(4)</w:t>
         </w:r>
         <w:r>
           <w:rPr>
@@ -363,7 +391,7 @@
           <w:rPr>
             <w:webHidden/>
           </w:rPr>
-          <w:instrText xml:space="preserve"> PAGEREF _Toc198236937 \h </w:instrText>
+          <w:instrText xml:space="preserve"> PAGEREF _Toc197550122 \h </w:instrText>
         </w:r>
         <w:r>
           <w:rPr>
@@ -392,7 +420,7 @@
     </w:p>
     <w:p>
       <w:pPr>
-        <w:pStyle w:val="Verzeichnis1"/>
+        <w:pStyle w:val="TOC1"/>
         <w:rPr>
           <w:rFonts w:eastAsiaTheme="minorEastAsia"/>
           <w:b w:val="0"/>
@@ -403,7 +431,7 @@
           <w14:ligatures w14:val="standardContextual"/>
         </w:rPr>
       </w:pPr>
-      <w:hyperlink w:anchor="_Toc198236938" w:history="1">
+      <w:hyperlink w:anchor="_Toc197550123" w:history="1">
         <w:r>
           <w:rPr>
             <w:rStyle w:val="Hyperlink"/>
@@ -444,7 +472,7 @@
           <w:rPr>
             <w:webHidden/>
           </w:rPr>
-          <w:instrText xml:space="preserve"> PAGEREF _Toc198236938 \h </w:instrText>
+          <w:instrText xml:space="preserve"> PAGEREF _Toc197550123 \h </w:instrText>
         </w:r>
         <w:r>
           <w:rPr>
@@ -473,7 +501,7 @@
     </w:p>
     <w:p>
       <w:pPr>
-        <w:pStyle w:val="Verzeichnis1"/>
+        <w:pStyle w:val="TOC1"/>
         <w:rPr>
           <w:rFonts w:eastAsiaTheme="minorEastAsia"/>
           <w:b w:val="0"/>
@@ -484,7 +512,7 @@
           <w14:ligatures w14:val="standardContextual"/>
         </w:rPr>
       </w:pPr>
-      <w:hyperlink w:anchor="_Toc198236939" w:history="1">
+      <w:hyperlink w:anchor="_Toc197550124" w:history="1">
         <w:r>
           <w:rPr>
             <w:rStyle w:val="Hyperlink"/>
@@ -525,7 +553,7 @@
           <w:rPr>
             <w:webHidden/>
           </w:rPr>
-          <w:instrText xml:space="preserve"> PAGEREF _Toc198236939 \h </w:instrText>
+          <w:instrText xml:space="preserve"> PAGEREF _Toc197550124 \h </w:instrText>
         </w:r>
         <w:r>
           <w:rPr>
@@ -554,7 +582,7 @@
     </w:p>
     <w:p>
       <w:pPr>
-        <w:pStyle w:val="Verzeichnis1"/>
+        <w:pStyle w:val="TOC1"/>
         <w:rPr>
           <w:rFonts w:eastAsiaTheme="minorEastAsia"/>
           <w:b w:val="0"/>
@@ -565,7 +593,7 @@
           <w14:ligatures w14:val="standardContextual"/>
         </w:rPr>
       </w:pPr>
-      <w:hyperlink w:anchor="_Toc198236940" w:history="1">
+      <w:hyperlink w:anchor="_Toc197550125" w:history="1">
         <w:r>
           <w:rPr>
             <w:rStyle w:val="Hyperlink"/>
@@ -606,7 +634,7 @@
           <w:rPr>
             <w:webHidden/>
           </w:rPr>
-          <w:instrText xml:space="preserve"> PAGEREF _Toc198236940 \h </w:instrText>
+          <w:instrText xml:space="preserve"> PAGEREF _Toc197550125 \h </w:instrText>
         </w:r>
         <w:r>
           <w:rPr>
@@ -635,277 +663,7 @@
     </w:p>
     <w:p>
       <w:pPr>
-        <w:pStyle w:val="Verzeichnis2"/>
-        <w:rPr>
-          <w:rFonts w:eastAsiaTheme="minorEastAsia"/>
-          <w:noProof/>
-          <w:kern w:val="2"/>
-          <w:sz w:val="24"/>
-          <w:szCs w:val="24"/>
-          <w:lang w:eastAsia="de-CH"/>
-          <w14:ligatures w14:val="standardContextual"/>
-        </w:rPr>
-      </w:pPr>
-      <w:hyperlink w:anchor="_Toc198236941" w:history="1">
-        <w:r>
-          <w:rPr>
-            <w:rStyle w:val="Hyperlink"/>
-            <w:noProof/>
-          </w:rPr>
-          <w:t>6.1</w:t>
-        </w:r>
-        <w:r>
-          <w:rPr>
-            <w:rFonts w:eastAsiaTheme="minorEastAsia"/>
-            <w:noProof/>
-            <w:kern w:val="2"/>
-            <w:sz w:val="24"/>
-            <w:szCs w:val="24"/>
-            <w:lang w:eastAsia="de-CH"/>
-            <w14:ligatures w14:val="standardContextual"/>
-          </w:rPr>
-          <w:tab/>
-        </w:r>
-        <w:r>
-          <w:rPr>
-            <w:rStyle w:val="Hyperlink"/>
-            <w:noProof/>
-          </w:rPr>
-          <w:t>Tag 1 (02.05.2025)</w:t>
-        </w:r>
-        <w:r>
-          <w:rPr>
-            <w:noProof/>
-            <w:webHidden/>
-          </w:rPr>
-          <w:tab/>
-        </w:r>
-        <w:r>
-          <w:rPr>
-            <w:noProof/>
-            <w:webHidden/>
-          </w:rPr>
-          <w:fldChar w:fldCharType="begin"/>
-        </w:r>
-        <w:r>
-          <w:rPr>
-            <w:noProof/>
-            <w:webHidden/>
-          </w:rPr>
-          <w:instrText xml:space="preserve"> PAGEREF _Toc198236941 \h </w:instrText>
-        </w:r>
-        <w:r>
-          <w:rPr>
-            <w:noProof/>
-            <w:webHidden/>
-          </w:rPr>
-        </w:r>
-        <w:r>
-          <w:rPr>
-            <w:noProof/>
-            <w:webHidden/>
-          </w:rPr>
-          <w:fldChar w:fldCharType="separate"/>
-        </w:r>
-        <w:r>
-          <w:rPr>
-            <w:noProof/>
-            <w:webHidden/>
-          </w:rPr>
-          <w:t>15</w:t>
-        </w:r>
-        <w:r>
-          <w:rPr>
-            <w:noProof/>
-            <w:webHidden/>
-          </w:rPr>
-          <w:fldChar w:fldCharType="end"/>
-        </w:r>
-      </w:hyperlink>
-    </w:p>
-    <w:p>
-      <w:pPr>
-        <w:pStyle w:val="Verzeichnis2"/>
-        <w:rPr>
-          <w:rFonts w:eastAsiaTheme="minorEastAsia"/>
-          <w:noProof/>
-          <w:kern w:val="2"/>
-          <w:sz w:val="24"/>
-          <w:szCs w:val="24"/>
-          <w:lang w:eastAsia="de-CH"/>
-          <w14:ligatures w14:val="standardContextual"/>
-        </w:rPr>
-      </w:pPr>
-      <w:hyperlink w:anchor="_Toc198236942" w:history="1">
-        <w:r>
-          <w:rPr>
-            <w:rStyle w:val="Hyperlink"/>
-            <w:noProof/>
-          </w:rPr>
-          <w:t>6.2</w:t>
-        </w:r>
-        <w:r>
-          <w:rPr>
-            <w:rFonts w:eastAsiaTheme="minorEastAsia"/>
-            <w:noProof/>
-            <w:kern w:val="2"/>
-            <w:sz w:val="24"/>
-            <w:szCs w:val="24"/>
-            <w:lang w:eastAsia="de-CH"/>
-            <w14:ligatures w14:val="standardContextual"/>
-          </w:rPr>
-          <w:tab/>
-        </w:r>
-        <w:r>
-          <w:rPr>
-            <w:rStyle w:val="Hyperlink"/>
-            <w:noProof/>
-          </w:rPr>
-          <w:t>Tag 2 (09.05.2025)</w:t>
-        </w:r>
-        <w:r>
-          <w:rPr>
-            <w:noProof/>
-            <w:webHidden/>
-          </w:rPr>
-          <w:tab/>
-        </w:r>
-        <w:r>
-          <w:rPr>
-            <w:noProof/>
-            <w:webHidden/>
-          </w:rPr>
-          <w:fldChar w:fldCharType="begin"/>
-        </w:r>
-        <w:r>
-          <w:rPr>
-            <w:noProof/>
-            <w:webHidden/>
-          </w:rPr>
-          <w:instrText xml:space="preserve"> PAGEREF _Toc198236942 \h </w:instrText>
-        </w:r>
-        <w:r>
-          <w:rPr>
-            <w:noProof/>
-            <w:webHidden/>
-          </w:rPr>
-        </w:r>
-        <w:r>
-          <w:rPr>
-            <w:noProof/>
-            <w:webHidden/>
-          </w:rPr>
-          <w:fldChar w:fldCharType="separate"/>
-        </w:r>
-        <w:r>
-          <w:rPr>
-            <w:noProof/>
-            <w:webHidden/>
-          </w:rPr>
-          <w:t>15</w:t>
-        </w:r>
-        <w:r>
-          <w:rPr>
-            <w:noProof/>
-            <w:webHidden/>
-          </w:rPr>
-          <w:fldChar w:fldCharType="end"/>
-        </w:r>
-      </w:hyperlink>
-    </w:p>
-    <w:p>
-      <w:pPr>
-        <w:pStyle w:val="Verzeichnis2"/>
-        <w:rPr>
-          <w:rFonts w:eastAsiaTheme="minorEastAsia"/>
-          <w:noProof/>
-          <w:kern w:val="2"/>
-          <w:sz w:val="24"/>
-          <w:szCs w:val="24"/>
-          <w:lang w:eastAsia="de-CH"/>
-          <w14:ligatures w14:val="standardContextual"/>
-        </w:rPr>
-      </w:pPr>
-      <w:hyperlink w:anchor="_Toc198236943" w:history="1">
-        <w:r>
-          <w:rPr>
-            <w:rStyle w:val="Hyperlink"/>
-            <w:noProof/>
-          </w:rPr>
-          <w:t>6.3</w:t>
-        </w:r>
-        <w:r>
-          <w:rPr>
-            <w:rFonts w:eastAsiaTheme="minorEastAsia"/>
-            <w:noProof/>
-            <w:kern w:val="2"/>
-            <w:sz w:val="24"/>
-            <w:szCs w:val="24"/>
-            <w:lang w:eastAsia="de-CH"/>
-            <w14:ligatures w14:val="standardContextual"/>
-          </w:rPr>
-          <w:tab/>
-        </w:r>
-        <w:r>
-          <w:rPr>
-            <w:rStyle w:val="Hyperlink"/>
-            <w:noProof/>
-          </w:rPr>
-          <w:t>Tag 3 (16.05.2025)</w:t>
-        </w:r>
-        <w:r>
-          <w:rPr>
-            <w:noProof/>
-            <w:webHidden/>
-          </w:rPr>
-          <w:tab/>
-        </w:r>
-        <w:r>
-          <w:rPr>
-            <w:noProof/>
-            <w:webHidden/>
-          </w:rPr>
-          <w:fldChar w:fldCharType="begin"/>
-        </w:r>
-        <w:r>
-          <w:rPr>
-            <w:noProof/>
-            <w:webHidden/>
-          </w:rPr>
-          <w:instrText xml:space="preserve"> PAGEREF _Toc198236943 \h </w:instrText>
-        </w:r>
-        <w:r>
-          <w:rPr>
-            <w:noProof/>
-            <w:webHidden/>
-          </w:rPr>
-        </w:r>
-        <w:r>
-          <w:rPr>
-            <w:noProof/>
-            <w:webHidden/>
-          </w:rPr>
-          <w:fldChar w:fldCharType="separate"/>
-        </w:r>
-        <w:r>
-          <w:rPr>
-            <w:noProof/>
-            <w:webHidden/>
-          </w:rPr>
-          <w:t>16</w:t>
-        </w:r>
-        <w:r>
-          <w:rPr>
-            <w:noProof/>
-            <w:webHidden/>
-          </w:rPr>
-          <w:fldChar w:fldCharType="end"/>
-        </w:r>
-      </w:hyperlink>
-    </w:p>
-    <w:p>
-      <w:pPr>
-        <w:pStyle w:val="Verzeichnis1"/>
+        <w:pStyle w:val="TOC1"/>
         <w:rPr>
           <w:rFonts w:eastAsiaTheme="minorEastAsia"/>
           <w:b w:val="0"/>
@@ -916,7 +674,7 @@
           <w14:ligatures w14:val="standardContextual"/>
         </w:rPr>
       </w:pPr>
-      <w:hyperlink w:anchor="_Toc198236944" w:history="1">
+      <w:hyperlink w:anchor="_Toc197550126" w:history="1">
         <w:r>
           <w:rPr>
             <w:rStyle w:val="Hyperlink"/>
@@ -957,7 +715,7 @@
           <w:rPr>
             <w:webHidden/>
           </w:rPr>
-          <w:instrText xml:space="preserve"> PAGEREF _Toc198236944 \h </w:instrText>
+          <w:instrText xml:space="preserve"> PAGEREF _Toc197550126 \h </w:instrText>
         </w:r>
         <w:r>
           <w:rPr>
@@ -974,7 +732,7 @@
           <w:rPr>
             <w:webHidden/>
           </w:rPr>
-          <w:t>17</w:t>
+          <w:t>16</w:t>
         </w:r>
         <w:r>
           <w:rPr>
@@ -986,7 +744,7 @@
     </w:p>
     <w:p>
       <w:pPr>
-        <w:pStyle w:val="Verzeichnis1"/>
+        <w:pStyle w:val="TOC1"/>
         <w:rPr>
           <w:rFonts w:eastAsiaTheme="minorEastAsia"/>
           <w:b w:val="0"/>
@@ -997,7 +755,7 @@
           <w14:ligatures w14:val="standardContextual"/>
         </w:rPr>
       </w:pPr>
-      <w:hyperlink w:anchor="_Toc198236945" w:history="1">
+      <w:hyperlink w:anchor="_Toc197550127" w:history="1">
         <w:r>
           <w:rPr>
             <w:rStyle w:val="Hyperlink"/>
@@ -1038,7 +796,7 @@
           <w:rPr>
             <w:webHidden/>
           </w:rPr>
-          <w:instrText xml:space="preserve"> PAGEREF _Toc198236945 \h </w:instrText>
+          <w:instrText xml:space="preserve"> PAGEREF _Toc197550127 \h </w:instrText>
         </w:r>
         <w:r>
           <w:rPr>
@@ -1055,7 +813,7 @@
           <w:rPr>
             <w:webHidden/>
           </w:rPr>
-          <w:t>18</w:t>
+          <w:t>17</w:t>
         </w:r>
         <w:r>
           <w:rPr>
@@ -1090,9 +848,9 @@
     </w:p>
     <w:p>
       <w:pPr>
-        <w:pStyle w:val="berschrift1"/>
-      </w:pPr>
-      <w:bookmarkStart w:id="2" w:name="_Toc198236935"/>
+        <w:pStyle w:val="Heading1"/>
+      </w:pPr>
+      <w:bookmarkStart w:id="2" w:name="_Toc197550120"/>
       <w:r>
         <w:lastRenderedPageBreak/>
         <w:t>Projektbeschrieb</w:t>
@@ -1101,15 +859,7 @@
     </w:p>
     <w:p>
       <w:r>
-        <w:t>Die Idee des Projekts ist es, dass wir eine Trails Management App implementieren, die für die fiktive Firma ‘</w:t>
-      </w:r>
-      <w:proofErr w:type="spellStart"/>
-      <w:r>
-        <w:t>RappiTours</w:t>
-      </w:r>
-      <w:proofErr w:type="spellEnd"/>
-      <w:r>
-        <w:t>’ entwickelt wird. Das Wichtigste dabei ist, dass wir dafür möglichst verbreitete und effiziente Technologien (die wir auch aufgrund einer entsprechenden Evaluation auswählen) verwenden, damit die Applikation später von einer (zum aktuellen Zeitpunkt noch unbekannten) Agentur weiterentwickelt werden kann.</w:t>
+        <w:t>Die Idee des Projekts ist es, dass wir eine Trails Management App implementieren, die für die fiktive Firma ‘RappiTours’ entwickelt wird. Das Wichtigste dabei ist, dass wir dafür möglichst verbreitete und effiziente Technologien (die wir auch aufgrund einer entsprechenden Evaluation auswählen) verwenden, damit die Applikation später von einer (zum aktuellen Zeitpunkt noch unbekannten) Agentur weiterentwickelt werden kann.</w:t>
       </w:r>
     </w:p>
     <w:p>
@@ -1136,9 +886,9 @@
     </w:p>
     <w:p>
       <w:pPr>
-        <w:pStyle w:val="berschrift1"/>
-      </w:pPr>
-      <w:bookmarkStart w:id="3" w:name="_Toc198236936"/>
+        <w:pStyle w:val="Heading1"/>
+      </w:pPr>
+      <w:bookmarkStart w:id="3" w:name="_Toc197550121"/>
       <w:r>
         <w:lastRenderedPageBreak/>
         <w:t>Variantenentscheid</w:t>
@@ -1161,37 +911,13 @@
     </w:p>
     <w:p>
       <w:r>
-        <w:t xml:space="preserve">Im folgenden Abschnitt beschreiben wir, wie und weshalb wir uns für den entsprechenden JavaScript-Package Manager und die entsprechende Front- und Backendtechnologie entschieden haben. Wir haben uns sowohl für eine Front- als auch eine Backendtechnologie entschieden, da wir unsere Applikation gerne hybrid </w:t>
-      </w:r>
-      <w:proofErr w:type="spellStart"/>
-      <w:r>
-        <w:t>randern</w:t>
-      </w:r>
-      <w:proofErr w:type="spellEnd"/>
-      <w:r>
-        <w:t xml:space="preserve"> würden. Dabei sollen die statischen Elemente im Backend und die veränderbaren Elemente (wie z.B. Formulare und Trails) im Frontend </w:t>
-      </w:r>
-      <w:proofErr w:type="spellStart"/>
-      <w:r>
-        <w:t>gerandert</w:t>
-      </w:r>
-      <w:proofErr w:type="spellEnd"/>
-      <w:r>
-        <w:t xml:space="preserve"> werden.</w:t>
+        <w:t>Im folgenden Abschnitt beschreiben wir, wie und weshalb wir uns für den entsprechenden JavaScript-Package Manager und die entsprechende Front- und Backendtechnologie entschieden haben. Wir haben uns sowohl für eine Front- als auch eine Backendtechnologie entschieden, da wir unsere Applikation gerne hybrid randern würden. Dabei sollen die statischen Elemente im Backend und die veränderbaren Elemente (wie z.B. Formulare und Trails) im Frontend gerandert werden.</w:t>
       </w:r>
     </w:p>
     <w:p/>
     <w:p>
       <w:r>
-        <w:t xml:space="preserve">Als erstes haben wir uns jedoch damit beschäftigt, welchen JavaScript-Package Manager wir verwenden wollen, wobei wir uns zwischen NPM, </w:t>
-      </w:r>
-      <w:proofErr w:type="spellStart"/>
-      <w:r>
-        <w:t>Yarn</w:t>
-      </w:r>
-      <w:proofErr w:type="spellEnd"/>
-      <w:r>
-        <w:t xml:space="preserve"> und Bun entscheiden mussten.</w:t>
+        <w:t>Als erstes haben wir uns jedoch damit beschäftigt, welchen JavaScript-Package Manager wir verwenden wollen, wobei wir uns zwischen NPM, Yarn und Bun entscheiden mussten.</w:t>
       </w:r>
     </w:p>
     <w:p>
@@ -1245,7 +971,7 @@
     <w:p/>
     <w:p>
       <w:pPr>
-        <w:pStyle w:val="Listenabsatz"/>
+        <w:pStyle w:val="ListParagraph"/>
         <w:numPr>
           <w:ilvl w:val="0"/>
           <w:numId w:val="8"/>
@@ -1265,7 +991,7 @@
     </w:p>
     <w:p>
       <w:pPr>
-        <w:pStyle w:val="Listenabsatz"/>
+        <w:pStyle w:val="ListParagraph"/>
         <w:ind w:left="720"/>
       </w:pPr>
       <w:r>
@@ -1284,7 +1010,7 @@
     </w:p>
     <w:p>
       <w:pPr>
-        <w:pStyle w:val="Listenabsatz"/>
+        <w:pStyle w:val="ListParagraph"/>
         <w:numPr>
           <w:ilvl w:val="0"/>
           <w:numId w:val="9"/>
@@ -1303,13 +1029,12 @@
     </w:p>
     <w:p>
       <w:pPr>
-        <w:pStyle w:val="Listenabsatz"/>
+        <w:pStyle w:val="ListParagraph"/>
         <w:numPr>
           <w:ilvl w:val="0"/>
           <w:numId w:val="9"/>
         </w:numPr>
       </w:pPr>
-      <w:proofErr w:type="spellStart"/>
       <w:r>
         <w:rPr>
           <w:b/>
@@ -1317,32 +1042,13 @@
         </w:rPr>
         <w:t>Yarn</w:t>
       </w:r>
-      <w:proofErr w:type="spellEnd"/>
-      <w:r>
-        <w:t xml:space="preserve"> hat etwas besser abgeschnitten, weil es sich leicht über eine einzelne Befehlszeile installieren lässt und ein effizienteres </w:t>
-      </w:r>
-      <w:proofErr w:type="spellStart"/>
-      <w:r>
-        <w:t>Dependency</w:t>
-      </w:r>
-      <w:proofErr w:type="spellEnd"/>
-      <w:r>
-        <w:t xml:space="preserve">-Handling mit </w:t>
-      </w:r>
-      <w:proofErr w:type="spellStart"/>
-      <w:proofErr w:type="gramStart"/>
-      <w:r>
-        <w:t>yarn.lock</w:t>
-      </w:r>
-      <w:proofErr w:type="spellEnd"/>
-      <w:proofErr w:type="gramEnd"/>
-      <w:r>
-        <w:t xml:space="preserve"> bietet.</w:t>
-      </w:r>
-    </w:p>
-    <w:p>
-      <w:pPr>
-        <w:pStyle w:val="Listenabsatz"/>
+      <w:r>
+        <w:t xml:space="preserve"> hat etwas besser abgeschnitten, weil es sich leicht über eine einzelne Befehlszeile installieren lässt und ein effizienteres Dependency-Handling mit yarn.lock bietet.</w:t>
+      </w:r>
+    </w:p>
+    <w:p>
+      <w:pPr>
+        <w:pStyle w:val="ListParagraph"/>
         <w:numPr>
           <w:ilvl w:val="0"/>
           <w:numId w:val="9"/>
@@ -1364,7 +1070,7 @@
     <w:p/>
     <w:p>
       <w:pPr>
-        <w:pStyle w:val="Listenabsatz"/>
+        <w:pStyle w:val="ListParagraph"/>
         <w:numPr>
           <w:ilvl w:val="0"/>
           <w:numId w:val="10"/>
@@ -1385,7 +1091,7 @@
     </w:p>
     <w:p>
       <w:pPr>
-        <w:pStyle w:val="Listenabsatz"/>
+        <w:pStyle w:val="ListParagraph"/>
         <w:ind w:left="720"/>
       </w:pPr>
       <w:r>
@@ -1410,7 +1116,7 @@
     </w:p>
     <w:p>
       <w:pPr>
-        <w:pStyle w:val="Listenabsatz"/>
+        <w:pStyle w:val="ListParagraph"/>
         <w:numPr>
           <w:ilvl w:val="0"/>
           <w:numId w:val="11"/>
@@ -1424,26 +1130,17 @@
         <w:t>NPM</w:t>
       </w:r>
       <w:r>
-        <w:t xml:space="preserve"> hat in diesem Punkt nicht so gut abgeschnitten, weil es langsamer arbeitet, insbesondere bei der Erstinstallation großer Mengen an </w:t>
-      </w:r>
-      <w:proofErr w:type="spellStart"/>
-      <w:r>
-        <w:t>Dependencies</w:t>
-      </w:r>
-      <w:proofErr w:type="spellEnd"/>
-      <w:r>
-        <w:t>.</w:t>
-      </w:r>
-    </w:p>
-    <w:p>
-      <w:pPr>
-        <w:pStyle w:val="Listenabsatz"/>
+        <w:t xml:space="preserve"> hat in diesem Punkt nicht so gut abgeschnitten, weil es langsamer arbeitet, insbesondere bei der Erstinstallation großer Mengen an Dependencies.</w:t>
+      </w:r>
+    </w:p>
+    <w:p>
+      <w:pPr>
+        <w:pStyle w:val="ListParagraph"/>
         <w:numPr>
           <w:ilvl w:val="0"/>
           <w:numId w:val="11"/>
         </w:numPr>
       </w:pPr>
-      <w:proofErr w:type="spellStart"/>
       <w:r>
         <w:rPr>
           <w:b/>
@@ -1451,14 +1148,13 @@
         </w:rPr>
         <w:t>Yarn</w:t>
       </w:r>
-      <w:proofErr w:type="spellEnd"/>
       <w:r>
         <w:t xml:space="preserve"> hat etwas besser abgeschnitten, weil es durch Parallelisierung und Caching die Installationszeit reduziert.</w:t>
       </w:r>
     </w:p>
     <w:p>
       <w:pPr>
-        <w:pStyle w:val="Listenabsatz"/>
+        <w:pStyle w:val="ListParagraph"/>
         <w:numPr>
           <w:ilvl w:val="0"/>
           <w:numId w:val="11"/>
@@ -1478,7 +1174,7 @@
     <w:p/>
     <w:p>
       <w:pPr>
-        <w:pStyle w:val="Listenabsatz"/>
+        <w:pStyle w:val="ListParagraph"/>
         <w:numPr>
           <w:ilvl w:val="0"/>
           <w:numId w:val="10"/>
@@ -1498,7 +1194,7 @@
     </w:p>
     <w:p>
       <w:pPr>
-        <w:pStyle w:val="Listenabsatz"/>
+        <w:pStyle w:val="ListParagraph"/>
         <w:ind w:left="720"/>
       </w:pPr>
       <w:r>
@@ -1523,7 +1219,7 @@
     </w:p>
     <w:p>
       <w:pPr>
-        <w:pStyle w:val="Listenabsatz"/>
+        <w:pStyle w:val="ListParagraph"/>
         <w:numPr>
           <w:ilvl w:val="0"/>
           <w:numId w:val="11"/>
@@ -1537,26 +1233,17 @@
         <w:t>NPM</w:t>
       </w:r>
       <w:r>
-        <w:t xml:space="preserve"> hat in diesem Punkt nicht so gut abgeschnitten, weil es durch die </w:t>
-      </w:r>
-      <w:proofErr w:type="spellStart"/>
-      <w:r>
-        <w:t>node_modules</w:t>
-      </w:r>
-      <w:proofErr w:type="spellEnd"/>
-      <w:r>
-        <w:t>-Struktur oft sehr viel Speicher belegt.</w:t>
-      </w:r>
-    </w:p>
-    <w:p>
-      <w:pPr>
-        <w:pStyle w:val="Listenabsatz"/>
+        <w:t xml:space="preserve"> hat in diesem Punkt nicht so gut abgeschnitten, weil es durch die node_modules-Struktur oft sehr viel Speicher belegt.</w:t>
+      </w:r>
+    </w:p>
+    <w:p>
+      <w:pPr>
+        <w:pStyle w:val="ListParagraph"/>
         <w:numPr>
           <w:ilvl w:val="0"/>
           <w:numId w:val="11"/>
         </w:numPr>
       </w:pPr>
-      <w:proofErr w:type="spellStart"/>
       <w:r>
         <w:rPr>
           <w:b/>
@@ -1564,22 +1251,13 @@
         </w:rPr>
         <w:t>Yarn</w:t>
       </w:r>
-      <w:proofErr w:type="spellEnd"/>
-      <w:r>
-        <w:t xml:space="preserve"> hat etwas besser abgeschnitten, weil es weniger Speicher verbraucht, indem es effizientere </w:t>
-      </w:r>
-      <w:proofErr w:type="spellStart"/>
-      <w:r>
-        <w:t>Dependency</w:t>
-      </w:r>
-      <w:proofErr w:type="spellEnd"/>
-      <w:r>
-        <w:t>-Management-Techniken nutzt.</w:t>
-      </w:r>
-    </w:p>
-    <w:p>
-      <w:pPr>
-        <w:pStyle w:val="Listenabsatz"/>
+      <w:r>
+        <w:t xml:space="preserve"> hat etwas besser abgeschnitten, weil es weniger Speicher verbraucht, indem es effizientere Dependency-Management-Techniken nutzt.</w:t>
+      </w:r>
+    </w:p>
+    <w:p>
+      <w:pPr>
+        <w:pStyle w:val="ListParagraph"/>
         <w:numPr>
           <w:ilvl w:val="0"/>
           <w:numId w:val="11"/>
@@ -1599,7 +1277,7 @@
     <w:p/>
     <w:p>
       <w:pPr>
-        <w:pStyle w:val="Listenabsatz"/>
+        <w:pStyle w:val="ListParagraph"/>
         <w:numPr>
           <w:ilvl w:val="0"/>
           <w:numId w:val="10"/>
@@ -1633,7 +1311,7 @@
     </w:p>
     <w:p>
       <w:pPr>
-        <w:pStyle w:val="Listenabsatz"/>
+        <w:pStyle w:val="ListParagraph"/>
         <w:ind w:left="720"/>
       </w:pPr>
       <w:r>
@@ -1672,7 +1350,7 @@
     </w:p>
     <w:p>
       <w:pPr>
-        <w:pStyle w:val="Listenabsatz"/>
+        <w:pStyle w:val="ListParagraph"/>
         <w:numPr>
           <w:ilvl w:val="0"/>
           <w:numId w:val="11"/>
@@ -1691,13 +1369,12 @@
     </w:p>
     <w:p>
       <w:pPr>
-        <w:pStyle w:val="Listenabsatz"/>
+        <w:pStyle w:val="ListParagraph"/>
         <w:numPr>
           <w:ilvl w:val="0"/>
           <w:numId w:val="11"/>
         </w:numPr>
       </w:pPr>
-      <w:proofErr w:type="spellStart"/>
       <w:r>
         <w:rPr>
           <w:b/>
@@ -1705,14 +1382,13 @@
         </w:rPr>
         <w:t>Yarn</w:t>
       </w:r>
-      <w:proofErr w:type="spellEnd"/>
       <w:r>
         <w:t xml:space="preserve"> hat etwas schlechter abgeschnitten, weil es nicht ganz so weit verbreitet ist wie NPM, aber dennoch eine solide Unterstützung hat.</w:t>
       </w:r>
     </w:p>
     <w:p>
       <w:pPr>
-        <w:pStyle w:val="Listenabsatz"/>
+        <w:pStyle w:val="ListParagraph"/>
         <w:numPr>
           <w:ilvl w:val="0"/>
           <w:numId w:val="11"/>
@@ -1726,21 +1402,13 @@
         <w:t>Bun</w:t>
       </w:r>
       <w:r>
-        <w:t xml:space="preserve"> hat am schlechtesten abgeschnitten, weil es </w:t>
-      </w:r>
-      <w:proofErr w:type="gramStart"/>
-      <w:r>
-        <w:t>noch relativ</w:t>
-      </w:r>
-      <w:proofErr w:type="gramEnd"/>
-      <w:r>
-        <w:t xml:space="preserve"> neu ist und die Community sowie die Ökosystem-Unterstützung begrenzter sind.</w:t>
+        <w:t xml:space="preserve"> hat am schlechtesten abgeschnitten, weil es noch relativ neu ist und die Community sowie die Ökosystem-Unterstützung begrenzter sind.</w:t>
       </w:r>
     </w:p>
     <w:p/>
     <w:p>
       <w:pPr>
-        <w:pStyle w:val="Listenabsatz"/>
+        <w:pStyle w:val="ListParagraph"/>
         <w:numPr>
           <w:ilvl w:val="0"/>
           <w:numId w:val="10"/>
@@ -1774,7 +1442,7 @@
     </w:p>
     <w:p>
       <w:pPr>
-        <w:pStyle w:val="Listenabsatz"/>
+        <w:pStyle w:val="ListParagraph"/>
         <w:ind w:left="720"/>
       </w:pPr>
       <w:r>
@@ -1813,7 +1481,7 @@
     </w:p>
     <w:p>
       <w:pPr>
-        <w:pStyle w:val="Listenabsatz"/>
+        <w:pStyle w:val="ListParagraph"/>
         <w:numPr>
           <w:ilvl w:val="0"/>
           <w:numId w:val="11"/>
@@ -1832,13 +1500,12 @@
     </w:p>
     <w:p>
       <w:pPr>
-        <w:pStyle w:val="Listenabsatz"/>
+        <w:pStyle w:val="ListParagraph"/>
         <w:numPr>
           <w:ilvl w:val="0"/>
           <w:numId w:val="11"/>
         </w:numPr>
       </w:pPr>
-      <w:proofErr w:type="spellStart"/>
       <w:r>
         <w:rPr>
           <w:b/>
@@ -1846,22 +1513,13 @@
         </w:rPr>
         <w:t>Yarn</w:t>
       </w:r>
-      <w:proofErr w:type="spellEnd"/>
-      <w:r>
-        <w:t xml:space="preserve"> hat etwas besser abgeschnitten, weil es eine verständlichere Dokumentation und einen klaren Workflow für </w:t>
-      </w:r>
-      <w:proofErr w:type="spellStart"/>
-      <w:r>
-        <w:t>Dependency</w:t>
-      </w:r>
-      <w:proofErr w:type="spellEnd"/>
-      <w:r>
-        <w:t>-Management bietet.</w:t>
-      </w:r>
-    </w:p>
-    <w:p>
-      <w:pPr>
-        <w:pStyle w:val="Listenabsatz"/>
+      <w:r>
+        <w:t xml:space="preserve"> hat etwas besser abgeschnitten, weil es eine verständlichere Dokumentation und einen klaren Workflow für Dependency-Management bietet.</w:t>
+      </w:r>
+    </w:p>
+    <w:p>
+      <w:pPr>
+        <w:pStyle w:val="ListParagraph"/>
         <w:numPr>
           <w:ilvl w:val="0"/>
           <w:numId w:val="11"/>
@@ -1881,7 +1539,7 @@
     <w:p/>
     <w:p>
       <w:pPr>
-        <w:pStyle w:val="Listenabsatz"/>
+        <w:pStyle w:val="ListParagraph"/>
         <w:numPr>
           <w:ilvl w:val="0"/>
           <w:numId w:val="10"/>
@@ -1897,28 +1555,12 @@
           <w:bCs/>
         </w:rPr>
         <w:lastRenderedPageBreak/>
-        <w:t xml:space="preserve">Zusätzliche Funktionen (z.B. Skripte, </w:t>
-      </w:r>
-      <w:proofErr w:type="spellStart"/>
-      <w:r>
-        <w:rPr>
-          <w:b/>
-          <w:bCs/>
-        </w:rPr>
-        <w:t>Dependency</w:t>
-      </w:r>
-      <w:proofErr w:type="spellEnd"/>
-      <w:r>
-        <w:rPr>
-          <w:b/>
-          <w:bCs/>
-        </w:rPr>
-        <w:t xml:space="preserve"> Handling)</w:t>
-      </w:r>
-    </w:p>
-    <w:p>
-      <w:pPr>
-        <w:pStyle w:val="Listenabsatz"/>
+        <w:t>Zusätzliche Funktionen (z.B. Skripte, Dependency Handling)</w:t>
+      </w:r>
+    </w:p>
+    <w:p>
+      <w:pPr>
+        <w:pStyle w:val="ListParagraph"/>
         <w:ind w:left="720"/>
       </w:pPr>
       <w:r>
@@ -1938,20 +1580,12 @@
         <w:t>’</w:t>
       </w:r>
       <w:r>
-        <w:t xml:space="preserve"> ist gemeint, welche Features der Package Manager bietet, wie z. B. Skriptverwaltung, </w:t>
-      </w:r>
-      <w:proofErr w:type="spellStart"/>
-      <w:r>
-        <w:t>Dependency</w:t>
-      </w:r>
-      <w:proofErr w:type="spellEnd"/>
-      <w:r>
-        <w:t>-Optimierung und Sicherheitsprüfungen. Die Gewichtung beträgt 10%, weil leistungsstarke Zusatzfunktionen Flexibilität bieten und Entwicklungsprozesse vereinfachen.</w:t>
-      </w:r>
-    </w:p>
-    <w:p>
-      <w:pPr>
-        <w:pStyle w:val="Listenabsatz"/>
+        <w:t xml:space="preserve"> ist gemeint, welche Features der Package Manager bietet, wie z. B. Skriptverwaltung, Dependency-Optimierung und Sicherheitsprüfungen. Die Gewichtung beträgt 10%, weil leistungsstarke Zusatzfunktionen Flexibilität bieten und Entwicklungsprozesse vereinfachen.</w:t>
+      </w:r>
+    </w:p>
+    <w:p>
+      <w:pPr>
+        <w:pStyle w:val="ListParagraph"/>
         <w:numPr>
           <w:ilvl w:val="0"/>
           <w:numId w:val="11"/>
@@ -1965,26 +1599,17 @@
         <w:t>NPM</w:t>
       </w:r>
       <w:r>
-        <w:t xml:space="preserve"> hat in diesem Punkt nicht so gut abgeschnitten, weil es zwar viele grundlegende Funktionen bietet, aber weniger moderne Features zur Optimierung von </w:t>
-      </w:r>
-      <w:proofErr w:type="spellStart"/>
-      <w:r>
-        <w:t>Dependencies</w:t>
-      </w:r>
-      <w:proofErr w:type="spellEnd"/>
-      <w:r>
-        <w:t xml:space="preserve"> hat.</w:t>
-      </w:r>
-    </w:p>
-    <w:p>
-      <w:pPr>
-        <w:pStyle w:val="Listenabsatz"/>
+        <w:t xml:space="preserve"> hat in diesem Punkt nicht so gut abgeschnitten, weil es zwar viele grundlegende Funktionen bietet, aber weniger moderne Features zur Optimierung von Dependencies hat.</w:t>
+      </w:r>
+    </w:p>
+    <w:p>
+      <w:pPr>
+        <w:pStyle w:val="ListParagraph"/>
         <w:numPr>
           <w:ilvl w:val="0"/>
           <w:numId w:val="11"/>
         </w:numPr>
       </w:pPr>
-      <w:proofErr w:type="spellStart"/>
       <w:r>
         <w:rPr>
           <w:b/>
@@ -1992,30 +1617,13 @@
         </w:rPr>
         <w:t>Yarn</w:t>
       </w:r>
-      <w:proofErr w:type="spellEnd"/>
-      <w:r>
-        <w:t xml:space="preserve"> hat etwas besser abgeschnitten, weil es </w:t>
-      </w:r>
-      <w:proofErr w:type="spellStart"/>
-      <w:r>
-        <w:t>Plug’n’Play</w:t>
-      </w:r>
-      <w:proofErr w:type="spellEnd"/>
-      <w:r>
-        <w:t xml:space="preserve">-Technologie unterstützt, die eine schnellere und konsistente </w:t>
-      </w:r>
-      <w:proofErr w:type="spellStart"/>
-      <w:r>
-        <w:t>Dependency</w:t>
-      </w:r>
-      <w:proofErr w:type="spellEnd"/>
-      <w:r>
-        <w:t>-Verwaltung ermöglicht.</w:t>
-      </w:r>
-    </w:p>
-    <w:p>
-      <w:pPr>
-        <w:pStyle w:val="Listenabsatz"/>
+      <w:r>
+        <w:t xml:space="preserve"> hat etwas besser abgeschnitten, weil es Plug’n’Play-Technologie unterstützt, die eine schnellere und konsistente Dependency-Verwaltung ermöglicht.</w:t>
+      </w:r>
+    </w:p>
+    <w:p>
+      <w:pPr>
+        <w:pStyle w:val="ListParagraph"/>
         <w:numPr>
           <w:ilvl w:val="0"/>
           <w:numId w:val="11"/>
@@ -2029,29 +1637,13 @@
         <w:t>Bun</w:t>
       </w:r>
       <w:r>
-        <w:t xml:space="preserve"> hat am besten abgeschnitten, weil es von Grund auf mit besseren Skript- und </w:t>
-      </w:r>
-      <w:proofErr w:type="spellStart"/>
-      <w:r>
-        <w:t>Build</w:t>
-      </w:r>
-      <w:proofErr w:type="spellEnd"/>
-      <w:r>
-        <w:t xml:space="preserve">-Tools sowie schnellem </w:t>
-      </w:r>
-      <w:proofErr w:type="spellStart"/>
-      <w:r>
-        <w:t>Dependency</w:t>
-      </w:r>
-      <w:proofErr w:type="spellEnd"/>
-      <w:r>
-        <w:t>-Handling entwickelt wurde.</w:t>
+        <w:t xml:space="preserve"> hat am besten abgeschnitten, weil es von Grund auf mit besseren Skript- und Build-Tools sowie schnellem Dependency-Handling entwickelt wurde.</w:t>
       </w:r>
     </w:p>
     <w:p/>
     <w:p>
       <w:pPr>
-        <w:pStyle w:val="Listenabsatz"/>
+        <w:pStyle w:val="ListParagraph"/>
         <w:numPr>
           <w:ilvl w:val="0"/>
           <w:numId w:val="10"/>
@@ -2071,7 +1663,7 @@
     </w:p>
     <w:p>
       <w:pPr>
-        <w:pStyle w:val="Listenabsatz"/>
+        <w:pStyle w:val="ListParagraph"/>
         <w:ind w:left="720"/>
       </w:pPr>
       <w:r>
@@ -2090,7 +1682,7 @@
     </w:p>
     <w:p>
       <w:pPr>
-        <w:pStyle w:val="Listenabsatz"/>
+        <w:pStyle w:val="ListParagraph"/>
         <w:numPr>
           <w:ilvl w:val="0"/>
           <w:numId w:val="11"/>
@@ -2109,13 +1701,12 @@
     </w:p>
     <w:p>
       <w:pPr>
-        <w:pStyle w:val="Listenabsatz"/>
+        <w:pStyle w:val="ListParagraph"/>
         <w:numPr>
           <w:ilvl w:val="0"/>
           <w:numId w:val="11"/>
         </w:numPr>
       </w:pPr>
-      <w:proofErr w:type="spellStart"/>
       <w:r>
         <w:rPr>
           <w:b/>
@@ -2123,14 +1714,13 @@
         </w:rPr>
         <w:t>Yarn</w:t>
       </w:r>
-      <w:proofErr w:type="spellEnd"/>
       <w:r>
         <w:t xml:space="preserve"> hat besser abgeschnitten, da wir dafür bereits auf einige Erfahrung aus dem Praktikum zurückgreifen können.</w:t>
       </w:r>
     </w:p>
     <w:p>
       <w:pPr>
-        <w:pStyle w:val="Listenabsatz"/>
+        <w:pStyle w:val="ListParagraph"/>
         <w:numPr>
           <w:ilvl w:val="0"/>
           <w:numId w:val="11"/>
@@ -2150,15 +1740,7 @@
     <w:p/>
     <w:p>
       <w:r>
-        <w:t xml:space="preserve">Die Evaluation hat schlussendlich ergeben, dass </w:t>
-      </w:r>
-      <w:proofErr w:type="spellStart"/>
-      <w:r>
-        <w:t>Yarn</w:t>
-      </w:r>
-      <w:proofErr w:type="spellEnd"/>
-      <w:r>
-        <w:t xml:space="preserve"> die beste Option für unser Projekt darstellt. Dies ist im Text </w:t>
+        <w:t xml:space="preserve">Die Evaluation hat schlussendlich ergeben, dass Yarn die beste Option für unser Projekt darstellt. Dies ist im Text </w:t>
       </w:r>
       <w:r>
         <w:t xml:space="preserve">direkt </w:t>
@@ -2179,31 +1761,7 @@
         <w:t>Als zweites haben wir uns damit beschäftigt, welche Frontend-Technologie wir für unser Projekt verwenden wollen.</w:t>
       </w:r>
       <w:r>
-        <w:t xml:space="preserve"> Zur Auswahl standen </w:t>
-      </w:r>
-      <w:proofErr w:type="gramStart"/>
-      <w:r>
-        <w:t>Angular</w:t>
-      </w:r>
-      <w:proofErr w:type="gramEnd"/>
-      <w:r>
-        <w:t xml:space="preserve">, React, Vue.js, </w:t>
-      </w:r>
-      <w:proofErr w:type="spellStart"/>
-      <w:r>
-        <w:t>Svelte</w:t>
-      </w:r>
-      <w:proofErr w:type="spellEnd"/>
-      <w:r>
-        <w:t xml:space="preserve"> und </w:t>
-      </w:r>
-      <w:proofErr w:type="spellStart"/>
-      <w:r>
-        <w:t>jQuery</w:t>
-      </w:r>
-      <w:proofErr w:type="spellEnd"/>
-      <w:r>
-        <w:t>.</w:t>
+        <w:t xml:space="preserve"> Zur Auswahl standen Angular, React, Vue.js, Svelte und jQuery.</w:t>
       </w:r>
     </w:p>
     <w:p>
@@ -2257,7 +1815,7 @@
     <w:p/>
     <w:p>
       <w:pPr>
-        <w:pStyle w:val="Listenabsatz"/>
+        <w:pStyle w:val="ListParagraph"/>
         <w:numPr>
           <w:ilvl w:val="0"/>
           <w:numId w:val="10"/>
@@ -2277,7 +1835,7 @@
     </w:p>
     <w:p>
       <w:pPr>
-        <w:pStyle w:val="Listenabsatz"/>
+        <w:pStyle w:val="ListParagraph"/>
         <w:ind w:left="720"/>
       </w:pPr>
       <w:r>
@@ -2302,7 +1860,7 @@
     </w:p>
     <w:p>
       <w:pPr>
-        <w:pStyle w:val="Listenabsatz"/>
+        <w:pStyle w:val="ListParagraph"/>
         <w:numPr>
           <w:ilvl w:val="0"/>
           <w:numId w:val="11"/>
@@ -2321,7 +1879,7 @@
     </w:p>
     <w:p>
       <w:pPr>
-        <w:pStyle w:val="Listenabsatz"/>
+        <w:pStyle w:val="ListParagraph"/>
         <w:numPr>
           <w:ilvl w:val="0"/>
           <w:numId w:val="11"/>
@@ -2335,28 +1893,12 @@
         <w:t>React</w:t>
       </w:r>
       <w:r>
-        <w:t xml:space="preserve"> hat etwas besser abgeschnitten, weil es durch </w:t>
-      </w:r>
-      <w:proofErr w:type="spellStart"/>
-      <w:r>
-        <w:t>create</w:t>
-      </w:r>
-      <w:proofErr w:type="spellEnd"/>
-      <w:r>
-        <w:t>-</w:t>
-      </w:r>
-      <w:proofErr w:type="spellStart"/>
-      <w:r>
-        <w:t>react</w:t>
-      </w:r>
-      <w:proofErr w:type="spellEnd"/>
-      <w:r>
-        <w:t>-app eine einfache, schnelle Installation bietet.</w:t>
-      </w:r>
-    </w:p>
-    <w:p>
-      <w:pPr>
-        <w:pStyle w:val="Listenabsatz"/>
+        <w:t xml:space="preserve"> hat etwas besser abgeschnitten, weil es durch create-react-app eine einfache, schnelle Installation bietet.</w:t>
+      </w:r>
+    </w:p>
+    <w:p>
+      <w:pPr>
+        <w:pStyle w:val="ListParagraph"/>
         <w:numPr>
           <w:ilvl w:val="0"/>
           <w:numId w:val="11"/>
@@ -2372,7 +1914,6 @@
       <w:r>
         <w:t xml:space="preserve"> und </w:t>
       </w:r>
-      <w:proofErr w:type="spellStart"/>
       <w:r>
         <w:rPr>
           <w:b/>
@@ -2380,20 +1921,18 @@
         </w:rPr>
         <w:t>Svelte</w:t>
       </w:r>
-      <w:proofErr w:type="spellEnd"/>
       <w:r>
         <w:t xml:space="preserve"> haben am besten abgeschnitten, da sie sehr intuitive Setup-Prozesse haben, die schnell und direkt starten.</w:t>
       </w:r>
     </w:p>
     <w:p>
       <w:pPr>
-        <w:pStyle w:val="Listenabsatz"/>
+        <w:pStyle w:val="ListParagraph"/>
         <w:numPr>
           <w:ilvl w:val="0"/>
           <w:numId w:val="11"/>
         </w:numPr>
       </w:pPr>
-      <w:proofErr w:type="spellStart"/>
       <w:r>
         <w:rPr>
           <w:b/>
@@ -2401,7 +1940,6 @@
         </w:rPr>
         <w:t>jQuery</w:t>
       </w:r>
-      <w:proofErr w:type="spellEnd"/>
       <w:r>
         <w:t xml:space="preserve"> erhielt eine mittlere Bewertung, da es sehr einfach eingebunden werden kann, aber in modernen Projekten oft zusätzliche Konfigurationsschritte erfordert.</w:t>
       </w:r>
@@ -2413,7 +1951,7 @@
     <w:p/>
     <w:p>
       <w:pPr>
-        <w:pStyle w:val="Listenabsatz"/>
+        <w:pStyle w:val="ListParagraph"/>
         <w:numPr>
           <w:ilvl w:val="0"/>
           <w:numId w:val="10"/>
@@ -2448,7 +1986,7 @@
     </w:p>
     <w:p>
       <w:pPr>
-        <w:pStyle w:val="Listenabsatz"/>
+        <w:pStyle w:val="ListParagraph"/>
         <w:ind w:left="720"/>
       </w:pPr>
       <w:r>
@@ -2487,7 +2025,7 @@
     </w:p>
     <w:p>
       <w:pPr>
-        <w:pStyle w:val="Listenabsatz"/>
+        <w:pStyle w:val="ListParagraph"/>
         <w:numPr>
           <w:ilvl w:val="0"/>
           <w:numId w:val="11"/>
@@ -2501,28 +2039,12 @@
         <w:t>Angular</w:t>
       </w:r>
       <w:r>
-        <w:t xml:space="preserve"> hat in diesem Punkt nicht so gut abgeschnitten, weil es eine komplexe Architektur und steile Lernkurve mit vielen Konzepten wie </w:t>
-      </w:r>
-      <w:proofErr w:type="spellStart"/>
-      <w:r>
-        <w:t>Dependency</w:t>
-      </w:r>
-      <w:proofErr w:type="spellEnd"/>
-      <w:r>
-        <w:t xml:space="preserve"> </w:t>
-      </w:r>
-      <w:proofErr w:type="spellStart"/>
-      <w:r>
-        <w:t>Injection</w:t>
-      </w:r>
-      <w:proofErr w:type="spellEnd"/>
-      <w:r>
-        <w:t xml:space="preserve"> erfordert.</w:t>
-      </w:r>
-    </w:p>
-    <w:p>
-      <w:pPr>
-        <w:pStyle w:val="Listenabsatz"/>
+        <w:t xml:space="preserve"> hat in diesem Punkt nicht so gut abgeschnitten, weil es eine komplexe Architektur und steile Lernkurve mit vielen Konzepten wie Dependency Injection erfordert.</w:t>
+      </w:r>
+    </w:p>
+    <w:p>
+      <w:pPr>
+        <w:pStyle w:val="ListParagraph"/>
         <w:numPr>
           <w:ilvl w:val="0"/>
           <w:numId w:val="11"/>
@@ -2541,7 +2063,7 @@
     </w:p>
     <w:p>
       <w:pPr>
-        <w:pStyle w:val="Listenabsatz"/>
+        <w:pStyle w:val="ListParagraph"/>
         <w:numPr>
           <w:ilvl w:val="0"/>
           <w:numId w:val="11"/>
@@ -2557,7 +2079,6 @@
       <w:r>
         <w:t xml:space="preserve"> und </w:t>
       </w:r>
-      <w:proofErr w:type="spellStart"/>
       <w:r>
         <w:rPr>
           <w:b/>
@@ -2565,20 +2086,18 @@
         </w:rPr>
         <w:t>Svelte</w:t>
       </w:r>
-      <w:proofErr w:type="spellEnd"/>
       <w:r>
         <w:t xml:space="preserve"> haben am besten abgeschnitten, weil ihre API besonders intuitiv ist und sie eine besonders sanfte Einführung in reaktive Webentwicklung ermöglichen.</w:t>
       </w:r>
     </w:p>
     <w:p>
       <w:pPr>
-        <w:pStyle w:val="Listenabsatz"/>
+        <w:pStyle w:val="ListParagraph"/>
         <w:numPr>
           <w:ilvl w:val="0"/>
           <w:numId w:val="11"/>
         </w:numPr>
       </w:pPr>
-      <w:proofErr w:type="spellStart"/>
       <w:r>
         <w:rPr>
           <w:b/>
@@ -2586,7 +2105,6 @@
         </w:rPr>
         <w:t>jQuery</w:t>
       </w:r>
-      <w:proofErr w:type="spellEnd"/>
       <w:r>
         <w:t xml:space="preserve"> erhielt eine mittlere Bewertung, da es leicht verständlich ist, aber für moderne Entwicklungen weniger relevant.</w:t>
       </w:r>
@@ -2594,7 +2112,7 @@
     <w:p/>
     <w:p>
       <w:pPr>
-        <w:pStyle w:val="Listenabsatz"/>
+        <w:pStyle w:val="ListParagraph"/>
         <w:numPr>
           <w:ilvl w:val="0"/>
           <w:numId w:val="10"/>
@@ -2628,7 +2146,7 @@
     </w:p>
     <w:p>
       <w:pPr>
-        <w:pStyle w:val="Listenabsatz"/>
+        <w:pStyle w:val="ListParagraph"/>
         <w:ind w:left="720"/>
       </w:pPr>
       <w:r>
@@ -2667,7 +2185,7 @@
     </w:p>
     <w:p>
       <w:pPr>
-        <w:pStyle w:val="Listenabsatz"/>
+        <w:pStyle w:val="ListParagraph"/>
         <w:numPr>
           <w:ilvl w:val="0"/>
           <w:numId w:val="11"/>
@@ -2691,20 +2209,12 @@
         <w:t>React</w:t>
       </w:r>
       <w:r>
-        <w:t xml:space="preserve"> haben solide, aber nicht beste Bewertungen erhalten, da ihre </w:t>
-      </w:r>
-      <w:proofErr w:type="spellStart"/>
-      <w:r>
-        <w:t>Render</w:t>
-      </w:r>
-      <w:proofErr w:type="spellEnd"/>
-      <w:r>
-        <w:t>-Prozesse gut optimiert, aber etwas schwergewichtiger sind.</w:t>
-      </w:r>
-    </w:p>
-    <w:p>
-      <w:pPr>
-        <w:pStyle w:val="Listenabsatz"/>
+        <w:t xml:space="preserve"> haben solide, aber nicht beste Bewertungen erhalten, da ihre Render-Prozesse gut optimiert, aber etwas schwergewichtiger sind.</w:t>
+      </w:r>
+    </w:p>
+    <w:p>
+      <w:pPr>
+        <w:pStyle w:val="ListParagraph"/>
         <w:numPr>
           <w:ilvl w:val="0"/>
           <w:numId w:val="11"/>
@@ -2723,13 +2233,12 @@
     </w:p>
     <w:p>
       <w:pPr>
-        <w:pStyle w:val="Listenabsatz"/>
+        <w:pStyle w:val="ListParagraph"/>
         <w:numPr>
           <w:ilvl w:val="0"/>
           <w:numId w:val="11"/>
         </w:numPr>
       </w:pPr>
-      <w:proofErr w:type="spellStart"/>
       <w:r>
         <w:rPr>
           <w:b/>
@@ -2737,20 +2246,18 @@
         </w:rPr>
         <w:t>Svelte</w:t>
       </w:r>
-      <w:proofErr w:type="spellEnd"/>
       <w:r>
         <w:t xml:space="preserve"> hat die beste Bewertung erhalten, weil es ein kompilierendes Framework ist und keine unnötige Laufzeit-Bibliothek benötigt, was die schnellste Performance bietet.</w:t>
       </w:r>
     </w:p>
     <w:p>
       <w:pPr>
-        <w:pStyle w:val="Listenabsatz"/>
+        <w:pStyle w:val="ListParagraph"/>
         <w:numPr>
           <w:ilvl w:val="0"/>
           <w:numId w:val="11"/>
         </w:numPr>
       </w:pPr>
-      <w:proofErr w:type="spellStart"/>
       <w:r>
         <w:rPr>
           <w:b/>
@@ -2758,7 +2265,6 @@
         </w:rPr>
         <w:t>jQuery</w:t>
       </w:r>
-      <w:proofErr w:type="spellEnd"/>
       <w:r>
         <w:t xml:space="preserve"> hat die niedrigste Bewertung erhalten, da es keine effizienten Optimierungen für moderne Webentwicklung bietet.</w:t>
       </w:r>
@@ -2766,7 +2272,7 @@
     <w:p/>
     <w:p>
       <w:pPr>
-        <w:pStyle w:val="Listenabsatz"/>
+        <w:pStyle w:val="ListParagraph"/>
         <w:numPr>
           <w:ilvl w:val="0"/>
           <w:numId w:val="10"/>
@@ -2800,7 +2306,7 @@
     </w:p>
     <w:p>
       <w:pPr>
-        <w:pStyle w:val="Listenabsatz"/>
+        <w:pStyle w:val="ListParagraph"/>
         <w:ind w:left="720"/>
       </w:pPr>
       <w:r>
@@ -2839,7 +2345,7 @@
     </w:p>
     <w:p>
       <w:pPr>
-        <w:pStyle w:val="Listenabsatz"/>
+        <w:pStyle w:val="ListParagraph"/>
         <w:numPr>
           <w:ilvl w:val="0"/>
           <w:numId w:val="11"/>
@@ -2858,7 +2364,7 @@
     </w:p>
     <w:p>
       <w:pPr>
-        <w:pStyle w:val="Listenabsatz"/>
+        <w:pStyle w:val="ListParagraph"/>
         <w:numPr>
           <w:ilvl w:val="0"/>
           <w:numId w:val="11"/>
@@ -2877,7 +2383,7 @@
     </w:p>
     <w:p>
       <w:pPr>
-        <w:pStyle w:val="Listenabsatz"/>
+        <w:pStyle w:val="ListParagraph"/>
         <w:numPr>
           <w:ilvl w:val="0"/>
           <w:numId w:val="11"/>
@@ -2896,13 +2402,12 @@
     </w:p>
     <w:p>
       <w:pPr>
-        <w:pStyle w:val="Listenabsatz"/>
+        <w:pStyle w:val="ListParagraph"/>
         <w:numPr>
           <w:ilvl w:val="0"/>
           <w:numId w:val="11"/>
         </w:numPr>
       </w:pPr>
-      <w:proofErr w:type="spellStart"/>
       <w:r>
         <w:rPr>
           <w:b/>
@@ -2910,20 +2415,18 @@
         </w:rPr>
         <w:t>Svelte</w:t>
       </w:r>
-      <w:proofErr w:type="spellEnd"/>
       <w:r>
         <w:t xml:space="preserve"> hat etwas schlechter abgeschnitten, da es zwar innovativ ist, aber noch eine relativ kleine Community hat.</w:t>
       </w:r>
     </w:p>
     <w:p>
       <w:pPr>
-        <w:pStyle w:val="Listenabsatz"/>
+        <w:pStyle w:val="ListParagraph"/>
         <w:numPr>
           <w:ilvl w:val="0"/>
           <w:numId w:val="11"/>
         </w:numPr>
       </w:pPr>
-      <w:proofErr w:type="spellStart"/>
       <w:r>
         <w:rPr>
           <w:b/>
@@ -2931,7 +2434,6 @@
         </w:rPr>
         <w:t>jQuery</w:t>
       </w:r>
-      <w:proofErr w:type="spellEnd"/>
       <w:r>
         <w:t xml:space="preserve"> hat die niedrigste Bewertung erhalten, da es heute kaum noch aktiv weiterentwickelt wird.</w:t>
       </w:r>
@@ -2943,7 +2445,7 @@
     <w:p/>
     <w:p>
       <w:pPr>
-        <w:pStyle w:val="Listenabsatz"/>
+        <w:pStyle w:val="ListParagraph"/>
         <w:numPr>
           <w:ilvl w:val="0"/>
           <w:numId w:val="10"/>
@@ -2978,7 +2480,7 @@
     </w:p>
     <w:p>
       <w:pPr>
-        <w:pStyle w:val="Listenabsatz"/>
+        <w:pStyle w:val="ListParagraph"/>
         <w:ind w:left="720"/>
       </w:pPr>
       <w:r>
@@ -3017,7 +2519,7 @@
     </w:p>
     <w:p>
       <w:pPr>
-        <w:pStyle w:val="Listenabsatz"/>
+        <w:pStyle w:val="ListParagraph"/>
         <w:numPr>
           <w:ilvl w:val="0"/>
           <w:numId w:val="11"/>
@@ -3036,7 +2538,7 @@
     </w:p>
     <w:p>
       <w:pPr>
-        <w:pStyle w:val="Listenabsatz"/>
+        <w:pStyle w:val="ListParagraph"/>
         <w:numPr>
           <w:ilvl w:val="0"/>
           <w:numId w:val="11"/>
@@ -3065,13 +2567,12 @@
     </w:p>
     <w:p>
       <w:pPr>
-        <w:pStyle w:val="Listenabsatz"/>
+        <w:pStyle w:val="ListParagraph"/>
         <w:numPr>
           <w:ilvl w:val="0"/>
           <w:numId w:val="11"/>
         </w:numPr>
       </w:pPr>
-      <w:proofErr w:type="spellStart"/>
       <w:r>
         <w:rPr>
           <w:b/>
@@ -3079,20 +2580,18 @@
         </w:rPr>
         <w:t>Svelte</w:t>
       </w:r>
-      <w:proofErr w:type="spellEnd"/>
       <w:r>
         <w:t xml:space="preserve"> hat etwas schlechter abgeschnitten, da es weniger Lernressourcen als die großen Frameworks hat.</w:t>
       </w:r>
     </w:p>
     <w:p>
       <w:pPr>
-        <w:pStyle w:val="Listenabsatz"/>
+        <w:pStyle w:val="ListParagraph"/>
         <w:numPr>
           <w:ilvl w:val="0"/>
           <w:numId w:val="11"/>
         </w:numPr>
       </w:pPr>
-      <w:proofErr w:type="spellStart"/>
       <w:r>
         <w:rPr>
           <w:b/>
@@ -3100,7 +2599,6 @@
         </w:rPr>
         <w:t>jQuery</w:t>
       </w:r>
-      <w:proofErr w:type="spellEnd"/>
       <w:r>
         <w:t xml:space="preserve"> hat die niedrigste Bewertung erhalten, da es zwar dokumentiert ist, aber wenig neue Inhalte bietet.</w:t>
       </w:r>
@@ -3108,7 +2606,7 @@
     <w:p/>
     <w:p>
       <w:pPr>
-        <w:pStyle w:val="Listenabsatz"/>
+        <w:pStyle w:val="ListParagraph"/>
         <w:numPr>
           <w:ilvl w:val="0"/>
           <w:numId w:val="10"/>
@@ -3142,7 +2640,7 @@
     </w:p>
     <w:p>
       <w:pPr>
-        <w:pStyle w:val="Listenabsatz"/>
+        <w:pStyle w:val="ListParagraph"/>
         <w:ind w:left="720"/>
       </w:pPr>
       <w:r>
@@ -3181,7 +2679,7 @@
     </w:p>
     <w:p>
       <w:pPr>
-        <w:pStyle w:val="Listenabsatz"/>
+        <w:pStyle w:val="ListParagraph"/>
         <w:numPr>
           <w:ilvl w:val="0"/>
           <w:numId w:val="11"/>
@@ -3200,7 +2698,7 @@
     </w:p>
     <w:p>
       <w:pPr>
-        <w:pStyle w:val="Listenabsatz"/>
+        <w:pStyle w:val="ListParagraph"/>
         <w:numPr>
           <w:ilvl w:val="0"/>
           <w:numId w:val="11"/>
@@ -3219,7 +2717,7 @@
     </w:p>
     <w:p>
       <w:pPr>
-        <w:pStyle w:val="Listenabsatz"/>
+        <w:pStyle w:val="ListParagraph"/>
         <w:numPr>
           <w:ilvl w:val="0"/>
           <w:numId w:val="11"/>
@@ -3238,13 +2736,12 @@
     </w:p>
     <w:p>
       <w:pPr>
-        <w:pStyle w:val="Listenabsatz"/>
+        <w:pStyle w:val="ListParagraph"/>
         <w:numPr>
           <w:ilvl w:val="0"/>
           <w:numId w:val="11"/>
         </w:numPr>
       </w:pPr>
-      <w:proofErr w:type="spellStart"/>
       <w:r>
         <w:rPr>
           <w:b/>
@@ -3252,20 +2749,18 @@
         </w:rPr>
         <w:t>Svelte</w:t>
       </w:r>
-      <w:proofErr w:type="spellEnd"/>
       <w:r>
         <w:t xml:space="preserve"> hat etwas schlechter abgeschnitten, da es für kleinere Projekte ideal ist, aber für große Enterprise-Anwendungen noch weniger etabliert ist.</w:t>
       </w:r>
     </w:p>
     <w:p>
       <w:pPr>
-        <w:pStyle w:val="Listenabsatz"/>
+        <w:pStyle w:val="ListParagraph"/>
         <w:numPr>
           <w:ilvl w:val="0"/>
           <w:numId w:val="11"/>
         </w:numPr>
       </w:pPr>
-      <w:proofErr w:type="spellStart"/>
       <w:r>
         <w:rPr>
           <w:b/>
@@ -3273,7 +2768,6 @@
         </w:rPr>
         <w:t>jQuery</w:t>
       </w:r>
-      <w:proofErr w:type="spellEnd"/>
       <w:r>
         <w:t xml:space="preserve"> erhielt die niedrigste Bewertung, da es für größere Projekte nicht empfohlen wird.</w:t>
       </w:r>
@@ -3281,7 +2775,7 @@
     <w:p/>
     <w:p>
       <w:pPr>
-        <w:pStyle w:val="Listenabsatz"/>
+        <w:pStyle w:val="ListParagraph"/>
         <w:numPr>
           <w:ilvl w:val="0"/>
           <w:numId w:val="10"/>
@@ -3301,7 +2795,7 @@
     </w:p>
     <w:p>
       <w:pPr>
-        <w:pStyle w:val="Listenabsatz"/>
+        <w:pStyle w:val="ListParagraph"/>
         <w:ind w:left="720"/>
       </w:pPr>
       <w:r>
@@ -3320,7 +2814,7 @@
     </w:p>
     <w:p>
       <w:pPr>
-        <w:pStyle w:val="Listenabsatz"/>
+        <w:pStyle w:val="ListParagraph"/>
         <w:numPr>
           <w:ilvl w:val="0"/>
           <w:numId w:val="11"/>
@@ -3339,7 +2833,7 @@
     </w:p>
     <w:p>
       <w:pPr>
-        <w:pStyle w:val="Listenabsatz"/>
+        <w:pStyle w:val="ListParagraph"/>
         <w:numPr>
           <w:ilvl w:val="0"/>
           <w:numId w:val="11"/>
@@ -3358,7 +2852,7 @@
     </w:p>
     <w:p>
       <w:pPr>
-        <w:pStyle w:val="Listenabsatz"/>
+        <w:pStyle w:val="ListParagraph"/>
         <w:numPr>
           <w:ilvl w:val="0"/>
           <w:numId w:val="11"/>
@@ -3377,13 +2871,12 @@
     </w:p>
     <w:p>
       <w:pPr>
-        <w:pStyle w:val="Listenabsatz"/>
+        <w:pStyle w:val="ListParagraph"/>
         <w:numPr>
           <w:ilvl w:val="0"/>
           <w:numId w:val="11"/>
         </w:numPr>
       </w:pPr>
-      <w:proofErr w:type="spellStart"/>
       <w:r>
         <w:rPr>
           <w:b/>
@@ -3391,20 +2884,18 @@
         </w:rPr>
         <w:t>Svelte</w:t>
       </w:r>
-      <w:proofErr w:type="spellEnd"/>
       <w:r>
         <w:t xml:space="preserve"> wurde hier nicht gut bewertet, da keiner von uns damit bis jetzt Erfahrungen gemacht hat.</w:t>
       </w:r>
     </w:p>
     <w:p>
       <w:pPr>
-        <w:pStyle w:val="Listenabsatz"/>
+        <w:pStyle w:val="ListParagraph"/>
         <w:numPr>
           <w:ilvl w:val="0"/>
           <w:numId w:val="11"/>
         </w:numPr>
       </w:pPr>
-      <w:proofErr w:type="spellStart"/>
       <w:r>
         <w:rPr>
           <w:b/>
@@ -3412,7 +2903,6 @@
         </w:rPr>
         <w:t>jQuery</w:t>
       </w:r>
-      <w:proofErr w:type="spellEnd"/>
       <w:r>
         <w:t xml:space="preserve"> wurde hier nicht gut bewertet, da keiner von uns damit bis jetzt Erfahrungen gemacht hat.</w:t>
       </w:r>
@@ -3497,7 +2987,7 @@
     <w:p/>
     <w:p>
       <w:pPr>
-        <w:pStyle w:val="Listenabsatz"/>
+        <w:pStyle w:val="ListParagraph"/>
         <w:numPr>
           <w:ilvl w:val="0"/>
           <w:numId w:val="10"/>
@@ -3517,7 +3007,7 @@
     </w:p>
     <w:p>
       <w:pPr>
-        <w:pStyle w:val="Listenabsatz"/>
+        <w:pStyle w:val="ListParagraph"/>
         <w:ind w:left="720"/>
       </w:pPr>
       <w:r>
@@ -3542,7 +3032,7 @@
     </w:p>
     <w:p>
       <w:pPr>
-        <w:pStyle w:val="Listenabsatz"/>
+        <w:pStyle w:val="ListParagraph"/>
         <w:numPr>
           <w:ilvl w:val="0"/>
           <w:numId w:val="11"/>
@@ -3553,24 +3043,15 @@
           <w:b/>
           <w:bCs/>
         </w:rPr>
-        <w:t xml:space="preserve">Express.js </w:t>
-      </w:r>
-      <w:proofErr w:type="spellStart"/>
-      <w:r>
-        <w:rPr>
-          <w:b/>
-          <w:bCs/>
-        </w:rPr>
-        <w:t>Handlebars</w:t>
-      </w:r>
-      <w:proofErr w:type="spellEnd"/>
+        <w:t>Express.js Handlebars</w:t>
+      </w:r>
       <w:r>
         <w:t xml:space="preserve"> hat eine hohe Bewertung erhalten, weil es einfach zu installieren und zu konfigurieren ist. Die Einrichtung besteht aus wenigen Befehlen und ist schnell erledigt.</w:t>
       </w:r>
     </w:p>
     <w:p>
       <w:pPr>
-        <w:pStyle w:val="Listenabsatz"/>
+        <w:pStyle w:val="ListParagraph"/>
         <w:numPr>
           <w:ilvl w:val="0"/>
           <w:numId w:val="11"/>
@@ -3589,7 +3070,7 @@
     </w:p>
     <w:p>
       <w:pPr>
-        <w:pStyle w:val="Listenabsatz"/>
+        <w:pStyle w:val="ListParagraph"/>
         <w:numPr>
           <w:ilvl w:val="0"/>
           <w:numId w:val="11"/>
@@ -3608,7 +3089,7 @@
     </w:p>
     <w:p>
       <w:pPr>
-        <w:pStyle w:val="Listenabsatz"/>
+        <w:pStyle w:val="ListParagraph"/>
         <w:numPr>
           <w:ilvl w:val="0"/>
           <w:numId w:val="11"/>
@@ -3619,17 +3100,8 @@
           <w:b/>
           <w:bCs/>
         </w:rPr>
-        <w:t xml:space="preserve">Spring Boot </w:t>
-      </w:r>
-      <w:proofErr w:type="spellStart"/>
-      <w:r>
-        <w:rPr>
-          <w:b/>
-          <w:bCs/>
-        </w:rPr>
-        <w:t>Thymeleaf</w:t>
-      </w:r>
-      <w:proofErr w:type="spellEnd"/>
+        <w:t>Spring Boot Thymeleaf</w:t>
+      </w:r>
       <w:r>
         <w:t xml:space="preserve"> erhielt die niedrigste Bewertung, weil es für Java-Entwicklung aufgesetzt werden muss, was mehr initiale Konfiguration erfordert.</w:t>
       </w:r>
@@ -3642,7 +3114,7 @@
     <w:p/>
     <w:p>
       <w:pPr>
-        <w:pStyle w:val="Listenabsatz"/>
+        <w:pStyle w:val="ListParagraph"/>
         <w:numPr>
           <w:ilvl w:val="0"/>
           <w:numId w:val="10"/>
@@ -3677,7 +3149,7 @@
     </w:p>
     <w:p>
       <w:pPr>
-        <w:pStyle w:val="Listenabsatz"/>
+        <w:pStyle w:val="ListParagraph"/>
         <w:ind w:left="720"/>
       </w:pPr>
       <w:r>
@@ -3716,7 +3188,7 @@
     </w:p>
     <w:p>
       <w:pPr>
-        <w:pStyle w:val="Listenabsatz"/>
+        <w:pStyle w:val="ListParagraph"/>
         <w:numPr>
           <w:ilvl w:val="0"/>
           <w:numId w:val="11"/>
@@ -3727,24 +3199,15 @@
           <w:b/>
           <w:bCs/>
         </w:rPr>
-        <w:t xml:space="preserve">Express.js </w:t>
-      </w:r>
-      <w:proofErr w:type="spellStart"/>
-      <w:r>
-        <w:rPr>
-          <w:b/>
-          <w:bCs/>
-        </w:rPr>
-        <w:t>Handlebars</w:t>
-      </w:r>
-      <w:proofErr w:type="spellEnd"/>
+        <w:t>Express.js Handlebars</w:t>
+      </w:r>
       <w:r>
         <w:t xml:space="preserve"> hat am besten abgeschnitten, da es ein minimalistisches Framework ist, das mit wenig Konzepten auskommt und leicht verständlich ist.</w:t>
       </w:r>
     </w:p>
     <w:p>
       <w:pPr>
-        <w:pStyle w:val="Listenabsatz"/>
+        <w:pStyle w:val="ListParagraph"/>
         <w:numPr>
           <w:ilvl w:val="0"/>
           <w:numId w:val="11"/>
@@ -3763,7 +3226,7 @@
     </w:p>
     <w:p>
       <w:pPr>
-        <w:pStyle w:val="Listenabsatz"/>
+        <w:pStyle w:val="ListParagraph"/>
         <w:numPr>
           <w:ilvl w:val="0"/>
           <w:numId w:val="11"/>
@@ -3782,7 +3245,7 @@
     </w:p>
     <w:p>
       <w:pPr>
-        <w:pStyle w:val="Listenabsatz"/>
+        <w:pStyle w:val="ListParagraph"/>
         <w:numPr>
           <w:ilvl w:val="0"/>
           <w:numId w:val="11"/>
@@ -3793,17 +3256,8 @@
           <w:b/>
           <w:bCs/>
         </w:rPr>
-        <w:t xml:space="preserve">Spring Boot </w:t>
-      </w:r>
-      <w:proofErr w:type="spellStart"/>
-      <w:r>
-        <w:rPr>
-          <w:b/>
-          <w:bCs/>
-        </w:rPr>
-        <w:t>Thymeleaf</w:t>
-      </w:r>
-      <w:proofErr w:type="spellEnd"/>
+        <w:t>Spring Boot Thymeleaf</w:t>
+      </w:r>
       <w:r>
         <w:t xml:space="preserve"> hat die niedrigste Bewertung erhalten, da Java-Entwicklung generell komplexer ist und das Spring-Ökosystem viele zusätzliche Konzepte mit sich bringt.</w:t>
       </w:r>
@@ -3811,7 +3265,7 @@
     <w:p/>
     <w:p>
       <w:pPr>
-        <w:pStyle w:val="Listenabsatz"/>
+        <w:pStyle w:val="ListParagraph"/>
         <w:numPr>
           <w:ilvl w:val="0"/>
           <w:numId w:val="10"/>
@@ -3845,7 +3299,7 @@
     </w:p>
     <w:p>
       <w:pPr>
-        <w:pStyle w:val="Listenabsatz"/>
+        <w:pStyle w:val="ListParagraph"/>
         <w:ind w:left="720"/>
       </w:pPr>
       <w:r>
@@ -3884,7 +3338,7 @@
     </w:p>
     <w:p>
       <w:pPr>
-        <w:pStyle w:val="Listenabsatz"/>
+        <w:pStyle w:val="ListParagraph"/>
         <w:numPr>
           <w:ilvl w:val="0"/>
           <w:numId w:val="11"/>
@@ -3903,7 +3357,7 @@
     </w:p>
     <w:p>
       <w:pPr>
-        <w:pStyle w:val="Listenabsatz"/>
+        <w:pStyle w:val="ListParagraph"/>
         <w:numPr>
           <w:ilvl w:val="0"/>
           <w:numId w:val="11"/>
@@ -3924,24 +3378,15 @@
           <w:b/>
           <w:bCs/>
         </w:rPr>
-        <w:t xml:space="preserve">Express.js </w:t>
-      </w:r>
-      <w:proofErr w:type="spellStart"/>
-      <w:r>
-        <w:rPr>
-          <w:b/>
-          <w:bCs/>
-        </w:rPr>
-        <w:t>Handlebars</w:t>
-      </w:r>
-      <w:proofErr w:type="spellEnd"/>
+        <w:t>Express.js Handlebars</w:t>
+      </w:r>
       <w:r>
         <w:t xml:space="preserve"> haben ebenfalls gute Bewertungen erhalten, da sie beide auf effiziente Serverarchitekturen setzen.</w:t>
       </w:r>
     </w:p>
     <w:p>
       <w:pPr>
-        <w:pStyle w:val="Listenabsatz"/>
+        <w:pStyle w:val="ListParagraph"/>
         <w:numPr>
           <w:ilvl w:val="0"/>
           <w:numId w:val="11"/>
@@ -3952,17 +3397,8 @@
           <w:b/>
           <w:bCs/>
         </w:rPr>
-        <w:t xml:space="preserve">Spring Boot </w:t>
-      </w:r>
-      <w:proofErr w:type="spellStart"/>
-      <w:r>
-        <w:rPr>
-          <w:b/>
-          <w:bCs/>
-        </w:rPr>
-        <w:t>Thymeleaf</w:t>
-      </w:r>
-      <w:proofErr w:type="spellEnd"/>
+        <w:t>Spring Boot Thymeleaf</w:t>
+      </w:r>
       <w:r>
         <w:t xml:space="preserve"> hat etwas schlechter abgeschnitten, da Java generell etwas mehr Ressourcen benötigt und die Laufzeitumgebung mehr Overhead erzeugt.</w:t>
       </w:r>
@@ -3970,7 +3406,7 @@
     <w:p/>
     <w:p>
       <w:pPr>
-        <w:pStyle w:val="Listenabsatz"/>
+        <w:pStyle w:val="ListParagraph"/>
         <w:numPr>
           <w:ilvl w:val="0"/>
           <w:numId w:val="10"/>
@@ -4004,7 +3440,7 @@
     </w:p>
     <w:p>
       <w:pPr>
-        <w:pStyle w:val="Listenabsatz"/>
+        <w:pStyle w:val="ListParagraph"/>
         <w:ind w:left="720"/>
       </w:pPr>
       <w:r>
@@ -4043,7 +3479,7 @@
     </w:p>
     <w:p>
       <w:pPr>
-        <w:pStyle w:val="Listenabsatz"/>
+        <w:pStyle w:val="ListParagraph"/>
         <w:numPr>
           <w:ilvl w:val="0"/>
           <w:numId w:val="11"/>
@@ -4062,7 +3498,7 @@
     </w:p>
     <w:p>
       <w:pPr>
-        <w:pStyle w:val="Listenabsatz"/>
+        <w:pStyle w:val="ListParagraph"/>
         <w:numPr>
           <w:ilvl w:val="0"/>
           <w:numId w:val="11"/>
@@ -4083,24 +3519,15 @@
           <w:b/>
           <w:bCs/>
         </w:rPr>
-        <w:t xml:space="preserve">Spring Boot </w:t>
-      </w:r>
-      <w:proofErr w:type="spellStart"/>
-      <w:r>
-        <w:rPr>
-          <w:b/>
-          <w:bCs/>
-        </w:rPr>
-        <w:t>Thymeleaf</w:t>
-      </w:r>
-      <w:proofErr w:type="spellEnd"/>
+        <w:t>Spring Boot Thymeleaf</w:t>
+      </w:r>
       <w:r>
         <w:t xml:space="preserve"> haben ebenfalls hohe Bewertungen erhalten, da sie von großen Unternehmen unterstützt werden und regelmäßige Updates bekommen.</w:t>
       </w:r>
     </w:p>
     <w:p>
       <w:pPr>
-        <w:pStyle w:val="Listenabsatz"/>
+        <w:pStyle w:val="ListParagraph"/>
         <w:numPr>
           <w:ilvl w:val="0"/>
           <w:numId w:val="11"/>
@@ -4111,17 +3538,8 @@
           <w:b/>
           <w:bCs/>
         </w:rPr>
-        <w:t xml:space="preserve">Express.js </w:t>
-      </w:r>
-      <w:proofErr w:type="spellStart"/>
-      <w:r>
-        <w:rPr>
-          <w:b/>
-          <w:bCs/>
-        </w:rPr>
-        <w:t>Handlebars</w:t>
-      </w:r>
-      <w:proofErr w:type="spellEnd"/>
+        <w:t>Express.js Handlebars</w:t>
+      </w:r>
       <w:r>
         <w:t xml:space="preserve"> hat eine geringere Bewertung erhalten, da es zwar eine große Community hat, aber als Framework im Vergleich zu neueren Technologien weniger aktiv weiterentwickelt wird.</w:t>
       </w:r>
@@ -4135,7 +3553,7 @@
     <w:p/>
     <w:p>
       <w:pPr>
-        <w:pStyle w:val="Listenabsatz"/>
+        <w:pStyle w:val="ListParagraph"/>
         <w:numPr>
           <w:ilvl w:val="0"/>
           <w:numId w:val="10"/>
@@ -4170,7 +3588,7 @@
     </w:p>
     <w:p>
       <w:pPr>
-        <w:pStyle w:val="Listenabsatz"/>
+        <w:pStyle w:val="ListParagraph"/>
         <w:ind w:left="720"/>
       </w:pPr>
       <w:r>
@@ -4209,7 +3627,7 @@
     </w:p>
     <w:p>
       <w:pPr>
-        <w:pStyle w:val="Listenabsatz"/>
+        <w:pStyle w:val="ListParagraph"/>
         <w:numPr>
           <w:ilvl w:val="0"/>
           <w:numId w:val="11"/>
@@ -4228,7 +3646,7 @@
     </w:p>
     <w:p>
       <w:pPr>
-        <w:pStyle w:val="Listenabsatz"/>
+        <w:pStyle w:val="ListParagraph"/>
         <w:numPr>
           <w:ilvl w:val="0"/>
           <w:numId w:val="11"/>
@@ -4249,24 +3667,15 @@
           <w:b/>
           <w:bCs/>
         </w:rPr>
-        <w:t xml:space="preserve">Spring Boot </w:t>
-      </w:r>
-      <w:proofErr w:type="spellStart"/>
-      <w:r>
-        <w:rPr>
-          <w:b/>
-          <w:bCs/>
-        </w:rPr>
-        <w:t>Thymeleaf</w:t>
-      </w:r>
-      <w:proofErr w:type="spellEnd"/>
+        <w:t>Spring Boot Thymeleaf</w:t>
+      </w:r>
       <w:r>
         <w:t xml:space="preserve"> haben ebenfalls hohe Bewertungen erhalten, da sie eine gut strukturierte und verständliche Dokumentation haben.</w:t>
       </w:r>
     </w:p>
     <w:p>
       <w:pPr>
-        <w:pStyle w:val="Listenabsatz"/>
+        <w:pStyle w:val="ListParagraph"/>
         <w:numPr>
           <w:ilvl w:val="0"/>
           <w:numId w:val="11"/>
@@ -4277,17 +3686,8 @@
           <w:b/>
           <w:bCs/>
         </w:rPr>
-        <w:t xml:space="preserve">Express.js </w:t>
-      </w:r>
-      <w:proofErr w:type="spellStart"/>
-      <w:r>
-        <w:rPr>
-          <w:b/>
-          <w:bCs/>
-        </w:rPr>
-        <w:t>Handlebars</w:t>
-      </w:r>
-      <w:proofErr w:type="spellEnd"/>
+        <w:t>Express.js Handlebars</w:t>
+      </w:r>
       <w:r>
         <w:t xml:space="preserve"> hat eine etwas niedrigere Bewertung erhalten, da es zwar dokumentiert ist, aber nicht so detaillierte Lernmaterialien bietet wie andere Technologien.</w:t>
       </w:r>
@@ -4295,7 +3695,7 @@
     <w:p/>
     <w:p>
       <w:pPr>
-        <w:pStyle w:val="Listenabsatz"/>
+        <w:pStyle w:val="ListParagraph"/>
         <w:numPr>
           <w:ilvl w:val="0"/>
           <w:numId w:val="10"/>
@@ -4329,7 +3729,7 @@
     </w:p>
     <w:p>
       <w:pPr>
-        <w:pStyle w:val="Listenabsatz"/>
+        <w:pStyle w:val="ListParagraph"/>
         <w:ind w:left="720"/>
       </w:pPr>
       <w:r>
@@ -4368,7 +3768,7 @@
     </w:p>
     <w:p>
       <w:pPr>
-        <w:pStyle w:val="Listenabsatz"/>
+        <w:pStyle w:val="ListParagraph"/>
         <w:numPr>
           <w:ilvl w:val="0"/>
           <w:numId w:val="11"/>
@@ -4387,7 +3787,7 @@
     </w:p>
     <w:p>
       <w:pPr>
-        <w:pStyle w:val="Listenabsatz"/>
+        <w:pStyle w:val="ListParagraph"/>
         <w:numPr>
           <w:ilvl w:val="0"/>
           <w:numId w:val="11"/>
@@ -4406,7 +3806,7 @@
     </w:p>
     <w:p>
       <w:pPr>
-        <w:pStyle w:val="Listenabsatz"/>
+        <w:pStyle w:val="ListParagraph"/>
         <w:numPr>
           <w:ilvl w:val="0"/>
           <w:numId w:val="11"/>
@@ -4417,24 +3817,15 @@
           <w:b/>
           <w:bCs/>
         </w:rPr>
-        <w:t xml:space="preserve">Spring Boot </w:t>
-      </w:r>
-      <w:proofErr w:type="spellStart"/>
-      <w:r>
-        <w:rPr>
-          <w:b/>
-          <w:bCs/>
-        </w:rPr>
-        <w:t>Thymeleaf</w:t>
-      </w:r>
-      <w:proofErr w:type="spellEnd"/>
+        <w:t>Spring Boot Thymeleaf</w:t>
+      </w:r>
       <w:r>
         <w:t xml:space="preserve"> hat eine solide Bewertung erhalten, da es gute Skalierungsoptionen für Java-Services bietet.</w:t>
       </w:r>
     </w:p>
     <w:p>
       <w:pPr>
-        <w:pStyle w:val="Listenabsatz"/>
+        <w:pStyle w:val="ListParagraph"/>
         <w:numPr>
           <w:ilvl w:val="0"/>
           <w:numId w:val="11"/>
@@ -4445,17 +3836,8 @@
           <w:b/>
           <w:bCs/>
         </w:rPr>
-        <w:t xml:space="preserve">Express.js </w:t>
-      </w:r>
-      <w:proofErr w:type="spellStart"/>
-      <w:r>
-        <w:rPr>
-          <w:b/>
-          <w:bCs/>
-        </w:rPr>
-        <w:t>Handlebars</w:t>
-      </w:r>
-      <w:proofErr w:type="spellEnd"/>
+        <w:t>Express.js Handlebars</w:t>
+      </w:r>
       <w:r>
         <w:t xml:space="preserve"> hat die niedrigste Bewertung erhalten, da es zwar leichtgewichtig ist, aber bei größeren Projekten weniger strukturierte Skalierungsoptionen bietet.</w:t>
       </w:r>
@@ -4463,7 +3845,7 @@
     <w:p/>
     <w:p>
       <w:pPr>
-        <w:pStyle w:val="Listenabsatz"/>
+        <w:pStyle w:val="ListParagraph"/>
         <w:numPr>
           <w:ilvl w:val="0"/>
           <w:numId w:val="10"/>
@@ -4483,7 +3865,7 @@
     </w:p>
     <w:p>
       <w:pPr>
-        <w:pStyle w:val="Listenabsatz"/>
+        <w:pStyle w:val="ListParagraph"/>
         <w:ind w:left="720"/>
       </w:pPr>
       <w:r>
@@ -4497,20 +3879,12 @@
         <w:t>Persönliche Erfahrung</w:t>
       </w:r>
       <w:r>
-        <w:t xml:space="preserve">’ ist gemeint, ob ein oder beide Teammitglieder bereits Erfahrung mit dem entsprechenden </w:t>
-      </w:r>
-      <w:proofErr w:type="gramStart"/>
-      <w:r>
-        <w:t>Backend</w:t>
-      </w:r>
-      <w:proofErr w:type="gramEnd"/>
-      <w:r>
-        <w:t xml:space="preserve"> Framework gemacht haben und ob diese Erfahrung positiv war.</w:t>
-      </w:r>
-    </w:p>
-    <w:p>
-      <w:pPr>
-        <w:pStyle w:val="Listenabsatz"/>
+        <w:t>’ ist gemeint, ob ein oder beide Teammitglieder bereits Erfahrung mit dem entsprechenden Backend Framework gemacht haben und ob diese Erfahrung positiv war.</w:t>
+      </w:r>
+    </w:p>
+    <w:p>
+      <w:pPr>
+        <w:pStyle w:val="ListParagraph"/>
         <w:numPr>
           <w:ilvl w:val="0"/>
           <w:numId w:val="11"/>
@@ -4521,24 +3895,15 @@
           <w:b/>
           <w:bCs/>
         </w:rPr>
-        <w:t xml:space="preserve">Express.js </w:t>
-      </w:r>
-      <w:proofErr w:type="spellStart"/>
-      <w:r>
-        <w:rPr>
-          <w:b/>
-          <w:bCs/>
-        </w:rPr>
-        <w:t>Handlebars</w:t>
-      </w:r>
-      <w:proofErr w:type="spellEnd"/>
+        <w:t>Express.js Handlebars</w:t>
+      </w:r>
       <w:r>
         <w:t xml:space="preserve"> hat hier die tiefste Bewertung erhalten, da wir beide noch keine Erfahrung damit gemacht hatten.</w:t>
       </w:r>
     </w:p>
     <w:p>
       <w:pPr>
-        <w:pStyle w:val="Listenabsatz"/>
+        <w:pStyle w:val="ListParagraph"/>
         <w:numPr>
           <w:ilvl w:val="0"/>
           <w:numId w:val="11"/>
@@ -4557,7 +3922,7 @@
     </w:p>
     <w:p>
       <w:pPr>
-        <w:pStyle w:val="Listenabsatz"/>
+        <w:pStyle w:val="ListParagraph"/>
         <w:numPr>
           <w:ilvl w:val="0"/>
           <w:numId w:val="11"/>
@@ -4576,7 +3941,7 @@
     </w:p>
     <w:p>
       <w:pPr>
-        <w:pStyle w:val="Listenabsatz"/>
+        <w:pStyle w:val="ListParagraph"/>
         <w:numPr>
           <w:ilvl w:val="0"/>
           <w:numId w:val="11"/>
@@ -4587,17 +3952,8 @@
           <w:b/>
           <w:bCs/>
         </w:rPr>
-        <w:t xml:space="preserve">Spring Boot </w:t>
-      </w:r>
-      <w:proofErr w:type="spellStart"/>
-      <w:r>
-        <w:rPr>
-          <w:b/>
-          <w:bCs/>
-        </w:rPr>
-        <w:t>Thymeleaf</w:t>
-      </w:r>
-      <w:proofErr w:type="spellEnd"/>
+        <w:t>Spring Boot Thymeleaf</w:t>
+      </w:r>
       <w:r>
         <w:t xml:space="preserve"> hat etwas schlechter als ASP.NET abgeschnitten, da das Modul, aus welchem wir diese Technologie kennen, noch </w:t>
       </w:r>
@@ -4628,48 +3984,13 @@
     </w:p>
     <w:p>
       <w:pPr>
-        <w:pStyle w:val="berschrift1"/>
-      </w:pPr>
-      <w:bookmarkStart w:id="4" w:name="_Toc198236937"/>
+        <w:pStyle w:val="Heading1"/>
+      </w:pPr>
+      <w:bookmarkStart w:id="4" w:name="_Toc197550122"/>
       <w:r>
         <w:lastRenderedPageBreak/>
         <w:t>Best Practices</w:t>
       </w:r>
-      <w:r>
-        <w:t xml:space="preserve"> </w:t>
-      </w:r>
-      <w:r>
-        <w:rPr>
-          <w:b w:val="0"/>
-          <w:bCs w:val="0"/>
-          <w:vertAlign w:val="superscript"/>
-        </w:rPr>
-        <w:t>(</w:t>
-      </w:r>
-      <w:r>
-        <w:rPr>
-          <w:b w:val="0"/>
-          <w:bCs w:val="0"/>
-          <w:vertAlign w:val="superscript"/>
-        </w:rPr>
-        <w:t>2</w:t>
-      </w:r>
-      <w:r>
-        <w:rPr>
-          <w:b w:val="0"/>
-          <w:bCs w:val="0"/>
-          <w:vertAlign w:val="superscript"/>
-        </w:rPr>
-        <w:t>)</w:t>
-      </w:r>
-      <w:r>
-        <w:rPr>
-          <w:b w:val="0"/>
-          <w:bCs w:val="0"/>
-          <w:vertAlign w:val="superscript"/>
-        </w:rPr>
-        <w:t>, (3), (4)</w:t>
-      </w:r>
       <w:bookmarkEnd w:id="4"/>
     </w:p>
     <w:p>
@@ -4689,7 +4010,7 @@
     </w:p>
     <w:p>
       <w:pPr>
-        <w:pStyle w:val="Listenabsatz"/>
+        <w:pStyle w:val="ListParagraph"/>
         <w:numPr>
           <w:ilvl w:val="0"/>
           <w:numId w:val="13"/>
@@ -4699,91 +4020,22 @@
         <w:t>Dateien nach Features oder Domains strukturieren</w:t>
       </w:r>
       <w:r>
-        <w:t xml:space="preserve"> (nicht nach Dateitypen). Beispiel: </w:t>
-      </w:r>
-      <w:proofErr w:type="spellStart"/>
-      <w:r>
-        <w:t>features</w:t>
-      </w:r>
-      <w:proofErr w:type="spellEnd"/>
-      <w:r>
-        <w:t>/</w:t>
-      </w:r>
-      <w:proofErr w:type="spellStart"/>
-      <w:r>
-        <w:t>blog</w:t>
-      </w:r>
-      <w:proofErr w:type="spellEnd"/>
-      <w:r>
-        <w:t>/</w:t>
-      </w:r>
-      <w:proofErr w:type="spellStart"/>
-      <w:r>
-        <w:t>BlogLits.tsx</w:t>
-      </w:r>
-      <w:proofErr w:type="spellEnd"/>
-      <w:r>
-        <w:t xml:space="preserve"> statt </w:t>
-      </w:r>
-      <w:proofErr w:type="spellStart"/>
-      <w:r>
-        <w:t>components</w:t>
-      </w:r>
-      <w:proofErr w:type="spellEnd"/>
-      <w:r>
-        <w:t>/</w:t>
-      </w:r>
-      <w:proofErr w:type="spellStart"/>
-      <w:r>
-        <w:t>BlogList.tsx</w:t>
-      </w:r>
-      <w:proofErr w:type="spellEnd"/>
-    </w:p>
-    <w:p>
-      <w:pPr>
-        <w:pStyle w:val="Listenabsatz"/>
+        <w:t xml:space="preserve"> (nicht nach Dateitypen). Beispiel: features/blog/BlogLits.tsx statt components/BlogList.tsx</w:t>
+      </w:r>
+    </w:p>
+    <w:p>
+      <w:pPr>
+        <w:pStyle w:val="ListParagraph"/>
         <w:numPr>
           <w:ilvl w:val="0"/>
           <w:numId w:val="13"/>
         </w:numPr>
       </w:pPr>
       <w:r>
-        <w:t>Bei Next.js Version 13+ den App-Router (</w:t>
-      </w:r>
-      <w:proofErr w:type="spellStart"/>
-      <w:r>
-        <w:t>app</w:t>
-      </w:r>
-      <w:proofErr w:type="spellEnd"/>
-      <w:r>
-        <w:t>/-Verzeichnis)</w:t>
-      </w:r>
-      <w:r>
-        <w:t xml:space="preserve"> mit layout-, </w:t>
-      </w:r>
-      <w:proofErr w:type="spellStart"/>
-      <w:r>
-        <w:t>pages</w:t>
-      </w:r>
-      <w:proofErr w:type="spellEnd"/>
-      <w:r>
-        <w:t xml:space="preserve">-, </w:t>
-      </w:r>
-      <w:proofErr w:type="spellStart"/>
-      <w:r>
-        <w:t>loading</w:t>
-      </w:r>
-      <w:proofErr w:type="spellEnd"/>
-      <w:r>
-        <w:t xml:space="preserve">- und </w:t>
-      </w:r>
-      <w:proofErr w:type="spellStart"/>
-      <w:r>
-        <w:t>error.tsx</w:t>
-      </w:r>
-      <w:proofErr w:type="spellEnd"/>
-      <w:r>
-        <w:t xml:space="preserve"> verwenden</w:t>
+        <w:t>Bei Next.js Version 13+ den App-Router (app/-Verzeichnis)</w:t>
+      </w:r>
+      <w:r>
+        <w:t xml:space="preserve"> mit layout-, pages-, loading- und error.tsx verwenden</w:t>
       </w:r>
     </w:p>
     <w:p>
@@ -4802,18 +4054,13 @@
       </w:r>
     </w:p>
     <w:p>
-      <w:proofErr w:type="spellStart"/>
-      <w:r>
-        <w:t>Component</w:t>
-      </w:r>
-      <w:proofErr w:type="spellEnd"/>
-      <w:r>
-        <w:t xml:space="preserve"> Design:</w:t>
-      </w:r>
-    </w:p>
-    <w:p>
-      <w:pPr>
-        <w:pStyle w:val="Listenabsatz"/>
+      <w:r>
+        <w:t>Component Design:</w:t>
+      </w:r>
+    </w:p>
+    <w:p>
+      <w:pPr>
+        <w:pStyle w:val="ListParagraph"/>
         <w:numPr>
           <w:ilvl w:val="0"/>
           <w:numId w:val="14"/>
@@ -4835,7 +4082,7 @@
     </w:p>
     <w:p>
       <w:pPr>
-        <w:pStyle w:val="Listenabsatz"/>
+        <w:pStyle w:val="ListParagraph"/>
         <w:numPr>
           <w:ilvl w:val="0"/>
           <w:numId w:val="14"/>
@@ -4847,30 +4094,14 @@
     </w:p>
     <w:p>
       <w:pPr>
-        <w:pStyle w:val="Listenabsatz"/>
+        <w:pStyle w:val="ListParagraph"/>
         <w:numPr>
           <w:ilvl w:val="0"/>
           <w:numId w:val="14"/>
         </w:numPr>
       </w:pPr>
       <w:r>
-        <w:t xml:space="preserve">Validierung und Dokumentation von </w:t>
-      </w:r>
-      <w:proofErr w:type="spellStart"/>
-      <w:r>
-        <w:t>Props</w:t>
-      </w:r>
-      <w:proofErr w:type="spellEnd"/>
-      <w:r>
-        <w:t xml:space="preserve"> über </w:t>
-      </w:r>
-      <w:proofErr w:type="spellStart"/>
-      <w:r>
-        <w:t>TypeScript</w:t>
-      </w:r>
-      <w:proofErr w:type="spellEnd"/>
-      <w:r>
-        <w:t>-Interfaces</w:t>
+        <w:t>Validierung und Dokumentation von Props über TypeScript-Interfaces</w:t>
       </w:r>
     </w:p>
     <w:p>
@@ -4880,9 +4111,6 @@
     </w:p>
     <w:p>
       <w:r>
-        <w:rPr>
-          <w:noProof/>
-        </w:rPr>
         <w:drawing>
           <wp:anchor distT="0" distB="0" distL="114300" distR="114300" simplePos="0" relativeHeight="251659264" behindDoc="0" locked="0" layoutInCell="1" allowOverlap="1" wp14:anchorId="2B58BDE4" wp14:editId="50C3A394">
             <wp:simplePos x="0" y="0"/>
@@ -4949,33 +4177,19 @@
       </w:r>
     </w:p>
     <w:p>
-      <w:proofErr w:type="spellStart"/>
-      <w:r>
-        <w:t>Local</w:t>
-      </w:r>
-      <w:proofErr w:type="spellEnd"/>
-      <w:r>
-        <w:t xml:space="preserve"> State (</w:t>
-      </w:r>
-      <w:proofErr w:type="spellStart"/>
-      <w:r>
-        <w:t>Component</w:t>
-      </w:r>
-      <w:proofErr w:type="spellEnd"/>
-      <w:r>
-        <w:t xml:space="preserve"> State):</w:t>
-      </w:r>
-    </w:p>
-    <w:p>
-      <w:pPr>
-        <w:pStyle w:val="Listenabsatz"/>
+      <w:r>
+        <w:t>Local State (Component State):</w:t>
+      </w:r>
+    </w:p>
+    <w:p>
+      <w:pPr>
+        <w:pStyle w:val="ListParagraph"/>
         <w:numPr>
           <w:ilvl w:val="0"/>
           <w:numId w:val="18"/>
         </w:numPr>
         <w:ind w:left="720"/>
       </w:pPr>
-      <w:proofErr w:type="spellStart"/>
       <w:r>
         <w:rPr>
           <w:i/>
@@ -4983,11 +4197,9 @@
         </w:rPr>
         <w:t>useState</w:t>
       </w:r>
-      <w:proofErr w:type="spellEnd"/>
       <w:r>
         <w:t xml:space="preserve">, </w:t>
       </w:r>
-      <w:proofErr w:type="spellStart"/>
       <w:r>
         <w:rPr>
           <w:i/>
@@ -4995,11 +4207,9 @@
         </w:rPr>
         <w:t>useReducer</w:t>
       </w:r>
-      <w:proofErr w:type="spellEnd"/>
       <w:r>
         <w:t xml:space="preserve"> oder </w:t>
       </w:r>
-      <w:proofErr w:type="spellStart"/>
       <w:r>
         <w:rPr>
           <w:i/>
@@ -5007,14 +4217,13 @@
         </w:rPr>
         <w:t>useRef</w:t>
       </w:r>
-      <w:proofErr w:type="spellEnd"/>
       <w:r>
         <w:t xml:space="preserve"> verwenden, um UI-bezogene States innerhalb einzelner Components zu verwalten.</w:t>
       </w:r>
     </w:p>
     <w:p>
       <w:pPr>
-        <w:pStyle w:val="Listenabsatz"/>
+        <w:pStyle w:val="ListParagraph"/>
         <w:numPr>
           <w:ilvl w:val="0"/>
           <w:numId w:val="18"/>
@@ -5024,50 +4233,33 @@
           <w:lang w:val="en-US"/>
         </w:rPr>
       </w:pPr>
-      <w:proofErr w:type="spellStart"/>
       <w:r>
         <w:rPr>
           <w:lang w:val="en-US"/>
         </w:rPr>
         <w:t>Typische</w:t>
       </w:r>
-      <w:proofErr w:type="spellEnd"/>
       <w:r>
         <w:rPr>
           <w:lang w:val="en-US"/>
         </w:rPr>
-        <w:t xml:space="preserve"> Use Cases: </w:t>
-      </w:r>
-      <w:proofErr w:type="spellStart"/>
+        <w:t xml:space="preserve"> Use Cases: Formularwerte,</w:t>
+      </w:r>
       <w:r>
         <w:rPr>
           <w:lang w:val="en-US"/>
         </w:rPr>
-        <w:t>Formularwerte</w:t>
-      </w:r>
-      <w:proofErr w:type="spellEnd"/>
-      <w:r>
+        <w:t xml:space="preserve"> Tabs, Errors</w:t>
+      </w:r>
+    </w:p>
+    <w:p>
+      <w:pPr>
         <w:rPr>
           <w:lang w:val="en-US"/>
         </w:rPr>
-        <w:t>,</w:t>
-      </w:r>
-      <w:r>
-        <w:rPr>
-          <w:lang w:val="en-US"/>
-        </w:rPr>
-        <w:t xml:space="preserve"> Tabs, Errors</w:t>
-      </w:r>
-    </w:p>
-    <w:p>
-      <w:pPr>
-        <w:rPr>
-          <w:lang w:val="en-US"/>
-        </w:rPr>
-      </w:pPr>
-      <w:r>
-        <w:rPr>
-          <w:noProof/>
+      </w:pPr>
+      <w:r>
+        <w:rPr>
           <w:lang w:val="en-US"/>
         </w:rPr>
         <w:drawing>
@@ -5124,28 +4316,14 @@
         <w:rPr>
           <w:lang w:val="en-US"/>
         </w:rPr>
-        <w:t xml:space="preserve">Code </w:t>
-      </w:r>
-      <w:proofErr w:type="spellStart"/>
-      <w:r>
+        <w:t>Code Beispiel:</w:t>
+      </w:r>
+    </w:p>
+    <w:p>
+      <w:pPr>
         <w:rPr>
           <w:lang w:val="en-US"/>
         </w:rPr>
-        <w:t>Beispiel</w:t>
-      </w:r>
-      <w:proofErr w:type="spellEnd"/>
-      <w:r>
-        <w:rPr>
-          <w:lang w:val="en-US"/>
-        </w:rPr>
-        <w:t>:</w:t>
-      </w:r>
-    </w:p>
-    <w:p>
-      <w:pPr>
-        <w:rPr>
-          <w:lang w:val="en-US"/>
-        </w:rPr>
       </w:pPr>
     </w:p>
     <w:p>
@@ -5153,67 +4331,27 @@
         <w:t>Man soll vermeiden, den l</w:t>
       </w:r>
       <w:r>
-        <w:t xml:space="preserve">okalen UI-State </w:t>
-      </w:r>
-      <w:proofErr w:type="gramStart"/>
-      <w:r>
-        <w:t>in einem global Store</w:t>
-      </w:r>
-      <w:proofErr w:type="gramEnd"/>
-      <w:r>
-        <w:t xml:space="preserve"> zu halten</w:t>
-      </w:r>
-      <w:r>
-        <w:t xml:space="preserve">, da die zu unnötiger </w:t>
-      </w:r>
-      <w:proofErr w:type="spellStart"/>
-      <w:r>
-        <w:t>Komlexität</w:t>
-      </w:r>
-      <w:proofErr w:type="spellEnd"/>
-      <w:r>
-        <w:t xml:space="preserve"> führt.</w:t>
-      </w:r>
-    </w:p>
-    <w:p>
-      <w:r>
-        <w:t>Global State (</w:t>
-      </w:r>
-      <w:proofErr w:type="spellStart"/>
-      <w:r>
-        <w:t>Shared</w:t>
-      </w:r>
-      <w:proofErr w:type="spellEnd"/>
-      <w:r>
-        <w:t xml:space="preserve"> State):</w:t>
-      </w:r>
-    </w:p>
-    <w:p>
-      <w:pPr>
-        <w:pStyle w:val="Listenabsatz"/>
+        <w:t>okalen UI-State in einem global Store zu halten</w:t>
+      </w:r>
+      <w:r>
+        <w:t>, da die zu unnötiger Komlexität führt.</w:t>
+      </w:r>
+    </w:p>
+    <w:p>
+      <w:r>
+        <w:t>Global State (Shared State):</w:t>
+      </w:r>
+    </w:p>
+    <w:p>
+      <w:pPr>
+        <w:pStyle w:val="ListParagraph"/>
         <w:numPr>
           <w:ilvl w:val="0"/>
           <w:numId w:val="19"/>
         </w:numPr>
       </w:pPr>
       <w:r>
-        <w:t xml:space="preserve">Global State nur </w:t>
-      </w:r>
-      <w:proofErr w:type="spellStart"/>
-      <w:r>
-        <w:t>nurtzen</w:t>
-      </w:r>
-      <w:proofErr w:type="spellEnd"/>
-      <w:r>
-        <w:t xml:space="preserve">, wenn mehrere Components </w:t>
-      </w:r>
-      <w:proofErr w:type="gramStart"/>
-      <w:r>
-        <w:t>auf dieselben Date</w:t>
-      </w:r>
-      <w:proofErr w:type="gramEnd"/>
-      <w:r>
-        <w:t xml:space="preserve"> zugreifen oder </w:t>
+        <w:t xml:space="preserve">Global State nur nurtzen, wenn mehrere Components auf dieselben Date zugreifen oder </w:t>
       </w:r>
       <w:r>
         <w:t>diese ändern müssen</w:t>
@@ -5221,7 +4359,7 @@
     </w:p>
     <w:p>
       <w:pPr>
-        <w:pStyle w:val="Listenabsatz"/>
+        <w:pStyle w:val="ListParagraph"/>
         <w:numPr>
           <w:ilvl w:val="0"/>
           <w:numId w:val="19"/>
@@ -5238,9 +4376,6 @@
     <w:p/>
     <w:p>
       <w:r>
-        <w:rPr>
-          <w:noProof/>
-        </w:rPr>
         <w:lastRenderedPageBreak/>
         <w:drawing>
           <wp:anchor distT="0" distB="0" distL="114300" distR="114300" simplePos="0" relativeHeight="251663360" behindDoc="0" locked="0" layoutInCell="1" allowOverlap="1" wp14:anchorId="4D55BB43" wp14:editId="09C8C0FF">
@@ -5306,18 +4441,13 @@
     <w:p/>
     <w:p/>
     <w:p>
-      <w:proofErr w:type="spellStart"/>
-      <w:r>
-        <w:t>Datenfetching</w:t>
-      </w:r>
-      <w:proofErr w:type="spellEnd"/>
-      <w:r>
-        <w:t>:</w:t>
-      </w:r>
-    </w:p>
-    <w:p>
-      <w:pPr>
-        <w:pStyle w:val="Listenabsatz"/>
+      <w:r>
+        <w:t>Datenfetching:</w:t>
+      </w:r>
+    </w:p>
+    <w:p>
+      <w:pPr>
+        <w:pStyle w:val="ListParagraph"/>
         <w:numPr>
           <w:ilvl w:val="0"/>
           <w:numId w:val="20"/>
@@ -5326,7 +4456,6 @@
       <w:r>
         <w:t xml:space="preserve">Daten kann man entweder clientseitig mit </w:t>
       </w:r>
-      <w:proofErr w:type="spellStart"/>
       <w:r>
         <w:rPr>
           <w:i/>
@@ -5334,11 +4463,9 @@
         </w:rPr>
         <w:t>useEffect</w:t>
       </w:r>
-      <w:proofErr w:type="spellEnd"/>
       <w:r>
         <w:t xml:space="preserve">, serverseitig mit </w:t>
       </w:r>
-      <w:proofErr w:type="spellStart"/>
       <w:r>
         <w:rPr>
           <w:i/>
@@ -5346,321 +4473,217 @@
         </w:rPr>
         <w:t>getServerSideProps</w:t>
       </w:r>
-      <w:proofErr w:type="spellEnd"/>
       <w:r>
         <w:t xml:space="preserve">, oder in Server Components mit </w:t>
       </w:r>
-      <w:proofErr w:type="spellStart"/>
-      <w:proofErr w:type="gramStart"/>
       <w:r>
         <w:rPr>
           <w:i/>
           <w:iCs/>
         </w:rPr>
-        <w:t>fetch</w:t>
-      </w:r>
-      <w:proofErr w:type="spellEnd"/>
+        <w:t>fetch()</w:t>
+      </w:r>
+      <w:r>
+        <w:t xml:space="preserve"> holen.</w:t>
+      </w:r>
+    </w:p>
+    <w:p>
+      <w:pPr>
+        <w:pStyle w:val="ListParagraph"/>
+        <w:numPr>
+          <w:ilvl w:val="0"/>
+          <w:numId w:val="20"/>
+        </w:numPr>
+      </w:pPr>
+      <w:r>
+        <w:t>SWR oder React Query verwenden wenn man effizient clientseitig Daten holen, cachen und aktualisieren will</w:t>
+      </w:r>
+    </w:p>
+    <w:p>
+      <w:r>
+        <w:t>Rendering:</w:t>
+      </w:r>
+    </w:p>
+    <w:p>
+      <w:pPr>
+        <w:pStyle w:val="ListParagraph"/>
+        <w:numPr>
+          <w:ilvl w:val="0"/>
+          <w:numId w:val="21"/>
+        </w:numPr>
+      </w:pPr>
+      <w:r>
+        <w:t>Keys bei Listen korrekt verwenden</w:t>
+      </w:r>
+      <w:r>
+        <w:t>, d.h. keine Indexattribute sondern eindeutige ID’s</w:t>
+      </w:r>
+    </w:p>
+    <w:p>
+      <w:pPr>
+        <w:rPr>
+          <w:b/>
+          <w:bCs/>
+        </w:rPr>
+      </w:pPr>
+      <w:r>
+        <w:rPr>
+          <w:b/>
+          <w:bCs/>
+        </w:rPr>
+        <w:t>Next.js:</w:t>
+      </w:r>
+    </w:p>
+    <w:p>
+      <w:pPr>
+        <w:pStyle w:val="ListParagraph"/>
+        <w:numPr>
+          <w:ilvl w:val="0"/>
+          <w:numId w:val="21"/>
+        </w:numPr>
+      </w:pPr>
+      <w:r>
+        <w:t xml:space="preserve">Statischer Content mit </w:t>
+      </w:r>
       <w:r>
         <w:rPr>
           <w:i/>
           <w:iCs/>
         </w:rPr>
-        <w:t>(</w:t>
-      </w:r>
-      <w:proofErr w:type="gramEnd"/>
+        <w:t xml:space="preserve">generateStaticParams </w:t>
+      </w:r>
+      <w:r>
+        <w:t xml:space="preserve">oder </w:t>
+      </w:r>
       <w:r>
         <w:rPr>
           <w:i/>
           <w:iCs/>
         </w:rPr>
-        <w:t>)</w:t>
-      </w:r>
-      <w:r>
-        <w:t xml:space="preserve"> holen.</w:t>
-      </w:r>
-    </w:p>
-    <w:p>
-      <w:pPr>
-        <w:pStyle w:val="Listenabsatz"/>
-        <w:numPr>
-          <w:ilvl w:val="0"/>
-          <w:numId w:val="20"/>
-        </w:numPr>
-      </w:pPr>
-      <w:r>
-        <w:t xml:space="preserve">SWR oder React Query </w:t>
-      </w:r>
-      <w:proofErr w:type="gramStart"/>
-      <w:r>
-        <w:t>verwenden</w:t>
-      </w:r>
-      <w:proofErr w:type="gramEnd"/>
-      <w:r>
-        <w:t xml:space="preserve"> wenn man effizient clientseitig Daten holen, </w:t>
-      </w:r>
-      <w:proofErr w:type="spellStart"/>
-      <w:r>
-        <w:t>cachen</w:t>
-      </w:r>
-      <w:proofErr w:type="spellEnd"/>
-      <w:r>
-        <w:t xml:space="preserve"> und aktualisieren will</w:t>
-      </w:r>
-    </w:p>
-    <w:p>
-      <w:r>
-        <w:t>Rendering:</w:t>
-      </w:r>
-    </w:p>
-    <w:p>
-      <w:pPr>
-        <w:pStyle w:val="Listenabsatz"/>
-        <w:numPr>
-          <w:ilvl w:val="0"/>
-          <w:numId w:val="21"/>
-        </w:numPr>
-      </w:pPr>
-      <w:r>
-        <w:t>Keys bei Listen korrekt verwenden</w:t>
-      </w:r>
-      <w:r>
-        <w:t xml:space="preserve">, d.h. keine </w:t>
-      </w:r>
-      <w:proofErr w:type="gramStart"/>
-      <w:r>
-        <w:t>Indexattribute</w:t>
-      </w:r>
-      <w:proofErr w:type="gramEnd"/>
-      <w:r>
-        <w:t xml:space="preserve"> sondern eindeutige </w:t>
-      </w:r>
-      <w:proofErr w:type="spellStart"/>
-      <w:proofErr w:type="gramStart"/>
-      <w:r>
-        <w:t>ID’s</w:t>
-      </w:r>
-      <w:proofErr w:type="spellEnd"/>
-      <w:proofErr w:type="gramEnd"/>
-    </w:p>
-    <w:p>
-      <w:pPr>
-        <w:rPr>
-          <w:b/>
-          <w:bCs/>
-        </w:rPr>
-      </w:pPr>
-      <w:r>
-        <w:rPr>
-          <w:b/>
-          <w:bCs/>
-        </w:rPr>
-        <w:t>Next.js:</w:t>
-      </w:r>
-    </w:p>
-    <w:p>
-      <w:pPr>
-        <w:pStyle w:val="Listenabsatz"/>
-        <w:numPr>
-          <w:ilvl w:val="0"/>
-          <w:numId w:val="21"/>
-        </w:numPr>
-      </w:pPr>
-      <w:r>
-        <w:t xml:space="preserve">Statischer Content mit </w:t>
-      </w:r>
-      <w:proofErr w:type="spellStart"/>
+        <w:t>getStaticProps</w:t>
+      </w:r>
       <w:r>
         <w:rPr>
           <w:i/>
           <w:iCs/>
         </w:rPr>
-        <w:t>generateStaticParams</w:t>
-      </w:r>
-      <w:proofErr w:type="spellEnd"/>
+        <w:t xml:space="preserve"> </w:t>
+      </w:r>
+      <w:r>
+        <w:t>(Pages Router) bevorzugen, wo möglich</w:t>
+      </w:r>
+    </w:p>
+    <w:p>
+      <w:pPr>
+        <w:pStyle w:val="ListParagraph"/>
+        <w:numPr>
+          <w:ilvl w:val="0"/>
+          <w:numId w:val="21"/>
+        </w:numPr>
+      </w:pPr>
+      <w:r>
+        <w:t>Tailwind CSS oder CSS Modules verwen</w:t>
+      </w:r>
+      <w:r>
+        <w:t>den fürs Styling</w:t>
+      </w:r>
+    </w:p>
+    <w:p>
+      <w:pPr>
+        <w:pStyle w:val="ListParagraph"/>
+        <w:numPr>
+          <w:ilvl w:val="0"/>
+          <w:numId w:val="21"/>
+        </w:numPr>
+      </w:pPr>
+      <w:r>
+        <w:t>Keine unstrukturierten globalen Styles benutzen</w:t>
+      </w:r>
+    </w:p>
+    <w:p>
+      <w:pPr>
+        <w:pStyle w:val="ListParagraph"/>
+        <w:numPr>
+          <w:ilvl w:val="0"/>
+          <w:numId w:val="21"/>
+        </w:numPr>
+      </w:pPr>
       <w:r>
         <w:rPr>
           <w:i/>
           <w:iCs/>
         </w:rPr>
-        <w:t xml:space="preserve"> </w:t>
-      </w:r>
-      <w:r>
-        <w:t xml:space="preserve">oder </w:t>
-      </w:r>
-      <w:proofErr w:type="spellStart"/>
+        <w:t xml:space="preserve">fetch() </w:t>
+      </w:r>
+      <w:r>
+        <w:t>in Server Components bevorzugen (besser für SEO und Performance).</w:t>
+      </w:r>
+    </w:p>
+    <w:p>
+      <w:pPr>
+        <w:pStyle w:val="ListParagraph"/>
+        <w:numPr>
+          <w:ilvl w:val="0"/>
+          <w:numId w:val="21"/>
+        </w:numPr>
+      </w:pPr>
       <w:r>
         <w:rPr>
           <w:i/>
           <w:iCs/>
         </w:rPr>
-        <w:t>getStaticProps</w:t>
-      </w:r>
-      <w:proofErr w:type="spellEnd"/>
+        <w:t>useEffect</w:t>
+      </w:r>
+      <w:r>
+        <w:t xml:space="preserve"> oder SWR</w:t>
+      </w:r>
+      <w:r>
+        <w:t xml:space="preserve"> </w:t>
+      </w:r>
+      <w:r>
+        <w:t>/</w:t>
+      </w:r>
+      <w:r>
+        <w:t xml:space="preserve"> </w:t>
+      </w:r>
+      <w:r>
+        <w:t xml:space="preserve">React Query nur bei clientseitigem Bedarf (z.B. </w:t>
+      </w:r>
+      <w:r>
+        <w:t>User interactions</w:t>
+      </w:r>
+      <w:r>
+        <w:t>).</w:t>
+      </w:r>
+    </w:p>
+    <w:p>
+      <w:pPr>
+        <w:pStyle w:val="ListParagraph"/>
+        <w:numPr>
+          <w:ilvl w:val="0"/>
+          <w:numId w:val="21"/>
+        </w:numPr>
+      </w:pPr>
+      <w:r>
+        <w:t xml:space="preserve">Verwende </w:t>
+      </w:r>
       <w:r>
         <w:rPr>
           <w:i/>
           <w:iCs/>
         </w:rPr>
-        <w:t xml:space="preserve"> </w:t>
-      </w:r>
-      <w:r>
-        <w:t>(Pages Router) bevorzugen, wo möglich</w:t>
-      </w:r>
-    </w:p>
-    <w:p>
-      <w:pPr>
-        <w:pStyle w:val="Listenabsatz"/>
-        <w:numPr>
-          <w:ilvl w:val="0"/>
-          <w:numId w:val="21"/>
-        </w:numPr>
-      </w:pPr>
-      <w:proofErr w:type="spellStart"/>
-      <w:r>
-        <w:t>Tailwind</w:t>
-      </w:r>
-      <w:proofErr w:type="spellEnd"/>
-      <w:r>
-        <w:t xml:space="preserve"> CSS oder </w:t>
-      </w:r>
-      <w:proofErr w:type="gramStart"/>
-      <w:r>
-        <w:t>CSS Modules</w:t>
-      </w:r>
-      <w:proofErr w:type="gramEnd"/>
-      <w:r>
-        <w:t xml:space="preserve"> verwen</w:t>
-      </w:r>
-      <w:r>
-        <w:t>den fürs Styling</w:t>
-      </w:r>
-    </w:p>
-    <w:p>
-      <w:pPr>
-        <w:pStyle w:val="Listenabsatz"/>
-        <w:numPr>
-          <w:ilvl w:val="0"/>
-          <w:numId w:val="21"/>
-        </w:numPr>
-      </w:pPr>
-      <w:r>
-        <w:t>Keine unstrukturierten globalen Styles benutzen</w:t>
-      </w:r>
-    </w:p>
-    <w:p>
-      <w:pPr>
-        <w:pStyle w:val="Listenabsatz"/>
-        <w:numPr>
-          <w:ilvl w:val="0"/>
-          <w:numId w:val="21"/>
-        </w:numPr>
-      </w:pPr>
-      <w:proofErr w:type="spellStart"/>
-      <w:proofErr w:type="gramStart"/>
+        <w:t>cache()</w:t>
+      </w:r>
+      <w:r>
+        <w:t xml:space="preserve"> oder </w:t>
+      </w:r>
       <w:r>
         <w:rPr>
           <w:i/>
           <w:iCs/>
         </w:rPr>
-        <w:t>fetch</w:t>
-      </w:r>
-      <w:proofErr w:type="spellEnd"/>
-      <w:r>
-        <w:rPr>
-          <w:i/>
-          <w:iCs/>
-        </w:rPr>
-        <w:t>(</w:t>
-      </w:r>
-      <w:proofErr w:type="gramEnd"/>
-      <w:r>
-        <w:rPr>
-          <w:i/>
-          <w:iCs/>
-        </w:rPr>
-        <w:t xml:space="preserve">) </w:t>
-      </w:r>
-      <w:r>
-        <w:t>in Server Components bevorzugen (besser für SEO und Performance).</w:t>
-      </w:r>
-    </w:p>
-    <w:p>
-      <w:pPr>
-        <w:pStyle w:val="Listenabsatz"/>
-        <w:numPr>
-          <w:ilvl w:val="0"/>
-          <w:numId w:val="21"/>
-        </w:numPr>
-      </w:pPr>
-      <w:proofErr w:type="spellStart"/>
-      <w:r>
-        <w:rPr>
-          <w:i/>
-          <w:iCs/>
-        </w:rPr>
-        <w:t>useEffect</w:t>
-      </w:r>
-      <w:proofErr w:type="spellEnd"/>
-      <w:r>
-        <w:t xml:space="preserve"> oder SWR / React Query nur bei clientseitigem Bedarf (z.B. User </w:t>
-      </w:r>
-      <w:proofErr w:type="spellStart"/>
-      <w:r>
-        <w:t>interactions</w:t>
-      </w:r>
-      <w:proofErr w:type="spellEnd"/>
-      <w:r>
-        <w:t>).</w:t>
-      </w:r>
-    </w:p>
-    <w:p>
-      <w:pPr>
-        <w:pStyle w:val="Listenabsatz"/>
-        <w:numPr>
-          <w:ilvl w:val="0"/>
-          <w:numId w:val="21"/>
-        </w:numPr>
-      </w:pPr>
-      <w:r>
-        <w:t xml:space="preserve">Verwende </w:t>
-      </w:r>
-      <w:proofErr w:type="spellStart"/>
-      <w:proofErr w:type="gramStart"/>
-      <w:r>
-        <w:rPr>
-          <w:i/>
-          <w:iCs/>
-        </w:rPr>
-        <w:t>cache</w:t>
-      </w:r>
-      <w:proofErr w:type="spellEnd"/>
-      <w:r>
-        <w:rPr>
-          <w:i/>
-          <w:iCs/>
-        </w:rPr>
-        <w:t>(</w:t>
-      </w:r>
-      <w:proofErr w:type="gramEnd"/>
-      <w:r>
-        <w:rPr>
-          <w:i/>
-          <w:iCs/>
-        </w:rPr>
-        <w:t>)</w:t>
-      </w:r>
-      <w:r>
-        <w:t xml:space="preserve"> oder </w:t>
-      </w:r>
-      <w:proofErr w:type="spellStart"/>
-      <w:r>
-        <w:rPr>
-          <w:i/>
-          <w:iCs/>
-        </w:rPr>
         <w:t>revalidate</w:t>
       </w:r>
-      <w:proofErr w:type="spellEnd"/>
       <w:r>
         <w:t xml:space="preserve"> für ISR und Caching.</w:t>
       </w:r>
@@ -5676,9 +4699,9 @@
     </w:p>
     <w:p>
       <w:pPr>
-        <w:pStyle w:val="berschrift1"/>
-      </w:pPr>
-      <w:bookmarkStart w:id="5" w:name="_Toc198236938"/>
+        <w:pStyle w:val="Heading1"/>
+      </w:pPr>
+      <w:bookmarkStart w:id="5" w:name="_Toc197550123"/>
       <w:r>
         <w:lastRenderedPageBreak/>
         <w:t>Usability Prototype</w:t>
@@ -5693,9 +4716,9 @@
     </w:p>
     <w:p>
       <w:pPr>
-        <w:pStyle w:val="berschrift1"/>
-      </w:pPr>
-      <w:bookmarkStart w:id="6" w:name="_Toc198236939"/>
+        <w:pStyle w:val="Heading1"/>
+      </w:pPr>
+      <w:bookmarkStart w:id="6" w:name="_Toc197550124"/>
       <w:r>
         <w:lastRenderedPageBreak/>
         <w:t>Vorgehensweise</w:t>
@@ -5710,9 +4733,9 @@
     </w:p>
     <w:p>
       <w:pPr>
-        <w:pStyle w:val="berschrift1"/>
-      </w:pPr>
-      <w:bookmarkStart w:id="7" w:name="_Toc198236940"/>
+        <w:pStyle w:val="Heading1"/>
+      </w:pPr>
+      <w:bookmarkStart w:id="7" w:name="_Toc197550125"/>
       <w:r>
         <w:lastRenderedPageBreak/>
         <w:t>Reflexionen</w:t>
@@ -5720,214 +4743,44 @@
       <w:bookmarkEnd w:id="7"/>
     </w:p>
     <w:p/>
-    <w:p>
-      <w:pPr>
-        <w:pStyle w:val="berschrift2"/>
-      </w:pPr>
-      <w:bookmarkStart w:id="8" w:name="_Toc198236941"/>
-      <w:r>
-        <w:t>Tag 1 (02.05.2025)</w:t>
+    <w:p/>
+    <w:p>
+      <w:r>
+        <w:br w:type="page"/>
+      </w:r>
+    </w:p>
+    <w:p>
+      <w:pPr>
+        <w:pStyle w:val="Heading1"/>
+      </w:pPr>
+      <w:bookmarkStart w:id="8" w:name="_Toc197550126"/>
+      <w:r>
+        <w:lastRenderedPageBreak/>
+        <w:t>Git-Repository</w:t>
       </w:r>
       <w:bookmarkEnd w:id="8"/>
     </w:p>
     <w:p/>
     <w:p>
-      <w:pPr>
-        <w:rPr>
-          <w:u w:val="single"/>
-        </w:rPr>
-      </w:pPr>
-      <w:r>
-        <w:rPr>
-          <w:u w:val="single"/>
-        </w:rPr>
-        <w:t>Karl:</w:t>
-      </w:r>
-    </w:p>
-    <w:p/>
-    <w:p>
-      <w:pPr>
-        <w:rPr>
-          <w:u w:val="single"/>
-        </w:rPr>
-      </w:pPr>
-      <w:r>
-        <w:rPr>
-          <w:u w:val="single"/>
-        </w:rPr>
-        <w:t>Lars:</w:t>
-      </w:r>
-    </w:p>
-    <w:p>
-      <w:r>
-        <w:t xml:space="preserve">Am ersten Projekttag stand die Planung im Vordergrund. Wir erstellten gemeinsam einen Projektplan in Form eines Kanban-Boards, setzten ein gemeinsames </w:t>
-      </w:r>
-      <w:proofErr w:type="spellStart"/>
-      <w:r>
-        <w:t>Git</w:t>
-      </w:r>
-      <w:proofErr w:type="spellEnd"/>
-      <w:r>
-        <w:t>-Repository auf und erstellten eine entsprechende Projektdokumentation. Meine persönliche Aufgabe wird es nun sein, bis zur nächsten Durchführung die diversen Technologieevaluationen durchzuführen, die für unser Projekt benötigt werden.</w:t>
-      </w:r>
-    </w:p>
-    <w:p/>
-    <w:p>
-      <w:pPr>
-        <w:pStyle w:val="berschrift2"/>
-      </w:pPr>
-      <w:bookmarkStart w:id="9" w:name="_Toc198236942"/>
-      <w:r>
-        <w:t xml:space="preserve">Tag </w:t>
-      </w:r>
-      <w:r>
-        <w:t>2</w:t>
-      </w:r>
-      <w:r>
-        <w:t xml:space="preserve"> (0</w:t>
-      </w:r>
-      <w:r>
-        <w:t>9</w:t>
-      </w:r>
-      <w:r>
-        <w:t>.05.2025)</w:t>
-      </w:r>
-      <w:bookmarkEnd w:id="9"/>
-    </w:p>
-    <w:p/>
-    <w:p>
-      <w:pPr>
-        <w:rPr>
-          <w:u w:val="single"/>
-        </w:rPr>
-      </w:pPr>
-      <w:r>
-        <w:rPr>
-          <w:u w:val="single"/>
-        </w:rPr>
-        <w:t>Karl:</w:t>
-      </w:r>
-    </w:p>
-    <w:p/>
-    <w:p>
-      <w:pPr>
-        <w:rPr>
-          <w:u w:val="single"/>
-        </w:rPr>
-      </w:pPr>
-      <w:r>
-        <w:rPr>
-          <w:u w:val="single"/>
-        </w:rPr>
-        <w:t>Lars:</w:t>
-      </w:r>
-    </w:p>
-    <w:p>
-      <w:r>
-        <w:t>Zwischen der ersten und der zweiten Durchführung konnte ich die entsprechenden Technologieevaluationen für unser Projekt durchführen. Ich hatte dabei schon Vorstellungen, wie wir diese Technologien sinnvoll einsetzen könnten. Nach Rücksprache mit dem Projektleiter mussten wir den Einsatz dieser Technologien jedoch umplanen. Um zu sehen, ob die neue Idee zum Einsatz der Technologien nun entsprechend funktioniert, musste ich ein Testprojekt aufsetzen. Nachdem dies erfolgreich gelungen war und durch den Projektleiter abgesegnet wurde, konnten wir uns weiter in Richtung Umsetzung begeben, wobei ich am Nachmittag dann eher noch meinem Kollegen beim Usability-Workshop geholfen habe. Somit heisst es für mich nun möglichst bis zur nächsten Durchführung am Code zu arbeiten. Denn bis zum Mittag der nächsten Durchführung soll der erste Release (1.0) erscheinen.</w:t>
-      </w:r>
-    </w:p>
-    <w:p/>
-    <w:p>
       <w:r>
         <w:br w:type="page"/>
       </w:r>
     </w:p>
     <w:p>
       <w:pPr>
-        <w:pStyle w:val="berschrift2"/>
-      </w:pPr>
-      <w:bookmarkStart w:id="10" w:name="_Toc198236943"/>
-      <w:r>
-        <w:lastRenderedPageBreak/>
-        <w:t xml:space="preserve">Tag </w:t>
-      </w:r>
-      <w:r>
-        <w:t>3</w:t>
-      </w:r>
-      <w:r>
-        <w:t xml:space="preserve"> (</w:t>
-      </w:r>
-      <w:r>
-        <w:t>16</w:t>
-      </w:r>
-      <w:r>
-        <w:t>.05.2025)</w:t>
-      </w:r>
-      <w:bookmarkEnd w:id="10"/>
-    </w:p>
-    <w:p/>
-    <w:p>
-      <w:pPr>
-        <w:rPr>
-          <w:u w:val="single"/>
-        </w:rPr>
-      </w:pPr>
-      <w:r>
-        <w:rPr>
-          <w:u w:val="single"/>
-        </w:rPr>
-        <w:t>Karl:</w:t>
-      </w:r>
-    </w:p>
-    <w:p/>
-    <w:p>
-      <w:pPr>
-        <w:rPr>
-          <w:u w:val="single"/>
-        </w:rPr>
-      </w:pPr>
-      <w:r>
-        <w:rPr>
-          <w:u w:val="single"/>
-        </w:rPr>
-        <w:t>Lars:</w:t>
-      </w:r>
-    </w:p>
-    <w:p/>
-    <w:p/>
-    <w:p>
-      <w:r>
-        <w:br w:type="page"/>
-      </w:r>
-    </w:p>
-    <w:p>
-      <w:pPr>
-        <w:pStyle w:val="berschrift1"/>
-      </w:pPr>
-      <w:bookmarkStart w:id="11" w:name="_Toc198236944"/>
-      <w:proofErr w:type="spellStart"/>
-      <w:r>
-        <w:lastRenderedPageBreak/>
-        <w:t>Git</w:t>
-      </w:r>
-      <w:proofErr w:type="spellEnd"/>
-      <w:r>
-        <w:t>-Repository</w:t>
-      </w:r>
-      <w:bookmarkEnd w:id="11"/>
-    </w:p>
-    <w:p/>
-    <w:p>
-      <w:r>
-        <w:br w:type="page"/>
-      </w:r>
-    </w:p>
-    <w:p>
-      <w:pPr>
-        <w:pStyle w:val="berschrift1"/>
-      </w:pPr>
-      <w:bookmarkStart w:id="12" w:name="_Toc198236945"/>
+        <w:pStyle w:val="Heading1"/>
+      </w:pPr>
+      <w:bookmarkStart w:id="9" w:name="_Toc197550127"/>
       <w:r>
         <w:lastRenderedPageBreak/>
         <w:t>Quellenverzeichnis</w:t>
       </w:r>
-      <w:bookmarkEnd w:id="12"/>
+      <w:bookmarkEnd w:id="9"/>
     </w:p>
     <w:p/>
     <w:p>
       <w:pPr>
-        <w:pStyle w:val="Listenabsatz"/>
+        <w:pStyle w:val="ListParagraph"/>
         <w:numPr>
           <w:ilvl w:val="0"/>
           <w:numId w:val="12"/>
@@ -5942,7 +4795,7 @@
     </w:p>
     <w:p>
       <w:pPr>
-        <w:pStyle w:val="Listenabsatz"/>
+        <w:pStyle w:val="ListParagraph"/>
         <w:numPr>
           <w:ilvl w:val="0"/>
           <w:numId w:val="12"/>
@@ -5981,7 +4834,7 @@
     </w:p>
     <w:p>
       <w:pPr>
-        <w:pStyle w:val="Listenabsatz"/>
+        <w:pStyle w:val="ListParagraph"/>
         <w:numPr>
           <w:ilvl w:val="0"/>
           <w:numId w:val="12"/>
@@ -6008,7 +4861,7 @@
     </w:p>
     <w:p>
       <w:pPr>
-        <w:pStyle w:val="Listenabsatz"/>
+        <w:pStyle w:val="ListParagraph"/>
         <w:numPr>
           <w:ilvl w:val="0"/>
           <w:numId w:val="12"/>
@@ -6032,7 +4885,7 @@
     </w:p>
     <w:p>
       <w:pPr>
-        <w:pStyle w:val="Listenabsatz"/>
+        <w:pStyle w:val="ListParagraph"/>
         <w:ind w:left="720"/>
         <w:rPr>
           <w:lang w:val="en-US"/>
@@ -6261,7 +5114,7 @@
 <w:hdr xmlns:wpc="http://schemas.microsoft.com/office/word/2010/wordprocessingCanvas" xmlns:cx="http://schemas.microsoft.com/office/drawing/2014/chartex" xmlns:cx1="http://schemas.microsoft.com/office/drawing/2015/9/8/chartex" xmlns:cx2="http://schemas.microsoft.com/office/drawing/2015/10/21/chartex" xmlns:cx3="http://schemas.microsoft.com/office/drawing/2016/5/9/chartex" xmlns:cx4="http://schemas.microsoft.com/office/drawing/2016/5/10/chartex" xmlns:cx5="http://schemas.microsoft.com/office/drawing/2016/5/11/chartex" xmlns:cx6="http://schemas.microsoft.com/office/drawing/2016/5/12/chartex" xmlns:cx7="http://schemas.microsoft.com/office/drawing/2016/5/13/chartex" xmlns:cx8="http://schemas.microsoft.com/office/drawing/2016/5/14/chartex" xmlns:mc="http://schemas.openxmlformats.org/markup-compatibility/2006" xmlns:aink="http://schemas.microsoft.com/office/drawing/2016/ink" xmlns:am3d="http://schemas.microsoft.com/office/drawing/2017/model3d" xmlns:o="urn:schemas-microsoft-com:office:office" xmlns:oel="http://schemas.microsoft.com/office/2019/extlst" xmlns:r="http://schemas.openxmlformats.org/officeDocument/2006/relationships" xmlns:m="http://schemas.openxmlformats.org/officeDocument/2006/math" xmlns:v="urn:schemas-microsoft-com:vml" xmlns:wp14="http://schemas.microsoft.com/office/word/2010/wordprocessingDrawing" xmlns:wp="http://schemas.openxmlformats.org/drawingml/2006/wordprocessingDrawing" xmlns:w10="urn:schemas-microsoft-com:office:word" xmlns:w="http://schemas.openxmlformats.org/wordprocessingml/2006/main" xmlns:w14="http://schemas.microsoft.com/office/word/2010/wordml" xmlns:w15="http://schemas.microsoft.com/office/word/2012/wordml" xmlns:w16cex="http://schemas.microsoft.com/office/word/2018/wordml/cex" xmlns:w16cid="http://schemas.microsoft.com/office/word/2016/wordml/cid" xmlns:w16="http://schemas.microsoft.com/office/word/2018/wordml" xmlns:w16du="http://schemas.microsoft.com/office/word/2023/wordml/word16du" xmlns:w16sdtdh="http://schemas.microsoft.com/office/word/2020/wordml/sdtdatahash" xmlns:w16sdtfl="http://schemas.microsoft.com/office/word/2024/wordml/sdtformatlock" xmlns:w16se="http://schemas.microsoft.com/office/word/2015/wordml/symex" xmlns:wpg="http://schemas.microsoft.com/office/word/2010/wordprocessingGroup" xmlns:wpi="http://schemas.microsoft.com/office/word/2010/wordprocessingInk" xmlns:wne="http://schemas.microsoft.com/office/word/2006/wordml" xmlns:wps="http://schemas.microsoft.com/office/word/2010/wordprocessingShape" mc:Ignorable="w14 w15 w16se w16cid w16 w16cex w16sdtdh w16sdtfl w16du wp14">
   <w:p>
     <w:pPr>
-      <w:pStyle w:val="Kopfzeile"/>
+      <w:pStyle w:val="Header"/>
       <w:jc w:val="right"/>
     </w:pPr>
     <w:r>
@@ -6275,12 +5128,12 @@
 <w:hdr xmlns:wpc="http://schemas.microsoft.com/office/word/2010/wordprocessingCanvas" xmlns:cx="http://schemas.microsoft.com/office/drawing/2014/chartex" xmlns:cx1="http://schemas.microsoft.com/office/drawing/2015/9/8/chartex" xmlns:cx2="http://schemas.microsoft.com/office/drawing/2015/10/21/chartex" xmlns:cx3="http://schemas.microsoft.com/office/drawing/2016/5/9/chartex" xmlns:cx4="http://schemas.microsoft.com/office/drawing/2016/5/10/chartex" xmlns:cx5="http://schemas.microsoft.com/office/drawing/2016/5/11/chartex" xmlns:cx6="http://schemas.microsoft.com/office/drawing/2016/5/12/chartex" xmlns:cx7="http://schemas.microsoft.com/office/drawing/2016/5/13/chartex" xmlns:cx8="http://schemas.microsoft.com/office/drawing/2016/5/14/chartex" xmlns:mc="http://schemas.openxmlformats.org/markup-compatibility/2006" xmlns:aink="http://schemas.microsoft.com/office/drawing/2016/ink" xmlns:am3d="http://schemas.microsoft.com/office/drawing/2017/model3d" xmlns:o="urn:schemas-microsoft-com:office:office" xmlns:oel="http://schemas.microsoft.com/office/2019/extlst" xmlns:r="http://schemas.openxmlformats.org/officeDocument/2006/relationships" xmlns:m="http://schemas.openxmlformats.org/officeDocument/2006/math" xmlns:v="urn:schemas-microsoft-com:vml" xmlns:wp14="http://schemas.microsoft.com/office/word/2010/wordprocessingDrawing" xmlns:wp="http://schemas.openxmlformats.org/drawingml/2006/wordprocessingDrawing" xmlns:w10="urn:schemas-microsoft-com:office:word" xmlns:w="http://schemas.openxmlformats.org/wordprocessingml/2006/main" xmlns:w14="http://schemas.microsoft.com/office/word/2010/wordml" xmlns:w15="http://schemas.microsoft.com/office/word/2012/wordml" xmlns:w16cex="http://schemas.microsoft.com/office/word/2018/wordml/cex" xmlns:w16cid="http://schemas.microsoft.com/office/word/2016/wordml/cid" xmlns:w16="http://schemas.microsoft.com/office/word/2018/wordml" xmlns:w16du="http://schemas.microsoft.com/office/word/2023/wordml/word16du" xmlns:w16sdtdh="http://schemas.microsoft.com/office/word/2020/wordml/sdtdatahash" xmlns:w16sdtfl="http://schemas.microsoft.com/office/word/2024/wordml/sdtformatlock" xmlns:w16se="http://schemas.microsoft.com/office/word/2015/wordml/symex" xmlns:wpg="http://schemas.microsoft.com/office/word/2010/wordprocessingGroup" xmlns:wpi="http://schemas.microsoft.com/office/word/2010/wordprocessingInk" xmlns:wne="http://schemas.microsoft.com/office/word/2006/wordml" xmlns:wps="http://schemas.microsoft.com/office/word/2010/wordprocessingShape" mc:Ignorable="w14 w15 w16se w16cid w16 w16cex w16sdtdh w16sdtfl w16du wp14">
   <w:p>
     <w:pPr>
-      <w:pStyle w:val="Kopfzeile"/>
+      <w:pStyle w:val="Header"/>
     </w:pPr>
   </w:p>
   <w:p>
     <w:pPr>
-      <w:pStyle w:val="Kopfzeile"/>
+      <w:pStyle w:val="Header"/>
       <w:pBdr>
         <w:bottom w:val="single" w:sz="4" w:space="1" w:color="auto"/>
       </w:pBdr>
@@ -6292,7 +5145,7 @@
   </w:p>
   <w:p>
     <w:pPr>
-      <w:pStyle w:val="Kopfzeile"/>
+      <w:pStyle w:val="Header"/>
       <w:tabs>
         <w:tab w:val="clear" w:pos="4536"/>
         <w:tab w:val="clear" w:pos="9072"/>
@@ -8308,7 +7161,7 @@
     <w:lvl w:ilvl="0">
       <w:start w:val="1"/>
       <w:numFmt w:val="decimal"/>
-      <w:pStyle w:val="berschrift1"/>
+      <w:pStyle w:val="Heading1"/>
       <w:lvlText w:val="%1."/>
       <w:lvlJc w:val="left"/>
       <w:pPr>
@@ -8318,7 +7171,7 @@
     <w:lvl w:ilvl="1">
       <w:start w:val="1"/>
       <w:numFmt w:val="decimal"/>
-      <w:pStyle w:val="berschrift2"/>
+      <w:pStyle w:val="Heading2"/>
       <w:lvlText w:val="%1.%2"/>
       <w:lvlJc w:val="left"/>
       <w:pPr>
@@ -8328,7 +7181,7 @@
     <w:lvl w:ilvl="2">
       <w:start w:val="1"/>
       <w:numFmt w:val="decimal"/>
-      <w:pStyle w:val="berschrift3"/>
+      <w:pStyle w:val="Heading3"/>
       <w:lvlText w:val="%1.%2.%3"/>
       <w:lvlJc w:val="left"/>
       <w:pPr>
@@ -8338,7 +7191,7 @@
     <w:lvl w:ilvl="3">
       <w:start w:val="1"/>
       <w:numFmt w:val="decimal"/>
-      <w:pStyle w:val="berschrift4"/>
+      <w:pStyle w:val="Heading4"/>
       <w:lvlText w:val="%1.%2.%3.%4"/>
       <w:lvlJc w:val="left"/>
       <w:pPr>
@@ -8348,7 +7201,7 @@
     <w:lvl w:ilvl="4">
       <w:start w:val="1"/>
       <w:numFmt w:val="decimal"/>
-      <w:pStyle w:val="berschrift5"/>
+      <w:pStyle w:val="Heading5"/>
       <w:lvlText w:val="%1.%2.%3.%4.%5"/>
       <w:lvlJc w:val="left"/>
       <w:pPr>
@@ -8358,7 +7211,7 @@
     <w:lvl w:ilvl="5">
       <w:start w:val="1"/>
       <w:numFmt w:val="decimal"/>
-      <w:pStyle w:val="berschrift6"/>
+      <w:pStyle w:val="Heading6"/>
       <w:lvlText w:val="%1.%2.%3.%4.%5.%6"/>
       <w:lvlJc w:val="left"/>
       <w:pPr>
@@ -8368,7 +7221,7 @@
     <w:lvl w:ilvl="6">
       <w:start w:val="1"/>
       <w:numFmt w:val="decimal"/>
-      <w:pStyle w:val="berschrift7"/>
+      <w:pStyle w:val="Heading7"/>
       <w:lvlText w:val="%1.%2.%3.%4.%5.%6.%7"/>
       <w:lvlJc w:val="left"/>
       <w:pPr>
@@ -8378,7 +7231,7 @@
     <w:lvl w:ilvl="7">
       <w:start w:val="1"/>
       <w:numFmt w:val="decimal"/>
-      <w:pStyle w:val="berschrift8"/>
+      <w:pStyle w:val="Heading8"/>
       <w:lvlText w:val="%1.%2.%3.%4.%5.%6.%7.%8"/>
       <w:lvlJc w:val="left"/>
       <w:pPr>
@@ -8388,7 +7241,7 @@
     <w:lvl w:ilvl="8">
       <w:start w:val="1"/>
       <w:numFmt w:val="decimal"/>
-      <w:pStyle w:val="berschrift9"/>
+      <w:pStyle w:val="Heading9"/>
       <w:lvlText w:val="%1.%2.%3.%4.%5.%6.%7.%8.%9"/>
       <w:lvlJc w:val="left"/>
       <w:pPr>
@@ -9089,19 +7942,19 @@
     <w:lsdException w:name="Unresolved Mention" w:semiHidden="1" w:unhideWhenUsed="1"/>
     <w:lsdException w:name="Smart Link" w:semiHidden="1" w:unhideWhenUsed="1"/>
   </w:latentStyles>
-  <w:style w:type="paragraph" w:default="1" w:styleId="Standard">
+  <w:style w:type="paragraph" w:default="1" w:styleId="Normal">
     <w:name w:val="Normal"/>
     <w:qFormat/>
-    <w:rsid w:val="008257EA"/>
+    <w:rsid w:val="006132A9"/>
     <w:rPr>
       <w:sz w:val="20"/>
     </w:rPr>
   </w:style>
-  <w:style w:type="paragraph" w:styleId="berschrift1">
+  <w:style w:type="paragraph" w:styleId="Heading1">
     <w:name w:val="heading 1"/>
-    <w:basedOn w:val="Standard"/>
-    <w:next w:val="Standard"/>
-    <w:link w:val="berschrift1Zchn"/>
+    <w:basedOn w:val="Normal"/>
+    <w:next w:val="Normal"/>
+    <w:link w:val="Heading1Char"/>
     <w:uiPriority w:val="9"/>
     <w:qFormat/>
     <w:rsid w:val="000E230E"/>
@@ -9123,11 +7976,11 @@
       <w:szCs w:val="32"/>
     </w:rPr>
   </w:style>
-  <w:style w:type="paragraph" w:styleId="berschrift2">
+  <w:style w:type="paragraph" w:styleId="Heading2">
     <w:name w:val="heading 2"/>
-    <w:basedOn w:val="Standard"/>
-    <w:next w:val="Standard"/>
-    <w:link w:val="berschrift2Zchn"/>
+    <w:basedOn w:val="Normal"/>
+    <w:next w:val="Normal"/>
+    <w:link w:val="Heading2Char"/>
     <w:uiPriority w:val="9"/>
     <w:unhideWhenUsed/>
     <w:qFormat/>
@@ -9150,11 +8003,11 @@
       <w:szCs w:val="26"/>
     </w:rPr>
   </w:style>
-  <w:style w:type="paragraph" w:styleId="berschrift3">
+  <w:style w:type="paragraph" w:styleId="Heading3">
     <w:name w:val="heading 3"/>
-    <w:basedOn w:val="Standard"/>
-    <w:next w:val="Standard"/>
-    <w:link w:val="berschrift3Zchn"/>
+    <w:basedOn w:val="Normal"/>
+    <w:next w:val="Normal"/>
+    <w:link w:val="Heading3Char"/>
     <w:uiPriority w:val="9"/>
     <w:unhideWhenUsed/>
     <w:qFormat/>
@@ -9176,11 +8029,11 @@
       <w:szCs w:val="24"/>
     </w:rPr>
   </w:style>
-  <w:style w:type="paragraph" w:styleId="berschrift4">
+  <w:style w:type="paragraph" w:styleId="Heading4">
     <w:name w:val="heading 4"/>
-    <w:basedOn w:val="Standard"/>
-    <w:next w:val="Standard"/>
-    <w:link w:val="berschrift4Zchn"/>
+    <w:basedOn w:val="Normal"/>
+    <w:next w:val="Normal"/>
+    <w:link w:val="Heading4Char"/>
     <w:uiPriority w:val="9"/>
     <w:unhideWhenUsed/>
     <w:qFormat/>
@@ -9201,11 +8054,11 @@
       <w:iCs/>
     </w:rPr>
   </w:style>
-  <w:style w:type="paragraph" w:styleId="berschrift5">
+  <w:style w:type="paragraph" w:styleId="Heading5">
     <w:name w:val="heading 5"/>
-    <w:basedOn w:val="Standard"/>
-    <w:next w:val="Standard"/>
-    <w:link w:val="berschrift5Zchn"/>
+    <w:basedOn w:val="Normal"/>
+    <w:next w:val="Normal"/>
+    <w:link w:val="Heading5Char"/>
     <w:uiPriority w:val="9"/>
     <w:unhideWhenUsed/>
     <w:qFormat/>
@@ -9226,11 +8079,11 @@
       <w:color w:val="191919" w:themeColor="text1"/>
     </w:rPr>
   </w:style>
-  <w:style w:type="paragraph" w:styleId="berschrift6">
+  <w:style w:type="paragraph" w:styleId="Heading6">
     <w:name w:val="heading 6"/>
-    <w:basedOn w:val="Standard"/>
-    <w:next w:val="Standard"/>
-    <w:link w:val="berschrift6Zchn"/>
+    <w:basedOn w:val="Normal"/>
+    <w:next w:val="Normal"/>
+    <w:link w:val="Heading6Char"/>
     <w:uiPriority w:val="9"/>
     <w:semiHidden/>
     <w:unhideWhenUsed/>
@@ -9250,11 +8103,11 @@
       <w:color w:val="2A1336" w:themeColor="accent1" w:themeShade="7F"/>
     </w:rPr>
   </w:style>
-  <w:style w:type="paragraph" w:styleId="berschrift7">
+  <w:style w:type="paragraph" w:styleId="Heading7">
     <w:name w:val="heading 7"/>
-    <w:basedOn w:val="Standard"/>
-    <w:next w:val="Standard"/>
-    <w:link w:val="berschrift7Zchn"/>
+    <w:basedOn w:val="Normal"/>
+    <w:next w:val="Normal"/>
+    <w:link w:val="Heading7Char"/>
     <w:uiPriority w:val="9"/>
     <w:semiHidden/>
     <w:unhideWhenUsed/>
@@ -9277,11 +8130,11 @@
       <w:color w:val="2A1336" w:themeColor="accent1" w:themeShade="7F"/>
     </w:rPr>
   </w:style>
-  <w:style w:type="paragraph" w:styleId="berschrift8">
+  <w:style w:type="paragraph" w:styleId="Heading8">
     <w:name w:val="heading 8"/>
-    <w:basedOn w:val="Standard"/>
-    <w:next w:val="Standard"/>
-    <w:link w:val="berschrift8Zchn"/>
+    <w:basedOn w:val="Normal"/>
+    <w:next w:val="Normal"/>
+    <w:link w:val="Heading8Char"/>
     <w:uiPriority w:val="9"/>
     <w:semiHidden/>
     <w:unhideWhenUsed/>
@@ -9304,11 +8157,11 @@
       <w:szCs w:val="21"/>
     </w:rPr>
   </w:style>
-  <w:style w:type="paragraph" w:styleId="berschrift9">
+  <w:style w:type="paragraph" w:styleId="Heading9">
     <w:name w:val="heading 9"/>
-    <w:basedOn w:val="Standard"/>
-    <w:next w:val="Standard"/>
-    <w:link w:val="berschrift9Zchn"/>
+    <w:basedOn w:val="Normal"/>
+    <w:next w:val="Normal"/>
+    <w:link w:val="Heading9Char"/>
     <w:uiPriority w:val="9"/>
     <w:semiHidden/>
     <w:unhideWhenUsed/>
@@ -9333,13 +8186,12 @@
       <w:szCs w:val="21"/>
     </w:rPr>
   </w:style>
-  <w:style w:type="character" w:default="1" w:styleId="Absatz-Standardschriftart">
+  <w:style w:type="character" w:default="1" w:styleId="DefaultParagraphFont">
     <w:name w:val="Default Paragraph Font"/>
     <w:uiPriority w:val="1"/>
-    <w:semiHidden/>
     <w:unhideWhenUsed/>
   </w:style>
-  <w:style w:type="table" w:default="1" w:styleId="NormaleTabelle">
+  <w:style w:type="table" w:default="1" w:styleId="TableNormal">
     <w:name w:val="Normal Table"/>
     <w:uiPriority w:val="99"/>
     <w:semiHidden/>
@@ -9354,16 +8206,16 @@
       </w:tblCellMar>
     </w:tblPr>
   </w:style>
-  <w:style w:type="numbering" w:default="1" w:styleId="KeineListe">
+  <w:style w:type="numbering" w:default="1" w:styleId="NoList">
     <w:name w:val="No List"/>
     <w:uiPriority w:val="99"/>
     <w:semiHidden/>
     <w:unhideWhenUsed/>
   </w:style>
-  <w:style w:type="paragraph" w:styleId="Kopfzeile">
+  <w:style w:type="paragraph" w:styleId="Header">
     <w:name w:val="header"/>
-    <w:basedOn w:val="Standard"/>
-    <w:link w:val="KopfzeileZchn"/>
+    <w:basedOn w:val="Normal"/>
+    <w:link w:val="HeaderChar"/>
     <w:uiPriority w:val="99"/>
     <w:unhideWhenUsed/>
     <w:rsid w:val="000A7B11"/>
@@ -9375,17 +8227,17 @@
       <w:spacing w:after="0" w:line="240" w:lineRule="auto"/>
     </w:pPr>
   </w:style>
-  <w:style w:type="character" w:customStyle="1" w:styleId="KopfzeileZchn">
-    <w:name w:val="Kopfzeile Zchn"/>
-    <w:basedOn w:val="Absatz-Standardschriftart"/>
-    <w:link w:val="Kopfzeile"/>
+  <w:style w:type="character" w:customStyle="1" w:styleId="HeaderChar">
+    <w:name w:val="Header Char"/>
+    <w:basedOn w:val="DefaultParagraphFont"/>
+    <w:link w:val="Header"/>
     <w:uiPriority w:val="99"/>
     <w:rsid w:val="000A7B11"/>
   </w:style>
-  <w:style w:type="paragraph" w:styleId="Fuzeile">
+  <w:style w:type="paragraph" w:styleId="Footer">
     <w:name w:val="footer"/>
-    <w:basedOn w:val="Standard"/>
-    <w:link w:val="FuzeileZchn"/>
+    <w:basedOn w:val="Normal"/>
+    <w:link w:val="FooterChar"/>
     <w:uiPriority w:val="99"/>
     <w:unhideWhenUsed/>
     <w:rsid w:val="000A7B11"/>
@@ -9397,16 +8249,16 @@
       <w:spacing w:after="0" w:line="240" w:lineRule="auto"/>
     </w:pPr>
   </w:style>
-  <w:style w:type="character" w:customStyle="1" w:styleId="FuzeileZchn">
-    <w:name w:val="Fußzeile Zchn"/>
-    <w:basedOn w:val="Absatz-Standardschriftart"/>
-    <w:link w:val="Fuzeile"/>
+  <w:style w:type="character" w:customStyle="1" w:styleId="FooterChar">
+    <w:name w:val="Footer Char"/>
+    <w:basedOn w:val="DefaultParagraphFont"/>
+    <w:link w:val="Footer"/>
     <w:uiPriority w:val="99"/>
     <w:rsid w:val="000A7B11"/>
   </w:style>
-  <w:style w:type="paragraph" w:styleId="KeinLeerraum">
+  <w:style w:type="paragraph" w:styleId="NoSpacing">
     <w:name w:val="No Spacing"/>
-    <w:link w:val="KeinLeerraumZchn"/>
+    <w:link w:val="NoSpacingChar"/>
     <w:uiPriority w:val="1"/>
     <w:qFormat/>
     <w:rsid w:val="002434CC"/>
@@ -9417,10 +8269,10 @@
       <w:sz w:val="20"/>
     </w:rPr>
   </w:style>
-  <w:style w:type="paragraph" w:styleId="Sprechblasentext">
+  <w:style w:type="paragraph" w:styleId="BalloonText">
     <w:name w:val="Balloon Text"/>
-    <w:basedOn w:val="Standard"/>
-    <w:link w:val="SprechblasentextZchn"/>
+    <w:basedOn w:val="Normal"/>
+    <w:link w:val="BalloonTextChar"/>
     <w:uiPriority w:val="99"/>
     <w:semiHidden/>
     <w:unhideWhenUsed/>
@@ -9434,10 +8286,10 @@
       <w:szCs w:val="18"/>
     </w:rPr>
   </w:style>
-  <w:style w:type="character" w:customStyle="1" w:styleId="SprechblasentextZchn">
-    <w:name w:val="Sprechblasentext Zchn"/>
-    <w:basedOn w:val="Absatz-Standardschriftart"/>
-    <w:link w:val="Sprechblasentext"/>
+  <w:style w:type="character" w:customStyle="1" w:styleId="BalloonTextChar">
+    <w:name w:val="Balloon Text Char"/>
+    <w:basedOn w:val="DefaultParagraphFont"/>
+    <w:link w:val="BalloonText"/>
     <w:uiPriority w:val="99"/>
     <w:semiHidden/>
     <w:rsid w:val="00581783"/>
@@ -9447,10 +8299,10 @@
       <w:szCs w:val="18"/>
     </w:rPr>
   </w:style>
-  <w:style w:type="character" w:customStyle="1" w:styleId="berschrift1Zchn">
-    <w:name w:val="Überschrift 1 Zchn"/>
-    <w:basedOn w:val="Absatz-Standardschriftart"/>
-    <w:link w:val="berschrift1"/>
+  <w:style w:type="character" w:customStyle="1" w:styleId="Heading1Char">
+    <w:name w:val="Heading 1 Char"/>
+    <w:basedOn w:val="DefaultParagraphFont"/>
+    <w:link w:val="Heading1"/>
     <w:uiPriority w:val="9"/>
     <w:rsid w:val="000E230E"/>
     <w:rPr>
@@ -9462,10 +8314,10 @@
       <w:szCs w:val="32"/>
     </w:rPr>
   </w:style>
-  <w:style w:type="character" w:customStyle="1" w:styleId="berschrift2Zchn">
-    <w:name w:val="Überschrift 2 Zchn"/>
-    <w:basedOn w:val="Absatz-Standardschriftart"/>
-    <w:link w:val="berschrift2"/>
+  <w:style w:type="character" w:customStyle="1" w:styleId="Heading2Char">
+    <w:name w:val="Heading 2 Char"/>
+    <w:basedOn w:val="DefaultParagraphFont"/>
+    <w:link w:val="Heading2"/>
     <w:uiPriority w:val="9"/>
     <w:rsid w:val="000E230E"/>
     <w:rPr>
@@ -9476,10 +8328,10 @@
       <w:szCs w:val="26"/>
     </w:rPr>
   </w:style>
-  <w:style w:type="character" w:customStyle="1" w:styleId="berschrift3Zchn">
-    <w:name w:val="Überschrift 3 Zchn"/>
-    <w:basedOn w:val="Absatz-Standardschriftart"/>
-    <w:link w:val="berschrift3"/>
+  <w:style w:type="character" w:customStyle="1" w:styleId="Heading3Char">
+    <w:name w:val="Heading 3 Char"/>
+    <w:basedOn w:val="DefaultParagraphFont"/>
+    <w:link w:val="Heading3"/>
     <w:uiPriority w:val="9"/>
     <w:rsid w:val="000E230E"/>
     <w:rPr>
@@ -9490,10 +8342,10 @@
       <w:szCs w:val="24"/>
     </w:rPr>
   </w:style>
-  <w:style w:type="character" w:customStyle="1" w:styleId="berschrift4Zchn">
-    <w:name w:val="Überschrift 4 Zchn"/>
-    <w:basedOn w:val="Absatz-Standardschriftart"/>
-    <w:link w:val="berschrift4"/>
+  <w:style w:type="character" w:customStyle="1" w:styleId="Heading4Char">
+    <w:name w:val="Heading 4 Char"/>
+    <w:basedOn w:val="DefaultParagraphFont"/>
+    <w:link w:val="Heading4"/>
     <w:uiPriority w:val="9"/>
     <w:rsid w:val="009E2062"/>
     <w:rPr>
@@ -9503,10 +8355,10 @@
       <w:sz w:val="20"/>
     </w:rPr>
   </w:style>
-  <w:style w:type="character" w:customStyle="1" w:styleId="berschrift5Zchn">
-    <w:name w:val="Überschrift 5 Zchn"/>
-    <w:basedOn w:val="Absatz-Standardschriftart"/>
-    <w:link w:val="berschrift5"/>
+  <w:style w:type="character" w:customStyle="1" w:styleId="Heading5Char">
+    <w:name w:val="Heading 5 Char"/>
+    <w:basedOn w:val="DefaultParagraphFont"/>
+    <w:link w:val="Heading5"/>
     <w:uiPriority w:val="9"/>
     <w:rsid w:val="009E2062"/>
     <w:rPr>
@@ -9516,10 +8368,10 @@
       <w:sz w:val="20"/>
     </w:rPr>
   </w:style>
-  <w:style w:type="character" w:customStyle="1" w:styleId="berschrift6Zchn">
-    <w:name w:val="Überschrift 6 Zchn"/>
-    <w:basedOn w:val="Absatz-Standardschriftart"/>
-    <w:link w:val="berschrift6"/>
+  <w:style w:type="character" w:customStyle="1" w:styleId="Heading6Char">
+    <w:name w:val="Heading 6 Char"/>
+    <w:basedOn w:val="DefaultParagraphFont"/>
+    <w:link w:val="Heading6"/>
     <w:uiPriority w:val="9"/>
     <w:semiHidden/>
     <w:rsid w:val="00B9774F"/>
@@ -9529,10 +8381,10 @@
       <w:sz w:val="20"/>
     </w:rPr>
   </w:style>
-  <w:style w:type="character" w:customStyle="1" w:styleId="berschrift7Zchn">
-    <w:name w:val="Überschrift 7 Zchn"/>
-    <w:basedOn w:val="Absatz-Standardschriftart"/>
-    <w:link w:val="berschrift7"/>
+  <w:style w:type="character" w:customStyle="1" w:styleId="Heading7Char">
+    <w:name w:val="Heading 7 Char"/>
+    <w:basedOn w:val="DefaultParagraphFont"/>
+    <w:link w:val="Heading7"/>
     <w:uiPriority w:val="9"/>
     <w:semiHidden/>
     <w:rsid w:val="00B9774F"/>
@@ -9544,10 +8396,10 @@
       <w:sz w:val="20"/>
     </w:rPr>
   </w:style>
-  <w:style w:type="character" w:customStyle="1" w:styleId="berschrift8Zchn">
-    <w:name w:val="Überschrift 8 Zchn"/>
-    <w:basedOn w:val="Absatz-Standardschriftart"/>
-    <w:link w:val="berschrift8"/>
+  <w:style w:type="character" w:customStyle="1" w:styleId="Heading8Char">
+    <w:name w:val="Heading 8 Char"/>
+    <w:basedOn w:val="DefaultParagraphFont"/>
+    <w:link w:val="Heading8"/>
     <w:uiPriority w:val="9"/>
     <w:semiHidden/>
     <w:rsid w:val="00B9774F"/>
@@ -9558,10 +8410,10 @@
       <w:szCs w:val="21"/>
     </w:rPr>
   </w:style>
-  <w:style w:type="character" w:customStyle="1" w:styleId="berschrift9Zchn">
-    <w:name w:val="Überschrift 9 Zchn"/>
-    <w:basedOn w:val="Absatz-Standardschriftart"/>
-    <w:link w:val="berschrift9"/>
+  <w:style w:type="character" w:customStyle="1" w:styleId="Heading9Char">
+    <w:name w:val="Heading 9 Char"/>
+    <w:basedOn w:val="DefaultParagraphFont"/>
+    <w:link w:val="Heading9"/>
     <w:uiPriority w:val="9"/>
     <w:semiHidden/>
     <w:rsid w:val="00B9774F"/>
@@ -9574,29 +8426,29 @@
       <w:szCs w:val="21"/>
     </w:rPr>
   </w:style>
-  <w:style w:type="paragraph" w:styleId="Listenabsatz">
+  <w:style w:type="paragraph" w:styleId="ListParagraph">
     <w:name w:val="List Paragraph"/>
-    <w:basedOn w:val="Standard"/>
-    <w:link w:val="ListenabsatzZchn"/>
+    <w:basedOn w:val="Normal"/>
+    <w:link w:val="ListParagraphChar"/>
     <w:uiPriority w:val="34"/>
     <w:rsid w:val="00BC7018"/>
     <w:pPr>
       <w:spacing w:after="60"/>
     </w:pPr>
   </w:style>
-  <w:style w:type="character" w:customStyle="1" w:styleId="ListenabsatzZchn">
-    <w:name w:val="Listenabsatz Zchn"/>
-    <w:basedOn w:val="Absatz-Standardschriftart"/>
-    <w:link w:val="Listenabsatz"/>
+  <w:style w:type="character" w:customStyle="1" w:styleId="ListParagraphChar">
+    <w:name w:val="List Paragraph Char"/>
+    <w:basedOn w:val="DefaultParagraphFont"/>
+    <w:link w:val="ListParagraph"/>
     <w:uiPriority w:val="34"/>
     <w:rsid w:val="00BC7018"/>
     <w:rPr>
       <w:sz w:val="20"/>
     </w:rPr>
   </w:style>
-  <w:style w:type="table" w:styleId="Tabellenraster">
+  <w:style w:type="table" w:styleId="TableGrid">
     <w:name w:val="Table Grid"/>
-    <w:basedOn w:val="NormaleTabelle"/>
+    <w:basedOn w:val="TableNormal"/>
     <w:rsid w:val="0091047F"/>
     <w:pPr>
       <w:spacing w:after="0" w:line="240" w:lineRule="auto"/>
@@ -9612,10 +8464,10 @@
       </w:tblBorders>
     </w:tblPr>
   </w:style>
-  <w:style w:type="paragraph" w:styleId="Verzeichnis1">
+  <w:style w:type="paragraph" w:styleId="TOC1">
     <w:name w:val="toc 1"/>
-    <w:basedOn w:val="Standard"/>
-    <w:next w:val="Standard"/>
+    <w:basedOn w:val="Normal"/>
+    <w:next w:val="Normal"/>
     <w:autoRedefine/>
     <w:uiPriority w:val="39"/>
     <w:unhideWhenUsed/>
@@ -9632,10 +8484,10 @@
       <w:noProof/>
     </w:rPr>
   </w:style>
-  <w:style w:type="paragraph" w:styleId="Verzeichnis2">
+  <w:style w:type="paragraph" w:styleId="TOC2">
     <w:name w:val="toc 2"/>
-    <w:basedOn w:val="Standard"/>
-    <w:next w:val="Standard"/>
+    <w:basedOn w:val="Normal"/>
+    <w:next w:val="Normal"/>
     <w:autoRedefine/>
     <w:uiPriority w:val="39"/>
     <w:unhideWhenUsed/>
@@ -9648,10 +8500,10 @@
       <w:spacing w:after="100"/>
     </w:pPr>
   </w:style>
-  <w:style w:type="paragraph" w:styleId="Verzeichnis3">
+  <w:style w:type="paragraph" w:styleId="TOC3">
     <w:name w:val="toc 3"/>
-    <w:basedOn w:val="Standard"/>
-    <w:next w:val="Standard"/>
+    <w:basedOn w:val="Normal"/>
+    <w:next w:val="Normal"/>
     <w:autoRedefine/>
     <w:uiPriority w:val="39"/>
     <w:unhideWhenUsed/>
@@ -9669,7 +8521,7 @@
   </w:style>
   <w:style w:type="character" w:styleId="Hyperlink">
     <w:name w:val="Hyperlink"/>
-    <w:basedOn w:val="Absatz-Standardschriftart"/>
+    <w:basedOn w:val="DefaultParagraphFont"/>
     <w:uiPriority w:val="99"/>
     <w:unhideWhenUsed/>
     <w:rsid w:val="008A75F5"/>
@@ -9678,9 +8530,9 @@
       <w:u w:val="single"/>
     </w:rPr>
   </w:style>
-  <w:style w:type="character" w:styleId="Platzhaltertext">
+  <w:style w:type="character" w:styleId="PlaceholderText">
     <w:name w:val="Placeholder Text"/>
-    <w:basedOn w:val="Absatz-Standardschriftart"/>
+    <w:basedOn w:val="DefaultParagraphFont"/>
     <w:uiPriority w:val="99"/>
     <w:semiHidden/>
     <w:rsid w:val="008262DE"/>
@@ -9688,10 +8540,10 @@
       <w:color w:val="808080"/>
     </w:rPr>
   </w:style>
-  <w:style w:type="paragraph" w:styleId="Verzeichnis4">
+  <w:style w:type="paragraph" w:styleId="TOC4">
     <w:name w:val="toc 4"/>
-    <w:basedOn w:val="Standard"/>
-    <w:next w:val="Standard"/>
+    <w:basedOn w:val="Normal"/>
+    <w:next w:val="Normal"/>
     <w:autoRedefine/>
     <w:uiPriority w:val="39"/>
     <w:unhideWhenUsed/>
@@ -9706,7 +8558,7 @@
   </w:style>
   <w:style w:type="paragraph" w:customStyle="1" w:styleId="Liste10">
     <w:name w:val="Liste_1"/>
-    <w:basedOn w:val="Listenabsatz"/>
+    <w:basedOn w:val="ListParagraph"/>
     <w:link w:val="Liste1Zchn"/>
     <w:qFormat/>
     <w:rsid w:val="00913F4A"/>
@@ -9718,7 +8570,7 @@
   </w:style>
   <w:style w:type="character" w:customStyle="1" w:styleId="Liste1Zchn">
     <w:name w:val="Liste_1 Zchn"/>
-    <w:basedOn w:val="Absatz-Standardschriftart"/>
+    <w:basedOn w:val="DefaultParagraphFont"/>
     <w:link w:val="Liste10"/>
     <w:rsid w:val="00913F4A"/>
     <w:rPr>
@@ -9727,7 +8579,7 @@
   </w:style>
   <w:style w:type="paragraph" w:customStyle="1" w:styleId="z1Abstandnach3pt">
     <w:name w:val="z1Abstand_nach_3pt"/>
-    <w:basedOn w:val="Listenabsatz"/>
+    <w:basedOn w:val="ListParagraph"/>
     <w:link w:val="z1Abstandnach3ptZchn"/>
     <w:rsid w:val="001208BD"/>
     <w:pPr>
@@ -9738,7 +8590,7 @@
   </w:style>
   <w:style w:type="character" w:customStyle="1" w:styleId="z1Abstandnach3ptZchn">
     <w:name w:val="z1Abstand_nach_3pt Zchn"/>
-    <w:basedOn w:val="ListenabsatzZchn"/>
+    <w:basedOn w:val="ListParagraphChar"/>
     <w:link w:val="z1Abstandnach3pt"/>
     <w:rsid w:val="001208BD"/>
     <w:rPr>
@@ -9747,7 +8599,7 @@
   </w:style>
   <w:style w:type="paragraph" w:customStyle="1" w:styleId="z2Abstandnach3pt">
     <w:name w:val="z2Abstand_nach_3pt"/>
-    <w:basedOn w:val="Listenabsatz"/>
+    <w:basedOn w:val="ListParagraph"/>
     <w:link w:val="z2Abstandnach3ptZchn"/>
     <w:rsid w:val="001208BD"/>
     <w:pPr>
@@ -9759,7 +8611,7 @@
   </w:style>
   <w:style w:type="character" w:customStyle="1" w:styleId="z2Abstandnach3ptZchn">
     <w:name w:val="z2Abstand_nach_3pt Zchn"/>
-    <w:basedOn w:val="ListenabsatzZchn"/>
+    <w:basedOn w:val="ListParagraphChar"/>
     <w:link w:val="z2Abstandnach3pt"/>
     <w:rsid w:val="001208BD"/>
     <w:rPr>
@@ -9768,7 +8620,7 @@
   </w:style>
   <w:style w:type="paragraph" w:customStyle="1" w:styleId="z3Abstandnach3pt">
     <w:name w:val="z3Abstand_nach_3pt"/>
-    <w:basedOn w:val="Listenabsatz"/>
+    <w:basedOn w:val="ListParagraph"/>
     <w:link w:val="z3Abstandnach3ptZchn"/>
     <w:rsid w:val="001208BD"/>
     <w:pPr>
@@ -9780,7 +8632,7 @@
   </w:style>
   <w:style w:type="character" w:customStyle="1" w:styleId="z3Abstandnach3ptZchn">
     <w:name w:val="z3Abstand_nach_3pt Zchn"/>
-    <w:basedOn w:val="ListenabsatzZchn"/>
+    <w:basedOn w:val="ListParagraphChar"/>
     <w:link w:val="z3Abstandnach3pt"/>
     <w:rsid w:val="001208BD"/>
     <w:rPr>
@@ -9809,7 +8661,7 @@
   </w:style>
   <w:style w:type="paragraph" w:customStyle="1" w:styleId="Liste20">
     <w:name w:val="Liste_2"/>
-    <w:basedOn w:val="Listenabsatz"/>
+    <w:basedOn w:val="ListParagraph"/>
     <w:link w:val="Liste2Zchn"/>
     <w:qFormat/>
     <w:rsid w:val="00913F4A"/>
@@ -9821,7 +8673,7 @@
   </w:style>
   <w:style w:type="character" w:customStyle="1" w:styleId="Liste2Zchn">
     <w:name w:val="Liste_2 Zchn"/>
-    <w:basedOn w:val="ListenabsatzZchn"/>
+    <w:basedOn w:val="ListParagraphChar"/>
     <w:link w:val="Liste20"/>
     <w:rsid w:val="00913F4A"/>
     <w:rPr>
@@ -9842,7 +8694,7 @@
   </w:style>
   <w:style w:type="character" w:customStyle="1" w:styleId="Liste3Zchn">
     <w:name w:val="Liste_3 Zchn"/>
-    <w:basedOn w:val="ListenabsatzZchn"/>
+    <w:basedOn w:val="ListParagraphChar"/>
     <w:link w:val="Liste30"/>
     <w:rsid w:val="00913F4A"/>
     <w:rPr>
@@ -9881,7 +8733,7 @@
   </w:style>
   <w:style w:type="table" w:customStyle="1" w:styleId="OSTTabelle">
     <w:name w:val="OST_Tabelle"/>
-    <w:basedOn w:val="NormaleTabelle"/>
+    <w:basedOn w:val="TableNormal"/>
     <w:uiPriority w:val="99"/>
     <w:rsid w:val="00BB7933"/>
     <w:pPr>
@@ -9913,10 +8765,10 @@
       </w:rPr>
     </w:tblStylePr>
   </w:style>
-  <w:style w:type="paragraph" w:styleId="Verzeichnis5">
+  <w:style w:type="paragraph" w:styleId="TOC5">
     <w:name w:val="toc 5"/>
-    <w:basedOn w:val="Standard"/>
-    <w:next w:val="Standard"/>
+    <w:basedOn w:val="Normal"/>
+    <w:next w:val="Normal"/>
     <w:autoRedefine/>
     <w:uiPriority w:val="39"/>
     <w:semiHidden/>
@@ -9927,10 +8779,10 @@
       <w:ind w:left="799"/>
     </w:pPr>
   </w:style>
-  <w:style w:type="paragraph" w:styleId="Verzeichnis6">
+  <w:style w:type="paragraph" w:styleId="TOC6">
     <w:name w:val="toc 6"/>
-    <w:basedOn w:val="Standard"/>
-    <w:next w:val="Standard"/>
+    <w:basedOn w:val="Normal"/>
+    <w:next w:val="Normal"/>
     <w:autoRedefine/>
     <w:uiPriority w:val="39"/>
     <w:semiHidden/>
@@ -9941,10 +8793,10 @@
       <w:ind w:left="998"/>
     </w:pPr>
   </w:style>
-  <w:style w:type="paragraph" w:styleId="Verzeichnis7">
+  <w:style w:type="paragraph" w:styleId="TOC7">
     <w:name w:val="toc 7"/>
-    <w:basedOn w:val="Standard"/>
-    <w:next w:val="Standard"/>
+    <w:basedOn w:val="Normal"/>
+    <w:next w:val="Normal"/>
     <w:autoRedefine/>
     <w:uiPriority w:val="39"/>
     <w:semiHidden/>
@@ -9955,10 +8807,10 @@
       <w:ind w:left="1202"/>
     </w:pPr>
   </w:style>
-  <w:style w:type="paragraph" w:styleId="Verzeichnis8">
+  <w:style w:type="paragraph" w:styleId="TOC8">
     <w:name w:val="toc 8"/>
-    <w:basedOn w:val="Standard"/>
-    <w:next w:val="Standard"/>
+    <w:basedOn w:val="Normal"/>
+    <w:next w:val="Normal"/>
     <w:autoRedefine/>
     <w:uiPriority w:val="39"/>
     <w:semiHidden/>
@@ -9969,10 +8821,10 @@
       <w:ind w:left="1400"/>
     </w:pPr>
   </w:style>
-  <w:style w:type="paragraph" w:styleId="Verzeichnis9">
+  <w:style w:type="paragraph" w:styleId="TOC9">
     <w:name w:val="toc 9"/>
-    <w:basedOn w:val="Standard"/>
-    <w:next w:val="Standard"/>
+    <w:basedOn w:val="Normal"/>
+    <w:next w:val="Normal"/>
     <w:autoRedefine/>
     <w:uiPriority w:val="39"/>
     <w:semiHidden/>
@@ -9985,7 +8837,7 @@
   </w:style>
   <w:style w:type="paragraph" w:customStyle="1" w:styleId="Titel1">
     <w:name w:val="Titel_1"/>
-    <w:basedOn w:val="Standard"/>
+    <w:basedOn w:val="Normal"/>
     <w:link w:val="Titel1Zchn"/>
     <w:qFormat/>
     <w:rsid w:val="003265CB"/>
@@ -10000,7 +8852,7 @@
   </w:style>
   <w:style w:type="character" w:customStyle="1" w:styleId="Titel1Zchn">
     <w:name w:val="Titel_1 Zchn"/>
-    <w:basedOn w:val="Absatz-Standardschriftart"/>
+    <w:basedOn w:val="DefaultParagraphFont"/>
     <w:link w:val="Titel1"/>
     <w:rsid w:val="003265CB"/>
     <w:rPr>
@@ -10011,7 +8863,7 @@
   </w:style>
   <w:style w:type="paragraph" w:customStyle="1" w:styleId="Titel2">
     <w:name w:val="Titel_2"/>
-    <w:basedOn w:val="Standard"/>
+    <w:basedOn w:val="Normal"/>
     <w:link w:val="Titel2Zchn"/>
     <w:qFormat/>
     <w:rsid w:val="00694D31"/>
@@ -10027,7 +8879,7 @@
   </w:style>
   <w:style w:type="character" w:customStyle="1" w:styleId="Titel2Zchn">
     <w:name w:val="Titel_2 Zchn"/>
-    <w:basedOn w:val="Absatz-Standardschriftart"/>
+    <w:basedOn w:val="DefaultParagraphFont"/>
     <w:link w:val="Titel2"/>
     <w:rsid w:val="00694D31"/>
     <w:rPr>
@@ -10039,7 +8891,7 @@
   </w:style>
   <w:style w:type="paragraph" w:customStyle="1" w:styleId="Titel3">
     <w:name w:val="Titel_3"/>
-    <w:basedOn w:val="Standard"/>
+    <w:basedOn w:val="Normal"/>
     <w:link w:val="Titel3Zchn"/>
     <w:qFormat/>
     <w:rsid w:val="00BB7933"/>
@@ -10050,7 +8902,7 @@
   </w:style>
   <w:style w:type="character" w:customStyle="1" w:styleId="Titel3Zchn">
     <w:name w:val="Titel_3 Zchn"/>
-    <w:basedOn w:val="Absatz-Standardschriftart"/>
+    <w:basedOn w:val="DefaultParagraphFont"/>
     <w:link w:val="Titel3"/>
     <w:rsid w:val="00BB7933"/>
     <w:rPr>
@@ -10061,7 +8913,7 @@
   </w:style>
   <w:style w:type="paragraph" w:customStyle="1" w:styleId="Untertitel">
     <w:name w:val="Untertitel_"/>
-    <w:basedOn w:val="Standard"/>
+    <w:basedOn w:val="Normal"/>
     <w:link w:val="UntertitelZchn"/>
     <w:qFormat/>
     <w:rsid w:val="00BB7933"/>
@@ -10075,7 +8927,7 @@
   </w:style>
   <w:style w:type="character" w:customStyle="1" w:styleId="UntertitelZchn">
     <w:name w:val="Untertitel_ Zchn"/>
-    <w:basedOn w:val="Absatz-Standardschriftart"/>
+    <w:basedOn w:val="DefaultParagraphFont"/>
     <w:link w:val="Untertitel"/>
     <w:rsid w:val="00BB7933"/>
     <w:rPr>
@@ -10085,7 +8937,7 @@
   </w:style>
   <w:style w:type="paragraph" w:customStyle="1" w:styleId="Haupttitel">
     <w:name w:val="Haupttitel"/>
-    <w:basedOn w:val="Standard"/>
+    <w:basedOn w:val="Normal"/>
     <w:link w:val="HaupttitelZchn"/>
     <w:qFormat/>
     <w:rsid w:val="00BB7933"/>
@@ -10101,7 +8953,7 @@
   </w:style>
   <w:style w:type="character" w:customStyle="1" w:styleId="HaupttitelZchn">
     <w:name w:val="Haupttitel Zchn"/>
-    <w:basedOn w:val="Absatz-Standardschriftart"/>
+    <w:basedOn w:val="DefaultParagraphFont"/>
     <w:link w:val="Haupttitel"/>
     <w:rsid w:val="00BB7933"/>
     <w:rPr>
@@ -10111,9 +8963,9 @@
       <w:szCs w:val="36"/>
     </w:rPr>
   </w:style>
-  <w:style w:type="character" w:styleId="Fett">
+  <w:style w:type="character" w:styleId="Strong">
     <w:name w:val="Strong"/>
-    <w:basedOn w:val="Absatz-Standardschriftart"/>
+    <w:basedOn w:val="DefaultParagraphFont"/>
     <w:qFormat/>
     <w:rsid w:val="00CA0385"/>
     <w:rPr>
@@ -10123,7 +8975,7 @@
   </w:style>
   <w:style w:type="paragraph" w:customStyle="1" w:styleId="Impressum">
     <w:name w:val="Impressum"/>
-    <w:basedOn w:val="Standard"/>
+    <w:basedOn w:val="Normal"/>
     <w:semiHidden/>
     <w:rsid w:val="00CA0385"/>
     <w:pPr>
@@ -10139,7 +8991,7 @@
   </w:style>
   <w:style w:type="paragraph" w:customStyle="1" w:styleId="Tabelle">
     <w:name w:val="Tabelle"/>
-    <w:basedOn w:val="Standard"/>
+    <w:basedOn w:val="Normal"/>
     <w:semiHidden/>
     <w:rsid w:val="00CA0385"/>
     <w:pPr>
@@ -10154,7 +9006,7 @@
   </w:style>
   <w:style w:type="paragraph" w:customStyle="1" w:styleId="TabellentextLinks-TL">
     <w:name w:val="Tabellentext Links - TL"/>
-    <w:basedOn w:val="Standard"/>
+    <w:basedOn w:val="Normal"/>
     <w:qFormat/>
     <w:rsid w:val="00CA0385"/>
     <w:pPr>
@@ -10169,7 +9021,7 @@
   </w:style>
   <w:style w:type="paragraph" w:customStyle="1" w:styleId="TabellentitelLinks-TA">
     <w:name w:val="Tabellentitel Links - TA"/>
-    <w:basedOn w:val="Standard"/>
+    <w:basedOn w:val="Normal"/>
     <w:qFormat/>
     <w:rsid w:val="00CA0385"/>
     <w:pPr>
@@ -10185,7 +9037,7 @@
   </w:style>
   <w:style w:type="paragraph" w:customStyle="1" w:styleId="Verteiler">
     <w:name w:val="Verteiler"/>
-    <w:basedOn w:val="Standard"/>
+    <w:basedOn w:val="Normal"/>
     <w:semiHidden/>
     <w:rsid w:val="00CA0385"/>
     <w:pPr>
@@ -10199,19 +9051,19 @@
       <w:lang w:eastAsia="de-DE"/>
     </w:rPr>
   </w:style>
-  <w:style w:type="character" w:customStyle="1" w:styleId="KeinLeerraumZchn">
-    <w:name w:val="Kein Leerraum Zchn"/>
-    <w:basedOn w:val="Absatz-Standardschriftart"/>
-    <w:link w:val="KeinLeerraum"/>
+  <w:style w:type="character" w:customStyle="1" w:styleId="NoSpacingChar">
+    <w:name w:val="No Spacing Char"/>
+    <w:basedOn w:val="DefaultParagraphFont"/>
+    <w:link w:val="NoSpacing"/>
     <w:uiPriority w:val="1"/>
     <w:rsid w:val="00CA0385"/>
     <w:rPr>
       <w:sz w:val="20"/>
     </w:rPr>
   </w:style>
-  <w:style w:type="character" w:styleId="NichtaufgelsteErwhnung">
+  <w:style w:type="character" w:styleId="UnresolvedMention">
     <w:name w:val="Unresolved Mention"/>
-    <w:basedOn w:val="Absatz-Standardschriftart"/>
+    <w:basedOn w:val="DefaultParagraphFont"/>
     <w:uiPriority w:val="99"/>
     <w:semiHidden/>
     <w:unhideWhenUsed/>
@@ -10221,10 +9073,10 @@
       <w:shd w:val="clear" w:color="auto" w:fill="E1DFDD"/>
     </w:rPr>
   </w:style>
-  <w:style w:type="paragraph" w:styleId="Beschriftung">
+  <w:style w:type="paragraph" w:styleId="Caption">
     <w:name w:val="caption"/>
-    <w:basedOn w:val="Standard"/>
-    <w:next w:val="Standard"/>
+    <w:basedOn w:val="Normal"/>
+    <w:next w:val="Normal"/>
     <w:uiPriority w:val="35"/>
     <w:unhideWhenUsed/>
     <w:qFormat/>
@@ -10242,22 +9094,22 @@
   </w:style>
   <w:style w:type="character" w:customStyle="1" w:styleId="tagnamecolor">
     <w:name w:val="tagnamecolor"/>
-    <w:basedOn w:val="Absatz-Standardschriftart"/>
+    <w:basedOn w:val="DefaultParagraphFont"/>
     <w:rsid w:val="009E412E"/>
   </w:style>
   <w:style w:type="character" w:customStyle="1" w:styleId="tagcolor">
     <w:name w:val="tagcolor"/>
-    <w:basedOn w:val="Absatz-Standardschriftart"/>
+    <w:basedOn w:val="DefaultParagraphFont"/>
     <w:rsid w:val="009E412E"/>
   </w:style>
   <w:style w:type="character" w:customStyle="1" w:styleId="attributecolor">
     <w:name w:val="attributecolor"/>
-    <w:basedOn w:val="Absatz-Standardschriftart"/>
+    <w:basedOn w:val="DefaultParagraphFont"/>
     <w:rsid w:val="009E412E"/>
   </w:style>
   <w:style w:type="paragraph" w:customStyle="1" w:styleId="Solution">
     <w:name w:val="Solution"/>
-    <w:basedOn w:val="Standard"/>
+    <w:basedOn w:val="Normal"/>
     <w:link w:val="SolutionChar"/>
     <w:qFormat/>
     <w:rsid w:val="00EF13CE"/>
@@ -10269,9 +9121,9 @@
       <w:color w:val="FF0000"/>
     </w:rPr>
   </w:style>
-  <w:style w:type="character" w:styleId="BesuchterLink">
+  <w:style w:type="character" w:styleId="FollowedHyperlink">
     <w:name w:val="FollowedHyperlink"/>
-    <w:basedOn w:val="Absatz-Standardschriftart"/>
+    <w:basedOn w:val="DefaultParagraphFont"/>
     <w:uiPriority w:val="99"/>
     <w:semiHidden/>
     <w:unhideWhenUsed/>
@@ -10283,7 +9135,7 @@
   </w:style>
   <w:style w:type="character" w:customStyle="1" w:styleId="SolutionChar">
     <w:name w:val="Solution Char"/>
-    <w:basedOn w:val="Absatz-Standardschriftart"/>
+    <w:basedOn w:val="DefaultParagraphFont"/>
     <w:link w:val="Solution"/>
     <w:rsid w:val="00EF13CE"/>
     <w:rPr>
@@ -10293,9 +9145,9 @@
       <w:shd w:val="clear" w:color="auto" w:fill="FFFF00"/>
     </w:rPr>
   </w:style>
-  <w:style w:type="table" w:styleId="Gitternetztabelle4Akzent3">
+  <w:style w:type="table" w:styleId="GridTable4-Accent3">
     <w:name w:val="Grid Table 4 Accent 3"/>
-    <w:basedOn w:val="NormaleTabelle"/>
+    <w:basedOn w:val="TableNormal"/>
     <w:uiPriority w:val="49"/>
     <w:rsid w:val="009D72E6"/>
     <w:pPr>
@@ -10369,9 +9221,9 @@
       </w:tcPr>
     </w:tblStylePr>
   </w:style>
-  <w:style w:type="table" w:styleId="Gitternetztabelle4Akzent2">
+  <w:style w:type="table" w:styleId="GridTable4-Accent2">
     <w:name w:val="Grid Table 4 Accent 2"/>
-    <w:basedOn w:val="NormaleTabelle"/>
+    <w:basedOn w:val="TableNormal"/>
     <w:uiPriority w:val="49"/>
     <w:rsid w:val="009D72E6"/>
     <w:pPr>
@@ -10445,9 +9297,9 @@
       </w:tcPr>
     </w:tblStylePr>
   </w:style>
-  <w:style w:type="table" w:styleId="Gitternetztabelle2Akzent1">
+  <w:style w:type="table" w:styleId="GridTable2-Accent1">
     <w:name w:val="Grid Table 2 Accent 1"/>
-    <w:basedOn w:val="NormaleTabelle"/>
+    <w:basedOn w:val="TableNormal"/>
     <w:uiPriority w:val="47"/>
     <w:rsid w:val="00E520FC"/>
     <w:pPr>
@@ -10520,9 +9372,9 @@
       </w:tcPr>
     </w:tblStylePr>
   </w:style>
-  <w:style w:type="table" w:styleId="Gitternetztabelle2Akzent2">
+  <w:style w:type="table" w:styleId="GridTable2-Accent2">
     <w:name w:val="Grid Table 2 Accent 2"/>
-    <w:basedOn w:val="NormaleTabelle"/>
+    <w:basedOn w:val="TableNormal"/>
     <w:uiPriority w:val="47"/>
     <w:rsid w:val="001A41AB"/>
     <w:pPr>
@@ -10595,9 +9447,9 @@
       </w:tcPr>
     </w:tblStylePr>
   </w:style>
-  <w:style w:type="character" w:styleId="Funotenzeichen">
+  <w:style w:type="character" w:styleId="FootnoteReference">
     <w:name w:val="footnote reference"/>
-    <w:basedOn w:val="Absatz-Standardschriftart"/>
+    <w:basedOn w:val="DefaultParagraphFont"/>
     <w:semiHidden/>
     <w:unhideWhenUsed/>
     <w:rsid w:val="0062133A"/>
@@ -10605,9 +9457,9 @@
       <w:vertAlign w:val="superscript"/>
     </w:rPr>
   </w:style>
-  <w:style w:type="table" w:styleId="Gitternetztabelle2Akzent4">
+  <w:style w:type="table" w:styleId="GridTable2-Accent4">
     <w:name w:val="Grid Table 2 Accent 4"/>
-    <w:basedOn w:val="NormaleTabelle"/>
+    <w:basedOn w:val="TableNormal"/>
     <w:uiPriority w:val="47"/>
     <w:rsid w:val="00750A3E"/>
     <w:pPr>
@@ -10680,9 +9532,9 @@
       </w:tcPr>
     </w:tblStylePr>
   </w:style>
-  <w:style w:type="table" w:styleId="Gitternetztabelle2Akzent3">
+  <w:style w:type="table" w:styleId="GridTable2-Accent3">
     <w:name w:val="Grid Table 2 Accent 3"/>
-    <w:basedOn w:val="NormaleTabelle"/>
+    <w:basedOn w:val="TableNormal"/>
     <w:uiPriority w:val="47"/>
     <w:rsid w:val="00092363"/>
     <w:pPr>
@@ -10809,7 +9661,7 @@
           </w:pPr>
           <w:r>
             <w:rPr>
-              <w:rStyle w:val="Platzhaltertext"/>
+              <w:rStyle w:val="PlaceholderText"/>
             </w:rPr>
             <w:t>[Titel]</w:t>
           </w:r>
@@ -10917,9 +9769,7 @@
     <w:rsid w:val="0061347D"/>
     <w:rsid w:val="00626C36"/>
     <w:rsid w:val="006352CB"/>
-    <w:rsid w:val="0069013C"/>
     <w:rsid w:val="00695B2B"/>
-    <w:rsid w:val="00712C90"/>
     <w:rsid w:val="007604F6"/>
     <w:rsid w:val="0078615D"/>
     <w:rsid w:val="008006DF"/>
@@ -10959,7 +9809,7 @@
   <w:themeFontLang w:val="de-CH"/>
   <w:clrSchemeMapping w:bg1="light1" w:t1="dark1" w:bg2="light2" w:t2="dark2" w:accent1="accent1" w:accent2="accent2" w:accent3="accent3" w:accent4="accent4" w:accent5="accent5" w:accent6="accent6" w:hyperlink="hyperlink" w:followedHyperlink="followedHyperlink"/>
   <w:decimalSymbol w:val="."/>
-  <w:listSeparator w:val=";"/>
+  <w:listSeparator w:val=","/>
   <w15:chartTrackingRefBased/>
 </w:settings>
 </file>
@@ -11359,17 +10209,17 @@
     <w:lsdException w:name="Unresolved Mention" w:semiHidden="1" w:unhideWhenUsed="1"/>
     <w:lsdException w:name="Smart Link" w:semiHidden="1" w:unhideWhenUsed="1"/>
   </w:latentStyles>
-  <w:style w:type="paragraph" w:default="1" w:styleId="Standard">
+  <w:style w:type="paragraph" w:default="1" w:styleId="Normal">
     <w:name w:val="Normal"/>
     <w:qFormat/>
   </w:style>
-  <w:style w:type="character" w:default="1" w:styleId="Absatz-Standardschriftart">
+  <w:style w:type="character" w:default="1" w:styleId="DefaultParagraphFont">
     <w:name w:val="Default Paragraph Font"/>
     <w:uiPriority w:val="1"/>
     <w:semiHidden/>
     <w:unhideWhenUsed/>
   </w:style>
-  <w:style w:type="table" w:default="1" w:styleId="NormaleTabelle">
+  <w:style w:type="table" w:default="1" w:styleId="TableNormal">
     <w:name w:val="Normal Table"/>
     <w:uiPriority w:val="99"/>
     <w:semiHidden/>
@@ -11384,7 +10234,7 @@
       </w:tblCellMar>
     </w:tblPr>
   </w:style>
-  <w:style w:type="numbering" w:default="1" w:styleId="KeineListe">
+  <w:style w:type="numbering" w:default="1" w:styleId="NoList">
     <w:name w:val="No List"/>
     <w:uiPriority w:val="99"/>
     <w:semiHidden/>
@@ -11393,9 +10243,9 @@
   <w:style w:type="paragraph" w:customStyle="1" w:styleId="AD640083749B4BFBA2C7B17DEC058F99">
     <w:name w:val="AD640083749B4BFBA2C7B17DEC058F99"/>
   </w:style>
-  <w:style w:type="character" w:styleId="Platzhaltertext">
+  <w:style w:type="character" w:styleId="PlaceholderText">
     <w:name w:val="Placeholder Text"/>
-    <w:basedOn w:val="Absatz-Standardschriftart"/>
+    <w:basedOn w:val="DefaultParagraphFont"/>
     <w:uiPriority w:val="99"/>
     <w:semiHidden/>
     <w:rsid w:val="00991F78"/>
@@ -11920,35 +10770,6 @@
 </file>
 
 <file path=customXml/item2.xml><?xml version="1.0" encoding="utf-8"?>
-<b:Sources xmlns:b="http://schemas.openxmlformats.org/officeDocument/2006/bibliography" xmlns="http://schemas.openxmlformats.org/officeDocument/2006/bibliography" SelectedStyle="\APASixthEditionOfficeOnline.xsl" StyleName="APA" Version="6">
-  <b:Source xmlns:b="http://schemas.openxmlformats.org/officeDocument/2006/bibliography">
-    <b:Tag>MSCopilot</b:Tag>
-    <b:SourceType>ElectronicSource</b:SourceType>
-    <b:Guid>{18CB6182-BD6B-4942-8C99-8B5FD355799E}</b:Guid>
-    <b:Title>Künstliche Intelligenz</b:Title>
-    <b:Author>
-      <b:Author>
-        <b:NameList>
-          <b:Person>
-            <b:Last>Edge</b:Last>
-            <b:First>Microsoft</b:First>
-            <b:Middle>Copilot für</b:Middle>
-          </b:Person>
-        </b:NameList>
-      </b:Author>
-    </b:Author>
-    <b:RefOrder>1</b:RefOrder>
-  </b:Source>
-</b:Sources>
-</file>
-
-<file path=customXml/item3.xml><?xml version="1.0" encoding="utf-8"?>
-<p:properties xmlns:p="http://schemas.microsoft.com/office/2006/metadata/properties" xmlns:xsi="http://www.w3.org/2001/XMLSchema-instance" xmlns:pc="http://schemas.microsoft.com/office/infopath/2007/PartnerControls">
-  <documentManagement/>
-</p:properties>
-</file>
-
-<file path=customXml/item4.xml><?xml version="1.0" encoding="utf-8"?>
 <ct:contentTypeSchema xmlns:ct="http://schemas.microsoft.com/office/2006/metadata/contentType" xmlns:ma="http://schemas.microsoft.com/office/2006/metadata/properties/metaAttributes" ct:_="" ma:_="" ma:contentTypeName="Dokument" ma:contentTypeID="0x010100BAC40FB4F144984E805225222B9759EB" ma:contentTypeVersion="4" ma:contentTypeDescription="Ein neues Dokument erstellen." ma:contentTypeScope="" ma:versionID="7e6ab01ca1c03035fb4766731095122c">
   <xsd:schema xmlns:xsd="http://www.w3.org/2001/XMLSchema" xmlns:xs="http://www.w3.org/2001/XMLSchema" xmlns:p="http://schemas.microsoft.com/office/2006/metadata/properties" xmlns:ns2="84a6c14d-4246-4605-83fe-190b52bd65fb" targetNamespace="http://schemas.microsoft.com/office/2006/metadata/properties" ma:root="true" ma:fieldsID="b4ae569cc23a96803cf0b8688e5466bc" ns2:_="">
     <xsd:import namespace="84a6c14d-4246-4605-83fe-190b52bd65fb"/>
@@ -12092,6 +10913,35 @@
 </ct:contentTypeSchema>
 </file>
 
+<file path=customXml/item3.xml><?xml version="1.0" encoding="utf-8"?>
+<p:properties xmlns:p="http://schemas.microsoft.com/office/2006/metadata/properties" xmlns:xsi="http://www.w3.org/2001/XMLSchema-instance" xmlns:pc="http://schemas.microsoft.com/office/infopath/2007/PartnerControls">
+  <documentManagement/>
+</p:properties>
+</file>
+
+<file path=customXml/item4.xml><?xml version="1.0" encoding="utf-8"?>
+<b:Sources xmlns:b="http://schemas.openxmlformats.org/officeDocument/2006/bibliography" xmlns="http://schemas.openxmlformats.org/officeDocument/2006/bibliography" SelectedStyle="\APASixthEditionOfficeOnline.xsl" StyleName="APA" Version="6">
+  <b:Source xmlns:b="http://schemas.openxmlformats.org/officeDocument/2006/bibliography">
+    <b:Tag>MSCopilot</b:Tag>
+    <b:SourceType>ElectronicSource</b:SourceType>
+    <b:Guid>{18CB6182-BD6B-4942-8C99-8B5FD355799E}</b:Guid>
+    <b:Title>Künstliche Intelligenz</b:Title>
+    <b:Author>
+      <b:Author>
+        <b:NameList>
+          <b:Person>
+            <b:Last>Edge</b:Last>
+            <b:First>Microsoft</b:First>
+            <b:Middle>Copilot für</b:Middle>
+          </b:Person>
+        </b:NameList>
+      </b:Author>
+    </b:Author>
+    <b:RefOrder>1</b:RefOrder>
+  </b:Source>
+</b:Sources>
+</file>
+
 <file path=customXml/itemProps1.xml><?xml version="1.0" encoding="utf-8"?>
 <ds:datastoreItem xmlns:ds="http://schemas.openxmlformats.org/officeDocument/2006/customXml" ds:itemID="{226EB05B-3386-45B5-A16B-2C12F3C2AF65}">
   <ds:schemaRefs>
@@ -12101,23 +10951,6 @@
 </file>
 
 <file path=customXml/itemProps2.xml><?xml version="1.0" encoding="utf-8"?>
-<ds:datastoreItem xmlns:ds="http://schemas.openxmlformats.org/officeDocument/2006/customXml" ds:itemID="{648CD810-14BD-4F4B-9AB0-83C15673AF1D}">
-  <ds:schemaRefs>
-    <ds:schemaRef ds:uri="http://schemas.openxmlformats.org/officeDocument/2006/bibliography"/>
-  </ds:schemaRefs>
-</ds:datastoreItem>
-</file>
-
-<file path=customXml/itemProps3.xml><?xml version="1.0" encoding="utf-8"?>
-<ds:datastoreItem xmlns:ds="http://schemas.openxmlformats.org/officeDocument/2006/customXml" ds:itemID="{3D0C777E-C3DB-48A3-99CF-D11691C1E5C6}">
-  <ds:schemaRefs>
-    <ds:schemaRef ds:uri="http://schemas.microsoft.com/office/2006/metadata/properties"/>
-    <ds:schemaRef ds:uri="http://schemas.microsoft.com/office/infopath/2007/PartnerControls"/>
-  </ds:schemaRefs>
-</ds:datastoreItem>
-</file>
-
-<file path=customXml/itemProps4.xml><?xml version="1.0" encoding="utf-8"?>
 <ds:datastoreItem xmlns:ds="http://schemas.openxmlformats.org/officeDocument/2006/customXml" ds:itemID="{CC1BDF1D-7C18-486E-8045-18B0DB1C5E18}">
   <ds:schemaRefs>
     <ds:schemaRef ds:uri="http://schemas.microsoft.com/office/2006/metadata/contentType"/>
@@ -12133,4 +10966,21 @@
     <ds:schemaRef ds:uri="http://schemas.microsoft.com/internal/obd"/>
   </ds:schemaRefs>
 </ds:datastoreItem>
+</file>
+
+<file path=customXml/itemProps3.xml><?xml version="1.0" encoding="utf-8"?>
+<ds:datastoreItem xmlns:ds="http://schemas.openxmlformats.org/officeDocument/2006/customXml" ds:itemID="{3D0C777E-C3DB-48A3-99CF-D11691C1E5C6}">
+  <ds:schemaRefs>
+    <ds:schemaRef ds:uri="http://schemas.microsoft.com/office/2006/metadata/properties"/>
+    <ds:schemaRef ds:uri="http://schemas.microsoft.com/office/infopath/2007/PartnerControls"/>
+  </ds:schemaRefs>
+</ds:datastoreItem>
+</file>
+
+<file path=customXml/itemProps4.xml><?xml version="1.0" encoding="utf-8"?>
+<ds:datastoreItem xmlns:ds="http://schemas.openxmlformats.org/officeDocument/2006/customXml" ds:itemID="{648CD810-14BD-4F4B-9AB0-83C15673AF1D}">
+  <ds:schemaRefs>
+    <ds:schemaRef ds:uri="http://schemas.openxmlformats.org/officeDocument/2006/bibliography"/>
+  </ds:schemaRefs>
+</ds:datastoreItem>
 </file>
--- a/Documentation/Projektdokumentation.docx
+++ b/Documentation/Projektdokumentation.docx
@@ -15,6 +15,7 @@
         <w:dataBinding w:prefixMappings="xmlns:ns0='http://purl.org/dc/elements/1.1/' xmlns:ns1='http://schemas.openxmlformats.org/package/2006/metadata/core-properties' " w:xpath="/ns1:coreProperties[1]/ns0:title[1]" w:storeItemID="{6C3C8BC8-F283-45AE-878A-BAB7291924A1}"/>
         <w:text/>
       </w:sdtPr>
+      <w:sdtEndPr/>
       <w:sdtContent>
         <w:p>
           <w:pPr>
@@ -4111,6 +4112,9 @@
     </w:p>
     <w:p>
       <w:r>
+        <w:rPr>
+          <w:noProof/>
+        </w:rPr>
         <w:drawing>
           <wp:anchor distT="0" distB="0" distL="114300" distR="114300" simplePos="0" relativeHeight="251659264" behindDoc="0" locked="0" layoutInCell="1" allowOverlap="1" wp14:anchorId="2B58BDE4" wp14:editId="50C3A394">
             <wp:simplePos x="0" y="0"/>
@@ -4260,6 +4264,7 @@
       </w:pPr>
       <w:r>
         <w:rPr>
+          <w:noProof/>
           <w:lang w:val="en-US"/>
         </w:rPr>
         <w:drawing>
@@ -4376,6 +4381,9 @@
     <w:p/>
     <w:p>
       <w:r>
+        <w:rPr>
+          <w:noProof/>
+        </w:rPr>
         <w:lastRenderedPageBreak/>
         <w:drawing>
           <wp:anchor distT="0" distB="0" distL="114300" distR="114300" simplePos="0" relativeHeight="251663360" behindDoc="0" locked="0" layoutInCell="1" allowOverlap="1" wp14:anchorId="4D55BB43" wp14:editId="09C8C0FF">
@@ -4635,25 +4643,7 @@
         <w:t>useEffect</w:t>
       </w:r>
       <w:r>
-        <w:t xml:space="preserve"> oder SWR</w:t>
-      </w:r>
-      <w:r>
-        <w:t xml:space="preserve"> </w:t>
-      </w:r>
-      <w:r>
-        <w:t>/</w:t>
-      </w:r>
-      <w:r>
-        <w:t xml:space="preserve"> </w:t>
-      </w:r>
-      <w:r>
-        <w:t xml:space="preserve">React Query nur bei clientseitigem Bedarf (z.B. </w:t>
-      </w:r>
-      <w:r>
-        <w:t>User interactions</w:t>
-      </w:r>
-      <w:r>
-        <w:t>).</w:t>
+        <w:t xml:space="preserve"> oder SWR / React Query nur bei clientseitigem Bedarf (z.B. User interactions).</w:t>
       </w:r>
     </w:p>
     <w:p>
@@ -4708,6 +4698,314 @@
       </w:r>
       <w:bookmarkEnd w:id="5"/>
     </w:p>
+    <w:p>
+      <w:r>
+        <w:t>Alle Mockup und Wireframe Seiten sind in einem Figma Projekt unter folgendem Link zu finden:</w:t>
+      </w:r>
+    </w:p>
+    <w:p>
+      <w:hyperlink r:id="rId19" w:history="1">
+        <w:r>
+          <w:rPr>
+            <w:rStyle w:val="Hyperlink"/>
+          </w:rPr>
+          <w:t>https://www.figma.com/design/ocBrs5HsHH2O8fXsaGd5PH/Wireframe-and-Mockup-M248?node-id=48-516&amp;t=TvrKOa8NWUM6pORR-1</w:t>
+        </w:r>
+      </w:hyperlink>
+    </w:p>
+    <w:p>
+      <w:r>
+        <w:t>Farbrad:</w:t>
+      </w:r>
+    </w:p>
+    <w:p>
+      <w:r>
+        <w:rPr>
+          <w:noProof/>
+        </w:rPr>
+        <w:drawing>
+          <wp:inline distT="0" distB="0" distL="0" distR="0" wp14:anchorId="00A5B2AF" wp14:editId="6FC4A309">
+            <wp:extent cx="6480810" cy="2491105"/>
+            <wp:effectExtent l="0" t="0" r="0" b="4445"/>
+            <wp:docPr id="259853834" name="Picture 1" descr="A color wheel with different colors&#10;&#10;AI-generated content may be incorrect."/>
+            <wp:cNvGraphicFramePr>
+              <a:graphicFrameLocks xmlns:a="http://schemas.openxmlformats.org/drawingml/2006/main" noChangeAspect="1"/>
+            </wp:cNvGraphicFramePr>
+            <a:graphic xmlns:a="http://schemas.openxmlformats.org/drawingml/2006/main">
+              <a:graphicData uri="http://schemas.openxmlformats.org/drawingml/2006/picture">
+                <pic:pic xmlns:pic="http://schemas.openxmlformats.org/drawingml/2006/picture">
+                  <pic:nvPicPr>
+                    <pic:cNvPr id="259853834" name="Picture 1" descr="A color wheel with different colors&#10;&#10;AI-generated content may be incorrect."/>
+                    <pic:cNvPicPr>
+                      <a:picLocks noChangeAspect="1" noChangeArrowheads="1"/>
+                    </pic:cNvPicPr>
+                  </pic:nvPicPr>
+                  <pic:blipFill>
+                    <a:blip r:embed="rId20" cstate="print">
+                      <a:extLst>
+                        <a:ext uri="{28A0092B-C50C-407E-A947-70E740481C1C}">
+                          <a14:useLocalDpi xmlns:a14="http://schemas.microsoft.com/office/drawing/2010/main" val="0"/>
+                        </a:ext>
+                      </a:extLst>
+                    </a:blip>
+                    <a:srcRect/>
+                    <a:stretch>
+                      <a:fillRect/>
+                    </a:stretch>
+                  </pic:blipFill>
+                  <pic:spPr bwMode="auto">
+                    <a:xfrm>
+                      <a:off x="0" y="0"/>
+                      <a:ext cx="6480810" cy="2491105"/>
+                    </a:xfrm>
+                    <a:prstGeom prst="rect">
+                      <a:avLst/>
+                    </a:prstGeom>
+                    <a:noFill/>
+                    <a:ln>
+                      <a:noFill/>
+                    </a:ln>
+                  </pic:spPr>
+                </pic:pic>
+              </a:graphicData>
+            </a:graphic>
+          </wp:inline>
+        </w:drawing>
+      </w:r>
+    </w:p>
+    <w:p>
+      <w:pPr>
+        <w:pStyle w:val="Untertitel"/>
+        <w:spacing w:after="120"/>
+        <w:rPr>
+          <w:b/>
+          <w:bCs/>
+        </w:rPr>
+      </w:pPr>
+      <w:r>
+        <w:rPr>
+          <w:b/>
+          <w:bCs/>
+        </w:rPr>
+        <w:t xml:space="preserve">Begründung der Farbwahl: </w:t>
+      </w:r>
+    </w:p>
+    <w:p>
+      <w:r>
+        <w:t xml:space="preserve">Die Farben sind praktisch und modern. Der Hintergrund ist neutral und in </w:t>
+      </w:r>
+      <w:r>
+        <w:t>w</w:t>
+      </w:r>
+      <w:r>
+        <w:t xml:space="preserve">eiss oder </w:t>
+      </w:r>
+      <w:r>
+        <w:t>h</w:t>
+      </w:r>
+      <w:r>
+        <w:t>ellgrau. So kann man die Inhalte besser lesen. Das Design ist nicht so wichtig. Die Hauptfarbe Blau wurde gewählt, weil sie Vertrauen und Professionalität vermittelt. Diese Farbe hebt interaktive Elemente wie Buttons oder aktive Zustände hervor, ohne aufdringlich zu wirken. Sekundärfarben wie verschiedene Graustufen strukturieren die Oberfläche, trennen Bereiche voneinander und schaffen Ordnung.</w:t>
+      </w:r>
+    </w:p>
+    <w:p>
+      <w:pPr>
+        <w:pStyle w:val="Untertitel"/>
+        <w:spacing w:after="120"/>
+        <w:rPr>
+          <w:b/>
+          <w:bCs/>
+        </w:rPr>
+      </w:pPr>
+      <w:r>
+        <w:rPr>
+          <w:b/>
+          <w:bCs/>
+        </w:rPr>
+        <w:t>Schriftwahl:</w:t>
+      </w:r>
+    </w:p>
+    <w:p>
+      <w:r>
+        <w:t>Für die Schrift wurde SF Pro verwendet, Apple's Systemschrift. Sie ist modern, praktisch und für digitale Oberflächen gemacht. SF Pro ist unauffällig, professionell und technisch und somit perfekt für Anwendungen, die Klarheit und Benutzerfreundlichkeit wichtig sind. SF Pro wird auf allen Apple-Geräten gleich angezeigt.</w:t>
+      </w:r>
+    </w:p>
+    <w:p>
+      <w:pPr>
+        <w:pStyle w:val="Untertitel"/>
+        <w:spacing w:after="120"/>
+      </w:pPr>
+      <w:r>
+        <w:rPr>
+          <w:b/>
+          <w:bCs/>
+        </w:rPr>
+        <w:t>Iconwahl:</w:t>
+      </w:r>
+    </w:p>
+    <w:p>
+      <w:r>
+        <w:t>Die Icons wurden nach dem Prinzip der visuellen Gewichtung eingesetzt. Häufig genutzte oder besonders wichtige Funktionen verwenden gefüllte Symbole. Diese sind gut sichtbar und lenken die Aufmerksamkeit der Nutzer gezielt auf wichtige Aktionen, die etwas grundlegend ändern (z.B. der delete Button</w:t>
+      </w:r>
+      <w:r>
+        <w:t>*2</w:t>
+      </w:r>
+      <w:r>
+        <w:t>). Nicht ausgefüllte Icons zeigen Funktionen, die weniger genutzt werden, oder weniger gravierende Sachen machen (z.B. der edit Button</w:t>
+      </w:r>
+      <w:r>
+        <w:t>*</w:t>
+      </w:r>
+      <w:r>
+        <w:t>). Das sorgt für einen guten Überblick und zeigt auf einen Blick, wie wichtig die einzelnen Funktionen sind.</w:t>
+      </w:r>
+    </w:p>
+    <w:p>
+      <w:r>
+        <w:rPr>
+          <w:noProof/>
+        </w:rPr>
+        <w:drawing>
+          <wp:anchor distT="0" distB="0" distL="114300" distR="114300" simplePos="0" relativeHeight="251666432" behindDoc="0" locked="0" layoutInCell="1" allowOverlap="1" wp14:anchorId="65AF8AB4" wp14:editId="29C3E73C">
+            <wp:simplePos x="0" y="0"/>
+            <wp:positionH relativeFrom="column">
+              <wp:posOffset>1106805</wp:posOffset>
+            </wp:positionH>
+            <wp:positionV relativeFrom="paragraph">
+              <wp:posOffset>3175</wp:posOffset>
+            </wp:positionV>
+            <wp:extent cx="331470" cy="331470"/>
+            <wp:effectExtent l="0" t="0" r="0" b="0"/>
+            <wp:wrapNone/>
+            <wp:docPr id="2144987862" name="Picture 3" descr="A black background with a black square&#10;&#10;AI-generated content may be incorrect."/>
+            <wp:cNvGraphicFramePr>
+              <a:graphicFrameLocks xmlns:a="http://schemas.openxmlformats.org/drawingml/2006/main" noChangeAspect="1"/>
+            </wp:cNvGraphicFramePr>
+            <a:graphic xmlns:a="http://schemas.openxmlformats.org/drawingml/2006/main">
+              <a:graphicData uri="http://schemas.openxmlformats.org/drawingml/2006/picture">
+                <pic:pic xmlns:pic="http://schemas.openxmlformats.org/drawingml/2006/picture">
+                  <pic:nvPicPr>
+                    <pic:cNvPr id="2144987862" name="Picture 3" descr="A black background with a black square&#10;&#10;AI-generated content may be incorrect."/>
+                    <pic:cNvPicPr>
+                      <a:picLocks noChangeAspect="1" noChangeArrowheads="1"/>
+                    </pic:cNvPicPr>
+                  </pic:nvPicPr>
+                  <pic:blipFill>
+                    <a:blip r:embed="rId21" cstate="print">
+                      <a:extLst>
+                        <a:ext uri="{28A0092B-C50C-407E-A947-70E740481C1C}">
+                          <a14:useLocalDpi xmlns:a14="http://schemas.microsoft.com/office/drawing/2010/main" val="0"/>
+                        </a:ext>
+                      </a:extLst>
+                    </a:blip>
+                    <a:srcRect/>
+                    <a:stretch>
+                      <a:fillRect/>
+                    </a:stretch>
+                  </pic:blipFill>
+                  <pic:spPr bwMode="auto">
+                    <a:xfrm>
+                      <a:off x="0" y="0"/>
+                      <a:ext cx="331470" cy="331470"/>
+                    </a:xfrm>
+                    <a:prstGeom prst="rect">
+                      <a:avLst/>
+                    </a:prstGeom>
+                    <a:noFill/>
+                    <a:ln>
+                      <a:noFill/>
+                    </a:ln>
+                  </pic:spPr>
+                </pic:pic>
+              </a:graphicData>
+            </a:graphic>
+            <wp14:sizeRelH relativeFrom="page">
+              <wp14:pctWidth>0</wp14:pctWidth>
+            </wp14:sizeRelH>
+            <wp14:sizeRelV relativeFrom="page">
+              <wp14:pctHeight>0</wp14:pctHeight>
+            </wp14:sizeRelV>
+          </wp:anchor>
+        </w:drawing>
+      </w:r>
+      <w:r>
+        <w:t>*</w:t>
+      </w:r>
+      <w:r>
+        <w:tab/>
+      </w:r>
+      <w:r>
+        <w:rPr>
+          <w:noProof/>
+        </w:rPr>
+        <w:drawing>
+          <wp:anchor distT="0" distB="0" distL="114300" distR="114300" simplePos="0" relativeHeight="251665408" behindDoc="0" locked="0" layoutInCell="1" allowOverlap="1" wp14:anchorId="482A2361" wp14:editId="139C2984">
+            <wp:simplePos x="0" y="0"/>
+            <wp:positionH relativeFrom="column">
+              <wp:posOffset>89535</wp:posOffset>
+            </wp:positionH>
+            <wp:positionV relativeFrom="paragraph">
+              <wp:posOffset>3175</wp:posOffset>
+            </wp:positionV>
+            <wp:extent cx="297180" cy="297180"/>
+            <wp:effectExtent l="0" t="0" r="7620" b="7620"/>
+            <wp:wrapNone/>
+            <wp:docPr id="1361451249" name="Picture 2" descr="A black background with a black square&#10;&#10;AI-generated content may be incorrect."/>
+            <wp:cNvGraphicFramePr>
+              <a:graphicFrameLocks xmlns:a="http://schemas.openxmlformats.org/drawingml/2006/main" noChangeAspect="1"/>
+            </wp:cNvGraphicFramePr>
+            <a:graphic xmlns:a="http://schemas.openxmlformats.org/drawingml/2006/main">
+              <a:graphicData uri="http://schemas.openxmlformats.org/drawingml/2006/picture">
+                <pic:pic xmlns:pic="http://schemas.openxmlformats.org/drawingml/2006/picture">
+                  <pic:nvPicPr>
+                    <pic:cNvPr id="1361451249" name="Picture 2" descr="A black background with a black square&#10;&#10;AI-generated content may be incorrect."/>
+                    <pic:cNvPicPr>
+                      <a:picLocks noChangeAspect="1" noChangeArrowheads="1"/>
+                    </pic:cNvPicPr>
+                  </pic:nvPicPr>
+                  <pic:blipFill>
+                    <a:blip r:embed="rId22" cstate="print">
+                      <a:extLst>
+                        <a:ext uri="{28A0092B-C50C-407E-A947-70E740481C1C}">
+                          <a14:useLocalDpi xmlns:a14="http://schemas.microsoft.com/office/drawing/2010/main" val="0"/>
+                        </a:ext>
+                      </a:extLst>
+                    </a:blip>
+                    <a:srcRect/>
+                    <a:stretch>
+                      <a:fillRect/>
+                    </a:stretch>
+                  </pic:blipFill>
+                  <pic:spPr bwMode="auto">
+                    <a:xfrm>
+                      <a:off x="0" y="0"/>
+                      <a:ext cx="297180" cy="297180"/>
+                    </a:xfrm>
+                    <a:prstGeom prst="rect">
+                      <a:avLst/>
+                    </a:prstGeom>
+                    <a:noFill/>
+                    <a:ln>
+                      <a:noFill/>
+                    </a:ln>
+                  </pic:spPr>
+                </pic:pic>
+              </a:graphicData>
+            </a:graphic>
+            <wp14:sizeRelH relativeFrom="margin">
+              <wp14:pctWidth>0</wp14:pctWidth>
+            </wp14:sizeRelH>
+            <wp14:sizeRelV relativeFrom="margin">
+              <wp14:pctHeight>0</wp14:pctHeight>
+            </wp14:sizeRelV>
+          </wp:anchor>
+        </w:drawing>
+      </w:r>
+      <w:r>
+        <w:tab/>
+        <w:t>*2</w:t>
+      </w:r>
+    </w:p>
+    <w:p/>
     <w:p/>
     <w:p>
       <w:r>
@@ -4822,7 +5120,7 @@
         </w:rPr>
         <w:t xml:space="preserve">tate und Lifecycle: </w:t>
       </w:r>
-      <w:hyperlink r:id="rId19" w:history="1">
+      <w:hyperlink r:id="rId23" w:history="1">
         <w:r>
           <w:rPr>
             <w:rStyle w:val="Hyperlink"/>
@@ -4849,7 +5147,7 @@
         </w:rPr>
         <w:t xml:space="preserve">React Rules: </w:t>
       </w:r>
-      <w:hyperlink r:id="rId20" w:history="1">
+      <w:hyperlink r:id="rId24" w:history="1">
         <w:r>
           <w:rPr>
             <w:rStyle w:val="Hyperlink"/>
@@ -4891,7 +5189,7 @@
           <w:lang w:val="en-US"/>
         </w:rPr>
       </w:pPr>
-      <w:hyperlink r:id="rId21" w:history="1">
+      <w:hyperlink r:id="rId25" w:history="1">
         <w:r>
           <w:rPr>
             <w:rStyle w:val="Hyperlink"/>
@@ -4916,8 +5214,8 @@
       </w:pPr>
     </w:p>
     <w:sectPr>
-      <w:headerReference w:type="default" r:id="rId22"/>
-      <w:footerReference w:type="default" r:id="rId23"/>
+      <w:headerReference w:type="default" r:id="rId26"/>
+      <w:footerReference w:type="default" r:id="rId27"/>
       <w:pgSz w:w="11906" w:h="16838" w:code="9"/>
       <w:pgMar w:top="2268" w:right="707" w:bottom="1418" w:left="993" w:header="510" w:footer="675" w:gutter="0"/>
       <w:pgNumType w:start="1"/>
@@ -4999,6 +5297,7 @@
         <w:dataBinding w:prefixMappings="xmlns:ns0='http://purl.org/dc/elements/1.1/' xmlns:ns1='http://schemas.openxmlformats.org/package/2006/metadata/core-properties' " w:xpath="/ns1:coreProperties[1]/ns0:title[1]" w:storeItemID="{6C3C8BC8-F283-45AE-878A-BAB7291924A1}"/>
         <w:text/>
       </w:sdtPr>
+      <w:sdtEndPr/>
       <w:sdtContent>
         <w:r>
           <w:rPr>
@@ -8189,6 +8488,7 @@
   <w:style w:type="character" w:default="1" w:styleId="DefaultParagraphFont">
     <w:name w:val="Default Paragraph Font"/>
     <w:uiPriority w:val="1"/>
+    <w:semiHidden/>
     <w:unhideWhenUsed/>
   </w:style>
   <w:style w:type="table" w:default="1" w:styleId="TableNormal">
@@ -9770,6 +10070,7 @@
     <w:rsid w:val="00626C36"/>
     <w:rsid w:val="006352CB"/>
     <w:rsid w:val="00695B2B"/>
+    <w:rsid w:val="006B4B0C"/>
     <w:rsid w:val="007604F6"/>
     <w:rsid w:val="0078615D"/>
     <w:rsid w:val="008006DF"/>
@@ -10770,6 +11071,35 @@
 </file>
 
 <file path=customXml/item2.xml><?xml version="1.0" encoding="utf-8"?>
+<b:Sources xmlns:b="http://schemas.openxmlformats.org/officeDocument/2006/bibliography" xmlns="http://schemas.openxmlformats.org/officeDocument/2006/bibliography" SelectedStyle="\APASixthEditionOfficeOnline.xsl" StyleName="APA" Version="6">
+  <b:Source xmlns:b="http://schemas.openxmlformats.org/officeDocument/2006/bibliography">
+    <b:Tag>MSCopilot</b:Tag>
+    <b:SourceType>ElectronicSource</b:SourceType>
+    <b:Guid>{18CB6182-BD6B-4942-8C99-8B5FD355799E}</b:Guid>
+    <b:Title>Künstliche Intelligenz</b:Title>
+    <b:Author>
+      <b:Author>
+        <b:NameList>
+          <b:Person>
+            <b:Last>Edge</b:Last>
+            <b:First>Microsoft</b:First>
+            <b:Middle>Copilot für</b:Middle>
+          </b:Person>
+        </b:NameList>
+      </b:Author>
+    </b:Author>
+    <b:RefOrder>1</b:RefOrder>
+  </b:Source>
+</b:Sources>
+</file>
+
+<file path=customXml/item3.xml><?xml version="1.0" encoding="utf-8"?>
+<p:properties xmlns:p="http://schemas.microsoft.com/office/2006/metadata/properties" xmlns:xsi="http://www.w3.org/2001/XMLSchema-instance" xmlns:pc="http://schemas.microsoft.com/office/infopath/2007/PartnerControls">
+  <documentManagement/>
+</p:properties>
+</file>
+
+<file path=customXml/item4.xml><?xml version="1.0" encoding="utf-8"?>
 <ct:contentTypeSchema xmlns:ct="http://schemas.microsoft.com/office/2006/metadata/contentType" xmlns:ma="http://schemas.microsoft.com/office/2006/metadata/properties/metaAttributes" ct:_="" ma:_="" ma:contentTypeName="Dokument" ma:contentTypeID="0x010100BAC40FB4F144984E805225222B9759EB" ma:contentTypeVersion="4" ma:contentTypeDescription="Ein neues Dokument erstellen." ma:contentTypeScope="" ma:versionID="7e6ab01ca1c03035fb4766731095122c">
   <xsd:schema xmlns:xsd="http://www.w3.org/2001/XMLSchema" xmlns:xs="http://www.w3.org/2001/XMLSchema" xmlns:p="http://schemas.microsoft.com/office/2006/metadata/properties" xmlns:ns2="84a6c14d-4246-4605-83fe-190b52bd65fb" targetNamespace="http://schemas.microsoft.com/office/2006/metadata/properties" ma:root="true" ma:fieldsID="b4ae569cc23a96803cf0b8688e5466bc" ns2:_="">
     <xsd:import namespace="84a6c14d-4246-4605-83fe-190b52bd65fb"/>
@@ -10913,35 +11243,6 @@
 </ct:contentTypeSchema>
 </file>
 
-<file path=customXml/item3.xml><?xml version="1.0" encoding="utf-8"?>
-<p:properties xmlns:p="http://schemas.microsoft.com/office/2006/metadata/properties" xmlns:xsi="http://www.w3.org/2001/XMLSchema-instance" xmlns:pc="http://schemas.microsoft.com/office/infopath/2007/PartnerControls">
-  <documentManagement/>
-</p:properties>
-</file>
-
-<file path=customXml/item4.xml><?xml version="1.0" encoding="utf-8"?>
-<b:Sources xmlns:b="http://schemas.openxmlformats.org/officeDocument/2006/bibliography" xmlns="http://schemas.openxmlformats.org/officeDocument/2006/bibliography" SelectedStyle="\APASixthEditionOfficeOnline.xsl" StyleName="APA" Version="6">
-  <b:Source xmlns:b="http://schemas.openxmlformats.org/officeDocument/2006/bibliography">
-    <b:Tag>MSCopilot</b:Tag>
-    <b:SourceType>ElectronicSource</b:SourceType>
-    <b:Guid>{18CB6182-BD6B-4942-8C99-8B5FD355799E}</b:Guid>
-    <b:Title>Künstliche Intelligenz</b:Title>
-    <b:Author>
-      <b:Author>
-        <b:NameList>
-          <b:Person>
-            <b:Last>Edge</b:Last>
-            <b:First>Microsoft</b:First>
-            <b:Middle>Copilot für</b:Middle>
-          </b:Person>
-        </b:NameList>
-      </b:Author>
-    </b:Author>
-    <b:RefOrder>1</b:RefOrder>
-  </b:Source>
-</b:Sources>
-</file>
-
 <file path=customXml/itemProps1.xml><?xml version="1.0" encoding="utf-8"?>
 <ds:datastoreItem xmlns:ds="http://schemas.openxmlformats.org/officeDocument/2006/customXml" ds:itemID="{226EB05B-3386-45B5-A16B-2C12F3C2AF65}">
   <ds:schemaRefs>
@@ -10951,6 +11252,23 @@
 </file>
 
 <file path=customXml/itemProps2.xml><?xml version="1.0" encoding="utf-8"?>
+<ds:datastoreItem xmlns:ds="http://schemas.openxmlformats.org/officeDocument/2006/customXml" ds:itemID="{648CD810-14BD-4F4B-9AB0-83C15673AF1D}">
+  <ds:schemaRefs>
+    <ds:schemaRef ds:uri="http://schemas.openxmlformats.org/officeDocument/2006/bibliography"/>
+  </ds:schemaRefs>
+</ds:datastoreItem>
+</file>
+
+<file path=customXml/itemProps3.xml><?xml version="1.0" encoding="utf-8"?>
+<ds:datastoreItem xmlns:ds="http://schemas.openxmlformats.org/officeDocument/2006/customXml" ds:itemID="{3D0C777E-C3DB-48A3-99CF-D11691C1E5C6}">
+  <ds:schemaRefs>
+    <ds:schemaRef ds:uri="http://schemas.microsoft.com/office/2006/metadata/properties"/>
+    <ds:schemaRef ds:uri="http://schemas.microsoft.com/office/infopath/2007/PartnerControls"/>
+  </ds:schemaRefs>
+</ds:datastoreItem>
+</file>
+
+<file path=customXml/itemProps4.xml><?xml version="1.0" encoding="utf-8"?>
 <ds:datastoreItem xmlns:ds="http://schemas.openxmlformats.org/officeDocument/2006/customXml" ds:itemID="{CC1BDF1D-7C18-486E-8045-18B0DB1C5E18}">
   <ds:schemaRefs>
     <ds:schemaRef ds:uri="http://schemas.microsoft.com/office/2006/metadata/contentType"/>
@@ -10966,21 +11284,4 @@
     <ds:schemaRef ds:uri="http://schemas.microsoft.com/internal/obd"/>
   </ds:schemaRefs>
 </ds:datastoreItem>
-</file>
-
-<file path=customXml/itemProps3.xml><?xml version="1.0" encoding="utf-8"?>
-<ds:datastoreItem xmlns:ds="http://schemas.openxmlformats.org/officeDocument/2006/customXml" ds:itemID="{3D0C777E-C3DB-48A3-99CF-D11691C1E5C6}">
-  <ds:schemaRefs>
-    <ds:schemaRef ds:uri="http://schemas.microsoft.com/office/2006/metadata/properties"/>
-    <ds:schemaRef ds:uri="http://schemas.microsoft.com/office/infopath/2007/PartnerControls"/>
-  </ds:schemaRefs>
-</ds:datastoreItem>
-</file>
-
-<file path=customXml/itemProps4.xml><?xml version="1.0" encoding="utf-8"?>
-<ds:datastoreItem xmlns:ds="http://schemas.openxmlformats.org/officeDocument/2006/customXml" ds:itemID="{648CD810-14BD-4F4B-9AB0-83C15673AF1D}">
-  <ds:schemaRefs>
-    <ds:schemaRef ds:uri="http://schemas.openxmlformats.org/officeDocument/2006/bibliography"/>
-  </ds:schemaRefs>
-</ds:datastoreItem>
 </file>
--- a/Documentation/Projektdokumentation.docx
+++ b/Documentation/Projektdokumentation.docx
@@ -15,7 +15,6 @@
         <w:dataBinding w:prefixMappings="xmlns:ns0='http://purl.org/dc/elements/1.1/' xmlns:ns1='http://schemas.openxmlformats.org/package/2006/metadata/core-properties' " w:xpath="/ns1:coreProperties[1]/ns0:title[1]" w:storeItemID="{6C3C8BC8-F283-45AE-878A-BAB7291924A1}"/>
         <w:text/>
       </w:sdtPr>
-      <w:sdtEndPr/>
       <w:sdtContent>
         <w:p>
           <w:pPr>
@@ -4112,9 +4111,6 @@
     </w:p>
     <w:p>
       <w:r>
-        <w:rPr>
-          <w:noProof/>
-        </w:rPr>
         <w:drawing>
           <wp:anchor distT="0" distB="0" distL="114300" distR="114300" simplePos="0" relativeHeight="251659264" behindDoc="0" locked="0" layoutInCell="1" allowOverlap="1" wp14:anchorId="2B58BDE4" wp14:editId="50C3A394">
             <wp:simplePos x="0" y="0"/>
@@ -4264,7 +4260,6 @@
       </w:pPr>
       <w:r>
         <w:rPr>
-          <w:noProof/>
           <w:lang w:val="en-US"/>
         </w:rPr>
         <w:drawing>
@@ -4381,9 +4376,6 @@
     <w:p/>
     <w:p>
       <w:r>
-        <w:rPr>
-          <w:noProof/>
-        </w:rPr>
         <w:lastRenderedPageBreak/>
         <w:drawing>
           <wp:anchor distT="0" distB="0" distL="114300" distR="114300" simplePos="0" relativeHeight="251663360" behindDoc="0" locked="0" layoutInCell="1" allowOverlap="1" wp14:anchorId="4D55BB43" wp14:editId="09C8C0FF">
@@ -4643,7 +4635,25 @@
         <w:t>useEffect</w:t>
       </w:r>
       <w:r>
-        <w:t xml:space="preserve"> oder SWR / React Query nur bei clientseitigem Bedarf (z.B. User interactions).</w:t>
+        <w:t xml:space="preserve"> oder SWR</w:t>
+      </w:r>
+      <w:r>
+        <w:t xml:space="preserve"> </w:t>
+      </w:r>
+      <w:r>
+        <w:t>/</w:t>
+      </w:r>
+      <w:r>
+        <w:t xml:space="preserve"> </w:t>
+      </w:r>
+      <w:r>
+        <w:t xml:space="preserve">React Query nur bei clientseitigem Bedarf (z.B. </w:t>
+      </w:r>
+      <w:r>
+        <w:t>User interactions</w:t>
+      </w:r>
+      <w:r>
+        <w:t>).</w:t>
       </w:r>
     </w:p>
     <w:p>
@@ -4698,312 +4708,39 @@
       </w:r>
       <w:bookmarkEnd w:id="5"/>
     </w:p>
-    <w:p>
-      <w:r>
-        <w:t>Alle Mockup und Wireframe Seiten sind in einem Figma Projekt unter folgendem Link zu finden:</w:t>
-      </w:r>
-    </w:p>
-    <w:p>
-      <w:hyperlink r:id="rId19" w:history="1">
-        <w:r>
-          <w:rPr>
-            <w:rStyle w:val="Hyperlink"/>
-          </w:rPr>
-          <w:t>https://www.figma.com/design/ocBrs5HsHH2O8fXsaGd5PH/Wireframe-and-Mockup-M248?node-id=48-516&amp;t=TvrKOa8NWUM6pORR-1</w:t>
-        </w:r>
-      </w:hyperlink>
-    </w:p>
-    <w:p>
-      <w:r>
-        <w:t>Farbrad:</w:t>
-      </w:r>
-    </w:p>
-    <w:p>
-      <w:r>
-        <w:rPr>
-          <w:noProof/>
-        </w:rPr>
-        <w:drawing>
-          <wp:inline distT="0" distB="0" distL="0" distR="0" wp14:anchorId="00A5B2AF" wp14:editId="6FC4A309">
-            <wp:extent cx="6480810" cy="2491105"/>
-            <wp:effectExtent l="0" t="0" r="0" b="4445"/>
-            <wp:docPr id="259853834" name="Picture 1" descr="A color wheel with different colors&#10;&#10;AI-generated content may be incorrect."/>
-            <wp:cNvGraphicFramePr>
-              <a:graphicFrameLocks xmlns:a="http://schemas.openxmlformats.org/drawingml/2006/main" noChangeAspect="1"/>
-            </wp:cNvGraphicFramePr>
-            <a:graphic xmlns:a="http://schemas.openxmlformats.org/drawingml/2006/main">
-              <a:graphicData uri="http://schemas.openxmlformats.org/drawingml/2006/picture">
-                <pic:pic xmlns:pic="http://schemas.openxmlformats.org/drawingml/2006/picture">
-                  <pic:nvPicPr>
-                    <pic:cNvPr id="259853834" name="Picture 1" descr="A color wheel with different colors&#10;&#10;AI-generated content may be incorrect."/>
-                    <pic:cNvPicPr>
-                      <a:picLocks noChangeAspect="1" noChangeArrowheads="1"/>
-                    </pic:cNvPicPr>
-                  </pic:nvPicPr>
-                  <pic:blipFill>
-                    <a:blip r:embed="rId20" cstate="print">
-                      <a:extLst>
-                        <a:ext uri="{28A0092B-C50C-407E-A947-70E740481C1C}">
-                          <a14:useLocalDpi xmlns:a14="http://schemas.microsoft.com/office/drawing/2010/main" val="0"/>
-                        </a:ext>
-                      </a:extLst>
-                    </a:blip>
-                    <a:srcRect/>
-                    <a:stretch>
-                      <a:fillRect/>
-                    </a:stretch>
-                  </pic:blipFill>
-                  <pic:spPr bwMode="auto">
-                    <a:xfrm>
-                      <a:off x="0" y="0"/>
-                      <a:ext cx="6480810" cy="2491105"/>
-                    </a:xfrm>
-                    <a:prstGeom prst="rect">
-                      <a:avLst/>
-                    </a:prstGeom>
-                    <a:noFill/>
-                    <a:ln>
-                      <a:noFill/>
-                    </a:ln>
-                  </pic:spPr>
-                </pic:pic>
-              </a:graphicData>
-            </a:graphic>
-          </wp:inline>
-        </w:drawing>
-      </w:r>
-    </w:p>
-    <w:p>
-      <w:pPr>
-        <w:pStyle w:val="Untertitel"/>
-        <w:spacing w:after="120"/>
-        <w:rPr>
-          <w:b/>
-          <w:bCs/>
-        </w:rPr>
-      </w:pPr>
-      <w:r>
-        <w:rPr>
-          <w:b/>
-          <w:bCs/>
-        </w:rPr>
-        <w:t xml:space="preserve">Begründung der Farbwahl: </w:t>
-      </w:r>
-    </w:p>
-    <w:p>
-      <w:r>
-        <w:t xml:space="preserve">Die Farben sind praktisch und modern. Der Hintergrund ist neutral und in </w:t>
-      </w:r>
-      <w:r>
-        <w:t>w</w:t>
-      </w:r>
-      <w:r>
-        <w:t xml:space="preserve">eiss oder </w:t>
-      </w:r>
-      <w:r>
-        <w:t>h</w:t>
-      </w:r>
-      <w:r>
-        <w:t>ellgrau. So kann man die Inhalte besser lesen. Das Design ist nicht so wichtig. Die Hauptfarbe Blau wurde gewählt, weil sie Vertrauen und Professionalität vermittelt. Diese Farbe hebt interaktive Elemente wie Buttons oder aktive Zustände hervor, ohne aufdringlich zu wirken. Sekundärfarben wie verschiedene Graustufen strukturieren die Oberfläche, trennen Bereiche voneinander und schaffen Ordnung.</w:t>
-      </w:r>
-    </w:p>
-    <w:p>
-      <w:pPr>
-        <w:pStyle w:val="Untertitel"/>
-        <w:spacing w:after="120"/>
-        <w:rPr>
-          <w:b/>
-          <w:bCs/>
-        </w:rPr>
-      </w:pPr>
-      <w:r>
-        <w:rPr>
-          <w:b/>
-          <w:bCs/>
-        </w:rPr>
-        <w:t>Schriftwahl:</w:t>
-      </w:r>
-    </w:p>
-    <w:p>
-      <w:r>
-        <w:t>Für die Schrift wurde SF Pro verwendet, Apple's Systemschrift. Sie ist modern, praktisch und für digitale Oberflächen gemacht. SF Pro ist unauffällig, professionell und technisch und somit perfekt für Anwendungen, die Klarheit und Benutzerfreundlichkeit wichtig sind. SF Pro wird auf allen Apple-Geräten gleich angezeigt.</w:t>
-      </w:r>
-    </w:p>
-    <w:p>
-      <w:pPr>
-        <w:pStyle w:val="Untertitel"/>
-        <w:spacing w:after="120"/>
-      </w:pPr>
-      <w:r>
-        <w:rPr>
-          <w:b/>
-          <w:bCs/>
-        </w:rPr>
-        <w:t>Iconwahl:</w:t>
-      </w:r>
-    </w:p>
-    <w:p>
-      <w:r>
-        <w:t>Die Icons wurden nach dem Prinzip der visuellen Gewichtung eingesetzt. Häufig genutzte oder besonders wichtige Funktionen verwenden gefüllte Symbole. Diese sind gut sichtbar und lenken die Aufmerksamkeit der Nutzer gezielt auf wichtige Aktionen, die etwas grundlegend ändern (z.B. der delete Button</w:t>
-      </w:r>
-      <w:r>
-        <w:t>*2</w:t>
-      </w:r>
-      <w:r>
-        <w:t>). Nicht ausgefüllte Icons zeigen Funktionen, die weniger genutzt werden, oder weniger gravierende Sachen machen (z.B. der edit Button</w:t>
-      </w:r>
-      <w:r>
-        <w:t>*</w:t>
-      </w:r>
-      <w:r>
-        <w:t>). Das sorgt für einen guten Überblick und zeigt auf einen Blick, wie wichtig die einzelnen Funktionen sind.</w:t>
-      </w:r>
-    </w:p>
-    <w:p>
-      <w:r>
-        <w:rPr>
-          <w:noProof/>
-        </w:rPr>
-        <w:drawing>
-          <wp:anchor distT="0" distB="0" distL="114300" distR="114300" simplePos="0" relativeHeight="251666432" behindDoc="0" locked="0" layoutInCell="1" allowOverlap="1" wp14:anchorId="65AF8AB4" wp14:editId="29C3E73C">
-            <wp:simplePos x="0" y="0"/>
-            <wp:positionH relativeFrom="column">
-              <wp:posOffset>1106805</wp:posOffset>
-            </wp:positionH>
-            <wp:positionV relativeFrom="paragraph">
-              <wp:posOffset>3175</wp:posOffset>
-            </wp:positionV>
-            <wp:extent cx="331470" cy="331470"/>
-            <wp:effectExtent l="0" t="0" r="0" b="0"/>
-            <wp:wrapNone/>
-            <wp:docPr id="2144987862" name="Picture 3" descr="A black background with a black square&#10;&#10;AI-generated content may be incorrect."/>
-            <wp:cNvGraphicFramePr>
-              <a:graphicFrameLocks xmlns:a="http://schemas.openxmlformats.org/drawingml/2006/main" noChangeAspect="1"/>
-            </wp:cNvGraphicFramePr>
-            <a:graphic xmlns:a="http://schemas.openxmlformats.org/drawingml/2006/main">
-              <a:graphicData uri="http://schemas.openxmlformats.org/drawingml/2006/picture">
-                <pic:pic xmlns:pic="http://schemas.openxmlformats.org/drawingml/2006/picture">
-                  <pic:nvPicPr>
-                    <pic:cNvPr id="2144987862" name="Picture 3" descr="A black background with a black square&#10;&#10;AI-generated content may be incorrect."/>
-                    <pic:cNvPicPr>
-                      <a:picLocks noChangeAspect="1" noChangeArrowheads="1"/>
-                    </pic:cNvPicPr>
-                  </pic:nvPicPr>
-                  <pic:blipFill>
-                    <a:blip r:embed="rId21" cstate="print">
-                      <a:extLst>
-                        <a:ext uri="{28A0092B-C50C-407E-A947-70E740481C1C}">
-                          <a14:useLocalDpi xmlns:a14="http://schemas.microsoft.com/office/drawing/2010/main" val="0"/>
-                        </a:ext>
-                      </a:extLst>
-                    </a:blip>
-                    <a:srcRect/>
-                    <a:stretch>
-                      <a:fillRect/>
-                    </a:stretch>
-                  </pic:blipFill>
-                  <pic:spPr bwMode="auto">
-                    <a:xfrm>
-                      <a:off x="0" y="0"/>
-                      <a:ext cx="331470" cy="331470"/>
-                    </a:xfrm>
-                    <a:prstGeom prst="rect">
-                      <a:avLst/>
-                    </a:prstGeom>
-                    <a:noFill/>
-                    <a:ln>
-                      <a:noFill/>
-                    </a:ln>
-                  </pic:spPr>
-                </pic:pic>
-              </a:graphicData>
-            </a:graphic>
-            <wp14:sizeRelH relativeFrom="page">
-              <wp14:pctWidth>0</wp14:pctWidth>
-            </wp14:sizeRelH>
-            <wp14:sizeRelV relativeFrom="page">
-              <wp14:pctHeight>0</wp14:pctHeight>
-            </wp14:sizeRelV>
-          </wp:anchor>
-        </w:drawing>
-      </w:r>
-      <w:r>
-        <w:t>*</w:t>
-      </w:r>
-      <w:r>
-        <w:tab/>
-      </w:r>
-      <w:r>
-        <w:rPr>
-          <w:noProof/>
-        </w:rPr>
-        <w:drawing>
-          <wp:anchor distT="0" distB="0" distL="114300" distR="114300" simplePos="0" relativeHeight="251665408" behindDoc="0" locked="0" layoutInCell="1" allowOverlap="1" wp14:anchorId="482A2361" wp14:editId="139C2984">
-            <wp:simplePos x="0" y="0"/>
-            <wp:positionH relativeFrom="column">
-              <wp:posOffset>89535</wp:posOffset>
-            </wp:positionH>
-            <wp:positionV relativeFrom="paragraph">
-              <wp:posOffset>3175</wp:posOffset>
-            </wp:positionV>
-            <wp:extent cx="297180" cy="297180"/>
-            <wp:effectExtent l="0" t="0" r="7620" b="7620"/>
-            <wp:wrapNone/>
-            <wp:docPr id="1361451249" name="Picture 2" descr="A black background with a black square&#10;&#10;AI-generated content may be incorrect."/>
-            <wp:cNvGraphicFramePr>
-              <a:graphicFrameLocks xmlns:a="http://schemas.openxmlformats.org/drawingml/2006/main" noChangeAspect="1"/>
-            </wp:cNvGraphicFramePr>
-            <a:graphic xmlns:a="http://schemas.openxmlformats.org/drawingml/2006/main">
-              <a:graphicData uri="http://schemas.openxmlformats.org/drawingml/2006/picture">
-                <pic:pic xmlns:pic="http://schemas.openxmlformats.org/drawingml/2006/picture">
-                  <pic:nvPicPr>
-                    <pic:cNvPr id="1361451249" name="Picture 2" descr="A black background with a black square&#10;&#10;AI-generated content may be incorrect."/>
-                    <pic:cNvPicPr>
-                      <a:picLocks noChangeAspect="1" noChangeArrowheads="1"/>
-                    </pic:cNvPicPr>
-                  </pic:nvPicPr>
-                  <pic:blipFill>
-                    <a:blip r:embed="rId22" cstate="print">
-                      <a:extLst>
-                        <a:ext uri="{28A0092B-C50C-407E-A947-70E740481C1C}">
-                          <a14:useLocalDpi xmlns:a14="http://schemas.microsoft.com/office/drawing/2010/main" val="0"/>
-                        </a:ext>
-                      </a:extLst>
-                    </a:blip>
-                    <a:srcRect/>
-                    <a:stretch>
-                      <a:fillRect/>
-                    </a:stretch>
-                  </pic:blipFill>
-                  <pic:spPr bwMode="auto">
-                    <a:xfrm>
-                      <a:off x="0" y="0"/>
-                      <a:ext cx="297180" cy="297180"/>
-                    </a:xfrm>
-                    <a:prstGeom prst="rect">
-                      <a:avLst/>
-                    </a:prstGeom>
-                    <a:noFill/>
-                    <a:ln>
-                      <a:noFill/>
-                    </a:ln>
-                  </pic:spPr>
-                </pic:pic>
-              </a:graphicData>
-            </a:graphic>
-            <wp14:sizeRelH relativeFrom="margin">
-              <wp14:pctWidth>0</wp14:pctWidth>
-            </wp14:sizeRelH>
-            <wp14:sizeRelV relativeFrom="margin">
-              <wp14:pctHeight>0</wp14:pctHeight>
-            </wp14:sizeRelV>
-          </wp:anchor>
-        </w:drawing>
-      </w:r>
-      <w:r>
-        <w:tab/>
-        <w:t>*2</w:t>
-      </w:r>
+    <w:p/>
+    <w:p>
+      <w:r>
+        <w:br w:type="page"/>
+      </w:r>
+    </w:p>
+    <w:p>
+      <w:pPr>
+        <w:pStyle w:val="Heading1"/>
+      </w:pPr>
+      <w:bookmarkStart w:id="6" w:name="_Toc197550124"/>
+      <w:r>
+        <w:lastRenderedPageBreak/>
+        <w:t>Vorgehensweise</w:t>
+      </w:r>
+      <w:bookmarkEnd w:id="6"/>
+    </w:p>
+    <w:p/>
+    <w:p>
+      <w:r>
+        <w:br w:type="page"/>
+      </w:r>
+    </w:p>
+    <w:p>
+      <w:pPr>
+        <w:pStyle w:val="Heading1"/>
+      </w:pPr>
+      <w:bookmarkStart w:id="7" w:name="_Toc197550125"/>
+      <w:r>
+        <w:lastRenderedPageBreak/>
+        <w:t>Reflexionen</w:t>
+      </w:r>
+      <w:bookmarkEnd w:id="7"/>
     </w:p>
     <w:p/>
     <w:p/>
@@ -5016,41 +4753,6 @@
       <w:pPr>
         <w:pStyle w:val="Heading1"/>
       </w:pPr>
-      <w:bookmarkStart w:id="6" w:name="_Toc197550124"/>
-      <w:r>
-        <w:lastRenderedPageBreak/>
-        <w:t>Vorgehensweise</w:t>
-      </w:r>
-      <w:bookmarkEnd w:id="6"/>
-    </w:p>
-    <w:p/>
-    <w:p>
-      <w:r>
-        <w:br w:type="page"/>
-      </w:r>
-    </w:p>
-    <w:p>
-      <w:pPr>
-        <w:pStyle w:val="Heading1"/>
-      </w:pPr>
-      <w:bookmarkStart w:id="7" w:name="_Toc197550125"/>
-      <w:r>
-        <w:lastRenderedPageBreak/>
-        <w:t>Reflexionen</w:t>
-      </w:r>
-      <w:bookmarkEnd w:id="7"/>
-    </w:p>
-    <w:p/>
-    <w:p/>
-    <w:p>
-      <w:r>
-        <w:br w:type="page"/>
-      </w:r>
-    </w:p>
-    <w:p>
-      <w:pPr>
-        <w:pStyle w:val="Heading1"/>
-      </w:pPr>
       <w:bookmarkStart w:id="8" w:name="_Toc197550126"/>
       <w:r>
         <w:lastRenderedPageBreak/>
@@ -5120,7 +4822,7 @@
         </w:rPr>
         <w:t xml:space="preserve">tate und Lifecycle: </w:t>
       </w:r>
-      <w:hyperlink r:id="rId23" w:history="1">
+      <w:hyperlink r:id="rId19" w:history="1">
         <w:r>
           <w:rPr>
             <w:rStyle w:val="Hyperlink"/>
@@ -5147,7 +4849,7 @@
         </w:rPr>
         <w:t xml:space="preserve">React Rules: </w:t>
       </w:r>
-      <w:hyperlink r:id="rId24" w:history="1">
+      <w:hyperlink r:id="rId20" w:history="1">
         <w:r>
           <w:rPr>
             <w:rStyle w:val="Hyperlink"/>
@@ -5189,7 +4891,7 @@
           <w:lang w:val="en-US"/>
         </w:rPr>
       </w:pPr>
-      <w:hyperlink r:id="rId25" w:history="1">
+      <w:hyperlink r:id="rId21" w:history="1">
         <w:r>
           <w:rPr>
             <w:rStyle w:val="Hyperlink"/>
@@ -5214,8 +4916,8 @@
       </w:pPr>
     </w:p>
     <w:sectPr>
-      <w:headerReference w:type="default" r:id="rId26"/>
-      <w:footerReference w:type="default" r:id="rId27"/>
+      <w:headerReference w:type="default" r:id="rId22"/>
+      <w:footerReference w:type="default" r:id="rId23"/>
       <w:pgSz w:w="11906" w:h="16838" w:code="9"/>
       <w:pgMar w:top="2268" w:right="707" w:bottom="1418" w:left="993" w:header="510" w:footer="675" w:gutter="0"/>
       <w:pgNumType w:start="1"/>
@@ -5297,7 +4999,6 @@
         <w:dataBinding w:prefixMappings="xmlns:ns0='http://purl.org/dc/elements/1.1/' xmlns:ns1='http://schemas.openxmlformats.org/package/2006/metadata/core-properties' " w:xpath="/ns1:coreProperties[1]/ns0:title[1]" w:storeItemID="{6C3C8BC8-F283-45AE-878A-BAB7291924A1}"/>
         <w:text/>
       </w:sdtPr>
-      <w:sdtEndPr/>
       <w:sdtContent>
         <w:r>
           <w:rPr>
@@ -8488,7 +8189,6 @@
   <w:style w:type="character" w:default="1" w:styleId="DefaultParagraphFont">
     <w:name w:val="Default Paragraph Font"/>
     <w:uiPriority w:val="1"/>
-    <w:semiHidden/>
     <w:unhideWhenUsed/>
   </w:style>
   <w:style w:type="table" w:default="1" w:styleId="TableNormal">
@@ -10070,7 +9770,6 @@
     <w:rsid w:val="00626C36"/>
     <w:rsid w:val="006352CB"/>
     <w:rsid w:val="00695B2B"/>
-    <w:rsid w:val="006B4B0C"/>
     <w:rsid w:val="007604F6"/>
     <w:rsid w:val="0078615D"/>
     <w:rsid w:val="008006DF"/>
@@ -11071,35 +10770,6 @@
 </file>
 
 <file path=customXml/item2.xml><?xml version="1.0" encoding="utf-8"?>
-<b:Sources xmlns:b="http://schemas.openxmlformats.org/officeDocument/2006/bibliography" xmlns="http://schemas.openxmlformats.org/officeDocument/2006/bibliography" SelectedStyle="\APASixthEditionOfficeOnline.xsl" StyleName="APA" Version="6">
-  <b:Source xmlns:b="http://schemas.openxmlformats.org/officeDocument/2006/bibliography">
-    <b:Tag>MSCopilot</b:Tag>
-    <b:SourceType>ElectronicSource</b:SourceType>
-    <b:Guid>{18CB6182-BD6B-4942-8C99-8B5FD355799E}</b:Guid>
-    <b:Title>Künstliche Intelligenz</b:Title>
-    <b:Author>
-      <b:Author>
-        <b:NameList>
-          <b:Person>
-            <b:Last>Edge</b:Last>
-            <b:First>Microsoft</b:First>
-            <b:Middle>Copilot für</b:Middle>
-          </b:Person>
-        </b:NameList>
-      </b:Author>
-    </b:Author>
-    <b:RefOrder>1</b:RefOrder>
-  </b:Source>
-</b:Sources>
-</file>
-
-<file path=customXml/item3.xml><?xml version="1.0" encoding="utf-8"?>
-<p:properties xmlns:p="http://schemas.microsoft.com/office/2006/metadata/properties" xmlns:xsi="http://www.w3.org/2001/XMLSchema-instance" xmlns:pc="http://schemas.microsoft.com/office/infopath/2007/PartnerControls">
-  <documentManagement/>
-</p:properties>
-</file>
-
-<file path=customXml/item4.xml><?xml version="1.0" encoding="utf-8"?>
 <ct:contentTypeSchema xmlns:ct="http://schemas.microsoft.com/office/2006/metadata/contentType" xmlns:ma="http://schemas.microsoft.com/office/2006/metadata/properties/metaAttributes" ct:_="" ma:_="" ma:contentTypeName="Dokument" ma:contentTypeID="0x010100BAC40FB4F144984E805225222B9759EB" ma:contentTypeVersion="4" ma:contentTypeDescription="Ein neues Dokument erstellen." ma:contentTypeScope="" ma:versionID="7e6ab01ca1c03035fb4766731095122c">
   <xsd:schema xmlns:xsd="http://www.w3.org/2001/XMLSchema" xmlns:xs="http://www.w3.org/2001/XMLSchema" xmlns:p="http://schemas.microsoft.com/office/2006/metadata/properties" xmlns:ns2="84a6c14d-4246-4605-83fe-190b52bd65fb" targetNamespace="http://schemas.microsoft.com/office/2006/metadata/properties" ma:root="true" ma:fieldsID="b4ae569cc23a96803cf0b8688e5466bc" ns2:_="">
     <xsd:import namespace="84a6c14d-4246-4605-83fe-190b52bd65fb"/>
@@ -11243,6 +10913,35 @@
 </ct:contentTypeSchema>
 </file>
 
+<file path=customXml/item3.xml><?xml version="1.0" encoding="utf-8"?>
+<p:properties xmlns:p="http://schemas.microsoft.com/office/2006/metadata/properties" xmlns:xsi="http://www.w3.org/2001/XMLSchema-instance" xmlns:pc="http://schemas.microsoft.com/office/infopath/2007/PartnerControls">
+  <documentManagement/>
+</p:properties>
+</file>
+
+<file path=customXml/item4.xml><?xml version="1.0" encoding="utf-8"?>
+<b:Sources xmlns:b="http://schemas.openxmlformats.org/officeDocument/2006/bibliography" xmlns="http://schemas.openxmlformats.org/officeDocument/2006/bibliography" SelectedStyle="\APASixthEditionOfficeOnline.xsl" StyleName="APA" Version="6">
+  <b:Source xmlns:b="http://schemas.openxmlformats.org/officeDocument/2006/bibliography">
+    <b:Tag>MSCopilot</b:Tag>
+    <b:SourceType>ElectronicSource</b:SourceType>
+    <b:Guid>{18CB6182-BD6B-4942-8C99-8B5FD355799E}</b:Guid>
+    <b:Title>Künstliche Intelligenz</b:Title>
+    <b:Author>
+      <b:Author>
+        <b:NameList>
+          <b:Person>
+            <b:Last>Edge</b:Last>
+            <b:First>Microsoft</b:First>
+            <b:Middle>Copilot für</b:Middle>
+          </b:Person>
+        </b:NameList>
+      </b:Author>
+    </b:Author>
+    <b:RefOrder>1</b:RefOrder>
+  </b:Source>
+</b:Sources>
+</file>
+
 <file path=customXml/itemProps1.xml><?xml version="1.0" encoding="utf-8"?>
 <ds:datastoreItem xmlns:ds="http://schemas.openxmlformats.org/officeDocument/2006/customXml" ds:itemID="{226EB05B-3386-45B5-A16B-2C12F3C2AF65}">
   <ds:schemaRefs>
@@ -11252,23 +10951,6 @@
 </file>
 
 <file path=customXml/itemProps2.xml><?xml version="1.0" encoding="utf-8"?>
-<ds:datastoreItem xmlns:ds="http://schemas.openxmlformats.org/officeDocument/2006/customXml" ds:itemID="{648CD810-14BD-4F4B-9AB0-83C15673AF1D}">
-  <ds:schemaRefs>
-    <ds:schemaRef ds:uri="http://schemas.openxmlformats.org/officeDocument/2006/bibliography"/>
-  </ds:schemaRefs>
-</ds:datastoreItem>
-</file>
-
-<file path=customXml/itemProps3.xml><?xml version="1.0" encoding="utf-8"?>
-<ds:datastoreItem xmlns:ds="http://schemas.openxmlformats.org/officeDocument/2006/customXml" ds:itemID="{3D0C777E-C3DB-48A3-99CF-D11691C1E5C6}">
-  <ds:schemaRefs>
-    <ds:schemaRef ds:uri="http://schemas.microsoft.com/office/2006/metadata/properties"/>
-    <ds:schemaRef ds:uri="http://schemas.microsoft.com/office/infopath/2007/PartnerControls"/>
-  </ds:schemaRefs>
-</ds:datastoreItem>
-</file>
-
-<file path=customXml/itemProps4.xml><?xml version="1.0" encoding="utf-8"?>
 <ds:datastoreItem xmlns:ds="http://schemas.openxmlformats.org/officeDocument/2006/customXml" ds:itemID="{CC1BDF1D-7C18-486E-8045-18B0DB1C5E18}">
   <ds:schemaRefs>
     <ds:schemaRef ds:uri="http://schemas.microsoft.com/office/2006/metadata/contentType"/>
@@ -11284,4 +10966,21 @@
     <ds:schemaRef ds:uri="http://schemas.microsoft.com/internal/obd"/>
   </ds:schemaRefs>
 </ds:datastoreItem>
+</file>
+
+<file path=customXml/itemProps3.xml><?xml version="1.0" encoding="utf-8"?>
+<ds:datastoreItem xmlns:ds="http://schemas.openxmlformats.org/officeDocument/2006/customXml" ds:itemID="{3D0C777E-C3DB-48A3-99CF-D11691C1E5C6}">
+  <ds:schemaRefs>
+    <ds:schemaRef ds:uri="http://schemas.microsoft.com/office/2006/metadata/properties"/>
+    <ds:schemaRef ds:uri="http://schemas.microsoft.com/office/infopath/2007/PartnerControls"/>
+  </ds:schemaRefs>
+</ds:datastoreItem>
+</file>
+
+<file path=customXml/itemProps4.xml><?xml version="1.0" encoding="utf-8"?>
+<ds:datastoreItem xmlns:ds="http://schemas.openxmlformats.org/officeDocument/2006/customXml" ds:itemID="{648CD810-14BD-4F4B-9AB0-83C15673AF1D}">
+  <ds:schemaRefs>
+    <ds:schemaRef ds:uri="http://schemas.openxmlformats.org/officeDocument/2006/bibliography"/>
+  </ds:schemaRefs>
+</ds:datastoreItem>
 </file>
--- a/Documentation/Projektdokumentation.docx
+++ b/Documentation/Projektdokumentation.docx
@@ -4111,6 +4111,9 @@
     </w:p>
     <w:p>
       <w:r>
+        <w:rPr>
+          <w:noProof/>
+        </w:rPr>
         <w:drawing>
           <wp:anchor distT="0" distB="0" distL="114300" distR="114300" simplePos="0" relativeHeight="251659264" behindDoc="0" locked="0" layoutInCell="1" allowOverlap="1" wp14:anchorId="2B58BDE4" wp14:editId="50C3A394">
             <wp:simplePos x="0" y="0"/>
@@ -4260,6 +4263,7 @@
       </w:pPr>
       <w:r>
         <w:rPr>
+          <w:noProof/>
           <w:lang w:val="en-US"/>
         </w:rPr>
         <w:drawing>
@@ -4376,6 +4380,9 @@
     <w:p/>
     <w:p>
       <w:r>
+        <w:rPr>
+          <w:noProof/>
+        </w:rPr>
         <w:lastRenderedPageBreak/>
         <w:drawing>
           <wp:anchor distT="0" distB="0" distL="114300" distR="114300" simplePos="0" relativeHeight="251663360" behindDoc="0" locked="0" layoutInCell="1" allowOverlap="1" wp14:anchorId="4D55BB43" wp14:editId="09C8C0FF">
@@ -4635,25 +4642,7 @@
         <w:t>useEffect</w:t>
       </w:r>
       <w:r>
-        <w:t xml:space="preserve"> oder SWR</w:t>
-      </w:r>
-      <w:r>
-        <w:t xml:space="preserve"> </w:t>
-      </w:r>
-      <w:r>
-        <w:t>/</w:t>
-      </w:r>
-      <w:r>
-        <w:t xml:space="preserve"> </w:t>
-      </w:r>
-      <w:r>
-        <w:t xml:space="preserve">React Query nur bei clientseitigem Bedarf (z.B. </w:t>
-      </w:r>
-      <w:r>
-        <w:t>User interactions</w:t>
-      </w:r>
-      <w:r>
-        <w:t>).</w:t>
+        <w:t xml:space="preserve"> oder SWR / React Query nur bei clientseitigem Bedarf (z.B. User interactions).</w:t>
       </w:r>
     </w:p>
     <w:p>
@@ -4708,6 +4697,314 @@
       </w:r>
       <w:bookmarkEnd w:id="5"/>
     </w:p>
+    <w:p>
+      <w:r>
+        <w:t>Alle Mockup und Wireframe Seiten sind in einem Figma Projekt unter folgendem Link zu finden:</w:t>
+      </w:r>
+    </w:p>
+    <w:p>
+      <w:hyperlink r:id="rId19" w:history="1">
+        <w:r>
+          <w:rPr>
+            <w:rStyle w:val="Hyperlink"/>
+          </w:rPr>
+          <w:t>https://www.figma.com/design/ocBrs5HsHH2O8fXsaGd5PH/Wireframe-and-Mockup-M248?node-id=48-516&amp;t=TvrKOa8NWUM6pORR-1</w:t>
+        </w:r>
+      </w:hyperlink>
+    </w:p>
+    <w:p>
+      <w:r>
+        <w:t>Farbrad:</w:t>
+      </w:r>
+    </w:p>
+    <w:p>
+      <w:r>
+        <w:rPr>
+          <w:noProof/>
+        </w:rPr>
+        <w:drawing>
+          <wp:inline distT="0" distB="0" distL="0" distR="0" wp14:anchorId="7B666A38" wp14:editId="2305E619">
+            <wp:extent cx="6480810" cy="2491105"/>
+            <wp:effectExtent l="0" t="0" r="0" b="4445"/>
+            <wp:docPr id="259853834" name="Picture 1" descr="A color wheel with different colors&#10;&#10;AI-generated content may be incorrect."/>
+            <wp:cNvGraphicFramePr>
+              <a:graphicFrameLocks xmlns:a="http://schemas.openxmlformats.org/drawingml/2006/main" noChangeAspect="1"/>
+            </wp:cNvGraphicFramePr>
+            <a:graphic xmlns:a="http://schemas.openxmlformats.org/drawingml/2006/main">
+              <a:graphicData uri="http://schemas.openxmlformats.org/drawingml/2006/picture">
+                <pic:pic xmlns:pic="http://schemas.openxmlformats.org/drawingml/2006/picture">
+                  <pic:nvPicPr>
+                    <pic:cNvPr id="259853834" name="Picture 1" descr="A color wheel with different colors&#10;&#10;AI-generated content may be incorrect."/>
+                    <pic:cNvPicPr>
+                      <a:picLocks noChangeAspect="1" noChangeArrowheads="1"/>
+                    </pic:cNvPicPr>
+                  </pic:nvPicPr>
+                  <pic:blipFill>
+                    <a:blip r:embed="rId20" cstate="print">
+                      <a:extLst>
+                        <a:ext uri="{28A0092B-C50C-407E-A947-70E740481C1C}">
+                          <a14:useLocalDpi xmlns:a14="http://schemas.microsoft.com/office/drawing/2010/main" val="0"/>
+                        </a:ext>
+                      </a:extLst>
+                    </a:blip>
+                    <a:srcRect/>
+                    <a:stretch>
+                      <a:fillRect/>
+                    </a:stretch>
+                  </pic:blipFill>
+                  <pic:spPr bwMode="auto">
+                    <a:xfrm>
+                      <a:off x="0" y="0"/>
+                      <a:ext cx="6480810" cy="2491105"/>
+                    </a:xfrm>
+                    <a:prstGeom prst="rect">
+                      <a:avLst/>
+                    </a:prstGeom>
+                    <a:noFill/>
+                    <a:ln>
+                      <a:noFill/>
+                    </a:ln>
+                  </pic:spPr>
+                </pic:pic>
+              </a:graphicData>
+            </a:graphic>
+          </wp:inline>
+        </w:drawing>
+      </w:r>
+    </w:p>
+    <w:p>
+      <w:pPr>
+        <w:pStyle w:val="Untertitel"/>
+        <w:spacing w:after="120"/>
+        <w:rPr>
+          <w:b/>
+          <w:bCs/>
+        </w:rPr>
+      </w:pPr>
+      <w:r>
+        <w:rPr>
+          <w:b/>
+          <w:bCs/>
+        </w:rPr>
+        <w:t xml:space="preserve">Begründung der Farbwahl: </w:t>
+      </w:r>
+    </w:p>
+    <w:p>
+      <w:r>
+        <w:t xml:space="preserve">Die Farben sind praktisch und modern. Der Hintergrund ist neutral und in </w:t>
+      </w:r>
+      <w:r>
+        <w:t>w</w:t>
+      </w:r>
+      <w:r>
+        <w:t xml:space="preserve">eiss oder </w:t>
+      </w:r>
+      <w:r>
+        <w:t>h</w:t>
+      </w:r>
+      <w:r>
+        <w:t>ellgrau. So kann man die Inhalte besser lesen. Das Design ist nicht so wichtig. Die Hauptfarbe Blau wurde gewählt, weil sie Vertrauen und Professionalität vermittelt. Diese Farbe hebt interaktive Elemente wie Buttons oder aktive Zustände hervor, ohne aufdringlich zu wirken. Sekundärfarben wie verschiedene Graustufen strukturieren die Oberfläche, trennen Bereiche voneinander und schaffen Ordnung.</w:t>
+      </w:r>
+    </w:p>
+    <w:p>
+      <w:pPr>
+        <w:pStyle w:val="Untertitel"/>
+        <w:spacing w:after="120"/>
+        <w:rPr>
+          <w:b/>
+          <w:bCs/>
+        </w:rPr>
+      </w:pPr>
+      <w:r>
+        <w:rPr>
+          <w:b/>
+          <w:bCs/>
+        </w:rPr>
+        <w:t>Schriftwahl:</w:t>
+      </w:r>
+    </w:p>
+    <w:p>
+      <w:r>
+        <w:t>Für die Schrift wurde SF Pro verwendet, Apple's Systemschrift. Sie ist modern, praktisch und für digitale Oberflächen gemacht. SF Pro ist unauffällig, professionell und technisch und somit perfekt für Anwendungen, die Klarheit und Benutzerfreundlichkeit wichtig sind. SF Pro wird auf allen Apple-Geräten gleich angezeigt.</w:t>
+      </w:r>
+    </w:p>
+    <w:p>
+      <w:pPr>
+        <w:pStyle w:val="Untertitel"/>
+        <w:spacing w:after="120"/>
+      </w:pPr>
+      <w:r>
+        <w:rPr>
+          <w:b/>
+          <w:bCs/>
+        </w:rPr>
+        <w:t>Iconwahl:</w:t>
+      </w:r>
+    </w:p>
+    <w:p>
+      <w:r>
+        <w:t>Die Icons wurden nach dem Prinzip der visuellen Gewichtung eingesetzt. Häufig genutzte oder besonders wichtige Funktionen verwenden gefüllte Symbole. Diese sind gut sichtbar und lenken die Aufmerksamkeit der Nutzer gezielt auf wichtige Aktionen, die etwas grundlegend ändern (z.B. der delete Button</w:t>
+      </w:r>
+      <w:r>
+        <w:t>*2</w:t>
+      </w:r>
+      <w:r>
+        <w:t>). Nicht ausgefüllte Icons zeigen Funktionen, die weniger genutzt werden, oder weniger gravierende Sachen machen (z.B. der edit Button</w:t>
+      </w:r>
+      <w:r>
+        <w:t>*</w:t>
+      </w:r>
+      <w:r>
+        <w:t>). Das sorgt für einen guten Überblick und zeigt auf einen Blick, wie wichtig die einzelnen Funktionen sind.</w:t>
+      </w:r>
+    </w:p>
+    <w:p>
+      <w:r>
+        <w:rPr>
+          <w:noProof/>
+        </w:rPr>
+        <w:drawing>
+          <wp:anchor distT="0" distB="0" distL="114300" distR="114300" simplePos="0" relativeHeight="251666432" behindDoc="0" locked="0" layoutInCell="1" allowOverlap="1" wp14:anchorId="34591B62" wp14:editId="0C0CCD07">
+            <wp:simplePos x="0" y="0"/>
+            <wp:positionH relativeFrom="column">
+              <wp:posOffset>1106805</wp:posOffset>
+            </wp:positionH>
+            <wp:positionV relativeFrom="paragraph">
+              <wp:posOffset>3175</wp:posOffset>
+            </wp:positionV>
+            <wp:extent cx="331470" cy="331470"/>
+            <wp:effectExtent l="0" t="0" r="0" b="0"/>
+            <wp:wrapNone/>
+            <wp:docPr id="2144987862" name="Picture 3" descr="A black background with a black square&#10;&#10;AI-generated content may be incorrect."/>
+            <wp:cNvGraphicFramePr>
+              <a:graphicFrameLocks xmlns:a="http://schemas.openxmlformats.org/drawingml/2006/main" noChangeAspect="1"/>
+            </wp:cNvGraphicFramePr>
+            <a:graphic xmlns:a="http://schemas.openxmlformats.org/drawingml/2006/main">
+              <a:graphicData uri="http://schemas.openxmlformats.org/drawingml/2006/picture">
+                <pic:pic xmlns:pic="http://schemas.openxmlformats.org/drawingml/2006/picture">
+                  <pic:nvPicPr>
+                    <pic:cNvPr id="2144987862" name="Picture 3" descr="A black background with a black square&#10;&#10;AI-generated content may be incorrect."/>
+                    <pic:cNvPicPr>
+                      <a:picLocks noChangeAspect="1" noChangeArrowheads="1"/>
+                    </pic:cNvPicPr>
+                  </pic:nvPicPr>
+                  <pic:blipFill>
+                    <a:blip r:embed="rId21" cstate="print">
+                      <a:extLst>
+                        <a:ext uri="{28A0092B-C50C-407E-A947-70E740481C1C}">
+                          <a14:useLocalDpi xmlns:a14="http://schemas.microsoft.com/office/drawing/2010/main" val="0"/>
+                        </a:ext>
+                      </a:extLst>
+                    </a:blip>
+                    <a:srcRect/>
+                    <a:stretch>
+                      <a:fillRect/>
+                    </a:stretch>
+                  </pic:blipFill>
+                  <pic:spPr bwMode="auto">
+                    <a:xfrm>
+                      <a:off x="0" y="0"/>
+                      <a:ext cx="331470" cy="331470"/>
+                    </a:xfrm>
+                    <a:prstGeom prst="rect">
+                      <a:avLst/>
+                    </a:prstGeom>
+                    <a:noFill/>
+                    <a:ln>
+                      <a:noFill/>
+                    </a:ln>
+                  </pic:spPr>
+                </pic:pic>
+              </a:graphicData>
+            </a:graphic>
+            <wp14:sizeRelH relativeFrom="page">
+              <wp14:pctWidth>0</wp14:pctWidth>
+            </wp14:sizeRelH>
+            <wp14:sizeRelV relativeFrom="page">
+              <wp14:pctHeight>0</wp14:pctHeight>
+            </wp14:sizeRelV>
+          </wp:anchor>
+        </w:drawing>
+      </w:r>
+      <w:r>
+        <w:t>*</w:t>
+      </w:r>
+      <w:r>
+        <w:tab/>
+      </w:r>
+      <w:r>
+        <w:rPr>
+          <w:noProof/>
+        </w:rPr>
+        <w:drawing>
+          <wp:anchor distT="0" distB="0" distL="114300" distR="114300" simplePos="0" relativeHeight="251665408" behindDoc="0" locked="0" layoutInCell="1" allowOverlap="1" wp14:anchorId="1148A503" wp14:editId="2AEF1EFC">
+            <wp:simplePos x="0" y="0"/>
+            <wp:positionH relativeFrom="column">
+              <wp:posOffset>89535</wp:posOffset>
+            </wp:positionH>
+            <wp:positionV relativeFrom="paragraph">
+              <wp:posOffset>3175</wp:posOffset>
+            </wp:positionV>
+            <wp:extent cx="297180" cy="297180"/>
+            <wp:effectExtent l="0" t="0" r="7620" b="7620"/>
+            <wp:wrapNone/>
+            <wp:docPr id="1361451249" name="Picture 2" descr="A black background with a black square&#10;&#10;AI-generated content may be incorrect."/>
+            <wp:cNvGraphicFramePr>
+              <a:graphicFrameLocks xmlns:a="http://schemas.openxmlformats.org/drawingml/2006/main" noChangeAspect="1"/>
+            </wp:cNvGraphicFramePr>
+            <a:graphic xmlns:a="http://schemas.openxmlformats.org/drawingml/2006/main">
+              <a:graphicData uri="http://schemas.openxmlformats.org/drawingml/2006/picture">
+                <pic:pic xmlns:pic="http://schemas.openxmlformats.org/drawingml/2006/picture">
+                  <pic:nvPicPr>
+                    <pic:cNvPr id="1361451249" name="Picture 2" descr="A black background with a black square&#10;&#10;AI-generated content may be incorrect."/>
+                    <pic:cNvPicPr>
+                      <a:picLocks noChangeAspect="1" noChangeArrowheads="1"/>
+                    </pic:cNvPicPr>
+                  </pic:nvPicPr>
+                  <pic:blipFill>
+                    <a:blip r:embed="rId22" cstate="print">
+                      <a:extLst>
+                        <a:ext uri="{28A0092B-C50C-407E-A947-70E740481C1C}">
+                          <a14:useLocalDpi xmlns:a14="http://schemas.microsoft.com/office/drawing/2010/main" val="0"/>
+                        </a:ext>
+                      </a:extLst>
+                    </a:blip>
+                    <a:srcRect/>
+                    <a:stretch>
+                      <a:fillRect/>
+                    </a:stretch>
+                  </pic:blipFill>
+                  <pic:spPr bwMode="auto">
+                    <a:xfrm>
+                      <a:off x="0" y="0"/>
+                      <a:ext cx="297180" cy="297180"/>
+                    </a:xfrm>
+                    <a:prstGeom prst="rect">
+                      <a:avLst/>
+                    </a:prstGeom>
+                    <a:noFill/>
+                    <a:ln>
+                      <a:noFill/>
+                    </a:ln>
+                  </pic:spPr>
+                </pic:pic>
+              </a:graphicData>
+            </a:graphic>
+            <wp14:sizeRelH relativeFrom="margin">
+              <wp14:pctWidth>0</wp14:pctWidth>
+            </wp14:sizeRelH>
+            <wp14:sizeRelV relativeFrom="margin">
+              <wp14:pctHeight>0</wp14:pctHeight>
+            </wp14:sizeRelV>
+          </wp:anchor>
+        </w:drawing>
+      </w:r>
+      <w:r>
+        <w:tab/>
+        <w:t>*2</w:t>
+      </w:r>
+    </w:p>
+    <w:p/>
     <w:p/>
     <w:p>
       <w:r>
@@ -4822,7 +5119,7 @@
         </w:rPr>
         <w:t xml:space="preserve">tate und Lifecycle: </w:t>
       </w:r>
-      <w:hyperlink r:id="rId19" w:history="1">
+      <w:hyperlink r:id="rId23" w:history="1">
         <w:r>
           <w:rPr>
             <w:rStyle w:val="Hyperlink"/>
@@ -4849,7 +5146,7 @@
         </w:rPr>
         <w:t xml:space="preserve">React Rules: </w:t>
       </w:r>
-      <w:hyperlink r:id="rId20" w:history="1">
+      <w:hyperlink r:id="rId24" w:history="1">
         <w:r>
           <w:rPr>
             <w:rStyle w:val="Hyperlink"/>
@@ -4891,7 +5188,7 @@
           <w:lang w:val="en-US"/>
         </w:rPr>
       </w:pPr>
-      <w:hyperlink r:id="rId21" w:history="1">
+      <w:hyperlink r:id="rId25" w:history="1">
         <w:r>
           <w:rPr>
             <w:rStyle w:val="Hyperlink"/>
@@ -4916,8 +5213,8 @@
       </w:pPr>
     </w:p>
     <w:sectPr>
-      <w:headerReference w:type="default" r:id="rId22"/>
-      <w:footerReference w:type="default" r:id="rId23"/>
+      <w:headerReference w:type="default" r:id="rId26"/>
+      <w:footerReference w:type="default" r:id="rId27"/>
       <w:pgSz w:w="11906" w:h="16838" w:code="9"/>
       <w:pgMar w:top="2268" w:right="707" w:bottom="1418" w:left="993" w:header="510" w:footer="675" w:gutter="0"/>
       <w:pgNumType w:start="1"/>
@@ -8189,6 +8486,7 @@
   <w:style w:type="character" w:default="1" w:styleId="DefaultParagraphFont">
     <w:name w:val="Default Paragraph Font"/>
     <w:uiPriority w:val="1"/>
+    <w:semiHidden/>
     <w:unhideWhenUsed/>
   </w:style>
   <w:style w:type="table" w:default="1" w:styleId="TableNormal">
@@ -9770,6 +10068,7 @@
     <w:rsid w:val="00626C36"/>
     <w:rsid w:val="006352CB"/>
     <w:rsid w:val="00695B2B"/>
+    <w:rsid w:val="006B4B0C"/>
     <w:rsid w:val="007604F6"/>
     <w:rsid w:val="0078615D"/>
     <w:rsid w:val="008006DF"/>
@@ -9786,6 +10085,7 @@
     <w:rsid w:val="00D17225"/>
     <w:rsid w:val="00D77DE6"/>
     <w:rsid w:val="00D926EB"/>
+    <w:rsid w:val="00EE0106"/>
     <w:rsid w:val="00EE148F"/>
     <w:rsid w:val="00EF232B"/>
     <w:rsid w:val="00EF7CC1"/>
@@ -10770,6 +11070,35 @@
 </file>
 
 <file path=customXml/item2.xml><?xml version="1.0" encoding="utf-8"?>
+<b:Sources xmlns:b="http://schemas.openxmlformats.org/officeDocument/2006/bibliography" xmlns="http://schemas.openxmlformats.org/officeDocument/2006/bibliography" SelectedStyle="\APASixthEditionOfficeOnline.xsl" StyleName="APA" Version="6">
+  <b:Source xmlns:b="http://schemas.openxmlformats.org/officeDocument/2006/bibliography">
+    <b:Tag>MSCopilot</b:Tag>
+    <b:SourceType>ElectronicSource</b:SourceType>
+    <b:Guid>{18CB6182-BD6B-4942-8C99-8B5FD355799E}</b:Guid>
+    <b:Title>Künstliche Intelligenz</b:Title>
+    <b:Author>
+      <b:Author>
+        <b:NameList>
+          <b:Person>
+            <b:Last>Edge</b:Last>
+            <b:First>Microsoft</b:First>
+            <b:Middle>Copilot für</b:Middle>
+          </b:Person>
+        </b:NameList>
+      </b:Author>
+    </b:Author>
+    <b:RefOrder>1</b:RefOrder>
+  </b:Source>
+</b:Sources>
+</file>
+
+<file path=customXml/item3.xml><?xml version="1.0" encoding="utf-8"?>
+<p:properties xmlns:p="http://schemas.microsoft.com/office/2006/metadata/properties" xmlns:xsi="http://www.w3.org/2001/XMLSchema-instance" xmlns:pc="http://schemas.microsoft.com/office/infopath/2007/PartnerControls">
+  <documentManagement/>
+</p:properties>
+</file>
+
+<file path=customXml/item4.xml><?xml version="1.0" encoding="utf-8"?>
 <ct:contentTypeSchema xmlns:ct="http://schemas.microsoft.com/office/2006/metadata/contentType" xmlns:ma="http://schemas.microsoft.com/office/2006/metadata/properties/metaAttributes" ct:_="" ma:_="" ma:contentTypeName="Dokument" ma:contentTypeID="0x010100BAC40FB4F144984E805225222B9759EB" ma:contentTypeVersion="4" ma:contentTypeDescription="Ein neues Dokument erstellen." ma:contentTypeScope="" ma:versionID="7e6ab01ca1c03035fb4766731095122c">
   <xsd:schema xmlns:xsd="http://www.w3.org/2001/XMLSchema" xmlns:xs="http://www.w3.org/2001/XMLSchema" xmlns:p="http://schemas.microsoft.com/office/2006/metadata/properties" xmlns:ns2="84a6c14d-4246-4605-83fe-190b52bd65fb" targetNamespace="http://schemas.microsoft.com/office/2006/metadata/properties" ma:root="true" ma:fieldsID="b4ae569cc23a96803cf0b8688e5466bc" ns2:_="">
     <xsd:import namespace="84a6c14d-4246-4605-83fe-190b52bd65fb"/>
@@ -10913,35 +11242,6 @@
 </ct:contentTypeSchema>
 </file>
 
-<file path=customXml/item3.xml><?xml version="1.0" encoding="utf-8"?>
-<p:properties xmlns:p="http://schemas.microsoft.com/office/2006/metadata/properties" xmlns:xsi="http://www.w3.org/2001/XMLSchema-instance" xmlns:pc="http://schemas.microsoft.com/office/infopath/2007/PartnerControls">
-  <documentManagement/>
-</p:properties>
-</file>
-
-<file path=customXml/item4.xml><?xml version="1.0" encoding="utf-8"?>
-<b:Sources xmlns:b="http://schemas.openxmlformats.org/officeDocument/2006/bibliography" xmlns="http://schemas.openxmlformats.org/officeDocument/2006/bibliography" SelectedStyle="\APASixthEditionOfficeOnline.xsl" StyleName="APA" Version="6">
-  <b:Source xmlns:b="http://schemas.openxmlformats.org/officeDocument/2006/bibliography">
-    <b:Tag>MSCopilot</b:Tag>
-    <b:SourceType>ElectronicSource</b:SourceType>
-    <b:Guid>{18CB6182-BD6B-4942-8C99-8B5FD355799E}</b:Guid>
-    <b:Title>Künstliche Intelligenz</b:Title>
-    <b:Author>
-      <b:Author>
-        <b:NameList>
-          <b:Person>
-            <b:Last>Edge</b:Last>
-            <b:First>Microsoft</b:First>
-            <b:Middle>Copilot für</b:Middle>
-          </b:Person>
-        </b:NameList>
-      </b:Author>
-    </b:Author>
-    <b:RefOrder>1</b:RefOrder>
-  </b:Source>
-</b:Sources>
-</file>
-
 <file path=customXml/itemProps1.xml><?xml version="1.0" encoding="utf-8"?>
 <ds:datastoreItem xmlns:ds="http://schemas.openxmlformats.org/officeDocument/2006/customXml" ds:itemID="{226EB05B-3386-45B5-A16B-2C12F3C2AF65}">
   <ds:schemaRefs>
@@ -10951,6 +11251,23 @@
 </file>
 
 <file path=customXml/itemProps2.xml><?xml version="1.0" encoding="utf-8"?>
+<ds:datastoreItem xmlns:ds="http://schemas.openxmlformats.org/officeDocument/2006/customXml" ds:itemID="{648CD810-14BD-4F4B-9AB0-83C15673AF1D}">
+  <ds:schemaRefs>
+    <ds:schemaRef ds:uri="http://schemas.openxmlformats.org/officeDocument/2006/bibliography"/>
+  </ds:schemaRefs>
+</ds:datastoreItem>
+</file>
+
+<file path=customXml/itemProps3.xml><?xml version="1.0" encoding="utf-8"?>
+<ds:datastoreItem xmlns:ds="http://schemas.openxmlformats.org/officeDocument/2006/customXml" ds:itemID="{3D0C777E-C3DB-48A3-99CF-D11691C1E5C6}">
+  <ds:schemaRefs>
+    <ds:schemaRef ds:uri="http://schemas.microsoft.com/office/2006/metadata/properties"/>
+    <ds:schemaRef ds:uri="http://schemas.microsoft.com/office/infopath/2007/PartnerControls"/>
+  </ds:schemaRefs>
+</ds:datastoreItem>
+</file>
+
+<file path=customXml/itemProps4.xml><?xml version="1.0" encoding="utf-8"?>
 <ds:datastoreItem xmlns:ds="http://schemas.openxmlformats.org/officeDocument/2006/customXml" ds:itemID="{CC1BDF1D-7C18-486E-8045-18B0DB1C5E18}">
   <ds:schemaRefs>
     <ds:schemaRef ds:uri="http://schemas.microsoft.com/office/2006/metadata/contentType"/>
@@ -10966,21 +11283,4 @@
     <ds:schemaRef ds:uri="http://schemas.microsoft.com/internal/obd"/>
   </ds:schemaRefs>
 </ds:datastoreItem>
-</file>
-
-<file path=customXml/itemProps3.xml><?xml version="1.0" encoding="utf-8"?>
-<ds:datastoreItem xmlns:ds="http://schemas.openxmlformats.org/officeDocument/2006/customXml" ds:itemID="{3D0C777E-C3DB-48A3-99CF-D11691C1E5C6}">
-  <ds:schemaRefs>
-    <ds:schemaRef ds:uri="http://schemas.microsoft.com/office/2006/metadata/properties"/>
-    <ds:schemaRef ds:uri="http://schemas.microsoft.com/office/infopath/2007/PartnerControls"/>
-  </ds:schemaRefs>
-</ds:datastoreItem>
-</file>
-
-<file path=customXml/itemProps4.xml><?xml version="1.0" encoding="utf-8"?>
-<ds:datastoreItem xmlns:ds="http://schemas.openxmlformats.org/officeDocument/2006/customXml" ds:itemID="{648CD810-14BD-4F4B-9AB0-83C15673AF1D}">
-  <ds:schemaRefs>
-    <ds:schemaRef ds:uri="http://schemas.openxmlformats.org/officeDocument/2006/bibliography"/>
-  </ds:schemaRefs>
-</ds:datastoreItem>
 </file>
--- a/Documentation/Projektdokumentation.docx
+++ b/Documentation/Projektdokumentation.docx
@@ -146,7 +146,7 @@
         </w:rPr>
         <w:fldChar w:fldCharType="separate"/>
       </w:r>
-      <w:hyperlink w:anchor="_Toc197550120" w:history="1">
+      <w:hyperlink w:anchor="_Toc198236935" w:history="1">
         <w:r>
           <w:rPr>
             <w:rStyle w:val="Hyperlink"/>
@@ -187,7 +187,7 @@
           <w:rPr>
             <w:webHidden/>
           </w:rPr>
-          <w:instrText xml:space="preserve"> PAGEREF _Toc197550120 \h </w:instrText>
+          <w:instrText xml:space="preserve"> PAGEREF _Toc198236935 \h </w:instrText>
         </w:r>
         <w:r>
           <w:rPr>
@@ -227,7 +227,7 @@
           <w14:ligatures w14:val="standardContextual"/>
         </w:rPr>
       </w:pPr>
-      <w:hyperlink w:anchor="_Toc197550121" w:history="1">
+      <w:hyperlink w:anchor="_Toc198236936" w:history="1">
         <w:r>
           <w:rPr>
             <w:rStyle w:val="Hyperlink"/>
@@ -275,7 +275,7 @@
           <w:rPr>
             <w:webHidden/>
           </w:rPr>
-          <w:instrText xml:space="preserve"> PAGEREF _Toc197550121 \h </w:instrText>
+          <w:instrText xml:space="preserve"> PAGEREF _Toc198236936 \h </w:instrText>
         </w:r>
         <w:r>
           <w:rPr>
@@ -315,7 +315,7 @@
           <w14:ligatures w14:val="standardContextual"/>
         </w:rPr>
       </w:pPr>
-      <w:hyperlink w:anchor="_Toc197550122" w:history="1">
+      <w:hyperlink w:anchor="_Toc198236937" w:history="1">
         <w:r>
           <w:rPr>
             <w:rStyle w:val="Hyperlink"/>
@@ -338,42 +338,14 @@
           <w:rPr>
             <w:rStyle w:val="Hyperlink"/>
           </w:rPr>
-          <w:t>Best Practices</w:t>
+          <w:t xml:space="preserve">Best Practices </w:t>
         </w:r>
         <w:r>
           <w:rPr>
             <w:rStyle w:val="Hyperlink"/>
             <w:vertAlign w:val="superscript"/>
           </w:rPr>
-          <w:t>(2)</w:t>
-        </w:r>
-        <w:r>
-          <w:rPr>
-            <w:rStyle w:val="Hyperlink"/>
-            <w:vertAlign w:val="superscript"/>
-          </w:rPr>
-          <w:t>,</w:t>
-        </w:r>
-        <w:r>
-          <w:rPr>
-            <w:rStyle w:val="Hyperlink"/>
-            <w:vertAlign w:val="superscript"/>
-          </w:rPr>
-          <w:t>(3)</w:t>
-        </w:r>
-        <w:r>
-          <w:rPr>
-            <w:rStyle w:val="Hyperlink"/>
-            <w:vertAlign w:val="superscript"/>
-          </w:rPr>
-          <w:t>,</w:t>
-        </w:r>
-        <w:r>
-          <w:rPr>
-            <w:rStyle w:val="Hyperlink"/>
-            <w:vertAlign w:val="superscript"/>
-          </w:rPr>
-          <w:t>(4)</w:t>
+          <w:t>(2), (3), (4)</w:t>
         </w:r>
         <w:r>
           <w:rPr>
@@ -391,7 +363,7 @@
           <w:rPr>
             <w:webHidden/>
           </w:rPr>
-          <w:instrText xml:space="preserve"> PAGEREF _Toc197550122 \h </w:instrText>
+          <w:instrText xml:space="preserve"> PAGEREF _Toc198236937 \h </w:instrText>
         </w:r>
         <w:r>
           <w:rPr>
@@ -431,7 +403,7 @@
           <w14:ligatures w14:val="standardContextual"/>
         </w:rPr>
       </w:pPr>
-      <w:hyperlink w:anchor="_Toc197550123" w:history="1">
+      <w:hyperlink w:anchor="_Toc198236938" w:history="1">
         <w:r>
           <w:rPr>
             <w:rStyle w:val="Hyperlink"/>
@@ -472,7 +444,7 @@
           <w:rPr>
             <w:webHidden/>
           </w:rPr>
-          <w:instrText xml:space="preserve"> PAGEREF _Toc197550123 \h </w:instrText>
+          <w:instrText xml:space="preserve"> PAGEREF _Toc198236938 \h </w:instrText>
         </w:r>
         <w:r>
           <w:rPr>
@@ -512,7 +484,7 @@
           <w14:ligatures w14:val="standardContextual"/>
         </w:rPr>
       </w:pPr>
-      <w:hyperlink w:anchor="_Toc197550124" w:history="1">
+      <w:hyperlink w:anchor="_Toc198236939" w:history="1">
         <w:r>
           <w:rPr>
             <w:rStyle w:val="Hyperlink"/>
@@ -553,7 +525,7 @@
           <w:rPr>
             <w:webHidden/>
           </w:rPr>
-          <w:instrText xml:space="preserve"> PAGEREF _Toc197550124 \h </w:instrText>
+          <w:instrText xml:space="preserve"> PAGEREF _Toc198236939 \h </w:instrText>
         </w:r>
         <w:r>
           <w:rPr>
@@ -593,7 +565,7 @@
           <w14:ligatures w14:val="standardContextual"/>
         </w:rPr>
       </w:pPr>
-      <w:hyperlink w:anchor="_Toc197550125" w:history="1">
+      <w:hyperlink w:anchor="_Toc198236940" w:history="1">
         <w:r>
           <w:rPr>
             <w:rStyle w:val="Hyperlink"/>
@@ -634,7 +606,7 @@
           <w:rPr>
             <w:webHidden/>
           </w:rPr>
-          <w:instrText xml:space="preserve"> PAGEREF _Toc197550125 \h </w:instrText>
+          <w:instrText xml:space="preserve"> PAGEREF _Toc198236940 \h </w:instrText>
         </w:r>
         <w:r>
           <w:rPr>
@@ -663,6 +635,276 @@
     </w:p>
     <w:p>
       <w:pPr>
+        <w:pStyle w:val="TOC2"/>
+        <w:rPr>
+          <w:rFonts w:eastAsiaTheme="minorEastAsia"/>
+          <w:noProof/>
+          <w:kern w:val="2"/>
+          <w:sz w:val="24"/>
+          <w:szCs w:val="24"/>
+          <w:lang w:eastAsia="de-CH"/>
+          <w14:ligatures w14:val="standardContextual"/>
+        </w:rPr>
+      </w:pPr>
+      <w:hyperlink w:anchor="_Toc198236941" w:history="1">
+        <w:r>
+          <w:rPr>
+            <w:rStyle w:val="Hyperlink"/>
+            <w:noProof/>
+          </w:rPr>
+          <w:t>6.1</w:t>
+        </w:r>
+        <w:r>
+          <w:rPr>
+            <w:rFonts w:eastAsiaTheme="minorEastAsia"/>
+            <w:noProof/>
+            <w:kern w:val="2"/>
+            <w:sz w:val="24"/>
+            <w:szCs w:val="24"/>
+            <w:lang w:eastAsia="de-CH"/>
+            <w14:ligatures w14:val="standardContextual"/>
+          </w:rPr>
+          <w:tab/>
+        </w:r>
+        <w:r>
+          <w:rPr>
+            <w:rStyle w:val="Hyperlink"/>
+            <w:noProof/>
+          </w:rPr>
+          <w:t>Tag 1 (02.05.2025)</w:t>
+        </w:r>
+        <w:r>
+          <w:rPr>
+            <w:noProof/>
+            <w:webHidden/>
+          </w:rPr>
+          <w:tab/>
+        </w:r>
+        <w:r>
+          <w:rPr>
+            <w:noProof/>
+            <w:webHidden/>
+          </w:rPr>
+          <w:fldChar w:fldCharType="begin"/>
+        </w:r>
+        <w:r>
+          <w:rPr>
+            <w:noProof/>
+            <w:webHidden/>
+          </w:rPr>
+          <w:instrText xml:space="preserve"> PAGEREF _Toc198236941 \h </w:instrText>
+        </w:r>
+        <w:r>
+          <w:rPr>
+            <w:noProof/>
+            <w:webHidden/>
+          </w:rPr>
+        </w:r>
+        <w:r>
+          <w:rPr>
+            <w:noProof/>
+            <w:webHidden/>
+          </w:rPr>
+          <w:fldChar w:fldCharType="separate"/>
+        </w:r>
+        <w:r>
+          <w:rPr>
+            <w:noProof/>
+            <w:webHidden/>
+          </w:rPr>
+          <w:t>15</w:t>
+        </w:r>
+        <w:r>
+          <w:rPr>
+            <w:noProof/>
+            <w:webHidden/>
+          </w:rPr>
+          <w:fldChar w:fldCharType="end"/>
+        </w:r>
+      </w:hyperlink>
+    </w:p>
+    <w:p>
+      <w:pPr>
+        <w:pStyle w:val="TOC2"/>
+        <w:rPr>
+          <w:rFonts w:eastAsiaTheme="minorEastAsia"/>
+          <w:noProof/>
+          <w:kern w:val="2"/>
+          <w:sz w:val="24"/>
+          <w:szCs w:val="24"/>
+          <w:lang w:eastAsia="de-CH"/>
+          <w14:ligatures w14:val="standardContextual"/>
+        </w:rPr>
+      </w:pPr>
+      <w:hyperlink w:anchor="_Toc198236942" w:history="1">
+        <w:r>
+          <w:rPr>
+            <w:rStyle w:val="Hyperlink"/>
+            <w:noProof/>
+          </w:rPr>
+          <w:t>6.2</w:t>
+        </w:r>
+        <w:r>
+          <w:rPr>
+            <w:rFonts w:eastAsiaTheme="minorEastAsia"/>
+            <w:noProof/>
+            <w:kern w:val="2"/>
+            <w:sz w:val="24"/>
+            <w:szCs w:val="24"/>
+            <w:lang w:eastAsia="de-CH"/>
+            <w14:ligatures w14:val="standardContextual"/>
+          </w:rPr>
+          <w:tab/>
+        </w:r>
+        <w:r>
+          <w:rPr>
+            <w:rStyle w:val="Hyperlink"/>
+            <w:noProof/>
+          </w:rPr>
+          <w:t>Tag 2 (09.05.2025)</w:t>
+        </w:r>
+        <w:r>
+          <w:rPr>
+            <w:noProof/>
+            <w:webHidden/>
+          </w:rPr>
+          <w:tab/>
+        </w:r>
+        <w:r>
+          <w:rPr>
+            <w:noProof/>
+            <w:webHidden/>
+          </w:rPr>
+          <w:fldChar w:fldCharType="begin"/>
+        </w:r>
+        <w:r>
+          <w:rPr>
+            <w:noProof/>
+            <w:webHidden/>
+          </w:rPr>
+          <w:instrText xml:space="preserve"> PAGEREF _Toc198236942 \h </w:instrText>
+        </w:r>
+        <w:r>
+          <w:rPr>
+            <w:noProof/>
+            <w:webHidden/>
+          </w:rPr>
+        </w:r>
+        <w:r>
+          <w:rPr>
+            <w:noProof/>
+            <w:webHidden/>
+          </w:rPr>
+          <w:fldChar w:fldCharType="separate"/>
+        </w:r>
+        <w:r>
+          <w:rPr>
+            <w:noProof/>
+            <w:webHidden/>
+          </w:rPr>
+          <w:t>15</w:t>
+        </w:r>
+        <w:r>
+          <w:rPr>
+            <w:noProof/>
+            <w:webHidden/>
+          </w:rPr>
+          <w:fldChar w:fldCharType="end"/>
+        </w:r>
+      </w:hyperlink>
+    </w:p>
+    <w:p>
+      <w:pPr>
+        <w:pStyle w:val="TOC2"/>
+        <w:rPr>
+          <w:rFonts w:eastAsiaTheme="minorEastAsia"/>
+          <w:noProof/>
+          <w:kern w:val="2"/>
+          <w:sz w:val="24"/>
+          <w:szCs w:val="24"/>
+          <w:lang w:eastAsia="de-CH"/>
+          <w14:ligatures w14:val="standardContextual"/>
+        </w:rPr>
+      </w:pPr>
+      <w:hyperlink w:anchor="_Toc198236943" w:history="1">
+        <w:r>
+          <w:rPr>
+            <w:rStyle w:val="Hyperlink"/>
+            <w:noProof/>
+          </w:rPr>
+          <w:t>6.3</w:t>
+        </w:r>
+        <w:r>
+          <w:rPr>
+            <w:rFonts w:eastAsiaTheme="minorEastAsia"/>
+            <w:noProof/>
+            <w:kern w:val="2"/>
+            <w:sz w:val="24"/>
+            <w:szCs w:val="24"/>
+            <w:lang w:eastAsia="de-CH"/>
+            <w14:ligatures w14:val="standardContextual"/>
+          </w:rPr>
+          <w:tab/>
+        </w:r>
+        <w:r>
+          <w:rPr>
+            <w:rStyle w:val="Hyperlink"/>
+            <w:noProof/>
+          </w:rPr>
+          <w:t>Tag 3 (16.05.2025)</w:t>
+        </w:r>
+        <w:r>
+          <w:rPr>
+            <w:noProof/>
+            <w:webHidden/>
+          </w:rPr>
+          <w:tab/>
+        </w:r>
+        <w:r>
+          <w:rPr>
+            <w:noProof/>
+            <w:webHidden/>
+          </w:rPr>
+          <w:fldChar w:fldCharType="begin"/>
+        </w:r>
+        <w:r>
+          <w:rPr>
+            <w:noProof/>
+            <w:webHidden/>
+          </w:rPr>
+          <w:instrText xml:space="preserve"> PAGEREF _Toc198236943 \h </w:instrText>
+        </w:r>
+        <w:r>
+          <w:rPr>
+            <w:noProof/>
+            <w:webHidden/>
+          </w:rPr>
+        </w:r>
+        <w:r>
+          <w:rPr>
+            <w:noProof/>
+            <w:webHidden/>
+          </w:rPr>
+          <w:fldChar w:fldCharType="separate"/>
+        </w:r>
+        <w:r>
+          <w:rPr>
+            <w:noProof/>
+            <w:webHidden/>
+          </w:rPr>
+          <w:t>16</w:t>
+        </w:r>
+        <w:r>
+          <w:rPr>
+            <w:noProof/>
+            <w:webHidden/>
+          </w:rPr>
+          <w:fldChar w:fldCharType="end"/>
+        </w:r>
+      </w:hyperlink>
+    </w:p>
+    <w:p>
+      <w:pPr>
         <w:pStyle w:val="TOC1"/>
         <w:rPr>
           <w:rFonts w:eastAsiaTheme="minorEastAsia"/>
@@ -674,7 +916,7 @@
           <w14:ligatures w14:val="standardContextual"/>
         </w:rPr>
       </w:pPr>
-      <w:hyperlink w:anchor="_Toc197550126" w:history="1">
+      <w:hyperlink w:anchor="_Toc198236944" w:history="1">
         <w:r>
           <w:rPr>
             <w:rStyle w:val="Hyperlink"/>
@@ -715,7 +957,7 @@
           <w:rPr>
             <w:webHidden/>
           </w:rPr>
-          <w:instrText xml:space="preserve"> PAGEREF _Toc197550126 \h </w:instrText>
+          <w:instrText xml:space="preserve"> PAGEREF _Toc198236944 \h </w:instrText>
         </w:r>
         <w:r>
           <w:rPr>
@@ -732,7 +974,7 @@
           <w:rPr>
             <w:webHidden/>
           </w:rPr>
-          <w:t>16</w:t>
+          <w:t>17</w:t>
         </w:r>
         <w:r>
           <w:rPr>
@@ -755,7 +997,7 @@
           <w14:ligatures w14:val="standardContextual"/>
         </w:rPr>
       </w:pPr>
-      <w:hyperlink w:anchor="_Toc197550127" w:history="1">
+      <w:hyperlink w:anchor="_Toc198236945" w:history="1">
         <w:r>
           <w:rPr>
             <w:rStyle w:val="Hyperlink"/>
@@ -796,7 +1038,7 @@
           <w:rPr>
             <w:webHidden/>
           </w:rPr>
-          <w:instrText xml:space="preserve"> PAGEREF _Toc197550127 \h </w:instrText>
+          <w:instrText xml:space="preserve"> PAGEREF _Toc198236945 \h </w:instrText>
         </w:r>
         <w:r>
           <w:rPr>
@@ -813,7 +1055,7 @@
           <w:rPr>
             <w:webHidden/>
           </w:rPr>
-          <w:t>17</w:t>
+          <w:t>18</w:t>
         </w:r>
         <w:r>
           <w:rPr>
@@ -850,7 +1092,7 @@
       <w:pPr>
         <w:pStyle w:val="Heading1"/>
       </w:pPr>
-      <w:bookmarkStart w:id="2" w:name="_Toc197550120"/>
+      <w:bookmarkStart w:id="2" w:name="_Toc198236935"/>
       <w:r>
         <w:lastRenderedPageBreak/>
         <w:t>Projektbeschrieb</w:t>
@@ -888,7 +1130,7 @@
       <w:pPr>
         <w:pStyle w:val="Heading1"/>
       </w:pPr>
-      <w:bookmarkStart w:id="3" w:name="_Toc197550121"/>
+      <w:bookmarkStart w:id="3" w:name="_Toc198236936"/>
       <w:r>
         <w:lastRenderedPageBreak/>
         <w:t>Variantenentscheid</w:t>
@@ -3986,10 +4228,21 @@
       <w:pPr>
         <w:pStyle w:val="Heading1"/>
       </w:pPr>
-      <w:bookmarkStart w:id="4" w:name="_Toc197550122"/>
+      <w:bookmarkStart w:id="4" w:name="_Toc198236937"/>
       <w:r>
         <w:lastRenderedPageBreak/>
         <w:t>Best Practices</w:t>
+      </w:r>
+      <w:r>
+        <w:t xml:space="preserve"> </w:t>
+      </w:r>
+      <w:r>
+        <w:rPr>
+          <w:b w:val="0"/>
+          <w:bCs w:val="0"/>
+          <w:vertAlign w:val="superscript"/>
+        </w:rPr>
+        <w:t>(2), (3), (4)</w:t>
       </w:r>
       <w:bookmarkEnd w:id="4"/>
     </w:p>
@@ -4690,7 +4943,7 @@
       <w:pPr>
         <w:pStyle w:val="Heading1"/>
       </w:pPr>
-      <w:bookmarkStart w:id="5" w:name="_Toc197550123"/>
+      <w:bookmarkStart w:id="5" w:name="_Toc198236938"/>
       <w:r>
         <w:lastRenderedPageBreak/>
         <w:t>Usability Prototype</w:t>
@@ -4723,7 +4976,7 @@
           <w:noProof/>
         </w:rPr>
         <w:drawing>
-          <wp:inline distT="0" distB="0" distL="0" distR="0" wp14:anchorId="7B666A38" wp14:editId="2305E619">
+          <wp:inline distT="0" distB="0" distL="0" distR="0" wp14:anchorId="65098529" wp14:editId="39466AB5">
             <wp:extent cx="6480810" cy="2491105"/>
             <wp:effectExtent l="0" t="0" r="0" b="4445"/>
             <wp:docPr id="259853834" name="Picture 1" descr="A color wheel with different colors&#10;&#10;AI-generated content may be incorrect."/>
@@ -4864,7 +5117,7 @@
           <w:noProof/>
         </w:rPr>
         <w:drawing>
-          <wp:anchor distT="0" distB="0" distL="114300" distR="114300" simplePos="0" relativeHeight="251666432" behindDoc="0" locked="0" layoutInCell="1" allowOverlap="1" wp14:anchorId="34591B62" wp14:editId="33C7B74C">
+          <wp:anchor distT="0" distB="0" distL="114300" distR="114300" simplePos="0" relativeHeight="251666432" behindDoc="0" locked="0" layoutInCell="1" allowOverlap="1" wp14:anchorId="5D788269" wp14:editId="01F83D9F">
             <wp:simplePos x="0" y="0"/>
             <wp:positionH relativeFrom="column">
               <wp:posOffset>1106805</wp:posOffset>
@@ -4937,7 +5190,7 @@
           <w:noProof/>
         </w:rPr>
         <w:drawing>
-          <wp:anchor distT="0" distB="0" distL="114300" distR="114300" simplePos="0" relativeHeight="251665408" behindDoc="0" locked="0" layoutInCell="1" allowOverlap="1" wp14:anchorId="1148A503" wp14:editId="2AEF1EFC">
+          <wp:anchor distT="0" distB="0" distL="114300" distR="114300" simplePos="0" relativeHeight="251665408" behindDoc="0" locked="0" layoutInCell="1" allowOverlap="1" wp14:anchorId="0E1C7345" wp14:editId="747EE805">
             <wp:simplePos x="0" y="0"/>
             <wp:positionH relativeFrom="column">
               <wp:posOffset>89535</wp:posOffset>
@@ -5015,7 +5268,7 @@
       <w:pPr>
         <w:pStyle w:val="Heading1"/>
       </w:pPr>
-      <w:bookmarkStart w:id="6" w:name="_Toc197550124"/>
+      <w:bookmarkStart w:id="6" w:name="_Toc198236939"/>
       <w:r>
         <w:lastRenderedPageBreak/>
         <w:t>Vorgehensweise</w:t>
@@ -5032,7 +5285,7 @@
       <w:pPr>
         <w:pStyle w:val="Heading1"/>
       </w:pPr>
-      <w:bookmarkStart w:id="7" w:name="_Toc197550125"/>
+      <w:bookmarkStart w:id="7" w:name="_Toc198236940"/>
       <w:r>
         <w:lastRenderedPageBreak/>
         <w:t>Reflexionen</w:t>
@@ -5040,22 +5293,227 @@
       <w:bookmarkEnd w:id="7"/>
     </w:p>
     <w:p/>
+    <w:p>
+      <w:pPr>
+        <w:pStyle w:val="Heading2"/>
+      </w:pPr>
+      <w:bookmarkStart w:id="8" w:name="_Toc198236941"/>
+      <w:r>
+        <w:t>Tag 1 (02.05.2025)</w:t>
+      </w:r>
+      <w:bookmarkEnd w:id="8"/>
+    </w:p>
     <w:p/>
     <w:p>
+      <w:pPr>
+        <w:rPr>
+          <w:u w:val="single"/>
+        </w:rPr>
+      </w:pPr>
+      <w:r>
+        <w:rPr>
+          <w:u w:val="single"/>
+        </w:rPr>
+        <w:t>Karl:</w:t>
+      </w:r>
+    </w:p>
+    <w:p/>
+    <w:p>
+      <w:pPr>
+        <w:rPr>
+          <w:u w:val="single"/>
+        </w:rPr>
+      </w:pPr>
+      <w:r>
+        <w:rPr>
+          <w:u w:val="single"/>
+        </w:rPr>
+        <w:t>Lars:</w:t>
+      </w:r>
+    </w:p>
+    <w:p>
+      <w:r>
+        <w:t>Am ersten Projekttag stand die Planung im Vordergrund. Wir erstellten gemeinsam einen Projektplan in Form eines Kanban-Boards, setzten ein gemeinsames Git-Repository auf und erstellten eine entsprechende Projektdokumentation. Meine persönliche Aufgabe wird es nun sein, bis zur nächsten Durchführung die diversen Technologieevaluationen durchzuführen, die für unser Projekt benötigt werden.</w:t>
+      </w:r>
+    </w:p>
+    <w:p/>
+    <w:p>
+      <w:pPr>
+        <w:pStyle w:val="Heading2"/>
+      </w:pPr>
+      <w:bookmarkStart w:id="9" w:name="_Toc198236942"/>
+      <w:r>
+        <w:t>Tag 2 (09.05.2025)</w:t>
+      </w:r>
+      <w:bookmarkEnd w:id="9"/>
+    </w:p>
+    <w:p/>
+    <w:p>
+      <w:pPr>
+        <w:rPr>
+          <w:u w:val="single"/>
+        </w:rPr>
+      </w:pPr>
+      <w:r>
+        <w:rPr>
+          <w:u w:val="single"/>
+        </w:rPr>
+        <w:t>Karl:</w:t>
+      </w:r>
+    </w:p>
+    <w:p>
+      <w:pPr>
+        <w:spacing w:after="0"/>
+        <w:rPr>
+          <w:i/>
+          <w:iCs/>
+        </w:rPr>
+      </w:pPr>
+      <w:r>
+        <w:rPr>
+          <w:i/>
+          <w:iCs/>
+        </w:rPr>
+        <w:t>Was habe ich seit der letzten Reflexion erreicht?</w:t>
+      </w:r>
+    </w:p>
+    <w:p>
+      <w:pPr>
+        <w:spacing w:after="0"/>
+      </w:pPr>
+      <w:r>
+        <w:t>Seit dem letzen Standup-Meeting konnte ich mich Figma erfolgreich aufsetzen, die mobile Wireframes designen und konstruieren. Ebenso konnte ich dies mit zwei der totalen acht Desktop-Wireframes. Auch konnte ich die erste Mockup-Page designen und «zusammenbasteln».</w:t>
+      </w:r>
+    </w:p>
+    <w:p>
+      <w:pPr>
+        <w:spacing w:after="0"/>
+        <w:rPr>
+          <w:i/>
+          <w:iCs/>
+        </w:rPr>
+      </w:pPr>
+      <w:r>
+        <w:rPr>
+          <w:i/>
+          <w:iCs/>
+        </w:rPr>
+        <w:t>Was werde ich bis zur nächsten Reflexion erreichen?</w:t>
+      </w:r>
+    </w:p>
+    <w:p>
+      <w:pPr>
+        <w:spacing w:after="0"/>
+      </w:pPr>
+      <w:r>
+        <w:t>Bis zur nächsten Reflexion werde ich die Mockup-Wireframes fertig haben und mit dem coden der Webseite angefangen haben.</w:t>
+      </w:r>
+    </w:p>
+    <w:p>
+      <w:pPr>
+        <w:spacing w:after="0"/>
+        <w:rPr>
+          <w:i/>
+          <w:iCs/>
+        </w:rPr>
+      </w:pPr>
+      <w:r>
+        <w:rPr>
+          <w:i/>
+          <w:iCs/>
+        </w:rPr>
+        <w:t>Gab es Hindernisse? Und welche Hindernisse waren das?</w:t>
+      </w:r>
+    </w:p>
+    <w:p>
+      <w:pPr>
+        <w:spacing w:after="0"/>
+      </w:pPr>
+      <w:r>
+        <w:t>Heute gab es keine beudeutsamen Hindernisse, auf die ich stossen musste.</w:t>
+      </w:r>
+    </w:p>
+    <w:p/>
+    <w:p>
+      <w:pPr>
+        <w:rPr>
+          <w:u w:val="single"/>
+        </w:rPr>
+      </w:pPr>
+      <w:r>
+        <w:rPr>
+          <w:u w:val="single"/>
+        </w:rPr>
+        <w:t>Lars:</w:t>
+      </w:r>
+    </w:p>
+    <w:p>
+      <w:r>
+        <w:t>Zwischen der ersten und der zweiten Durchführung konnte ich die entsprechenden Technologieevaluationen für unser Projekt durchführen. Ich hatte dabei schon Vorstellungen, wie wir diese Technologien sinnvoll einsetzen könnten. Nach Rücksprache mit dem Projektleiter mussten wir den Einsatz dieser Technologien jedoch umplanen. Um zu sehen, ob die neue Idee zum Einsatz der Technologien nun entsprechend funktioniert, musste ich ein Testprojekt aufsetzen. Nachdem dies erfolgreich gelungen war und durch den Projektleiter abgesegnet wurde, konnten wir uns weiter in Richtung Umsetzung begeben, wobei ich am Nachmittag dann eher noch meinem Kollegen beim Usability-Workshop geholfen habe. Somit heisst es für mich nun möglichst bis zur nächsten Durchführung am Code zu arbeiten. Denn bis zum Mittag der nächsten Durchführung soll der erste Release (1.0) erscheinen.</w:t>
+      </w:r>
+    </w:p>
+    <w:p/>
+    <w:p>
       <w:r>
         <w:br w:type="page"/>
       </w:r>
     </w:p>
     <w:p>
       <w:pPr>
+        <w:pStyle w:val="Heading2"/>
+      </w:pPr>
+      <w:bookmarkStart w:id="10" w:name="_Toc198236943"/>
+      <w:r>
+        <w:lastRenderedPageBreak/>
+        <w:t>Tag 3 (16.05.2025)</w:t>
+      </w:r>
+      <w:bookmarkEnd w:id="10"/>
+    </w:p>
+    <w:p/>
+    <w:p>
+      <w:pPr>
+        <w:rPr>
+          <w:u w:val="single"/>
+        </w:rPr>
+      </w:pPr>
+      <w:r>
+        <w:rPr>
+          <w:u w:val="single"/>
+        </w:rPr>
+        <w:t>Karl:</w:t>
+      </w:r>
+    </w:p>
+    <w:p/>
+    <w:p>
+      <w:pPr>
+        <w:rPr>
+          <w:u w:val="single"/>
+        </w:rPr>
+      </w:pPr>
+      <w:r>
+        <w:rPr>
+          <w:u w:val="single"/>
+        </w:rPr>
+        <w:t>Lars:</w:t>
+      </w:r>
+    </w:p>
+    <w:p/>
+    <w:p/>
+    <w:p>
+      <w:r>
+        <w:br w:type="page"/>
+      </w:r>
+    </w:p>
+    <w:p>
+      <w:pPr>
         <w:pStyle w:val="Heading1"/>
       </w:pPr>
-      <w:bookmarkStart w:id="8" w:name="_Toc197550126"/>
+      <w:bookmarkStart w:id="11" w:name="_Toc198236944"/>
       <w:r>
         <w:lastRenderedPageBreak/>
         <w:t>Git-Repository</w:t>
       </w:r>
-      <w:bookmarkEnd w:id="8"/>
+      <w:bookmarkEnd w:id="11"/>
     </w:p>
     <w:p/>
     <w:p>
@@ -5067,12 +5525,12 @@
       <w:pPr>
         <w:pStyle w:val="Heading1"/>
       </w:pPr>
-      <w:bookmarkStart w:id="9" w:name="_Toc197550127"/>
+      <w:bookmarkStart w:id="12" w:name="_Toc198236945"/>
       <w:r>
         <w:lastRenderedPageBreak/>
         <w:t>Quellenverzeichnis</w:t>
       </w:r>
-      <w:bookmarkEnd w:id="9"/>
+      <w:bookmarkEnd w:id="12"/>
     </w:p>
     <w:p/>
     <w:p>
@@ -8242,7 +8700,7 @@
   <w:style w:type="paragraph" w:default="1" w:styleId="Normal">
     <w:name w:val="Normal"/>
     <w:qFormat/>
-    <w:rsid w:val="006132A9"/>
+    <w:rsid w:val="008257EA"/>
     <w:rPr>
       <w:sz w:val="20"/>
     </w:rPr>
@@ -10067,10 +10525,12 @@
     <w:rsid w:val="0061347D"/>
     <w:rsid w:val="00626C36"/>
     <w:rsid w:val="006352CB"/>
+    <w:rsid w:val="0069013C"/>
     <w:rsid w:val="00695B2B"/>
-    <w:rsid w:val="006B4B0C"/>
+    <w:rsid w:val="00712C90"/>
     <w:rsid w:val="007604F6"/>
     <w:rsid w:val="0078615D"/>
+    <w:rsid w:val="007E2ACD"/>
     <w:rsid w:val="008006DF"/>
     <w:rsid w:val="00854316"/>
     <w:rsid w:val="00903755"/>
@@ -10079,14 +10539,13 @@
     <w:rsid w:val="00991F78"/>
     <w:rsid w:val="00A42A5B"/>
     <w:rsid w:val="00AA6BB5"/>
-    <w:rsid w:val="00AE651B"/>
     <w:rsid w:val="00B52CE4"/>
     <w:rsid w:val="00B5742F"/>
     <w:rsid w:val="00BA0765"/>
+    <w:rsid w:val="00BD1CF5"/>
     <w:rsid w:val="00D17225"/>
     <w:rsid w:val="00D77DE6"/>
     <w:rsid w:val="00D926EB"/>
-    <w:rsid w:val="00EE0106"/>
     <w:rsid w:val="00EE148F"/>
     <w:rsid w:val="00EF232B"/>
     <w:rsid w:val="00EF7CC1"/>
@@ -11062,12 +11521,6 @@
 </file>
 
 <file path=customXml/item1.xml><?xml version="1.0" encoding="utf-8"?>
-<p:properties xmlns:p="http://schemas.microsoft.com/office/2006/metadata/properties" xmlns:xsi="http://www.w3.org/2001/XMLSchema-instance" xmlns:pc="http://schemas.microsoft.com/office/infopath/2007/PartnerControls">
-  <documentManagement/>
-</p:properties>
-</file>
-
-<file path=customXml/item2.xml><?xml version="1.0" encoding="utf-8"?>
 <b:Sources xmlns:b="http://schemas.openxmlformats.org/officeDocument/2006/bibliography" xmlns="http://schemas.openxmlformats.org/officeDocument/2006/bibliography" SelectedStyle="\APASixthEditionOfficeOnline.xsl" StyleName="APA" Version="6">
   <b:Source xmlns:b="http://schemas.openxmlformats.org/officeDocument/2006/bibliography">
     <b:Tag>MSCopilot</b:Tag>
@@ -11090,7 +11543,7 @@
 </b:Sources>
 </file>
 
-<file path=customXml/item3.xml><?xml version="1.0" encoding="utf-8"?>
+<file path=customXml/item2.xml><?xml version="1.0" encoding="utf-8"?>
 <?mso-contentType ?>
 <FormTemplates xmlns="http://schemas.microsoft.com/sharepoint/v3/contenttype/forms">
   <Display>DocumentLibraryForm</Display>
@@ -11099,7 +11552,7 @@
 </FormTemplates>
 </file>
 
-<file path=customXml/item4.xml><?xml version="1.0" encoding="utf-8"?>
+<file path=customXml/item3.xml><?xml version="1.0" encoding="utf-8"?>
 <ct:contentTypeSchema xmlns:ct="http://schemas.microsoft.com/office/2006/metadata/contentType" xmlns:ma="http://schemas.microsoft.com/office/2006/metadata/properties/metaAttributes" ct:_="" ma:_="" ma:contentTypeName="Dokument" ma:contentTypeID="0x010100BAC40FB4F144984E805225222B9759EB" ma:contentTypeVersion="4" ma:contentTypeDescription="Ein neues Dokument erstellen." ma:contentTypeScope="" ma:versionID="7e6ab01ca1c03035fb4766731095122c">
   <xsd:schema xmlns:xsd="http://www.w3.org/2001/XMLSchema" xmlns:xs="http://www.w3.org/2001/XMLSchema" xmlns:p="http://schemas.microsoft.com/office/2006/metadata/properties" xmlns:ns2="84a6c14d-4246-4605-83fe-190b52bd65fb" targetNamespace="http://schemas.microsoft.com/office/2006/metadata/properties" ma:root="true" ma:fieldsID="b4ae569cc23a96803cf0b8688e5466bc" ns2:_="">
     <xsd:import namespace="84a6c14d-4246-4605-83fe-190b52bd65fb"/>
@@ -11243,16 +11696,13 @@
 </ct:contentTypeSchema>
 </file>
 
-<file path=customXml/itemProps1.xml><?xml version="1.0" encoding="utf-8"?>
-<ds:datastoreItem xmlns:ds="http://schemas.openxmlformats.org/officeDocument/2006/customXml" ds:itemID="{3D0C777E-C3DB-48A3-99CF-D11691C1E5C6}">
-  <ds:schemaRefs>
-    <ds:schemaRef ds:uri="http://schemas.microsoft.com/office/2006/metadata/properties"/>
-    <ds:schemaRef ds:uri="http://schemas.microsoft.com/office/infopath/2007/PartnerControls"/>
-  </ds:schemaRefs>
-</ds:datastoreItem>
+<file path=customXml/item4.xml><?xml version="1.0" encoding="utf-8"?>
+<p:properties xmlns:p="http://schemas.microsoft.com/office/2006/metadata/properties" xmlns:xsi="http://www.w3.org/2001/XMLSchema-instance" xmlns:pc="http://schemas.microsoft.com/office/infopath/2007/PartnerControls">
+  <documentManagement/>
+</p:properties>
 </file>
 
-<file path=customXml/itemProps2.xml><?xml version="1.0" encoding="utf-8"?>
+<file path=customXml/itemProps1.xml><?xml version="1.0" encoding="utf-8"?>
 <ds:datastoreItem xmlns:ds="http://schemas.openxmlformats.org/officeDocument/2006/customXml" ds:itemID="{648CD810-14BD-4F4B-9AB0-83C15673AF1D}">
   <ds:schemaRefs>
     <ds:schemaRef ds:uri="http://schemas.openxmlformats.org/officeDocument/2006/bibliography"/>
@@ -11260,7 +11710,7 @@
 </ds:datastoreItem>
 </file>
 
-<file path=customXml/itemProps3.xml><?xml version="1.0" encoding="utf-8"?>
+<file path=customXml/itemProps2.xml><?xml version="1.0" encoding="utf-8"?>
 <ds:datastoreItem xmlns:ds="http://schemas.openxmlformats.org/officeDocument/2006/customXml" ds:itemID="{226EB05B-3386-45B5-A16B-2C12F3C2AF65}">
   <ds:schemaRefs>
     <ds:schemaRef ds:uri="http://schemas.microsoft.com/sharepoint/v3/contenttype/forms"/>
@@ -11268,7 +11718,7 @@
 </ds:datastoreItem>
 </file>
 
-<file path=customXml/itemProps4.xml><?xml version="1.0" encoding="utf-8"?>
+<file path=customXml/itemProps3.xml><?xml version="1.0" encoding="utf-8"?>
 <ds:datastoreItem xmlns:ds="http://schemas.openxmlformats.org/officeDocument/2006/customXml" ds:itemID="{CC1BDF1D-7C18-486E-8045-18B0DB1C5E18}">
   <ds:schemaRefs>
     <ds:schemaRef ds:uri="http://schemas.microsoft.com/office/2006/metadata/contentType"/>
@@ -11284,4 +11734,13 @@
     <ds:schemaRef ds:uri="http://schemas.microsoft.com/internal/obd"/>
   </ds:schemaRefs>
 </ds:datastoreItem>
+</file>
+
+<file path=customXml/itemProps4.xml><?xml version="1.0" encoding="utf-8"?>
+<ds:datastoreItem xmlns:ds="http://schemas.openxmlformats.org/officeDocument/2006/customXml" ds:itemID="{3D0C777E-C3DB-48A3-99CF-D11691C1E5C6}">
+  <ds:schemaRefs>
+    <ds:schemaRef ds:uri="http://schemas.microsoft.com/office/2006/metadata/properties"/>
+    <ds:schemaRef ds:uri="http://schemas.microsoft.com/office/infopath/2007/PartnerControls"/>
+  </ds:schemaRefs>
+</ds:datastoreItem>
 </file>
--- a/Documentation/Projektdokumentation.docx
+++ b/Documentation/Projektdokumentation.docx
@@ -5117,7 +5117,7 @@
           <w:noProof/>
         </w:rPr>
         <w:drawing>
-          <wp:anchor distT="0" distB="0" distL="114300" distR="114300" simplePos="0" relativeHeight="251666432" behindDoc="0" locked="0" layoutInCell="1" allowOverlap="1" wp14:anchorId="5D788269" wp14:editId="01F83D9F">
+          <wp:anchor distT="0" distB="0" distL="114300" distR="114300" simplePos="0" relativeHeight="251666432" behindDoc="0" locked="0" layoutInCell="1" allowOverlap="1" wp14:anchorId="5D788269" wp14:editId="065D4F3C">
             <wp:simplePos x="0" y="0"/>
             <wp:positionH relativeFrom="column">
               <wp:posOffset>1106805</wp:posOffset>
@@ -5259,6 +5259,87 @@
     </w:p>
     <w:p/>
     <w:p/>
+    <w:p/>
+    <w:p>
+      <w:r>
+        <w:lastRenderedPageBreak/>
+        <w:t>Screenshot der Wireframe-Desktop-Hauptpage mit den eingeteilten Gutters:</w:t>
+      </w:r>
+    </w:p>
+    <w:p>
+      <w:pPr>
+        <w:spacing w:after="20"/>
+      </w:pPr>
+      <w:r>
+        <w:rPr>
+          <w:noProof/>
+        </w:rPr>
+        <w:drawing>
+          <wp:anchor distT="0" distB="0" distL="114300" distR="114300" simplePos="0" relativeHeight="251668480" behindDoc="0" locked="0" layoutInCell="1" allowOverlap="1" wp14:anchorId="5A9DE819" wp14:editId="76DDF094">
+            <wp:simplePos x="0" y="0"/>
+            <wp:positionH relativeFrom="column">
+              <wp:posOffset>-1905</wp:posOffset>
+            </wp:positionH>
+            <wp:positionV relativeFrom="paragraph">
+              <wp:posOffset>0</wp:posOffset>
+            </wp:positionV>
+            <wp:extent cx="6480810" cy="5235575"/>
+            <wp:effectExtent l="0" t="0" r="0" b="3175"/>
+            <wp:wrapSquare wrapText="bothSides"/>
+            <wp:docPr id="394221073" name="Picture 1" descr="A screenshot of a computer&#10;&#10;AI-generated content may be incorrect."/>
+            <wp:cNvGraphicFramePr>
+              <a:graphicFrameLocks xmlns:a="http://schemas.openxmlformats.org/drawingml/2006/main" noChangeAspect="1"/>
+            </wp:cNvGraphicFramePr>
+            <a:graphic xmlns:a="http://schemas.openxmlformats.org/drawingml/2006/main">
+              <a:graphicData uri="http://schemas.openxmlformats.org/drawingml/2006/picture">
+                <pic:pic xmlns:pic="http://schemas.openxmlformats.org/drawingml/2006/picture">
+                  <pic:nvPicPr>
+                    <pic:cNvPr id="394221073" name="Picture 1" descr="A screenshot of a computer&#10;&#10;AI-generated content may be incorrect."/>
+                    <pic:cNvPicPr/>
+                  </pic:nvPicPr>
+                  <pic:blipFill>
+                    <a:blip r:embed="rId23"/>
+                    <a:stretch>
+                      <a:fillRect/>
+                    </a:stretch>
+                  </pic:blipFill>
+                  <pic:spPr>
+                    <a:xfrm>
+                      <a:off x="0" y="0"/>
+                      <a:ext cx="6480810" cy="5235575"/>
+                    </a:xfrm>
+                    <a:prstGeom prst="rect">
+                      <a:avLst/>
+                    </a:prstGeom>
+                  </pic:spPr>
+                </pic:pic>
+              </a:graphicData>
+            </a:graphic>
+          </wp:anchor>
+        </w:drawing>
+      </w:r>
+      <w:r>
+        <w:t>Format:</w:t>
+      </w:r>
+    </w:p>
+    <w:p>
+      <w:pPr>
+        <w:spacing w:after="20"/>
+      </w:pPr>
+      <w:r>
+        <w:t>16 Columns</w:t>
+      </w:r>
+    </w:p>
+    <w:p>
+      <w:pPr>
+        <w:spacing w:after="20"/>
+      </w:pPr>
+      <w:r>
+        <w:t>11 Rows</w:t>
+      </w:r>
+    </w:p>
+    <w:p/>
+    <w:p/>
     <w:p>
       <w:r>
         <w:br w:type="page"/>
@@ -5577,7 +5658,7 @@
         </w:rPr>
         <w:t xml:space="preserve">tate und Lifecycle: </w:t>
       </w:r>
-      <w:hyperlink r:id="rId23" w:history="1">
+      <w:hyperlink r:id="rId24" w:history="1">
         <w:r>
           <w:rPr>
             <w:rStyle w:val="Hyperlink"/>
@@ -5604,7 +5685,7 @@
         </w:rPr>
         <w:t xml:space="preserve">React Rules: </w:t>
       </w:r>
-      <w:hyperlink r:id="rId24" w:history="1">
+      <w:hyperlink r:id="rId25" w:history="1">
         <w:r>
           <w:rPr>
             <w:rStyle w:val="Hyperlink"/>
@@ -5646,7 +5727,7 @@
           <w:lang w:val="en-US"/>
         </w:rPr>
       </w:pPr>
-      <w:hyperlink r:id="rId25" w:history="1">
+      <w:hyperlink r:id="rId26" w:history="1">
         <w:r>
           <w:rPr>
             <w:rStyle w:val="Hyperlink"/>
@@ -5671,8 +5752,8 @@
       </w:pPr>
     </w:p>
     <w:sectPr>
-      <w:headerReference w:type="default" r:id="rId26"/>
-      <w:footerReference w:type="default" r:id="rId27"/>
+      <w:headerReference w:type="default" r:id="rId27"/>
+      <w:footerReference w:type="default" r:id="rId28"/>
       <w:pgSz w:w="11906" w:h="16838" w:code="9"/>
       <w:pgMar w:top="2268" w:right="707" w:bottom="1418" w:left="993" w:header="510" w:footer="675" w:gutter="0"/>
       <w:pgNumType w:start="1"/>
@@ -10527,6 +10608,7 @@
     <w:rsid w:val="006352CB"/>
     <w:rsid w:val="0069013C"/>
     <w:rsid w:val="00695B2B"/>
+    <w:rsid w:val="006A2BA3"/>
     <w:rsid w:val="00712C90"/>
     <w:rsid w:val="007604F6"/>
     <w:rsid w:val="0078615D"/>
@@ -10546,6 +10628,7 @@
     <w:rsid w:val="00D17225"/>
     <w:rsid w:val="00D77DE6"/>
     <w:rsid w:val="00D926EB"/>
+    <w:rsid w:val="00E34FCA"/>
     <w:rsid w:val="00EE148F"/>
     <w:rsid w:val="00EF232B"/>
     <w:rsid w:val="00EF7CC1"/>
@@ -11544,12 +11627,9 @@
 </file>
 
 <file path=customXml/item2.xml><?xml version="1.0" encoding="utf-8"?>
-<?mso-contentType ?>
-<FormTemplates xmlns="http://schemas.microsoft.com/sharepoint/v3/contenttype/forms">
-  <Display>DocumentLibraryForm</Display>
-  <Edit>DocumentLibraryForm</Edit>
-  <New>DocumentLibraryForm</New>
-</FormTemplates>
+<p:properties xmlns:p="http://schemas.microsoft.com/office/2006/metadata/properties" xmlns:xsi="http://www.w3.org/2001/XMLSchema-instance" xmlns:pc="http://schemas.microsoft.com/office/infopath/2007/PartnerControls">
+  <documentManagement/>
+</p:properties>
 </file>
 
 <file path=customXml/item3.xml><?xml version="1.0" encoding="utf-8"?>
@@ -11697,9 +11777,12 @@
 </file>
 
 <file path=customXml/item4.xml><?xml version="1.0" encoding="utf-8"?>
-<p:properties xmlns:p="http://schemas.microsoft.com/office/2006/metadata/properties" xmlns:xsi="http://www.w3.org/2001/XMLSchema-instance" xmlns:pc="http://schemas.microsoft.com/office/infopath/2007/PartnerControls">
-  <documentManagement/>
-</p:properties>
+<?mso-contentType ?>
+<FormTemplates xmlns="http://schemas.microsoft.com/sharepoint/v3/contenttype/forms">
+  <Display>DocumentLibraryForm</Display>
+  <Edit>DocumentLibraryForm</Edit>
+  <New>DocumentLibraryForm</New>
+</FormTemplates>
 </file>
 
 <file path=customXml/itemProps1.xml><?xml version="1.0" encoding="utf-8"?>
@@ -11711,9 +11794,10 @@
 </file>
 
 <file path=customXml/itemProps2.xml><?xml version="1.0" encoding="utf-8"?>
-<ds:datastoreItem xmlns:ds="http://schemas.openxmlformats.org/officeDocument/2006/customXml" ds:itemID="{226EB05B-3386-45B5-A16B-2C12F3C2AF65}">
+<ds:datastoreItem xmlns:ds="http://schemas.openxmlformats.org/officeDocument/2006/customXml" ds:itemID="{3D0C777E-C3DB-48A3-99CF-D11691C1E5C6}">
   <ds:schemaRefs>
-    <ds:schemaRef ds:uri="http://schemas.microsoft.com/sharepoint/v3/contenttype/forms"/>
+    <ds:schemaRef ds:uri="http://schemas.microsoft.com/office/2006/metadata/properties"/>
+    <ds:schemaRef ds:uri="http://schemas.microsoft.com/office/infopath/2007/PartnerControls"/>
   </ds:schemaRefs>
 </ds:datastoreItem>
 </file>
@@ -11737,10 +11821,9 @@
 </file>
 
 <file path=customXml/itemProps4.xml><?xml version="1.0" encoding="utf-8"?>
-<ds:datastoreItem xmlns:ds="http://schemas.openxmlformats.org/officeDocument/2006/customXml" ds:itemID="{3D0C777E-C3DB-48A3-99CF-D11691C1E5C6}">
+<ds:datastoreItem xmlns:ds="http://schemas.openxmlformats.org/officeDocument/2006/customXml" ds:itemID="{226EB05B-3386-45B5-A16B-2C12F3C2AF65}">
   <ds:schemaRefs>
-    <ds:schemaRef ds:uri="http://schemas.microsoft.com/office/2006/metadata/properties"/>
-    <ds:schemaRef ds:uri="http://schemas.microsoft.com/office/infopath/2007/PartnerControls"/>
+    <ds:schemaRef ds:uri="http://schemas.microsoft.com/sharepoint/v3/contenttype/forms"/>
   </ds:schemaRefs>
 </ds:datastoreItem>
 </file>
--- a/Documentation/Projektdokumentation.docx
+++ b/Documentation/Projektdokumentation.docx
@@ -5117,7 +5117,7 @@
           <w:noProof/>
         </w:rPr>
         <w:drawing>
-          <wp:anchor distT="0" distB="0" distL="114300" distR="114300" simplePos="0" relativeHeight="251666432" behindDoc="0" locked="0" layoutInCell="1" allowOverlap="1" wp14:anchorId="5D788269" wp14:editId="065D4F3C">
+          <wp:anchor distT="0" distB="0" distL="114300" distR="114300" simplePos="0" relativeHeight="251666432" behindDoc="0" locked="0" layoutInCell="1" allowOverlap="1" wp14:anchorId="5D788269" wp14:editId="1E85699A">
             <wp:simplePos x="0" y="0"/>
             <wp:positionH relativeFrom="column">
               <wp:posOffset>1106805</wp:posOffset>
@@ -5562,6 +5562,36 @@
           <w:u w:val="single"/>
         </w:rPr>
         <w:t>Karl:</w:t>
+      </w:r>
+    </w:p>
+    <w:p>
+      <w:r>
+        <w:t>Was habe ich seit der letzten Reflexion gemacht:</w:t>
+      </w:r>
+    </w:p>
+    <w:p>
+      <w:r>
+        <w:t>Seit der letzten Reflexion konnte ich erfolgreich das mobile mockup, desktop mockup und desktop wireframe vervollständigen. Ich konnte auch die roll-out Funktion in der MainPage zum Laufen bringen und ein erstes funktionelles Konzept der search Funktion realisieren.</w:t>
+      </w:r>
+    </w:p>
+    <w:p>
+      <w:r>
+        <w:t>Was will ich bis zur nächsten Reflexion erreichen?</w:t>
+      </w:r>
+    </w:p>
+    <w:p>
+      <w:r>
+        <w:t>Bis zur nächsten Reflexion, will ich mindestens den Release 1.0 fertig haben du mit dem Release 1.1 begonnen haben.</w:t>
+      </w:r>
+    </w:p>
+    <w:p>
+      <w:r>
+        <w:t>Hatte ich irgendwelche Schwireigkeiten? / Wenn ja welche?</w:t>
+      </w:r>
+    </w:p>
+    <w:p>
+      <w:r>
+        <w:t>Heute hatte ich gravierende Schwierigkeiten mit dem Git-Repository, da es viele Merge-Konflikte gab und die Behebung dieser, uns viel Zeit klaute.</w:t>
       </w:r>
     </w:p>
     <w:p/>
@@ -10629,12 +10659,14 @@
     <w:rsid w:val="00D77DE6"/>
     <w:rsid w:val="00D926EB"/>
     <w:rsid w:val="00E34FCA"/>
+    <w:rsid w:val="00E73481"/>
     <w:rsid w:val="00EE148F"/>
     <w:rsid w:val="00EF232B"/>
     <w:rsid w:val="00EF7CC1"/>
     <w:rsid w:val="00F504C3"/>
     <w:rsid w:val="00F5359F"/>
     <w:rsid w:val="00FC560D"/>
+    <w:rsid w:val="00FD3315"/>
   </w:rsids>
   <m:mathPr>
     <m:mathFont m:val="Cambria Math"/>
@@ -11604,6 +11636,12 @@
 </file>
 
 <file path=customXml/item1.xml><?xml version="1.0" encoding="utf-8"?>
+<p:properties xmlns:p="http://schemas.microsoft.com/office/2006/metadata/properties" xmlns:xsi="http://www.w3.org/2001/XMLSchema-instance" xmlns:pc="http://schemas.microsoft.com/office/infopath/2007/PartnerControls">
+  <documentManagement/>
+</p:properties>
+</file>
+
+<file path=customXml/item2.xml><?xml version="1.0" encoding="utf-8"?>
 <b:Sources xmlns:b="http://schemas.openxmlformats.org/officeDocument/2006/bibliography" xmlns="http://schemas.openxmlformats.org/officeDocument/2006/bibliography" SelectedStyle="\APASixthEditionOfficeOnline.xsl" StyleName="APA" Version="6">
   <b:Source xmlns:b="http://schemas.openxmlformats.org/officeDocument/2006/bibliography">
     <b:Tag>MSCopilot</b:Tag>
@@ -11626,13 +11664,16 @@
 </b:Sources>
 </file>
 
-<file path=customXml/item2.xml><?xml version="1.0" encoding="utf-8"?>
-<p:properties xmlns:p="http://schemas.microsoft.com/office/2006/metadata/properties" xmlns:xsi="http://www.w3.org/2001/XMLSchema-instance" xmlns:pc="http://schemas.microsoft.com/office/infopath/2007/PartnerControls">
-  <documentManagement/>
-</p:properties>
+<file path=customXml/item3.xml><?xml version="1.0" encoding="utf-8"?>
+<?mso-contentType ?>
+<FormTemplates xmlns="http://schemas.microsoft.com/sharepoint/v3/contenttype/forms">
+  <Display>DocumentLibraryForm</Display>
+  <Edit>DocumentLibraryForm</Edit>
+  <New>DocumentLibraryForm</New>
+</FormTemplates>
 </file>
 
-<file path=customXml/item3.xml><?xml version="1.0" encoding="utf-8"?>
+<file path=customXml/item4.xml><?xml version="1.0" encoding="utf-8"?>
 <ct:contentTypeSchema xmlns:ct="http://schemas.microsoft.com/office/2006/metadata/contentType" xmlns:ma="http://schemas.microsoft.com/office/2006/metadata/properties/metaAttributes" ct:_="" ma:_="" ma:contentTypeName="Dokument" ma:contentTypeID="0x010100BAC40FB4F144984E805225222B9759EB" ma:contentTypeVersion="4" ma:contentTypeDescription="Ein neues Dokument erstellen." ma:contentTypeScope="" ma:versionID="7e6ab01ca1c03035fb4766731095122c">
   <xsd:schema xmlns:xsd="http://www.w3.org/2001/XMLSchema" xmlns:xs="http://www.w3.org/2001/XMLSchema" xmlns:p="http://schemas.microsoft.com/office/2006/metadata/properties" xmlns:ns2="84a6c14d-4246-4605-83fe-190b52bd65fb" targetNamespace="http://schemas.microsoft.com/office/2006/metadata/properties" ma:root="true" ma:fieldsID="b4ae569cc23a96803cf0b8688e5466bc" ns2:_="">
     <xsd:import namespace="84a6c14d-4246-4605-83fe-190b52bd65fb"/>
@@ -11776,24 +11817,7 @@
 </ct:contentTypeSchema>
 </file>
 
-<file path=customXml/item4.xml><?xml version="1.0" encoding="utf-8"?>
-<?mso-contentType ?>
-<FormTemplates xmlns="http://schemas.microsoft.com/sharepoint/v3/contenttype/forms">
-  <Display>DocumentLibraryForm</Display>
-  <Edit>DocumentLibraryForm</Edit>
-  <New>DocumentLibraryForm</New>
-</FormTemplates>
-</file>
-
 <file path=customXml/itemProps1.xml><?xml version="1.0" encoding="utf-8"?>
-<ds:datastoreItem xmlns:ds="http://schemas.openxmlformats.org/officeDocument/2006/customXml" ds:itemID="{648CD810-14BD-4F4B-9AB0-83C15673AF1D}">
-  <ds:schemaRefs>
-    <ds:schemaRef ds:uri="http://schemas.openxmlformats.org/officeDocument/2006/bibliography"/>
-  </ds:schemaRefs>
-</ds:datastoreItem>
-</file>
-
-<file path=customXml/itemProps2.xml><?xml version="1.0" encoding="utf-8"?>
 <ds:datastoreItem xmlns:ds="http://schemas.openxmlformats.org/officeDocument/2006/customXml" ds:itemID="{3D0C777E-C3DB-48A3-99CF-D11691C1E5C6}">
   <ds:schemaRefs>
     <ds:schemaRef ds:uri="http://schemas.microsoft.com/office/2006/metadata/properties"/>
@@ -11802,7 +11826,23 @@
 </ds:datastoreItem>
 </file>
 
+<file path=customXml/itemProps2.xml><?xml version="1.0" encoding="utf-8"?>
+<ds:datastoreItem xmlns:ds="http://schemas.openxmlformats.org/officeDocument/2006/customXml" ds:itemID="{648CD810-14BD-4F4B-9AB0-83C15673AF1D}">
+  <ds:schemaRefs>
+    <ds:schemaRef ds:uri="http://schemas.openxmlformats.org/officeDocument/2006/bibliography"/>
+  </ds:schemaRefs>
+</ds:datastoreItem>
+</file>
+
 <file path=customXml/itemProps3.xml><?xml version="1.0" encoding="utf-8"?>
+<ds:datastoreItem xmlns:ds="http://schemas.openxmlformats.org/officeDocument/2006/customXml" ds:itemID="{226EB05B-3386-45B5-A16B-2C12F3C2AF65}">
+  <ds:schemaRefs>
+    <ds:schemaRef ds:uri="http://schemas.microsoft.com/sharepoint/v3/contenttype/forms"/>
+  </ds:schemaRefs>
+</ds:datastoreItem>
+</file>
+
+<file path=customXml/itemProps4.xml><?xml version="1.0" encoding="utf-8"?>
 <ds:datastoreItem xmlns:ds="http://schemas.openxmlformats.org/officeDocument/2006/customXml" ds:itemID="{CC1BDF1D-7C18-486E-8045-18B0DB1C5E18}">
   <ds:schemaRefs>
     <ds:schemaRef ds:uri="http://schemas.microsoft.com/office/2006/metadata/contentType"/>
@@ -11818,12 +11858,4 @@
     <ds:schemaRef ds:uri="http://schemas.microsoft.com/internal/obd"/>
   </ds:schemaRefs>
 </ds:datastoreItem>
-</file>
-
-<file path=customXml/itemProps4.xml><?xml version="1.0" encoding="utf-8"?>
-<ds:datastoreItem xmlns:ds="http://schemas.openxmlformats.org/officeDocument/2006/customXml" ds:itemID="{226EB05B-3386-45B5-A16B-2C12F3C2AF65}">
-  <ds:schemaRefs>
-    <ds:schemaRef ds:uri="http://schemas.microsoft.com/sharepoint/v3/contenttype/forms"/>
-  </ds:schemaRefs>
-</ds:datastoreItem>
 </file>
--- a/Documentation/Projektdokumentation.docx
+++ b/Documentation/Projektdokumentation.docx
@@ -117,7 +117,7 @@
     </w:p>
     <w:p>
       <w:pPr>
-        <w:pStyle w:val="TOC1"/>
+        <w:pStyle w:val="Verzeichnis1"/>
         <w:rPr>
           <w:rFonts w:eastAsiaTheme="minorEastAsia"/>
           <w:b w:val="0"/>
@@ -216,7 +216,7 @@
     </w:p>
     <w:p>
       <w:pPr>
-        <w:pStyle w:val="TOC1"/>
+        <w:pStyle w:val="Verzeichnis1"/>
         <w:rPr>
           <w:rFonts w:eastAsiaTheme="minorEastAsia"/>
           <w:b w:val="0"/>
@@ -304,7 +304,7 @@
     </w:p>
     <w:p>
       <w:pPr>
-        <w:pStyle w:val="TOC1"/>
+        <w:pStyle w:val="Verzeichnis1"/>
         <w:rPr>
           <w:rFonts w:eastAsiaTheme="minorEastAsia"/>
           <w:b w:val="0"/>
@@ -392,7 +392,7 @@
     </w:p>
     <w:p>
       <w:pPr>
-        <w:pStyle w:val="TOC1"/>
+        <w:pStyle w:val="Verzeichnis1"/>
         <w:rPr>
           <w:rFonts w:eastAsiaTheme="minorEastAsia"/>
           <w:b w:val="0"/>
@@ -473,7 +473,7 @@
     </w:p>
     <w:p>
       <w:pPr>
-        <w:pStyle w:val="TOC1"/>
+        <w:pStyle w:val="Verzeichnis1"/>
         <w:rPr>
           <w:rFonts w:eastAsiaTheme="minorEastAsia"/>
           <w:b w:val="0"/>
@@ -554,7 +554,7 @@
     </w:p>
     <w:p>
       <w:pPr>
-        <w:pStyle w:val="TOC1"/>
+        <w:pStyle w:val="Verzeichnis1"/>
         <w:rPr>
           <w:rFonts w:eastAsiaTheme="minorEastAsia"/>
           <w:b w:val="0"/>
@@ -635,7 +635,7 @@
     </w:p>
     <w:p>
       <w:pPr>
-        <w:pStyle w:val="TOC2"/>
+        <w:pStyle w:val="Verzeichnis2"/>
         <w:rPr>
           <w:rFonts w:eastAsiaTheme="minorEastAsia"/>
           <w:noProof/>
@@ -725,7 +725,7 @@
     </w:p>
     <w:p>
       <w:pPr>
-        <w:pStyle w:val="TOC2"/>
+        <w:pStyle w:val="Verzeichnis2"/>
         <w:rPr>
           <w:rFonts w:eastAsiaTheme="minorEastAsia"/>
           <w:noProof/>
@@ -815,7 +815,7 @@
     </w:p>
     <w:p>
       <w:pPr>
-        <w:pStyle w:val="TOC2"/>
+        <w:pStyle w:val="Verzeichnis2"/>
         <w:rPr>
           <w:rFonts w:eastAsiaTheme="minorEastAsia"/>
           <w:noProof/>
@@ -905,7 +905,7 @@
     </w:p>
     <w:p>
       <w:pPr>
-        <w:pStyle w:val="TOC1"/>
+        <w:pStyle w:val="Verzeichnis1"/>
         <w:rPr>
           <w:rFonts w:eastAsiaTheme="minorEastAsia"/>
           <w:b w:val="0"/>
@@ -986,7 +986,7 @@
     </w:p>
     <w:p>
       <w:pPr>
-        <w:pStyle w:val="TOC1"/>
+        <w:pStyle w:val="Verzeichnis1"/>
         <w:rPr>
           <w:rFonts w:eastAsiaTheme="minorEastAsia"/>
           <w:b w:val="0"/>
@@ -1090,7 +1090,7 @@
     </w:p>
     <w:p>
       <w:pPr>
-        <w:pStyle w:val="Heading1"/>
+        <w:pStyle w:val="berschrift1"/>
       </w:pPr>
       <w:bookmarkStart w:id="2" w:name="_Toc198236935"/>
       <w:r>
@@ -1101,7 +1101,15 @@
     </w:p>
     <w:p>
       <w:r>
-        <w:t>Die Idee des Projekts ist es, dass wir eine Trails Management App implementieren, die für die fiktive Firma ‘RappiTours’ entwickelt wird. Das Wichtigste dabei ist, dass wir dafür möglichst verbreitete und effiziente Technologien (die wir auch aufgrund einer entsprechenden Evaluation auswählen) verwenden, damit die Applikation später von einer (zum aktuellen Zeitpunkt noch unbekannten) Agentur weiterentwickelt werden kann.</w:t>
+        <w:t>Die Idee des Projekts ist es, dass wir eine Trails Management App implementieren, die für die fiktive Firma ‘</w:t>
+      </w:r>
+      <w:proofErr w:type="spellStart"/>
+      <w:r>
+        <w:t>RappiTours</w:t>
+      </w:r>
+      <w:proofErr w:type="spellEnd"/>
+      <w:r>
+        <w:t>’ entwickelt wird. Das Wichtigste dabei ist, dass wir dafür möglichst verbreitete und effiziente Technologien (die wir auch aufgrund einer entsprechenden Evaluation auswählen) verwenden, damit die Applikation später von einer (zum aktuellen Zeitpunkt noch unbekannten) Agentur weiterentwickelt werden kann.</w:t>
       </w:r>
     </w:p>
     <w:p>
@@ -1128,7 +1136,7 @@
     </w:p>
     <w:p>
       <w:pPr>
-        <w:pStyle w:val="Heading1"/>
+        <w:pStyle w:val="berschrift1"/>
       </w:pPr>
       <w:bookmarkStart w:id="3" w:name="_Toc198236936"/>
       <w:r>
@@ -1153,13 +1161,37 @@
     </w:p>
     <w:p>
       <w:r>
-        <w:t>Im folgenden Abschnitt beschreiben wir, wie und weshalb wir uns für den entsprechenden JavaScript-Package Manager und die entsprechende Front- und Backendtechnologie entschieden haben. Wir haben uns sowohl für eine Front- als auch eine Backendtechnologie entschieden, da wir unsere Applikation gerne hybrid randern würden. Dabei sollen die statischen Elemente im Backend und die veränderbaren Elemente (wie z.B. Formulare und Trails) im Frontend gerandert werden.</w:t>
+        <w:t xml:space="preserve">Im folgenden Abschnitt beschreiben wir, wie und weshalb wir uns für den entsprechenden JavaScript-Package Manager und die entsprechende Front- und Backendtechnologie entschieden haben. Wir haben uns sowohl für eine Front- als auch eine Backendtechnologie entschieden, da wir unsere Applikation gerne hybrid </w:t>
+      </w:r>
+      <w:proofErr w:type="spellStart"/>
+      <w:r>
+        <w:t>randern</w:t>
+      </w:r>
+      <w:proofErr w:type="spellEnd"/>
+      <w:r>
+        <w:t xml:space="preserve"> würden. Dabei sollen die statischen Elemente im Backend und die veränderbaren Elemente (wie z.B. Formulare und Trails) im Frontend </w:t>
+      </w:r>
+      <w:proofErr w:type="spellStart"/>
+      <w:r>
+        <w:t>gerandert</w:t>
+      </w:r>
+      <w:proofErr w:type="spellEnd"/>
+      <w:r>
+        <w:t xml:space="preserve"> werden.</w:t>
       </w:r>
     </w:p>
     <w:p/>
     <w:p>
       <w:r>
-        <w:t>Als erstes haben wir uns jedoch damit beschäftigt, welchen JavaScript-Package Manager wir verwenden wollen, wobei wir uns zwischen NPM, Yarn und Bun entscheiden mussten.</w:t>
+        <w:t xml:space="preserve">Als erstes haben wir uns jedoch damit beschäftigt, welchen JavaScript-Package Manager wir verwenden wollen, wobei wir uns zwischen NPM, </w:t>
+      </w:r>
+      <w:proofErr w:type="spellStart"/>
+      <w:r>
+        <w:t>Yarn</w:t>
+      </w:r>
+      <w:proofErr w:type="spellEnd"/>
+      <w:r>
+        <w:t xml:space="preserve"> und Bun entscheiden mussten.</w:t>
       </w:r>
     </w:p>
     <w:p>
@@ -1213,7 +1245,7 @@
     <w:p/>
     <w:p>
       <w:pPr>
-        <w:pStyle w:val="ListParagraph"/>
+        <w:pStyle w:val="Listenabsatz"/>
         <w:numPr>
           <w:ilvl w:val="0"/>
           <w:numId w:val="8"/>
@@ -1233,7 +1265,7 @@
     </w:p>
     <w:p>
       <w:pPr>
-        <w:pStyle w:val="ListParagraph"/>
+        <w:pStyle w:val="Listenabsatz"/>
         <w:ind w:left="720"/>
       </w:pPr>
       <w:r>
@@ -1252,7 +1284,7 @@
     </w:p>
     <w:p>
       <w:pPr>
-        <w:pStyle w:val="ListParagraph"/>
+        <w:pStyle w:val="Listenabsatz"/>
         <w:numPr>
           <w:ilvl w:val="0"/>
           <w:numId w:val="9"/>
@@ -1271,12 +1303,13 @@
     </w:p>
     <w:p>
       <w:pPr>
-        <w:pStyle w:val="ListParagraph"/>
+        <w:pStyle w:val="Listenabsatz"/>
         <w:numPr>
           <w:ilvl w:val="0"/>
           <w:numId w:val="9"/>
         </w:numPr>
       </w:pPr>
+      <w:proofErr w:type="spellStart"/>
       <w:r>
         <w:rPr>
           <w:b/>
@@ -1284,13 +1317,30 @@
         </w:rPr>
         <w:t>Yarn</w:t>
       </w:r>
-      <w:r>
-        <w:t xml:space="preserve"> hat etwas besser abgeschnitten, weil es sich leicht über eine einzelne Befehlszeile installieren lässt und ein effizienteres Dependency-Handling mit yarn.lock bietet.</w:t>
-      </w:r>
-    </w:p>
-    <w:p>
-      <w:pPr>
-        <w:pStyle w:val="ListParagraph"/>
+      <w:proofErr w:type="spellEnd"/>
+      <w:r>
+        <w:t xml:space="preserve"> hat etwas besser abgeschnitten, weil es sich leicht über eine einzelne Befehlszeile installieren lässt und ein effizienteres </w:t>
+      </w:r>
+      <w:proofErr w:type="spellStart"/>
+      <w:r>
+        <w:t>Dependency</w:t>
+      </w:r>
+      <w:proofErr w:type="spellEnd"/>
+      <w:r>
+        <w:t xml:space="preserve">-Handling mit </w:t>
+      </w:r>
+      <w:proofErr w:type="spellStart"/>
+      <w:r>
+        <w:t>yarn.lock</w:t>
+      </w:r>
+      <w:proofErr w:type="spellEnd"/>
+      <w:r>
+        <w:t xml:space="preserve"> bietet.</w:t>
+      </w:r>
+    </w:p>
+    <w:p>
+      <w:pPr>
+        <w:pStyle w:val="Listenabsatz"/>
         <w:numPr>
           <w:ilvl w:val="0"/>
           <w:numId w:val="9"/>
@@ -1312,7 +1362,7 @@
     <w:p/>
     <w:p>
       <w:pPr>
-        <w:pStyle w:val="ListParagraph"/>
+        <w:pStyle w:val="Listenabsatz"/>
         <w:numPr>
           <w:ilvl w:val="0"/>
           <w:numId w:val="10"/>
@@ -1333,7 +1383,7 @@
     </w:p>
     <w:p>
       <w:pPr>
-        <w:pStyle w:val="ListParagraph"/>
+        <w:pStyle w:val="Listenabsatz"/>
         <w:ind w:left="720"/>
       </w:pPr>
       <w:r>
@@ -1358,7 +1408,7 @@
     </w:p>
     <w:p>
       <w:pPr>
-        <w:pStyle w:val="ListParagraph"/>
+        <w:pStyle w:val="Listenabsatz"/>
         <w:numPr>
           <w:ilvl w:val="0"/>
           <w:numId w:val="11"/>
@@ -1372,17 +1422,26 @@
         <w:t>NPM</w:t>
       </w:r>
       <w:r>
-        <w:t xml:space="preserve"> hat in diesem Punkt nicht so gut abgeschnitten, weil es langsamer arbeitet, insbesondere bei der Erstinstallation großer Mengen an Dependencies.</w:t>
-      </w:r>
-    </w:p>
-    <w:p>
-      <w:pPr>
-        <w:pStyle w:val="ListParagraph"/>
+        <w:t xml:space="preserve"> hat in diesem Punkt nicht so gut abgeschnitten, weil es langsamer arbeitet, insbesondere bei der Erstinstallation großer Mengen an </w:t>
+      </w:r>
+      <w:proofErr w:type="spellStart"/>
+      <w:r>
+        <w:t>Dependencies</w:t>
+      </w:r>
+      <w:proofErr w:type="spellEnd"/>
+      <w:r>
+        <w:t>.</w:t>
+      </w:r>
+    </w:p>
+    <w:p>
+      <w:pPr>
+        <w:pStyle w:val="Listenabsatz"/>
         <w:numPr>
           <w:ilvl w:val="0"/>
           <w:numId w:val="11"/>
         </w:numPr>
       </w:pPr>
+      <w:proofErr w:type="spellStart"/>
       <w:r>
         <w:rPr>
           <w:b/>
@@ -1390,13 +1449,14 @@
         </w:rPr>
         <w:t>Yarn</w:t>
       </w:r>
+      <w:proofErr w:type="spellEnd"/>
       <w:r>
         <w:t xml:space="preserve"> hat etwas besser abgeschnitten, weil es durch Parallelisierung und Caching die Installationszeit reduziert.</w:t>
       </w:r>
     </w:p>
     <w:p>
       <w:pPr>
-        <w:pStyle w:val="ListParagraph"/>
+        <w:pStyle w:val="Listenabsatz"/>
         <w:numPr>
           <w:ilvl w:val="0"/>
           <w:numId w:val="11"/>
@@ -1416,7 +1476,7 @@
     <w:p/>
     <w:p>
       <w:pPr>
-        <w:pStyle w:val="ListParagraph"/>
+        <w:pStyle w:val="Listenabsatz"/>
         <w:numPr>
           <w:ilvl w:val="0"/>
           <w:numId w:val="10"/>
@@ -1436,7 +1496,7 @@
     </w:p>
     <w:p>
       <w:pPr>
-        <w:pStyle w:val="ListParagraph"/>
+        <w:pStyle w:val="Listenabsatz"/>
         <w:ind w:left="720"/>
       </w:pPr>
       <w:r>
@@ -1461,7 +1521,7 @@
     </w:p>
     <w:p>
       <w:pPr>
-        <w:pStyle w:val="ListParagraph"/>
+        <w:pStyle w:val="Listenabsatz"/>
         <w:numPr>
           <w:ilvl w:val="0"/>
           <w:numId w:val="11"/>
@@ -1475,17 +1535,26 @@
         <w:t>NPM</w:t>
       </w:r>
       <w:r>
-        <w:t xml:space="preserve"> hat in diesem Punkt nicht so gut abgeschnitten, weil es durch die node_modules-Struktur oft sehr viel Speicher belegt.</w:t>
-      </w:r>
-    </w:p>
-    <w:p>
-      <w:pPr>
-        <w:pStyle w:val="ListParagraph"/>
+        <w:t xml:space="preserve"> hat in diesem Punkt nicht so gut abgeschnitten, weil es durch die </w:t>
+      </w:r>
+      <w:proofErr w:type="spellStart"/>
+      <w:r>
+        <w:t>node_modules</w:t>
+      </w:r>
+      <w:proofErr w:type="spellEnd"/>
+      <w:r>
+        <w:t>-Struktur oft sehr viel Speicher belegt.</w:t>
+      </w:r>
+    </w:p>
+    <w:p>
+      <w:pPr>
+        <w:pStyle w:val="Listenabsatz"/>
         <w:numPr>
           <w:ilvl w:val="0"/>
           <w:numId w:val="11"/>
         </w:numPr>
       </w:pPr>
+      <w:proofErr w:type="spellStart"/>
       <w:r>
         <w:rPr>
           <w:b/>
@@ -1493,13 +1562,22 @@
         </w:rPr>
         <w:t>Yarn</w:t>
       </w:r>
-      <w:r>
-        <w:t xml:space="preserve"> hat etwas besser abgeschnitten, weil es weniger Speicher verbraucht, indem es effizientere Dependency-Management-Techniken nutzt.</w:t>
-      </w:r>
-    </w:p>
-    <w:p>
-      <w:pPr>
-        <w:pStyle w:val="ListParagraph"/>
+      <w:proofErr w:type="spellEnd"/>
+      <w:r>
+        <w:t xml:space="preserve"> hat etwas besser abgeschnitten, weil es weniger Speicher verbraucht, indem es effizientere </w:t>
+      </w:r>
+      <w:proofErr w:type="spellStart"/>
+      <w:r>
+        <w:t>Dependency</w:t>
+      </w:r>
+      <w:proofErr w:type="spellEnd"/>
+      <w:r>
+        <w:t>-Management-Techniken nutzt.</w:t>
+      </w:r>
+    </w:p>
+    <w:p>
+      <w:pPr>
+        <w:pStyle w:val="Listenabsatz"/>
         <w:numPr>
           <w:ilvl w:val="0"/>
           <w:numId w:val="11"/>
@@ -1519,7 +1597,7 @@
     <w:p/>
     <w:p>
       <w:pPr>
-        <w:pStyle w:val="ListParagraph"/>
+        <w:pStyle w:val="Listenabsatz"/>
         <w:numPr>
           <w:ilvl w:val="0"/>
           <w:numId w:val="10"/>
@@ -1553,7 +1631,7 @@
     </w:p>
     <w:p>
       <w:pPr>
-        <w:pStyle w:val="ListParagraph"/>
+        <w:pStyle w:val="Listenabsatz"/>
         <w:ind w:left="720"/>
       </w:pPr>
       <w:r>
@@ -1592,7 +1670,7 @@
     </w:p>
     <w:p>
       <w:pPr>
-        <w:pStyle w:val="ListParagraph"/>
+        <w:pStyle w:val="Listenabsatz"/>
         <w:numPr>
           <w:ilvl w:val="0"/>
           <w:numId w:val="11"/>
@@ -1611,12 +1689,13 @@
     </w:p>
     <w:p>
       <w:pPr>
-        <w:pStyle w:val="ListParagraph"/>
+        <w:pStyle w:val="Listenabsatz"/>
         <w:numPr>
           <w:ilvl w:val="0"/>
           <w:numId w:val="11"/>
         </w:numPr>
       </w:pPr>
+      <w:proofErr w:type="spellStart"/>
       <w:r>
         <w:rPr>
           <w:b/>
@@ -1624,13 +1703,14 @@
         </w:rPr>
         <w:t>Yarn</w:t>
       </w:r>
+      <w:proofErr w:type="spellEnd"/>
       <w:r>
         <w:t xml:space="preserve"> hat etwas schlechter abgeschnitten, weil es nicht ganz so weit verbreitet ist wie NPM, aber dennoch eine solide Unterstützung hat.</w:t>
       </w:r>
     </w:p>
     <w:p>
       <w:pPr>
-        <w:pStyle w:val="ListParagraph"/>
+        <w:pStyle w:val="Listenabsatz"/>
         <w:numPr>
           <w:ilvl w:val="0"/>
           <w:numId w:val="11"/>
@@ -1650,7 +1730,7 @@
     <w:p/>
     <w:p>
       <w:pPr>
-        <w:pStyle w:val="ListParagraph"/>
+        <w:pStyle w:val="Listenabsatz"/>
         <w:numPr>
           <w:ilvl w:val="0"/>
           <w:numId w:val="10"/>
@@ -1684,7 +1764,7 @@
     </w:p>
     <w:p>
       <w:pPr>
-        <w:pStyle w:val="ListParagraph"/>
+        <w:pStyle w:val="Listenabsatz"/>
         <w:ind w:left="720"/>
       </w:pPr>
       <w:r>
@@ -1723,7 +1803,7 @@
     </w:p>
     <w:p>
       <w:pPr>
-        <w:pStyle w:val="ListParagraph"/>
+        <w:pStyle w:val="Listenabsatz"/>
         <w:numPr>
           <w:ilvl w:val="0"/>
           <w:numId w:val="11"/>
@@ -1742,12 +1822,13 @@
     </w:p>
     <w:p>
       <w:pPr>
-        <w:pStyle w:val="ListParagraph"/>
+        <w:pStyle w:val="Listenabsatz"/>
         <w:numPr>
           <w:ilvl w:val="0"/>
           <w:numId w:val="11"/>
         </w:numPr>
       </w:pPr>
+      <w:proofErr w:type="spellStart"/>
       <w:r>
         <w:rPr>
           <w:b/>
@@ -1755,13 +1836,22 @@
         </w:rPr>
         <w:t>Yarn</w:t>
       </w:r>
-      <w:r>
-        <w:t xml:space="preserve"> hat etwas besser abgeschnitten, weil es eine verständlichere Dokumentation und einen klaren Workflow für Dependency-Management bietet.</w:t>
-      </w:r>
-    </w:p>
-    <w:p>
-      <w:pPr>
-        <w:pStyle w:val="ListParagraph"/>
+      <w:proofErr w:type="spellEnd"/>
+      <w:r>
+        <w:t xml:space="preserve"> hat etwas besser abgeschnitten, weil es eine verständlichere Dokumentation und einen klaren Workflow für </w:t>
+      </w:r>
+      <w:proofErr w:type="spellStart"/>
+      <w:r>
+        <w:t>Dependency</w:t>
+      </w:r>
+      <w:proofErr w:type="spellEnd"/>
+      <w:r>
+        <w:t>-Management bietet.</w:t>
+      </w:r>
+    </w:p>
+    <w:p>
+      <w:pPr>
+        <w:pStyle w:val="Listenabsatz"/>
         <w:numPr>
           <w:ilvl w:val="0"/>
           <w:numId w:val="11"/>
@@ -1781,7 +1871,7 @@
     <w:p/>
     <w:p>
       <w:pPr>
-        <w:pStyle w:val="ListParagraph"/>
+        <w:pStyle w:val="Listenabsatz"/>
         <w:numPr>
           <w:ilvl w:val="0"/>
           <w:numId w:val="10"/>
@@ -1797,12 +1887,28 @@
           <w:bCs/>
         </w:rPr>
         <w:lastRenderedPageBreak/>
-        <w:t>Zusätzliche Funktionen (z.B. Skripte, Dependency Handling)</w:t>
-      </w:r>
-    </w:p>
-    <w:p>
-      <w:pPr>
-        <w:pStyle w:val="ListParagraph"/>
+        <w:t xml:space="preserve">Zusätzliche Funktionen (z.B. Skripte, </w:t>
+      </w:r>
+      <w:proofErr w:type="spellStart"/>
+      <w:r>
+        <w:rPr>
+          <w:b/>
+          <w:bCs/>
+        </w:rPr>
+        <w:t>Dependency</w:t>
+      </w:r>
+      <w:proofErr w:type="spellEnd"/>
+      <w:r>
+        <w:rPr>
+          <w:b/>
+          <w:bCs/>
+        </w:rPr>
+        <w:t xml:space="preserve"> Handling)</w:t>
+      </w:r>
+    </w:p>
+    <w:p>
+      <w:pPr>
+        <w:pStyle w:val="Listenabsatz"/>
         <w:ind w:left="720"/>
       </w:pPr>
       <w:r>
@@ -1822,12 +1928,20 @@
         <w:t>’</w:t>
       </w:r>
       <w:r>
-        <w:t xml:space="preserve"> ist gemeint, welche Features der Package Manager bietet, wie z. B. Skriptverwaltung, Dependency-Optimierung und Sicherheitsprüfungen. Die Gewichtung beträgt 10%, weil leistungsstarke Zusatzfunktionen Flexibilität bieten und Entwicklungsprozesse vereinfachen.</w:t>
-      </w:r>
-    </w:p>
-    <w:p>
-      <w:pPr>
-        <w:pStyle w:val="ListParagraph"/>
+        <w:t xml:space="preserve"> ist gemeint, welche Features der Package Manager bietet, wie z. B. Skriptverwaltung, </w:t>
+      </w:r>
+      <w:proofErr w:type="spellStart"/>
+      <w:r>
+        <w:t>Dependency</w:t>
+      </w:r>
+      <w:proofErr w:type="spellEnd"/>
+      <w:r>
+        <w:t>-Optimierung und Sicherheitsprüfungen. Die Gewichtung beträgt 10%, weil leistungsstarke Zusatzfunktionen Flexibilität bieten und Entwicklungsprozesse vereinfachen.</w:t>
+      </w:r>
+    </w:p>
+    <w:p>
+      <w:pPr>
+        <w:pStyle w:val="Listenabsatz"/>
         <w:numPr>
           <w:ilvl w:val="0"/>
           <w:numId w:val="11"/>
@@ -1841,17 +1955,26 @@
         <w:t>NPM</w:t>
       </w:r>
       <w:r>
-        <w:t xml:space="preserve"> hat in diesem Punkt nicht so gut abgeschnitten, weil es zwar viele grundlegende Funktionen bietet, aber weniger moderne Features zur Optimierung von Dependencies hat.</w:t>
-      </w:r>
-    </w:p>
-    <w:p>
-      <w:pPr>
-        <w:pStyle w:val="ListParagraph"/>
+        <w:t xml:space="preserve"> hat in diesem Punkt nicht so gut abgeschnitten, weil es zwar viele grundlegende Funktionen bietet, aber weniger moderne Features zur Optimierung von </w:t>
+      </w:r>
+      <w:proofErr w:type="spellStart"/>
+      <w:r>
+        <w:t>Dependencies</w:t>
+      </w:r>
+      <w:proofErr w:type="spellEnd"/>
+      <w:r>
+        <w:t xml:space="preserve"> hat.</w:t>
+      </w:r>
+    </w:p>
+    <w:p>
+      <w:pPr>
+        <w:pStyle w:val="Listenabsatz"/>
         <w:numPr>
           <w:ilvl w:val="0"/>
           <w:numId w:val="11"/>
         </w:numPr>
       </w:pPr>
+      <w:proofErr w:type="spellStart"/>
       <w:r>
         <w:rPr>
           <w:b/>
@@ -1859,13 +1982,30 @@
         </w:rPr>
         <w:t>Yarn</w:t>
       </w:r>
-      <w:r>
-        <w:t xml:space="preserve"> hat etwas besser abgeschnitten, weil es Plug’n’Play-Technologie unterstützt, die eine schnellere und konsistente Dependency-Verwaltung ermöglicht.</w:t>
-      </w:r>
-    </w:p>
-    <w:p>
-      <w:pPr>
-        <w:pStyle w:val="ListParagraph"/>
+      <w:proofErr w:type="spellEnd"/>
+      <w:r>
+        <w:t xml:space="preserve"> hat etwas besser abgeschnitten, weil es </w:t>
+      </w:r>
+      <w:proofErr w:type="spellStart"/>
+      <w:r>
+        <w:t>Plug’n’Play</w:t>
+      </w:r>
+      <w:proofErr w:type="spellEnd"/>
+      <w:r>
+        <w:t xml:space="preserve">-Technologie unterstützt, die eine schnellere und konsistente </w:t>
+      </w:r>
+      <w:proofErr w:type="spellStart"/>
+      <w:r>
+        <w:t>Dependency</w:t>
+      </w:r>
+      <w:proofErr w:type="spellEnd"/>
+      <w:r>
+        <w:t>-Verwaltung ermöglicht.</w:t>
+      </w:r>
+    </w:p>
+    <w:p>
+      <w:pPr>
+        <w:pStyle w:val="Listenabsatz"/>
         <w:numPr>
           <w:ilvl w:val="0"/>
           <w:numId w:val="11"/>
@@ -1879,13 +2019,29 @@
         <w:t>Bun</w:t>
       </w:r>
       <w:r>
-        <w:t xml:space="preserve"> hat am besten abgeschnitten, weil es von Grund auf mit besseren Skript- und Build-Tools sowie schnellem Dependency-Handling entwickelt wurde.</w:t>
+        <w:t xml:space="preserve"> hat am besten abgeschnitten, weil es von Grund auf mit besseren Skript- und </w:t>
+      </w:r>
+      <w:proofErr w:type="spellStart"/>
+      <w:r>
+        <w:t>Build</w:t>
+      </w:r>
+      <w:proofErr w:type="spellEnd"/>
+      <w:r>
+        <w:t xml:space="preserve">-Tools sowie schnellem </w:t>
+      </w:r>
+      <w:proofErr w:type="spellStart"/>
+      <w:r>
+        <w:t>Dependency</w:t>
+      </w:r>
+      <w:proofErr w:type="spellEnd"/>
+      <w:r>
+        <w:t>-Handling entwickelt wurde.</w:t>
       </w:r>
     </w:p>
     <w:p/>
     <w:p>
       <w:pPr>
-        <w:pStyle w:val="ListParagraph"/>
+        <w:pStyle w:val="Listenabsatz"/>
         <w:numPr>
           <w:ilvl w:val="0"/>
           <w:numId w:val="10"/>
@@ -1905,7 +2061,7 @@
     </w:p>
     <w:p>
       <w:pPr>
-        <w:pStyle w:val="ListParagraph"/>
+        <w:pStyle w:val="Listenabsatz"/>
         <w:ind w:left="720"/>
       </w:pPr>
       <w:r>
@@ -1924,7 +2080,7 @@
     </w:p>
     <w:p>
       <w:pPr>
-        <w:pStyle w:val="ListParagraph"/>
+        <w:pStyle w:val="Listenabsatz"/>
         <w:numPr>
           <w:ilvl w:val="0"/>
           <w:numId w:val="11"/>
@@ -1943,12 +2099,13 @@
     </w:p>
     <w:p>
       <w:pPr>
-        <w:pStyle w:val="ListParagraph"/>
+        <w:pStyle w:val="Listenabsatz"/>
         <w:numPr>
           <w:ilvl w:val="0"/>
           <w:numId w:val="11"/>
         </w:numPr>
       </w:pPr>
+      <w:proofErr w:type="spellStart"/>
       <w:r>
         <w:rPr>
           <w:b/>
@@ -1956,13 +2113,14 @@
         </w:rPr>
         <w:t>Yarn</w:t>
       </w:r>
+      <w:proofErr w:type="spellEnd"/>
       <w:r>
         <w:t xml:space="preserve"> hat besser abgeschnitten, da wir dafür bereits auf einige Erfahrung aus dem Praktikum zurückgreifen können.</w:t>
       </w:r>
     </w:p>
     <w:p>
       <w:pPr>
-        <w:pStyle w:val="ListParagraph"/>
+        <w:pStyle w:val="Listenabsatz"/>
         <w:numPr>
           <w:ilvl w:val="0"/>
           <w:numId w:val="11"/>
@@ -1982,7 +2140,15 @@
     <w:p/>
     <w:p>
       <w:r>
-        <w:t xml:space="preserve">Die Evaluation hat schlussendlich ergeben, dass Yarn die beste Option für unser Projekt darstellt. Dies ist im Text </w:t>
+        <w:t xml:space="preserve">Die Evaluation hat schlussendlich ergeben, dass </w:t>
+      </w:r>
+      <w:proofErr w:type="spellStart"/>
+      <w:r>
+        <w:t>Yarn</w:t>
+      </w:r>
+      <w:proofErr w:type="spellEnd"/>
+      <w:r>
+        <w:t xml:space="preserve"> die beste Option für unser Projekt darstellt. Dies ist im Text </w:t>
       </w:r>
       <w:r>
         <w:t xml:space="preserve">direkt </w:t>
@@ -2003,7 +2169,23 @@
         <w:t>Als zweites haben wir uns damit beschäftigt, welche Frontend-Technologie wir für unser Projekt verwenden wollen.</w:t>
       </w:r>
       <w:r>
-        <w:t xml:space="preserve"> Zur Auswahl standen Angular, React, Vue.js, Svelte und jQuery.</w:t>
+        <w:t xml:space="preserve"> Zur Auswahl standen Angular, React, Vue.js, </w:t>
+      </w:r>
+      <w:proofErr w:type="spellStart"/>
+      <w:r>
+        <w:t>Svelte</w:t>
+      </w:r>
+      <w:proofErr w:type="spellEnd"/>
+      <w:r>
+        <w:t xml:space="preserve"> und </w:t>
+      </w:r>
+      <w:proofErr w:type="spellStart"/>
+      <w:r>
+        <w:t>jQuery</w:t>
+      </w:r>
+      <w:proofErr w:type="spellEnd"/>
+      <w:r>
+        <w:t>.</w:t>
       </w:r>
     </w:p>
     <w:p>
@@ -2057,7 +2239,7 @@
     <w:p/>
     <w:p>
       <w:pPr>
-        <w:pStyle w:val="ListParagraph"/>
+        <w:pStyle w:val="Listenabsatz"/>
         <w:numPr>
           <w:ilvl w:val="0"/>
           <w:numId w:val="10"/>
@@ -2077,7 +2259,7 @@
     </w:p>
     <w:p>
       <w:pPr>
-        <w:pStyle w:val="ListParagraph"/>
+        <w:pStyle w:val="Listenabsatz"/>
         <w:ind w:left="720"/>
       </w:pPr>
       <w:r>
@@ -2102,7 +2284,7 @@
     </w:p>
     <w:p>
       <w:pPr>
-        <w:pStyle w:val="ListParagraph"/>
+        <w:pStyle w:val="Listenabsatz"/>
         <w:numPr>
           <w:ilvl w:val="0"/>
           <w:numId w:val="11"/>
@@ -2121,7 +2303,7 @@
     </w:p>
     <w:p>
       <w:pPr>
-        <w:pStyle w:val="ListParagraph"/>
+        <w:pStyle w:val="Listenabsatz"/>
         <w:numPr>
           <w:ilvl w:val="0"/>
           <w:numId w:val="11"/>
@@ -2135,12 +2317,28 @@
         <w:t>React</w:t>
       </w:r>
       <w:r>
-        <w:t xml:space="preserve"> hat etwas besser abgeschnitten, weil es durch create-react-app eine einfache, schnelle Installation bietet.</w:t>
-      </w:r>
-    </w:p>
-    <w:p>
-      <w:pPr>
-        <w:pStyle w:val="ListParagraph"/>
+        <w:t xml:space="preserve"> hat etwas besser abgeschnitten, weil es durch </w:t>
+      </w:r>
+      <w:proofErr w:type="spellStart"/>
+      <w:r>
+        <w:t>create</w:t>
+      </w:r>
+      <w:proofErr w:type="spellEnd"/>
+      <w:r>
+        <w:t>-</w:t>
+      </w:r>
+      <w:proofErr w:type="spellStart"/>
+      <w:r>
+        <w:t>react</w:t>
+      </w:r>
+      <w:proofErr w:type="spellEnd"/>
+      <w:r>
+        <w:t>-app eine einfache, schnelle Installation bietet.</w:t>
+      </w:r>
+    </w:p>
+    <w:p>
+      <w:pPr>
+        <w:pStyle w:val="Listenabsatz"/>
         <w:numPr>
           <w:ilvl w:val="0"/>
           <w:numId w:val="11"/>
@@ -2156,6 +2354,7 @@
       <w:r>
         <w:t xml:space="preserve"> und </w:t>
       </w:r>
+      <w:proofErr w:type="spellStart"/>
       <w:r>
         <w:rPr>
           <w:b/>
@@ -2163,18 +2362,20 @@
         </w:rPr>
         <w:t>Svelte</w:t>
       </w:r>
+      <w:proofErr w:type="spellEnd"/>
       <w:r>
         <w:t xml:space="preserve"> haben am besten abgeschnitten, da sie sehr intuitive Setup-Prozesse haben, die schnell und direkt starten.</w:t>
       </w:r>
     </w:p>
     <w:p>
       <w:pPr>
-        <w:pStyle w:val="ListParagraph"/>
+        <w:pStyle w:val="Listenabsatz"/>
         <w:numPr>
           <w:ilvl w:val="0"/>
           <w:numId w:val="11"/>
         </w:numPr>
       </w:pPr>
+      <w:proofErr w:type="spellStart"/>
       <w:r>
         <w:rPr>
           <w:b/>
@@ -2182,6 +2383,7 @@
         </w:rPr>
         <w:t>jQuery</w:t>
       </w:r>
+      <w:proofErr w:type="spellEnd"/>
       <w:r>
         <w:t xml:space="preserve"> erhielt eine mittlere Bewertung, da es sehr einfach eingebunden werden kann, aber in modernen Projekten oft zusätzliche Konfigurationsschritte erfordert.</w:t>
       </w:r>
@@ -2193,7 +2395,7 @@
     <w:p/>
     <w:p>
       <w:pPr>
-        <w:pStyle w:val="ListParagraph"/>
+        <w:pStyle w:val="Listenabsatz"/>
         <w:numPr>
           <w:ilvl w:val="0"/>
           <w:numId w:val="10"/>
@@ -2228,7 +2430,7 @@
     </w:p>
     <w:p>
       <w:pPr>
-        <w:pStyle w:val="ListParagraph"/>
+        <w:pStyle w:val="Listenabsatz"/>
         <w:ind w:left="720"/>
       </w:pPr>
       <w:r>
@@ -2267,7 +2469,7 @@
     </w:p>
     <w:p>
       <w:pPr>
-        <w:pStyle w:val="ListParagraph"/>
+        <w:pStyle w:val="Listenabsatz"/>
         <w:numPr>
           <w:ilvl w:val="0"/>
           <w:numId w:val="11"/>
@@ -2281,12 +2483,28 @@
         <w:t>Angular</w:t>
       </w:r>
       <w:r>
-        <w:t xml:space="preserve"> hat in diesem Punkt nicht so gut abgeschnitten, weil es eine komplexe Architektur und steile Lernkurve mit vielen Konzepten wie Dependency Injection erfordert.</w:t>
-      </w:r>
-    </w:p>
-    <w:p>
-      <w:pPr>
-        <w:pStyle w:val="ListParagraph"/>
+        <w:t xml:space="preserve"> hat in diesem Punkt nicht so gut abgeschnitten, weil es eine komplexe Architektur und steile Lernkurve mit vielen Konzepten wie </w:t>
+      </w:r>
+      <w:proofErr w:type="spellStart"/>
+      <w:r>
+        <w:t>Dependency</w:t>
+      </w:r>
+      <w:proofErr w:type="spellEnd"/>
+      <w:r>
+        <w:t xml:space="preserve"> </w:t>
+      </w:r>
+      <w:proofErr w:type="spellStart"/>
+      <w:r>
+        <w:t>Injection</w:t>
+      </w:r>
+      <w:proofErr w:type="spellEnd"/>
+      <w:r>
+        <w:t xml:space="preserve"> erfordert.</w:t>
+      </w:r>
+    </w:p>
+    <w:p>
+      <w:pPr>
+        <w:pStyle w:val="Listenabsatz"/>
         <w:numPr>
           <w:ilvl w:val="0"/>
           <w:numId w:val="11"/>
@@ -2305,7 +2523,7 @@
     </w:p>
     <w:p>
       <w:pPr>
-        <w:pStyle w:val="ListParagraph"/>
+        <w:pStyle w:val="Listenabsatz"/>
         <w:numPr>
           <w:ilvl w:val="0"/>
           <w:numId w:val="11"/>
@@ -2321,6 +2539,7 @@
       <w:r>
         <w:t xml:space="preserve"> und </w:t>
       </w:r>
+      <w:proofErr w:type="spellStart"/>
       <w:r>
         <w:rPr>
           <w:b/>
@@ -2328,18 +2547,20 @@
         </w:rPr>
         <w:t>Svelte</w:t>
       </w:r>
+      <w:proofErr w:type="spellEnd"/>
       <w:r>
         <w:t xml:space="preserve"> haben am besten abgeschnitten, weil ihre API besonders intuitiv ist und sie eine besonders sanfte Einführung in reaktive Webentwicklung ermöglichen.</w:t>
       </w:r>
     </w:p>
     <w:p>
       <w:pPr>
-        <w:pStyle w:val="ListParagraph"/>
+        <w:pStyle w:val="Listenabsatz"/>
         <w:numPr>
           <w:ilvl w:val="0"/>
           <w:numId w:val="11"/>
         </w:numPr>
       </w:pPr>
+      <w:proofErr w:type="spellStart"/>
       <w:r>
         <w:rPr>
           <w:b/>
@@ -2347,6 +2568,7 @@
         </w:rPr>
         <w:t>jQuery</w:t>
       </w:r>
+      <w:proofErr w:type="spellEnd"/>
       <w:r>
         <w:t xml:space="preserve"> erhielt eine mittlere Bewertung, da es leicht verständlich ist, aber für moderne Entwicklungen weniger relevant.</w:t>
       </w:r>
@@ -2354,7 +2576,7 @@
     <w:p/>
     <w:p>
       <w:pPr>
-        <w:pStyle w:val="ListParagraph"/>
+        <w:pStyle w:val="Listenabsatz"/>
         <w:numPr>
           <w:ilvl w:val="0"/>
           <w:numId w:val="10"/>
@@ -2388,7 +2610,7 @@
     </w:p>
     <w:p>
       <w:pPr>
-        <w:pStyle w:val="ListParagraph"/>
+        <w:pStyle w:val="Listenabsatz"/>
         <w:ind w:left="720"/>
       </w:pPr>
       <w:r>
@@ -2427,7 +2649,7 @@
     </w:p>
     <w:p>
       <w:pPr>
-        <w:pStyle w:val="ListParagraph"/>
+        <w:pStyle w:val="Listenabsatz"/>
         <w:numPr>
           <w:ilvl w:val="0"/>
           <w:numId w:val="11"/>
@@ -2451,12 +2673,20 @@
         <w:t>React</w:t>
       </w:r>
       <w:r>
-        <w:t xml:space="preserve"> haben solide, aber nicht beste Bewertungen erhalten, da ihre Render-Prozesse gut optimiert, aber etwas schwergewichtiger sind.</w:t>
-      </w:r>
-    </w:p>
-    <w:p>
-      <w:pPr>
-        <w:pStyle w:val="ListParagraph"/>
+        <w:t xml:space="preserve"> haben solide, aber nicht beste Bewertungen erhalten, da ihre </w:t>
+      </w:r>
+      <w:proofErr w:type="spellStart"/>
+      <w:r>
+        <w:t>Render</w:t>
+      </w:r>
+      <w:proofErr w:type="spellEnd"/>
+      <w:r>
+        <w:t>-Prozesse gut optimiert, aber etwas schwergewichtiger sind.</w:t>
+      </w:r>
+    </w:p>
+    <w:p>
+      <w:pPr>
+        <w:pStyle w:val="Listenabsatz"/>
         <w:numPr>
           <w:ilvl w:val="0"/>
           <w:numId w:val="11"/>
@@ -2475,12 +2705,13 @@
     </w:p>
     <w:p>
       <w:pPr>
-        <w:pStyle w:val="ListParagraph"/>
+        <w:pStyle w:val="Listenabsatz"/>
         <w:numPr>
           <w:ilvl w:val="0"/>
           <w:numId w:val="11"/>
         </w:numPr>
       </w:pPr>
+      <w:proofErr w:type="spellStart"/>
       <w:r>
         <w:rPr>
           <w:b/>
@@ -2488,18 +2719,20 @@
         </w:rPr>
         <w:t>Svelte</w:t>
       </w:r>
+      <w:proofErr w:type="spellEnd"/>
       <w:r>
         <w:t xml:space="preserve"> hat die beste Bewertung erhalten, weil es ein kompilierendes Framework ist und keine unnötige Laufzeit-Bibliothek benötigt, was die schnellste Performance bietet.</w:t>
       </w:r>
     </w:p>
     <w:p>
       <w:pPr>
-        <w:pStyle w:val="ListParagraph"/>
+        <w:pStyle w:val="Listenabsatz"/>
         <w:numPr>
           <w:ilvl w:val="0"/>
           <w:numId w:val="11"/>
         </w:numPr>
       </w:pPr>
+      <w:proofErr w:type="spellStart"/>
       <w:r>
         <w:rPr>
           <w:b/>
@@ -2507,6 +2740,7 @@
         </w:rPr>
         <w:t>jQuery</w:t>
       </w:r>
+      <w:proofErr w:type="spellEnd"/>
       <w:r>
         <w:t xml:space="preserve"> hat die niedrigste Bewertung erhalten, da es keine effizienten Optimierungen für moderne Webentwicklung bietet.</w:t>
       </w:r>
@@ -2514,7 +2748,7 @@
     <w:p/>
     <w:p>
       <w:pPr>
-        <w:pStyle w:val="ListParagraph"/>
+        <w:pStyle w:val="Listenabsatz"/>
         <w:numPr>
           <w:ilvl w:val="0"/>
           <w:numId w:val="10"/>
@@ -2548,7 +2782,7 @@
     </w:p>
     <w:p>
       <w:pPr>
-        <w:pStyle w:val="ListParagraph"/>
+        <w:pStyle w:val="Listenabsatz"/>
         <w:ind w:left="720"/>
       </w:pPr>
       <w:r>
@@ -2587,7 +2821,7 @@
     </w:p>
     <w:p>
       <w:pPr>
-        <w:pStyle w:val="ListParagraph"/>
+        <w:pStyle w:val="Listenabsatz"/>
         <w:numPr>
           <w:ilvl w:val="0"/>
           <w:numId w:val="11"/>
@@ -2606,7 +2840,7 @@
     </w:p>
     <w:p>
       <w:pPr>
-        <w:pStyle w:val="ListParagraph"/>
+        <w:pStyle w:val="Listenabsatz"/>
         <w:numPr>
           <w:ilvl w:val="0"/>
           <w:numId w:val="11"/>
@@ -2625,7 +2859,7 @@
     </w:p>
     <w:p>
       <w:pPr>
-        <w:pStyle w:val="ListParagraph"/>
+        <w:pStyle w:val="Listenabsatz"/>
         <w:numPr>
           <w:ilvl w:val="0"/>
           <w:numId w:val="11"/>
@@ -2644,12 +2878,13 @@
     </w:p>
     <w:p>
       <w:pPr>
-        <w:pStyle w:val="ListParagraph"/>
+        <w:pStyle w:val="Listenabsatz"/>
         <w:numPr>
           <w:ilvl w:val="0"/>
           <w:numId w:val="11"/>
         </w:numPr>
       </w:pPr>
+      <w:proofErr w:type="spellStart"/>
       <w:r>
         <w:rPr>
           <w:b/>
@@ -2657,18 +2892,20 @@
         </w:rPr>
         <w:t>Svelte</w:t>
       </w:r>
+      <w:proofErr w:type="spellEnd"/>
       <w:r>
         <w:t xml:space="preserve"> hat etwas schlechter abgeschnitten, da es zwar innovativ ist, aber noch eine relativ kleine Community hat.</w:t>
       </w:r>
     </w:p>
     <w:p>
       <w:pPr>
-        <w:pStyle w:val="ListParagraph"/>
+        <w:pStyle w:val="Listenabsatz"/>
         <w:numPr>
           <w:ilvl w:val="0"/>
           <w:numId w:val="11"/>
         </w:numPr>
       </w:pPr>
+      <w:proofErr w:type="spellStart"/>
       <w:r>
         <w:rPr>
           <w:b/>
@@ -2676,6 +2913,7 @@
         </w:rPr>
         <w:t>jQuery</w:t>
       </w:r>
+      <w:proofErr w:type="spellEnd"/>
       <w:r>
         <w:t xml:space="preserve"> hat die niedrigste Bewertung erhalten, da es heute kaum noch aktiv weiterentwickelt wird.</w:t>
       </w:r>
@@ -2687,7 +2925,7 @@
     <w:p/>
     <w:p>
       <w:pPr>
-        <w:pStyle w:val="ListParagraph"/>
+        <w:pStyle w:val="Listenabsatz"/>
         <w:numPr>
           <w:ilvl w:val="0"/>
           <w:numId w:val="10"/>
@@ -2722,7 +2960,7 @@
     </w:p>
     <w:p>
       <w:pPr>
-        <w:pStyle w:val="ListParagraph"/>
+        <w:pStyle w:val="Listenabsatz"/>
         <w:ind w:left="720"/>
       </w:pPr>
       <w:r>
@@ -2761,7 +2999,7 @@
     </w:p>
     <w:p>
       <w:pPr>
-        <w:pStyle w:val="ListParagraph"/>
+        <w:pStyle w:val="Listenabsatz"/>
         <w:numPr>
           <w:ilvl w:val="0"/>
           <w:numId w:val="11"/>
@@ -2780,7 +3018,7 @@
     </w:p>
     <w:p>
       <w:pPr>
-        <w:pStyle w:val="ListParagraph"/>
+        <w:pStyle w:val="Listenabsatz"/>
         <w:numPr>
           <w:ilvl w:val="0"/>
           <w:numId w:val="11"/>
@@ -2809,12 +3047,13 @@
     </w:p>
     <w:p>
       <w:pPr>
-        <w:pStyle w:val="ListParagraph"/>
+        <w:pStyle w:val="Listenabsatz"/>
         <w:numPr>
           <w:ilvl w:val="0"/>
           <w:numId w:val="11"/>
         </w:numPr>
       </w:pPr>
+      <w:proofErr w:type="spellStart"/>
       <w:r>
         <w:rPr>
           <w:b/>
@@ -2822,18 +3061,20 @@
         </w:rPr>
         <w:t>Svelte</w:t>
       </w:r>
+      <w:proofErr w:type="spellEnd"/>
       <w:r>
         <w:t xml:space="preserve"> hat etwas schlechter abgeschnitten, da es weniger Lernressourcen als die großen Frameworks hat.</w:t>
       </w:r>
     </w:p>
     <w:p>
       <w:pPr>
-        <w:pStyle w:val="ListParagraph"/>
+        <w:pStyle w:val="Listenabsatz"/>
         <w:numPr>
           <w:ilvl w:val="0"/>
           <w:numId w:val="11"/>
         </w:numPr>
       </w:pPr>
+      <w:proofErr w:type="spellStart"/>
       <w:r>
         <w:rPr>
           <w:b/>
@@ -2841,6 +3082,7 @@
         </w:rPr>
         <w:t>jQuery</w:t>
       </w:r>
+      <w:proofErr w:type="spellEnd"/>
       <w:r>
         <w:t xml:space="preserve"> hat die niedrigste Bewertung erhalten, da es zwar dokumentiert ist, aber wenig neue Inhalte bietet.</w:t>
       </w:r>
@@ -2848,7 +3090,7 @@
     <w:p/>
     <w:p>
       <w:pPr>
-        <w:pStyle w:val="ListParagraph"/>
+        <w:pStyle w:val="Listenabsatz"/>
         <w:numPr>
           <w:ilvl w:val="0"/>
           <w:numId w:val="10"/>
@@ -2882,7 +3124,7 @@
     </w:p>
     <w:p>
       <w:pPr>
-        <w:pStyle w:val="ListParagraph"/>
+        <w:pStyle w:val="Listenabsatz"/>
         <w:ind w:left="720"/>
       </w:pPr>
       <w:r>
@@ -2921,7 +3163,7 @@
     </w:p>
     <w:p>
       <w:pPr>
-        <w:pStyle w:val="ListParagraph"/>
+        <w:pStyle w:val="Listenabsatz"/>
         <w:numPr>
           <w:ilvl w:val="0"/>
           <w:numId w:val="11"/>
@@ -2940,7 +3182,7 @@
     </w:p>
     <w:p>
       <w:pPr>
-        <w:pStyle w:val="ListParagraph"/>
+        <w:pStyle w:val="Listenabsatz"/>
         <w:numPr>
           <w:ilvl w:val="0"/>
           <w:numId w:val="11"/>
@@ -2959,7 +3201,7 @@
     </w:p>
     <w:p>
       <w:pPr>
-        <w:pStyle w:val="ListParagraph"/>
+        <w:pStyle w:val="Listenabsatz"/>
         <w:numPr>
           <w:ilvl w:val="0"/>
           <w:numId w:val="11"/>
@@ -2978,12 +3220,13 @@
     </w:p>
     <w:p>
       <w:pPr>
-        <w:pStyle w:val="ListParagraph"/>
+        <w:pStyle w:val="Listenabsatz"/>
         <w:numPr>
           <w:ilvl w:val="0"/>
           <w:numId w:val="11"/>
         </w:numPr>
       </w:pPr>
+      <w:proofErr w:type="spellStart"/>
       <w:r>
         <w:rPr>
           <w:b/>
@@ -2991,18 +3234,20 @@
         </w:rPr>
         <w:t>Svelte</w:t>
       </w:r>
+      <w:proofErr w:type="spellEnd"/>
       <w:r>
         <w:t xml:space="preserve"> hat etwas schlechter abgeschnitten, da es für kleinere Projekte ideal ist, aber für große Enterprise-Anwendungen noch weniger etabliert ist.</w:t>
       </w:r>
     </w:p>
     <w:p>
       <w:pPr>
-        <w:pStyle w:val="ListParagraph"/>
+        <w:pStyle w:val="Listenabsatz"/>
         <w:numPr>
           <w:ilvl w:val="0"/>
           <w:numId w:val="11"/>
         </w:numPr>
       </w:pPr>
+      <w:proofErr w:type="spellStart"/>
       <w:r>
         <w:rPr>
           <w:b/>
@@ -3010,6 +3255,7 @@
         </w:rPr>
         <w:t>jQuery</w:t>
       </w:r>
+      <w:proofErr w:type="spellEnd"/>
       <w:r>
         <w:t xml:space="preserve"> erhielt die niedrigste Bewertung, da es für größere Projekte nicht empfohlen wird.</w:t>
       </w:r>
@@ -3017,7 +3263,7 @@
     <w:p/>
     <w:p>
       <w:pPr>
-        <w:pStyle w:val="ListParagraph"/>
+        <w:pStyle w:val="Listenabsatz"/>
         <w:numPr>
           <w:ilvl w:val="0"/>
           <w:numId w:val="10"/>
@@ -3037,7 +3283,7 @@
     </w:p>
     <w:p>
       <w:pPr>
-        <w:pStyle w:val="ListParagraph"/>
+        <w:pStyle w:val="Listenabsatz"/>
         <w:ind w:left="720"/>
       </w:pPr>
       <w:r>
@@ -3056,7 +3302,7 @@
     </w:p>
     <w:p>
       <w:pPr>
-        <w:pStyle w:val="ListParagraph"/>
+        <w:pStyle w:val="Listenabsatz"/>
         <w:numPr>
           <w:ilvl w:val="0"/>
           <w:numId w:val="11"/>
@@ -3075,7 +3321,7 @@
     </w:p>
     <w:p>
       <w:pPr>
-        <w:pStyle w:val="ListParagraph"/>
+        <w:pStyle w:val="Listenabsatz"/>
         <w:numPr>
           <w:ilvl w:val="0"/>
           <w:numId w:val="11"/>
@@ -3094,7 +3340,7 @@
     </w:p>
     <w:p>
       <w:pPr>
-        <w:pStyle w:val="ListParagraph"/>
+        <w:pStyle w:val="Listenabsatz"/>
         <w:numPr>
           <w:ilvl w:val="0"/>
           <w:numId w:val="11"/>
@@ -3113,12 +3359,13 @@
     </w:p>
     <w:p>
       <w:pPr>
-        <w:pStyle w:val="ListParagraph"/>
+        <w:pStyle w:val="Listenabsatz"/>
         <w:numPr>
           <w:ilvl w:val="0"/>
           <w:numId w:val="11"/>
         </w:numPr>
       </w:pPr>
+      <w:proofErr w:type="spellStart"/>
       <w:r>
         <w:rPr>
           <w:b/>
@@ -3126,18 +3373,20 @@
         </w:rPr>
         <w:t>Svelte</w:t>
       </w:r>
+      <w:proofErr w:type="spellEnd"/>
       <w:r>
         <w:t xml:space="preserve"> wurde hier nicht gut bewertet, da keiner von uns damit bis jetzt Erfahrungen gemacht hat.</w:t>
       </w:r>
     </w:p>
     <w:p>
       <w:pPr>
-        <w:pStyle w:val="ListParagraph"/>
+        <w:pStyle w:val="Listenabsatz"/>
         <w:numPr>
           <w:ilvl w:val="0"/>
           <w:numId w:val="11"/>
         </w:numPr>
       </w:pPr>
+      <w:proofErr w:type="spellStart"/>
       <w:r>
         <w:rPr>
           <w:b/>
@@ -3145,6 +3394,7 @@
         </w:rPr>
         <w:t>jQuery</w:t>
       </w:r>
+      <w:proofErr w:type="spellEnd"/>
       <w:r>
         <w:t xml:space="preserve"> wurde hier nicht gut bewertet, da keiner von uns damit bis jetzt Erfahrungen gemacht hat.</w:t>
       </w:r>
@@ -3229,7 +3479,7 @@
     <w:p/>
     <w:p>
       <w:pPr>
-        <w:pStyle w:val="ListParagraph"/>
+        <w:pStyle w:val="Listenabsatz"/>
         <w:numPr>
           <w:ilvl w:val="0"/>
           <w:numId w:val="10"/>
@@ -3249,7 +3499,7 @@
     </w:p>
     <w:p>
       <w:pPr>
-        <w:pStyle w:val="ListParagraph"/>
+        <w:pStyle w:val="Listenabsatz"/>
         <w:ind w:left="720"/>
       </w:pPr>
       <w:r>
@@ -3274,7 +3524,7 @@
     </w:p>
     <w:p>
       <w:pPr>
-        <w:pStyle w:val="ListParagraph"/>
+        <w:pStyle w:val="Listenabsatz"/>
         <w:numPr>
           <w:ilvl w:val="0"/>
           <w:numId w:val="11"/>
@@ -3285,15 +3535,24 @@
           <w:b/>
           <w:bCs/>
         </w:rPr>
-        <w:t>Express.js Handlebars</w:t>
-      </w:r>
+        <w:t xml:space="preserve">Express.js </w:t>
+      </w:r>
+      <w:proofErr w:type="spellStart"/>
+      <w:r>
+        <w:rPr>
+          <w:b/>
+          <w:bCs/>
+        </w:rPr>
+        <w:t>Handlebars</w:t>
+      </w:r>
+      <w:proofErr w:type="spellEnd"/>
       <w:r>
         <w:t xml:space="preserve"> hat eine hohe Bewertung erhalten, weil es einfach zu installieren und zu konfigurieren ist. Die Einrichtung besteht aus wenigen Befehlen und ist schnell erledigt.</w:t>
       </w:r>
     </w:p>
     <w:p>
       <w:pPr>
-        <w:pStyle w:val="ListParagraph"/>
+        <w:pStyle w:val="Listenabsatz"/>
         <w:numPr>
           <w:ilvl w:val="0"/>
           <w:numId w:val="11"/>
@@ -3312,7 +3571,7 @@
     </w:p>
     <w:p>
       <w:pPr>
-        <w:pStyle w:val="ListParagraph"/>
+        <w:pStyle w:val="Listenabsatz"/>
         <w:numPr>
           <w:ilvl w:val="0"/>
           <w:numId w:val="11"/>
@@ -3331,7 +3590,7 @@
     </w:p>
     <w:p>
       <w:pPr>
-        <w:pStyle w:val="ListParagraph"/>
+        <w:pStyle w:val="Listenabsatz"/>
         <w:numPr>
           <w:ilvl w:val="0"/>
           <w:numId w:val="11"/>
@@ -3342,8 +3601,17 @@
           <w:b/>
           <w:bCs/>
         </w:rPr>
-        <w:t>Spring Boot Thymeleaf</w:t>
-      </w:r>
+        <w:t xml:space="preserve">Spring Boot </w:t>
+      </w:r>
+      <w:proofErr w:type="spellStart"/>
+      <w:r>
+        <w:rPr>
+          <w:b/>
+          <w:bCs/>
+        </w:rPr>
+        <w:t>Thymeleaf</w:t>
+      </w:r>
+      <w:proofErr w:type="spellEnd"/>
       <w:r>
         <w:t xml:space="preserve"> erhielt die niedrigste Bewertung, weil es für Java-Entwicklung aufgesetzt werden muss, was mehr initiale Konfiguration erfordert.</w:t>
       </w:r>
@@ -3356,7 +3624,7 @@
     <w:p/>
     <w:p>
       <w:pPr>
-        <w:pStyle w:val="ListParagraph"/>
+        <w:pStyle w:val="Listenabsatz"/>
         <w:numPr>
           <w:ilvl w:val="0"/>
           <w:numId w:val="10"/>
@@ -3391,7 +3659,7 @@
     </w:p>
     <w:p>
       <w:pPr>
-        <w:pStyle w:val="ListParagraph"/>
+        <w:pStyle w:val="Listenabsatz"/>
         <w:ind w:left="720"/>
       </w:pPr>
       <w:r>
@@ -3430,7 +3698,7 @@
     </w:p>
     <w:p>
       <w:pPr>
-        <w:pStyle w:val="ListParagraph"/>
+        <w:pStyle w:val="Listenabsatz"/>
         <w:numPr>
           <w:ilvl w:val="0"/>
           <w:numId w:val="11"/>
@@ -3441,15 +3709,24 @@
           <w:b/>
           <w:bCs/>
         </w:rPr>
-        <w:t>Express.js Handlebars</w:t>
-      </w:r>
+        <w:t xml:space="preserve">Express.js </w:t>
+      </w:r>
+      <w:proofErr w:type="spellStart"/>
+      <w:r>
+        <w:rPr>
+          <w:b/>
+          <w:bCs/>
+        </w:rPr>
+        <w:t>Handlebars</w:t>
+      </w:r>
+      <w:proofErr w:type="spellEnd"/>
       <w:r>
         <w:t xml:space="preserve"> hat am besten abgeschnitten, da es ein minimalistisches Framework ist, das mit wenig Konzepten auskommt und leicht verständlich ist.</w:t>
       </w:r>
     </w:p>
     <w:p>
       <w:pPr>
-        <w:pStyle w:val="ListParagraph"/>
+        <w:pStyle w:val="Listenabsatz"/>
         <w:numPr>
           <w:ilvl w:val="0"/>
           <w:numId w:val="11"/>
@@ -3468,7 +3745,7 @@
     </w:p>
     <w:p>
       <w:pPr>
-        <w:pStyle w:val="ListParagraph"/>
+        <w:pStyle w:val="Listenabsatz"/>
         <w:numPr>
           <w:ilvl w:val="0"/>
           <w:numId w:val="11"/>
@@ -3487,7 +3764,7 @@
     </w:p>
     <w:p>
       <w:pPr>
-        <w:pStyle w:val="ListParagraph"/>
+        <w:pStyle w:val="Listenabsatz"/>
         <w:numPr>
           <w:ilvl w:val="0"/>
           <w:numId w:val="11"/>
@@ -3498,8 +3775,17 @@
           <w:b/>
           <w:bCs/>
         </w:rPr>
-        <w:t>Spring Boot Thymeleaf</w:t>
-      </w:r>
+        <w:t xml:space="preserve">Spring Boot </w:t>
+      </w:r>
+      <w:proofErr w:type="spellStart"/>
+      <w:r>
+        <w:rPr>
+          <w:b/>
+          <w:bCs/>
+        </w:rPr>
+        <w:t>Thymeleaf</w:t>
+      </w:r>
+      <w:proofErr w:type="spellEnd"/>
       <w:r>
         <w:t xml:space="preserve"> hat die niedrigste Bewertung erhalten, da Java-Entwicklung generell komplexer ist und das Spring-Ökosystem viele zusätzliche Konzepte mit sich bringt.</w:t>
       </w:r>
@@ -3507,7 +3793,7 @@
     <w:p/>
     <w:p>
       <w:pPr>
-        <w:pStyle w:val="ListParagraph"/>
+        <w:pStyle w:val="Listenabsatz"/>
         <w:numPr>
           <w:ilvl w:val="0"/>
           <w:numId w:val="10"/>
@@ -3541,7 +3827,7 @@
     </w:p>
     <w:p>
       <w:pPr>
-        <w:pStyle w:val="ListParagraph"/>
+        <w:pStyle w:val="Listenabsatz"/>
         <w:ind w:left="720"/>
       </w:pPr>
       <w:r>
@@ -3580,7 +3866,7 @@
     </w:p>
     <w:p>
       <w:pPr>
-        <w:pStyle w:val="ListParagraph"/>
+        <w:pStyle w:val="Listenabsatz"/>
         <w:numPr>
           <w:ilvl w:val="0"/>
           <w:numId w:val="11"/>
@@ -3599,7 +3885,7 @@
     </w:p>
     <w:p>
       <w:pPr>
-        <w:pStyle w:val="ListParagraph"/>
+        <w:pStyle w:val="Listenabsatz"/>
         <w:numPr>
           <w:ilvl w:val="0"/>
           <w:numId w:val="11"/>
@@ -3620,15 +3906,24 @@
           <w:b/>
           <w:bCs/>
         </w:rPr>
-        <w:t>Express.js Handlebars</w:t>
-      </w:r>
+        <w:t xml:space="preserve">Express.js </w:t>
+      </w:r>
+      <w:proofErr w:type="spellStart"/>
+      <w:r>
+        <w:rPr>
+          <w:b/>
+          <w:bCs/>
+        </w:rPr>
+        <w:t>Handlebars</w:t>
+      </w:r>
+      <w:proofErr w:type="spellEnd"/>
       <w:r>
         <w:t xml:space="preserve"> haben ebenfalls gute Bewertungen erhalten, da sie beide auf effiziente Serverarchitekturen setzen.</w:t>
       </w:r>
     </w:p>
     <w:p>
       <w:pPr>
-        <w:pStyle w:val="ListParagraph"/>
+        <w:pStyle w:val="Listenabsatz"/>
         <w:numPr>
           <w:ilvl w:val="0"/>
           <w:numId w:val="11"/>
@@ -3639,8 +3934,17 @@
           <w:b/>
           <w:bCs/>
         </w:rPr>
-        <w:t>Spring Boot Thymeleaf</w:t>
-      </w:r>
+        <w:t xml:space="preserve">Spring Boot </w:t>
+      </w:r>
+      <w:proofErr w:type="spellStart"/>
+      <w:r>
+        <w:rPr>
+          <w:b/>
+          <w:bCs/>
+        </w:rPr>
+        <w:t>Thymeleaf</w:t>
+      </w:r>
+      <w:proofErr w:type="spellEnd"/>
       <w:r>
         <w:t xml:space="preserve"> hat etwas schlechter abgeschnitten, da Java generell etwas mehr Ressourcen benötigt und die Laufzeitumgebung mehr Overhead erzeugt.</w:t>
       </w:r>
@@ -3648,7 +3952,7 @@
     <w:p/>
     <w:p>
       <w:pPr>
-        <w:pStyle w:val="ListParagraph"/>
+        <w:pStyle w:val="Listenabsatz"/>
         <w:numPr>
           <w:ilvl w:val="0"/>
           <w:numId w:val="10"/>
@@ -3682,7 +3986,7 @@
     </w:p>
     <w:p>
       <w:pPr>
-        <w:pStyle w:val="ListParagraph"/>
+        <w:pStyle w:val="Listenabsatz"/>
         <w:ind w:left="720"/>
       </w:pPr>
       <w:r>
@@ -3721,7 +4025,7 @@
     </w:p>
     <w:p>
       <w:pPr>
-        <w:pStyle w:val="ListParagraph"/>
+        <w:pStyle w:val="Listenabsatz"/>
         <w:numPr>
           <w:ilvl w:val="0"/>
           <w:numId w:val="11"/>
@@ -3740,7 +4044,7 @@
     </w:p>
     <w:p>
       <w:pPr>
-        <w:pStyle w:val="ListParagraph"/>
+        <w:pStyle w:val="Listenabsatz"/>
         <w:numPr>
           <w:ilvl w:val="0"/>
           <w:numId w:val="11"/>
@@ -3761,15 +4065,24 @@
           <w:b/>
           <w:bCs/>
         </w:rPr>
-        <w:t>Spring Boot Thymeleaf</w:t>
-      </w:r>
+        <w:t xml:space="preserve">Spring Boot </w:t>
+      </w:r>
+      <w:proofErr w:type="spellStart"/>
+      <w:r>
+        <w:rPr>
+          <w:b/>
+          <w:bCs/>
+        </w:rPr>
+        <w:t>Thymeleaf</w:t>
+      </w:r>
+      <w:proofErr w:type="spellEnd"/>
       <w:r>
         <w:t xml:space="preserve"> haben ebenfalls hohe Bewertungen erhalten, da sie von großen Unternehmen unterstützt werden und regelmäßige Updates bekommen.</w:t>
       </w:r>
     </w:p>
     <w:p>
       <w:pPr>
-        <w:pStyle w:val="ListParagraph"/>
+        <w:pStyle w:val="Listenabsatz"/>
         <w:numPr>
           <w:ilvl w:val="0"/>
           <w:numId w:val="11"/>
@@ -3780,8 +4093,17 @@
           <w:b/>
           <w:bCs/>
         </w:rPr>
-        <w:t>Express.js Handlebars</w:t>
-      </w:r>
+        <w:t xml:space="preserve">Express.js </w:t>
+      </w:r>
+      <w:proofErr w:type="spellStart"/>
+      <w:r>
+        <w:rPr>
+          <w:b/>
+          <w:bCs/>
+        </w:rPr>
+        <w:t>Handlebars</w:t>
+      </w:r>
+      <w:proofErr w:type="spellEnd"/>
       <w:r>
         <w:t xml:space="preserve"> hat eine geringere Bewertung erhalten, da es zwar eine große Community hat, aber als Framework im Vergleich zu neueren Technologien weniger aktiv weiterentwickelt wird.</w:t>
       </w:r>
@@ -3795,7 +4117,7 @@
     <w:p/>
     <w:p>
       <w:pPr>
-        <w:pStyle w:val="ListParagraph"/>
+        <w:pStyle w:val="Listenabsatz"/>
         <w:numPr>
           <w:ilvl w:val="0"/>
           <w:numId w:val="10"/>
@@ -3830,7 +4152,7 @@
     </w:p>
     <w:p>
       <w:pPr>
-        <w:pStyle w:val="ListParagraph"/>
+        <w:pStyle w:val="Listenabsatz"/>
         <w:ind w:left="720"/>
       </w:pPr>
       <w:r>
@@ -3869,7 +4191,7 @@
     </w:p>
     <w:p>
       <w:pPr>
-        <w:pStyle w:val="ListParagraph"/>
+        <w:pStyle w:val="Listenabsatz"/>
         <w:numPr>
           <w:ilvl w:val="0"/>
           <w:numId w:val="11"/>
@@ -3888,7 +4210,7 @@
     </w:p>
     <w:p>
       <w:pPr>
-        <w:pStyle w:val="ListParagraph"/>
+        <w:pStyle w:val="Listenabsatz"/>
         <w:numPr>
           <w:ilvl w:val="0"/>
           <w:numId w:val="11"/>
@@ -3909,15 +4231,24 @@
           <w:b/>
           <w:bCs/>
         </w:rPr>
-        <w:t>Spring Boot Thymeleaf</w:t>
-      </w:r>
+        <w:t xml:space="preserve">Spring Boot </w:t>
+      </w:r>
+      <w:proofErr w:type="spellStart"/>
+      <w:r>
+        <w:rPr>
+          <w:b/>
+          <w:bCs/>
+        </w:rPr>
+        <w:t>Thymeleaf</w:t>
+      </w:r>
+      <w:proofErr w:type="spellEnd"/>
       <w:r>
         <w:t xml:space="preserve"> haben ebenfalls hohe Bewertungen erhalten, da sie eine gut strukturierte und verständliche Dokumentation haben.</w:t>
       </w:r>
     </w:p>
     <w:p>
       <w:pPr>
-        <w:pStyle w:val="ListParagraph"/>
+        <w:pStyle w:val="Listenabsatz"/>
         <w:numPr>
           <w:ilvl w:val="0"/>
           <w:numId w:val="11"/>
@@ -3928,8 +4259,17 @@
           <w:b/>
           <w:bCs/>
         </w:rPr>
-        <w:t>Express.js Handlebars</w:t>
-      </w:r>
+        <w:t xml:space="preserve">Express.js </w:t>
+      </w:r>
+      <w:proofErr w:type="spellStart"/>
+      <w:r>
+        <w:rPr>
+          <w:b/>
+          <w:bCs/>
+        </w:rPr>
+        <w:t>Handlebars</w:t>
+      </w:r>
+      <w:proofErr w:type="spellEnd"/>
       <w:r>
         <w:t xml:space="preserve"> hat eine etwas niedrigere Bewertung erhalten, da es zwar dokumentiert ist, aber nicht so detaillierte Lernmaterialien bietet wie andere Technologien.</w:t>
       </w:r>
@@ -3937,7 +4277,7 @@
     <w:p/>
     <w:p>
       <w:pPr>
-        <w:pStyle w:val="ListParagraph"/>
+        <w:pStyle w:val="Listenabsatz"/>
         <w:numPr>
           <w:ilvl w:val="0"/>
           <w:numId w:val="10"/>
@@ -3971,7 +4311,7 @@
     </w:p>
     <w:p>
       <w:pPr>
-        <w:pStyle w:val="ListParagraph"/>
+        <w:pStyle w:val="Listenabsatz"/>
         <w:ind w:left="720"/>
       </w:pPr>
       <w:r>
@@ -4010,7 +4350,7 @@
     </w:p>
     <w:p>
       <w:pPr>
-        <w:pStyle w:val="ListParagraph"/>
+        <w:pStyle w:val="Listenabsatz"/>
         <w:numPr>
           <w:ilvl w:val="0"/>
           <w:numId w:val="11"/>
@@ -4029,7 +4369,7 @@
     </w:p>
     <w:p>
       <w:pPr>
-        <w:pStyle w:val="ListParagraph"/>
+        <w:pStyle w:val="Listenabsatz"/>
         <w:numPr>
           <w:ilvl w:val="0"/>
           <w:numId w:val="11"/>
@@ -4048,7 +4388,7 @@
     </w:p>
     <w:p>
       <w:pPr>
-        <w:pStyle w:val="ListParagraph"/>
+        <w:pStyle w:val="Listenabsatz"/>
         <w:numPr>
           <w:ilvl w:val="0"/>
           <w:numId w:val="11"/>
@@ -4059,15 +4399,24 @@
           <w:b/>
           <w:bCs/>
         </w:rPr>
-        <w:t>Spring Boot Thymeleaf</w:t>
-      </w:r>
+        <w:t xml:space="preserve">Spring Boot </w:t>
+      </w:r>
+      <w:proofErr w:type="spellStart"/>
+      <w:r>
+        <w:rPr>
+          <w:b/>
+          <w:bCs/>
+        </w:rPr>
+        <w:t>Thymeleaf</w:t>
+      </w:r>
+      <w:proofErr w:type="spellEnd"/>
       <w:r>
         <w:t xml:space="preserve"> hat eine solide Bewertung erhalten, da es gute Skalierungsoptionen für Java-Services bietet.</w:t>
       </w:r>
     </w:p>
     <w:p>
       <w:pPr>
-        <w:pStyle w:val="ListParagraph"/>
+        <w:pStyle w:val="Listenabsatz"/>
         <w:numPr>
           <w:ilvl w:val="0"/>
           <w:numId w:val="11"/>
@@ -4078,8 +4427,17 @@
           <w:b/>
           <w:bCs/>
         </w:rPr>
-        <w:t>Express.js Handlebars</w:t>
-      </w:r>
+        <w:t xml:space="preserve">Express.js </w:t>
+      </w:r>
+      <w:proofErr w:type="spellStart"/>
+      <w:r>
+        <w:rPr>
+          <w:b/>
+          <w:bCs/>
+        </w:rPr>
+        <w:t>Handlebars</w:t>
+      </w:r>
+      <w:proofErr w:type="spellEnd"/>
       <w:r>
         <w:t xml:space="preserve"> hat die niedrigste Bewertung erhalten, da es zwar leichtgewichtig ist, aber bei größeren Projekten weniger strukturierte Skalierungsoptionen bietet.</w:t>
       </w:r>
@@ -4087,7 +4445,7 @@
     <w:p/>
     <w:p>
       <w:pPr>
-        <w:pStyle w:val="ListParagraph"/>
+        <w:pStyle w:val="Listenabsatz"/>
         <w:numPr>
           <w:ilvl w:val="0"/>
           <w:numId w:val="10"/>
@@ -4107,7 +4465,7 @@
     </w:p>
     <w:p>
       <w:pPr>
-        <w:pStyle w:val="ListParagraph"/>
+        <w:pStyle w:val="Listenabsatz"/>
         <w:ind w:left="720"/>
       </w:pPr>
       <w:r>
@@ -4126,7 +4484,7 @@
     </w:p>
     <w:p>
       <w:pPr>
-        <w:pStyle w:val="ListParagraph"/>
+        <w:pStyle w:val="Listenabsatz"/>
         <w:numPr>
           <w:ilvl w:val="0"/>
           <w:numId w:val="11"/>
@@ -4137,15 +4495,24 @@
           <w:b/>
           <w:bCs/>
         </w:rPr>
-        <w:t>Express.js Handlebars</w:t>
-      </w:r>
+        <w:t xml:space="preserve">Express.js </w:t>
+      </w:r>
+      <w:proofErr w:type="spellStart"/>
+      <w:r>
+        <w:rPr>
+          <w:b/>
+          <w:bCs/>
+        </w:rPr>
+        <w:t>Handlebars</w:t>
+      </w:r>
+      <w:proofErr w:type="spellEnd"/>
       <w:r>
         <w:t xml:space="preserve"> hat hier die tiefste Bewertung erhalten, da wir beide noch keine Erfahrung damit gemacht hatten.</w:t>
       </w:r>
     </w:p>
     <w:p>
       <w:pPr>
-        <w:pStyle w:val="ListParagraph"/>
+        <w:pStyle w:val="Listenabsatz"/>
         <w:numPr>
           <w:ilvl w:val="0"/>
           <w:numId w:val="11"/>
@@ -4164,7 +4531,7 @@
     </w:p>
     <w:p>
       <w:pPr>
-        <w:pStyle w:val="ListParagraph"/>
+        <w:pStyle w:val="Listenabsatz"/>
         <w:numPr>
           <w:ilvl w:val="0"/>
           <w:numId w:val="11"/>
@@ -4183,7 +4550,7 @@
     </w:p>
     <w:p>
       <w:pPr>
-        <w:pStyle w:val="ListParagraph"/>
+        <w:pStyle w:val="Listenabsatz"/>
         <w:numPr>
           <w:ilvl w:val="0"/>
           <w:numId w:val="11"/>
@@ -4194,8 +4561,17 @@
           <w:b/>
           <w:bCs/>
         </w:rPr>
-        <w:t>Spring Boot Thymeleaf</w:t>
-      </w:r>
+        <w:t xml:space="preserve">Spring Boot </w:t>
+      </w:r>
+      <w:proofErr w:type="spellStart"/>
+      <w:r>
+        <w:rPr>
+          <w:b/>
+          <w:bCs/>
+        </w:rPr>
+        <w:t>Thymeleaf</w:t>
+      </w:r>
+      <w:proofErr w:type="spellEnd"/>
       <w:r>
         <w:t xml:space="preserve"> hat etwas schlechter als ASP.NET abgeschnitten, da das Modul, aus welchem wir diese Technologie kennen, noch </w:t>
       </w:r>
@@ -4226,7 +4602,7 @@
     </w:p>
     <w:p>
       <w:pPr>
-        <w:pStyle w:val="Heading1"/>
+        <w:pStyle w:val="berschrift1"/>
       </w:pPr>
       <w:bookmarkStart w:id="4" w:name="_Toc198236937"/>
       <w:r>
@@ -4263,7 +4639,7 @@
     </w:p>
     <w:p>
       <w:pPr>
-        <w:pStyle w:val="ListParagraph"/>
+        <w:pStyle w:val="Listenabsatz"/>
         <w:numPr>
           <w:ilvl w:val="0"/>
           <w:numId w:val="13"/>
@@ -4273,22 +4649,91 @@
         <w:t>Dateien nach Features oder Domains strukturieren</w:t>
       </w:r>
       <w:r>
-        <w:t xml:space="preserve"> (nicht nach Dateitypen). Beispiel: features/blog/BlogLits.tsx statt components/BlogList.tsx</w:t>
-      </w:r>
-    </w:p>
-    <w:p>
-      <w:pPr>
-        <w:pStyle w:val="ListParagraph"/>
+        <w:t xml:space="preserve"> (nicht nach Dateitypen). Beispiel: </w:t>
+      </w:r>
+      <w:proofErr w:type="spellStart"/>
+      <w:r>
+        <w:t>features</w:t>
+      </w:r>
+      <w:proofErr w:type="spellEnd"/>
+      <w:r>
+        <w:t>/</w:t>
+      </w:r>
+      <w:proofErr w:type="spellStart"/>
+      <w:r>
+        <w:t>blog</w:t>
+      </w:r>
+      <w:proofErr w:type="spellEnd"/>
+      <w:r>
+        <w:t>/</w:t>
+      </w:r>
+      <w:proofErr w:type="spellStart"/>
+      <w:r>
+        <w:t>BlogLits.tsx</w:t>
+      </w:r>
+      <w:proofErr w:type="spellEnd"/>
+      <w:r>
+        <w:t xml:space="preserve"> statt </w:t>
+      </w:r>
+      <w:proofErr w:type="spellStart"/>
+      <w:r>
+        <w:t>components</w:t>
+      </w:r>
+      <w:proofErr w:type="spellEnd"/>
+      <w:r>
+        <w:t>/</w:t>
+      </w:r>
+      <w:proofErr w:type="spellStart"/>
+      <w:r>
+        <w:t>BlogList.tsx</w:t>
+      </w:r>
+      <w:proofErr w:type="spellEnd"/>
+    </w:p>
+    <w:p>
+      <w:pPr>
+        <w:pStyle w:val="Listenabsatz"/>
         <w:numPr>
           <w:ilvl w:val="0"/>
           <w:numId w:val="13"/>
         </w:numPr>
       </w:pPr>
       <w:r>
-        <w:t>Bei Next.js Version 13+ den App-Router (app/-Verzeichnis)</w:t>
-      </w:r>
-      <w:r>
-        <w:t xml:space="preserve"> mit layout-, pages-, loading- und error.tsx verwenden</w:t>
+        <w:t>Bei Next.js Version 13+ den App-Router (</w:t>
+      </w:r>
+      <w:proofErr w:type="spellStart"/>
+      <w:r>
+        <w:t>app</w:t>
+      </w:r>
+      <w:proofErr w:type="spellEnd"/>
+      <w:r>
+        <w:t>/-Verzeichnis)</w:t>
+      </w:r>
+      <w:r>
+        <w:t xml:space="preserve"> mit layout-, </w:t>
+      </w:r>
+      <w:proofErr w:type="spellStart"/>
+      <w:r>
+        <w:t>pages</w:t>
+      </w:r>
+      <w:proofErr w:type="spellEnd"/>
+      <w:r>
+        <w:t xml:space="preserve">-, </w:t>
+      </w:r>
+      <w:proofErr w:type="spellStart"/>
+      <w:r>
+        <w:t>loading</w:t>
+      </w:r>
+      <w:proofErr w:type="spellEnd"/>
+      <w:r>
+        <w:t xml:space="preserve">- und </w:t>
+      </w:r>
+      <w:proofErr w:type="spellStart"/>
+      <w:r>
+        <w:t>error.tsx</w:t>
+      </w:r>
+      <w:proofErr w:type="spellEnd"/>
+      <w:r>
+        <w:t xml:space="preserve"> verwenden</w:t>
       </w:r>
     </w:p>
     <w:p>
@@ -4307,13 +4752,18 @@
       </w:r>
     </w:p>
     <w:p>
-      <w:r>
-        <w:t>Component Design:</w:t>
-      </w:r>
-    </w:p>
-    <w:p>
-      <w:pPr>
-        <w:pStyle w:val="ListParagraph"/>
+      <w:proofErr w:type="spellStart"/>
+      <w:r>
+        <w:t>Component</w:t>
+      </w:r>
+      <w:proofErr w:type="spellEnd"/>
+      <w:r>
+        <w:t xml:space="preserve"> Design:</w:t>
+      </w:r>
+    </w:p>
+    <w:p>
+      <w:pPr>
+        <w:pStyle w:val="Listenabsatz"/>
         <w:numPr>
           <w:ilvl w:val="0"/>
           <w:numId w:val="14"/>
@@ -4335,7 +4785,7 @@
     </w:p>
     <w:p>
       <w:pPr>
-        <w:pStyle w:val="ListParagraph"/>
+        <w:pStyle w:val="Listenabsatz"/>
         <w:numPr>
           <w:ilvl w:val="0"/>
           <w:numId w:val="14"/>
@@ -4347,14 +4797,30 @@
     </w:p>
     <w:p>
       <w:pPr>
-        <w:pStyle w:val="ListParagraph"/>
+        <w:pStyle w:val="Listenabsatz"/>
         <w:numPr>
           <w:ilvl w:val="0"/>
           <w:numId w:val="14"/>
         </w:numPr>
       </w:pPr>
       <w:r>
-        <w:t>Validierung und Dokumentation von Props über TypeScript-Interfaces</w:t>
+        <w:t xml:space="preserve">Validierung und Dokumentation von </w:t>
+      </w:r>
+      <w:proofErr w:type="spellStart"/>
+      <w:r>
+        <w:t>Props</w:t>
+      </w:r>
+      <w:proofErr w:type="spellEnd"/>
+      <w:r>
+        <w:t xml:space="preserve"> über </w:t>
+      </w:r>
+      <w:proofErr w:type="spellStart"/>
+      <w:r>
+        <w:t>TypeScript</w:t>
+      </w:r>
+      <w:proofErr w:type="spellEnd"/>
+      <w:r>
+        <w:t>-Interfaces</w:t>
       </w:r>
     </w:p>
     <w:p>
@@ -4433,19 +4899,33 @@
       </w:r>
     </w:p>
     <w:p>
-      <w:r>
-        <w:t>Local State (Component State):</w:t>
-      </w:r>
-    </w:p>
-    <w:p>
-      <w:pPr>
-        <w:pStyle w:val="ListParagraph"/>
+      <w:proofErr w:type="spellStart"/>
+      <w:r>
+        <w:t>Local</w:t>
+      </w:r>
+      <w:proofErr w:type="spellEnd"/>
+      <w:r>
+        <w:t xml:space="preserve"> State (</w:t>
+      </w:r>
+      <w:proofErr w:type="spellStart"/>
+      <w:r>
+        <w:t>Component</w:t>
+      </w:r>
+      <w:proofErr w:type="spellEnd"/>
+      <w:r>
+        <w:t xml:space="preserve"> State):</w:t>
+      </w:r>
+    </w:p>
+    <w:p>
+      <w:pPr>
+        <w:pStyle w:val="Listenabsatz"/>
         <w:numPr>
           <w:ilvl w:val="0"/>
           <w:numId w:val="18"/>
         </w:numPr>
         <w:ind w:left="720"/>
       </w:pPr>
+      <w:proofErr w:type="spellStart"/>
       <w:r>
         <w:rPr>
           <w:i/>
@@ -4453,9 +4933,11 @@
         </w:rPr>
         <w:t>useState</w:t>
       </w:r>
+      <w:proofErr w:type="spellEnd"/>
       <w:r>
         <w:t xml:space="preserve">, </w:t>
       </w:r>
+      <w:proofErr w:type="spellStart"/>
       <w:r>
         <w:rPr>
           <w:i/>
@@ -4463,9 +4945,11 @@
         </w:rPr>
         <w:t>useReducer</w:t>
       </w:r>
+      <w:proofErr w:type="spellEnd"/>
       <w:r>
         <w:t xml:space="preserve"> oder </w:t>
       </w:r>
+      <w:proofErr w:type="spellStart"/>
       <w:r>
         <w:rPr>
           <w:i/>
@@ -4473,13 +4957,14 @@
         </w:rPr>
         <w:t>useRef</w:t>
       </w:r>
+      <w:proofErr w:type="spellEnd"/>
       <w:r>
         <w:t xml:space="preserve"> verwenden, um UI-bezogene States innerhalb einzelner Components zu verwalten.</w:t>
       </w:r>
     </w:p>
     <w:p>
       <w:pPr>
-        <w:pStyle w:val="ListParagraph"/>
+        <w:pStyle w:val="Listenabsatz"/>
         <w:numPr>
           <w:ilvl w:val="0"/>
           <w:numId w:val="18"/>
@@ -4489,17 +4974,33 @@
           <w:lang w:val="en-US"/>
         </w:rPr>
       </w:pPr>
+      <w:proofErr w:type="spellStart"/>
       <w:r>
         <w:rPr>
           <w:lang w:val="en-US"/>
         </w:rPr>
         <w:t>Typische</w:t>
       </w:r>
+      <w:proofErr w:type="spellEnd"/>
       <w:r>
         <w:rPr>
           <w:lang w:val="en-US"/>
         </w:rPr>
-        <w:t xml:space="preserve"> Use Cases: Formularwerte,</w:t>
+        <w:t xml:space="preserve"> Use Cases: </w:t>
+      </w:r>
+      <w:proofErr w:type="spellStart"/>
+      <w:r>
+        <w:rPr>
+          <w:lang w:val="en-US"/>
+        </w:rPr>
+        <w:t>Formularwerte</w:t>
+      </w:r>
+      <w:proofErr w:type="spellEnd"/>
+      <w:r>
+        <w:rPr>
+          <w:lang w:val="en-US"/>
+        </w:rPr>
+        <w:t>,</w:t>
       </w:r>
       <w:r>
         <w:rPr>
@@ -4573,14 +5074,28 @@
         <w:rPr>
           <w:lang w:val="en-US"/>
         </w:rPr>
-        <w:t>Code Beispiel:</w:t>
-      </w:r>
-    </w:p>
-    <w:p>
-      <w:pPr>
+        <w:t xml:space="preserve">Code </w:t>
+      </w:r>
+      <w:proofErr w:type="spellStart"/>
+      <w:r>
         <w:rPr>
           <w:lang w:val="en-US"/>
         </w:rPr>
+        <w:t>Beispiel</w:t>
+      </w:r>
+      <w:proofErr w:type="spellEnd"/>
+      <w:r>
+        <w:rPr>
+          <w:lang w:val="en-US"/>
+        </w:rPr>
+        <w:t>:</w:t>
+      </w:r>
+    </w:p>
+    <w:p>
+      <w:pPr>
+        <w:rPr>
+          <w:lang w:val="en-US"/>
+        </w:rPr>
       </w:pPr>
     </w:p>
     <w:p>
@@ -4591,24 +5106,48 @@
         <w:t>okalen UI-State in einem global Store zu halten</w:t>
       </w:r>
       <w:r>
-        <w:t>, da die zu unnötiger Komlexität führt.</w:t>
-      </w:r>
-    </w:p>
-    <w:p>
-      <w:r>
-        <w:t>Global State (Shared State):</w:t>
-      </w:r>
-    </w:p>
-    <w:p>
-      <w:pPr>
-        <w:pStyle w:val="ListParagraph"/>
+        <w:t xml:space="preserve">, da die zu unnötiger </w:t>
+      </w:r>
+      <w:proofErr w:type="spellStart"/>
+      <w:r>
+        <w:t>Komlexität</w:t>
+      </w:r>
+      <w:proofErr w:type="spellEnd"/>
+      <w:r>
+        <w:t xml:space="preserve"> führt.</w:t>
+      </w:r>
+    </w:p>
+    <w:p>
+      <w:r>
+        <w:t>Global State (</w:t>
+      </w:r>
+      <w:proofErr w:type="spellStart"/>
+      <w:r>
+        <w:t>Shared</w:t>
+      </w:r>
+      <w:proofErr w:type="spellEnd"/>
+      <w:r>
+        <w:t xml:space="preserve"> State):</w:t>
+      </w:r>
+    </w:p>
+    <w:p>
+      <w:pPr>
+        <w:pStyle w:val="Listenabsatz"/>
         <w:numPr>
           <w:ilvl w:val="0"/>
           <w:numId w:val="19"/>
         </w:numPr>
       </w:pPr>
       <w:r>
-        <w:t xml:space="preserve">Global State nur nurtzen, wenn mehrere Components auf dieselben Date zugreifen oder </w:t>
+        <w:t xml:space="preserve">Global State nur </w:t>
+      </w:r>
+      <w:proofErr w:type="spellStart"/>
+      <w:r>
+        <w:t>nurtzen</w:t>
+      </w:r>
+      <w:proofErr w:type="spellEnd"/>
+      <w:r>
+        <w:t xml:space="preserve">, wenn mehrere Components auf dieselben Date zugreifen oder </w:t>
       </w:r>
       <w:r>
         <w:t>diese ändern müssen</w:t>
@@ -4616,7 +5155,7 @@
     </w:p>
     <w:p>
       <w:pPr>
-        <w:pStyle w:val="ListParagraph"/>
+        <w:pStyle w:val="Listenabsatz"/>
         <w:numPr>
           <w:ilvl w:val="0"/>
           <w:numId w:val="19"/>
@@ -4701,13 +5240,18 @@
     <w:p/>
     <w:p/>
     <w:p>
-      <w:r>
-        <w:t>Datenfetching:</w:t>
-      </w:r>
-    </w:p>
-    <w:p>
-      <w:pPr>
-        <w:pStyle w:val="ListParagraph"/>
+      <w:proofErr w:type="spellStart"/>
+      <w:r>
+        <w:t>Datenfetching</w:t>
+      </w:r>
+      <w:proofErr w:type="spellEnd"/>
+      <w:r>
+        <w:t>:</w:t>
+      </w:r>
+    </w:p>
+    <w:p>
+      <w:pPr>
+        <w:pStyle w:val="Listenabsatz"/>
         <w:numPr>
           <w:ilvl w:val="0"/>
           <w:numId w:val="20"/>
@@ -4716,6 +5260,7 @@
       <w:r>
         <w:t xml:space="preserve">Daten kann man entweder clientseitig mit </w:t>
       </w:r>
+      <w:proofErr w:type="spellStart"/>
       <w:r>
         <w:rPr>
           <w:i/>
@@ -4723,9 +5268,11 @@
         </w:rPr>
         <w:t>useEffect</w:t>
       </w:r>
+      <w:proofErr w:type="spellEnd"/>
       <w:r>
         <w:t xml:space="preserve">, serverseitig mit </w:t>
       </w:r>
+      <w:proofErr w:type="spellStart"/>
       <w:r>
         <w:rPr>
           <w:i/>
@@ -4733,15 +5280,25 @@
         </w:rPr>
         <w:t>getServerSideProps</w:t>
       </w:r>
+      <w:proofErr w:type="spellEnd"/>
       <w:r>
         <w:t xml:space="preserve">, oder in Server Components mit </w:t>
       </w:r>
+      <w:proofErr w:type="spellStart"/>
       <w:r>
         <w:rPr>
           <w:i/>
           <w:iCs/>
         </w:rPr>
-        <w:t>fetch()</w:t>
+        <w:t>fetch</w:t>
+      </w:r>
+      <w:proofErr w:type="spellEnd"/>
+      <w:r>
+        <w:rPr>
+          <w:i/>
+          <w:iCs/>
+        </w:rPr>
+        <w:t>()</w:t>
       </w:r>
       <w:r>
         <w:t xml:space="preserve"> holen.</w:t>
@@ -4749,14 +5306,22 @@
     </w:p>
     <w:p>
       <w:pPr>
-        <w:pStyle w:val="ListParagraph"/>
+        <w:pStyle w:val="Listenabsatz"/>
         <w:numPr>
           <w:ilvl w:val="0"/>
           <w:numId w:val="20"/>
         </w:numPr>
       </w:pPr>
       <w:r>
-        <w:t>SWR oder React Query verwenden wenn man effizient clientseitig Daten holen, cachen und aktualisieren will</w:t>
+        <w:t xml:space="preserve">SWR oder React Query verwenden wenn man effizient clientseitig Daten holen, </w:t>
+      </w:r>
+      <w:proofErr w:type="spellStart"/>
+      <w:r>
+        <w:t>cachen</w:t>
+      </w:r>
+      <w:proofErr w:type="spellEnd"/>
+      <w:r>
+        <w:t xml:space="preserve"> und aktualisieren will</w:t>
       </w:r>
     </w:p>
     <w:p>
@@ -4766,7 +5331,7 @@
     </w:p>
     <w:p>
       <w:pPr>
-        <w:pStyle w:val="ListParagraph"/>
+        <w:pStyle w:val="Listenabsatz"/>
         <w:numPr>
           <w:ilvl w:val="0"/>
           <w:numId w:val="21"/>
@@ -4776,8 +5341,13 @@
         <w:t>Keys bei Listen korrekt verwenden</w:t>
       </w:r>
       <w:r>
-        <w:t>, d.h. keine Indexattribute sondern eindeutige ID’s</w:t>
-      </w:r>
+        <w:t xml:space="preserve">, d.h. keine Indexattribute sondern eindeutige </w:t>
+      </w:r>
+      <w:proofErr w:type="spellStart"/>
+      <w:r>
+        <w:t>ID’s</w:t>
+      </w:r>
+      <w:proofErr w:type="spellEnd"/>
     </w:p>
     <w:p>
       <w:pPr>
@@ -4796,7 +5366,7 @@
     </w:p>
     <w:p>
       <w:pPr>
-        <w:pStyle w:val="ListParagraph"/>
+        <w:pStyle w:val="Listenabsatz"/>
         <w:numPr>
           <w:ilvl w:val="0"/>
           <w:numId w:val="21"/>
@@ -4805,28 +5375,39 @@
       <w:r>
         <w:t xml:space="preserve">Statischer Content mit </w:t>
       </w:r>
+      <w:proofErr w:type="spellStart"/>
       <w:r>
         <w:rPr>
           <w:i/>
           <w:iCs/>
         </w:rPr>
-        <w:t xml:space="preserve">generateStaticParams </w:t>
-      </w:r>
-      <w:r>
-        <w:t xml:space="preserve">oder </w:t>
-      </w:r>
+        <w:t>generateStaticParams</w:t>
+      </w:r>
+      <w:proofErr w:type="spellEnd"/>
       <w:r>
         <w:rPr>
           <w:i/>
           <w:iCs/>
         </w:rPr>
-        <w:t>getStaticProps</w:t>
-      </w:r>
+        <w:t xml:space="preserve"> </w:t>
+      </w:r>
+      <w:r>
+        <w:t xml:space="preserve">oder </w:t>
+      </w:r>
+      <w:proofErr w:type="spellStart"/>
       <w:r>
         <w:rPr>
           <w:i/>
           <w:iCs/>
         </w:rPr>
+        <w:t>getStaticProps</w:t>
+      </w:r>
+      <w:proofErr w:type="spellEnd"/>
+      <w:r>
+        <w:rPr>
+          <w:i/>
+          <w:iCs/>
+        </w:rPr>
         <w:t xml:space="preserve"> </w:t>
       </w:r>
       <w:r>
@@ -4835,14 +5416,19 @@
     </w:p>
     <w:p>
       <w:pPr>
-        <w:pStyle w:val="ListParagraph"/>
+        <w:pStyle w:val="Listenabsatz"/>
         <w:numPr>
           <w:ilvl w:val="0"/>
           <w:numId w:val="21"/>
         </w:numPr>
       </w:pPr>
-      <w:r>
-        <w:t>Tailwind CSS oder CSS Modules verwen</w:t>
+      <w:proofErr w:type="spellStart"/>
+      <w:r>
+        <w:t>Tailwind</w:t>
+      </w:r>
+      <w:proofErr w:type="spellEnd"/>
+      <w:r>
+        <w:t xml:space="preserve"> CSS oder CSS Modules verwen</w:t>
       </w:r>
       <w:r>
         <w:t>den fürs Styling</w:t>
@@ -4850,7 +5436,7 @@
     </w:p>
     <w:p>
       <w:pPr>
-        <w:pStyle w:val="ListParagraph"/>
+        <w:pStyle w:val="Listenabsatz"/>
         <w:numPr>
           <w:ilvl w:val="0"/>
           <w:numId w:val="21"/>
@@ -4862,18 +5448,27 @@
     </w:p>
     <w:p>
       <w:pPr>
-        <w:pStyle w:val="ListParagraph"/>
+        <w:pStyle w:val="Listenabsatz"/>
         <w:numPr>
           <w:ilvl w:val="0"/>
           <w:numId w:val="21"/>
         </w:numPr>
       </w:pPr>
+      <w:proofErr w:type="spellStart"/>
       <w:r>
         <w:rPr>
           <w:i/>
           <w:iCs/>
         </w:rPr>
-        <w:t xml:space="preserve">fetch() </w:t>
+        <w:t>fetch</w:t>
+      </w:r>
+      <w:proofErr w:type="spellEnd"/>
+      <w:r>
+        <w:rPr>
+          <w:i/>
+          <w:iCs/>
+        </w:rPr>
+        <w:t xml:space="preserve">() </w:t>
       </w:r>
       <w:r>
         <w:t>in Server Components bevorzugen (besser für SEO und Performance).</w:t>
@@ -4881,12 +5476,13 @@
     </w:p>
     <w:p>
       <w:pPr>
-        <w:pStyle w:val="ListParagraph"/>
+        <w:pStyle w:val="Listenabsatz"/>
         <w:numPr>
           <w:ilvl w:val="0"/>
           <w:numId w:val="21"/>
         </w:numPr>
       </w:pPr>
+      <w:proofErr w:type="spellStart"/>
       <w:r>
         <w:rPr>
           <w:i/>
@@ -4894,13 +5490,22 @@
         </w:rPr>
         <w:t>useEffect</w:t>
       </w:r>
-      <w:r>
-        <w:t xml:space="preserve"> oder SWR / React Query nur bei clientseitigem Bedarf (z.B. User interactions).</w:t>
-      </w:r>
-    </w:p>
-    <w:p>
-      <w:pPr>
-        <w:pStyle w:val="ListParagraph"/>
+      <w:proofErr w:type="spellEnd"/>
+      <w:r>
+        <w:t xml:space="preserve"> oder SWR / React Query nur bei clientseitigem Bedarf (z.B. User </w:t>
+      </w:r>
+      <w:proofErr w:type="spellStart"/>
+      <w:r>
+        <w:t>interactions</w:t>
+      </w:r>
+      <w:proofErr w:type="spellEnd"/>
+      <w:r>
+        <w:t>).</w:t>
+      </w:r>
+    </w:p>
+    <w:p>
+      <w:pPr>
+        <w:pStyle w:val="Listenabsatz"/>
         <w:numPr>
           <w:ilvl w:val="0"/>
           <w:numId w:val="21"/>
@@ -4909,23 +5514,34 @@
       <w:r>
         <w:t xml:space="preserve">Verwende </w:t>
       </w:r>
+      <w:proofErr w:type="spellStart"/>
       <w:r>
         <w:rPr>
           <w:i/>
           <w:iCs/>
         </w:rPr>
-        <w:t>cache()</w:t>
-      </w:r>
-      <w:r>
-        <w:t xml:space="preserve"> oder </w:t>
-      </w:r>
+        <w:t>cache</w:t>
+      </w:r>
+      <w:proofErr w:type="spellEnd"/>
       <w:r>
         <w:rPr>
           <w:i/>
           <w:iCs/>
         </w:rPr>
+        <w:t>()</w:t>
+      </w:r>
+      <w:r>
+        <w:t xml:space="preserve"> oder </w:t>
+      </w:r>
+      <w:proofErr w:type="spellStart"/>
+      <w:r>
+        <w:rPr>
+          <w:i/>
+          <w:iCs/>
+        </w:rPr>
         <w:t>revalidate</w:t>
       </w:r>
+      <w:proofErr w:type="spellEnd"/>
       <w:r>
         <w:t xml:space="preserve"> für ISR und Caching.</w:t>
       </w:r>
@@ -4941,7 +5557,7 @@
     </w:p>
     <w:p>
       <w:pPr>
-        <w:pStyle w:val="Heading1"/>
+        <w:pStyle w:val="berschrift1"/>
       </w:pPr>
       <w:bookmarkStart w:id="5" w:name="_Toc198236938"/>
       <w:r>
@@ -4952,7 +5568,15 @@
     </w:p>
     <w:p>
       <w:r>
-        <w:t>Alle Mockup und Wireframe Seiten sind in einem Figma Projekt unter folgendem Link zu finden:</w:t>
+        <w:t xml:space="preserve">Alle Mockup und Wireframe Seiten sind in einem </w:t>
+      </w:r>
+      <w:proofErr w:type="spellStart"/>
+      <w:r>
+        <w:t>Figma</w:t>
+      </w:r>
+      <w:proofErr w:type="spellEnd"/>
+      <w:r>
+        <w:t xml:space="preserve"> Projekt unter folgendem Link zu finden:</w:t>
       </w:r>
     </w:p>
     <w:p>
@@ -5078,7 +5702,15 @@
     </w:p>
     <w:p>
       <w:r>
-        <w:t>Für die Schrift wurde SF Pro verwendet, Apple's Systemschrift. Sie ist modern, praktisch und für digitale Oberflächen gemacht. SF Pro ist unauffällig, professionell und technisch und somit perfekt für Anwendungen, die Klarheit und Benutzerfreundlichkeit wichtig sind. SF Pro wird auf allen Apple-Geräten gleich angezeigt.</w:t>
+        <w:t xml:space="preserve">Für die Schrift wurde SF Pro verwendet, </w:t>
+      </w:r>
+      <w:proofErr w:type="spellStart"/>
+      <w:r>
+        <w:t>Apple's</w:t>
+      </w:r>
+      <w:proofErr w:type="spellEnd"/>
+      <w:r>
+        <w:t xml:space="preserve"> Systemschrift. Sie ist modern, praktisch und für digitale Oberflächen gemacht. SF Pro ist unauffällig, professionell und technisch und somit perfekt für Anwendungen, die Klarheit und Benutzerfreundlichkeit wichtig sind. SF Pro wird auf allen Apple-Geräten gleich angezeigt.</w:t>
       </w:r>
     </w:p>
     <w:p>
@@ -5086,23 +5718,48 @@
         <w:pStyle w:val="Untertitel"/>
         <w:spacing w:after="120"/>
       </w:pPr>
-      <w:r>
-        <w:rPr>
-          <w:b/>
-          <w:bCs/>
-        </w:rPr>
-        <w:t>Iconwahl:</w:t>
-      </w:r>
-    </w:p>
-    <w:p>
-      <w:r>
-        <w:t>Die Icons wurden nach dem Prinzip der visuellen Gewichtung eingesetzt. Häufig genutzte oder besonders wichtige Funktionen verwenden gefüllte Symbole. Diese sind gut sichtbar und lenken die Aufmerksamkeit der Nutzer gezielt auf wichtige Aktionen, die etwas grundlegend ändern (z.B. der delete Button</w:t>
+      <w:proofErr w:type="spellStart"/>
+      <w:r>
+        <w:rPr>
+          <w:b/>
+          <w:bCs/>
+        </w:rPr>
+        <w:t>Iconwahl</w:t>
+      </w:r>
+      <w:proofErr w:type="spellEnd"/>
+      <w:r>
+        <w:rPr>
+          <w:b/>
+          <w:bCs/>
+        </w:rPr>
+        <w:t>:</w:t>
+      </w:r>
+    </w:p>
+    <w:p>
+      <w:r>
+        <w:t xml:space="preserve">Die Icons wurden nach dem Prinzip der visuellen Gewichtung eingesetzt. Häufig genutzte oder besonders wichtige Funktionen verwenden gefüllte Symbole. Diese sind gut sichtbar und lenken die Aufmerksamkeit der Nutzer gezielt auf wichtige Aktionen, die etwas grundlegend ändern (z.B. der </w:t>
+      </w:r>
+      <w:proofErr w:type="spellStart"/>
+      <w:r>
+        <w:t>delete</w:t>
+      </w:r>
+      <w:proofErr w:type="spellEnd"/>
+      <w:r>
+        <w:t xml:space="preserve"> Button</w:t>
       </w:r>
       <w:r>
         <w:t>*2</w:t>
       </w:r>
       <w:r>
-        <w:t>). Nicht ausgefüllte Icons zeigen Funktionen, die weniger genutzt werden, oder weniger gravierende Sachen machen (z.B. der edit Button</w:t>
+        <w:t xml:space="preserve">). Nicht ausgefüllte Icons zeigen Funktionen, die weniger genutzt werden, oder weniger gravierende Sachen machen (z.B. der </w:t>
+      </w:r>
+      <w:proofErr w:type="spellStart"/>
+      <w:r>
+        <w:t>edit</w:t>
+      </w:r>
+      <w:proofErr w:type="spellEnd"/>
+      <w:r>
+        <w:t xml:space="preserve"> Button</w:t>
       </w:r>
       <w:r>
         <w:t>*</w:t>
@@ -5117,7 +5774,7 @@
           <w:noProof/>
         </w:rPr>
         <w:drawing>
-          <wp:anchor distT="0" distB="0" distL="114300" distR="114300" simplePos="0" relativeHeight="251666432" behindDoc="0" locked="0" layoutInCell="1" allowOverlap="1" wp14:anchorId="5D788269" wp14:editId="1E85699A">
+          <wp:anchor distT="0" distB="0" distL="114300" distR="114300" simplePos="0" relativeHeight="251666432" behindDoc="0" locked="0" layoutInCell="1" allowOverlap="1" wp14:anchorId="5D788269" wp14:editId="683CF880">
             <wp:simplePos x="0" y="0"/>
             <wp:positionH relativeFrom="column">
               <wp:posOffset>1106805</wp:posOffset>
@@ -5263,7 +5920,15 @@
     <w:p>
       <w:r>
         <w:lastRenderedPageBreak/>
-        <w:t>Screenshot der Wireframe-Desktop-Hauptpage mit den eingeteilten Gutters:</w:t>
+        <w:t xml:space="preserve">Screenshot der Wireframe-Desktop-Hauptpage mit den eingeteilten </w:t>
+      </w:r>
+      <w:proofErr w:type="spellStart"/>
+      <w:r>
+        <w:t>Gutters</w:t>
+      </w:r>
+      <w:proofErr w:type="spellEnd"/>
+      <w:r>
+        <w:t>:</w:t>
       </w:r>
     </w:p>
     <w:p>
@@ -5335,8 +6000,13 @@
         <w:spacing w:after="20"/>
       </w:pPr>
       <w:r>
-        <w:t>11 Rows</w:t>
-      </w:r>
+        <w:t xml:space="preserve">11 </w:t>
+      </w:r>
+      <w:proofErr w:type="spellStart"/>
+      <w:r>
+        <w:t>Rows</w:t>
+      </w:r>
+      <w:proofErr w:type="spellEnd"/>
     </w:p>
     <w:p/>
     <w:p/>
@@ -5347,7 +6017,7 @@
     </w:p>
     <w:p>
       <w:pPr>
-        <w:pStyle w:val="Heading1"/>
+        <w:pStyle w:val="berschrift1"/>
       </w:pPr>
       <w:bookmarkStart w:id="6" w:name="_Toc198236939"/>
       <w:r>
@@ -5364,7 +6034,7 @@
     </w:p>
     <w:p>
       <w:pPr>
-        <w:pStyle w:val="Heading1"/>
+        <w:pStyle w:val="berschrift1"/>
       </w:pPr>
       <w:bookmarkStart w:id="7" w:name="_Toc198236940"/>
       <w:r>
@@ -5376,7 +6046,7 @@
     <w:p/>
     <w:p>
       <w:pPr>
-        <w:pStyle w:val="Heading2"/>
+        <w:pStyle w:val="berschrift2"/>
       </w:pPr>
       <w:bookmarkStart w:id="8" w:name="_Toc198236941"/>
       <w:r>
@@ -5414,13 +6084,21 @@
     </w:p>
     <w:p>
       <w:r>
-        <w:t>Am ersten Projekttag stand die Planung im Vordergrund. Wir erstellten gemeinsam einen Projektplan in Form eines Kanban-Boards, setzten ein gemeinsames Git-Repository auf und erstellten eine entsprechende Projektdokumentation. Meine persönliche Aufgabe wird es nun sein, bis zur nächsten Durchführung die diversen Technologieevaluationen durchzuführen, die für unser Projekt benötigt werden.</w:t>
+        <w:t xml:space="preserve">Am ersten Projekttag stand die Planung im Vordergrund. Wir erstellten gemeinsam einen Projektplan in Form eines Kanban-Boards, setzten ein gemeinsames </w:t>
+      </w:r>
+      <w:proofErr w:type="spellStart"/>
+      <w:r>
+        <w:t>Git</w:t>
+      </w:r>
+      <w:proofErr w:type="spellEnd"/>
+      <w:r>
+        <w:t>-Repository auf und erstellten eine entsprechende Projektdokumentation. Meine persönliche Aufgabe wird es nun sein, bis zur nächsten Durchführung die diversen Technologieevaluationen durchzuführen, die für unser Projekt benötigt werden.</w:t>
       </w:r>
     </w:p>
     <w:p/>
     <w:p>
       <w:pPr>
-        <w:pStyle w:val="Heading2"/>
+        <w:pStyle w:val="berschrift2"/>
       </w:pPr>
       <w:bookmarkStart w:id="9" w:name="_Toc198236942"/>
       <w:r>
@@ -5463,7 +6141,31 @@
         <w:spacing w:after="0"/>
       </w:pPr>
       <w:r>
-        <w:t>Seit dem letzen Standup-Meeting konnte ich mich Figma erfolgreich aufsetzen, die mobile Wireframes designen und konstruieren. Ebenso konnte ich dies mit zwei der totalen acht Desktop-Wireframes. Auch konnte ich die erste Mockup-Page designen und «zusammenbasteln».</w:t>
+        <w:t xml:space="preserve">Seit dem </w:t>
+      </w:r>
+      <w:proofErr w:type="spellStart"/>
+      <w:r>
+        <w:t>letzen</w:t>
+      </w:r>
+      <w:proofErr w:type="spellEnd"/>
+      <w:r>
+        <w:t xml:space="preserve"> </w:t>
+      </w:r>
+      <w:proofErr w:type="spellStart"/>
+      <w:r>
+        <w:t>Standup</w:t>
+      </w:r>
+      <w:proofErr w:type="spellEnd"/>
+      <w:r>
+        <w:t xml:space="preserve">-Meeting konnte ich mich </w:t>
+      </w:r>
+      <w:proofErr w:type="spellStart"/>
+      <w:r>
+        <w:t>Figma</w:t>
+      </w:r>
+      <w:proofErr w:type="spellEnd"/>
+      <w:r>
+        <w:t xml:space="preserve"> erfolgreich aufsetzen, die mobile Wireframes designen und konstruieren. Ebenso konnte ich dies mit zwei der totalen acht Desktop-Wireframes. Auch konnte ich die erste Mockup-Page designen und «zusammenbasteln».</w:t>
       </w:r>
     </w:p>
     <w:p>
@@ -5511,7 +6213,15 @@
         <w:spacing w:after="0"/>
       </w:pPr>
       <w:r>
-        <w:t>Heute gab es keine beudeutsamen Hindernisse, auf die ich stossen musste.</w:t>
+        <w:t xml:space="preserve">Heute gab es keine </w:t>
+      </w:r>
+      <w:proofErr w:type="spellStart"/>
+      <w:r>
+        <w:t>beudeutsamen</w:t>
+      </w:r>
+      <w:proofErr w:type="spellEnd"/>
+      <w:r>
+        <w:t xml:space="preserve"> Hindernisse, auf die ich stossen musste.</w:t>
       </w:r>
     </w:p>
     <w:p/>
@@ -5541,7 +6251,7 @@
     </w:p>
     <w:p>
       <w:pPr>
-        <w:pStyle w:val="Heading2"/>
+        <w:pStyle w:val="berschrift2"/>
       </w:pPr>
       <w:bookmarkStart w:id="10" w:name="_Toc198236943"/>
       <w:r>
@@ -5571,7 +6281,63 @@
     </w:p>
     <w:p>
       <w:r>
-        <w:t>Seit der letzten Reflexion konnte ich erfolgreich das mobile mockup, desktop mockup und desktop wireframe vervollständigen. Ich konnte auch die roll-out Funktion in der MainPage zum Laufen bringen und ein erstes funktionelles Konzept der search Funktion realisieren.</w:t>
+        <w:t xml:space="preserve">Seit der letzten Reflexion konnte ich erfolgreich das mobile </w:t>
+      </w:r>
+      <w:proofErr w:type="spellStart"/>
+      <w:r>
+        <w:t>mockup</w:t>
+      </w:r>
+      <w:proofErr w:type="spellEnd"/>
+      <w:r>
+        <w:t xml:space="preserve">, </w:t>
+      </w:r>
+      <w:proofErr w:type="spellStart"/>
+      <w:r>
+        <w:t>desktop</w:t>
+      </w:r>
+      <w:proofErr w:type="spellEnd"/>
+      <w:r>
+        <w:t xml:space="preserve"> </w:t>
+      </w:r>
+      <w:proofErr w:type="spellStart"/>
+      <w:r>
+        <w:t>mockup</w:t>
+      </w:r>
+      <w:proofErr w:type="spellEnd"/>
+      <w:r>
+        <w:t xml:space="preserve"> und </w:t>
+      </w:r>
+      <w:proofErr w:type="spellStart"/>
+      <w:r>
+        <w:t>desktop</w:t>
+      </w:r>
+      <w:proofErr w:type="spellEnd"/>
+      <w:r>
+        <w:t xml:space="preserve"> </w:t>
+      </w:r>
+      <w:proofErr w:type="spellStart"/>
+      <w:r>
+        <w:t>wireframe</w:t>
+      </w:r>
+      <w:proofErr w:type="spellEnd"/>
+      <w:r>
+        <w:t xml:space="preserve"> vervollständigen. Ich konnte auch die roll-out Funktion in der </w:t>
+      </w:r>
+      <w:proofErr w:type="spellStart"/>
+      <w:r>
+        <w:t>MainPage</w:t>
+      </w:r>
+      <w:proofErr w:type="spellEnd"/>
+      <w:r>
+        <w:t xml:space="preserve"> zum Laufen bringen und ein erstes funktionelles Konzept der </w:t>
+      </w:r>
+      <w:proofErr w:type="spellStart"/>
+      <w:r>
+        <w:t>search</w:t>
+      </w:r>
+      <w:proofErr w:type="spellEnd"/>
+      <w:r>
+        <w:t xml:space="preserve"> Funktion realisieren.</w:t>
       </w:r>
     </w:p>
     <w:p>
@@ -5586,12 +6352,36 @@
     </w:p>
     <w:p>
       <w:r>
-        <w:t>Hatte ich irgendwelche Schwireigkeiten? / Wenn ja welche?</w:t>
-      </w:r>
-    </w:p>
-    <w:p>
-      <w:r>
-        <w:t>Heute hatte ich gravierende Schwierigkeiten mit dem Git-Repository, da es viele Merge-Konflikte gab und die Behebung dieser, uns viel Zeit klaute.</w:t>
+        <w:t xml:space="preserve">Hatte ich irgendwelche </w:t>
+      </w:r>
+      <w:proofErr w:type="spellStart"/>
+      <w:r>
+        <w:t>Schwireigkeiten</w:t>
+      </w:r>
+      <w:proofErr w:type="spellEnd"/>
+      <w:r>
+        <w:t>? / Wenn ja welche?</w:t>
+      </w:r>
+    </w:p>
+    <w:p>
+      <w:r>
+        <w:t xml:space="preserve">Heute hatte ich gravierende Schwierigkeiten mit dem </w:t>
+      </w:r>
+      <w:proofErr w:type="spellStart"/>
+      <w:r>
+        <w:t>Git</w:t>
+      </w:r>
+      <w:proofErr w:type="spellEnd"/>
+      <w:r>
+        <w:t xml:space="preserve">-Repository, da es viele </w:t>
+      </w:r>
+      <w:proofErr w:type="spellStart"/>
+      <w:r>
+        <w:t>Merge</w:t>
+      </w:r>
+      <w:proofErr w:type="spellEnd"/>
+      <w:r>
+        <w:t>-Konflikte gab und die Behebung dieser, uns viel Zeit klaute.</w:t>
       </w:r>
     </w:p>
     <w:p/>
@@ -5608,7 +6398,33 @@
         <w:t>Lars:</w:t>
       </w:r>
     </w:p>
+    <w:p>
+      <w:r>
+        <w:t>Den dritten Projekttag konnte ich nutzen, um den Grundstein für das Frontend zu legen. Eigentlich wäre geplant gewesen, dass wir an diesem dritten Projekttag bereits weiter sind und den ersten Release bereits abschliessen können. Aufgrund von Problemen mit der Versionsverwaltung seitens meines Teampartners kam es aber nicht dazu. Nun wäre das Ziel, dass wir bis und mit der vierten Durchführung des Projektmoduls, den ersten Release fertigstellen.</w:t>
+      </w:r>
+    </w:p>
     <w:p/>
+    <w:p>
+      <w:r>
+        <w:br w:type="page"/>
+      </w:r>
+    </w:p>
+    <w:p>
+      <w:pPr>
+        <w:pStyle w:val="berschrift1"/>
+      </w:pPr>
+      <w:bookmarkStart w:id="11" w:name="_Toc198236944"/>
+      <w:proofErr w:type="spellStart"/>
+      <w:r>
+        <w:lastRenderedPageBreak/>
+        <w:t>Git</w:t>
+      </w:r>
+      <w:proofErr w:type="spellEnd"/>
+      <w:r>
+        <w:t>-Repository</w:t>
+      </w:r>
+      <w:bookmarkEnd w:id="11"/>
+    </w:p>
     <w:p/>
     <w:p>
       <w:r>
@@ -5617,24 +6433,7 @@
     </w:p>
     <w:p>
       <w:pPr>
-        <w:pStyle w:val="Heading1"/>
-      </w:pPr>
-      <w:bookmarkStart w:id="11" w:name="_Toc198236944"/>
-      <w:r>
-        <w:lastRenderedPageBreak/>
-        <w:t>Git-Repository</w:t>
-      </w:r>
-      <w:bookmarkEnd w:id="11"/>
-    </w:p>
-    <w:p/>
-    <w:p>
-      <w:r>
-        <w:br w:type="page"/>
-      </w:r>
-    </w:p>
-    <w:p>
-      <w:pPr>
-        <w:pStyle w:val="Heading1"/>
+        <w:pStyle w:val="berschrift1"/>
       </w:pPr>
       <w:bookmarkStart w:id="12" w:name="_Toc198236945"/>
       <w:r>
@@ -5646,7 +6445,7 @@
     <w:p/>
     <w:p>
       <w:pPr>
-        <w:pStyle w:val="ListParagraph"/>
+        <w:pStyle w:val="Listenabsatz"/>
         <w:numPr>
           <w:ilvl w:val="0"/>
           <w:numId w:val="12"/>
@@ -5661,7 +6460,7 @@
     </w:p>
     <w:p>
       <w:pPr>
-        <w:pStyle w:val="ListParagraph"/>
+        <w:pStyle w:val="Listenabsatz"/>
         <w:numPr>
           <w:ilvl w:val="0"/>
           <w:numId w:val="12"/>
@@ -5700,7 +6499,7 @@
     </w:p>
     <w:p>
       <w:pPr>
-        <w:pStyle w:val="ListParagraph"/>
+        <w:pStyle w:val="Listenabsatz"/>
         <w:numPr>
           <w:ilvl w:val="0"/>
           <w:numId w:val="12"/>
@@ -5727,7 +6526,7 @@
     </w:p>
     <w:p>
       <w:pPr>
-        <w:pStyle w:val="ListParagraph"/>
+        <w:pStyle w:val="Listenabsatz"/>
         <w:numPr>
           <w:ilvl w:val="0"/>
           <w:numId w:val="12"/>
@@ -5751,7 +6550,7 @@
     </w:p>
     <w:p>
       <w:pPr>
-        <w:pStyle w:val="ListParagraph"/>
+        <w:pStyle w:val="Listenabsatz"/>
         <w:ind w:left="720"/>
         <w:rPr>
           <w:lang w:val="en-US"/>
@@ -5980,7 +6779,7 @@
 <w:hdr xmlns:wpc="http://schemas.microsoft.com/office/word/2010/wordprocessingCanvas" xmlns:cx="http://schemas.microsoft.com/office/drawing/2014/chartex" xmlns:cx1="http://schemas.microsoft.com/office/drawing/2015/9/8/chartex" xmlns:cx2="http://schemas.microsoft.com/office/drawing/2015/10/21/chartex" xmlns:cx3="http://schemas.microsoft.com/office/drawing/2016/5/9/chartex" xmlns:cx4="http://schemas.microsoft.com/office/drawing/2016/5/10/chartex" xmlns:cx5="http://schemas.microsoft.com/office/drawing/2016/5/11/chartex" xmlns:cx6="http://schemas.microsoft.com/office/drawing/2016/5/12/chartex" xmlns:cx7="http://schemas.microsoft.com/office/drawing/2016/5/13/chartex" xmlns:cx8="http://schemas.microsoft.com/office/drawing/2016/5/14/chartex" xmlns:mc="http://schemas.openxmlformats.org/markup-compatibility/2006" xmlns:aink="http://schemas.microsoft.com/office/drawing/2016/ink" xmlns:am3d="http://schemas.microsoft.com/office/drawing/2017/model3d" xmlns:o="urn:schemas-microsoft-com:office:office" xmlns:oel="http://schemas.microsoft.com/office/2019/extlst" xmlns:r="http://schemas.openxmlformats.org/officeDocument/2006/relationships" xmlns:m="http://schemas.openxmlformats.org/officeDocument/2006/math" xmlns:v="urn:schemas-microsoft-com:vml" xmlns:wp14="http://schemas.microsoft.com/office/word/2010/wordprocessingDrawing" xmlns:wp="http://schemas.openxmlformats.org/drawingml/2006/wordprocessingDrawing" xmlns:w10="urn:schemas-microsoft-com:office:word" xmlns:w="http://schemas.openxmlformats.org/wordprocessingml/2006/main" xmlns:w14="http://schemas.microsoft.com/office/word/2010/wordml" xmlns:w15="http://schemas.microsoft.com/office/word/2012/wordml" xmlns:w16cex="http://schemas.microsoft.com/office/word/2018/wordml/cex" xmlns:w16cid="http://schemas.microsoft.com/office/word/2016/wordml/cid" xmlns:w16="http://schemas.microsoft.com/office/word/2018/wordml" xmlns:w16du="http://schemas.microsoft.com/office/word/2023/wordml/word16du" xmlns:w16sdtdh="http://schemas.microsoft.com/office/word/2020/wordml/sdtdatahash" xmlns:w16sdtfl="http://schemas.microsoft.com/office/word/2024/wordml/sdtformatlock" xmlns:w16se="http://schemas.microsoft.com/office/word/2015/wordml/symex" xmlns:wpg="http://schemas.microsoft.com/office/word/2010/wordprocessingGroup" xmlns:wpi="http://schemas.microsoft.com/office/word/2010/wordprocessingInk" xmlns:wne="http://schemas.microsoft.com/office/word/2006/wordml" xmlns:wps="http://schemas.microsoft.com/office/word/2010/wordprocessingShape" mc:Ignorable="w14 w15 w16se w16cid w16 w16cex w16sdtdh w16sdtfl w16du wp14">
   <w:p>
     <w:pPr>
-      <w:pStyle w:val="Header"/>
+      <w:pStyle w:val="Kopfzeile"/>
       <w:jc w:val="right"/>
     </w:pPr>
     <w:r>
@@ -5994,12 +6793,12 @@
 <w:hdr xmlns:wpc="http://schemas.microsoft.com/office/word/2010/wordprocessingCanvas" xmlns:cx="http://schemas.microsoft.com/office/drawing/2014/chartex" xmlns:cx1="http://schemas.microsoft.com/office/drawing/2015/9/8/chartex" xmlns:cx2="http://schemas.microsoft.com/office/drawing/2015/10/21/chartex" xmlns:cx3="http://schemas.microsoft.com/office/drawing/2016/5/9/chartex" xmlns:cx4="http://schemas.microsoft.com/office/drawing/2016/5/10/chartex" xmlns:cx5="http://schemas.microsoft.com/office/drawing/2016/5/11/chartex" xmlns:cx6="http://schemas.microsoft.com/office/drawing/2016/5/12/chartex" xmlns:cx7="http://schemas.microsoft.com/office/drawing/2016/5/13/chartex" xmlns:cx8="http://schemas.microsoft.com/office/drawing/2016/5/14/chartex" xmlns:mc="http://schemas.openxmlformats.org/markup-compatibility/2006" xmlns:aink="http://schemas.microsoft.com/office/drawing/2016/ink" xmlns:am3d="http://schemas.microsoft.com/office/drawing/2017/model3d" xmlns:o="urn:schemas-microsoft-com:office:office" xmlns:oel="http://schemas.microsoft.com/office/2019/extlst" xmlns:r="http://schemas.openxmlformats.org/officeDocument/2006/relationships" xmlns:m="http://schemas.openxmlformats.org/officeDocument/2006/math" xmlns:v="urn:schemas-microsoft-com:vml" xmlns:wp14="http://schemas.microsoft.com/office/word/2010/wordprocessingDrawing" xmlns:wp="http://schemas.openxmlformats.org/drawingml/2006/wordprocessingDrawing" xmlns:w10="urn:schemas-microsoft-com:office:word" xmlns:w="http://schemas.openxmlformats.org/wordprocessingml/2006/main" xmlns:w14="http://schemas.microsoft.com/office/word/2010/wordml" xmlns:w15="http://schemas.microsoft.com/office/word/2012/wordml" xmlns:w16cex="http://schemas.microsoft.com/office/word/2018/wordml/cex" xmlns:w16cid="http://schemas.microsoft.com/office/word/2016/wordml/cid" xmlns:w16="http://schemas.microsoft.com/office/word/2018/wordml" xmlns:w16du="http://schemas.microsoft.com/office/word/2023/wordml/word16du" xmlns:w16sdtdh="http://schemas.microsoft.com/office/word/2020/wordml/sdtdatahash" xmlns:w16sdtfl="http://schemas.microsoft.com/office/word/2024/wordml/sdtformatlock" xmlns:w16se="http://schemas.microsoft.com/office/word/2015/wordml/symex" xmlns:wpg="http://schemas.microsoft.com/office/word/2010/wordprocessingGroup" xmlns:wpi="http://schemas.microsoft.com/office/word/2010/wordprocessingInk" xmlns:wne="http://schemas.microsoft.com/office/word/2006/wordml" xmlns:wps="http://schemas.microsoft.com/office/word/2010/wordprocessingShape" mc:Ignorable="w14 w15 w16se w16cid w16 w16cex w16sdtdh w16sdtfl w16du wp14">
   <w:p>
     <w:pPr>
-      <w:pStyle w:val="Header"/>
+      <w:pStyle w:val="Kopfzeile"/>
     </w:pPr>
   </w:p>
   <w:p>
     <w:pPr>
-      <w:pStyle w:val="Header"/>
+      <w:pStyle w:val="Kopfzeile"/>
       <w:pBdr>
         <w:bottom w:val="single" w:sz="4" w:space="1" w:color="auto"/>
       </w:pBdr>
@@ -6011,7 +6810,7 @@
   </w:p>
   <w:p>
     <w:pPr>
-      <w:pStyle w:val="Header"/>
+      <w:pStyle w:val="Kopfzeile"/>
       <w:tabs>
         <w:tab w:val="clear" w:pos="4536"/>
         <w:tab w:val="clear" w:pos="9072"/>
@@ -8027,7 +8826,7 @@
     <w:lvl w:ilvl="0">
       <w:start w:val="1"/>
       <w:numFmt w:val="decimal"/>
-      <w:pStyle w:val="Heading1"/>
+      <w:pStyle w:val="berschrift1"/>
       <w:lvlText w:val="%1."/>
       <w:lvlJc w:val="left"/>
       <w:pPr>
@@ -8037,7 +8836,7 @@
     <w:lvl w:ilvl="1">
       <w:start w:val="1"/>
       <w:numFmt w:val="decimal"/>
-      <w:pStyle w:val="Heading2"/>
+      <w:pStyle w:val="berschrift2"/>
       <w:lvlText w:val="%1.%2"/>
       <w:lvlJc w:val="left"/>
       <w:pPr>
@@ -8047,7 +8846,7 @@
     <w:lvl w:ilvl="2">
       <w:start w:val="1"/>
       <w:numFmt w:val="decimal"/>
-      <w:pStyle w:val="Heading3"/>
+      <w:pStyle w:val="berschrift3"/>
       <w:lvlText w:val="%1.%2.%3"/>
       <w:lvlJc w:val="left"/>
       <w:pPr>
@@ -8057,7 +8856,7 @@
     <w:lvl w:ilvl="3">
       <w:start w:val="1"/>
       <w:numFmt w:val="decimal"/>
-      <w:pStyle w:val="Heading4"/>
+      <w:pStyle w:val="berschrift4"/>
       <w:lvlText w:val="%1.%2.%3.%4"/>
       <w:lvlJc w:val="left"/>
       <w:pPr>
@@ -8067,7 +8866,7 @@
     <w:lvl w:ilvl="4">
       <w:start w:val="1"/>
       <w:numFmt w:val="decimal"/>
-      <w:pStyle w:val="Heading5"/>
+      <w:pStyle w:val="berschrift5"/>
       <w:lvlText w:val="%1.%2.%3.%4.%5"/>
       <w:lvlJc w:val="left"/>
       <w:pPr>
@@ -8077,7 +8876,7 @@
     <w:lvl w:ilvl="5">
       <w:start w:val="1"/>
       <w:numFmt w:val="decimal"/>
-      <w:pStyle w:val="Heading6"/>
+      <w:pStyle w:val="berschrift6"/>
       <w:lvlText w:val="%1.%2.%3.%4.%5.%6"/>
       <w:lvlJc w:val="left"/>
       <w:pPr>
@@ -8087,7 +8886,7 @@
     <w:lvl w:ilvl="6">
       <w:start w:val="1"/>
       <w:numFmt w:val="decimal"/>
-      <w:pStyle w:val="Heading7"/>
+      <w:pStyle w:val="berschrift7"/>
       <w:lvlText w:val="%1.%2.%3.%4.%5.%6.%7"/>
       <w:lvlJc w:val="left"/>
       <w:pPr>
@@ -8097,7 +8896,7 @@
     <w:lvl w:ilvl="7">
       <w:start w:val="1"/>
       <w:numFmt w:val="decimal"/>
-      <w:pStyle w:val="Heading8"/>
+      <w:pStyle w:val="berschrift8"/>
       <w:lvlText w:val="%1.%2.%3.%4.%5.%6.%7.%8"/>
       <w:lvlJc w:val="left"/>
       <w:pPr>
@@ -8107,7 +8906,7 @@
     <w:lvl w:ilvl="8">
       <w:start w:val="1"/>
       <w:numFmt w:val="decimal"/>
-      <w:pStyle w:val="Heading9"/>
+      <w:pStyle w:val="berschrift9"/>
       <w:lvlText w:val="%1.%2.%3.%4.%5.%6.%7.%8.%9"/>
       <w:lvlJc w:val="left"/>
       <w:pPr>
@@ -8808,7 +9607,7 @@
     <w:lsdException w:name="Unresolved Mention" w:semiHidden="1" w:unhideWhenUsed="1"/>
     <w:lsdException w:name="Smart Link" w:semiHidden="1" w:unhideWhenUsed="1"/>
   </w:latentStyles>
-  <w:style w:type="paragraph" w:default="1" w:styleId="Normal">
+  <w:style w:type="paragraph" w:default="1" w:styleId="Standard">
     <w:name w:val="Normal"/>
     <w:qFormat/>
     <w:rsid w:val="008257EA"/>
@@ -8816,11 +9615,11 @@
       <w:sz w:val="20"/>
     </w:rPr>
   </w:style>
-  <w:style w:type="paragraph" w:styleId="Heading1">
+  <w:style w:type="paragraph" w:styleId="berschrift1">
     <w:name w:val="heading 1"/>
-    <w:basedOn w:val="Normal"/>
-    <w:next w:val="Normal"/>
-    <w:link w:val="Heading1Char"/>
+    <w:basedOn w:val="Standard"/>
+    <w:next w:val="Standard"/>
+    <w:link w:val="berschrift1Zchn"/>
     <w:uiPriority w:val="9"/>
     <w:qFormat/>
     <w:rsid w:val="000E230E"/>
@@ -8842,11 +9641,11 @@
       <w:szCs w:val="32"/>
     </w:rPr>
   </w:style>
-  <w:style w:type="paragraph" w:styleId="Heading2">
+  <w:style w:type="paragraph" w:styleId="berschrift2">
     <w:name w:val="heading 2"/>
-    <w:basedOn w:val="Normal"/>
-    <w:next w:val="Normal"/>
-    <w:link w:val="Heading2Char"/>
+    <w:basedOn w:val="Standard"/>
+    <w:next w:val="Standard"/>
+    <w:link w:val="berschrift2Zchn"/>
     <w:uiPriority w:val="9"/>
     <w:unhideWhenUsed/>
     <w:qFormat/>
@@ -8869,11 +9668,11 @@
       <w:szCs w:val="26"/>
     </w:rPr>
   </w:style>
-  <w:style w:type="paragraph" w:styleId="Heading3">
+  <w:style w:type="paragraph" w:styleId="berschrift3">
     <w:name w:val="heading 3"/>
-    <w:basedOn w:val="Normal"/>
-    <w:next w:val="Normal"/>
-    <w:link w:val="Heading3Char"/>
+    <w:basedOn w:val="Standard"/>
+    <w:next w:val="Standard"/>
+    <w:link w:val="berschrift3Zchn"/>
     <w:uiPriority w:val="9"/>
     <w:unhideWhenUsed/>
     <w:qFormat/>
@@ -8895,11 +9694,11 @@
       <w:szCs w:val="24"/>
     </w:rPr>
   </w:style>
-  <w:style w:type="paragraph" w:styleId="Heading4">
+  <w:style w:type="paragraph" w:styleId="berschrift4">
     <w:name w:val="heading 4"/>
-    <w:basedOn w:val="Normal"/>
-    <w:next w:val="Normal"/>
-    <w:link w:val="Heading4Char"/>
+    <w:basedOn w:val="Standard"/>
+    <w:next w:val="Standard"/>
+    <w:link w:val="berschrift4Zchn"/>
     <w:uiPriority w:val="9"/>
     <w:unhideWhenUsed/>
     <w:qFormat/>
@@ -8920,11 +9719,11 @@
       <w:iCs/>
     </w:rPr>
   </w:style>
-  <w:style w:type="paragraph" w:styleId="Heading5">
+  <w:style w:type="paragraph" w:styleId="berschrift5">
     <w:name w:val="heading 5"/>
-    <w:basedOn w:val="Normal"/>
-    <w:next w:val="Normal"/>
-    <w:link w:val="Heading5Char"/>
+    <w:basedOn w:val="Standard"/>
+    <w:next w:val="Standard"/>
+    <w:link w:val="berschrift5Zchn"/>
     <w:uiPriority w:val="9"/>
     <w:unhideWhenUsed/>
     <w:qFormat/>
@@ -8945,11 +9744,11 @@
       <w:color w:val="191919" w:themeColor="text1"/>
     </w:rPr>
   </w:style>
-  <w:style w:type="paragraph" w:styleId="Heading6">
+  <w:style w:type="paragraph" w:styleId="berschrift6">
     <w:name w:val="heading 6"/>
-    <w:basedOn w:val="Normal"/>
-    <w:next w:val="Normal"/>
-    <w:link w:val="Heading6Char"/>
+    <w:basedOn w:val="Standard"/>
+    <w:next w:val="Standard"/>
+    <w:link w:val="berschrift6Zchn"/>
     <w:uiPriority w:val="9"/>
     <w:semiHidden/>
     <w:unhideWhenUsed/>
@@ -8969,11 +9768,11 @@
       <w:color w:val="2A1336" w:themeColor="accent1" w:themeShade="7F"/>
     </w:rPr>
   </w:style>
-  <w:style w:type="paragraph" w:styleId="Heading7">
+  <w:style w:type="paragraph" w:styleId="berschrift7">
     <w:name w:val="heading 7"/>
-    <w:basedOn w:val="Normal"/>
-    <w:next w:val="Normal"/>
-    <w:link w:val="Heading7Char"/>
+    <w:basedOn w:val="Standard"/>
+    <w:next w:val="Standard"/>
+    <w:link w:val="berschrift7Zchn"/>
     <w:uiPriority w:val="9"/>
     <w:semiHidden/>
     <w:unhideWhenUsed/>
@@ -8996,11 +9795,11 @@
       <w:color w:val="2A1336" w:themeColor="accent1" w:themeShade="7F"/>
     </w:rPr>
   </w:style>
-  <w:style w:type="paragraph" w:styleId="Heading8">
+  <w:style w:type="paragraph" w:styleId="berschrift8">
     <w:name w:val="heading 8"/>
-    <w:basedOn w:val="Normal"/>
-    <w:next w:val="Normal"/>
-    <w:link w:val="Heading8Char"/>
+    <w:basedOn w:val="Standard"/>
+    <w:next w:val="Standard"/>
+    <w:link w:val="berschrift8Zchn"/>
     <w:uiPriority w:val="9"/>
     <w:semiHidden/>
     <w:unhideWhenUsed/>
@@ -9023,11 +9822,11 @@
       <w:szCs w:val="21"/>
     </w:rPr>
   </w:style>
-  <w:style w:type="paragraph" w:styleId="Heading9">
+  <w:style w:type="paragraph" w:styleId="berschrift9">
     <w:name w:val="heading 9"/>
-    <w:basedOn w:val="Normal"/>
-    <w:next w:val="Normal"/>
-    <w:link w:val="Heading9Char"/>
+    <w:basedOn w:val="Standard"/>
+    <w:next w:val="Standard"/>
+    <w:link w:val="berschrift9Zchn"/>
     <w:uiPriority w:val="9"/>
     <w:semiHidden/>
     <w:unhideWhenUsed/>
@@ -9052,13 +9851,13 @@
       <w:szCs w:val="21"/>
     </w:rPr>
   </w:style>
-  <w:style w:type="character" w:default="1" w:styleId="DefaultParagraphFont">
+  <w:style w:type="character" w:default="1" w:styleId="Absatz-Standardschriftart">
     <w:name w:val="Default Paragraph Font"/>
     <w:uiPriority w:val="1"/>
     <w:semiHidden/>
     <w:unhideWhenUsed/>
   </w:style>
-  <w:style w:type="table" w:default="1" w:styleId="TableNormal">
+  <w:style w:type="table" w:default="1" w:styleId="NormaleTabelle">
     <w:name w:val="Normal Table"/>
     <w:uiPriority w:val="99"/>
     <w:semiHidden/>
@@ -9073,16 +9872,16 @@
       </w:tblCellMar>
     </w:tblPr>
   </w:style>
-  <w:style w:type="numbering" w:default="1" w:styleId="NoList">
+  <w:style w:type="numbering" w:default="1" w:styleId="KeineListe">
     <w:name w:val="No List"/>
     <w:uiPriority w:val="99"/>
     <w:semiHidden/>
     <w:unhideWhenUsed/>
   </w:style>
-  <w:style w:type="paragraph" w:styleId="Header">
+  <w:style w:type="paragraph" w:styleId="Kopfzeile">
     <w:name w:val="header"/>
-    <w:basedOn w:val="Normal"/>
-    <w:link w:val="HeaderChar"/>
+    <w:basedOn w:val="Standard"/>
+    <w:link w:val="KopfzeileZchn"/>
     <w:uiPriority w:val="99"/>
     <w:unhideWhenUsed/>
     <w:rsid w:val="000A7B11"/>
@@ -9094,17 +9893,17 @@
       <w:spacing w:after="0" w:line="240" w:lineRule="auto"/>
     </w:pPr>
   </w:style>
-  <w:style w:type="character" w:customStyle="1" w:styleId="HeaderChar">
-    <w:name w:val="Header Char"/>
-    <w:basedOn w:val="DefaultParagraphFont"/>
-    <w:link w:val="Header"/>
+  <w:style w:type="character" w:customStyle="1" w:styleId="KopfzeileZchn">
+    <w:name w:val="Kopfzeile Zchn"/>
+    <w:basedOn w:val="Absatz-Standardschriftart"/>
+    <w:link w:val="Kopfzeile"/>
     <w:uiPriority w:val="99"/>
     <w:rsid w:val="000A7B11"/>
   </w:style>
-  <w:style w:type="paragraph" w:styleId="Footer">
+  <w:style w:type="paragraph" w:styleId="Fuzeile">
     <w:name w:val="footer"/>
-    <w:basedOn w:val="Normal"/>
-    <w:link w:val="FooterChar"/>
+    <w:basedOn w:val="Standard"/>
+    <w:link w:val="FuzeileZchn"/>
     <w:uiPriority w:val="99"/>
     <w:unhideWhenUsed/>
     <w:rsid w:val="000A7B11"/>
@@ -9116,16 +9915,16 @@
       <w:spacing w:after="0" w:line="240" w:lineRule="auto"/>
     </w:pPr>
   </w:style>
-  <w:style w:type="character" w:customStyle="1" w:styleId="FooterChar">
-    <w:name w:val="Footer Char"/>
-    <w:basedOn w:val="DefaultParagraphFont"/>
-    <w:link w:val="Footer"/>
+  <w:style w:type="character" w:customStyle="1" w:styleId="FuzeileZchn">
+    <w:name w:val="Fußzeile Zchn"/>
+    <w:basedOn w:val="Absatz-Standardschriftart"/>
+    <w:link w:val="Fuzeile"/>
     <w:uiPriority w:val="99"/>
     <w:rsid w:val="000A7B11"/>
   </w:style>
-  <w:style w:type="paragraph" w:styleId="NoSpacing">
+  <w:style w:type="paragraph" w:styleId="KeinLeerraum">
     <w:name w:val="No Spacing"/>
-    <w:link w:val="NoSpacingChar"/>
+    <w:link w:val="KeinLeerraumZchn"/>
     <w:uiPriority w:val="1"/>
     <w:qFormat/>
     <w:rsid w:val="002434CC"/>
@@ -9136,10 +9935,10 @@
       <w:sz w:val="20"/>
     </w:rPr>
   </w:style>
-  <w:style w:type="paragraph" w:styleId="BalloonText">
+  <w:style w:type="paragraph" w:styleId="Sprechblasentext">
     <w:name w:val="Balloon Text"/>
-    <w:basedOn w:val="Normal"/>
-    <w:link w:val="BalloonTextChar"/>
+    <w:basedOn w:val="Standard"/>
+    <w:link w:val="SprechblasentextZchn"/>
     <w:uiPriority w:val="99"/>
     <w:semiHidden/>
     <w:unhideWhenUsed/>
@@ -9153,10 +9952,10 @@
       <w:szCs w:val="18"/>
     </w:rPr>
   </w:style>
-  <w:style w:type="character" w:customStyle="1" w:styleId="BalloonTextChar">
-    <w:name w:val="Balloon Text Char"/>
-    <w:basedOn w:val="DefaultParagraphFont"/>
-    <w:link w:val="BalloonText"/>
+  <w:style w:type="character" w:customStyle="1" w:styleId="SprechblasentextZchn">
+    <w:name w:val="Sprechblasentext Zchn"/>
+    <w:basedOn w:val="Absatz-Standardschriftart"/>
+    <w:link w:val="Sprechblasentext"/>
     <w:uiPriority w:val="99"/>
     <w:semiHidden/>
     <w:rsid w:val="00581783"/>
@@ -9166,10 +9965,10 @@
       <w:szCs w:val="18"/>
     </w:rPr>
   </w:style>
-  <w:style w:type="character" w:customStyle="1" w:styleId="Heading1Char">
-    <w:name w:val="Heading 1 Char"/>
-    <w:basedOn w:val="DefaultParagraphFont"/>
-    <w:link w:val="Heading1"/>
+  <w:style w:type="character" w:customStyle="1" w:styleId="berschrift1Zchn">
+    <w:name w:val="Überschrift 1 Zchn"/>
+    <w:basedOn w:val="Absatz-Standardschriftart"/>
+    <w:link w:val="berschrift1"/>
     <w:uiPriority w:val="9"/>
     <w:rsid w:val="000E230E"/>
     <w:rPr>
@@ -9181,10 +9980,10 @@
       <w:szCs w:val="32"/>
     </w:rPr>
   </w:style>
-  <w:style w:type="character" w:customStyle="1" w:styleId="Heading2Char">
-    <w:name w:val="Heading 2 Char"/>
-    <w:basedOn w:val="DefaultParagraphFont"/>
-    <w:link w:val="Heading2"/>
+  <w:style w:type="character" w:customStyle="1" w:styleId="berschrift2Zchn">
+    <w:name w:val="Überschrift 2 Zchn"/>
+    <w:basedOn w:val="Absatz-Standardschriftart"/>
+    <w:link w:val="berschrift2"/>
     <w:uiPriority w:val="9"/>
     <w:rsid w:val="000E230E"/>
     <w:rPr>
@@ -9195,10 +9994,10 @@
       <w:szCs w:val="26"/>
     </w:rPr>
   </w:style>
-  <w:style w:type="character" w:customStyle="1" w:styleId="Heading3Char">
-    <w:name w:val="Heading 3 Char"/>
-    <w:basedOn w:val="DefaultParagraphFont"/>
-    <w:link w:val="Heading3"/>
+  <w:style w:type="character" w:customStyle="1" w:styleId="berschrift3Zchn">
+    <w:name w:val="Überschrift 3 Zchn"/>
+    <w:basedOn w:val="Absatz-Standardschriftart"/>
+    <w:link w:val="berschrift3"/>
     <w:uiPriority w:val="9"/>
     <w:rsid w:val="000E230E"/>
     <w:rPr>
@@ -9209,10 +10008,10 @@
       <w:szCs w:val="24"/>
     </w:rPr>
   </w:style>
-  <w:style w:type="character" w:customStyle="1" w:styleId="Heading4Char">
-    <w:name w:val="Heading 4 Char"/>
-    <w:basedOn w:val="DefaultParagraphFont"/>
-    <w:link w:val="Heading4"/>
+  <w:style w:type="character" w:customStyle="1" w:styleId="berschrift4Zchn">
+    <w:name w:val="Überschrift 4 Zchn"/>
+    <w:basedOn w:val="Absatz-Standardschriftart"/>
+    <w:link w:val="berschrift4"/>
     <w:uiPriority w:val="9"/>
     <w:rsid w:val="009E2062"/>
     <w:rPr>
@@ -9222,10 +10021,10 @@
       <w:sz w:val="20"/>
     </w:rPr>
   </w:style>
-  <w:style w:type="character" w:customStyle="1" w:styleId="Heading5Char">
-    <w:name w:val="Heading 5 Char"/>
-    <w:basedOn w:val="DefaultParagraphFont"/>
-    <w:link w:val="Heading5"/>
+  <w:style w:type="character" w:customStyle="1" w:styleId="berschrift5Zchn">
+    <w:name w:val="Überschrift 5 Zchn"/>
+    <w:basedOn w:val="Absatz-Standardschriftart"/>
+    <w:link w:val="berschrift5"/>
     <w:uiPriority w:val="9"/>
     <w:rsid w:val="009E2062"/>
     <w:rPr>
@@ -9235,10 +10034,10 @@
       <w:sz w:val="20"/>
     </w:rPr>
   </w:style>
-  <w:style w:type="character" w:customStyle="1" w:styleId="Heading6Char">
-    <w:name w:val="Heading 6 Char"/>
-    <w:basedOn w:val="DefaultParagraphFont"/>
-    <w:link w:val="Heading6"/>
+  <w:style w:type="character" w:customStyle="1" w:styleId="berschrift6Zchn">
+    <w:name w:val="Überschrift 6 Zchn"/>
+    <w:basedOn w:val="Absatz-Standardschriftart"/>
+    <w:link w:val="berschrift6"/>
     <w:uiPriority w:val="9"/>
     <w:semiHidden/>
     <w:rsid w:val="00B9774F"/>
@@ -9248,10 +10047,10 @@
       <w:sz w:val="20"/>
     </w:rPr>
   </w:style>
-  <w:style w:type="character" w:customStyle="1" w:styleId="Heading7Char">
-    <w:name w:val="Heading 7 Char"/>
-    <w:basedOn w:val="DefaultParagraphFont"/>
-    <w:link w:val="Heading7"/>
+  <w:style w:type="character" w:customStyle="1" w:styleId="berschrift7Zchn">
+    <w:name w:val="Überschrift 7 Zchn"/>
+    <w:basedOn w:val="Absatz-Standardschriftart"/>
+    <w:link w:val="berschrift7"/>
     <w:uiPriority w:val="9"/>
     <w:semiHidden/>
     <w:rsid w:val="00B9774F"/>
@@ -9263,10 +10062,10 @@
       <w:sz w:val="20"/>
     </w:rPr>
   </w:style>
-  <w:style w:type="character" w:customStyle="1" w:styleId="Heading8Char">
-    <w:name w:val="Heading 8 Char"/>
-    <w:basedOn w:val="DefaultParagraphFont"/>
-    <w:link w:val="Heading8"/>
+  <w:style w:type="character" w:customStyle="1" w:styleId="berschrift8Zchn">
+    <w:name w:val="Überschrift 8 Zchn"/>
+    <w:basedOn w:val="Absatz-Standardschriftart"/>
+    <w:link w:val="berschrift8"/>
     <w:uiPriority w:val="9"/>
     <w:semiHidden/>
     <w:rsid w:val="00B9774F"/>
@@ -9277,10 +10076,10 @@
       <w:szCs w:val="21"/>
     </w:rPr>
   </w:style>
-  <w:style w:type="character" w:customStyle="1" w:styleId="Heading9Char">
-    <w:name w:val="Heading 9 Char"/>
-    <w:basedOn w:val="DefaultParagraphFont"/>
-    <w:link w:val="Heading9"/>
+  <w:style w:type="character" w:customStyle="1" w:styleId="berschrift9Zchn">
+    <w:name w:val="Überschrift 9 Zchn"/>
+    <w:basedOn w:val="Absatz-Standardschriftart"/>
+    <w:link w:val="berschrift9"/>
     <w:uiPriority w:val="9"/>
     <w:semiHidden/>
     <w:rsid w:val="00B9774F"/>
@@ -9293,29 +10092,29 @@
       <w:szCs w:val="21"/>
     </w:rPr>
   </w:style>
-  <w:style w:type="paragraph" w:styleId="ListParagraph">
+  <w:style w:type="paragraph" w:styleId="Listenabsatz">
     <w:name w:val="List Paragraph"/>
-    <w:basedOn w:val="Normal"/>
-    <w:link w:val="ListParagraphChar"/>
+    <w:basedOn w:val="Standard"/>
+    <w:link w:val="ListenabsatzZchn"/>
     <w:uiPriority w:val="34"/>
     <w:rsid w:val="00BC7018"/>
     <w:pPr>
       <w:spacing w:after="60"/>
     </w:pPr>
   </w:style>
-  <w:style w:type="character" w:customStyle="1" w:styleId="ListParagraphChar">
-    <w:name w:val="List Paragraph Char"/>
-    <w:basedOn w:val="DefaultParagraphFont"/>
-    <w:link w:val="ListParagraph"/>
+  <w:style w:type="character" w:customStyle="1" w:styleId="ListenabsatzZchn">
+    <w:name w:val="Listenabsatz Zchn"/>
+    <w:basedOn w:val="Absatz-Standardschriftart"/>
+    <w:link w:val="Listenabsatz"/>
     <w:uiPriority w:val="34"/>
     <w:rsid w:val="00BC7018"/>
     <w:rPr>
       <w:sz w:val="20"/>
     </w:rPr>
   </w:style>
-  <w:style w:type="table" w:styleId="TableGrid">
+  <w:style w:type="table" w:styleId="Tabellenraster">
     <w:name w:val="Table Grid"/>
-    <w:basedOn w:val="TableNormal"/>
+    <w:basedOn w:val="NormaleTabelle"/>
     <w:rsid w:val="0091047F"/>
     <w:pPr>
       <w:spacing w:after="0" w:line="240" w:lineRule="auto"/>
@@ -9331,10 +10130,10 @@
       </w:tblBorders>
     </w:tblPr>
   </w:style>
-  <w:style w:type="paragraph" w:styleId="TOC1">
+  <w:style w:type="paragraph" w:styleId="Verzeichnis1">
     <w:name w:val="toc 1"/>
-    <w:basedOn w:val="Normal"/>
-    <w:next w:val="Normal"/>
+    <w:basedOn w:val="Standard"/>
+    <w:next w:val="Standard"/>
     <w:autoRedefine/>
     <w:uiPriority w:val="39"/>
     <w:unhideWhenUsed/>
@@ -9351,10 +10150,10 @@
       <w:noProof/>
     </w:rPr>
   </w:style>
-  <w:style w:type="paragraph" w:styleId="TOC2">
+  <w:style w:type="paragraph" w:styleId="Verzeichnis2">
     <w:name w:val="toc 2"/>
-    <w:basedOn w:val="Normal"/>
-    <w:next w:val="Normal"/>
+    <w:basedOn w:val="Standard"/>
+    <w:next w:val="Standard"/>
     <w:autoRedefine/>
     <w:uiPriority w:val="39"/>
     <w:unhideWhenUsed/>
@@ -9367,10 +10166,10 @@
       <w:spacing w:after="100"/>
     </w:pPr>
   </w:style>
-  <w:style w:type="paragraph" w:styleId="TOC3">
+  <w:style w:type="paragraph" w:styleId="Verzeichnis3">
     <w:name w:val="toc 3"/>
-    <w:basedOn w:val="Normal"/>
-    <w:next w:val="Normal"/>
+    <w:basedOn w:val="Standard"/>
+    <w:next w:val="Standard"/>
     <w:autoRedefine/>
     <w:uiPriority w:val="39"/>
     <w:unhideWhenUsed/>
@@ -9388,7 +10187,7 @@
   </w:style>
   <w:style w:type="character" w:styleId="Hyperlink">
     <w:name w:val="Hyperlink"/>
-    <w:basedOn w:val="DefaultParagraphFont"/>
+    <w:basedOn w:val="Absatz-Standardschriftart"/>
     <w:uiPriority w:val="99"/>
     <w:unhideWhenUsed/>
     <w:rsid w:val="008A75F5"/>
@@ -9397,9 +10196,9 @@
       <w:u w:val="single"/>
     </w:rPr>
   </w:style>
-  <w:style w:type="character" w:styleId="PlaceholderText">
+  <w:style w:type="character" w:styleId="Platzhaltertext">
     <w:name w:val="Placeholder Text"/>
-    <w:basedOn w:val="DefaultParagraphFont"/>
+    <w:basedOn w:val="Absatz-Standardschriftart"/>
     <w:uiPriority w:val="99"/>
     <w:semiHidden/>
     <w:rsid w:val="008262DE"/>
@@ -9407,10 +10206,10 @@
       <w:color w:val="808080"/>
     </w:rPr>
   </w:style>
-  <w:style w:type="paragraph" w:styleId="TOC4">
+  <w:style w:type="paragraph" w:styleId="Verzeichnis4">
     <w:name w:val="toc 4"/>
-    <w:basedOn w:val="Normal"/>
-    <w:next w:val="Normal"/>
+    <w:basedOn w:val="Standard"/>
+    <w:next w:val="Standard"/>
     <w:autoRedefine/>
     <w:uiPriority w:val="39"/>
     <w:unhideWhenUsed/>
@@ -9425,7 +10224,7 @@
   </w:style>
   <w:style w:type="paragraph" w:customStyle="1" w:styleId="Liste10">
     <w:name w:val="Liste_1"/>
-    <w:basedOn w:val="ListParagraph"/>
+    <w:basedOn w:val="Listenabsatz"/>
     <w:link w:val="Liste1Zchn"/>
     <w:qFormat/>
     <w:rsid w:val="00913F4A"/>
@@ -9437,7 +10236,7 @@
   </w:style>
   <w:style w:type="character" w:customStyle="1" w:styleId="Liste1Zchn">
     <w:name w:val="Liste_1 Zchn"/>
-    <w:basedOn w:val="DefaultParagraphFont"/>
+    <w:basedOn w:val="Absatz-Standardschriftart"/>
     <w:link w:val="Liste10"/>
     <w:rsid w:val="00913F4A"/>
     <w:rPr>
@@ -9446,7 +10245,7 @@
   </w:style>
   <w:style w:type="paragraph" w:customStyle="1" w:styleId="z1Abstandnach3pt">
     <w:name w:val="z1Abstand_nach_3pt"/>
-    <w:basedOn w:val="ListParagraph"/>
+    <w:basedOn w:val="Listenabsatz"/>
     <w:link w:val="z1Abstandnach3ptZchn"/>
     <w:rsid w:val="001208BD"/>
     <w:pPr>
@@ -9457,7 +10256,7 @@
   </w:style>
   <w:style w:type="character" w:customStyle="1" w:styleId="z1Abstandnach3ptZchn">
     <w:name w:val="z1Abstand_nach_3pt Zchn"/>
-    <w:basedOn w:val="ListParagraphChar"/>
+    <w:basedOn w:val="ListenabsatzZchn"/>
     <w:link w:val="z1Abstandnach3pt"/>
     <w:rsid w:val="001208BD"/>
     <w:rPr>
@@ -9466,7 +10265,7 @@
   </w:style>
   <w:style w:type="paragraph" w:customStyle="1" w:styleId="z2Abstandnach3pt">
     <w:name w:val="z2Abstand_nach_3pt"/>
-    <w:basedOn w:val="ListParagraph"/>
+    <w:basedOn w:val="Listenabsatz"/>
     <w:link w:val="z2Abstandnach3ptZchn"/>
     <w:rsid w:val="001208BD"/>
     <w:pPr>
@@ -9478,7 +10277,7 @@
   </w:style>
   <w:style w:type="character" w:customStyle="1" w:styleId="z2Abstandnach3ptZchn">
     <w:name w:val="z2Abstand_nach_3pt Zchn"/>
-    <w:basedOn w:val="ListParagraphChar"/>
+    <w:basedOn w:val="ListenabsatzZchn"/>
     <w:link w:val="z2Abstandnach3pt"/>
     <w:rsid w:val="001208BD"/>
     <w:rPr>
@@ -9487,7 +10286,7 @@
   </w:style>
   <w:style w:type="paragraph" w:customStyle="1" w:styleId="z3Abstandnach3pt">
     <w:name w:val="z3Abstand_nach_3pt"/>
-    <w:basedOn w:val="ListParagraph"/>
+    <w:basedOn w:val="Listenabsatz"/>
     <w:link w:val="z3Abstandnach3ptZchn"/>
     <w:rsid w:val="001208BD"/>
     <w:pPr>
@@ -9499,7 +10298,7 @@
   </w:style>
   <w:style w:type="character" w:customStyle="1" w:styleId="z3Abstandnach3ptZchn">
     <w:name w:val="z3Abstand_nach_3pt Zchn"/>
-    <w:basedOn w:val="ListParagraphChar"/>
+    <w:basedOn w:val="ListenabsatzZchn"/>
     <w:link w:val="z3Abstandnach3pt"/>
     <w:rsid w:val="001208BD"/>
     <w:rPr>
@@ -9528,7 +10327,7 @@
   </w:style>
   <w:style w:type="paragraph" w:customStyle="1" w:styleId="Liste20">
     <w:name w:val="Liste_2"/>
-    <w:basedOn w:val="ListParagraph"/>
+    <w:basedOn w:val="Listenabsatz"/>
     <w:link w:val="Liste2Zchn"/>
     <w:qFormat/>
     <w:rsid w:val="00913F4A"/>
@@ -9540,7 +10339,7 @@
   </w:style>
   <w:style w:type="character" w:customStyle="1" w:styleId="Liste2Zchn">
     <w:name w:val="Liste_2 Zchn"/>
-    <w:basedOn w:val="ListParagraphChar"/>
+    <w:basedOn w:val="ListenabsatzZchn"/>
     <w:link w:val="Liste20"/>
     <w:rsid w:val="00913F4A"/>
     <w:rPr>
@@ -9561,7 +10360,7 @@
   </w:style>
   <w:style w:type="character" w:customStyle="1" w:styleId="Liste3Zchn">
     <w:name w:val="Liste_3 Zchn"/>
-    <w:basedOn w:val="ListParagraphChar"/>
+    <w:basedOn w:val="ListenabsatzZchn"/>
     <w:link w:val="Liste30"/>
     <w:rsid w:val="00913F4A"/>
     <w:rPr>
@@ -9600,7 +10399,7 @@
   </w:style>
   <w:style w:type="table" w:customStyle="1" w:styleId="OSTTabelle">
     <w:name w:val="OST_Tabelle"/>
-    <w:basedOn w:val="TableNormal"/>
+    <w:basedOn w:val="NormaleTabelle"/>
     <w:uiPriority w:val="99"/>
     <w:rsid w:val="00BB7933"/>
     <w:pPr>
@@ -9632,10 +10431,10 @@
       </w:rPr>
     </w:tblStylePr>
   </w:style>
-  <w:style w:type="paragraph" w:styleId="TOC5">
+  <w:style w:type="paragraph" w:styleId="Verzeichnis5">
     <w:name w:val="toc 5"/>
-    <w:basedOn w:val="Normal"/>
-    <w:next w:val="Normal"/>
+    <w:basedOn w:val="Standard"/>
+    <w:next w:val="Standard"/>
     <w:autoRedefine/>
     <w:uiPriority w:val="39"/>
     <w:semiHidden/>
@@ -9646,10 +10445,10 @@
       <w:ind w:left="799"/>
     </w:pPr>
   </w:style>
-  <w:style w:type="paragraph" w:styleId="TOC6">
+  <w:style w:type="paragraph" w:styleId="Verzeichnis6">
     <w:name w:val="toc 6"/>
-    <w:basedOn w:val="Normal"/>
-    <w:next w:val="Normal"/>
+    <w:basedOn w:val="Standard"/>
+    <w:next w:val="Standard"/>
     <w:autoRedefine/>
     <w:uiPriority w:val="39"/>
     <w:semiHidden/>
@@ -9660,10 +10459,10 @@
       <w:ind w:left="998"/>
     </w:pPr>
   </w:style>
-  <w:style w:type="paragraph" w:styleId="TOC7">
+  <w:style w:type="paragraph" w:styleId="Verzeichnis7">
     <w:name w:val="toc 7"/>
-    <w:basedOn w:val="Normal"/>
-    <w:next w:val="Normal"/>
+    <w:basedOn w:val="Standard"/>
+    <w:next w:val="Standard"/>
     <w:autoRedefine/>
     <w:uiPriority w:val="39"/>
     <w:semiHidden/>
@@ -9674,10 +10473,10 @@
       <w:ind w:left="1202"/>
     </w:pPr>
   </w:style>
-  <w:style w:type="paragraph" w:styleId="TOC8">
+  <w:style w:type="paragraph" w:styleId="Verzeichnis8">
     <w:name w:val="toc 8"/>
-    <w:basedOn w:val="Normal"/>
-    <w:next w:val="Normal"/>
+    <w:basedOn w:val="Standard"/>
+    <w:next w:val="Standard"/>
     <w:autoRedefine/>
     <w:uiPriority w:val="39"/>
     <w:semiHidden/>
@@ -9688,10 +10487,10 @@
       <w:ind w:left="1400"/>
     </w:pPr>
   </w:style>
-  <w:style w:type="paragraph" w:styleId="TOC9">
+  <w:style w:type="paragraph" w:styleId="Verzeichnis9">
     <w:name w:val="toc 9"/>
-    <w:basedOn w:val="Normal"/>
-    <w:next w:val="Normal"/>
+    <w:basedOn w:val="Standard"/>
+    <w:next w:val="Standard"/>
     <w:autoRedefine/>
     <w:uiPriority w:val="39"/>
     <w:semiHidden/>
@@ -9704,7 +10503,7 @@
   </w:style>
   <w:style w:type="paragraph" w:customStyle="1" w:styleId="Titel1">
     <w:name w:val="Titel_1"/>
-    <w:basedOn w:val="Normal"/>
+    <w:basedOn w:val="Standard"/>
     <w:link w:val="Titel1Zchn"/>
     <w:qFormat/>
     <w:rsid w:val="003265CB"/>
@@ -9719,7 +10518,7 @@
   </w:style>
   <w:style w:type="character" w:customStyle="1" w:styleId="Titel1Zchn">
     <w:name w:val="Titel_1 Zchn"/>
-    <w:basedOn w:val="DefaultParagraphFont"/>
+    <w:basedOn w:val="Absatz-Standardschriftart"/>
     <w:link w:val="Titel1"/>
     <w:rsid w:val="003265CB"/>
     <w:rPr>
@@ -9730,7 +10529,7 @@
   </w:style>
   <w:style w:type="paragraph" w:customStyle="1" w:styleId="Titel2">
     <w:name w:val="Titel_2"/>
-    <w:basedOn w:val="Normal"/>
+    <w:basedOn w:val="Standard"/>
     <w:link w:val="Titel2Zchn"/>
     <w:qFormat/>
     <w:rsid w:val="00694D31"/>
@@ -9746,7 +10545,7 @@
   </w:style>
   <w:style w:type="character" w:customStyle="1" w:styleId="Titel2Zchn">
     <w:name w:val="Titel_2 Zchn"/>
-    <w:basedOn w:val="DefaultParagraphFont"/>
+    <w:basedOn w:val="Absatz-Standardschriftart"/>
     <w:link w:val="Titel2"/>
     <w:rsid w:val="00694D31"/>
     <w:rPr>
@@ -9758,7 +10557,7 @@
   </w:style>
   <w:style w:type="paragraph" w:customStyle="1" w:styleId="Titel3">
     <w:name w:val="Titel_3"/>
-    <w:basedOn w:val="Normal"/>
+    <w:basedOn w:val="Standard"/>
     <w:link w:val="Titel3Zchn"/>
     <w:qFormat/>
     <w:rsid w:val="00BB7933"/>
@@ -9769,7 +10568,7 @@
   </w:style>
   <w:style w:type="character" w:customStyle="1" w:styleId="Titel3Zchn">
     <w:name w:val="Titel_3 Zchn"/>
-    <w:basedOn w:val="DefaultParagraphFont"/>
+    <w:basedOn w:val="Absatz-Standardschriftart"/>
     <w:link w:val="Titel3"/>
     <w:rsid w:val="00BB7933"/>
     <w:rPr>
@@ -9780,7 +10579,7 @@
   </w:style>
   <w:style w:type="paragraph" w:customStyle="1" w:styleId="Untertitel">
     <w:name w:val="Untertitel_"/>
-    <w:basedOn w:val="Normal"/>
+    <w:basedOn w:val="Standard"/>
     <w:link w:val="UntertitelZchn"/>
     <w:qFormat/>
     <w:rsid w:val="00BB7933"/>
@@ -9794,7 +10593,7 @@
   </w:style>
   <w:style w:type="character" w:customStyle="1" w:styleId="UntertitelZchn">
     <w:name w:val="Untertitel_ Zchn"/>
-    <w:basedOn w:val="DefaultParagraphFont"/>
+    <w:basedOn w:val="Absatz-Standardschriftart"/>
     <w:link w:val="Untertitel"/>
     <w:rsid w:val="00BB7933"/>
     <w:rPr>
@@ -9804,7 +10603,7 @@
   </w:style>
   <w:style w:type="paragraph" w:customStyle="1" w:styleId="Haupttitel">
     <w:name w:val="Haupttitel"/>
-    <w:basedOn w:val="Normal"/>
+    <w:basedOn w:val="Standard"/>
     <w:link w:val="HaupttitelZchn"/>
     <w:qFormat/>
     <w:rsid w:val="00BB7933"/>
@@ -9820,7 +10619,7 @@
   </w:style>
   <w:style w:type="character" w:customStyle="1" w:styleId="HaupttitelZchn">
     <w:name w:val="Haupttitel Zchn"/>
-    <w:basedOn w:val="DefaultParagraphFont"/>
+    <w:basedOn w:val="Absatz-Standardschriftart"/>
     <w:link w:val="Haupttitel"/>
     <w:rsid w:val="00BB7933"/>
     <w:rPr>
@@ -9830,9 +10629,9 @@
       <w:szCs w:val="36"/>
     </w:rPr>
   </w:style>
-  <w:style w:type="character" w:styleId="Strong">
+  <w:style w:type="character" w:styleId="Fett">
     <w:name w:val="Strong"/>
-    <w:basedOn w:val="DefaultParagraphFont"/>
+    <w:basedOn w:val="Absatz-Standardschriftart"/>
     <w:qFormat/>
     <w:rsid w:val="00CA0385"/>
     <w:rPr>
@@ -9842,7 +10641,7 @@
   </w:style>
   <w:style w:type="paragraph" w:customStyle="1" w:styleId="Impressum">
     <w:name w:val="Impressum"/>
-    <w:basedOn w:val="Normal"/>
+    <w:basedOn w:val="Standard"/>
     <w:semiHidden/>
     <w:rsid w:val="00CA0385"/>
     <w:pPr>
@@ -9858,7 +10657,7 @@
   </w:style>
   <w:style w:type="paragraph" w:customStyle="1" w:styleId="Tabelle">
     <w:name w:val="Tabelle"/>
-    <w:basedOn w:val="Normal"/>
+    <w:basedOn w:val="Standard"/>
     <w:semiHidden/>
     <w:rsid w:val="00CA0385"/>
     <w:pPr>
@@ -9873,7 +10672,7 @@
   </w:style>
   <w:style w:type="paragraph" w:customStyle="1" w:styleId="TabellentextLinks-TL">
     <w:name w:val="Tabellentext Links - TL"/>
-    <w:basedOn w:val="Normal"/>
+    <w:basedOn w:val="Standard"/>
     <w:qFormat/>
     <w:rsid w:val="00CA0385"/>
     <w:pPr>
@@ -9888,7 +10687,7 @@
   </w:style>
   <w:style w:type="paragraph" w:customStyle="1" w:styleId="TabellentitelLinks-TA">
     <w:name w:val="Tabellentitel Links - TA"/>
-    <w:basedOn w:val="Normal"/>
+    <w:basedOn w:val="Standard"/>
     <w:qFormat/>
     <w:rsid w:val="00CA0385"/>
     <w:pPr>
@@ -9904,7 +10703,7 @@
   </w:style>
   <w:style w:type="paragraph" w:customStyle="1" w:styleId="Verteiler">
     <w:name w:val="Verteiler"/>
-    <w:basedOn w:val="Normal"/>
+    <w:basedOn w:val="Standard"/>
     <w:semiHidden/>
     <w:rsid w:val="00CA0385"/>
     <w:pPr>
@@ -9918,19 +10717,19 @@
       <w:lang w:eastAsia="de-DE"/>
     </w:rPr>
   </w:style>
-  <w:style w:type="character" w:customStyle="1" w:styleId="NoSpacingChar">
-    <w:name w:val="No Spacing Char"/>
-    <w:basedOn w:val="DefaultParagraphFont"/>
-    <w:link w:val="NoSpacing"/>
+  <w:style w:type="character" w:customStyle="1" w:styleId="KeinLeerraumZchn">
+    <w:name w:val="Kein Leerraum Zchn"/>
+    <w:basedOn w:val="Absatz-Standardschriftart"/>
+    <w:link w:val="KeinLeerraum"/>
     <w:uiPriority w:val="1"/>
     <w:rsid w:val="00CA0385"/>
     <w:rPr>
       <w:sz w:val="20"/>
     </w:rPr>
   </w:style>
-  <w:style w:type="character" w:styleId="UnresolvedMention">
+  <w:style w:type="character" w:styleId="NichtaufgelsteErwhnung">
     <w:name w:val="Unresolved Mention"/>
-    <w:basedOn w:val="DefaultParagraphFont"/>
+    <w:basedOn w:val="Absatz-Standardschriftart"/>
     <w:uiPriority w:val="99"/>
     <w:semiHidden/>
     <w:unhideWhenUsed/>
@@ -9940,10 +10739,10 @@
       <w:shd w:val="clear" w:color="auto" w:fill="E1DFDD"/>
     </w:rPr>
   </w:style>
-  <w:style w:type="paragraph" w:styleId="Caption">
+  <w:style w:type="paragraph" w:styleId="Beschriftung">
     <w:name w:val="caption"/>
-    <w:basedOn w:val="Normal"/>
-    <w:next w:val="Normal"/>
+    <w:basedOn w:val="Standard"/>
+    <w:next w:val="Standard"/>
     <w:uiPriority w:val="35"/>
     <w:unhideWhenUsed/>
     <w:qFormat/>
@@ -9961,22 +10760,22 @@
   </w:style>
   <w:style w:type="character" w:customStyle="1" w:styleId="tagnamecolor">
     <w:name w:val="tagnamecolor"/>
-    <w:basedOn w:val="DefaultParagraphFont"/>
+    <w:basedOn w:val="Absatz-Standardschriftart"/>
     <w:rsid w:val="009E412E"/>
   </w:style>
   <w:style w:type="character" w:customStyle="1" w:styleId="tagcolor">
     <w:name w:val="tagcolor"/>
-    <w:basedOn w:val="DefaultParagraphFont"/>
+    <w:basedOn w:val="Absatz-Standardschriftart"/>
     <w:rsid w:val="009E412E"/>
   </w:style>
   <w:style w:type="character" w:customStyle="1" w:styleId="attributecolor">
     <w:name w:val="attributecolor"/>
-    <w:basedOn w:val="DefaultParagraphFont"/>
+    <w:basedOn w:val="Absatz-Standardschriftart"/>
     <w:rsid w:val="009E412E"/>
   </w:style>
   <w:style w:type="paragraph" w:customStyle="1" w:styleId="Solution">
     <w:name w:val="Solution"/>
-    <w:basedOn w:val="Normal"/>
+    <w:basedOn w:val="Standard"/>
     <w:link w:val="SolutionChar"/>
     <w:qFormat/>
     <w:rsid w:val="00EF13CE"/>
@@ -9988,9 +10787,9 @@
       <w:color w:val="FF0000"/>
     </w:rPr>
   </w:style>
-  <w:style w:type="character" w:styleId="FollowedHyperlink">
+  <w:style w:type="character" w:styleId="BesuchterLink">
     <w:name w:val="FollowedHyperlink"/>
-    <w:basedOn w:val="DefaultParagraphFont"/>
+    <w:basedOn w:val="Absatz-Standardschriftart"/>
     <w:uiPriority w:val="99"/>
     <w:semiHidden/>
     <w:unhideWhenUsed/>
@@ -10002,7 +10801,7 @@
   </w:style>
   <w:style w:type="character" w:customStyle="1" w:styleId="SolutionChar">
     <w:name w:val="Solution Char"/>
-    <w:basedOn w:val="DefaultParagraphFont"/>
+    <w:basedOn w:val="Absatz-Standardschriftart"/>
     <w:link w:val="Solution"/>
     <w:rsid w:val="00EF13CE"/>
     <w:rPr>
@@ -10012,9 +10811,9 @@
       <w:shd w:val="clear" w:color="auto" w:fill="FFFF00"/>
     </w:rPr>
   </w:style>
-  <w:style w:type="table" w:styleId="GridTable4-Accent3">
+  <w:style w:type="table" w:styleId="Gitternetztabelle4Akzent3">
     <w:name w:val="Grid Table 4 Accent 3"/>
-    <w:basedOn w:val="TableNormal"/>
+    <w:basedOn w:val="NormaleTabelle"/>
     <w:uiPriority w:val="49"/>
     <w:rsid w:val="009D72E6"/>
     <w:pPr>
@@ -10088,9 +10887,9 @@
       </w:tcPr>
     </w:tblStylePr>
   </w:style>
-  <w:style w:type="table" w:styleId="GridTable4-Accent2">
+  <w:style w:type="table" w:styleId="Gitternetztabelle4Akzent2">
     <w:name w:val="Grid Table 4 Accent 2"/>
-    <w:basedOn w:val="TableNormal"/>
+    <w:basedOn w:val="NormaleTabelle"/>
     <w:uiPriority w:val="49"/>
     <w:rsid w:val="009D72E6"/>
     <w:pPr>
@@ -10164,9 +10963,9 @@
       </w:tcPr>
     </w:tblStylePr>
   </w:style>
-  <w:style w:type="table" w:styleId="GridTable2-Accent1">
+  <w:style w:type="table" w:styleId="Gitternetztabelle2Akzent1">
     <w:name w:val="Grid Table 2 Accent 1"/>
-    <w:basedOn w:val="TableNormal"/>
+    <w:basedOn w:val="NormaleTabelle"/>
     <w:uiPriority w:val="47"/>
     <w:rsid w:val="00E520FC"/>
     <w:pPr>
@@ -10239,9 +11038,9 @@
       </w:tcPr>
     </w:tblStylePr>
   </w:style>
-  <w:style w:type="table" w:styleId="GridTable2-Accent2">
+  <w:style w:type="table" w:styleId="Gitternetztabelle2Akzent2">
     <w:name w:val="Grid Table 2 Accent 2"/>
-    <w:basedOn w:val="TableNormal"/>
+    <w:basedOn w:val="NormaleTabelle"/>
     <w:uiPriority w:val="47"/>
     <w:rsid w:val="001A41AB"/>
     <w:pPr>
@@ -10314,9 +11113,9 @@
       </w:tcPr>
     </w:tblStylePr>
   </w:style>
-  <w:style w:type="character" w:styleId="FootnoteReference">
+  <w:style w:type="character" w:styleId="Funotenzeichen">
     <w:name w:val="footnote reference"/>
-    <w:basedOn w:val="DefaultParagraphFont"/>
+    <w:basedOn w:val="Absatz-Standardschriftart"/>
     <w:semiHidden/>
     <w:unhideWhenUsed/>
     <w:rsid w:val="0062133A"/>
@@ -10324,9 +11123,9 @@
       <w:vertAlign w:val="superscript"/>
     </w:rPr>
   </w:style>
-  <w:style w:type="table" w:styleId="GridTable2-Accent4">
+  <w:style w:type="table" w:styleId="Gitternetztabelle2Akzent4">
     <w:name w:val="Grid Table 2 Accent 4"/>
-    <w:basedOn w:val="TableNormal"/>
+    <w:basedOn w:val="NormaleTabelle"/>
     <w:uiPriority w:val="47"/>
     <w:rsid w:val="00750A3E"/>
     <w:pPr>
@@ -10399,9 +11198,9 @@
       </w:tcPr>
     </w:tblStylePr>
   </w:style>
-  <w:style w:type="table" w:styleId="GridTable2-Accent3">
+  <w:style w:type="table" w:styleId="Gitternetztabelle2Akzent3">
     <w:name w:val="Grid Table 2 Accent 3"/>
-    <w:basedOn w:val="TableNormal"/>
+    <w:basedOn w:val="NormaleTabelle"/>
     <w:uiPriority w:val="47"/>
     <w:rsid w:val="00092363"/>
     <w:pPr>
@@ -10528,7 +11327,7 @@
           </w:pPr>
           <w:r>
             <w:rPr>
-              <w:rStyle w:val="PlaceholderText"/>
+              <w:rStyle w:val="Platzhaltertext"/>
             </w:rPr>
             <w:t>[Titel]</w:t>
           </w:r>
@@ -10633,6 +11432,7 @@
     <w:rsid w:val="004E5F7F"/>
     <w:rsid w:val="004F38C4"/>
     <w:rsid w:val="005C226F"/>
+    <w:rsid w:val="005D612F"/>
     <w:rsid w:val="0061347D"/>
     <w:rsid w:val="00626C36"/>
     <w:rsid w:val="006352CB"/>
@@ -10644,6 +11444,7 @@
     <w:rsid w:val="0078615D"/>
     <w:rsid w:val="007E2ACD"/>
     <w:rsid w:val="008006DF"/>
+    <w:rsid w:val="00824645"/>
     <w:rsid w:val="00854316"/>
     <w:rsid w:val="00903755"/>
     <w:rsid w:val="00903ED3"/>
@@ -10684,7 +11485,7 @@
   <w:themeFontLang w:val="de-CH"/>
   <w:clrSchemeMapping w:bg1="light1" w:t1="dark1" w:bg2="light2" w:t2="dark2" w:accent1="accent1" w:accent2="accent2" w:accent3="accent3" w:accent4="accent4" w:accent5="accent5" w:accent6="accent6" w:hyperlink="hyperlink" w:followedHyperlink="followedHyperlink"/>
   <w:decimalSymbol w:val="."/>
-  <w:listSeparator w:val=","/>
+  <w:listSeparator w:val=";"/>
   <w15:chartTrackingRefBased/>
 </w:settings>
 </file>
@@ -11084,17 +11885,17 @@
     <w:lsdException w:name="Unresolved Mention" w:semiHidden="1" w:unhideWhenUsed="1"/>
     <w:lsdException w:name="Smart Link" w:semiHidden="1" w:unhideWhenUsed="1"/>
   </w:latentStyles>
-  <w:style w:type="paragraph" w:default="1" w:styleId="Normal">
+  <w:style w:type="paragraph" w:default="1" w:styleId="Standard">
     <w:name w:val="Normal"/>
     <w:qFormat/>
   </w:style>
-  <w:style w:type="character" w:default="1" w:styleId="DefaultParagraphFont">
+  <w:style w:type="character" w:default="1" w:styleId="Absatz-Standardschriftart">
     <w:name w:val="Default Paragraph Font"/>
     <w:uiPriority w:val="1"/>
     <w:semiHidden/>
     <w:unhideWhenUsed/>
   </w:style>
-  <w:style w:type="table" w:default="1" w:styleId="TableNormal">
+  <w:style w:type="table" w:default="1" w:styleId="NormaleTabelle">
     <w:name w:val="Normal Table"/>
     <w:uiPriority w:val="99"/>
     <w:semiHidden/>
@@ -11109,7 +11910,7 @@
       </w:tblCellMar>
     </w:tblPr>
   </w:style>
-  <w:style w:type="numbering" w:default="1" w:styleId="NoList">
+  <w:style w:type="numbering" w:default="1" w:styleId="KeineListe">
     <w:name w:val="No List"/>
     <w:uiPriority w:val="99"/>
     <w:semiHidden/>
@@ -11118,9 +11919,9 @@
   <w:style w:type="paragraph" w:customStyle="1" w:styleId="AD640083749B4BFBA2C7B17DEC058F99">
     <w:name w:val="AD640083749B4BFBA2C7B17DEC058F99"/>
   </w:style>
-  <w:style w:type="character" w:styleId="PlaceholderText">
+  <w:style w:type="character" w:styleId="Platzhaltertext">
     <w:name w:val="Placeholder Text"/>
-    <w:basedOn w:val="DefaultParagraphFont"/>
+    <w:basedOn w:val="Absatz-Standardschriftart"/>
     <w:uiPriority w:val="99"/>
     <w:semiHidden/>
     <w:rsid w:val="00991F78"/>
@@ -11642,38 +12443,6 @@
 </file>
 
 <file path=customXml/item2.xml><?xml version="1.0" encoding="utf-8"?>
-<b:Sources xmlns:b="http://schemas.openxmlformats.org/officeDocument/2006/bibliography" xmlns="http://schemas.openxmlformats.org/officeDocument/2006/bibliography" SelectedStyle="\APASixthEditionOfficeOnline.xsl" StyleName="APA" Version="6">
-  <b:Source xmlns:b="http://schemas.openxmlformats.org/officeDocument/2006/bibliography">
-    <b:Tag>MSCopilot</b:Tag>
-    <b:SourceType>ElectronicSource</b:SourceType>
-    <b:Guid>{18CB6182-BD6B-4942-8C99-8B5FD355799E}</b:Guid>
-    <b:Title>Künstliche Intelligenz</b:Title>
-    <b:Author>
-      <b:Author>
-        <b:NameList>
-          <b:Person>
-            <b:Last>Edge</b:Last>
-            <b:First>Microsoft</b:First>
-            <b:Middle>Copilot für</b:Middle>
-          </b:Person>
-        </b:NameList>
-      </b:Author>
-    </b:Author>
-    <b:RefOrder>1</b:RefOrder>
-  </b:Source>
-</b:Sources>
-</file>
-
-<file path=customXml/item3.xml><?xml version="1.0" encoding="utf-8"?>
-<?mso-contentType ?>
-<FormTemplates xmlns="http://schemas.microsoft.com/sharepoint/v3/contenttype/forms">
-  <Display>DocumentLibraryForm</Display>
-  <Edit>DocumentLibraryForm</Edit>
-  <New>DocumentLibraryForm</New>
-</FormTemplates>
-</file>
-
-<file path=customXml/item4.xml><?xml version="1.0" encoding="utf-8"?>
 <ct:contentTypeSchema xmlns:ct="http://schemas.microsoft.com/office/2006/metadata/contentType" xmlns:ma="http://schemas.microsoft.com/office/2006/metadata/properties/metaAttributes" ct:_="" ma:_="" ma:contentTypeName="Dokument" ma:contentTypeID="0x010100BAC40FB4F144984E805225222B9759EB" ma:contentTypeVersion="4" ma:contentTypeDescription="Ein neues Dokument erstellen." ma:contentTypeScope="" ma:versionID="7e6ab01ca1c03035fb4766731095122c">
   <xsd:schema xmlns:xsd="http://www.w3.org/2001/XMLSchema" xmlns:xs="http://www.w3.org/2001/XMLSchema" xmlns:p="http://schemas.microsoft.com/office/2006/metadata/properties" xmlns:ns2="84a6c14d-4246-4605-83fe-190b52bd65fb" targetNamespace="http://schemas.microsoft.com/office/2006/metadata/properties" ma:root="true" ma:fieldsID="b4ae569cc23a96803cf0b8688e5466bc" ns2:_="">
     <xsd:import namespace="84a6c14d-4246-4605-83fe-190b52bd65fb"/>
@@ -11817,6 +12586,38 @@
 </ct:contentTypeSchema>
 </file>
 
+<file path=customXml/item3.xml><?xml version="1.0" encoding="utf-8"?>
+<?mso-contentType ?>
+<FormTemplates xmlns="http://schemas.microsoft.com/sharepoint/v3/contenttype/forms">
+  <Display>DocumentLibraryForm</Display>
+  <Edit>DocumentLibraryForm</Edit>
+  <New>DocumentLibraryForm</New>
+</FormTemplates>
+</file>
+
+<file path=customXml/item4.xml><?xml version="1.0" encoding="utf-8"?>
+<b:Sources xmlns:b="http://schemas.openxmlformats.org/officeDocument/2006/bibliography" xmlns="http://schemas.openxmlformats.org/officeDocument/2006/bibliography" SelectedStyle="\APASixthEditionOfficeOnline.xsl" StyleName="APA" Version="6">
+  <b:Source xmlns:b="http://schemas.openxmlformats.org/officeDocument/2006/bibliography">
+    <b:Tag>MSCopilot</b:Tag>
+    <b:SourceType>ElectronicSource</b:SourceType>
+    <b:Guid>{18CB6182-BD6B-4942-8C99-8B5FD355799E}</b:Guid>
+    <b:Title>Künstliche Intelligenz</b:Title>
+    <b:Author>
+      <b:Author>
+        <b:NameList>
+          <b:Person>
+            <b:Last>Edge</b:Last>
+            <b:First>Microsoft</b:First>
+            <b:Middle>Copilot für</b:Middle>
+          </b:Person>
+        </b:NameList>
+      </b:Author>
+    </b:Author>
+    <b:RefOrder>1</b:RefOrder>
+  </b:Source>
+</b:Sources>
+</file>
+
 <file path=customXml/itemProps1.xml><?xml version="1.0" encoding="utf-8"?>
 <ds:datastoreItem xmlns:ds="http://schemas.openxmlformats.org/officeDocument/2006/customXml" ds:itemID="{3D0C777E-C3DB-48A3-99CF-D11691C1E5C6}">
   <ds:schemaRefs>
@@ -11827,22 +12628,6 @@
 </file>
 
 <file path=customXml/itemProps2.xml><?xml version="1.0" encoding="utf-8"?>
-<ds:datastoreItem xmlns:ds="http://schemas.openxmlformats.org/officeDocument/2006/customXml" ds:itemID="{648CD810-14BD-4F4B-9AB0-83C15673AF1D}">
-  <ds:schemaRefs>
-    <ds:schemaRef ds:uri="http://schemas.openxmlformats.org/officeDocument/2006/bibliography"/>
-  </ds:schemaRefs>
-</ds:datastoreItem>
-</file>
-
-<file path=customXml/itemProps3.xml><?xml version="1.0" encoding="utf-8"?>
-<ds:datastoreItem xmlns:ds="http://schemas.openxmlformats.org/officeDocument/2006/customXml" ds:itemID="{226EB05B-3386-45B5-A16B-2C12F3C2AF65}">
-  <ds:schemaRefs>
-    <ds:schemaRef ds:uri="http://schemas.microsoft.com/sharepoint/v3/contenttype/forms"/>
-  </ds:schemaRefs>
-</ds:datastoreItem>
-</file>
-
-<file path=customXml/itemProps4.xml><?xml version="1.0" encoding="utf-8"?>
 <ds:datastoreItem xmlns:ds="http://schemas.openxmlformats.org/officeDocument/2006/customXml" ds:itemID="{CC1BDF1D-7C18-486E-8045-18B0DB1C5E18}">
   <ds:schemaRefs>
     <ds:schemaRef ds:uri="http://schemas.microsoft.com/office/2006/metadata/contentType"/>
@@ -11858,4 +12643,20 @@
     <ds:schemaRef ds:uri="http://schemas.microsoft.com/internal/obd"/>
   </ds:schemaRefs>
 </ds:datastoreItem>
+</file>
+
+<file path=customXml/itemProps3.xml><?xml version="1.0" encoding="utf-8"?>
+<ds:datastoreItem xmlns:ds="http://schemas.openxmlformats.org/officeDocument/2006/customXml" ds:itemID="{226EB05B-3386-45B5-A16B-2C12F3C2AF65}">
+  <ds:schemaRefs>
+    <ds:schemaRef ds:uri="http://schemas.microsoft.com/sharepoint/v3/contenttype/forms"/>
+  </ds:schemaRefs>
+</ds:datastoreItem>
+</file>
+
+<file path=customXml/itemProps4.xml><?xml version="1.0" encoding="utf-8"?>
+<ds:datastoreItem xmlns:ds="http://schemas.openxmlformats.org/officeDocument/2006/customXml" ds:itemID="{648CD810-14BD-4F4B-9AB0-83C15673AF1D}">
+  <ds:schemaRefs>
+    <ds:schemaRef ds:uri="http://schemas.openxmlformats.org/officeDocument/2006/bibliography"/>
+  </ds:schemaRefs>
+</ds:datastoreItem>
 </file>
--- a/Documentation/Projektdokumentation.docx
+++ b/Documentation/Projektdokumentation.docx
@@ -117,14 +117,14 @@
     </w:p>
     <w:p>
       <w:pPr>
-        <w:pStyle w:val="Verzeichnis1"/>
+        <w:pStyle w:val="TOC1"/>
         <w:rPr>
           <w:rFonts w:eastAsiaTheme="minorEastAsia"/>
           <w:b w:val="0"/>
           <w:kern w:val="2"/>
           <w:sz w:val="24"/>
           <w:szCs w:val="24"/>
-          <w:lang w:eastAsia="de-CH"/>
+          <w:lang/>
           <w14:ligatures w14:val="standardContextual"/>
         </w:rPr>
       </w:pPr>
@@ -146,7 +146,7 @@
         </w:rPr>
         <w:fldChar w:fldCharType="separate"/>
       </w:r>
-      <w:hyperlink w:anchor="_Toc198236935" w:history="1">
+      <w:hyperlink w:anchor="_Toc198908476" w:history="1">
         <w:r>
           <w:rPr>
             <w:rStyle w:val="Hyperlink"/>
@@ -160,7 +160,7 @@
             <w:kern w:val="2"/>
             <w:sz w:val="24"/>
             <w:szCs w:val="24"/>
-            <w:lang w:eastAsia="de-CH"/>
+            <w:lang/>
             <w14:ligatures w14:val="standardContextual"/>
           </w:rPr>
           <w:tab/>
@@ -187,7 +187,7 @@
           <w:rPr>
             <w:webHidden/>
           </w:rPr>
-          <w:instrText xml:space="preserve"> PAGEREF _Toc198236935 \h </w:instrText>
+          <w:instrText xml:space="preserve"> PAGEREF _Toc198908476 \h </w:instrText>
         </w:r>
         <w:r>
           <w:rPr>
@@ -216,18 +216,18 @@
     </w:p>
     <w:p>
       <w:pPr>
-        <w:pStyle w:val="Verzeichnis1"/>
+        <w:pStyle w:val="TOC1"/>
         <w:rPr>
           <w:rFonts w:eastAsiaTheme="minorEastAsia"/>
           <w:b w:val="0"/>
           <w:kern w:val="2"/>
           <w:sz w:val="24"/>
           <w:szCs w:val="24"/>
-          <w:lang w:eastAsia="de-CH"/>
+          <w:lang/>
           <w14:ligatures w14:val="standardContextual"/>
         </w:rPr>
       </w:pPr>
-      <w:hyperlink w:anchor="_Toc198236936" w:history="1">
+      <w:hyperlink w:anchor="_Toc198908477" w:history="1">
         <w:r>
           <w:rPr>
             <w:rStyle w:val="Hyperlink"/>
@@ -241,7 +241,7 @@
             <w:kern w:val="2"/>
             <w:sz w:val="24"/>
             <w:szCs w:val="24"/>
-            <w:lang w:eastAsia="de-CH"/>
+            <w:lang/>
             <w14:ligatures w14:val="standardContextual"/>
           </w:rPr>
           <w:tab/>
@@ -275,7 +275,7 @@
           <w:rPr>
             <w:webHidden/>
           </w:rPr>
-          <w:instrText xml:space="preserve"> PAGEREF _Toc198236936 \h </w:instrText>
+          <w:instrText xml:space="preserve"> PAGEREF _Toc198908477 \h </w:instrText>
         </w:r>
         <w:r>
           <w:rPr>
@@ -304,18 +304,18 @@
     </w:p>
     <w:p>
       <w:pPr>
-        <w:pStyle w:val="Verzeichnis1"/>
+        <w:pStyle w:val="TOC1"/>
         <w:rPr>
           <w:rFonts w:eastAsiaTheme="minorEastAsia"/>
           <w:b w:val="0"/>
           <w:kern w:val="2"/>
           <w:sz w:val="24"/>
           <w:szCs w:val="24"/>
-          <w:lang w:eastAsia="de-CH"/>
+          <w:lang/>
           <w14:ligatures w14:val="standardContextual"/>
         </w:rPr>
       </w:pPr>
-      <w:hyperlink w:anchor="_Toc198236937" w:history="1">
+      <w:hyperlink w:anchor="_Toc198908478" w:history="1">
         <w:r>
           <w:rPr>
             <w:rStyle w:val="Hyperlink"/>
@@ -329,7 +329,7 @@
             <w:kern w:val="2"/>
             <w:sz w:val="24"/>
             <w:szCs w:val="24"/>
-            <w:lang w:eastAsia="de-CH"/>
+            <w:lang/>
             <w14:ligatures w14:val="standardContextual"/>
           </w:rPr>
           <w:tab/>
@@ -363,7 +363,7 @@
           <w:rPr>
             <w:webHidden/>
           </w:rPr>
-          <w:instrText xml:space="preserve"> PAGEREF _Toc198236937 \h </w:instrText>
+          <w:instrText xml:space="preserve"> PAGEREF _Toc198908478 \h </w:instrText>
         </w:r>
         <w:r>
           <w:rPr>
@@ -392,18 +392,18 @@
     </w:p>
     <w:p>
       <w:pPr>
-        <w:pStyle w:val="Verzeichnis1"/>
+        <w:pStyle w:val="TOC1"/>
         <w:rPr>
           <w:rFonts w:eastAsiaTheme="minorEastAsia"/>
           <w:b w:val="0"/>
           <w:kern w:val="2"/>
           <w:sz w:val="24"/>
           <w:szCs w:val="24"/>
-          <w:lang w:eastAsia="de-CH"/>
+          <w:lang/>
           <w14:ligatures w14:val="standardContextual"/>
         </w:rPr>
       </w:pPr>
-      <w:hyperlink w:anchor="_Toc198236938" w:history="1">
+      <w:hyperlink w:anchor="_Toc198908479" w:history="1">
         <w:r>
           <w:rPr>
             <w:rStyle w:val="Hyperlink"/>
@@ -417,7 +417,7 @@
             <w:kern w:val="2"/>
             <w:sz w:val="24"/>
             <w:szCs w:val="24"/>
-            <w:lang w:eastAsia="de-CH"/>
+            <w:lang/>
             <w14:ligatures w14:val="standardContextual"/>
           </w:rPr>
           <w:tab/>
@@ -444,7 +444,7 @@
           <w:rPr>
             <w:webHidden/>
           </w:rPr>
-          <w:instrText xml:space="preserve"> PAGEREF _Toc198236938 \h </w:instrText>
+          <w:instrText xml:space="preserve"> PAGEREF _Toc198908479 \h </w:instrText>
         </w:r>
         <w:r>
           <w:rPr>
@@ -473,18 +473,18 @@
     </w:p>
     <w:p>
       <w:pPr>
-        <w:pStyle w:val="Verzeichnis1"/>
+        <w:pStyle w:val="TOC1"/>
         <w:rPr>
           <w:rFonts w:eastAsiaTheme="minorEastAsia"/>
           <w:b w:val="0"/>
           <w:kern w:val="2"/>
           <w:sz w:val="24"/>
           <w:szCs w:val="24"/>
-          <w:lang w:eastAsia="de-CH"/>
+          <w:lang/>
           <w14:ligatures w14:val="standardContextual"/>
         </w:rPr>
       </w:pPr>
-      <w:hyperlink w:anchor="_Toc198236939" w:history="1">
+      <w:hyperlink w:anchor="_Toc198908480" w:history="1">
         <w:r>
           <w:rPr>
             <w:rStyle w:val="Hyperlink"/>
@@ -498,7 +498,7 @@
             <w:kern w:val="2"/>
             <w:sz w:val="24"/>
             <w:szCs w:val="24"/>
-            <w:lang w:eastAsia="de-CH"/>
+            <w:lang/>
             <w14:ligatures w14:val="standardContextual"/>
           </w:rPr>
           <w:tab/>
@@ -525,7 +525,7 @@
           <w:rPr>
             <w:webHidden/>
           </w:rPr>
-          <w:instrText xml:space="preserve"> PAGEREF _Toc198236939 \h </w:instrText>
+          <w:instrText xml:space="preserve"> PAGEREF _Toc198908480 \h </w:instrText>
         </w:r>
         <w:r>
           <w:rPr>
@@ -542,7 +542,7 @@
           <w:rPr>
             <w:webHidden/>
           </w:rPr>
-          <w:t>14</w:t>
+          <w:t>15</w:t>
         </w:r>
         <w:r>
           <w:rPr>
@@ -554,18 +554,18 @@
     </w:p>
     <w:p>
       <w:pPr>
-        <w:pStyle w:val="Verzeichnis1"/>
+        <w:pStyle w:val="TOC1"/>
         <w:rPr>
           <w:rFonts w:eastAsiaTheme="minorEastAsia"/>
           <w:b w:val="0"/>
           <w:kern w:val="2"/>
           <w:sz w:val="24"/>
           <w:szCs w:val="24"/>
-          <w:lang w:eastAsia="de-CH"/>
+          <w:lang/>
           <w14:ligatures w14:val="standardContextual"/>
         </w:rPr>
       </w:pPr>
-      <w:hyperlink w:anchor="_Toc198236940" w:history="1">
+      <w:hyperlink w:anchor="_Toc198908481" w:history="1">
         <w:r>
           <w:rPr>
             <w:rStyle w:val="Hyperlink"/>
@@ -579,7 +579,7 @@
             <w:kern w:val="2"/>
             <w:sz w:val="24"/>
             <w:szCs w:val="24"/>
-            <w:lang w:eastAsia="de-CH"/>
+            <w:lang/>
             <w14:ligatures w14:val="standardContextual"/>
           </w:rPr>
           <w:tab/>
@@ -606,7 +606,7 @@
           <w:rPr>
             <w:webHidden/>
           </w:rPr>
-          <w:instrText xml:space="preserve"> PAGEREF _Toc198236940 \h </w:instrText>
+          <w:instrText xml:space="preserve"> PAGEREF _Toc198908481 \h </w:instrText>
         </w:r>
         <w:r>
           <w:rPr>
@@ -623,7 +623,7 @@
           <w:rPr>
             <w:webHidden/>
           </w:rPr>
-          <w:t>15</w:t>
+          <w:t>16</w:t>
         </w:r>
         <w:r>
           <w:rPr>
@@ -635,18 +635,18 @@
     </w:p>
     <w:p>
       <w:pPr>
-        <w:pStyle w:val="Verzeichnis2"/>
+        <w:pStyle w:val="TOC2"/>
         <w:rPr>
           <w:rFonts w:eastAsiaTheme="minorEastAsia"/>
           <w:noProof/>
           <w:kern w:val="2"/>
           <w:sz w:val="24"/>
           <w:szCs w:val="24"/>
-          <w:lang w:eastAsia="de-CH"/>
+          <w:lang/>
           <w14:ligatures w14:val="standardContextual"/>
         </w:rPr>
       </w:pPr>
-      <w:hyperlink w:anchor="_Toc198236941" w:history="1">
+      <w:hyperlink w:anchor="_Toc198908482" w:history="1">
         <w:r>
           <w:rPr>
             <w:rStyle w:val="Hyperlink"/>
@@ -661,7 +661,7 @@
             <w:kern w:val="2"/>
             <w:sz w:val="24"/>
             <w:szCs w:val="24"/>
-            <w:lang w:eastAsia="de-CH"/>
+            <w:lang/>
             <w14:ligatures w14:val="standardContextual"/>
           </w:rPr>
           <w:tab/>
@@ -692,7 +692,7 @@
             <w:noProof/>
             <w:webHidden/>
           </w:rPr>
-          <w:instrText xml:space="preserve"> PAGEREF _Toc198236941 \h </w:instrText>
+          <w:instrText xml:space="preserve"> PAGEREF _Toc198908482 \h </w:instrText>
         </w:r>
         <w:r>
           <w:rPr>
@@ -712,7 +712,7 @@
             <w:noProof/>
             <w:webHidden/>
           </w:rPr>
-          <w:t>15</w:t>
+          <w:t>16</w:t>
         </w:r>
         <w:r>
           <w:rPr>
@@ -725,18 +725,18 @@
     </w:p>
     <w:p>
       <w:pPr>
-        <w:pStyle w:val="Verzeichnis2"/>
+        <w:pStyle w:val="TOC2"/>
         <w:rPr>
           <w:rFonts w:eastAsiaTheme="minorEastAsia"/>
           <w:noProof/>
           <w:kern w:val="2"/>
           <w:sz w:val="24"/>
           <w:szCs w:val="24"/>
-          <w:lang w:eastAsia="de-CH"/>
+          <w:lang/>
           <w14:ligatures w14:val="standardContextual"/>
         </w:rPr>
       </w:pPr>
-      <w:hyperlink w:anchor="_Toc198236942" w:history="1">
+      <w:hyperlink w:anchor="_Toc198908483" w:history="1">
         <w:r>
           <w:rPr>
             <w:rStyle w:val="Hyperlink"/>
@@ -751,7 +751,7 @@
             <w:kern w:val="2"/>
             <w:sz w:val="24"/>
             <w:szCs w:val="24"/>
-            <w:lang w:eastAsia="de-CH"/>
+            <w:lang/>
             <w14:ligatures w14:val="standardContextual"/>
           </w:rPr>
           <w:tab/>
@@ -782,7 +782,7 @@
             <w:noProof/>
             <w:webHidden/>
           </w:rPr>
-          <w:instrText xml:space="preserve"> PAGEREF _Toc198236942 \h </w:instrText>
+          <w:instrText xml:space="preserve"> PAGEREF _Toc198908483 \h </w:instrText>
         </w:r>
         <w:r>
           <w:rPr>
@@ -802,7 +802,7 @@
             <w:noProof/>
             <w:webHidden/>
           </w:rPr>
-          <w:t>15</w:t>
+          <w:t>16</w:t>
         </w:r>
         <w:r>
           <w:rPr>
@@ -815,18 +815,18 @@
     </w:p>
     <w:p>
       <w:pPr>
-        <w:pStyle w:val="Verzeichnis2"/>
+        <w:pStyle w:val="TOC2"/>
         <w:rPr>
           <w:rFonts w:eastAsiaTheme="minorEastAsia"/>
           <w:noProof/>
           <w:kern w:val="2"/>
           <w:sz w:val="24"/>
           <w:szCs w:val="24"/>
-          <w:lang w:eastAsia="de-CH"/>
+          <w:lang/>
           <w14:ligatures w14:val="standardContextual"/>
         </w:rPr>
       </w:pPr>
-      <w:hyperlink w:anchor="_Toc198236943" w:history="1">
+      <w:hyperlink w:anchor="_Toc198908484" w:history="1">
         <w:r>
           <w:rPr>
             <w:rStyle w:val="Hyperlink"/>
@@ -841,7 +841,7 @@
             <w:kern w:val="2"/>
             <w:sz w:val="24"/>
             <w:szCs w:val="24"/>
-            <w:lang w:eastAsia="de-CH"/>
+            <w:lang/>
             <w14:ligatures w14:val="standardContextual"/>
           </w:rPr>
           <w:tab/>
@@ -872,7 +872,7 @@
             <w:noProof/>
             <w:webHidden/>
           </w:rPr>
-          <w:instrText xml:space="preserve"> PAGEREF _Toc198236943 \h </w:instrText>
+          <w:instrText xml:space="preserve"> PAGEREF _Toc198908484 \h </w:instrText>
         </w:r>
         <w:r>
           <w:rPr>
@@ -892,7 +892,7 @@
             <w:noProof/>
             <w:webHidden/>
           </w:rPr>
-          <w:t>16</w:t>
+          <w:t>17</w:t>
         </w:r>
         <w:r>
           <w:rPr>
@@ -905,18 +905,108 @@
     </w:p>
     <w:p>
       <w:pPr>
-        <w:pStyle w:val="Verzeichnis1"/>
+        <w:pStyle w:val="TOC2"/>
+        <w:rPr>
+          <w:rFonts w:eastAsiaTheme="minorEastAsia"/>
+          <w:noProof/>
+          <w:kern w:val="2"/>
+          <w:sz w:val="24"/>
+          <w:szCs w:val="24"/>
+          <w:lang/>
+          <w14:ligatures w14:val="standardContextual"/>
+        </w:rPr>
+      </w:pPr>
+      <w:hyperlink w:anchor="_Toc198908485" w:history="1">
+        <w:r>
+          <w:rPr>
+            <w:rStyle w:val="Hyperlink"/>
+            <w:noProof/>
+          </w:rPr>
+          <w:t>6.4</w:t>
+        </w:r>
+        <w:r>
+          <w:rPr>
+            <w:rFonts w:eastAsiaTheme="minorEastAsia"/>
+            <w:noProof/>
+            <w:kern w:val="2"/>
+            <w:sz w:val="24"/>
+            <w:szCs w:val="24"/>
+            <w:lang/>
+            <w14:ligatures w14:val="standardContextual"/>
+          </w:rPr>
+          <w:tab/>
+        </w:r>
+        <w:r>
+          <w:rPr>
+            <w:rStyle w:val="Hyperlink"/>
+            <w:noProof/>
+          </w:rPr>
+          <w:t>Tag 4 (23.05.2025)</w:t>
+        </w:r>
+        <w:r>
+          <w:rPr>
+            <w:noProof/>
+            <w:webHidden/>
+          </w:rPr>
+          <w:tab/>
+        </w:r>
+        <w:r>
+          <w:rPr>
+            <w:noProof/>
+            <w:webHidden/>
+          </w:rPr>
+          <w:fldChar w:fldCharType="begin"/>
+        </w:r>
+        <w:r>
+          <w:rPr>
+            <w:noProof/>
+            <w:webHidden/>
+          </w:rPr>
+          <w:instrText xml:space="preserve"> PAGEREF _Toc198908485 \h </w:instrText>
+        </w:r>
+        <w:r>
+          <w:rPr>
+            <w:noProof/>
+            <w:webHidden/>
+          </w:rPr>
+        </w:r>
+        <w:r>
+          <w:rPr>
+            <w:noProof/>
+            <w:webHidden/>
+          </w:rPr>
+          <w:fldChar w:fldCharType="separate"/>
+        </w:r>
+        <w:r>
+          <w:rPr>
+            <w:noProof/>
+            <w:webHidden/>
+          </w:rPr>
+          <w:t>17</w:t>
+        </w:r>
+        <w:r>
+          <w:rPr>
+            <w:noProof/>
+            <w:webHidden/>
+          </w:rPr>
+          <w:fldChar w:fldCharType="end"/>
+        </w:r>
+      </w:hyperlink>
+    </w:p>
+    <w:p>
+      <w:pPr>
+        <w:pStyle w:val="TOC1"/>
         <w:rPr>
           <w:rFonts w:eastAsiaTheme="minorEastAsia"/>
           <w:b w:val="0"/>
           <w:kern w:val="2"/>
           <w:sz w:val="24"/>
           <w:szCs w:val="24"/>
-          <w:lang w:eastAsia="de-CH"/>
+          <w:lang/>
           <w14:ligatures w14:val="standardContextual"/>
         </w:rPr>
       </w:pPr>
-      <w:hyperlink w:anchor="_Toc198236944" w:history="1">
+      <w:hyperlink w:anchor="_Toc198908486" w:history="1">
         <w:r>
           <w:rPr>
             <w:rStyle w:val="Hyperlink"/>
@@ -930,7 +1020,7 @@
             <w:kern w:val="2"/>
             <w:sz w:val="24"/>
             <w:szCs w:val="24"/>
-            <w:lang w:eastAsia="de-CH"/>
+            <w:lang/>
             <w14:ligatures w14:val="standardContextual"/>
           </w:rPr>
           <w:tab/>
@@ -957,7 +1047,7 @@
           <w:rPr>
             <w:webHidden/>
           </w:rPr>
-          <w:instrText xml:space="preserve"> PAGEREF _Toc198236944 \h </w:instrText>
+          <w:instrText xml:space="preserve"> PAGEREF _Toc198908486 \h </w:instrText>
         </w:r>
         <w:r>
           <w:rPr>
@@ -974,7 +1064,7 @@
           <w:rPr>
             <w:webHidden/>
           </w:rPr>
-          <w:t>17</w:t>
+          <w:t>19</w:t>
         </w:r>
         <w:r>
           <w:rPr>
@@ -986,18 +1076,18 @@
     </w:p>
     <w:p>
       <w:pPr>
-        <w:pStyle w:val="Verzeichnis1"/>
+        <w:pStyle w:val="TOC1"/>
         <w:rPr>
           <w:rFonts w:eastAsiaTheme="minorEastAsia"/>
           <w:b w:val="0"/>
           <w:kern w:val="2"/>
           <w:sz w:val="24"/>
           <w:szCs w:val="24"/>
-          <w:lang w:eastAsia="de-CH"/>
+          <w:lang/>
           <w14:ligatures w14:val="standardContextual"/>
         </w:rPr>
       </w:pPr>
-      <w:hyperlink w:anchor="_Toc198236945" w:history="1">
+      <w:hyperlink w:anchor="_Toc198908487" w:history="1">
         <w:r>
           <w:rPr>
             <w:rStyle w:val="Hyperlink"/>
@@ -1011,7 +1101,7 @@
             <w:kern w:val="2"/>
             <w:sz w:val="24"/>
             <w:szCs w:val="24"/>
-            <w:lang w:eastAsia="de-CH"/>
+            <w:lang/>
             <w14:ligatures w14:val="standardContextual"/>
           </w:rPr>
           <w:tab/>
@@ -1038,7 +1128,7 @@
           <w:rPr>
             <w:webHidden/>
           </w:rPr>
-          <w:instrText xml:space="preserve"> PAGEREF _Toc198236945 \h </w:instrText>
+          <w:instrText xml:space="preserve"> PAGEREF _Toc198908487 \h </w:instrText>
         </w:r>
         <w:r>
           <w:rPr>
@@ -1055,7 +1145,7 @@
           <w:rPr>
             <w:webHidden/>
           </w:rPr>
-          <w:t>18</w:t>
+          <w:t>20</w:t>
         </w:r>
         <w:r>
           <w:rPr>
@@ -1090,9 +1180,9 @@
     </w:p>
     <w:p>
       <w:pPr>
-        <w:pStyle w:val="berschrift1"/>
-      </w:pPr>
-      <w:bookmarkStart w:id="2" w:name="_Toc198236935"/>
+        <w:pStyle w:val="Heading1"/>
+      </w:pPr>
+      <w:bookmarkStart w:id="2" w:name="_Toc198908476"/>
       <w:r>
         <w:lastRenderedPageBreak/>
         <w:t>Projektbeschrieb</w:t>
@@ -1101,15 +1191,7 @@
     </w:p>
     <w:p>
       <w:r>
-        <w:t>Die Idee des Projekts ist es, dass wir eine Trails Management App implementieren, die für die fiktive Firma ‘</w:t>
-      </w:r>
-      <w:proofErr w:type="spellStart"/>
-      <w:r>
-        <w:t>RappiTours</w:t>
-      </w:r>
-      <w:proofErr w:type="spellEnd"/>
-      <w:r>
-        <w:t>’ entwickelt wird. Das Wichtigste dabei ist, dass wir dafür möglichst verbreitete und effiziente Technologien (die wir auch aufgrund einer entsprechenden Evaluation auswählen) verwenden, damit die Applikation später von einer (zum aktuellen Zeitpunkt noch unbekannten) Agentur weiterentwickelt werden kann.</w:t>
+        <w:t>Die Idee des Projekts ist es, dass wir eine Trails Management App implementieren, die für die fiktive Firma ‘RappiTours’ entwickelt wird. Das Wichtigste dabei ist, dass wir dafür möglichst verbreitete und effiziente Technologien (die wir auch aufgrund einer entsprechenden Evaluation auswählen) verwenden, damit die Applikation später von einer (zum aktuellen Zeitpunkt noch unbekannten) Agentur weiterentwickelt werden kann.</w:t>
       </w:r>
     </w:p>
     <w:p>
@@ -1136,9 +1218,9 @@
     </w:p>
     <w:p>
       <w:pPr>
-        <w:pStyle w:val="berschrift1"/>
-      </w:pPr>
-      <w:bookmarkStart w:id="3" w:name="_Toc198236936"/>
+        <w:pStyle w:val="Heading1"/>
+      </w:pPr>
+      <w:bookmarkStart w:id="3" w:name="_Toc198908477"/>
       <w:r>
         <w:lastRenderedPageBreak/>
         <w:t>Variantenentscheid</w:t>
@@ -1161,37 +1243,13 @@
     </w:p>
     <w:p>
       <w:r>
-        <w:t xml:space="preserve">Im folgenden Abschnitt beschreiben wir, wie und weshalb wir uns für den entsprechenden JavaScript-Package Manager und die entsprechende Front- und Backendtechnologie entschieden haben. Wir haben uns sowohl für eine Front- als auch eine Backendtechnologie entschieden, da wir unsere Applikation gerne hybrid </w:t>
-      </w:r>
-      <w:proofErr w:type="spellStart"/>
-      <w:r>
-        <w:t>randern</w:t>
-      </w:r>
-      <w:proofErr w:type="spellEnd"/>
-      <w:r>
-        <w:t xml:space="preserve"> würden. Dabei sollen die statischen Elemente im Backend und die veränderbaren Elemente (wie z.B. Formulare und Trails) im Frontend </w:t>
-      </w:r>
-      <w:proofErr w:type="spellStart"/>
-      <w:r>
-        <w:t>gerandert</w:t>
-      </w:r>
-      <w:proofErr w:type="spellEnd"/>
-      <w:r>
-        <w:t xml:space="preserve"> werden.</w:t>
+        <w:t>Im folgenden Abschnitt beschreiben wir, wie und weshalb wir uns für den entsprechenden JavaScript-Package Manager und die entsprechende Front- und Backendtechnologie entschieden haben. Wir haben uns sowohl für eine Front- als auch eine Backendtechnologie entschieden, da wir unsere Applikation gerne hybrid randern würden. Dabei sollen die statischen Elemente im Backend und die veränderbaren Elemente (wie z.B. Formulare und Trails) im Frontend gerandert werden.</w:t>
       </w:r>
     </w:p>
     <w:p/>
     <w:p>
       <w:r>
-        <w:t xml:space="preserve">Als erstes haben wir uns jedoch damit beschäftigt, welchen JavaScript-Package Manager wir verwenden wollen, wobei wir uns zwischen NPM, </w:t>
-      </w:r>
-      <w:proofErr w:type="spellStart"/>
-      <w:r>
-        <w:t>Yarn</w:t>
-      </w:r>
-      <w:proofErr w:type="spellEnd"/>
-      <w:r>
-        <w:t xml:space="preserve"> und Bun entscheiden mussten.</w:t>
+        <w:t>Als erstes haben wir uns jedoch damit beschäftigt, welchen JavaScript-Package Manager wir verwenden wollen, wobei wir uns zwischen NPM, Yarn und Bun entscheiden mussten.</w:t>
       </w:r>
     </w:p>
     <w:p>
@@ -1245,7 +1303,7 @@
     <w:p/>
     <w:p>
       <w:pPr>
-        <w:pStyle w:val="Listenabsatz"/>
+        <w:pStyle w:val="ListParagraph"/>
         <w:numPr>
           <w:ilvl w:val="0"/>
           <w:numId w:val="8"/>
@@ -1265,7 +1323,7 @@
     </w:p>
     <w:p>
       <w:pPr>
-        <w:pStyle w:val="Listenabsatz"/>
+        <w:pStyle w:val="ListParagraph"/>
         <w:ind w:left="720"/>
       </w:pPr>
       <w:r>
@@ -1284,7 +1342,7 @@
     </w:p>
     <w:p>
       <w:pPr>
-        <w:pStyle w:val="Listenabsatz"/>
+        <w:pStyle w:val="ListParagraph"/>
         <w:numPr>
           <w:ilvl w:val="0"/>
           <w:numId w:val="9"/>
@@ -1303,13 +1361,12 @@
     </w:p>
     <w:p>
       <w:pPr>
-        <w:pStyle w:val="Listenabsatz"/>
+        <w:pStyle w:val="ListParagraph"/>
         <w:numPr>
           <w:ilvl w:val="0"/>
           <w:numId w:val="9"/>
         </w:numPr>
       </w:pPr>
-      <w:proofErr w:type="spellStart"/>
       <w:r>
         <w:rPr>
           <w:b/>
@@ -1317,30 +1374,13 @@
         </w:rPr>
         <w:t>Yarn</w:t>
       </w:r>
-      <w:proofErr w:type="spellEnd"/>
-      <w:r>
-        <w:t xml:space="preserve"> hat etwas besser abgeschnitten, weil es sich leicht über eine einzelne Befehlszeile installieren lässt und ein effizienteres </w:t>
-      </w:r>
-      <w:proofErr w:type="spellStart"/>
-      <w:r>
-        <w:t>Dependency</w:t>
-      </w:r>
-      <w:proofErr w:type="spellEnd"/>
-      <w:r>
-        <w:t xml:space="preserve">-Handling mit </w:t>
-      </w:r>
-      <w:proofErr w:type="spellStart"/>
-      <w:r>
-        <w:t>yarn.lock</w:t>
-      </w:r>
-      <w:proofErr w:type="spellEnd"/>
-      <w:r>
-        <w:t xml:space="preserve"> bietet.</w:t>
-      </w:r>
-    </w:p>
-    <w:p>
-      <w:pPr>
-        <w:pStyle w:val="Listenabsatz"/>
+      <w:r>
+        <w:t xml:space="preserve"> hat etwas besser abgeschnitten, weil es sich leicht über eine einzelne Befehlszeile installieren lässt und ein effizienteres Dependency-Handling mit yarn.lock bietet.</w:t>
+      </w:r>
+    </w:p>
+    <w:p>
+      <w:pPr>
+        <w:pStyle w:val="ListParagraph"/>
         <w:numPr>
           <w:ilvl w:val="0"/>
           <w:numId w:val="9"/>
@@ -1362,7 +1402,7 @@
     <w:p/>
     <w:p>
       <w:pPr>
-        <w:pStyle w:val="Listenabsatz"/>
+        <w:pStyle w:val="ListParagraph"/>
         <w:numPr>
           <w:ilvl w:val="0"/>
           <w:numId w:val="10"/>
@@ -1383,7 +1423,7 @@
     </w:p>
     <w:p>
       <w:pPr>
-        <w:pStyle w:val="Listenabsatz"/>
+        <w:pStyle w:val="ListParagraph"/>
         <w:ind w:left="720"/>
       </w:pPr>
       <w:r>
@@ -1408,7 +1448,7 @@
     </w:p>
     <w:p>
       <w:pPr>
-        <w:pStyle w:val="Listenabsatz"/>
+        <w:pStyle w:val="ListParagraph"/>
         <w:numPr>
           <w:ilvl w:val="0"/>
           <w:numId w:val="11"/>
@@ -1422,26 +1462,17 @@
         <w:t>NPM</w:t>
       </w:r>
       <w:r>
-        <w:t xml:space="preserve"> hat in diesem Punkt nicht so gut abgeschnitten, weil es langsamer arbeitet, insbesondere bei der Erstinstallation großer Mengen an </w:t>
-      </w:r>
-      <w:proofErr w:type="spellStart"/>
-      <w:r>
-        <w:t>Dependencies</w:t>
-      </w:r>
-      <w:proofErr w:type="spellEnd"/>
-      <w:r>
-        <w:t>.</w:t>
-      </w:r>
-    </w:p>
-    <w:p>
-      <w:pPr>
-        <w:pStyle w:val="Listenabsatz"/>
+        <w:t xml:space="preserve"> hat in diesem Punkt nicht so gut abgeschnitten, weil es langsamer arbeitet, insbesondere bei der Erstinstallation großer Mengen an Dependencies.</w:t>
+      </w:r>
+    </w:p>
+    <w:p>
+      <w:pPr>
+        <w:pStyle w:val="ListParagraph"/>
         <w:numPr>
           <w:ilvl w:val="0"/>
           <w:numId w:val="11"/>
         </w:numPr>
       </w:pPr>
-      <w:proofErr w:type="spellStart"/>
       <w:r>
         <w:rPr>
           <w:b/>
@@ -1449,14 +1480,13 @@
         </w:rPr>
         <w:t>Yarn</w:t>
       </w:r>
-      <w:proofErr w:type="spellEnd"/>
       <w:r>
         <w:t xml:space="preserve"> hat etwas besser abgeschnitten, weil es durch Parallelisierung und Caching die Installationszeit reduziert.</w:t>
       </w:r>
     </w:p>
     <w:p>
       <w:pPr>
-        <w:pStyle w:val="Listenabsatz"/>
+        <w:pStyle w:val="ListParagraph"/>
         <w:numPr>
           <w:ilvl w:val="0"/>
           <w:numId w:val="11"/>
@@ -1476,7 +1506,7 @@
     <w:p/>
     <w:p>
       <w:pPr>
-        <w:pStyle w:val="Listenabsatz"/>
+        <w:pStyle w:val="ListParagraph"/>
         <w:numPr>
           <w:ilvl w:val="0"/>
           <w:numId w:val="10"/>
@@ -1496,7 +1526,7 @@
     </w:p>
     <w:p>
       <w:pPr>
-        <w:pStyle w:val="Listenabsatz"/>
+        <w:pStyle w:val="ListParagraph"/>
         <w:ind w:left="720"/>
       </w:pPr>
       <w:r>
@@ -1521,7 +1551,7 @@
     </w:p>
     <w:p>
       <w:pPr>
-        <w:pStyle w:val="Listenabsatz"/>
+        <w:pStyle w:val="ListParagraph"/>
         <w:numPr>
           <w:ilvl w:val="0"/>
           <w:numId w:val="11"/>
@@ -1535,26 +1565,17 @@
         <w:t>NPM</w:t>
       </w:r>
       <w:r>
-        <w:t xml:space="preserve"> hat in diesem Punkt nicht so gut abgeschnitten, weil es durch die </w:t>
-      </w:r>
-      <w:proofErr w:type="spellStart"/>
-      <w:r>
-        <w:t>node_modules</w:t>
-      </w:r>
-      <w:proofErr w:type="spellEnd"/>
-      <w:r>
-        <w:t>-Struktur oft sehr viel Speicher belegt.</w:t>
-      </w:r>
-    </w:p>
-    <w:p>
-      <w:pPr>
-        <w:pStyle w:val="Listenabsatz"/>
+        <w:t xml:space="preserve"> hat in diesem Punkt nicht so gut abgeschnitten, weil es durch die node_modules-Struktur oft sehr viel Speicher belegt.</w:t>
+      </w:r>
+    </w:p>
+    <w:p>
+      <w:pPr>
+        <w:pStyle w:val="ListParagraph"/>
         <w:numPr>
           <w:ilvl w:val="0"/>
           <w:numId w:val="11"/>
         </w:numPr>
       </w:pPr>
-      <w:proofErr w:type="spellStart"/>
       <w:r>
         <w:rPr>
           <w:b/>
@@ -1562,22 +1583,13 @@
         </w:rPr>
         <w:t>Yarn</w:t>
       </w:r>
-      <w:proofErr w:type="spellEnd"/>
-      <w:r>
-        <w:t xml:space="preserve"> hat etwas besser abgeschnitten, weil es weniger Speicher verbraucht, indem es effizientere </w:t>
-      </w:r>
-      <w:proofErr w:type="spellStart"/>
-      <w:r>
-        <w:t>Dependency</w:t>
-      </w:r>
-      <w:proofErr w:type="spellEnd"/>
-      <w:r>
-        <w:t>-Management-Techniken nutzt.</w:t>
-      </w:r>
-    </w:p>
-    <w:p>
-      <w:pPr>
-        <w:pStyle w:val="Listenabsatz"/>
+      <w:r>
+        <w:t xml:space="preserve"> hat etwas besser abgeschnitten, weil es weniger Speicher verbraucht, indem es effizientere Dependency-Management-Techniken nutzt.</w:t>
+      </w:r>
+    </w:p>
+    <w:p>
+      <w:pPr>
+        <w:pStyle w:val="ListParagraph"/>
         <w:numPr>
           <w:ilvl w:val="0"/>
           <w:numId w:val="11"/>
@@ -1597,7 +1609,7 @@
     <w:p/>
     <w:p>
       <w:pPr>
-        <w:pStyle w:val="Listenabsatz"/>
+        <w:pStyle w:val="ListParagraph"/>
         <w:numPr>
           <w:ilvl w:val="0"/>
           <w:numId w:val="10"/>
@@ -1631,7 +1643,7 @@
     </w:p>
     <w:p>
       <w:pPr>
-        <w:pStyle w:val="Listenabsatz"/>
+        <w:pStyle w:val="ListParagraph"/>
         <w:ind w:left="720"/>
       </w:pPr>
       <w:r>
@@ -1670,7 +1682,7 @@
     </w:p>
     <w:p>
       <w:pPr>
-        <w:pStyle w:val="Listenabsatz"/>
+        <w:pStyle w:val="ListParagraph"/>
         <w:numPr>
           <w:ilvl w:val="0"/>
           <w:numId w:val="11"/>
@@ -1689,13 +1701,12 @@
     </w:p>
     <w:p>
       <w:pPr>
-        <w:pStyle w:val="Listenabsatz"/>
+        <w:pStyle w:val="ListParagraph"/>
         <w:numPr>
           <w:ilvl w:val="0"/>
           <w:numId w:val="11"/>
         </w:numPr>
       </w:pPr>
-      <w:proofErr w:type="spellStart"/>
       <w:r>
         <w:rPr>
           <w:b/>
@@ -1703,14 +1714,13 @@
         </w:rPr>
         <w:t>Yarn</w:t>
       </w:r>
-      <w:proofErr w:type="spellEnd"/>
       <w:r>
         <w:t xml:space="preserve"> hat etwas schlechter abgeschnitten, weil es nicht ganz so weit verbreitet ist wie NPM, aber dennoch eine solide Unterstützung hat.</w:t>
       </w:r>
     </w:p>
     <w:p>
       <w:pPr>
-        <w:pStyle w:val="Listenabsatz"/>
+        <w:pStyle w:val="ListParagraph"/>
         <w:numPr>
           <w:ilvl w:val="0"/>
           <w:numId w:val="11"/>
@@ -1730,7 +1740,7 @@
     <w:p/>
     <w:p>
       <w:pPr>
-        <w:pStyle w:val="Listenabsatz"/>
+        <w:pStyle w:val="ListParagraph"/>
         <w:numPr>
           <w:ilvl w:val="0"/>
           <w:numId w:val="10"/>
@@ -1764,7 +1774,7 @@
     </w:p>
     <w:p>
       <w:pPr>
-        <w:pStyle w:val="Listenabsatz"/>
+        <w:pStyle w:val="ListParagraph"/>
         <w:ind w:left="720"/>
       </w:pPr>
       <w:r>
@@ -1803,7 +1813,7 @@
     </w:p>
     <w:p>
       <w:pPr>
-        <w:pStyle w:val="Listenabsatz"/>
+        <w:pStyle w:val="ListParagraph"/>
         <w:numPr>
           <w:ilvl w:val="0"/>
           <w:numId w:val="11"/>
@@ -1822,13 +1832,12 @@
     </w:p>
     <w:p>
       <w:pPr>
-        <w:pStyle w:val="Listenabsatz"/>
+        <w:pStyle w:val="ListParagraph"/>
         <w:numPr>
           <w:ilvl w:val="0"/>
           <w:numId w:val="11"/>
         </w:numPr>
       </w:pPr>
-      <w:proofErr w:type="spellStart"/>
       <w:r>
         <w:rPr>
           <w:b/>
@@ -1836,22 +1845,13 @@
         </w:rPr>
         <w:t>Yarn</w:t>
       </w:r>
-      <w:proofErr w:type="spellEnd"/>
-      <w:r>
-        <w:t xml:space="preserve"> hat etwas besser abgeschnitten, weil es eine verständlichere Dokumentation und einen klaren Workflow für </w:t>
-      </w:r>
-      <w:proofErr w:type="spellStart"/>
-      <w:r>
-        <w:t>Dependency</w:t>
-      </w:r>
-      <w:proofErr w:type="spellEnd"/>
-      <w:r>
-        <w:t>-Management bietet.</w:t>
-      </w:r>
-    </w:p>
-    <w:p>
-      <w:pPr>
-        <w:pStyle w:val="Listenabsatz"/>
+      <w:r>
+        <w:t xml:space="preserve"> hat etwas besser abgeschnitten, weil es eine verständlichere Dokumentation und einen klaren Workflow für Dependency-Management bietet.</w:t>
+      </w:r>
+    </w:p>
+    <w:p>
+      <w:pPr>
+        <w:pStyle w:val="ListParagraph"/>
         <w:numPr>
           <w:ilvl w:val="0"/>
           <w:numId w:val="11"/>
@@ -1871,7 +1871,7 @@
     <w:p/>
     <w:p>
       <w:pPr>
-        <w:pStyle w:val="Listenabsatz"/>
+        <w:pStyle w:val="ListParagraph"/>
         <w:numPr>
           <w:ilvl w:val="0"/>
           <w:numId w:val="10"/>
@@ -1887,28 +1887,12 @@
           <w:bCs/>
         </w:rPr>
         <w:lastRenderedPageBreak/>
-        <w:t xml:space="preserve">Zusätzliche Funktionen (z.B. Skripte, </w:t>
-      </w:r>
-      <w:proofErr w:type="spellStart"/>
-      <w:r>
-        <w:rPr>
-          <w:b/>
-          <w:bCs/>
-        </w:rPr>
-        <w:t>Dependency</w:t>
-      </w:r>
-      <w:proofErr w:type="spellEnd"/>
-      <w:r>
-        <w:rPr>
-          <w:b/>
-          <w:bCs/>
-        </w:rPr>
-        <w:t xml:space="preserve"> Handling)</w:t>
-      </w:r>
-    </w:p>
-    <w:p>
-      <w:pPr>
-        <w:pStyle w:val="Listenabsatz"/>
+        <w:t>Zusätzliche Funktionen (z.B. Skripte, Dependency Handling)</w:t>
+      </w:r>
+    </w:p>
+    <w:p>
+      <w:pPr>
+        <w:pStyle w:val="ListParagraph"/>
         <w:ind w:left="720"/>
       </w:pPr>
       <w:r>
@@ -1928,20 +1912,12 @@
         <w:t>’</w:t>
       </w:r>
       <w:r>
-        <w:t xml:space="preserve"> ist gemeint, welche Features der Package Manager bietet, wie z. B. Skriptverwaltung, </w:t>
-      </w:r>
-      <w:proofErr w:type="spellStart"/>
-      <w:r>
-        <w:t>Dependency</w:t>
-      </w:r>
-      <w:proofErr w:type="spellEnd"/>
-      <w:r>
-        <w:t>-Optimierung und Sicherheitsprüfungen. Die Gewichtung beträgt 10%, weil leistungsstarke Zusatzfunktionen Flexibilität bieten und Entwicklungsprozesse vereinfachen.</w:t>
-      </w:r>
-    </w:p>
-    <w:p>
-      <w:pPr>
-        <w:pStyle w:val="Listenabsatz"/>
+        <w:t xml:space="preserve"> ist gemeint, welche Features der Package Manager bietet, wie z. B. Skriptverwaltung, Dependency-Optimierung und Sicherheitsprüfungen. Die Gewichtung beträgt 10%, weil leistungsstarke Zusatzfunktionen Flexibilität bieten und Entwicklungsprozesse vereinfachen.</w:t>
+      </w:r>
+    </w:p>
+    <w:p>
+      <w:pPr>
+        <w:pStyle w:val="ListParagraph"/>
         <w:numPr>
           <w:ilvl w:val="0"/>
           <w:numId w:val="11"/>
@@ -1955,26 +1931,17 @@
         <w:t>NPM</w:t>
       </w:r>
       <w:r>
-        <w:t xml:space="preserve"> hat in diesem Punkt nicht so gut abgeschnitten, weil es zwar viele grundlegende Funktionen bietet, aber weniger moderne Features zur Optimierung von </w:t>
-      </w:r>
-      <w:proofErr w:type="spellStart"/>
-      <w:r>
-        <w:t>Dependencies</w:t>
-      </w:r>
-      <w:proofErr w:type="spellEnd"/>
-      <w:r>
-        <w:t xml:space="preserve"> hat.</w:t>
-      </w:r>
-    </w:p>
-    <w:p>
-      <w:pPr>
-        <w:pStyle w:val="Listenabsatz"/>
+        <w:t xml:space="preserve"> hat in diesem Punkt nicht so gut abgeschnitten, weil es zwar viele grundlegende Funktionen bietet, aber weniger moderne Features zur Optimierung von Dependencies hat.</w:t>
+      </w:r>
+    </w:p>
+    <w:p>
+      <w:pPr>
+        <w:pStyle w:val="ListParagraph"/>
         <w:numPr>
           <w:ilvl w:val="0"/>
           <w:numId w:val="11"/>
         </w:numPr>
       </w:pPr>
-      <w:proofErr w:type="spellStart"/>
       <w:r>
         <w:rPr>
           <w:b/>
@@ -1982,30 +1949,13 @@
         </w:rPr>
         <w:t>Yarn</w:t>
       </w:r>
-      <w:proofErr w:type="spellEnd"/>
-      <w:r>
-        <w:t xml:space="preserve"> hat etwas besser abgeschnitten, weil es </w:t>
-      </w:r>
-      <w:proofErr w:type="spellStart"/>
-      <w:r>
-        <w:t>Plug’n’Play</w:t>
-      </w:r>
-      <w:proofErr w:type="spellEnd"/>
-      <w:r>
-        <w:t xml:space="preserve">-Technologie unterstützt, die eine schnellere und konsistente </w:t>
-      </w:r>
-      <w:proofErr w:type="spellStart"/>
-      <w:r>
-        <w:t>Dependency</w:t>
-      </w:r>
-      <w:proofErr w:type="spellEnd"/>
-      <w:r>
-        <w:t>-Verwaltung ermöglicht.</w:t>
-      </w:r>
-    </w:p>
-    <w:p>
-      <w:pPr>
-        <w:pStyle w:val="Listenabsatz"/>
+      <w:r>
+        <w:t xml:space="preserve"> hat etwas besser abgeschnitten, weil es Plug’n’Play-Technologie unterstützt, die eine schnellere und konsistente Dependency-Verwaltung ermöglicht.</w:t>
+      </w:r>
+    </w:p>
+    <w:p>
+      <w:pPr>
+        <w:pStyle w:val="ListParagraph"/>
         <w:numPr>
           <w:ilvl w:val="0"/>
           <w:numId w:val="11"/>
@@ -2019,29 +1969,13 @@
         <w:t>Bun</w:t>
       </w:r>
       <w:r>
-        <w:t xml:space="preserve"> hat am besten abgeschnitten, weil es von Grund auf mit besseren Skript- und </w:t>
-      </w:r>
-      <w:proofErr w:type="spellStart"/>
-      <w:r>
-        <w:t>Build</w:t>
-      </w:r>
-      <w:proofErr w:type="spellEnd"/>
-      <w:r>
-        <w:t xml:space="preserve">-Tools sowie schnellem </w:t>
-      </w:r>
-      <w:proofErr w:type="spellStart"/>
-      <w:r>
-        <w:t>Dependency</w:t>
-      </w:r>
-      <w:proofErr w:type="spellEnd"/>
-      <w:r>
-        <w:t>-Handling entwickelt wurde.</w:t>
+        <w:t xml:space="preserve"> hat am besten abgeschnitten, weil es von Grund auf mit besseren Skript- und Build-Tools sowie schnellem Dependency-Handling entwickelt wurde.</w:t>
       </w:r>
     </w:p>
     <w:p/>
     <w:p>
       <w:pPr>
-        <w:pStyle w:val="Listenabsatz"/>
+        <w:pStyle w:val="ListParagraph"/>
         <w:numPr>
           <w:ilvl w:val="0"/>
           <w:numId w:val="10"/>
@@ -2061,7 +1995,7 @@
     </w:p>
     <w:p>
       <w:pPr>
-        <w:pStyle w:val="Listenabsatz"/>
+        <w:pStyle w:val="ListParagraph"/>
         <w:ind w:left="720"/>
       </w:pPr>
       <w:r>
@@ -2080,7 +2014,7 @@
     </w:p>
     <w:p>
       <w:pPr>
-        <w:pStyle w:val="Listenabsatz"/>
+        <w:pStyle w:val="ListParagraph"/>
         <w:numPr>
           <w:ilvl w:val="0"/>
           <w:numId w:val="11"/>
@@ -2099,13 +2033,12 @@
     </w:p>
     <w:p>
       <w:pPr>
-        <w:pStyle w:val="Listenabsatz"/>
+        <w:pStyle w:val="ListParagraph"/>
         <w:numPr>
           <w:ilvl w:val="0"/>
           <w:numId w:val="11"/>
         </w:numPr>
       </w:pPr>
-      <w:proofErr w:type="spellStart"/>
       <w:r>
         <w:rPr>
           <w:b/>
@@ -2113,14 +2046,13 @@
         </w:rPr>
         <w:t>Yarn</w:t>
       </w:r>
-      <w:proofErr w:type="spellEnd"/>
       <w:r>
         <w:t xml:space="preserve"> hat besser abgeschnitten, da wir dafür bereits auf einige Erfahrung aus dem Praktikum zurückgreifen können.</w:t>
       </w:r>
     </w:p>
     <w:p>
       <w:pPr>
-        <w:pStyle w:val="Listenabsatz"/>
+        <w:pStyle w:val="ListParagraph"/>
         <w:numPr>
           <w:ilvl w:val="0"/>
           <w:numId w:val="11"/>
@@ -2140,15 +2072,7 @@
     <w:p/>
     <w:p>
       <w:r>
-        <w:t xml:space="preserve">Die Evaluation hat schlussendlich ergeben, dass </w:t>
-      </w:r>
-      <w:proofErr w:type="spellStart"/>
-      <w:r>
-        <w:t>Yarn</w:t>
-      </w:r>
-      <w:proofErr w:type="spellEnd"/>
-      <w:r>
-        <w:t xml:space="preserve"> die beste Option für unser Projekt darstellt. Dies ist im Text </w:t>
+        <w:t xml:space="preserve">Die Evaluation hat schlussendlich ergeben, dass Yarn die beste Option für unser Projekt darstellt. Dies ist im Text </w:t>
       </w:r>
       <w:r>
         <w:t xml:space="preserve">direkt </w:t>
@@ -2169,23 +2093,7 @@
         <w:t>Als zweites haben wir uns damit beschäftigt, welche Frontend-Technologie wir für unser Projekt verwenden wollen.</w:t>
       </w:r>
       <w:r>
-        <w:t xml:space="preserve"> Zur Auswahl standen Angular, React, Vue.js, </w:t>
-      </w:r>
-      <w:proofErr w:type="spellStart"/>
-      <w:r>
-        <w:t>Svelte</w:t>
-      </w:r>
-      <w:proofErr w:type="spellEnd"/>
-      <w:r>
-        <w:t xml:space="preserve"> und </w:t>
-      </w:r>
-      <w:proofErr w:type="spellStart"/>
-      <w:r>
-        <w:t>jQuery</w:t>
-      </w:r>
-      <w:proofErr w:type="spellEnd"/>
-      <w:r>
-        <w:t>.</w:t>
+        <w:t xml:space="preserve"> Zur Auswahl standen Angular, React, Vue.js, Svelte und jQuery.</w:t>
       </w:r>
     </w:p>
     <w:p>
@@ -2239,7 +2147,7 @@
     <w:p/>
     <w:p>
       <w:pPr>
-        <w:pStyle w:val="Listenabsatz"/>
+        <w:pStyle w:val="ListParagraph"/>
         <w:numPr>
           <w:ilvl w:val="0"/>
           <w:numId w:val="10"/>
@@ -2259,7 +2167,7 @@
     </w:p>
     <w:p>
       <w:pPr>
-        <w:pStyle w:val="Listenabsatz"/>
+        <w:pStyle w:val="ListParagraph"/>
         <w:ind w:left="720"/>
       </w:pPr>
       <w:r>
@@ -2284,7 +2192,7 @@
     </w:p>
     <w:p>
       <w:pPr>
-        <w:pStyle w:val="Listenabsatz"/>
+        <w:pStyle w:val="ListParagraph"/>
         <w:numPr>
           <w:ilvl w:val="0"/>
           <w:numId w:val="11"/>
@@ -2303,7 +2211,7 @@
     </w:p>
     <w:p>
       <w:pPr>
-        <w:pStyle w:val="Listenabsatz"/>
+        <w:pStyle w:val="ListParagraph"/>
         <w:numPr>
           <w:ilvl w:val="0"/>
           <w:numId w:val="11"/>
@@ -2317,28 +2225,12 @@
         <w:t>React</w:t>
       </w:r>
       <w:r>
-        <w:t xml:space="preserve"> hat etwas besser abgeschnitten, weil es durch </w:t>
-      </w:r>
-      <w:proofErr w:type="spellStart"/>
-      <w:r>
-        <w:t>create</w:t>
-      </w:r>
-      <w:proofErr w:type="spellEnd"/>
-      <w:r>
-        <w:t>-</w:t>
-      </w:r>
-      <w:proofErr w:type="spellStart"/>
-      <w:r>
-        <w:t>react</w:t>
-      </w:r>
-      <w:proofErr w:type="spellEnd"/>
-      <w:r>
-        <w:t>-app eine einfache, schnelle Installation bietet.</w:t>
-      </w:r>
-    </w:p>
-    <w:p>
-      <w:pPr>
-        <w:pStyle w:val="Listenabsatz"/>
+        <w:t xml:space="preserve"> hat etwas besser abgeschnitten, weil es durch create-react-app eine einfache, schnelle Installation bietet.</w:t>
+      </w:r>
+    </w:p>
+    <w:p>
+      <w:pPr>
+        <w:pStyle w:val="ListParagraph"/>
         <w:numPr>
           <w:ilvl w:val="0"/>
           <w:numId w:val="11"/>
@@ -2354,7 +2246,6 @@
       <w:r>
         <w:t xml:space="preserve"> und </w:t>
       </w:r>
-      <w:proofErr w:type="spellStart"/>
       <w:r>
         <w:rPr>
           <w:b/>
@@ -2362,20 +2253,18 @@
         </w:rPr>
         <w:t>Svelte</w:t>
       </w:r>
-      <w:proofErr w:type="spellEnd"/>
       <w:r>
         <w:t xml:space="preserve"> haben am besten abgeschnitten, da sie sehr intuitive Setup-Prozesse haben, die schnell und direkt starten.</w:t>
       </w:r>
     </w:p>
     <w:p>
       <w:pPr>
-        <w:pStyle w:val="Listenabsatz"/>
+        <w:pStyle w:val="ListParagraph"/>
         <w:numPr>
           <w:ilvl w:val="0"/>
           <w:numId w:val="11"/>
         </w:numPr>
       </w:pPr>
-      <w:proofErr w:type="spellStart"/>
       <w:r>
         <w:rPr>
           <w:b/>
@@ -2383,7 +2272,6 @@
         </w:rPr>
         <w:t>jQuery</w:t>
       </w:r>
-      <w:proofErr w:type="spellEnd"/>
       <w:r>
         <w:t xml:space="preserve"> erhielt eine mittlere Bewertung, da es sehr einfach eingebunden werden kann, aber in modernen Projekten oft zusätzliche Konfigurationsschritte erfordert.</w:t>
       </w:r>
@@ -2395,7 +2283,7 @@
     <w:p/>
     <w:p>
       <w:pPr>
-        <w:pStyle w:val="Listenabsatz"/>
+        <w:pStyle w:val="ListParagraph"/>
         <w:numPr>
           <w:ilvl w:val="0"/>
           <w:numId w:val="10"/>
@@ -2430,7 +2318,7 @@
     </w:p>
     <w:p>
       <w:pPr>
-        <w:pStyle w:val="Listenabsatz"/>
+        <w:pStyle w:val="ListParagraph"/>
         <w:ind w:left="720"/>
       </w:pPr>
       <w:r>
@@ -2469,7 +2357,7 @@
     </w:p>
     <w:p>
       <w:pPr>
-        <w:pStyle w:val="Listenabsatz"/>
+        <w:pStyle w:val="ListParagraph"/>
         <w:numPr>
           <w:ilvl w:val="0"/>
           <w:numId w:val="11"/>
@@ -2483,28 +2371,12 @@
         <w:t>Angular</w:t>
       </w:r>
       <w:r>
-        <w:t xml:space="preserve"> hat in diesem Punkt nicht so gut abgeschnitten, weil es eine komplexe Architektur und steile Lernkurve mit vielen Konzepten wie </w:t>
-      </w:r>
-      <w:proofErr w:type="spellStart"/>
-      <w:r>
-        <w:t>Dependency</w:t>
-      </w:r>
-      <w:proofErr w:type="spellEnd"/>
-      <w:r>
-        <w:t xml:space="preserve"> </w:t>
-      </w:r>
-      <w:proofErr w:type="spellStart"/>
-      <w:r>
-        <w:t>Injection</w:t>
-      </w:r>
-      <w:proofErr w:type="spellEnd"/>
-      <w:r>
-        <w:t xml:space="preserve"> erfordert.</w:t>
-      </w:r>
-    </w:p>
-    <w:p>
-      <w:pPr>
-        <w:pStyle w:val="Listenabsatz"/>
+        <w:t xml:space="preserve"> hat in diesem Punkt nicht so gut abgeschnitten, weil es eine komplexe Architektur und steile Lernkurve mit vielen Konzepten wie Dependency Injection erfordert.</w:t>
+      </w:r>
+    </w:p>
+    <w:p>
+      <w:pPr>
+        <w:pStyle w:val="ListParagraph"/>
         <w:numPr>
           <w:ilvl w:val="0"/>
           <w:numId w:val="11"/>
@@ -2523,7 +2395,7 @@
     </w:p>
     <w:p>
       <w:pPr>
-        <w:pStyle w:val="Listenabsatz"/>
+        <w:pStyle w:val="ListParagraph"/>
         <w:numPr>
           <w:ilvl w:val="0"/>
           <w:numId w:val="11"/>
@@ -2539,7 +2411,6 @@
       <w:r>
         <w:t xml:space="preserve"> und </w:t>
       </w:r>
-      <w:proofErr w:type="spellStart"/>
       <w:r>
         <w:rPr>
           <w:b/>
@@ -2547,20 +2418,18 @@
         </w:rPr>
         <w:t>Svelte</w:t>
       </w:r>
-      <w:proofErr w:type="spellEnd"/>
       <w:r>
         <w:t xml:space="preserve"> haben am besten abgeschnitten, weil ihre API besonders intuitiv ist und sie eine besonders sanfte Einführung in reaktive Webentwicklung ermöglichen.</w:t>
       </w:r>
     </w:p>
     <w:p>
       <w:pPr>
-        <w:pStyle w:val="Listenabsatz"/>
+        <w:pStyle w:val="ListParagraph"/>
         <w:numPr>
           <w:ilvl w:val="0"/>
           <w:numId w:val="11"/>
         </w:numPr>
       </w:pPr>
-      <w:proofErr w:type="spellStart"/>
       <w:r>
         <w:rPr>
           <w:b/>
@@ -2568,7 +2437,6 @@
         </w:rPr>
         <w:t>jQuery</w:t>
       </w:r>
-      <w:proofErr w:type="spellEnd"/>
       <w:r>
         <w:t xml:space="preserve"> erhielt eine mittlere Bewertung, da es leicht verständlich ist, aber für moderne Entwicklungen weniger relevant.</w:t>
       </w:r>
@@ -2576,7 +2444,7 @@
     <w:p/>
     <w:p>
       <w:pPr>
-        <w:pStyle w:val="Listenabsatz"/>
+        <w:pStyle w:val="ListParagraph"/>
         <w:numPr>
           <w:ilvl w:val="0"/>
           <w:numId w:val="10"/>
@@ -2610,7 +2478,7 @@
     </w:p>
     <w:p>
       <w:pPr>
-        <w:pStyle w:val="Listenabsatz"/>
+        <w:pStyle w:val="ListParagraph"/>
         <w:ind w:left="720"/>
       </w:pPr>
       <w:r>
@@ -2649,7 +2517,7 @@
     </w:p>
     <w:p>
       <w:pPr>
-        <w:pStyle w:val="Listenabsatz"/>
+        <w:pStyle w:val="ListParagraph"/>
         <w:numPr>
           <w:ilvl w:val="0"/>
           <w:numId w:val="11"/>
@@ -2673,20 +2541,12 @@
         <w:t>React</w:t>
       </w:r>
       <w:r>
-        <w:t xml:space="preserve"> haben solide, aber nicht beste Bewertungen erhalten, da ihre </w:t>
-      </w:r>
-      <w:proofErr w:type="spellStart"/>
-      <w:r>
-        <w:t>Render</w:t>
-      </w:r>
-      <w:proofErr w:type="spellEnd"/>
-      <w:r>
-        <w:t>-Prozesse gut optimiert, aber etwas schwergewichtiger sind.</w:t>
-      </w:r>
-    </w:p>
-    <w:p>
-      <w:pPr>
-        <w:pStyle w:val="Listenabsatz"/>
+        <w:t xml:space="preserve"> haben solide, aber nicht beste Bewertungen erhalten, da ihre Render-Prozesse gut optimiert, aber etwas schwergewichtiger sind.</w:t>
+      </w:r>
+    </w:p>
+    <w:p>
+      <w:pPr>
+        <w:pStyle w:val="ListParagraph"/>
         <w:numPr>
           <w:ilvl w:val="0"/>
           <w:numId w:val="11"/>
@@ -2705,13 +2565,12 @@
     </w:p>
     <w:p>
       <w:pPr>
-        <w:pStyle w:val="Listenabsatz"/>
+        <w:pStyle w:val="ListParagraph"/>
         <w:numPr>
           <w:ilvl w:val="0"/>
           <w:numId w:val="11"/>
         </w:numPr>
       </w:pPr>
-      <w:proofErr w:type="spellStart"/>
       <w:r>
         <w:rPr>
           <w:b/>
@@ -2719,20 +2578,18 @@
         </w:rPr>
         <w:t>Svelte</w:t>
       </w:r>
-      <w:proofErr w:type="spellEnd"/>
       <w:r>
         <w:t xml:space="preserve"> hat die beste Bewertung erhalten, weil es ein kompilierendes Framework ist und keine unnötige Laufzeit-Bibliothek benötigt, was die schnellste Performance bietet.</w:t>
       </w:r>
     </w:p>
     <w:p>
       <w:pPr>
-        <w:pStyle w:val="Listenabsatz"/>
+        <w:pStyle w:val="ListParagraph"/>
         <w:numPr>
           <w:ilvl w:val="0"/>
           <w:numId w:val="11"/>
         </w:numPr>
       </w:pPr>
-      <w:proofErr w:type="spellStart"/>
       <w:r>
         <w:rPr>
           <w:b/>
@@ -2740,7 +2597,6 @@
         </w:rPr>
         <w:t>jQuery</w:t>
       </w:r>
-      <w:proofErr w:type="spellEnd"/>
       <w:r>
         <w:t xml:space="preserve"> hat die niedrigste Bewertung erhalten, da es keine effizienten Optimierungen für moderne Webentwicklung bietet.</w:t>
       </w:r>
@@ -2748,7 +2604,7 @@
     <w:p/>
     <w:p>
       <w:pPr>
-        <w:pStyle w:val="Listenabsatz"/>
+        <w:pStyle w:val="ListParagraph"/>
         <w:numPr>
           <w:ilvl w:val="0"/>
           <w:numId w:val="10"/>
@@ -2782,7 +2638,7 @@
     </w:p>
     <w:p>
       <w:pPr>
-        <w:pStyle w:val="Listenabsatz"/>
+        <w:pStyle w:val="ListParagraph"/>
         <w:ind w:left="720"/>
       </w:pPr>
       <w:r>
@@ -2821,7 +2677,7 @@
     </w:p>
     <w:p>
       <w:pPr>
-        <w:pStyle w:val="Listenabsatz"/>
+        <w:pStyle w:val="ListParagraph"/>
         <w:numPr>
           <w:ilvl w:val="0"/>
           <w:numId w:val="11"/>
@@ -2840,7 +2696,7 @@
     </w:p>
     <w:p>
       <w:pPr>
-        <w:pStyle w:val="Listenabsatz"/>
+        <w:pStyle w:val="ListParagraph"/>
         <w:numPr>
           <w:ilvl w:val="0"/>
           <w:numId w:val="11"/>
@@ -2859,7 +2715,7 @@
     </w:p>
     <w:p>
       <w:pPr>
-        <w:pStyle w:val="Listenabsatz"/>
+        <w:pStyle w:val="ListParagraph"/>
         <w:numPr>
           <w:ilvl w:val="0"/>
           <w:numId w:val="11"/>
@@ -2878,13 +2734,12 @@
     </w:p>
     <w:p>
       <w:pPr>
-        <w:pStyle w:val="Listenabsatz"/>
+        <w:pStyle w:val="ListParagraph"/>
         <w:numPr>
           <w:ilvl w:val="0"/>
           <w:numId w:val="11"/>
         </w:numPr>
       </w:pPr>
-      <w:proofErr w:type="spellStart"/>
       <w:r>
         <w:rPr>
           <w:b/>
@@ -2892,20 +2747,18 @@
         </w:rPr>
         <w:t>Svelte</w:t>
       </w:r>
-      <w:proofErr w:type="spellEnd"/>
       <w:r>
         <w:t xml:space="preserve"> hat etwas schlechter abgeschnitten, da es zwar innovativ ist, aber noch eine relativ kleine Community hat.</w:t>
       </w:r>
     </w:p>
     <w:p>
       <w:pPr>
-        <w:pStyle w:val="Listenabsatz"/>
+        <w:pStyle w:val="ListParagraph"/>
         <w:numPr>
           <w:ilvl w:val="0"/>
           <w:numId w:val="11"/>
         </w:numPr>
       </w:pPr>
-      <w:proofErr w:type="spellStart"/>
       <w:r>
         <w:rPr>
           <w:b/>
@@ -2913,7 +2766,6 @@
         </w:rPr>
         <w:t>jQuery</w:t>
       </w:r>
-      <w:proofErr w:type="spellEnd"/>
       <w:r>
         <w:t xml:space="preserve"> hat die niedrigste Bewertung erhalten, da es heute kaum noch aktiv weiterentwickelt wird.</w:t>
       </w:r>
@@ -2925,7 +2777,7 @@
     <w:p/>
     <w:p>
       <w:pPr>
-        <w:pStyle w:val="Listenabsatz"/>
+        <w:pStyle w:val="ListParagraph"/>
         <w:numPr>
           <w:ilvl w:val="0"/>
           <w:numId w:val="10"/>
@@ -2960,7 +2812,7 @@
     </w:p>
     <w:p>
       <w:pPr>
-        <w:pStyle w:val="Listenabsatz"/>
+        <w:pStyle w:val="ListParagraph"/>
         <w:ind w:left="720"/>
       </w:pPr>
       <w:r>
@@ -2999,7 +2851,7 @@
     </w:p>
     <w:p>
       <w:pPr>
-        <w:pStyle w:val="Listenabsatz"/>
+        <w:pStyle w:val="ListParagraph"/>
         <w:numPr>
           <w:ilvl w:val="0"/>
           <w:numId w:val="11"/>
@@ -3018,7 +2870,7 @@
     </w:p>
     <w:p>
       <w:pPr>
-        <w:pStyle w:val="Listenabsatz"/>
+        <w:pStyle w:val="ListParagraph"/>
         <w:numPr>
           <w:ilvl w:val="0"/>
           <w:numId w:val="11"/>
@@ -3047,13 +2899,12 @@
     </w:p>
     <w:p>
       <w:pPr>
-        <w:pStyle w:val="Listenabsatz"/>
+        <w:pStyle w:val="ListParagraph"/>
         <w:numPr>
           <w:ilvl w:val="0"/>
           <w:numId w:val="11"/>
         </w:numPr>
       </w:pPr>
-      <w:proofErr w:type="spellStart"/>
       <w:r>
         <w:rPr>
           <w:b/>
@@ -3061,20 +2912,18 @@
         </w:rPr>
         <w:t>Svelte</w:t>
       </w:r>
-      <w:proofErr w:type="spellEnd"/>
       <w:r>
         <w:t xml:space="preserve"> hat etwas schlechter abgeschnitten, da es weniger Lernressourcen als die großen Frameworks hat.</w:t>
       </w:r>
     </w:p>
     <w:p>
       <w:pPr>
-        <w:pStyle w:val="Listenabsatz"/>
+        <w:pStyle w:val="ListParagraph"/>
         <w:numPr>
           <w:ilvl w:val="0"/>
           <w:numId w:val="11"/>
         </w:numPr>
       </w:pPr>
-      <w:proofErr w:type="spellStart"/>
       <w:r>
         <w:rPr>
           <w:b/>
@@ -3082,7 +2931,6 @@
         </w:rPr>
         <w:t>jQuery</w:t>
       </w:r>
-      <w:proofErr w:type="spellEnd"/>
       <w:r>
         <w:t xml:space="preserve"> hat die niedrigste Bewertung erhalten, da es zwar dokumentiert ist, aber wenig neue Inhalte bietet.</w:t>
       </w:r>
@@ -3090,7 +2938,7 @@
     <w:p/>
     <w:p>
       <w:pPr>
-        <w:pStyle w:val="Listenabsatz"/>
+        <w:pStyle w:val="ListParagraph"/>
         <w:numPr>
           <w:ilvl w:val="0"/>
           <w:numId w:val="10"/>
@@ -3124,7 +2972,7 @@
     </w:p>
     <w:p>
       <w:pPr>
-        <w:pStyle w:val="Listenabsatz"/>
+        <w:pStyle w:val="ListParagraph"/>
         <w:ind w:left="720"/>
       </w:pPr>
       <w:r>
@@ -3163,7 +3011,7 @@
     </w:p>
     <w:p>
       <w:pPr>
-        <w:pStyle w:val="Listenabsatz"/>
+        <w:pStyle w:val="ListParagraph"/>
         <w:numPr>
           <w:ilvl w:val="0"/>
           <w:numId w:val="11"/>
@@ -3182,7 +3030,7 @@
     </w:p>
     <w:p>
       <w:pPr>
-        <w:pStyle w:val="Listenabsatz"/>
+        <w:pStyle w:val="ListParagraph"/>
         <w:numPr>
           <w:ilvl w:val="0"/>
           <w:numId w:val="11"/>
@@ -3201,7 +3049,7 @@
     </w:p>
     <w:p>
       <w:pPr>
-        <w:pStyle w:val="Listenabsatz"/>
+        <w:pStyle w:val="ListParagraph"/>
         <w:numPr>
           <w:ilvl w:val="0"/>
           <w:numId w:val="11"/>
@@ -3220,13 +3068,12 @@
     </w:p>
     <w:p>
       <w:pPr>
-        <w:pStyle w:val="Listenabsatz"/>
+        <w:pStyle w:val="ListParagraph"/>
         <w:numPr>
           <w:ilvl w:val="0"/>
           <w:numId w:val="11"/>
         </w:numPr>
       </w:pPr>
-      <w:proofErr w:type="spellStart"/>
       <w:r>
         <w:rPr>
           <w:b/>
@@ -3234,20 +3081,18 @@
         </w:rPr>
         <w:t>Svelte</w:t>
       </w:r>
-      <w:proofErr w:type="spellEnd"/>
       <w:r>
         <w:t xml:space="preserve"> hat etwas schlechter abgeschnitten, da es für kleinere Projekte ideal ist, aber für große Enterprise-Anwendungen noch weniger etabliert ist.</w:t>
       </w:r>
     </w:p>
     <w:p>
       <w:pPr>
-        <w:pStyle w:val="Listenabsatz"/>
+        <w:pStyle w:val="ListParagraph"/>
         <w:numPr>
           <w:ilvl w:val="0"/>
           <w:numId w:val="11"/>
         </w:numPr>
       </w:pPr>
-      <w:proofErr w:type="spellStart"/>
       <w:r>
         <w:rPr>
           <w:b/>
@@ -3255,7 +3100,6 @@
         </w:rPr>
         <w:t>jQuery</w:t>
       </w:r>
-      <w:proofErr w:type="spellEnd"/>
       <w:r>
         <w:t xml:space="preserve"> erhielt die niedrigste Bewertung, da es für größere Projekte nicht empfohlen wird.</w:t>
       </w:r>
@@ -3263,7 +3107,7 @@
     <w:p/>
     <w:p>
       <w:pPr>
-        <w:pStyle w:val="Listenabsatz"/>
+        <w:pStyle w:val="ListParagraph"/>
         <w:numPr>
           <w:ilvl w:val="0"/>
           <w:numId w:val="10"/>
@@ -3283,7 +3127,7 @@
     </w:p>
     <w:p>
       <w:pPr>
-        <w:pStyle w:val="Listenabsatz"/>
+        <w:pStyle w:val="ListParagraph"/>
         <w:ind w:left="720"/>
       </w:pPr>
       <w:r>
@@ -3302,7 +3146,7 @@
     </w:p>
     <w:p>
       <w:pPr>
-        <w:pStyle w:val="Listenabsatz"/>
+        <w:pStyle w:val="ListParagraph"/>
         <w:numPr>
           <w:ilvl w:val="0"/>
           <w:numId w:val="11"/>
@@ -3321,7 +3165,7 @@
     </w:p>
     <w:p>
       <w:pPr>
-        <w:pStyle w:val="Listenabsatz"/>
+        <w:pStyle w:val="ListParagraph"/>
         <w:numPr>
           <w:ilvl w:val="0"/>
           <w:numId w:val="11"/>
@@ -3340,7 +3184,7 @@
     </w:p>
     <w:p>
       <w:pPr>
-        <w:pStyle w:val="Listenabsatz"/>
+        <w:pStyle w:val="ListParagraph"/>
         <w:numPr>
           <w:ilvl w:val="0"/>
           <w:numId w:val="11"/>
@@ -3359,13 +3203,12 @@
     </w:p>
     <w:p>
       <w:pPr>
-        <w:pStyle w:val="Listenabsatz"/>
+        <w:pStyle w:val="ListParagraph"/>
         <w:numPr>
           <w:ilvl w:val="0"/>
           <w:numId w:val="11"/>
         </w:numPr>
       </w:pPr>
-      <w:proofErr w:type="spellStart"/>
       <w:r>
         <w:rPr>
           <w:b/>
@@ -3373,20 +3216,18 @@
         </w:rPr>
         <w:t>Svelte</w:t>
       </w:r>
-      <w:proofErr w:type="spellEnd"/>
       <w:r>
         <w:t xml:space="preserve"> wurde hier nicht gut bewertet, da keiner von uns damit bis jetzt Erfahrungen gemacht hat.</w:t>
       </w:r>
     </w:p>
     <w:p>
       <w:pPr>
-        <w:pStyle w:val="Listenabsatz"/>
+        <w:pStyle w:val="ListParagraph"/>
         <w:numPr>
           <w:ilvl w:val="0"/>
           <w:numId w:val="11"/>
         </w:numPr>
       </w:pPr>
-      <w:proofErr w:type="spellStart"/>
       <w:r>
         <w:rPr>
           <w:b/>
@@ -3394,7 +3235,6 @@
         </w:rPr>
         <w:t>jQuery</w:t>
       </w:r>
-      <w:proofErr w:type="spellEnd"/>
       <w:r>
         <w:t xml:space="preserve"> wurde hier nicht gut bewertet, da keiner von uns damit bis jetzt Erfahrungen gemacht hat.</w:t>
       </w:r>
@@ -3479,7 +3319,7 @@
     <w:p/>
     <w:p>
       <w:pPr>
-        <w:pStyle w:val="Listenabsatz"/>
+        <w:pStyle w:val="ListParagraph"/>
         <w:numPr>
           <w:ilvl w:val="0"/>
           <w:numId w:val="10"/>
@@ -3499,7 +3339,7 @@
     </w:p>
     <w:p>
       <w:pPr>
-        <w:pStyle w:val="Listenabsatz"/>
+        <w:pStyle w:val="ListParagraph"/>
         <w:ind w:left="720"/>
       </w:pPr>
       <w:r>
@@ -3524,7 +3364,7 @@
     </w:p>
     <w:p>
       <w:pPr>
-        <w:pStyle w:val="Listenabsatz"/>
+        <w:pStyle w:val="ListParagraph"/>
         <w:numPr>
           <w:ilvl w:val="0"/>
           <w:numId w:val="11"/>
@@ -3535,24 +3375,15 @@
           <w:b/>
           <w:bCs/>
         </w:rPr>
-        <w:t xml:space="preserve">Express.js </w:t>
-      </w:r>
-      <w:proofErr w:type="spellStart"/>
-      <w:r>
-        <w:rPr>
-          <w:b/>
-          <w:bCs/>
-        </w:rPr>
-        <w:t>Handlebars</w:t>
-      </w:r>
-      <w:proofErr w:type="spellEnd"/>
+        <w:t>Express.js Handlebars</w:t>
+      </w:r>
       <w:r>
         <w:t xml:space="preserve"> hat eine hohe Bewertung erhalten, weil es einfach zu installieren und zu konfigurieren ist. Die Einrichtung besteht aus wenigen Befehlen und ist schnell erledigt.</w:t>
       </w:r>
     </w:p>
     <w:p>
       <w:pPr>
-        <w:pStyle w:val="Listenabsatz"/>
+        <w:pStyle w:val="ListParagraph"/>
         <w:numPr>
           <w:ilvl w:val="0"/>
           <w:numId w:val="11"/>
@@ -3571,7 +3402,7 @@
     </w:p>
     <w:p>
       <w:pPr>
-        <w:pStyle w:val="Listenabsatz"/>
+        <w:pStyle w:val="ListParagraph"/>
         <w:numPr>
           <w:ilvl w:val="0"/>
           <w:numId w:val="11"/>
@@ -3590,7 +3421,7 @@
     </w:p>
     <w:p>
       <w:pPr>
-        <w:pStyle w:val="Listenabsatz"/>
+        <w:pStyle w:val="ListParagraph"/>
         <w:numPr>
           <w:ilvl w:val="0"/>
           <w:numId w:val="11"/>
@@ -3601,17 +3432,8 @@
           <w:b/>
           <w:bCs/>
         </w:rPr>
-        <w:t xml:space="preserve">Spring Boot </w:t>
-      </w:r>
-      <w:proofErr w:type="spellStart"/>
-      <w:r>
-        <w:rPr>
-          <w:b/>
-          <w:bCs/>
-        </w:rPr>
-        <w:t>Thymeleaf</w:t>
-      </w:r>
-      <w:proofErr w:type="spellEnd"/>
+        <w:t>Spring Boot Thymeleaf</w:t>
+      </w:r>
       <w:r>
         <w:t xml:space="preserve"> erhielt die niedrigste Bewertung, weil es für Java-Entwicklung aufgesetzt werden muss, was mehr initiale Konfiguration erfordert.</w:t>
       </w:r>
@@ -3624,7 +3446,7 @@
     <w:p/>
     <w:p>
       <w:pPr>
-        <w:pStyle w:val="Listenabsatz"/>
+        <w:pStyle w:val="ListParagraph"/>
         <w:numPr>
           <w:ilvl w:val="0"/>
           <w:numId w:val="10"/>
@@ -3659,7 +3481,7 @@
     </w:p>
     <w:p>
       <w:pPr>
-        <w:pStyle w:val="Listenabsatz"/>
+        <w:pStyle w:val="ListParagraph"/>
         <w:ind w:left="720"/>
       </w:pPr>
       <w:r>
@@ -3698,7 +3520,7 @@
     </w:p>
     <w:p>
       <w:pPr>
-        <w:pStyle w:val="Listenabsatz"/>
+        <w:pStyle w:val="ListParagraph"/>
         <w:numPr>
           <w:ilvl w:val="0"/>
           <w:numId w:val="11"/>
@@ -3709,24 +3531,15 @@
           <w:b/>
           <w:bCs/>
         </w:rPr>
-        <w:t xml:space="preserve">Express.js </w:t>
-      </w:r>
-      <w:proofErr w:type="spellStart"/>
-      <w:r>
-        <w:rPr>
-          <w:b/>
-          <w:bCs/>
-        </w:rPr>
-        <w:t>Handlebars</w:t>
-      </w:r>
-      <w:proofErr w:type="spellEnd"/>
+        <w:t>Express.js Handlebars</w:t>
+      </w:r>
       <w:r>
         <w:t xml:space="preserve"> hat am besten abgeschnitten, da es ein minimalistisches Framework ist, das mit wenig Konzepten auskommt und leicht verständlich ist.</w:t>
       </w:r>
     </w:p>
     <w:p>
       <w:pPr>
-        <w:pStyle w:val="Listenabsatz"/>
+        <w:pStyle w:val="ListParagraph"/>
         <w:numPr>
           <w:ilvl w:val="0"/>
           <w:numId w:val="11"/>
@@ -3745,7 +3558,7 @@
     </w:p>
     <w:p>
       <w:pPr>
-        <w:pStyle w:val="Listenabsatz"/>
+        <w:pStyle w:val="ListParagraph"/>
         <w:numPr>
           <w:ilvl w:val="0"/>
           <w:numId w:val="11"/>
@@ -3764,7 +3577,7 @@
     </w:p>
     <w:p>
       <w:pPr>
-        <w:pStyle w:val="Listenabsatz"/>
+        <w:pStyle w:val="ListParagraph"/>
         <w:numPr>
           <w:ilvl w:val="0"/>
           <w:numId w:val="11"/>
@@ -3775,17 +3588,8 @@
           <w:b/>
           <w:bCs/>
         </w:rPr>
-        <w:t xml:space="preserve">Spring Boot </w:t>
-      </w:r>
-      <w:proofErr w:type="spellStart"/>
-      <w:r>
-        <w:rPr>
-          <w:b/>
-          <w:bCs/>
-        </w:rPr>
-        <w:t>Thymeleaf</w:t>
-      </w:r>
-      <w:proofErr w:type="spellEnd"/>
+        <w:t>Spring Boot Thymeleaf</w:t>
+      </w:r>
       <w:r>
         <w:t xml:space="preserve"> hat die niedrigste Bewertung erhalten, da Java-Entwicklung generell komplexer ist und das Spring-Ökosystem viele zusätzliche Konzepte mit sich bringt.</w:t>
       </w:r>
@@ -3793,7 +3597,7 @@
     <w:p/>
     <w:p>
       <w:pPr>
-        <w:pStyle w:val="Listenabsatz"/>
+        <w:pStyle w:val="ListParagraph"/>
         <w:numPr>
           <w:ilvl w:val="0"/>
           <w:numId w:val="10"/>
@@ -3827,7 +3631,7 @@
     </w:p>
     <w:p>
       <w:pPr>
-        <w:pStyle w:val="Listenabsatz"/>
+        <w:pStyle w:val="ListParagraph"/>
         <w:ind w:left="720"/>
       </w:pPr>
       <w:r>
@@ -3866,7 +3670,7 @@
     </w:p>
     <w:p>
       <w:pPr>
-        <w:pStyle w:val="Listenabsatz"/>
+        <w:pStyle w:val="ListParagraph"/>
         <w:numPr>
           <w:ilvl w:val="0"/>
           <w:numId w:val="11"/>
@@ -3885,7 +3689,7 @@
     </w:p>
     <w:p>
       <w:pPr>
-        <w:pStyle w:val="Listenabsatz"/>
+        <w:pStyle w:val="ListParagraph"/>
         <w:numPr>
           <w:ilvl w:val="0"/>
           <w:numId w:val="11"/>
@@ -3906,24 +3710,15 @@
           <w:b/>
           <w:bCs/>
         </w:rPr>
-        <w:t xml:space="preserve">Express.js </w:t>
-      </w:r>
-      <w:proofErr w:type="spellStart"/>
-      <w:r>
-        <w:rPr>
-          <w:b/>
-          <w:bCs/>
-        </w:rPr>
-        <w:t>Handlebars</w:t>
-      </w:r>
-      <w:proofErr w:type="spellEnd"/>
+        <w:t>Express.js Handlebars</w:t>
+      </w:r>
       <w:r>
         <w:t xml:space="preserve"> haben ebenfalls gute Bewertungen erhalten, da sie beide auf effiziente Serverarchitekturen setzen.</w:t>
       </w:r>
     </w:p>
     <w:p>
       <w:pPr>
-        <w:pStyle w:val="Listenabsatz"/>
+        <w:pStyle w:val="ListParagraph"/>
         <w:numPr>
           <w:ilvl w:val="0"/>
           <w:numId w:val="11"/>
@@ -3934,17 +3729,8 @@
           <w:b/>
           <w:bCs/>
         </w:rPr>
-        <w:t xml:space="preserve">Spring Boot </w:t>
-      </w:r>
-      <w:proofErr w:type="spellStart"/>
-      <w:r>
-        <w:rPr>
-          <w:b/>
-          <w:bCs/>
-        </w:rPr>
-        <w:t>Thymeleaf</w:t>
-      </w:r>
-      <w:proofErr w:type="spellEnd"/>
+        <w:t>Spring Boot Thymeleaf</w:t>
+      </w:r>
       <w:r>
         <w:t xml:space="preserve"> hat etwas schlechter abgeschnitten, da Java generell etwas mehr Ressourcen benötigt und die Laufzeitumgebung mehr Overhead erzeugt.</w:t>
       </w:r>
@@ -3952,7 +3738,7 @@
     <w:p/>
     <w:p>
       <w:pPr>
-        <w:pStyle w:val="Listenabsatz"/>
+        <w:pStyle w:val="ListParagraph"/>
         <w:numPr>
           <w:ilvl w:val="0"/>
           <w:numId w:val="10"/>
@@ -3986,7 +3772,7 @@
     </w:p>
     <w:p>
       <w:pPr>
-        <w:pStyle w:val="Listenabsatz"/>
+        <w:pStyle w:val="ListParagraph"/>
         <w:ind w:left="720"/>
       </w:pPr>
       <w:r>
@@ -4025,7 +3811,7 @@
     </w:p>
     <w:p>
       <w:pPr>
-        <w:pStyle w:val="Listenabsatz"/>
+        <w:pStyle w:val="ListParagraph"/>
         <w:numPr>
           <w:ilvl w:val="0"/>
           <w:numId w:val="11"/>
@@ -4044,7 +3830,7 @@
     </w:p>
     <w:p>
       <w:pPr>
-        <w:pStyle w:val="Listenabsatz"/>
+        <w:pStyle w:val="ListParagraph"/>
         <w:numPr>
           <w:ilvl w:val="0"/>
           <w:numId w:val="11"/>
@@ -4065,24 +3851,15 @@
           <w:b/>
           <w:bCs/>
         </w:rPr>
-        <w:t xml:space="preserve">Spring Boot </w:t>
-      </w:r>
-      <w:proofErr w:type="spellStart"/>
-      <w:r>
-        <w:rPr>
-          <w:b/>
-          <w:bCs/>
-        </w:rPr>
-        <w:t>Thymeleaf</w:t>
-      </w:r>
-      <w:proofErr w:type="spellEnd"/>
+        <w:t>Spring Boot Thymeleaf</w:t>
+      </w:r>
       <w:r>
         <w:t xml:space="preserve"> haben ebenfalls hohe Bewertungen erhalten, da sie von großen Unternehmen unterstützt werden und regelmäßige Updates bekommen.</w:t>
       </w:r>
     </w:p>
     <w:p>
       <w:pPr>
-        <w:pStyle w:val="Listenabsatz"/>
+        <w:pStyle w:val="ListParagraph"/>
         <w:numPr>
           <w:ilvl w:val="0"/>
           <w:numId w:val="11"/>
@@ -4093,17 +3870,8 @@
           <w:b/>
           <w:bCs/>
         </w:rPr>
-        <w:t xml:space="preserve">Express.js </w:t>
-      </w:r>
-      <w:proofErr w:type="spellStart"/>
-      <w:r>
-        <w:rPr>
-          <w:b/>
-          <w:bCs/>
-        </w:rPr>
-        <w:t>Handlebars</w:t>
-      </w:r>
-      <w:proofErr w:type="spellEnd"/>
+        <w:t>Express.js Handlebars</w:t>
+      </w:r>
       <w:r>
         <w:t xml:space="preserve"> hat eine geringere Bewertung erhalten, da es zwar eine große Community hat, aber als Framework im Vergleich zu neueren Technologien weniger aktiv weiterentwickelt wird.</w:t>
       </w:r>
@@ -4117,7 +3885,7 @@
     <w:p/>
     <w:p>
       <w:pPr>
-        <w:pStyle w:val="Listenabsatz"/>
+        <w:pStyle w:val="ListParagraph"/>
         <w:numPr>
           <w:ilvl w:val="0"/>
           <w:numId w:val="10"/>
@@ -4152,7 +3920,7 @@
     </w:p>
     <w:p>
       <w:pPr>
-        <w:pStyle w:val="Listenabsatz"/>
+        <w:pStyle w:val="ListParagraph"/>
         <w:ind w:left="720"/>
       </w:pPr>
       <w:r>
@@ -4191,7 +3959,7 @@
     </w:p>
     <w:p>
       <w:pPr>
-        <w:pStyle w:val="Listenabsatz"/>
+        <w:pStyle w:val="ListParagraph"/>
         <w:numPr>
           <w:ilvl w:val="0"/>
           <w:numId w:val="11"/>
@@ -4210,7 +3978,7 @@
     </w:p>
     <w:p>
       <w:pPr>
-        <w:pStyle w:val="Listenabsatz"/>
+        <w:pStyle w:val="ListParagraph"/>
         <w:numPr>
           <w:ilvl w:val="0"/>
           <w:numId w:val="11"/>
@@ -4231,24 +3999,15 @@
           <w:b/>
           <w:bCs/>
         </w:rPr>
-        <w:t xml:space="preserve">Spring Boot </w:t>
-      </w:r>
-      <w:proofErr w:type="spellStart"/>
-      <w:r>
-        <w:rPr>
-          <w:b/>
-          <w:bCs/>
-        </w:rPr>
-        <w:t>Thymeleaf</w:t>
-      </w:r>
-      <w:proofErr w:type="spellEnd"/>
+        <w:t>Spring Boot Thymeleaf</w:t>
+      </w:r>
       <w:r>
         <w:t xml:space="preserve"> haben ebenfalls hohe Bewertungen erhalten, da sie eine gut strukturierte und verständliche Dokumentation haben.</w:t>
       </w:r>
     </w:p>
     <w:p>
       <w:pPr>
-        <w:pStyle w:val="Listenabsatz"/>
+        <w:pStyle w:val="ListParagraph"/>
         <w:numPr>
           <w:ilvl w:val="0"/>
           <w:numId w:val="11"/>
@@ -4259,17 +4018,8 @@
           <w:b/>
           <w:bCs/>
         </w:rPr>
-        <w:t xml:space="preserve">Express.js </w:t>
-      </w:r>
-      <w:proofErr w:type="spellStart"/>
-      <w:r>
-        <w:rPr>
-          <w:b/>
-          <w:bCs/>
-        </w:rPr>
-        <w:t>Handlebars</w:t>
-      </w:r>
-      <w:proofErr w:type="spellEnd"/>
+        <w:t>Express.js Handlebars</w:t>
+      </w:r>
       <w:r>
         <w:t xml:space="preserve"> hat eine etwas niedrigere Bewertung erhalten, da es zwar dokumentiert ist, aber nicht so detaillierte Lernmaterialien bietet wie andere Technologien.</w:t>
       </w:r>
@@ -4277,7 +4027,7 @@
     <w:p/>
     <w:p>
       <w:pPr>
-        <w:pStyle w:val="Listenabsatz"/>
+        <w:pStyle w:val="ListParagraph"/>
         <w:numPr>
           <w:ilvl w:val="0"/>
           <w:numId w:val="10"/>
@@ -4311,7 +4061,7 @@
     </w:p>
     <w:p>
       <w:pPr>
-        <w:pStyle w:val="Listenabsatz"/>
+        <w:pStyle w:val="ListParagraph"/>
         <w:ind w:left="720"/>
       </w:pPr>
       <w:r>
@@ -4350,7 +4100,7 @@
     </w:p>
     <w:p>
       <w:pPr>
-        <w:pStyle w:val="Listenabsatz"/>
+        <w:pStyle w:val="ListParagraph"/>
         <w:numPr>
           <w:ilvl w:val="0"/>
           <w:numId w:val="11"/>
@@ -4369,7 +4119,7 @@
     </w:p>
     <w:p>
       <w:pPr>
-        <w:pStyle w:val="Listenabsatz"/>
+        <w:pStyle w:val="ListParagraph"/>
         <w:numPr>
           <w:ilvl w:val="0"/>
           <w:numId w:val="11"/>
@@ -4388,7 +4138,7 @@
     </w:p>
     <w:p>
       <w:pPr>
-        <w:pStyle w:val="Listenabsatz"/>
+        <w:pStyle w:val="ListParagraph"/>
         <w:numPr>
           <w:ilvl w:val="0"/>
           <w:numId w:val="11"/>
@@ -4399,24 +4149,15 @@
           <w:b/>
           <w:bCs/>
         </w:rPr>
-        <w:t xml:space="preserve">Spring Boot </w:t>
-      </w:r>
-      <w:proofErr w:type="spellStart"/>
-      <w:r>
-        <w:rPr>
-          <w:b/>
-          <w:bCs/>
-        </w:rPr>
-        <w:t>Thymeleaf</w:t>
-      </w:r>
-      <w:proofErr w:type="spellEnd"/>
+        <w:t>Spring Boot Thymeleaf</w:t>
+      </w:r>
       <w:r>
         <w:t xml:space="preserve"> hat eine solide Bewertung erhalten, da es gute Skalierungsoptionen für Java-Services bietet.</w:t>
       </w:r>
     </w:p>
     <w:p>
       <w:pPr>
-        <w:pStyle w:val="Listenabsatz"/>
+        <w:pStyle w:val="ListParagraph"/>
         <w:numPr>
           <w:ilvl w:val="0"/>
           <w:numId w:val="11"/>
@@ -4427,17 +4168,8 @@
           <w:b/>
           <w:bCs/>
         </w:rPr>
-        <w:t xml:space="preserve">Express.js </w:t>
-      </w:r>
-      <w:proofErr w:type="spellStart"/>
-      <w:r>
-        <w:rPr>
-          <w:b/>
-          <w:bCs/>
-        </w:rPr>
-        <w:t>Handlebars</w:t>
-      </w:r>
-      <w:proofErr w:type="spellEnd"/>
+        <w:t>Express.js Handlebars</w:t>
+      </w:r>
       <w:r>
         <w:t xml:space="preserve"> hat die niedrigste Bewertung erhalten, da es zwar leichtgewichtig ist, aber bei größeren Projekten weniger strukturierte Skalierungsoptionen bietet.</w:t>
       </w:r>
@@ -4445,7 +4177,7 @@
     <w:p/>
     <w:p>
       <w:pPr>
-        <w:pStyle w:val="Listenabsatz"/>
+        <w:pStyle w:val="ListParagraph"/>
         <w:numPr>
           <w:ilvl w:val="0"/>
           <w:numId w:val="10"/>
@@ -4465,7 +4197,7 @@
     </w:p>
     <w:p>
       <w:pPr>
-        <w:pStyle w:val="Listenabsatz"/>
+        <w:pStyle w:val="ListParagraph"/>
         <w:ind w:left="720"/>
       </w:pPr>
       <w:r>
@@ -4484,7 +4216,7 @@
     </w:p>
     <w:p>
       <w:pPr>
-        <w:pStyle w:val="Listenabsatz"/>
+        <w:pStyle w:val="ListParagraph"/>
         <w:numPr>
           <w:ilvl w:val="0"/>
           <w:numId w:val="11"/>
@@ -4495,24 +4227,15 @@
           <w:b/>
           <w:bCs/>
         </w:rPr>
-        <w:t xml:space="preserve">Express.js </w:t>
-      </w:r>
-      <w:proofErr w:type="spellStart"/>
-      <w:r>
-        <w:rPr>
-          <w:b/>
-          <w:bCs/>
-        </w:rPr>
-        <w:t>Handlebars</w:t>
-      </w:r>
-      <w:proofErr w:type="spellEnd"/>
+        <w:t>Express.js Handlebars</w:t>
+      </w:r>
       <w:r>
         <w:t xml:space="preserve"> hat hier die tiefste Bewertung erhalten, da wir beide noch keine Erfahrung damit gemacht hatten.</w:t>
       </w:r>
     </w:p>
     <w:p>
       <w:pPr>
-        <w:pStyle w:val="Listenabsatz"/>
+        <w:pStyle w:val="ListParagraph"/>
         <w:numPr>
           <w:ilvl w:val="0"/>
           <w:numId w:val="11"/>
@@ -4531,7 +4254,7 @@
     </w:p>
     <w:p>
       <w:pPr>
-        <w:pStyle w:val="Listenabsatz"/>
+        <w:pStyle w:val="ListParagraph"/>
         <w:numPr>
           <w:ilvl w:val="0"/>
           <w:numId w:val="11"/>
@@ -4550,7 +4273,7 @@
     </w:p>
     <w:p>
       <w:pPr>
-        <w:pStyle w:val="Listenabsatz"/>
+        <w:pStyle w:val="ListParagraph"/>
         <w:numPr>
           <w:ilvl w:val="0"/>
           <w:numId w:val="11"/>
@@ -4561,17 +4284,8 @@
           <w:b/>
           <w:bCs/>
         </w:rPr>
-        <w:t xml:space="preserve">Spring Boot </w:t>
-      </w:r>
-      <w:proofErr w:type="spellStart"/>
-      <w:r>
-        <w:rPr>
-          <w:b/>
-          <w:bCs/>
-        </w:rPr>
-        <w:t>Thymeleaf</w:t>
-      </w:r>
-      <w:proofErr w:type="spellEnd"/>
+        <w:t>Spring Boot Thymeleaf</w:t>
+      </w:r>
       <w:r>
         <w:t xml:space="preserve"> hat etwas schlechter als ASP.NET abgeschnitten, da das Modul, aus welchem wir diese Technologie kennen, noch </w:t>
       </w:r>
@@ -4602,9 +4316,9 @@
     </w:p>
     <w:p>
       <w:pPr>
-        <w:pStyle w:val="berschrift1"/>
-      </w:pPr>
-      <w:bookmarkStart w:id="4" w:name="_Toc198236937"/>
+        <w:pStyle w:val="Heading1"/>
+      </w:pPr>
+      <w:bookmarkStart w:id="4" w:name="_Toc198908478"/>
       <w:r>
         <w:lastRenderedPageBreak/>
         <w:t>Best Practices</w:t>
@@ -4639,7 +4353,7 @@
     </w:p>
     <w:p>
       <w:pPr>
-        <w:pStyle w:val="Listenabsatz"/>
+        <w:pStyle w:val="ListParagraph"/>
         <w:numPr>
           <w:ilvl w:val="0"/>
           <w:numId w:val="13"/>
@@ -4649,91 +4363,22 @@
         <w:t>Dateien nach Features oder Domains strukturieren</w:t>
       </w:r>
       <w:r>
-        <w:t xml:space="preserve"> (nicht nach Dateitypen). Beispiel: </w:t>
-      </w:r>
-      <w:proofErr w:type="spellStart"/>
-      <w:r>
-        <w:t>features</w:t>
-      </w:r>
-      <w:proofErr w:type="spellEnd"/>
-      <w:r>
-        <w:t>/</w:t>
-      </w:r>
-      <w:proofErr w:type="spellStart"/>
-      <w:r>
-        <w:t>blog</w:t>
-      </w:r>
-      <w:proofErr w:type="spellEnd"/>
-      <w:r>
-        <w:t>/</w:t>
-      </w:r>
-      <w:proofErr w:type="spellStart"/>
-      <w:r>
-        <w:t>BlogLits.tsx</w:t>
-      </w:r>
-      <w:proofErr w:type="spellEnd"/>
-      <w:r>
-        <w:t xml:space="preserve"> statt </w:t>
-      </w:r>
-      <w:proofErr w:type="spellStart"/>
-      <w:r>
-        <w:t>components</w:t>
-      </w:r>
-      <w:proofErr w:type="spellEnd"/>
-      <w:r>
-        <w:t>/</w:t>
-      </w:r>
-      <w:proofErr w:type="spellStart"/>
-      <w:r>
-        <w:t>BlogList.tsx</w:t>
-      </w:r>
-      <w:proofErr w:type="spellEnd"/>
-    </w:p>
-    <w:p>
-      <w:pPr>
-        <w:pStyle w:val="Listenabsatz"/>
+        <w:t xml:space="preserve"> (nicht nach Dateitypen). Beispiel: features/blog/BlogLits.tsx statt components/BlogList.tsx</w:t>
+      </w:r>
+    </w:p>
+    <w:p>
+      <w:pPr>
+        <w:pStyle w:val="ListParagraph"/>
         <w:numPr>
           <w:ilvl w:val="0"/>
           <w:numId w:val="13"/>
         </w:numPr>
       </w:pPr>
       <w:r>
-        <w:t>Bei Next.js Version 13+ den App-Router (</w:t>
-      </w:r>
-      <w:proofErr w:type="spellStart"/>
-      <w:r>
-        <w:t>app</w:t>
-      </w:r>
-      <w:proofErr w:type="spellEnd"/>
-      <w:r>
-        <w:t>/-Verzeichnis)</w:t>
-      </w:r>
-      <w:r>
-        <w:t xml:space="preserve"> mit layout-, </w:t>
-      </w:r>
-      <w:proofErr w:type="spellStart"/>
-      <w:r>
-        <w:t>pages</w:t>
-      </w:r>
-      <w:proofErr w:type="spellEnd"/>
-      <w:r>
-        <w:t xml:space="preserve">-, </w:t>
-      </w:r>
-      <w:proofErr w:type="spellStart"/>
-      <w:r>
-        <w:t>loading</w:t>
-      </w:r>
-      <w:proofErr w:type="spellEnd"/>
-      <w:r>
-        <w:t xml:space="preserve">- und </w:t>
-      </w:r>
-      <w:proofErr w:type="spellStart"/>
-      <w:r>
-        <w:t>error.tsx</w:t>
-      </w:r>
-      <w:proofErr w:type="spellEnd"/>
-      <w:r>
-        <w:t xml:space="preserve"> verwenden</w:t>
+        <w:t>Bei Next.js Version 13+ den App-Router (app/-Verzeichnis)</w:t>
+      </w:r>
+      <w:r>
+        <w:t xml:space="preserve"> mit layout-, pages-, loading- und error.tsx verwenden</w:t>
       </w:r>
     </w:p>
     <w:p>
@@ -4752,18 +4397,13 @@
       </w:r>
     </w:p>
     <w:p>
-      <w:proofErr w:type="spellStart"/>
-      <w:r>
-        <w:t>Component</w:t>
-      </w:r>
-      <w:proofErr w:type="spellEnd"/>
-      <w:r>
-        <w:t xml:space="preserve"> Design:</w:t>
-      </w:r>
-    </w:p>
-    <w:p>
-      <w:pPr>
-        <w:pStyle w:val="Listenabsatz"/>
+      <w:r>
+        <w:t>Component Design:</w:t>
+      </w:r>
+    </w:p>
+    <w:p>
+      <w:pPr>
+        <w:pStyle w:val="ListParagraph"/>
         <w:numPr>
           <w:ilvl w:val="0"/>
           <w:numId w:val="14"/>
@@ -4785,7 +4425,7 @@
     </w:p>
     <w:p>
       <w:pPr>
-        <w:pStyle w:val="Listenabsatz"/>
+        <w:pStyle w:val="ListParagraph"/>
         <w:numPr>
           <w:ilvl w:val="0"/>
           <w:numId w:val="14"/>
@@ -4797,30 +4437,14 @@
     </w:p>
     <w:p>
       <w:pPr>
-        <w:pStyle w:val="Listenabsatz"/>
+        <w:pStyle w:val="ListParagraph"/>
         <w:numPr>
           <w:ilvl w:val="0"/>
           <w:numId w:val="14"/>
         </w:numPr>
       </w:pPr>
       <w:r>
-        <w:t xml:space="preserve">Validierung und Dokumentation von </w:t>
-      </w:r>
-      <w:proofErr w:type="spellStart"/>
-      <w:r>
-        <w:t>Props</w:t>
-      </w:r>
-      <w:proofErr w:type="spellEnd"/>
-      <w:r>
-        <w:t xml:space="preserve"> über </w:t>
-      </w:r>
-      <w:proofErr w:type="spellStart"/>
-      <w:r>
-        <w:t>TypeScript</w:t>
-      </w:r>
-      <w:proofErr w:type="spellEnd"/>
-      <w:r>
-        <w:t>-Interfaces</w:t>
+        <w:t>Validierung und Dokumentation von Props über TypeScript-Interfaces</w:t>
       </w:r>
     </w:p>
     <w:p>
@@ -4899,33 +4523,19 @@
       </w:r>
     </w:p>
     <w:p>
-      <w:proofErr w:type="spellStart"/>
-      <w:r>
-        <w:t>Local</w:t>
-      </w:r>
-      <w:proofErr w:type="spellEnd"/>
-      <w:r>
-        <w:t xml:space="preserve"> State (</w:t>
-      </w:r>
-      <w:proofErr w:type="spellStart"/>
-      <w:r>
-        <w:t>Component</w:t>
-      </w:r>
-      <w:proofErr w:type="spellEnd"/>
-      <w:r>
-        <w:t xml:space="preserve"> State):</w:t>
-      </w:r>
-    </w:p>
-    <w:p>
-      <w:pPr>
-        <w:pStyle w:val="Listenabsatz"/>
+      <w:r>
+        <w:t>Local State (Component State):</w:t>
+      </w:r>
+    </w:p>
+    <w:p>
+      <w:pPr>
+        <w:pStyle w:val="ListParagraph"/>
         <w:numPr>
           <w:ilvl w:val="0"/>
           <w:numId w:val="18"/>
         </w:numPr>
         <w:ind w:left="720"/>
       </w:pPr>
-      <w:proofErr w:type="spellStart"/>
       <w:r>
         <w:rPr>
           <w:i/>
@@ -4933,11 +4543,9 @@
         </w:rPr>
         <w:t>useState</w:t>
       </w:r>
-      <w:proofErr w:type="spellEnd"/>
       <w:r>
         <w:t xml:space="preserve">, </w:t>
       </w:r>
-      <w:proofErr w:type="spellStart"/>
       <w:r>
         <w:rPr>
           <w:i/>
@@ -4945,11 +4553,9 @@
         </w:rPr>
         <w:t>useReducer</w:t>
       </w:r>
-      <w:proofErr w:type="spellEnd"/>
       <w:r>
         <w:t xml:space="preserve"> oder </w:t>
       </w:r>
-      <w:proofErr w:type="spellStart"/>
       <w:r>
         <w:rPr>
           <w:i/>
@@ -4957,14 +4563,13 @@
         </w:rPr>
         <w:t>useRef</w:t>
       </w:r>
-      <w:proofErr w:type="spellEnd"/>
       <w:r>
         <w:t xml:space="preserve"> verwenden, um UI-bezogene States innerhalb einzelner Components zu verwalten.</w:t>
       </w:r>
     </w:p>
     <w:p>
       <w:pPr>
-        <w:pStyle w:val="Listenabsatz"/>
+        <w:pStyle w:val="ListParagraph"/>
         <w:numPr>
           <w:ilvl w:val="0"/>
           <w:numId w:val="18"/>
@@ -4974,33 +4579,17 @@
           <w:lang w:val="en-US"/>
         </w:rPr>
       </w:pPr>
-      <w:proofErr w:type="spellStart"/>
       <w:r>
         <w:rPr>
           <w:lang w:val="en-US"/>
         </w:rPr>
         <w:t>Typische</w:t>
       </w:r>
-      <w:proofErr w:type="spellEnd"/>
       <w:r>
         <w:rPr>
           <w:lang w:val="en-US"/>
         </w:rPr>
-        <w:t xml:space="preserve"> Use Cases: </w:t>
-      </w:r>
-      <w:proofErr w:type="spellStart"/>
-      <w:r>
-        <w:rPr>
-          <w:lang w:val="en-US"/>
-        </w:rPr>
-        <w:t>Formularwerte</w:t>
-      </w:r>
-      <w:proofErr w:type="spellEnd"/>
-      <w:r>
-        <w:rPr>
-          <w:lang w:val="en-US"/>
-        </w:rPr>
-        <w:t>,</w:t>
+        <w:t xml:space="preserve"> Use Cases: Formularwerte,</w:t>
       </w:r>
       <w:r>
         <w:rPr>
@@ -5074,28 +4663,14 @@
         <w:rPr>
           <w:lang w:val="en-US"/>
         </w:rPr>
-        <w:t xml:space="preserve">Code </w:t>
-      </w:r>
-      <w:proofErr w:type="spellStart"/>
-      <w:r>
+        <w:t>Code Beispiel:</w:t>
+      </w:r>
+    </w:p>
+    <w:p>
+      <w:pPr>
         <w:rPr>
           <w:lang w:val="en-US"/>
         </w:rPr>
-        <w:t>Beispiel</w:t>
-      </w:r>
-      <w:proofErr w:type="spellEnd"/>
-      <w:r>
-        <w:rPr>
-          <w:lang w:val="en-US"/>
-        </w:rPr>
-        <w:t>:</w:t>
-      </w:r>
-    </w:p>
-    <w:p>
-      <w:pPr>
-        <w:rPr>
-          <w:lang w:val="en-US"/>
-        </w:rPr>
       </w:pPr>
     </w:p>
     <w:p>
@@ -5106,48 +4681,24 @@
         <w:t>okalen UI-State in einem global Store zu halten</w:t>
       </w:r>
       <w:r>
-        <w:t xml:space="preserve">, da die zu unnötiger </w:t>
-      </w:r>
-      <w:proofErr w:type="spellStart"/>
-      <w:r>
-        <w:t>Komlexität</w:t>
-      </w:r>
-      <w:proofErr w:type="spellEnd"/>
-      <w:r>
-        <w:t xml:space="preserve"> führt.</w:t>
-      </w:r>
-    </w:p>
-    <w:p>
-      <w:r>
-        <w:t>Global State (</w:t>
-      </w:r>
-      <w:proofErr w:type="spellStart"/>
-      <w:r>
-        <w:t>Shared</w:t>
-      </w:r>
-      <w:proofErr w:type="spellEnd"/>
-      <w:r>
-        <w:t xml:space="preserve"> State):</w:t>
-      </w:r>
-    </w:p>
-    <w:p>
-      <w:pPr>
-        <w:pStyle w:val="Listenabsatz"/>
+        <w:t>, da die zu unnötiger Komlexität führt.</w:t>
+      </w:r>
+    </w:p>
+    <w:p>
+      <w:r>
+        <w:t>Global State (Shared State):</w:t>
+      </w:r>
+    </w:p>
+    <w:p>
+      <w:pPr>
+        <w:pStyle w:val="ListParagraph"/>
         <w:numPr>
           <w:ilvl w:val="0"/>
           <w:numId w:val="19"/>
         </w:numPr>
       </w:pPr>
       <w:r>
-        <w:t xml:space="preserve">Global State nur </w:t>
-      </w:r>
-      <w:proofErr w:type="spellStart"/>
-      <w:r>
-        <w:t>nurtzen</w:t>
-      </w:r>
-      <w:proofErr w:type="spellEnd"/>
-      <w:r>
-        <w:t xml:space="preserve">, wenn mehrere Components auf dieselben Date zugreifen oder </w:t>
+        <w:t xml:space="preserve">Global State nur nurtzen, wenn mehrere Components auf dieselben Date zugreifen oder </w:t>
       </w:r>
       <w:r>
         <w:t>diese ändern müssen</w:t>
@@ -5155,7 +4706,7 @@
     </w:p>
     <w:p>
       <w:pPr>
-        <w:pStyle w:val="Listenabsatz"/>
+        <w:pStyle w:val="ListParagraph"/>
         <w:numPr>
           <w:ilvl w:val="0"/>
           <w:numId w:val="19"/>
@@ -5240,18 +4791,13 @@
     <w:p/>
     <w:p/>
     <w:p>
-      <w:proofErr w:type="spellStart"/>
-      <w:r>
-        <w:t>Datenfetching</w:t>
-      </w:r>
-      <w:proofErr w:type="spellEnd"/>
-      <w:r>
-        <w:t>:</w:t>
-      </w:r>
-    </w:p>
-    <w:p>
-      <w:pPr>
-        <w:pStyle w:val="Listenabsatz"/>
+      <w:r>
+        <w:t>Datenfetching:</w:t>
+      </w:r>
+    </w:p>
+    <w:p>
+      <w:pPr>
+        <w:pStyle w:val="ListParagraph"/>
         <w:numPr>
           <w:ilvl w:val="0"/>
           <w:numId w:val="20"/>
@@ -5260,7 +4806,6 @@
       <w:r>
         <w:t xml:space="preserve">Daten kann man entweder clientseitig mit </w:t>
       </w:r>
-      <w:proofErr w:type="spellStart"/>
       <w:r>
         <w:rPr>
           <w:i/>
@@ -5268,11 +4813,9 @@
         </w:rPr>
         <w:t>useEffect</w:t>
       </w:r>
-      <w:proofErr w:type="spellEnd"/>
       <w:r>
         <w:t xml:space="preserve">, serverseitig mit </w:t>
       </w:r>
-      <w:proofErr w:type="spellStart"/>
       <w:r>
         <w:rPr>
           <w:i/>
@@ -5280,25 +4823,15 @@
         </w:rPr>
         <w:t>getServerSideProps</w:t>
       </w:r>
-      <w:proofErr w:type="spellEnd"/>
       <w:r>
         <w:t xml:space="preserve">, oder in Server Components mit </w:t>
       </w:r>
-      <w:proofErr w:type="spellStart"/>
       <w:r>
         <w:rPr>
           <w:i/>
           <w:iCs/>
         </w:rPr>
-        <w:t>fetch</w:t>
-      </w:r>
-      <w:proofErr w:type="spellEnd"/>
-      <w:r>
-        <w:rPr>
-          <w:i/>
-          <w:iCs/>
-        </w:rPr>
-        <w:t>()</w:t>
+        <w:t>fetch()</w:t>
       </w:r>
       <w:r>
         <w:t xml:space="preserve"> holen.</w:t>
@@ -5306,22 +4839,14 @@
     </w:p>
     <w:p>
       <w:pPr>
-        <w:pStyle w:val="Listenabsatz"/>
+        <w:pStyle w:val="ListParagraph"/>
         <w:numPr>
           <w:ilvl w:val="0"/>
           <w:numId w:val="20"/>
         </w:numPr>
       </w:pPr>
       <w:r>
-        <w:t xml:space="preserve">SWR oder React Query verwenden wenn man effizient clientseitig Daten holen, </w:t>
-      </w:r>
-      <w:proofErr w:type="spellStart"/>
-      <w:r>
-        <w:t>cachen</w:t>
-      </w:r>
-      <w:proofErr w:type="spellEnd"/>
-      <w:r>
-        <w:t xml:space="preserve"> und aktualisieren will</w:t>
+        <w:t>SWR oder React Query verwenden wenn man effizient clientseitig Daten holen, cachen und aktualisieren will</w:t>
       </w:r>
     </w:p>
     <w:p>
@@ -5331,7 +4856,7 @@
     </w:p>
     <w:p>
       <w:pPr>
-        <w:pStyle w:val="Listenabsatz"/>
+        <w:pStyle w:val="ListParagraph"/>
         <w:numPr>
           <w:ilvl w:val="0"/>
           <w:numId w:val="21"/>
@@ -5341,13 +4866,8 @@
         <w:t>Keys bei Listen korrekt verwenden</w:t>
       </w:r>
       <w:r>
-        <w:t xml:space="preserve">, d.h. keine Indexattribute sondern eindeutige </w:t>
-      </w:r>
-      <w:proofErr w:type="spellStart"/>
-      <w:r>
-        <w:t>ID’s</w:t>
-      </w:r>
-      <w:proofErr w:type="spellEnd"/>
+        <w:t>, d.h. keine Indexattribute sondern eindeutige ID’s</w:t>
+      </w:r>
     </w:p>
     <w:p>
       <w:pPr>
@@ -5366,7 +4886,7 @@
     </w:p>
     <w:p>
       <w:pPr>
-        <w:pStyle w:val="Listenabsatz"/>
+        <w:pStyle w:val="ListParagraph"/>
         <w:numPr>
           <w:ilvl w:val="0"/>
           <w:numId w:val="21"/>
@@ -5375,39 +4895,28 @@
       <w:r>
         <w:t xml:space="preserve">Statischer Content mit </w:t>
       </w:r>
-      <w:proofErr w:type="spellStart"/>
       <w:r>
         <w:rPr>
           <w:i/>
           <w:iCs/>
         </w:rPr>
-        <w:t>generateStaticParams</w:t>
-      </w:r>
-      <w:proofErr w:type="spellEnd"/>
+        <w:t xml:space="preserve">generateStaticParams </w:t>
+      </w:r>
+      <w:r>
+        <w:t xml:space="preserve">oder </w:t>
+      </w:r>
       <w:r>
         <w:rPr>
           <w:i/>
           <w:iCs/>
         </w:rPr>
-        <w:t xml:space="preserve"> </w:t>
-      </w:r>
-      <w:r>
-        <w:t xml:space="preserve">oder </w:t>
-      </w:r>
-      <w:proofErr w:type="spellStart"/>
+        <w:t>getStaticProps</w:t>
+      </w:r>
       <w:r>
         <w:rPr>
           <w:i/>
           <w:iCs/>
         </w:rPr>
-        <w:t>getStaticProps</w:t>
-      </w:r>
-      <w:proofErr w:type="spellEnd"/>
-      <w:r>
-        <w:rPr>
-          <w:i/>
-          <w:iCs/>
-        </w:rPr>
         <w:t xml:space="preserve"> </w:t>
       </w:r>
       <w:r>
@@ -5416,19 +4925,14 @@
     </w:p>
     <w:p>
       <w:pPr>
-        <w:pStyle w:val="Listenabsatz"/>
+        <w:pStyle w:val="ListParagraph"/>
         <w:numPr>
           <w:ilvl w:val="0"/>
           <w:numId w:val="21"/>
         </w:numPr>
       </w:pPr>
-      <w:proofErr w:type="spellStart"/>
-      <w:r>
-        <w:t>Tailwind</w:t>
-      </w:r>
-      <w:proofErr w:type="spellEnd"/>
-      <w:r>
-        <w:t xml:space="preserve"> CSS oder CSS Modules verwen</w:t>
+      <w:r>
+        <w:t>Tailwind CSS oder CSS Modules verwen</w:t>
       </w:r>
       <w:r>
         <w:t>den fürs Styling</w:t>
@@ -5436,7 +4940,7 @@
     </w:p>
     <w:p>
       <w:pPr>
-        <w:pStyle w:val="Listenabsatz"/>
+        <w:pStyle w:val="ListParagraph"/>
         <w:numPr>
           <w:ilvl w:val="0"/>
           <w:numId w:val="21"/>
@@ -5448,27 +4952,18 @@
     </w:p>
     <w:p>
       <w:pPr>
-        <w:pStyle w:val="Listenabsatz"/>
+        <w:pStyle w:val="ListParagraph"/>
         <w:numPr>
           <w:ilvl w:val="0"/>
           <w:numId w:val="21"/>
         </w:numPr>
       </w:pPr>
-      <w:proofErr w:type="spellStart"/>
       <w:r>
         <w:rPr>
           <w:i/>
           <w:iCs/>
         </w:rPr>
-        <w:t>fetch</w:t>
-      </w:r>
-      <w:proofErr w:type="spellEnd"/>
-      <w:r>
-        <w:rPr>
-          <w:i/>
-          <w:iCs/>
-        </w:rPr>
-        <w:t xml:space="preserve">() </w:t>
+        <w:t xml:space="preserve">fetch() </w:t>
       </w:r>
       <w:r>
         <w:t>in Server Components bevorzugen (besser für SEO und Performance).</w:t>
@@ -5476,13 +4971,12 @@
     </w:p>
     <w:p>
       <w:pPr>
-        <w:pStyle w:val="Listenabsatz"/>
+        <w:pStyle w:val="ListParagraph"/>
         <w:numPr>
           <w:ilvl w:val="0"/>
           <w:numId w:val="21"/>
         </w:numPr>
       </w:pPr>
-      <w:proofErr w:type="spellStart"/>
       <w:r>
         <w:rPr>
           <w:i/>
@@ -5490,22 +4984,13 @@
         </w:rPr>
         <w:t>useEffect</w:t>
       </w:r>
-      <w:proofErr w:type="spellEnd"/>
-      <w:r>
-        <w:t xml:space="preserve"> oder SWR / React Query nur bei clientseitigem Bedarf (z.B. User </w:t>
-      </w:r>
-      <w:proofErr w:type="spellStart"/>
-      <w:r>
-        <w:t>interactions</w:t>
-      </w:r>
-      <w:proofErr w:type="spellEnd"/>
-      <w:r>
-        <w:t>).</w:t>
-      </w:r>
-    </w:p>
-    <w:p>
-      <w:pPr>
-        <w:pStyle w:val="Listenabsatz"/>
+      <w:r>
+        <w:t xml:space="preserve"> oder SWR / React Query nur bei clientseitigem Bedarf (z.B. User interactions).</w:t>
+      </w:r>
+    </w:p>
+    <w:p>
+      <w:pPr>
+        <w:pStyle w:val="ListParagraph"/>
         <w:numPr>
           <w:ilvl w:val="0"/>
           <w:numId w:val="21"/>
@@ -5514,34 +4999,23 @@
       <w:r>
         <w:t xml:space="preserve">Verwende </w:t>
       </w:r>
-      <w:proofErr w:type="spellStart"/>
       <w:r>
         <w:rPr>
           <w:i/>
           <w:iCs/>
         </w:rPr>
-        <w:t>cache</w:t>
-      </w:r>
-      <w:proofErr w:type="spellEnd"/>
+        <w:t>cache()</w:t>
+      </w:r>
+      <w:r>
+        <w:t xml:space="preserve"> oder </w:t>
+      </w:r>
       <w:r>
         <w:rPr>
           <w:i/>
           <w:iCs/>
         </w:rPr>
-        <w:t>()</w:t>
-      </w:r>
-      <w:r>
-        <w:t xml:space="preserve"> oder </w:t>
-      </w:r>
-      <w:proofErr w:type="spellStart"/>
-      <w:r>
-        <w:rPr>
-          <w:i/>
-          <w:iCs/>
-        </w:rPr>
         <w:t>revalidate</w:t>
       </w:r>
-      <w:proofErr w:type="spellEnd"/>
       <w:r>
         <w:t xml:space="preserve"> für ISR und Caching.</w:t>
       </w:r>
@@ -5557,9 +5031,9 @@
     </w:p>
     <w:p>
       <w:pPr>
-        <w:pStyle w:val="berschrift1"/>
-      </w:pPr>
-      <w:bookmarkStart w:id="5" w:name="_Toc198236938"/>
+        <w:pStyle w:val="Heading1"/>
+      </w:pPr>
+      <w:bookmarkStart w:id="5" w:name="_Toc198908479"/>
       <w:r>
         <w:lastRenderedPageBreak/>
         <w:t>Usability Prototype</w:t>
@@ -5568,15 +5042,7 @@
     </w:p>
     <w:p>
       <w:r>
-        <w:t xml:space="preserve">Alle Mockup und Wireframe Seiten sind in einem </w:t>
-      </w:r>
-      <w:proofErr w:type="spellStart"/>
-      <w:r>
-        <w:t>Figma</w:t>
-      </w:r>
-      <w:proofErr w:type="spellEnd"/>
-      <w:r>
-        <w:t xml:space="preserve"> Projekt unter folgendem Link zu finden:</w:t>
+        <w:t>Alle Mockup und Wireframe Seiten sind in einem Figma Projekt unter folgendem Link zu finden:</w:t>
       </w:r>
     </w:p>
     <w:p>
@@ -5702,15 +5168,7 @@
     </w:p>
     <w:p>
       <w:r>
-        <w:t xml:space="preserve">Für die Schrift wurde SF Pro verwendet, </w:t>
-      </w:r>
-      <w:proofErr w:type="spellStart"/>
-      <w:r>
-        <w:t>Apple's</w:t>
-      </w:r>
-      <w:proofErr w:type="spellEnd"/>
-      <w:r>
-        <w:t xml:space="preserve"> Systemschrift. Sie ist modern, praktisch und für digitale Oberflächen gemacht. SF Pro ist unauffällig, professionell und technisch und somit perfekt für Anwendungen, die Klarheit und Benutzerfreundlichkeit wichtig sind. SF Pro wird auf allen Apple-Geräten gleich angezeigt.</w:t>
+        <w:t>Für die Schrift wurde SF Pro verwendet, Apple's Systemschrift. Sie ist modern, praktisch und für digitale Oberflächen gemacht. SF Pro ist unauffällig, professionell und technisch und somit perfekt für Anwendungen, die Klarheit und Benutzerfreundlichkeit wichtig sind. SF Pro wird auf allen Apple-Geräten gleich angezeigt.</w:t>
       </w:r>
     </w:p>
     <w:p>
@@ -5718,48 +5176,23 @@
         <w:pStyle w:val="Untertitel"/>
         <w:spacing w:after="120"/>
       </w:pPr>
-      <w:proofErr w:type="spellStart"/>
-      <w:r>
-        <w:rPr>
-          <w:b/>
-          <w:bCs/>
-        </w:rPr>
-        <w:t>Iconwahl</w:t>
-      </w:r>
-      <w:proofErr w:type="spellEnd"/>
-      <w:r>
-        <w:rPr>
-          <w:b/>
-          <w:bCs/>
-        </w:rPr>
-        <w:t>:</w:t>
-      </w:r>
-    </w:p>
-    <w:p>
-      <w:r>
-        <w:t xml:space="preserve">Die Icons wurden nach dem Prinzip der visuellen Gewichtung eingesetzt. Häufig genutzte oder besonders wichtige Funktionen verwenden gefüllte Symbole. Diese sind gut sichtbar und lenken die Aufmerksamkeit der Nutzer gezielt auf wichtige Aktionen, die etwas grundlegend ändern (z.B. der </w:t>
-      </w:r>
-      <w:proofErr w:type="spellStart"/>
-      <w:r>
-        <w:t>delete</w:t>
-      </w:r>
-      <w:proofErr w:type="spellEnd"/>
-      <w:r>
-        <w:t xml:space="preserve"> Button</w:t>
+      <w:r>
+        <w:rPr>
+          <w:b/>
+          <w:bCs/>
+        </w:rPr>
+        <w:t>Iconwahl:</w:t>
+      </w:r>
+    </w:p>
+    <w:p>
+      <w:r>
+        <w:t>Die Icons wurden nach dem Prinzip der visuellen Gewichtung eingesetzt. Häufig genutzte oder besonders wichtige Funktionen verwenden gefüllte Symbole. Diese sind gut sichtbar und lenken die Aufmerksamkeit der Nutzer gezielt auf wichtige Aktionen, die etwas grundlegend ändern (z.B. der delete Button</w:t>
       </w:r>
       <w:r>
         <w:t>*2</w:t>
       </w:r>
       <w:r>
-        <w:t xml:space="preserve">). Nicht ausgefüllte Icons zeigen Funktionen, die weniger genutzt werden, oder weniger gravierende Sachen machen (z.B. der </w:t>
-      </w:r>
-      <w:proofErr w:type="spellStart"/>
-      <w:r>
-        <w:t>edit</w:t>
-      </w:r>
-      <w:proofErr w:type="spellEnd"/>
-      <w:r>
-        <w:t xml:space="preserve"> Button</w:t>
+        <w:t>). Nicht ausgefüllte Icons zeigen Funktionen, die weniger genutzt werden, oder weniger gravierende Sachen machen (z.B. der edit Button</w:t>
       </w:r>
       <w:r>
         <w:t>*</w:t>
@@ -5774,7 +5207,7 @@
           <w:noProof/>
         </w:rPr>
         <w:drawing>
-          <wp:anchor distT="0" distB="0" distL="114300" distR="114300" simplePos="0" relativeHeight="251666432" behindDoc="0" locked="0" layoutInCell="1" allowOverlap="1" wp14:anchorId="5D788269" wp14:editId="683CF880">
+          <wp:anchor distT="0" distB="0" distL="114300" distR="114300" simplePos="0" relativeHeight="251666432" behindDoc="0" locked="0" layoutInCell="1" allowOverlap="1" wp14:anchorId="5D788269" wp14:editId="69056115">
             <wp:simplePos x="0" y="0"/>
             <wp:positionH relativeFrom="column">
               <wp:posOffset>1106805</wp:posOffset>
@@ -5920,15 +5353,7 @@
     <w:p>
       <w:r>
         <w:lastRenderedPageBreak/>
-        <w:t xml:space="preserve">Screenshot der Wireframe-Desktop-Hauptpage mit den eingeteilten </w:t>
-      </w:r>
-      <w:proofErr w:type="spellStart"/>
-      <w:r>
-        <w:t>Gutters</w:t>
-      </w:r>
-      <w:proofErr w:type="spellEnd"/>
-      <w:r>
-        <w:t>:</w:t>
+        <w:t>Screenshot der Wireframe-Desktop-Hauptpage mit den eingeteilten Gutters:</w:t>
       </w:r>
     </w:p>
     <w:p>
@@ -6000,13 +5425,8 @@
         <w:spacing w:after="20"/>
       </w:pPr>
       <w:r>
-        <w:t xml:space="preserve">11 </w:t>
-      </w:r>
-      <w:proofErr w:type="spellStart"/>
-      <w:r>
-        <w:t>Rows</w:t>
-      </w:r>
-      <w:proofErr w:type="spellEnd"/>
+        <w:t>11 Rows</w:t>
+      </w:r>
     </w:p>
     <w:p/>
     <w:p/>
@@ -6017,9 +5437,9 @@
     </w:p>
     <w:p>
       <w:pPr>
-        <w:pStyle w:val="berschrift1"/>
-      </w:pPr>
-      <w:bookmarkStart w:id="6" w:name="_Toc198236939"/>
+        <w:pStyle w:val="Heading1"/>
+      </w:pPr>
+      <w:bookmarkStart w:id="6" w:name="_Toc198908480"/>
       <w:r>
         <w:lastRenderedPageBreak/>
         <w:t>Vorgehensweise</w:t>
@@ -6034,9 +5454,9 @@
     </w:p>
     <w:p>
       <w:pPr>
-        <w:pStyle w:val="berschrift1"/>
-      </w:pPr>
-      <w:bookmarkStart w:id="7" w:name="_Toc198236940"/>
+        <w:pStyle w:val="Heading1"/>
+      </w:pPr>
+      <w:bookmarkStart w:id="7" w:name="_Toc198908481"/>
       <w:r>
         <w:lastRenderedPageBreak/>
         <w:t>Reflexionen</w:t>
@@ -6046,9 +5466,9 @@
     <w:p/>
     <w:p>
       <w:pPr>
-        <w:pStyle w:val="berschrift2"/>
-      </w:pPr>
-      <w:bookmarkStart w:id="8" w:name="_Toc198236941"/>
+        <w:pStyle w:val="Heading2"/>
+      </w:pPr>
+      <w:bookmarkStart w:id="8" w:name="_Toc198908482"/>
       <w:r>
         <w:t>Tag 1 (02.05.2025)</w:t>
       </w:r>
@@ -6084,23 +5504,15 @@
     </w:p>
     <w:p>
       <w:r>
-        <w:t xml:space="preserve">Am ersten Projekttag stand die Planung im Vordergrund. Wir erstellten gemeinsam einen Projektplan in Form eines Kanban-Boards, setzten ein gemeinsames </w:t>
-      </w:r>
-      <w:proofErr w:type="spellStart"/>
-      <w:r>
-        <w:t>Git</w:t>
-      </w:r>
-      <w:proofErr w:type="spellEnd"/>
-      <w:r>
-        <w:t>-Repository auf und erstellten eine entsprechende Projektdokumentation. Meine persönliche Aufgabe wird es nun sein, bis zur nächsten Durchführung die diversen Technologieevaluationen durchzuführen, die für unser Projekt benötigt werden.</w:t>
+        <w:t>Am ersten Projekttag stand die Planung im Vordergrund. Wir erstellten gemeinsam einen Projektplan in Form eines Kanban-Boards, setzten ein gemeinsames Git-Repository auf und erstellten eine entsprechende Projektdokumentation. Meine persönliche Aufgabe wird es nun sein, bis zur nächsten Durchführung die diversen Technologieevaluationen durchzuführen, die für unser Projekt benötigt werden.</w:t>
       </w:r>
     </w:p>
     <w:p/>
     <w:p>
       <w:pPr>
-        <w:pStyle w:val="berschrift2"/>
-      </w:pPr>
-      <w:bookmarkStart w:id="9" w:name="_Toc198236942"/>
+        <w:pStyle w:val="Heading2"/>
+      </w:pPr>
+      <w:bookmarkStart w:id="9" w:name="_Toc198908483"/>
       <w:r>
         <w:t>Tag 2 (09.05.2025)</w:t>
       </w:r>
@@ -6141,31 +5553,7 @@
         <w:spacing w:after="0"/>
       </w:pPr>
       <w:r>
-        <w:t xml:space="preserve">Seit dem </w:t>
-      </w:r>
-      <w:proofErr w:type="spellStart"/>
-      <w:r>
-        <w:t>letzen</w:t>
-      </w:r>
-      <w:proofErr w:type="spellEnd"/>
-      <w:r>
-        <w:t xml:space="preserve"> </w:t>
-      </w:r>
-      <w:proofErr w:type="spellStart"/>
-      <w:r>
-        <w:t>Standup</w:t>
-      </w:r>
-      <w:proofErr w:type="spellEnd"/>
-      <w:r>
-        <w:t xml:space="preserve">-Meeting konnte ich mich </w:t>
-      </w:r>
-      <w:proofErr w:type="spellStart"/>
-      <w:r>
-        <w:t>Figma</w:t>
-      </w:r>
-      <w:proofErr w:type="spellEnd"/>
-      <w:r>
-        <w:t xml:space="preserve"> erfolgreich aufsetzen, die mobile Wireframes designen und konstruieren. Ebenso konnte ich dies mit zwei der totalen acht Desktop-Wireframes. Auch konnte ich die erste Mockup-Page designen und «zusammenbasteln».</w:t>
+        <w:t>Seit dem letzen Standup-Meeting konnte ich mich Figma erfolgreich aufsetzen, die mobile Wireframes designen und konstruieren. Ebenso konnte ich dies mit zwei der totalen acht Desktop-Wireframes. Auch konnte ich die erste Mockup-Page designen und «zusammenbasteln».</w:t>
       </w:r>
     </w:p>
     <w:p>
@@ -6213,15 +5601,7 @@
         <w:spacing w:after="0"/>
       </w:pPr>
       <w:r>
-        <w:t xml:space="preserve">Heute gab es keine </w:t>
-      </w:r>
-      <w:proofErr w:type="spellStart"/>
-      <w:r>
-        <w:t>beudeutsamen</w:t>
-      </w:r>
-      <w:proofErr w:type="spellEnd"/>
-      <w:r>
-        <w:t xml:space="preserve"> Hindernisse, auf die ich stossen musste.</w:t>
+        <w:t>Heute gab es keine beudeutsamen Hindernisse, auf die ich stossen musste.</w:t>
       </w:r>
     </w:p>
     <w:p/>
@@ -6251,9 +5631,9 @@
     </w:p>
     <w:p>
       <w:pPr>
-        <w:pStyle w:val="berschrift2"/>
-      </w:pPr>
-      <w:bookmarkStart w:id="10" w:name="_Toc198236943"/>
+        <w:pStyle w:val="Heading2"/>
+      </w:pPr>
+      <w:bookmarkStart w:id="10" w:name="_Toc198908484"/>
       <w:r>
         <w:lastRenderedPageBreak/>
         <w:t>Tag 3 (16.05.2025)</w:t>
@@ -6281,63 +5661,7 @@
     </w:p>
     <w:p>
       <w:r>
-        <w:t xml:space="preserve">Seit der letzten Reflexion konnte ich erfolgreich das mobile </w:t>
-      </w:r>
-      <w:proofErr w:type="spellStart"/>
-      <w:r>
-        <w:t>mockup</w:t>
-      </w:r>
-      <w:proofErr w:type="spellEnd"/>
-      <w:r>
-        <w:t xml:space="preserve">, </w:t>
-      </w:r>
-      <w:proofErr w:type="spellStart"/>
-      <w:r>
-        <w:t>desktop</w:t>
-      </w:r>
-      <w:proofErr w:type="spellEnd"/>
-      <w:r>
-        <w:t xml:space="preserve"> </w:t>
-      </w:r>
-      <w:proofErr w:type="spellStart"/>
-      <w:r>
-        <w:t>mockup</w:t>
-      </w:r>
-      <w:proofErr w:type="spellEnd"/>
-      <w:r>
-        <w:t xml:space="preserve"> und </w:t>
-      </w:r>
-      <w:proofErr w:type="spellStart"/>
-      <w:r>
-        <w:t>desktop</w:t>
-      </w:r>
-      <w:proofErr w:type="spellEnd"/>
-      <w:r>
-        <w:t xml:space="preserve"> </w:t>
-      </w:r>
-      <w:proofErr w:type="spellStart"/>
-      <w:r>
-        <w:t>wireframe</w:t>
-      </w:r>
-      <w:proofErr w:type="spellEnd"/>
-      <w:r>
-        <w:t xml:space="preserve"> vervollständigen. Ich konnte auch die roll-out Funktion in der </w:t>
-      </w:r>
-      <w:proofErr w:type="spellStart"/>
-      <w:r>
-        <w:t>MainPage</w:t>
-      </w:r>
-      <w:proofErr w:type="spellEnd"/>
-      <w:r>
-        <w:t xml:space="preserve"> zum Laufen bringen und ein erstes funktionelles Konzept der </w:t>
-      </w:r>
-      <w:proofErr w:type="spellStart"/>
-      <w:r>
-        <w:t>search</w:t>
-      </w:r>
-      <w:proofErr w:type="spellEnd"/>
-      <w:r>
-        <w:t xml:space="preserve"> Funktion realisieren.</w:t>
+        <w:t>Seit der letzten Reflexion konnte ich erfolgreich das mobile mockup, desktop mockup und desktop wireframe vervollständigen. Ich konnte auch die roll-out Funktion in der MainPage zum Laufen bringen und ein erstes funktionelles Konzept der search Funktion realisieren.</w:t>
       </w:r>
     </w:p>
     <w:p>
@@ -6352,36 +5676,12 @@
     </w:p>
     <w:p>
       <w:r>
-        <w:t xml:space="preserve">Hatte ich irgendwelche </w:t>
-      </w:r>
-      <w:proofErr w:type="spellStart"/>
-      <w:r>
-        <w:t>Schwireigkeiten</w:t>
-      </w:r>
-      <w:proofErr w:type="spellEnd"/>
-      <w:r>
-        <w:t>? / Wenn ja welche?</w:t>
-      </w:r>
-    </w:p>
-    <w:p>
-      <w:r>
-        <w:t xml:space="preserve">Heute hatte ich gravierende Schwierigkeiten mit dem </w:t>
-      </w:r>
-      <w:proofErr w:type="spellStart"/>
-      <w:r>
-        <w:t>Git</w:t>
-      </w:r>
-      <w:proofErr w:type="spellEnd"/>
-      <w:r>
-        <w:t xml:space="preserve">-Repository, da es viele </w:t>
-      </w:r>
-      <w:proofErr w:type="spellStart"/>
-      <w:r>
-        <w:t>Merge</w:t>
-      </w:r>
-      <w:proofErr w:type="spellEnd"/>
-      <w:r>
-        <w:t>-Konflikte gab und die Behebung dieser, uns viel Zeit klaute.</w:t>
+        <w:t>Hatte ich irgendwelche Schwireigkeiten? / Wenn ja welche?</w:t>
+      </w:r>
+    </w:p>
+    <w:p>
+      <w:r>
+        <w:t>Heute hatte ich gravierende Schwierigkeiten mit dem Git-Repository, da es viele Merge-Konflikte gab und die Behebung dieser, uns viel Zeit klaute.</w:t>
       </w:r>
     </w:p>
     <w:p/>
@@ -6403,27 +5703,112 @@
         <w:t>Den dritten Projekttag konnte ich nutzen, um den Grundstein für das Frontend zu legen. Eigentlich wäre geplant gewesen, dass wir an diesem dritten Projekttag bereits weiter sind und den ersten Release bereits abschliessen können. Aufgrund von Problemen mit der Versionsverwaltung seitens meines Teampartners kam es aber nicht dazu. Nun wäre das Ziel, dass wir bis und mit der vierten Durchführung des Projektmoduls, den ersten Release fertigstellen.</w:t>
       </w:r>
     </w:p>
+    <w:p>
+      <w:pPr>
+        <w:pStyle w:val="Heading2"/>
+      </w:pPr>
+      <w:bookmarkStart w:id="11" w:name="_Toc198908485"/>
+      <w:r>
+        <w:t xml:space="preserve">Tag </w:t>
+      </w:r>
+      <w:r>
+        <w:t>4</w:t>
+      </w:r>
+      <w:r>
+        <w:t xml:space="preserve"> (</w:t>
+      </w:r>
+      <w:r>
+        <w:t>23</w:t>
+      </w:r>
+      <w:r>
+        <w:t>.05.2025)</w:t>
+      </w:r>
+      <w:bookmarkEnd w:id="11"/>
+    </w:p>
+    <w:p>
+      <w:r>
+        <w:rPr>
+          <w:u w:val="single"/>
+        </w:rPr>
+        <w:t>Karl:</w:t>
+      </w:r>
+    </w:p>
+    <w:p>
+      <w:pPr>
+        <w:rPr>
+          <w:i/>
+          <w:iCs/>
+        </w:rPr>
+      </w:pPr>
+      <w:r>
+        <w:rPr>
+          <w:i/>
+          <w:iCs/>
+        </w:rPr>
+        <w:t>Was habe ich seit der letzten Reflexion erreicht?</w:t>
+      </w:r>
+    </w:p>
+    <w:p>
+      <w:r>
+        <w:t>Seit der letzten Reflexion konnte ich erflogreich alle Seiten der Applikation bis auf die Login und Register Pages verlinken und richtig stylen, sodass sie wie im Mockup aussehen.</w:t>
+      </w:r>
+    </w:p>
+    <w:p>
+      <w:r>
+        <w:rPr>
+          <w:i/>
+          <w:iCs/>
+        </w:rPr>
+        <w:t>Was werde ich bis zur nächsten Reflexion erreicht haben?</w:t>
+      </w:r>
+    </w:p>
+    <w:p>
+      <w:r>
+        <w:t xml:space="preserve">Bis zur nächsten Reflexion werden ich mindestens den Release 1.1 der Projektvorgaben vervollständigt haben. </w:t>
+      </w:r>
+    </w:p>
+    <w:p>
+      <w:r>
+        <w:rPr>
+          <w:i/>
+          <w:iCs/>
+        </w:rPr>
+        <w:t>Gab es irgendwelche Schwierigkeiten, wenn ja welche?</w:t>
+      </w:r>
+    </w:p>
+    <w:p>
+      <w:r>
+        <w:t>Es traten Schwierigkeiten beim platzieren der Icons innerhalb der Input-Felder auf. Ich konnte die «Navbar» auch nicht richtig strukturieren. Diese Schwierigkeiten konnte ich jedoch in der Zwischenzeit alle überwinden.</w:t>
+      </w:r>
+    </w:p>
+    <w:p>
+      <w:r>
+        <w:rPr>
+          <w:u w:val="single"/>
+        </w:rPr>
+        <w:t>Lars:</w:t>
+      </w:r>
+    </w:p>
     <w:p/>
-    <w:p>
-      <w:r>
+    <w:p/>
+    <w:p/>
+    <w:p/>
+    <w:p>
+      <w:r>
+        <w:lastRenderedPageBreak/>
         <w:br w:type="page"/>
       </w:r>
     </w:p>
     <w:p>
       <w:pPr>
-        <w:pStyle w:val="berschrift1"/>
-      </w:pPr>
-      <w:bookmarkStart w:id="11" w:name="_Toc198236944"/>
-      <w:proofErr w:type="spellStart"/>
+        <w:pStyle w:val="Heading1"/>
+      </w:pPr>
+      <w:bookmarkStart w:id="12" w:name="_Toc198908486"/>
       <w:r>
         <w:lastRenderedPageBreak/>
-        <w:t>Git</w:t>
-      </w:r>
-      <w:proofErr w:type="spellEnd"/>
-      <w:r>
-        <w:t>-Repository</w:t>
-      </w:r>
-      <w:bookmarkEnd w:id="11"/>
+        <w:t>Git-Repository</w:t>
+      </w:r>
+      <w:bookmarkEnd w:id="12"/>
     </w:p>
     <w:p/>
     <w:p>
@@ -6433,19 +5818,19 @@
     </w:p>
     <w:p>
       <w:pPr>
-        <w:pStyle w:val="berschrift1"/>
-      </w:pPr>
-      <w:bookmarkStart w:id="12" w:name="_Toc198236945"/>
+        <w:pStyle w:val="Heading1"/>
+      </w:pPr>
+      <w:bookmarkStart w:id="13" w:name="_Toc198908487"/>
       <w:r>
         <w:lastRenderedPageBreak/>
         <w:t>Quellenverzeichnis</w:t>
       </w:r>
-      <w:bookmarkEnd w:id="12"/>
+      <w:bookmarkEnd w:id="13"/>
     </w:p>
     <w:p/>
     <w:p>
       <w:pPr>
-        <w:pStyle w:val="Listenabsatz"/>
+        <w:pStyle w:val="ListParagraph"/>
         <w:numPr>
           <w:ilvl w:val="0"/>
           <w:numId w:val="12"/>
@@ -6460,7 +5845,7 @@
     </w:p>
     <w:p>
       <w:pPr>
-        <w:pStyle w:val="Listenabsatz"/>
+        <w:pStyle w:val="ListParagraph"/>
         <w:numPr>
           <w:ilvl w:val="0"/>
           <w:numId w:val="12"/>
@@ -6499,7 +5884,7 @@
     </w:p>
     <w:p>
       <w:pPr>
-        <w:pStyle w:val="Listenabsatz"/>
+        <w:pStyle w:val="ListParagraph"/>
         <w:numPr>
           <w:ilvl w:val="0"/>
           <w:numId w:val="12"/>
@@ -6526,7 +5911,7 @@
     </w:p>
     <w:p>
       <w:pPr>
-        <w:pStyle w:val="Listenabsatz"/>
+        <w:pStyle w:val="ListParagraph"/>
         <w:numPr>
           <w:ilvl w:val="0"/>
           <w:numId w:val="12"/>
@@ -6550,7 +5935,7 @@
     </w:p>
     <w:p>
       <w:pPr>
-        <w:pStyle w:val="Listenabsatz"/>
+        <w:pStyle w:val="ListParagraph"/>
         <w:ind w:left="720"/>
         <w:rPr>
           <w:lang w:val="en-US"/>
@@ -6779,7 +6164,7 @@
 <w:hdr xmlns:wpc="http://schemas.microsoft.com/office/word/2010/wordprocessingCanvas" xmlns:cx="http://schemas.microsoft.com/office/drawing/2014/chartex" xmlns:cx1="http://schemas.microsoft.com/office/drawing/2015/9/8/chartex" xmlns:cx2="http://schemas.microsoft.com/office/drawing/2015/10/21/chartex" xmlns:cx3="http://schemas.microsoft.com/office/drawing/2016/5/9/chartex" xmlns:cx4="http://schemas.microsoft.com/office/drawing/2016/5/10/chartex" xmlns:cx5="http://schemas.microsoft.com/office/drawing/2016/5/11/chartex" xmlns:cx6="http://schemas.microsoft.com/office/drawing/2016/5/12/chartex" xmlns:cx7="http://schemas.microsoft.com/office/drawing/2016/5/13/chartex" xmlns:cx8="http://schemas.microsoft.com/office/drawing/2016/5/14/chartex" xmlns:mc="http://schemas.openxmlformats.org/markup-compatibility/2006" xmlns:aink="http://schemas.microsoft.com/office/drawing/2016/ink" xmlns:am3d="http://schemas.microsoft.com/office/drawing/2017/model3d" xmlns:o="urn:schemas-microsoft-com:office:office" xmlns:oel="http://schemas.microsoft.com/office/2019/extlst" xmlns:r="http://schemas.openxmlformats.org/officeDocument/2006/relationships" xmlns:m="http://schemas.openxmlformats.org/officeDocument/2006/math" xmlns:v="urn:schemas-microsoft-com:vml" xmlns:wp14="http://schemas.microsoft.com/office/word/2010/wordprocessingDrawing" xmlns:wp="http://schemas.openxmlformats.org/drawingml/2006/wordprocessingDrawing" xmlns:w10="urn:schemas-microsoft-com:office:word" xmlns:w="http://schemas.openxmlformats.org/wordprocessingml/2006/main" xmlns:w14="http://schemas.microsoft.com/office/word/2010/wordml" xmlns:w15="http://schemas.microsoft.com/office/word/2012/wordml" xmlns:w16cex="http://schemas.microsoft.com/office/word/2018/wordml/cex" xmlns:w16cid="http://schemas.microsoft.com/office/word/2016/wordml/cid" xmlns:w16="http://schemas.microsoft.com/office/word/2018/wordml" xmlns:w16du="http://schemas.microsoft.com/office/word/2023/wordml/word16du" xmlns:w16sdtdh="http://schemas.microsoft.com/office/word/2020/wordml/sdtdatahash" xmlns:w16sdtfl="http://schemas.microsoft.com/office/word/2024/wordml/sdtformatlock" xmlns:w16se="http://schemas.microsoft.com/office/word/2015/wordml/symex" xmlns:wpg="http://schemas.microsoft.com/office/word/2010/wordprocessingGroup" xmlns:wpi="http://schemas.microsoft.com/office/word/2010/wordprocessingInk" xmlns:wne="http://schemas.microsoft.com/office/word/2006/wordml" xmlns:wps="http://schemas.microsoft.com/office/word/2010/wordprocessingShape" mc:Ignorable="w14 w15 w16se w16cid w16 w16cex w16sdtdh w16sdtfl w16du wp14">
   <w:p>
     <w:pPr>
-      <w:pStyle w:val="Kopfzeile"/>
+      <w:pStyle w:val="Header"/>
       <w:jc w:val="right"/>
     </w:pPr>
     <w:r>
@@ -6793,12 +6178,12 @@
 <w:hdr xmlns:wpc="http://schemas.microsoft.com/office/word/2010/wordprocessingCanvas" xmlns:cx="http://schemas.microsoft.com/office/drawing/2014/chartex" xmlns:cx1="http://schemas.microsoft.com/office/drawing/2015/9/8/chartex" xmlns:cx2="http://schemas.microsoft.com/office/drawing/2015/10/21/chartex" xmlns:cx3="http://schemas.microsoft.com/office/drawing/2016/5/9/chartex" xmlns:cx4="http://schemas.microsoft.com/office/drawing/2016/5/10/chartex" xmlns:cx5="http://schemas.microsoft.com/office/drawing/2016/5/11/chartex" xmlns:cx6="http://schemas.microsoft.com/office/drawing/2016/5/12/chartex" xmlns:cx7="http://schemas.microsoft.com/office/drawing/2016/5/13/chartex" xmlns:cx8="http://schemas.microsoft.com/office/drawing/2016/5/14/chartex" xmlns:mc="http://schemas.openxmlformats.org/markup-compatibility/2006" xmlns:aink="http://schemas.microsoft.com/office/drawing/2016/ink" xmlns:am3d="http://schemas.microsoft.com/office/drawing/2017/model3d" xmlns:o="urn:schemas-microsoft-com:office:office" xmlns:oel="http://schemas.microsoft.com/office/2019/extlst" xmlns:r="http://schemas.openxmlformats.org/officeDocument/2006/relationships" xmlns:m="http://schemas.openxmlformats.org/officeDocument/2006/math" xmlns:v="urn:schemas-microsoft-com:vml" xmlns:wp14="http://schemas.microsoft.com/office/word/2010/wordprocessingDrawing" xmlns:wp="http://schemas.openxmlformats.org/drawingml/2006/wordprocessingDrawing" xmlns:w10="urn:schemas-microsoft-com:office:word" xmlns:w="http://schemas.openxmlformats.org/wordprocessingml/2006/main" xmlns:w14="http://schemas.microsoft.com/office/word/2010/wordml" xmlns:w15="http://schemas.microsoft.com/office/word/2012/wordml" xmlns:w16cex="http://schemas.microsoft.com/office/word/2018/wordml/cex" xmlns:w16cid="http://schemas.microsoft.com/office/word/2016/wordml/cid" xmlns:w16="http://schemas.microsoft.com/office/word/2018/wordml" xmlns:w16du="http://schemas.microsoft.com/office/word/2023/wordml/word16du" xmlns:w16sdtdh="http://schemas.microsoft.com/office/word/2020/wordml/sdtdatahash" xmlns:w16sdtfl="http://schemas.microsoft.com/office/word/2024/wordml/sdtformatlock" xmlns:w16se="http://schemas.microsoft.com/office/word/2015/wordml/symex" xmlns:wpg="http://schemas.microsoft.com/office/word/2010/wordprocessingGroup" xmlns:wpi="http://schemas.microsoft.com/office/word/2010/wordprocessingInk" xmlns:wne="http://schemas.microsoft.com/office/word/2006/wordml" xmlns:wps="http://schemas.microsoft.com/office/word/2010/wordprocessingShape" mc:Ignorable="w14 w15 w16se w16cid w16 w16cex w16sdtdh w16sdtfl w16du wp14">
   <w:p>
     <w:pPr>
-      <w:pStyle w:val="Kopfzeile"/>
+      <w:pStyle w:val="Header"/>
     </w:pPr>
   </w:p>
   <w:p>
     <w:pPr>
-      <w:pStyle w:val="Kopfzeile"/>
+      <w:pStyle w:val="Header"/>
       <w:pBdr>
         <w:bottom w:val="single" w:sz="4" w:space="1" w:color="auto"/>
       </w:pBdr>
@@ -6810,7 +6195,7 @@
   </w:p>
   <w:p>
     <w:pPr>
-      <w:pStyle w:val="Kopfzeile"/>
+      <w:pStyle w:val="Header"/>
       <w:tabs>
         <w:tab w:val="clear" w:pos="4536"/>
         <w:tab w:val="clear" w:pos="9072"/>
@@ -8826,7 +8211,7 @@
     <w:lvl w:ilvl="0">
       <w:start w:val="1"/>
       <w:numFmt w:val="decimal"/>
-      <w:pStyle w:val="berschrift1"/>
+      <w:pStyle w:val="Heading1"/>
       <w:lvlText w:val="%1."/>
       <w:lvlJc w:val="left"/>
       <w:pPr>
@@ -8836,7 +8221,7 @@
     <w:lvl w:ilvl="1">
       <w:start w:val="1"/>
       <w:numFmt w:val="decimal"/>
-      <w:pStyle w:val="berschrift2"/>
+      <w:pStyle w:val="Heading2"/>
       <w:lvlText w:val="%1.%2"/>
       <w:lvlJc w:val="left"/>
       <w:pPr>
@@ -8846,7 +8231,7 @@
     <w:lvl w:ilvl="2">
       <w:start w:val="1"/>
       <w:numFmt w:val="decimal"/>
-      <w:pStyle w:val="berschrift3"/>
+      <w:pStyle w:val="Heading3"/>
       <w:lvlText w:val="%1.%2.%3"/>
       <w:lvlJc w:val="left"/>
       <w:pPr>
@@ -8856,7 +8241,7 @@
     <w:lvl w:ilvl="3">
       <w:start w:val="1"/>
       <w:numFmt w:val="decimal"/>
-      <w:pStyle w:val="berschrift4"/>
+      <w:pStyle w:val="Heading4"/>
       <w:lvlText w:val="%1.%2.%3.%4"/>
       <w:lvlJc w:val="left"/>
       <w:pPr>
@@ -8866,7 +8251,7 @@
     <w:lvl w:ilvl="4">
       <w:start w:val="1"/>
       <w:numFmt w:val="decimal"/>
-      <w:pStyle w:val="berschrift5"/>
+      <w:pStyle w:val="Heading5"/>
       <w:lvlText w:val="%1.%2.%3.%4.%5"/>
       <w:lvlJc w:val="left"/>
       <w:pPr>
@@ -8876,7 +8261,7 @@
     <w:lvl w:ilvl="5">
       <w:start w:val="1"/>
       <w:numFmt w:val="decimal"/>
-      <w:pStyle w:val="berschrift6"/>
+      <w:pStyle w:val="Heading6"/>
       <w:lvlText w:val="%1.%2.%3.%4.%5.%6"/>
       <w:lvlJc w:val="left"/>
       <w:pPr>
@@ -8886,7 +8271,7 @@
     <w:lvl w:ilvl="6">
       <w:start w:val="1"/>
       <w:numFmt w:val="decimal"/>
-      <w:pStyle w:val="berschrift7"/>
+      <w:pStyle w:val="Heading7"/>
       <w:lvlText w:val="%1.%2.%3.%4.%5.%6.%7"/>
       <w:lvlJc w:val="left"/>
       <w:pPr>
@@ -8896,7 +8281,7 @@
     <w:lvl w:ilvl="7">
       <w:start w:val="1"/>
       <w:numFmt w:val="decimal"/>
-      <w:pStyle w:val="berschrift8"/>
+      <w:pStyle w:val="Heading8"/>
       <w:lvlText w:val="%1.%2.%3.%4.%5.%6.%7.%8"/>
       <w:lvlJc w:val="left"/>
       <w:pPr>
@@ -8906,7 +8291,7 @@
     <w:lvl w:ilvl="8">
       <w:start w:val="1"/>
       <w:numFmt w:val="decimal"/>
-      <w:pStyle w:val="berschrift9"/>
+      <w:pStyle w:val="Heading9"/>
       <w:lvlText w:val="%1.%2.%3.%4.%5.%6.%7.%8.%9"/>
       <w:lvlJc w:val="left"/>
       <w:pPr>
@@ -9607,7 +8992,7 @@
     <w:lsdException w:name="Unresolved Mention" w:semiHidden="1" w:unhideWhenUsed="1"/>
     <w:lsdException w:name="Smart Link" w:semiHidden="1" w:unhideWhenUsed="1"/>
   </w:latentStyles>
-  <w:style w:type="paragraph" w:default="1" w:styleId="Standard">
+  <w:style w:type="paragraph" w:default="1" w:styleId="Normal">
     <w:name w:val="Normal"/>
     <w:qFormat/>
     <w:rsid w:val="008257EA"/>
@@ -9615,11 +9000,11 @@
       <w:sz w:val="20"/>
     </w:rPr>
   </w:style>
-  <w:style w:type="paragraph" w:styleId="berschrift1">
+  <w:style w:type="paragraph" w:styleId="Heading1">
     <w:name w:val="heading 1"/>
-    <w:basedOn w:val="Standard"/>
-    <w:next w:val="Standard"/>
-    <w:link w:val="berschrift1Zchn"/>
+    <w:basedOn w:val="Normal"/>
+    <w:next w:val="Normal"/>
+    <w:link w:val="Heading1Char"/>
     <w:uiPriority w:val="9"/>
     <w:qFormat/>
     <w:rsid w:val="000E230E"/>
@@ -9641,11 +9026,11 @@
       <w:szCs w:val="32"/>
     </w:rPr>
   </w:style>
-  <w:style w:type="paragraph" w:styleId="berschrift2">
+  <w:style w:type="paragraph" w:styleId="Heading2">
     <w:name w:val="heading 2"/>
-    <w:basedOn w:val="Standard"/>
-    <w:next w:val="Standard"/>
-    <w:link w:val="berschrift2Zchn"/>
+    <w:basedOn w:val="Normal"/>
+    <w:next w:val="Normal"/>
+    <w:link w:val="Heading2Char"/>
     <w:uiPriority w:val="9"/>
     <w:unhideWhenUsed/>
     <w:qFormat/>
@@ -9668,11 +9053,11 @@
       <w:szCs w:val="26"/>
     </w:rPr>
   </w:style>
-  <w:style w:type="paragraph" w:styleId="berschrift3">
+  <w:style w:type="paragraph" w:styleId="Heading3">
     <w:name w:val="heading 3"/>
-    <w:basedOn w:val="Standard"/>
-    <w:next w:val="Standard"/>
-    <w:link w:val="berschrift3Zchn"/>
+    <w:basedOn w:val="Normal"/>
+    <w:next w:val="Normal"/>
+    <w:link w:val="Heading3Char"/>
     <w:uiPriority w:val="9"/>
     <w:unhideWhenUsed/>
     <w:qFormat/>
@@ -9694,11 +9079,11 @@
       <w:szCs w:val="24"/>
     </w:rPr>
   </w:style>
-  <w:style w:type="paragraph" w:styleId="berschrift4">
+  <w:style w:type="paragraph" w:styleId="Heading4">
     <w:name w:val="heading 4"/>
-    <w:basedOn w:val="Standard"/>
-    <w:next w:val="Standard"/>
-    <w:link w:val="berschrift4Zchn"/>
+    <w:basedOn w:val="Normal"/>
+    <w:next w:val="Normal"/>
+    <w:link w:val="Heading4Char"/>
     <w:uiPriority w:val="9"/>
     <w:unhideWhenUsed/>
     <w:qFormat/>
@@ -9719,11 +9104,11 @@
       <w:iCs/>
     </w:rPr>
   </w:style>
-  <w:style w:type="paragraph" w:styleId="berschrift5">
+  <w:style w:type="paragraph" w:styleId="Heading5">
     <w:name w:val="heading 5"/>
-    <w:basedOn w:val="Standard"/>
-    <w:next w:val="Standard"/>
-    <w:link w:val="berschrift5Zchn"/>
+    <w:basedOn w:val="Normal"/>
+    <w:next w:val="Normal"/>
+    <w:link w:val="Heading5Char"/>
     <w:uiPriority w:val="9"/>
     <w:unhideWhenUsed/>
     <w:qFormat/>
@@ -9744,11 +9129,11 @@
       <w:color w:val="191919" w:themeColor="text1"/>
     </w:rPr>
   </w:style>
-  <w:style w:type="paragraph" w:styleId="berschrift6">
+  <w:style w:type="paragraph" w:styleId="Heading6">
     <w:name w:val="heading 6"/>
-    <w:basedOn w:val="Standard"/>
-    <w:next w:val="Standard"/>
-    <w:link w:val="berschrift6Zchn"/>
+    <w:basedOn w:val="Normal"/>
+    <w:next w:val="Normal"/>
+    <w:link w:val="Heading6Char"/>
     <w:uiPriority w:val="9"/>
     <w:semiHidden/>
     <w:unhideWhenUsed/>
@@ -9768,11 +9153,11 @@
       <w:color w:val="2A1336" w:themeColor="accent1" w:themeShade="7F"/>
     </w:rPr>
   </w:style>
-  <w:style w:type="paragraph" w:styleId="berschrift7">
+  <w:style w:type="paragraph" w:styleId="Heading7">
     <w:name w:val="heading 7"/>
-    <w:basedOn w:val="Standard"/>
-    <w:next w:val="Standard"/>
-    <w:link w:val="berschrift7Zchn"/>
+    <w:basedOn w:val="Normal"/>
+    <w:next w:val="Normal"/>
+    <w:link w:val="Heading7Char"/>
     <w:uiPriority w:val="9"/>
     <w:semiHidden/>
     <w:unhideWhenUsed/>
@@ -9795,11 +9180,11 @@
       <w:color w:val="2A1336" w:themeColor="accent1" w:themeShade="7F"/>
     </w:rPr>
   </w:style>
-  <w:style w:type="paragraph" w:styleId="berschrift8">
+  <w:style w:type="paragraph" w:styleId="Heading8">
     <w:name w:val="heading 8"/>
-    <w:basedOn w:val="Standard"/>
-    <w:next w:val="Standard"/>
-    <w:link w:val="berschrift8Zchn"/>
+    <w:basedOn w:val="Normal"/>
+    <w:next w:val="Normal"/>
+    <w:link w:val="Heading8Char"/>
     <w:uiPriority w:val="9"/>
     <w:semiHidden/>
     <w:unhideWhenUsed/>
@@ -9822,11 +9207,11 @@
       <w:szCs w:val="21"/>
     </w:rPr>
   </w:style>
-  <w:style w:type="paragraph" w:styleId="berschrift9">
+  <w:style w:type="paragraph" w:styleId="Heading9">
     <w:name w:val="heading 9"/>
-    <w:basedOn w:val="Standard"/>
-    <w:next w:val="Standard"/>
-    <w:link w:val="berschrift9Zchn"/>
+    <w:basedOn w:val="Normal"/>
+    <w:next w:val="Normal"/>
+    <w:link w:val="Heading9Char"/>
     <w:uiPriority w:val="9"/>
     <w:semiHidden/>
     <w:unhideWhenUsed/>
@@ -9851,13 +9236,13 @@
       <w:szCs w:val="21"/>
     </w:rPr>
   </w:style>
-  <w:style w:type="character" w:default="1" w:styleId="Absatz-Standardschriftart">
+  <w:style w:type="character" w:default="1" w:styleId="DefaultParagraphFont">
     <w:name w:val="Default Paragraph Font"/>
     <w:uiPriority w:val="1"/>
     <w:semiHidden/>
     <w:unhideWhenUsed/>
   </w:style>
-  <w:style w:type="table" w:default="1" w:styleId="NormaleTabelle">
+  <w:style w:type="table" w:default="1" w:styleId="TableNormal">
     <w:name w:val="Normal Table"/>
     <w:uiPriority w:val="99"/>
     <w:semiHidden/>
@@ -9872,16 +9257,16 @@
       </w:tblCellMar>
     </w:tblPr>
   </w:style>
-  <w:style w:type="numbering" w:default="1" w:styleId="KeineListe">
+  <w:style w:type="numbering" w:default="1" w:styleId="NoList">
     <w:name w:val="No List"/>
     <w:uiPriority w:val="99"/>
     <w:semiHidden/>
     <w:unhideWhenUsed/>
   </w:style>
-  <w:style w:type="paragraph" w:styleId="Kopfzeile">
+  <w:style w:type="paragraph" w:styleId="Header">
     <w:name w:val="header"/>
-    <w:basedOn w:val="Standard"/>
-    <w:link w:val="KopfzeileZchn"/>
+    <w:basedOn w:val="Normal"/>
+    <w:link w:val="HeaderChar"/>
     <w:uiPriority w:val="99"/>
     <w:unhideWhenUsed/>
     <w:rsid w:val="000A7B11"/>
@@ -9893,17 +9278,17 @@
       <w:spacing w:after="0" w:line="240" w:lineRule="auto"/>
     </w:pPr>
   </w:style>
-  <w:style w:type="character" w:customStyle="1" w:styleId="KopfzeileZchn">
-    <w:name w:val="Kopfzeile Zchn"/>
-    <w:basedOn w:val="Absatz-Standardschriftart"/>
-    <w:link w:val="Kopfzeile"/>
+  <w:style w:type="character" w:customStyle="1" w:styleId="HeaderChar">
+    <w:name w:val="Header Char"/>
+    <w:basedOn w:val="DefaultParagraphFont"/>
+    <w:link w:val="Header"/>
     <w:uiPriority w:val="99"/>
     <w:rsid w:val="000A7B11"/>
   </w:style>
-  <w:style w:type="paragraph" w:styleId="Fuzeile">
+  <w:style w:type="paragraph" w:styleId="Footer">
     <w:name w:val="footer"/>
-    <w:basedOn w:val="Standard"/>
-    <w:link w:val="FuzeileZchn"/>
+    <w:basedOn w:val="Normal"/>
+    <w:link w:val="FooterChar"/>
     <w:uiPriority w:val="99"/>
     <w:unhideWhenUsed/>
     <w:rsid w:val="000A7B11"/>
@@ -9915,16 +9300,16 @@
       <w:spacing w:after="0" w:line="240" w:lineRule="auto"/>
     </w:pPr>
   </w:style>
-  <w:style w:type="character" w:customStyle="1" w:styleId="FuzeileZchn">
-    <w:name w:val="Fußzeile Zchn"/>
-    <w:basedOn w:val="Absatz-Standardschriftart"/>
-    <w:link w:val="Fuzeile"/>
+  <w:style w:type="character" w:customStyle="1" w:styleId="FooterChar">
+    <w:name w:val="Footer Char"/>
+    <w:basedOn w:val="DefaultParagraphFont"/>
+    <w:link w:val="Footer"/>
     <w:uiPriority w:val="99"/>
     <w:rsid w:val="000A7B11"/>
   </w:style>
-  <w:style w:type="paragraph" w:styleId="KeinLeerraum">
+  <w:style w:type="paragraph" w:styleId="NoSpacing">
     <w:name w:val="No Spacing"/>
-    <w:link w:val="KeinLeerraumZchn"/>
+    <w:link w:val="NoSpacingChar"/>
     <w:uiPriority w:val="1"/>
     <w:qFormat/>
     <w:rsid w:val="002434CC"/>
@@ -9935,10 +9320,10 @@
       <w:sz w:val="20"/>
     </w:rPr>
   </w:style>
-  <w:style w:type="paragraph" w:styleId="Sprechblasentext">
+  <w:style w:type="paragraph" w:styleId="BalloonText">
     <w:name w:val="Balloon Text"/>
-    <w:basedOn w:val="Standard"/>
-    <w:link w:val="SprechblasentextZchn"/>
+    <w:basedOn w:val="Normal"/>
+    <w:link w:val="BalloonTextChar"/>
     <w:uiPriority w:val="99"/>
     <w:semiHidden/>
     <w:unhideWhenUsed/>
@@ -9952,10 +9337,10 @@
       <w:szCs w:val="18"/>
     </w:rPr>
   </w:style>
-  <w:style w:type="character" w:customStyle="1" w:styleId="SprechblasentextZchn">
-    <w:name w:val="Sprechblasentext Zchn"/>
-    <w:basedOn w:val="Absatz-Standardschriftart"/>
-    <w:link w:val="Sprechblasentext"/>
+  <w:style w:type="character" w:customStyle="1" w:styleId="BalloonTextChar">
+    <w:name w:val="Balloon Text Char"/>
+    <w:basedOn w:val="DefaultParagraphFont"/>
+    <w:link w:val="BalloonText"/>
     <w:uiPriority w:val="99"/>
     <w:semiHidden/>
     <w:rsid w:val="00581783"/>
@@ -9965,10 +9350,10 @@
       <w:szCs w:val="18"/>
     </w:rPr>
   </w:style>
-  <w:style w:type="character" w:customStyle="1" w:styleId="berschrift1Zchn">
-    <w:name w:val="Überschrift 1 Zchn"/>
-    <w:basedOn w:val="Absatz-Standardschriftart"/>
-    <w:link w:val="berschrift1"/>
+  <w:style w:type="character" w:customStyle="1" w:styleId="Heading1Char">
+    <w:name w:val="Heading 1 Char"/>
+    <w:basedOn w:val="DefaultParagraphFont"/>
+    <w:link w:val="Heading1"/>
     <w:uiPriority w:val="9"/>
     <w:rsid w:val="000E230E"/>
     <w:rPr>
@@ -9980,10 +9365,10 @@
       <w:szCs w:val="32"/>
     </w:rPr>
   </w:style>
-  <w:style w:type="character" w:customStyle="1" w:styleId="berschrift2Zchn">
-    <w:name w:val="Überschrift 2 Zchn"/>
-    <w:basedOn w:val="Absatz-Standardschriftart"/>
-    <w:link w:val="berschrift2"/>
+  <w:style w:type="character" w:customStyle="1" w:styleId="Heading2Char">
+    <w:name w:val="Heading 2 Char"/>
+    <w:basedOn w:val="DefaultParagraphFont"/>
+    <w:link w:val="Heading2"/>
     <w:uiPriority w:val="9"/>
     <w:rsid w:val="000E230E"/>
     <w:rPr>
@@ -9994,10 +9379,10 @@
       <w:szCs w:val="26"/>
     </w:rPr>
   </w:style>
-  <w:style w:type="character" w:customStyle="1" w:styleId="berschrift3Zchn">
-    <w:name w:val="Überschrift 3 Zchn"/>
-    <w:basedOn w:val="Absatz-Standardschriftart"/>
-    <w:link w:val="berschrift3"/>
+  <w:style w:type="character" w:customStyle="1" w:styleId="Heading3Char">
+    <w:name w:val="Heading 3 Char"/>
+    <w:basedOn w:val="DefaultParagraphFont"/>
+    <w:link w:val="Heading3"/>
     <w:uiPriority w:val="9"/>
     <w:rsid w:val="000E230E"/>
     <w:rPr>
@@ -10008,10 +9393,10 @@
       <w:szCs w:val="24"/>
     </w:rPr>
   </w:style>
-  <w:style w:type="character" w:customStyle="1" w:styleId="berschrift4Zchn">
-    <w:name w:val="Überschrift 4 Zchn"/>
-    <w:basedOn w:val="Absatz-Standardschriftart"/>
-    <w:link w:val="berschrift4"/>
+  <w:style w:type="character" w:customStyle="1" w:styleId="Heading4Char">
+    <w:name w:val="Heading 4 Char"/>
+    <w:basedOn w:val="DefaultParagraphFont"/>
+    <w:link w:val="Heading4"/>
     <w:uiPriority w:val="9"/>
     <w:rsid w:val="009E2062"/>
     <w:rPr>
@@ -10021,10 +9406,10 @@
       <w:sz w:val="20"/>
     </w:rPr>
   </w:style>
-  <w:style w:type="character" w:customStyle="1" w:styleId="berschrift5Zchn">
-    <w:name w:val="Überschrift 5 Zchn"/>
-    <w:basedOn w:val="Absatz-Standardschriftart"/>
-    <w:link w:val="berschrift5"/>
+  <w:style w:type="character" w:customStyle="1" w:styleId="Heading5Char">
+    <w:name w:val="Heading 5 Char"/>
+    <w:basedOn w:val="DefaultParagraphFont"/>
+    <w:link w:val="Heading5"/>
     <w:uiPriority w:val="9"/>
     <w:rsid w:val="009E2062"/>
     <w:rPr>
@@ -10034,10 +9419,10 @@
       <w:sz w:val="20"/>
     </w:rPr>
   </w:style>
-  <w:style w:type="character" w:customStyle="1" w:styleId="berschrift6Zchn">
-    <w:name w:val="Überschrift 6 Zchn"/>
-    <w:basedOn w:val="Absatz-Standardschriftart"/>
-    <w:link w:val="berschrift6"/>
+  <w:style w:type="character" w:customStyle="1" w:styleId="Heading6Char">
+    <w:name w:val="Heading 6 Char"/>
+    <w:basedOn w:val="DefaultParagraphFont"/>
+    <w:link w:val="Heading6"/>
     <w:uiPriority w:val="9"/>
     <w:semiHidden/>
     <w:rsid w:val="00B9774F"/>
@@ -10047,10 +9432,10 @@
       <w:sz w:val="20"/>
     </w:rPr>
   </w:style>
-  <w:style w:type="character" w:customStyle="1" w:styleId="berschrift7Zchn">
-    <w:name w:val="Überschrift 7 Zchn"/>
-    <w:basedOn w:val="Absatz-Standardschriftart"/>
-    <w:link w:val="berschrift7"/>
+  <w:style w:type="character" w:customStyle="1" w:styleId="Heading7Char">
+    <w:name w:val="Heading 7 Char"/>
+    <w:basedOn w:val="DefaultParagraphFont"/>
+    <w:link w:val="Heading7"/>
     <w:uiPriority w:val="9"/>
     <w:semiHidden/>
     <w:rsid w:val="00B9774F"/>
@@ -10062,10 +9447,10 @@
       <w:sz w:val="20"/>
     </w:rPr>
   </w:style>
-  <w:style w:type="character" w:customStyle="1" w:styleId="berschrift8Zchn">
-    <w:name w:val="Überschrift 8 Zchn"/>
-    <w:basedOn w:val="Absatz-Standardschriftart"/>
-    <w:link w:val="berschrift8"/>
+  <w:style w:type="character" w:customStyle="1" w:styleId="Heading8Char">
+    <w:name w:val="Heading 8 Char"/>
+    <w:basedOn w:val="DefaultParagraphFont"/>
+    <w:link w:val="Heading8"/>
     <w:uiPriority w:val="9"/>
     <w:semiHidden/>
     <w:rsid w:val="00B9774F"/>
@@ -10076,10 +9461,10 @@
       <w:szCs w:val="21"/>
     </w:rPr>
   </w:style>
-  <w:style w:type="character" w:customStyle="1" w:styleId="berschrift9Zchn">
-    <w:name w:val="Überschrift 9 Zchn"/>
-    <w:basedOn w:val="Absatz-Standardschriftart"/>
-    <w:link w:val="berschrift9"/>
+  <w:style w:type="character" w:customStyle="1" w:styleId="Heading9Char">
+    <w:name w:val="Heading 9 Char"/>
+    <w:basedOn w:val="DefaultParagraphFont"/>
+    <w:link w:val="Heading9"/>
     <w:uiPriority w:val="9"/>
     <w:semiHidden/>
     <w:rsid w:val="00B9774F"/>
@@ -10092,29 +9477,29 @@
       <w:szCs w:val="21"/>
     </w:rPr>
   </w:style>
-  <w:style w:type="paragraph" w:styleId="Listenabsatz">
+  <w:style w:type="paragraph" w:styleId="ListParagraph">
     <w:name w:val="List Paragraph"/>
-    <w:basedOn w:val="Standard"/>
-    <w:link w:val="ListenabsatzZchn"/>
+    <w:basedOn w:val="Normal"/>
+    <w:link w:val="ListParagraphChar"/>
     <w:uiPriority w:val="34"/>
     <w:rsid w:val="00BC7018"/>
     <w:pPr>
       <w:spacing w:after="60"/>
     </w:pPr>
   </w:style>
-  <w:style w:type="character" w:customStyle="1" w:styleId="ListenabsatzZchn">
-    <w:name w:val="Listenabsatz Zchn"/>
-    <w:basedOn w:val="Absatz-Standardschriftart"/>
-    <w:link w:val="Listenabsatz"/>
+  <w:style w:type="character" w:customStyle="1" w:styleId="ListParagraphChar">
+    <w:name w:val="List Paragraph Char"/>
+    <w:basedOn w:val="DefaultParagraphFont"/>
+    <w:link w:val="ListParagraph"/>
     <w:uiPriority w:val="34"/>
     <w:rsid w:val="00BC7018"/>
     <w:rPr>
       <w:sz w:val="20"/>
     </w:rPr>
   </w:style>
-  <w:style w:type="table" w:styleId="Tabellenraster">
+  <w:style w:type="table" w:styleId="TableGrid">
     <w:name w:val="Table Grid"/>
-    <w:basedOn w:val="NormaleTabelle"/>
+    <w:basedOn w:val="TableNormal"/>
     <w:rsid w:val="0091047F"/>
     <w:pPr>
       <w:spacing w:after="0" w:line="240" w:lineRule="auto"/>
@@ -10130,10 +9515,10 @@
       </w:tblBorders>
     </w:tblPr>
   </w:style>
-  <w:style w:type="paragraph" w:styleId="Verzeichnis1">
+  <w:style w:type="paragraph" w:styleId="TOC1">
     <w:name w:val="toc 1"/>
-    <w:basedOn w:val="Standard"/>
-    <w:next w:val="Standard"/>
+    <w:basedOn w:val="Normal"/>
+    <w:next w:val="Normal"/>
     <w:autoRedefine/>
     <w:uiPriority w:val="39"/>
     <w:unhideWhenUsed/>
@@ -10150,10 +9535,10 @@
       <w:noProof/>
     </w:rPr>
   </w:style>
-  <w:style w:type="paragraph" w:styleId="Verzeichnis2">
+  <w:style w:type="paragraph" w:styleId="TOC2">
     <w:name w:val="toc 2"/>
-    <w:basedOn w:val="Standard"/>
-    <w:next w:val="Standard"/>
+    <w:basedOn w:val="Normal"/>
+    <w:next w:val="Normal"/>
     <w:autoRedefine/>
     <w:uiPriority w:val="39"/>
     <w:unhideWhenUsed/>
@@ -10166,10 +9551,10 @@
       <w:spacing w:after="100"/>
     </w:pPr>
   </w:style>
-  <w:style w:type="paragraph" w:styleId="Verzeichnis3">
+  <w:style w:type="paragraph" w:styleId="TOC3">
     <w:name w:val="toc 3"/>
-    <w:basedOn w:val="Standard"/>
-    <w:next w:val="Standard"/>
+    <w:basedOn w:val="Normal"/>
+    <w:next w:val="Normal"/>
     <w:autoRedefine/>
     <w:uiPriority w:val="39"/>
     <w:unhideWhenUsed/>
@@ -10187,7 +9572,7 @@
   </w:style>
   <w:style w:type="character" w:styleId="Hyperlink">
     <w:name w:val="Hyperlink"/>
-    <w:basedOn w:val="Absatz-Standardschriftart"/>
+    <w:basedOn w:val="DefaultParagraphFont"/>
     <w:uiPriority w:val="99"/>
     <w:unhideWhenUsed/>
     <w:rsid w:val="008A75F5"/>
@@ -10196,9 +9581,9 @@
       <w:u w:val="single"/>
     </w:rPr>
   </w:style>
-  <w:style w:type="character" w:styleId="Platzhaltertext">
+  <w:style w:type="character" w:styleId="PlaceholderText">
     <w:name w:val="Placeholder Text"/>
-    <w:basedOn w:val="Absatz-Standardschriftart"/>
+    <w:basedOn w:val="DefaultParagraphFont"/>
     <w:uiPriority w:val="99"/>
     <w:semiHidden/>
     <w:rsid w:val="008262DE"/>
@@ -10206,10 +9591,10 @@
       <w:color w:val="808080"/>
     </w:rPr>
   </w:style>
-  <w:style w:type="paragraph" w:styleId="Verzeichnis4">
+  <w:style w:type="paragraph" w:styleId="TOC4">
     <w:name w:val="toc 4"/>
-    <w:basedOn w:val="Standard"/>
-    <w:next w:val="Standard"/>
+    <w:basedOn w:val="Normal"/>
+    <w:next w:val="Normal"/>
     <w:autoRedefine/>
     <w:uiPriority w:val="39"/>
     <w:unhideWhenUsed/>
@@ -10224,7 +9609,7 @@
   </w:style>
   <w:style w:type="paragraph" w:customStyle="1" w:styleId="Liste10">
     <w:name w:val="Liste_1"/>
-    <w:basedOn w:val="Listenabsatz"/>
+    <w:basedOn w:val="ListParagraph"/>
     <w:link w:val="Liste1Zchn"/>
     <w:qFormat/>
     <w:rsid w:val="00913F4A"/>
@@ -10236,7 +9621,7 @@
   </w:style>
   <w:style w:type="character" w:customStyle="1" w:styleId="Liste1Zchn">
     <w:name w:val="Liste_1 Zchn"/>
-    <w:basedOn w:val="Absatz-Standardschriftart"/>
+    <w:basedOn w:val="DefaultParagraphFont"/>
     <w:link w:val="Liste10"/>
     <w:rsid w:val="00913F4A"/>
     <w:rPr>
@@ -10245,7 +9630,7 @@
   </w:style>
   <w:style w:type="paragraph" w:customStyle="1" w:styleId="z1Abstandnach3pt">
     <w:name w:val="z1Abstand_nach_3pt"/>
-    <w:basedOn w:val="Listenabsatz"/>
+    <w:basedOn w:val="ListParagraph"/>
     <w:link w:val="z1Abstandnach3ptZchn"/>
     <w:rsid w:val="001208BD"/>
     <w:pPr>
@@ -10256,7 +9641,7 @@
   </w:style>
   <w:style w:type="character" w:customStyle="1" w:styleId="z1Abstandnach3ptZchn">
     <w:name w:val="z1Abstand_nach_3pt Zchn"/>
-    <w:basedOn w:val="ListenabsatzZchn"/>
+    <w:basedOn w:val="ListParagraphChar"/>
     <w:link w:val="z1Abstandnach3pt"/>
     <w:rsid w:val="001208BD"/>
     <w:rPr>
@@ -10265,7 +9650,7 @@
   </w:style>
   <w:style w:type="paragraph" w:customStyle="1" w:styleId="z2Abstandnach3pt">
     <w:name w:val="z2Abstand_nach_3pt"/>
-    <w:basedOn w:val="Listenabsatz"/>
+    <w:basedOn w:val="ListParagraph"/>
     <w:link w:val="z2Abstandnach3ptZchn"/>
     <w:rsid w:val="001208BD"/>
     <w:pPr>
@@ -10277,7 +9662,7 @@
   </w:style>
   <w:style w:type="character" w:customStyle="1" w:styleId="z2Abstandnach3ptZchn">
     <w:name w:val="z2Abstand_nach_3pt Zchn"/>
-    <w:basedOn w:val="ListenabsatzZchn"/>
+    <w:basedOn w:val="ListParagraphChar"/>
     <w:link w:val="z2Abstandnach3pt"/>
     <w:rsid w:val="001208BD"/>
     <w:rPr>
@@ -10286,7 +9671,7 @@
   </w:style>
   <w:style w:type="paragraph" w:customStyle="1" w:styleId="z3Abstandnach3pt">
     <w:name w:val="z3Abstand_nach_3pt"/>
-    <w:basedOn w:val="Listenabsatz"/>
+    <w:basedOn w:val="ListParagraph"/>
     <w:link w:val="z3Abstandnach3ptZchn"/>
     <w:rsid w:val="001208BD"/>
     <w:pPr>
@@ -10298,7 +9683,7 @@
   </w:style>
   <w:style w:type="character" w:customStyle="1" w:styleId="z3Abstandnach3ptZchn">
     <w:name w:val="z3Abstand_nach_3pt Zchn"/>
-    <w:basedOn w:val="ListenabsatzZchn"/>
+    <w:basedOn w:val="ListParagraphChar"/>
     <w:link w:val="z3Abstandnach3pt"/>
     <w:rsid w:val="001208BD"/>
     <w:rPr>
@@ -10327,7 +9712,7 @@
   </w:style>
   <w:style w:type="paragraph" w:customStyle="1" w:styleId="Liste20">
     <w:name w:val="Liste_2"/>
-    <w:basedOn w:val="Listenabsatz"/>
+    <w:basedOn w:val="ListParagraph"/>
     <w:link w:val="Liste2Zchn"/>
     <w:qFormat/>
     <w:rsid w:val="00913F4A"/>
@@ -10339,7 +9724,7 @@
   </w:style>
   <w:style w:type="character" w:customStyle="1" w:styleId="Liste2Zchn">
     <w:name w:val="Liste_2 Zchn"/>
-    <w:basedOn w:val="ListenabsatzZchn"/>
+    <w:basedOn w:val="ListParagraphChar"/>
     <w:link w:val="Liste20"/>
     <w:rsid w:val="00913F4A"/>
     <w:rPr>
@@ -10360,7 +9745,7 @@
   </w:style>
   <w:style w:type="character" w:customStyle="1" w:styleId="Liste3Zchn">
     <w:name w:val="Liste_3 Zchn"/>
-    <w:basedOn w:val="ListenabsatzZchn"/>
+    <w:basedOn w:val="ListParagraphChar"/>
     <w:link w:val="Liste30"/>
     <w:rsid w:val="00913F4A"/>
     <w:rPr>
@@ -10399,7 +9784,7 @@
   </w:style>
   <w:style w:type="table" w:customStyle="1" w:styleId="OSTTabelle">
     <w:name w:val="OST_Tabelle"/>
-    <w:basedOn w:val="NormaleTabelle"/>
+    <w:basedOn w:val="TableNormal"/>
     <w:uiPriority w:val="99"/>
     <w:rsid w:val="00BB7933"/>
     <w:pPr>
@@ -10431,10 +9816,10 @@
       </w:rPr>
     </w:tblStylePr>
   </w:style>
-  <w:style w:type="paragraph" w:styleId="Verzeichnis5">
+  <w:style w:type="paragraph" w:styleId="TOC5">
     <w:name w:val="toc 5"/>
-    <w:basedOn w:val="Standard"/>
-    <w:next w:val="Standard"/>
+    <w:basedOn w:val="Normal"/>
+    <w:next w:val="Normal"/>
     <w:autoRedefine/>
     <w:uiPriority w:val="39"/>
     <w:semiHidden/>
@@ -10445,10 +9830,10 @@
       <w:ind w:left="799"/>
     </w:pPr>
   </w:style>
-  <w:style w:type="paragraph" w:styleId="Verzeichnis6">
+  <w:style w:type="paragraph" w:styleId="TOC6">
     <w:name w:val="toc 6"/>
-    <w:basedOn w:val="Standard"/>
-    <w:next w:val="Standard"/>
+    <w:basedOn w:val="Normal"/>
+    <w:next w:val="Normal"/>
     <w:autoRedefine/>
     <w:uiPriority w:val="39"/>
     <w:semiHidden/>
@@ -10459,10 +9844,10 @@
       <w:ind w:left="998"/>
     </w:pPr>
   </w:style>
-  <w:style w:type="paragraph" w:styleId="Verzeichnis7">
+  <w:style w:type="paragraph" w:styleId="TOC7">
     <w:name w:val="toc 7"/>
-    <w:basedOn w:val="Standard"/>
-    <w:next w:val="Standard"/>
+    <w:basedOn w:val="Normal"/>
+    <w:next w:val="Normal"/>
     <w:autoRedefine/>
     <w:uiPriority w:val="39"/>
     <w:semiHidden/>
@@ -10473,10 +9858,10 @@
       <w:ind w:left="1202"/>
     </w:pPr>
   </w:style>
-  <w:style w:type="paragraph" w:styleId="Verzeichnis8">
+  <w:style w:type="paragraph" w:styleId="TOC8">
     <w:name w:val="toc 8"/>
-    <w:basedOn w:val="Standard"/>
-    <w:next w:val="Standard"/>
+    <w:basedOn w:val="Normal"/>
+    <w:next w:val="Normal"/>
     <w:autoRedefine/>
     <w:uiPriority w:val="39"/>
     <w:semiHidden/>
@@ -10487,10 +9872,10 @@
       <w:ind w:left="1400"/>
     </w:pPr>
   </w:style>
-  <w:style w:type="paragraph" w:styleId="Verzeichnis9">
+  <w:style w:type="paragraph" w:styleId="TOC9">
     <w:name w:val="toc 9"/>
-    <w:basedOn w:val="Standard"/>
-    <w:next w:val="Standard"/>
+    <w:basedOn w:val="Normal"/>
+    <w:next w:val="Normal"/>
     <w:autoRedefine/>
     <w:uiPriority w:val="39"/>
     <w:semiHidden/>
@@ -10503,7 +9888,7 @@
   </w:style>
   <w:style w:type="paragraph" w:customStyle="1" w:styleId="Titel1">
     <w:name w:val="Titel_1"/>
-    <w:basedOn w:val="Standard"/>
+    <w:basedOn w:val="Normal"/>
     <w:link w:val="Titel1Zchn"/>
     <w:qFormat/>
     <w:rsid w:val="003265CB"/>
@@ -10518,7 +9903,7 @@
   </w:style>
   <w:style w:type="character" w:customStyle="1" w:styleId="Titel1Zchn">
     <w:name w:val="Titel_1 Zchn"/>
-    <w:basedOn w:val="Absatz-Standardschriftart"/>
+    <w:basedOn w:val="DefaultParagraphFont"/>
     <w:link w:val="Titel1"/>
     <w:rsid w:val="003265CB"/>
     <w:rPr>
@@ -10529,7 +9914,7 @@
   </w:style>
   <w:style w:type="paragraph" w:customStyle="1" w:styleId="Titel2">
     <w:name w:val="Titel_2"/>
-    <w:basedOn w:val="Standard"/>
+    <w:basedOn w:val="Normal"/>
     <w:link w:val="Titel2Zchn"/>
     <w:qFormat/>
     <w:rsid w:val="00694D31"/>
@@ -10545,7 +9930,7 @@
   </w:style>
   <w:style w:type="character" w:customStyle="1" w:styleId="Titel2Zchn">
     <w:name w:val="Titel_2 Zchn"/>
-    <w:basedOn w:val="Absatz-Standardschriftart"/>
+    <w:basedOn w:val="DefaultParagraphFont"/>
     <w:link w:val="Titel2"/>
     <w:rsid w:val="00694D31"/>
     <w:rPr>
@@ -10557,7 +9942,7 @@
   </w:style>
   <w:style w:type="paragraph" w:customStyle="1" w:styleId="Titel3">
     <w:name w:val="Titel_3"/>
-    <w:basedOn w:val="Standard"/>
+    <w:basedOn w:val="Normal"/>
     <w:link w:val="Titel3Zchn"/>
     <w:qFormat/>
     <w:rsid w:val="00BB7933"/>
@@ -10568,7 +9953,7 @@
   </w:style>
   <w:style w:type="character" w:customStyle="1" w:styleId="Titel3Zchn">
     <w:name w:val="Titel_3 Zchn"/>
-    <w:basedOn w:val="Absatz-Standardschriftart"/>
+    <w:basedOn w:val="DefaultParagraphFont"/>
     <w:link w:val="Titel3"/>
     <w:rsid w:val="00BB7933"/>
     <w:rPr>
@@ -10579,7 +9964,7 @@
   </w:style>
   <w:style w:type="paragraph" w:customStyle="1" w:styleId="Untertitel">
     <w:name w:val="Untertitel_"/>
-    <w:basedOn w:val="Standard"/>
+    <w:basedOn w:val="Normal"/>
     <w:link w:val="UntertitelZchn"/>
     <w:qFormat/>
     <w:rsid w:val="00BB7933"/>
@@ -10593,7 +9978,7 @@
   </w:style>
   <w:style w:type="character" w:customStyle="1" w:styleId="UntertitelZchn">
     <w:name w:val="Untertitel_ Zchn"/>
-    <w:basedOn w:val="Absatz-Standardschriftart"/>
+    <w:basedOn w:val="DefaultParagraphFont"/>
     <w:link w:val="Untertitel"/>
     <w:rsid w:val="00BB7933"/>
     <w:rPr>
@@ -10603,7 +9988,7 @@
   </w:style>
   <w:style w:type="paragraph" w:customStyle="1" w:styleId="Haupttitel">
     <w:name w:val="Haupttitel"/>
-    <w:basedOn w:val="Standard"/>
+    <w:basedOn w:val="Normal"/>
     <w:link w:val="HaupttitelZchn"/>
     <w:qFormat/>
     <w:rsid w:val="00BB7933"/>
@@ -10619,7 +10004,7 @@
   </w:style>
   <w:style w:type="character" w:customStyle="1" w:styleId="HaupttitelZchn">
     <w:name w:val="Haupttitel Zchn"/>
-    <w:basedOn w:val="Absatz-Standardschriftart"/>
+    <w:basedOn w:val="DefaultParagraphFont"/>
     <w:link w:val="Haupttitel"/>
     <w:rsid w:val="00BB7933"/>
     <w:rPr>
@@ -10629,9 +10014,9 @@
       <w:szCs w:val="36"/>
     </w:rPr>
   </w:style>
-  <w:style w:type="character" w:styleId="Fett">
+  <w:style w:type="character" w:styleId="Strong">
     <w:name w:val="Strong"/>
-    <w:basedOn w:val="Absatz-Standardschriftart"/>
+    <w:basedOn w:val="DefaultParagraphFont"/>
     <w:qFormat/>
     <w:rsid w:val="00CA0385"/>
     <w:rPr>
@@ -10641,7 +10026,7 @@
   </w:style>
   <w:style w:type="paragraph" w:customStyle="1" w:styleId="Impressum">
     <w:name w:val="Impressum"/>
-    <w:basedOn w:val="Standard"/>
+    <w:basedOn w:val="Normal"/>
     <w:semiHidden/>
     <w:rsid w:val="00CA0385"/>
     <w:pPr>
@@ -10657,7 +10042,7 @@
   </w:style>
   <w:style w:type="paragraph" w:customStyle="1" w:styleId="Tabelle">
     <w:name w:val="Tabelle"/>
-    <w:basedOn w:val="Standard"/>
+    <w:basedOn w:val="Normal"/>
     <w:semiHidden/>
     <w:rsid w:val="00CA0385"/>
     <w:pPr>
@@ -10672,7 +10057,7 @@
   </w:style>
   <w:style w:type="paragraph" w:customStyle="1" w:styleId="TabellentextLinks-TL">
     <w:name w:val="Tabellentext Links - TL"/>
-    <w:basedOn w:val="Standard"/>
+    <w:basedOn w:val="Normal"/>
     <w:qFormat/>
     <w:rsid w:val="00CA0385"/>
     <w:pPr>
@@ -10687,7 +10072,7 @@
   </w:style>
   <w:style w:type="paragraph" w:customStyle="1" w:styleId="TabellentitelLinks-TA">
     <w:name w:val="Tabellentitel Links - TA"/>
-    <w:basedOn w:val="Standard"/>
+    <w:basedOn w:val="Normal"/>
     <w:qFormat/>
     <w:rsid w:val="00CA0385"/>
     <w:pPr>
@@ -10703,7 +10088,7 @@
   </w:style>
   <w:style w:type="paragraph" w:customStyle="1" w:styleId="Verteiler">
     <w:name w:val="Verteiler"/>
-    <w:basedOn w:val="Standard"/>
+    <w:basedOn w:val="Normal"/>
     <w:semiHidden/>
     <w:rsid w:val="00CA0385"/>
     <w:pPr>
@@ -10717,19 +10102,19 @@
       <w:lang w:eastAsia="de-DE"/>
     </w:rPr>
   </w:style>
-  <w:style w:type="character" w:customStyle="1" w:styleId="KeinLeerraumZchn">
-    <w:name w:val="Kein Leerraum Zchn"/>
-    <w:basedOn w:val="Absatz-Standardschriftart"/>
-    <w:link w:val="KeinLeerraum"/>
+  <w:style w:type="character" w:customStyle="1" w:styleId="NoSpacingChar">
+    <w:name w:val="No Spacing Char"/>
+    <w:basedOn w:val="DefaultParagraphFont"/>
+    <w:link w:val="NoSpacing"/>
     <w:uiPriority w:val="1"/>
     <w:rsid w:val="00CA0385"/>
     <w:rPr>
       <w:sz w:val="20"/>
     </w:rPr>
   </w:style>
-  <w:style w:type="character" w:styleId="NichtaufgelsteErwhnung">
+  <w:style w:type="character" w:styleId="UnresolvedMention">
     <w:name w:val="Unresolved Mention"/>
-    <w:basedOn w:val="Absatz-Standardschriftart"/>
+    <w:basedOn w:val="DefaultParagraphFont"/>
     <w:uiPriority w:val="99"/>
     <w:semiHidden/>
     <w:unhideWhenUsed/>
@@ -10739,10 +10124,10 @@
       <w:shd w:val="clear" w:color="auto" w:fill="E1DFDD"/>
     </w:rPr>
   </w:style>
-  <w:style w:type="paragraph" w:styleId="Beschriftung">
+  <w:style w:type="paragraph" w:styleId="Caption">
     <w:name w:val="caption"/>
-    <w:basedOn w:val="Standard"/>
-    <w:next w:val="Standard"/>
+    <w:basedOn w:val="Normal"/>
+    <w:next w:val="Normal"/>
     <w:uiPriority w:val="35"/>
     <w:unhideWhenUsed/>
     <w:qFormat/>
@@ -10760,22 +10145,22 @@
   </w:style>
   <w:style w:type="character" w:customStyle="1" w:styleId="tagnamecolor">
     <w:name w:val="tagnamecolor"/>
-    <w:basedOn w:val="Absatz-Standardschriftart"/>
+    <w:basedOn w:val="DefaultParagraphFont"/>
     <w:rsid w:val="009E412E"/>
   </w:style>
   <w:style w:type="character" w:customStyle="1" w:styleId="tagcolor">
     <w:name w:val="tagcolor"/>
-    <w:basedOn w:val="Absatz-Standardschriftart"/>
+    <w:basedOn w:val="DefaultParagraphFont"/>
     <w:rsid w:val="009E412E"/>
   </w:style>
   <w:style w:type="character" w:customStyle="1" w:styleId="attributecolor">
     <w:name w:val="attributecolor"/>
-    <w:basedOn w:val="Absatz-Standardschriftart"/>
+    <w:basedOn w:val="DefaultParagraphFont"/>
     <w:rsid w:val="009E412E"/>
   </w:style>
   <w:style w:type="paragraph" w:customStyle="1" w:styleId="Solution">
     <w:name w:val="Solution"/>
-    <w:basedOn w:val="Standard"/>
+    <w:basedOn w:val="Normal"/>
     <w:link w:val="SolutionChar"/>
     <w:qFormat/>
     <w:rsid w:val="00EF13CE"/>
@@ -10787,9 +10172,9 @@
       <w:color w:val="FF0000"/>
     </w:rPr>
   </w:style>
-  <w:style w:type="character" w:styleId="BesuchterLink">
+  <w:style w:type="character" w:styleId="FollowedHyperlink">
     <w:name w:val="FollowedHyperlink"/>
-    <w:basedOn w:val="Absatz-Standardschriftart"/>
+    <w:basedOn w:val="DefaultParagraphFont"/>
     <w:uiPriority w:val="99"/>
     <w:semiHidden/>
     <w:unhideWhenUsed/>
@@ -10801,7 +10186,7 @@
   </w:style>
   <w:style w:type="character" w:customStyle="1" w:styleId="SolutionChar">
     <w:name w:val="Solution Char"/>
-    <w:basedOn w:val="Absatz-Standardschriftart"/>
+    <w:basedOn w:val="DefaultParagraphFont"/>
     <w:link w:val="Solution"/>
     <w:rsid w:val="00EF13CE"/>
     <w:rPr>
@@ -10811,9 +10196,9 @@
       <w:shd w:val="clear" w:color="auto" w:fill="FFFF00"/>
     </w:rPr>
   </w:style>
-  <w:style w:type="table" w:styleId="Gitternetztabelle4Akzent3">
+  <w:style w:type="table" w:styleId="GridTable4-Accent3">
     <w:name w:val="Grid Table 4 Accent 3"/>
-    <w:basedOn w:val="NormaleTabelle"/>
+    <w:basedOn w:val="TableNormal"/>
     <w:uiPriority w:val="49"/>
     <w:rsid w:val="009D72E6"/>
     <w:pPr>
@@ -10887,9 +10272,9 @@
       </w:tcPr>
     </w:tblStylePr>
   </w:style>
-  <w:style w:type="table" w:styleId="Gitternetztabelle4Akzent2">
+  <w:style w:type="table" w:styleId="GridTable4-Accent2">
     <w:name w:val="Grid Table 4 Accent 2"/>
-    <w:basedOn w:val="NormaleTabelle"/>
+    <w:basedOn w:val="TableNormal"/>
     <w:uiPriority w:val="49"/>
     <w:rsid w:val="009D72E6"/>
     <w:pPr>
@@ -10963,9 +10348,9 @@
       </w:tcPr>
     </w:tblStylePr>
   </w:style>
-  <w:style w:type="table" w:styleId="Gitternetztabelle2Akzent1">
+  <w:style w:type="table" w:styleId="GridTable2-Accent1">
     <w:name w:val="Grid Table 2 Accent 1"/>
-    <w:basedOn w:val="NormaleTabelle"/>
+    <w:basedOn w:val="TableNormal"/>
     <w:uiPriority w:val="47"/>
     <w:rsid w:val="00E520FC"/>
     <w:pPr>
@@ -11038,9 +10423,9 @@
       </w:tcPr>
     </w:tblStylePr>
   </w:style>
-  <w:style w:type="table" w:styleId="Gitternetztabelle2Akzent2">
+  <w:style w:type="table" w:styleId="GridTable2-Accent2">
     <w:name w:val="Grid Table 2 Accent 2"/>
-    <w:basedOn w:val="NormaleTabelle"/>
+    <w:basedOn w:val="TableNormal"/>
     <w:uiPriority w:val="47"/>
     <w:rsid w:val="001A41AB"/>
     <w:pPr>
@@ -11113,9 +10498,9 @@
       </w:tcPr>
     </w:tblStylePr>
   </w:style>
-  <w:style w:type="character" w:styleId="Funotenzeichen">
+  <w:style w:type="character" w:styleId="FootnoteReference">
     <w:name w:val="footnote reference"/>
-    <w:basedOn w:val="Absatz-Standardschriftart"/>
+    <w:basedOn w:val="DefaultParagraphFont"/>
     <w:semiHidden/>
     <w:unhideWhenUsed/>
     <w:rsid w:val="0062133A"/>
@@ -11123,9 +10508,9 @@
       <w:vertAlign w:val="superscript"/>
     </w:rPr>
   </w:style>
-  <w:style w:type="table" w:styleId="Gitternetztabelle2Akzent4">
+  <w:style w:type="table" w:styleId="GridTable2-Accent4">
     <w:name w:val="Grid Table 2 Accent 4"/>
-    <w:basedOn w:val="NormaleTabelle"/>
+    <w:basedOn w:val="TableNormal"/>
     <w:uiPriority w:val="47"/>
     <w:rsid w:val="00750A3E"/>
     <w:pPr>
@@ -11198,9 +10583,9 @@
       </w:tcPr>
     </w:tblStylePr>
   </w:style>
-  <w:style w:type="table" w:styleId="Gitternetztabelle2Akzent3">
+  <w:style w:type="table" w:styleId="GridTable2-Accent3">
     <w:name w:val="Grid Table 2 Accent 3"/>
-    <w:basedOn w:val="NormaleTabelle"/>
+    <w:basedOn w:val="TableNormal"/>
     <w:uiPriority w:val="47"/>
     <w:rsid w:val="00092363"/>
     <w:pPr>
@@ -11327,7 +10712,7 @@
           </w:pPr>
           <w:r>
             <w:rPr>
-              <w:rStyle w:val="Platzhaltertext"/>
+              <w:rStyle w:val="PlaceholderText"/>
             </w:rPr>
             <w:t>[Titel]</w:t>
           </w:r>
@@ -11433,6 +10818,7 @@
     <w:rsid w:val="004F38C4"/>
     <w:rsid w:val="005C226F"/>
     <w:rsid w:val="005D612F"/>
+    <w:rsid w:val="006000EA"/>
     <w:rsid w:val="0061347D"/>
     <w:rsid w:val="00626C36"/>
     <w:rsid w:val="006352CB"/>
@@ -11446,6 +10832,7 @@
     <w:rsid w:val="008006DF"/>
     <w:rsid w:val="00824645"/>
     <w:rsid w:val="00854316"/>
+    <w:rsid w:val="00856169"/>
     <w:rsid w:val="00903755"/>
     <w:rsid w:val="00903ED3"/>
     <w:rsid w:val="00960862"/>
@@ -11485,7 +10872,7 @@
   <w:themeFontLang w:val="de-CH"/>
   <w:clrSchemeMapping w:bg1="light1" w:t1="dark1" w:bg2="light2" w:t2="dark2" w:accent1="accent1" w:accent2="accent2" w:accent3="accent3" w:accent4="accent4" w:accent5="accent5" w:accent6="accent6" w:hyperlink="hyperlink" w:followedHyperlink="followedHyperlink"/>
   <w:decimalSymbol w:val="."/>
-  <w:listSeparator w:val=";"/>
+  <w:listSeparator w:val=","/>
   <w15:chartTrackingRefBased/>
 </w:settings>
 </file>
@@ -11885,17 +11272,17 @@
     <w:lsdException w:name="Unresolved Mention" w:semiHidden="1" w:unhideWhenUsed="1"/>
     <w:lsdException w:name="Smart Link" w:semiHidden="1" w:unhideWhenUsed="1"/>
   </w:latentStyles>
-  <w:style w:type="paragraph" w:default="1" w:styleId="Standard">
+  <w:style w:type="paragraph" w:default="1" w:styleId="Normal">
     <w:name w:val="Normal"/>
     <w:qFormat/>
   </w:style>
-  <w:style w:type="character" w:default="1" w:styleId="Absatz-Standardschriftart">
+  <w:style w:type="character" w:default="1" w:styleId="DefaultParagraphFont">
     <w:name w:val="Default Paragraph Font"/>
     <w:uiPriority w:val="1"/>
     <w:semiHidden/>
     <w:unhideWhenUsed/>
   </w:style>
-  <w:style w:type="table" w:default="1" w:styleId="NormaleTabelle">
+  <w:style w:type="table" w:default="1" w:styleId="TableNormal">
     <w:name w:val="Normal Table"/>
     <w:uiPriority w:val="99"/>
     <w:semiHidden/>
@@ -11910,7 +11297,7 @@
       </w:tblCellMar>
     </w:tblPr>
   </w:style>
-  <w:style w:type="numbering" w:default="1" w:styleId="KeineListe">
+  <w:style w:type="numbering" w:default="1" w:styleId="NoList">
     <w:name w:val="No List"/>
     <w:uiPriority w:val="99"/>
     <w:semiHidden/>
@@ -11919,9 +11306,9 @@
   <w:style w:type="paragraph" w:customStyle="1" w:styleId="AD640083749B4BFBA2C7B17DEC058F99">
     <w:name w:val="AD640083749B4BFBA2C7B17DEC058F99"/>
   </w:style>
-  <w:style w:type="character" w:styleId="Platzhaltertext">
+  <w:style w:type="character" w:styleId="PlaceholderText">
     <w:name w:val="Placeholder Text"/>
-    <w:basedOn w:val="Absatz-Standardschriftart"/>
+    <w:basedOn w:val="DefaultParagraphFont"/>
     <w:uiPriority w:val="99"/>
     <w:semiHidden/>
     <w:rsid w:val="00991F78"/>
@@ -12443,6 +11830,38 @@
 </file>
 
 <file path=customXml/item2.xml><?xml version="1.0" encoding="utf-8"?>
+<b:Sources xmlns:b="http://schemas.openxmlformats.org/officeDocument/2006/bibliography" xmlns="http://schemas.openxmlformats.org/officeDocument/2006/bibliography" SelectedStyle="\APASixthEditionOfficeOnline.xsl" StyleName="APA" Version="6">
+  <b:Source xmlns:b="http://schemas.openxmlformats.org/officeDocument/2006/bibliography">
+    <b:Tag>MSCopilot</b:Tag>
+    <b:SourceType>ElectronicSource</b:SourceType>
+    <b:Guid>{18CB6182-BD6B-4942-8C99-8B5FD355799E}</b:Guid>
+    <b:Title>Künstliche Intelligenz</b:Title>
+    <b:Author>
+      <b:Author>
+        <b:NameList>
+          <b:Person>
+            <b:Last>Edge</b:Last>
+            <b:First>Microsoft</b:First>
+            <b:Middle>Copilot für</b:Middle>
+          </b:Person>
+        </b:NameList>
+      </b:Author>
+    </b:Author>
+    <b:RefOrder>1</b:RefOrder>
+  </b:Source>
+</b:Sources>
+</file>
+
+<file path=customXml/item3.xml><?xml version="1.0" encoding="utf-8"?>
+<?mso-contentType ?>
+<FormTemplates xmlns="http://schemas.microsoft.com/sharepoint/v3/contenttype/forms">
+  <Display>DocumentLibraryForm</Display>
+  <Edit>DocumentLibraryForm</Edit>
+  <New>DocumentLibraryForm</New>
+</FormTemplates>
+</file>
+
+<file path=customXml/item4.xml><?xml version="1.0" encoding="utf-8"?>
 <ct:contentTypeSchema xmlns:ct="http://schemas.microsoft.com/office/2006/metadata/contentType" xmlns:ma="http://schemas.microsoft.com/office/2006/metadata/properties/metaAttributes" ct:_="" ma:_="" ma:contentTypeName="Dokument" ma:contentTypeID="0x010100BAC40FB4F144984E805225222B9759EB" ma:contentTypeVersion="4" ma:contentTypeDescription="Ein neues Dokument erstellen." ma:contentTypeScope="" ma:versionID="7e6ab01ca1c03035fb4766731095122c">
   <xsd:schema xmlns:xsd="http://www.w3.org/2001/XMLSchema" xmlns:xs="http://www.w3.org/2001/XMLSchema" xmlns:p="http://schemas.microsoft.com/office/2006/metadata/properties" xmlns:ns2="84a6c14d-4246-4605-83fe-190b52bd65fb" targetNamespace="http://schemas.microsoft.com/office/2006/metadata/properties" ma:root="true" ma:fieldsID="b4ae569cc23a96803cf0b8688e5466bc" ns2:_="">
     <xsd:import namespace="84a6c14d-4246-4605-83fe-190b52bd65fb"/>
@@ -12586,38 +12005,6 @@
 </ct:contentTypeSchema>
 </file>
 
-<file path=customXml/item3.xml><?xml version="1.0" encoding="utf-8"?>
-<?mso-contentType ?>
-<FormTemplates xmlns="http://schemas.microsoft.com/sharepoint/v3/contenttype/forms">
-  <Display>DocumentLibraryForm</Display>
-  <Edit>DocumentLibraryForm</Edit>
-  <New>DocumentLibraryForm</New>
-</FormTemplates>
-</file>
-
-<file path=customXml/item4.xml><?xml version="1.0" encoding="utf-8"?>
-<b:Sources xmlns:b="http://schemas.openxmlformats.org/officeDocument/2006/bibliography" xmlns="http://schemas.openxmlformats.org/officeDocument/2006/bibliography" SelectedStyle="\APASixthEditionOfficeOnline.xsl" StyleName="APA" Version="6">
-  <b:Source xmlns:b="http://schemas.openxmlformats.org/officeDocument/2006/bibliography">
-    <b:Tag>MSCopilot</b:Tag>
-    <b:SourceType>ElectronicSource</b:SourceType>
-    <b:Guid>{18CB6182-BD6B-4942-8C99-8B5FD355799E}</b:Guid>
-    <b:Title>Künstliche Intelligenz</b:Title>
-    <b:Author>
-      <b:Author>
-        <b:NameList>
-          <b:Person>
-            <b:Last>Edge</b:Last>
-            <b:First>Microsoft</b:First>
-            <b:Middle>Copilot für</b:Middle>
-          </b:Person>
-        </b:NameList>
-      </b:Author>
-    </b:Author>
-    <b:RefOrder>1</b:RefOrder>
-  </b:Source>
-</b:Sources>
-</file>
-
 <file path=customXml/itemProps1.xml><?xml version="1.0" encoding="utf-8"?>
 <ds:datastoreItem xmlns:ds="http://schemas.openxmlformats.org/officeDocument/2006/customXml" ds:itemID="{3D0C777E-C3DB-48A3-99CF-D11691C1E5C6}">
   <ds:schemaRefs>
@@ -12628,6 +12015,22 @@
 </file>
 
 <file path=customXml/itemProps2.xml><?xml version="1.0" encoding="utf-8"?>
+<ds:datastoreItem xmlns:ds="http://schemas.openxmlformats.org/officeDocument/2006/customXml" ds:itemID="{648CD810-14BD-4F4B-9AB0-83C15673AF1D}">
+  <ds:schemaRefs>
+    <ds:schemaRef ds:uri="http://schemas.openxmlformats.org/officeDocument/2006/bibliography"/>
+  </ds:schemaRefs>
+</ds:datastoreItem>
+</file>
+
+<file path=customXml/itemProps3.xml><?xml version="1.0" encoding="utf-8"?>
+<ds:datastoreItem xmlns:ds="http://schemas.openxmlformats.org/officeDocument/2006/customXml" ds:itemID="{226EB05B-3386-45B5-A16B-2C12F3C2AF65}">
+  <ds:schemaRefs>
+    <ds:schemaRef ds:uri="http://schemas.microsoft.com/sharepoint/v3/contenttype/forms"/>
+  </ds:schemaRefs>
+</ds:datastoreItem>
+</file>
+
+<file path=customXml/itemProps4.xml><?xml version="1.0" encoding="utf-8"?>
 <ds:datastoreItem xmlns:ds="http://schemas.openxmlformats.org/officeDocument/2006/customXml" ds:itemID="{CC1BDF1D-7C18-486E-8045-18B0DB1C5E18}">
   <ds:schemaRefs>
     <ds:schemaRef ds:uri="http://schemas.microsoft.com/office/2006/metadata/contentType"/>
@@ -12643,20 +12046,4 @@
     <ds:schemaRef ds:uri="http://schemas.microsoft.com/internal/obd"/>
   </ds:schemaRefs>
 </ds:datastoreItem>
-</file>
-
-<file path=customXml/itemProps3.xml><?xml version="1.0" encoding="utf-8"?>
-<ds:datastoreItem xmlns:ds="http://schemas.openxmlformats.org/officeDocument/2006/customXml" ds:itemID="{226EB05B-3386-45B5-A16B-2C12F3C2AF65}">
-  <ds:schemaRefs>
-    <ds:schemaRef ds:uri="http://schemas.microsoft.com/sharepoint/v3/contenttype/forms"/>
-  </ds:schemaRefs>
-</ds:datastoreItem>
-</file>
-
-<file path=customXml/itemProps4.xml><?xml version="1.0" encoding="utf-8"?>
-<ds:datastoreItem xmlns:ds="http://schemas.openxmlformats.org/officeDocument/2006/customXml" ds:itemID="{648CD810-14BD-4F4B-9AB0-83C15673AF1D}">
-  <ds:schemaRefs>
-    <ds:schemaRef ds:uri="http://schemas.openxmlformats.org/officeDocument/2006/bibliography"/>
-  </ds:schemaRefs>
-</ds:datastoreItem>
 </file>
--- a/Documentation/Projektdokumentation.docx
+++ b/Documentation/Projektdokumentation.docx
@@ -124,7 +124,6 @@
           <w:kern w:val="2"/>
           <w:sz w:val="24"/>
           <w:szCs w:val="24"/>
-          <w:lang/>
           <w14:ligatures w14:val="standardContextual"/>
         </w:rPr>
       </w:pPr>
@@ -160,7 +159,6 @@
             <w:kern w:val="2"/>
             <w:sz w:val="24"/>
             <w:szCs w:val="24"/>
-            <w:lang/>
             <w14:ligatures w14:val="standardContextual"/>
           </w:rPr>
           <w:tab/>
@@ -223,7 +221,6 @@
           <w:kern w:val="2"/>
           <w:sz w:val="24"/>
           <w:szCs w:val="24"/>
-          <w:lang/>
           <w14:ligatures w14:val="standardContextual"/>
         </w:rPr>
       </w:pPr>
@@ -241,7 +238,6 @@
             <w:kern w:val="2"/>
             <w:sz w:val="24"/>
             <w:szCs w:val="24"/>
-            <w:lang/>
             <w14:ligatures w14:val="standardContextual"/>
           </w:rPr>
           <w:tab/>
@@ -311,7 +307,6 @@
           <w:kern w:val="2"/>
           <w:sz w:val="24"/>
           <w:szCs w:val="24"/>
-          <w:lang/>
           <w14:ligatures w14:val="standardContextual"/>
         </w:rPr>
       </w:pPr>
@@ -329,7 +324,6 @@
             <w:kern w:val="2"/>
             <w:sz w:val="24"/>
             <w:szCs w:val="24"/>
-            <w:lang/>
             <w14:ligatures w14:val="standardContextual"/>
           </w:rPr>
           <w:tab/>
@@ -399,7 +393,6 @@
           <w:kern w:val="2"/>
           <w:sz w:val="24"/>
           <w:szCs w:val="24"/>
-          <w:lang/>
           <w14:ligatures w14:val="standardContextual"/>
         </w:rPr>
       </w:pPr>
@@ -417,7 +410,6 @@
             <w:kern w:val="2"/>
             <w:sz w:val="24"/>
             <w:szCs w:val="24"/>
-            <w:lang/>
             <w14:ligatures w14:val="standardContextual"/>
           </w:rPr>
           <w:tab/>
@@ -480,7 +472,6 @@
           <w:kern w:val="2"/>
           <w:sz w:val="24"/>
           <w:szCs w:val="24"/>
-          <w:lang/>
           <w14:ligatures w14:val="standardContextual"/>
         </w:rPr>
       </w:pPr>
@@ -498,7 +489,6 @@
             <w:kern w:val="2"/>
             <w:sz w:val="24"/>
             <w:szCs w:val="24"/>
-            <w:lang/>
             <w14:ligatures w14:val="standardContextual"/>
           </w:rPr>
           <w:tab/>
@@ -561,7 +551,6 @@
           <w:kern w:val="2"/>
           <w:sz w:val="24"/>
           <w:szCs w:val="24"/>
-          <w:lang/>
           <w14:ligatures w14:val="standardContextual"/>
         </w:rPr>
       </w:pPr>
@@ -579,7 +568,6 @@
             <w:kern w:val="2"/>
             <w:sz w:val="24"/>
             <w:szCs w:val="24"/>
-            <w:lang/>
             <w14:ligatures w14:val="standardContextual"/>
           </w:rPr>
           <w:tab/>
@@ -642,7 +630,6 @@
           <w:kern w:val="2"/>
           <w:sz w:val="24"/>
           <w:szCs w:val="24"/>
-          <w:lang/>
           <w14:ligatures w14:val="standardContextual"/>
         </w:rPr>
       </w:pPr>
@@ -661,7 +648,6 @@
             <w:kern w:val="2"/>
             <w:sz w:val="24"/>
             <w:szCs w:val="24"/>
-            <w:lang/>
             <w14:ligatures w14:val="standardContextual"/>
           </w:rPr>
           <w:tab/>
@@ -732,7 +718,6 @@
           <w:kern w:val="2"/>
           <w:sz w:val="24"/>
           <w:szCs w:val="24"/>
-          <w:lang/>
           <w14:ligatures w14:val="standardContextual"/>
         </w:rPr>
       </w:pPr>
@@ -751,7 +736,6 @@
             <w:kern w:val="2"/>
             <w:sz w:val="24"/>
             <w:szCs w:val="24"/>
-            <w:lang/>
             <w14:ligatures w14:val="standardContextual"/>
           </w:rPr>
           <w:tab/>
@@ -822,7 +806,6 @@
           <w:kern w:val="2"/>
           <w:sz w:val="24"/>
           <w:szCs w:val="24"/>
-          <w:lang/>
           <w14:ligatures w14:val="standardContextual"/>
         </w:rPr>
       </w:pPr>
@@ -841,7 +824,6 @@
             <w:kern w:val="2"/>
             <w:sz w:val="24"/>
             <w:szCs w:val="24"/>
-            <w:lang/>
             <w14:ligatures w14:val="standardContextual"/>
           </w:rPr>
           <w:tab/>
@@ -912,7 +894,6 @@
           <w:kern w:val="2"/>
           <w:sz w:val="24"/>
           <w:szCs w:val="24"/>
-          <w:lang/>
           <w14:ligatures w14:val="standardContextual"/>
         </w:rPr>
       </w:pPr>
@@ -931,7 +912,6 @@
             <w:kern w:val="2"/>
             <w:sz w:val="24"/>
             <w:szCs w:val="24"/>
-            <w:lang/>
             <w14:ligatures w14:val="standardContextual"/>
           </w:rPr>
           <w:tab/>
@@ -1002,7 +982,6 @@
           <w:kern w:val="2"/>
           <w:sz w:val="24"/>
           <w:szCs w:val="24"/>
-          <w:lang/>
           <w14:ligatures w14:val="standardContextual"/>
         </w:rPr>
       </w:pPr>
@@ -1020,7 +999,6 @@
             <w:kern w:val="2"/>
             <w:sz w:val="24"/>
             <w:szCs w:val="24"/>
-            <w:lang/>
             <w14:ligatures w14:val="standardContextual"/>
           </w:rPr>
           <w:tab/>
@@ -1083,7 +1061,6 @@
           <w:kern w:val="2"/>
           <w:sz w:val="24"/>
           <w:szCs w:val="24"/>
-          <w:lang/>
           <w14:ligatures w14:val="standardContextual"/>
         </w:rPr>
       </w:pPr>
@@ -1101,7 +1078,6 @@
             <w:kern w:val="2"/>
             <w:sz w:val="24"/>
             <w:szCs w:val="24"/>
-            <w:lang/>
             <w14:ligatures w14:val="standardContextual"/>
           </w:rPr>
           <w:tab/>
@@ -5207,7 +5183,7 @@
           <w:noProof/>
         </w:rPr>
         <w:drawing>
-          <wp:anchor distT="0" distB="0" distL="114300" distR="114300" simplePos="0" relativeHeight="251666432" behindDoc="0" locked="0" layoutInCell="1" allowOverlap="1" wp14:anchorId="5D788269" wp14:editId="69056115">
+          <wp:anchor distT="0" distB="0" distL="114300" distR="114300" simplePos="0" relativeHeight="251666432" behindDoc="0" locked="0" layoutInCell="1" allowOverlap="1" wp14:anchorId="5D788269" wp14:editId="2CD8B340">
             <wp:simplePos x="0" y="0"/>
             <wp:positionH relativeFrom="column">
               <wp:posOffset>1106805</wp:posOffset>
@@ -5488,6 +5464,11 @@
         <w:t>Karl:</w:t>
       </w:r>
     </w:p>
+    <w:p>
+      <w:r>
+        <w:t>Heute planten Lars und Ich den Ablauf und die Struktur des Projekts. Wir erstellten eine Art von Zeit-/Terminplan in Form eines Kanban-Boards, indem wir verschiedene Aufgaben festhalten und aufteilen konnten. Um unsere Projektdateien nahtlos zu teilen und aktualisieren, erstellten wir ein Git-Repository, auf dem wir beide einen eigenen Branch haben, um effizient Änderungen an Projektdateien vorzunehmen. Bis zur nächsten Reflexion will ich den Designer Figma erfolgreich aufgesetzt und schon mit den ersten Konzepten des Wireframes begonnen haben.</w:t>
+      </w:r>
+    </w:p>
     <w:p/>
     <w:p>
       <w:pPr>
@@ -5553,7 +5534,19 @@
         <w:spacing w:after="0"/>
       </w:pPr>
       <w:r>
-        <w:t>Seit dem letzen Standup-Meeting konnte ich mich Figma erfolgreich aufsetzen, die mobile Wireframes designen und konstruieren. Ebenso konnte ich dies mit zwei der totalen acht Desktop-Wireframes. Auch konnte ich die erste Mockup-Page designen und «zusammenbasteln».</w:t>
+        <w:t>Seit de</w:t>
+      </w:r>
+      <w:r>
+        <w:t>r</w:t>
+      </w:r>
+      <w:r>
+        <w:t xml:space="preserve"> letzen </w:t>
+      </w:r>
+      <w:r>
+        <w:t>Reflexion</w:t>
+      </w:r>
+      <w:r>
+        <w:t xml:space="preserve"> konnte ich Figma erfolgreich aufsetzen, die mobile Wireframes designen und konstruieren. Ebenso konnte ich dies mit zwei der totalen acht Desktop-Wireframes. Auch konnte ich die erste Mockup-Page designen und «zusammenbasteln».</w:t>
       </w:r>
     </w:p>
     <w:p>
@@ -5622,9 +5615,6 @@
       <w:r>
         <w:t>Zwischen der ersten und der zweiten Durchführung konnte ich die entsprechenden Technologieevaluationen für unser Projekt durchführen. Ich hatte dabei schon Vorstellungen, wie wir diese Technologien sinnvoll einsetzen könnten. Nach Rücksprache mit dem Projektleiter mussten wir den Einsatz dieser Technologien jedoch umplanen. Um zu sehen, ob die neue Idee zum Einsatz der Technologien nun entsprechend funktioniert, musste ich ein Testprojekt aufsetzen. Nachdem dies erfolgreich gelungen war und durch den Projektleiter abgesegnet wurde, konnten wir uns weiter in Richtung Umsetzung begeben, wobei ich am Nachmittag dann eher noch meinem Kollegen beim Usability-Workshop geholfen habe. Somit heisst es für mich nun möglichst bis zur nächsten Durchführung am Code zu arbeiten. Denn bis zum Mittag der nächsten Durchführung soll der erste Release (1.0) erscheinen.</w:t>
       </w:r>
-    </w:p>
-    <w:p/>
-    <w:p>
       <w:r>
         <w:br w:type="page"/>
       </w:r>
@@ -5709,19 +5699,7 @@
       </w:pPr>
       <w:bookmarkStart w:id="11" w:name="_Toc198908485"/>
       <w:r>
-        <w:t xml:space="preserve">Tag </w:t>
-      </w:r>
-      <w:r>
-        <w:t>4</w:t>
-      </w:r>
-      <w:r>
-        <w:t xml:space="preserve"> (</w:t>
-      </w:r>
-      <w:r>
-        <w:t>23</w:t>
-      </w:r>
-      <w:r>
-        <w:t>.05.2025)</w:t>
+        <w:t>Tag 4 (23.05.2025)</w:t>
       </w:r>
       <w:bookmarkEnd w:id="11"/>
     </w:p>
@@ -10808,6 +10786,7 @@
     <w:rsidRoot w:val="003E2B1A"/>
     <w:rsid w:val="00061DFE"/>
     <w:rsid w:val="001B724C"/>
+    <w:rsid w:val="002502DA"/>
     <w:rsid w:val="00260994"/>
     <w:rsid w:val="002F690A"/>
     <w:rsid w:val="00367590"/>
@@ -10835,6 +10814,7 @@
     <w:rsid w:val="00856169"/>
     <w:rsid w:val="00903755"/>
     <w:rsid w:val="00903ED3"/>
+    <w:rsid w:val="009239EC"/>
     <w:rsid w:val="00960862"/>
     <w:rsid w:val="00991F78"/>
     <w:rsid w:val="00A42A5B"/>
@@ -11830,38 +11810,6 @@
 </file>
 
 <file path=customXml/item2.xml><?xml version="1.0" encoding="utf-8"?>
-<b:Sources xmlns:b="http://schemas.openxmlformats.org/officeDocument/2006/bibliography" xmlns="http://schemas.openxmlformats.org/officeDocument/2006/bibliography" SelectedStyle="\APASixthEditionOfficeOnline.xsl" StyleName="APA" Version="6">
-  <b:Source xmlns:b="http://schemas.openxmlformats.org/officeDocument/2006/bibliography">
-    <b:Tag>MSCopilot</b:Tag>
-    <b:SourceType>ElectronicSource</b:SourceType>
-    <b:Guid>{18CB6182-BD6B-4942-8C99-8B5FD355799E}</b:Guid>
-    <b:Title>Künstliche Intelligenz</b:Title>
-    <b:Author>
-      <b:Author>
-        <b:NameList>
-          <b:Person>
-            <b:Last>Edge</b:Last>
-            <b:First>Microsoft</b:First>
-            <b:Middle>Copilot für</b:Middle>
-          </b:Person>
-        </b:NameList>
-      </b:Author>
-    </b:Author>
-    <b:RefOrder>1</b:RefOrder>
-  </b:Source>
-</b:Sources>
-</file>
-
-<file path=customXml/item3.xml><?xml version="1.0" encoding="utf-8"?>
-<?mso-contentType ?>
-<FormTemplates xmlns="http://schemas.microsoft.com/sharepoint/v3/contenttype/forms">
-  <Display>DocumentLibraryForm</Display>
-  <Edit>DocumentLibraryForm</Edit>
-  <New>DocumentLibraryForm</New>
-</FormTemplates>
-</file>
-
-<file path=customXml/item4.xml><?xml version="1.0" encoding="utf-8"?>
 <ct:contentTypeSchema xmlns:ct="http://schemas.microsoft.com/office/2006/metadata/contentType" xmlns:ma="http://schemas.microsoft.com/office/2006/metadata/properties/metaAttributes" ct:_="" ma:_="" ma:contentTypeName="Dokument" ma:contentTypeID="0x010100BAC40FB4F144984E805225222B9759EB" ma:contentTypeVersion="4" ma:contentTypeDescription="Ein neues Dokument erstellen." ma:contentTypeScope="" ma:versionID="7e6ab01ca1c03035fb4766731095122c">
   <xsd:schema xmlns:xsd="http://www.w3.org/2001/XMLSchema" xmlns:xs="http://www.w3.org/2001/XMLSchema" xmlns:p="http://schemas.microsoft.com/office/2006/metadata/properties" xmlns:ns2="84a6c14d-4246-4605-83fe-190b52bd65fb" targetNamespace="http://schemas.microsoft.com/office/2006/metadata/properties" ma:root="true" ma:fieldsID="b4ae569cc23a96803cf0b8688e5466bc" ns2:_="">
     <xsd:import namespace="84a6c14d-4246-4605-83fe-190b52bd65fb"/>
@@ -12005,6 +11953,38 @@
 </ct:contentTypeSchema>
 </file>
 
+<file path=customXml/item3.xml><?xml version="1.0" encoding="utf-8"?>
+<?mso-contentType ?>
+<FormTemplates xmlns="http://schemas.microsoft.com/sharepoint/v3/contenttype/forms">
+  <Display>DocumentLibraryForm</Display>
+  <Edit>DocumentLibraryForm</Edit>
+  <New>DocumentLibraryForm</New>
+</FormTemplates>
+</file>
+
+<file path=customXml/item4.xml><?xml version="1.0" encoding="utf-8"?>
+<b:Sources xmlns:b="http://schemas.openxmlformats.org/officeDocument/2006/bibliography" xmlns="http://schemas.openxmlformats.org/officeDocument/2006/bibliography" SelectedStyle="\APASixthEditionOfficeOnline.xsl" StyleName="APA" Version="6">
+  <b:Source xmlns:b="http://schemas.openxmlformats.org/officeDocument/2006/bibliography">
+    <b:Tag>MSCopilot</b:Tag>
+    <b:SourceType>ElectronicSource</b:SourceType>
+    <b:Guid>{18CB6182-BD6B-4942-8C99-8B5FD355799E}</b:Guid>
+    <b:Title>Künstliche Intelligenz</b:Title>
+    <b:Author>
+      <b:Author>
+        <b:NameList>
+          <b:Person>
+            <b:Last>Edge</b:Last>
+            <b:First>Microsoft</b:First>
+            <b:Middle>Copilot für</b:Middle>
+          </b:Person>
+        </b:NameList>
+      </b:Author>
+    </b:Author>
+    <b:RefOrder>1</b:RefOrder>
+  </b:Source>
+</b:Sources>
+</file>
+
 <file path=customXml/itemProps1.xml><?xml version="1.0" encoding="utf-8"?>
 <ds:datastoreItem xmlns:ds="http://schemas.openxmlformats.org/officeDocument/2006/customXml" ds:itemID="{3D0C777E-C3DB-48A3-99CF-D11691C1E5C6}">
   <ds:schemaRefs>
@@ -12015,22 +11995,6 @@
 </file>
 
 <file path=customXml/itemProps2.xml><?xml version="1.0" encoding="utf-8"?>
-<ds:datastoreItem xmlns:ds="http://schemas.openxmlformats.org/officeDocument/2006/customXml" ds:itemID="{648CD810-14BD-4F4B-9AB0-83C15673AF1D}">
-  <ds:schemaRefs>
-    <ds:schemaRef ds:uri="http://schemas.openxmlformats.org/officeDocument/2006/bibliography"/>
-  </ds:schemaRefs>
-</ds:datastoreItem>
-</file>
-
-<file path=customXml/itemProps3.xml><?xml version="1.0" encoding="utf-8"?>
-<ds:datastoreItem xmlns:ds="http://schemas.openxmlformats.org/officeDocument/2006/customXml" ds:itemID="{226EB05B-3386-45B5-A16B-2C12F3C2AF65}">
-  <ds:schemaRefs>
-    <ds:schemaRef ds:uri="http://schemas.microsoft.com/sharepoint/v3/contenttype/forms"/>
-  </ds:schemaRefs>
-</ds:datastoreItem>
-</file>
-
-<file path=customXml/itemProps4.xml><?xml version="1.0" encoding="utf-8"?>
 <ds:datastoreItem xmlns:ds="http://schemas.openxmlformats.org/officeDocument/2006/customXml" ds:itemID="{CC1BDF1D-7C18-486E-8045-18B0DB1C5E18}">
   <ds:schemaRefs>
     <ds:schemaRef ds:uri="http://schemas.microsoft.com/office/2006/metadata/contentType"/>
@@ -12046,4 +12010,20 @@
     <ds:schemaRef ds:uri="http://schemas.microsoft.com/internal/obd"/>
   </ds:schemaRefs>
 </ds:datastoreItem>
+</file>
+
+<file path=customXml/itemProps3.xml><?xml version="1.0" encoding="utf-8"?>
+<ds:datastoreItem xmlns:ds="http://schemas.openxmlformats.org/officeDocument/2006/customXml" ds:itemID="{226EB05B-3386-45B5-A16B-2C12F3C2AF65}">
+  <ds:schemaRefs>
+    <ds:schemaRef ds:uri="http://schemas.microsoft.com/sharepoint/v3/contenttype/forms"/>
+  </ds:schemaRefs>
+</ds:datastoreItem>
+</file>
+
+<file path=customXml/itemProps4.xml><?xml version="1.0" encoding="utf-8"?>
+<ds:datastoreItem xmlns:ds="http://schemas.openxmlformats.org/officeDocument/2006/customXml" ds:itemID="{648CD810-14BD-4F4B-9AB0-83C15673AF1D}">
+  <ds:schemaRefs>
+    <ds:schemaRef ds:uri="http://schemas.openxmlformats.org/officeDocument/2006/bibliography"/>
+  </ds:schemaRefs>
+</ds:datastoreItem>
 </file>
--- a/Documentation/Projektdokumentation.docx
+++ b/Documentation/Projektdokumentation.docx
@@ -117,13 +117,14 @@
     </w:p>
     <w:p>
       <w:pPr>
-        <w:pStyle w:val="TOC1"/>
+        <w:pStyle w:val="Verzeichnis1"/>
         <w:rPr>
           <w:rFonts w:eastAsiaTheme="minorEastAsia"/>
           <w:b w:val="0"/>
           <w:kern w:val="2"/>
           <w:sz w:val="24"/>
           <w:szCs w:val="24"/>
+          <w:lang w:eastAsia="de-CH"/>
           <w14:ligatures w14:val="standardContextual"/>
         </w:rPr>
       </w:pPr>
@@ -145,7 +146,7 @@
         </w:rPr>
         <w:fldChar w:fldCharType="separate"/>
       </w:r>
-      <w:hyperlink w:anchor="_Toc198908476" w:history="1">
+      <w:hyperlink w:anchor="_Toc200103125" w:history="1">
         <w:r>
           <w:rPr>
             <w:rStyle w:val="Hyperlink"/>
@@ -159,6 +160,7 @@
             <w:kern w:val="2"/>
             <w:sz w:val="24"/>
             <w:szCs w:val="24"/>
+            <w:lang w:eastAsia="de-CH"/>
             <w14:ligatures w14:val="standardContextual"/>
           </w:rPr>
           <w:tab/>
@@ -185,7 +187,7 @@
           <w:rPr>
             <w:webHidden/>
           </w:rPr>
-          <w:instrText xml:space="preserve"> PAGEREF _Toc198908476 \h </w:instrText>
+          <w:instrText xml:space="preserve"> PAGEREF _Toc200103125 \h </w:instrText>
         </w:r>
         <w:r>
           <w:rPr>
@@ -214,17 +216,18 @@
     </w:p>
     <w:p>
       <w:pPr>
-        <w:pStyle w:val="TOC1"/>
+        <w:pStyle w:val="Verzeichnis1"/>
         <w:rPr>
           <w:rFonts w:eastAsiaTheme="minorEastAsia"/>
           <w:b w:val="0"/>
           <w:kern w:val="2"/>
           <w:sz w:val="24"/>
           <w:szCs w:val="24"/>
+          <w:lang w:eastAsia="de-CH"/>
           <w14:ligatures w14:val="standardContextual"/>
         </w:rPr>
       </w:pPr>
-      <w:hyperlink w:anchor="_Toc198908477" w:history="1">
+      <w:hyperlink w:anchor="_Toc200103126" w:history="1">
         <w:r>
           <w:rPr>
             <w:rStyle w:val="Hyperlink"/>
@@ -238,6 +241,7 @@
             <w:kern w:val="2"/>
             <w:sz w:val="24"/>
             <w:szCs w:val="24"/>
+            <w:lang w:eastAsia="de-CH"/>
             <w14:ligatures w14:val="standardContextual"/>
           </w:rPr>
           <w:tab/>
@@ -271,7 +275,7 @@
           <w:rPr>
             <w:webHidden/>
           </w:rPr>
-          <w:instrText xml:space="preserve"> PAGEREF _Toc198908477 \h </w:instrText>
+          <w:instrText xml:space="preserve"> PAGEREF _Toc200103126 \h </w:instrText>
         </w:r>
         <w:r>
           <w:rPr>
@@ -300,17 +304,18 @@
     </w:p>
     <w:p>
       <w:pPr>
-        <w:pStyle w:val="TOC1"/>
+        <w:pStyle w:val="Verzeichnis1"/>
         <w:rPr>
           <w:rFonts w:eastAsiaTheme="minorEastAsia"/>
           <w:b w:val="0"/>
           <w:kern w:val="2"/>
           <w:sz w:val="24"/>
           <w:szCs w:val="24"/>
+          <w:lang w:eastAsia="de-CH"/>
           <w14:ligatures w14:val="standardContextual"/>
         </w:rPr>
       </w:pPr>
-      <w:hyperlink w:anchor="_Toc198908478" w:history="1">
+      <w:hyperlink w:anchor="_Toc200103127" w:history="1">
         <w:r>
           <w:rPr>
             <w:rStyle w:val="Hyperlink"/>
@@ -324,6 +329,7 @@
             <w:kern w:val="2"/>
             <w:sz w:val="24"/>
             <w:szCs w:val="24"/>
+            <w:lang w:eastAsia="de-CH"/>
             <w14:ligatures w14:val="standardContextual"/>
           </w:rPr>
           <w:tab/>
@@ -357,7 +363,7 @@
           <w:rPr>
             <w:webHidden/>
           </w:rPr>
-          <w:instrText xml:space="preserve"> PAGEREF _Toc198908478 \h </w:instrText>
+          <w:instrText xml:space="preserve"> PAGEREF _Toc200103127 \h </w:instrText>
         </w:r>
         <w:r>
           <w:rPr>
@@ -386,17 +392,18 @@
     </w:p>
     <w:p>
       <w:pPr>
-        <w:pStyle w:val="TOC1"/>
+        <w:pStyle w:val="Verzeichnis1"/>
         <w:rPr>
           <w:rFonts w:eastAsiaTheme="minorEastAsia"/>
           <w:b w:val="0"/>
           <w:kern w:val="2"/>
           <w:sz w:val="24"/>
           <w:szCs w:val="24"/>
+          <w:lang w:eastAsia="de-CH"/>
           <w14:ligatures w14:val="standardContextual"/>
         </w:rPr>
       </w:pPr>
-      <w:hyperlink w:anchor="_Toc198908479" w:history="1">
+      <w:hyperlink w:anchor="_Toc200103128" w:history="1">
         <w:r>
           <w:rPr>
             <w:rStyle w:val="Hyperlink"/>
@@ -410,6 +417,7 @@
             <w:kern w:val="2"/>
             <w:sz w:val="24"/>
             <w:szCs w:val="24"/>
+            <w:lang w:eastAsia="de-CH"/>
             <w14:ligatures w14:val="standardContextual"/>
           </w:rPr>
           <w:tab/>
@@ -436,7 +444,7 @@
           <w:rPr>
             <w:webHidden/>
           </w:rPr>
-          <w:instrText xml:space="preserve"> PAGEREF _Toc198908479 \h </w:instrText>
+          <w:instrText xml:space="preserve"> PAGEREF _Toc200103128 \h </w:instrText>
         </w:r>
         <w:r>
           <w:rPr>
@@ -453,7 +461,7 @@
           <w:rPr>
             <w:webHidden/>
           </w:rPr>
-          <w:t>13</w:t>
+          <w:t>14</w:t>
         </w:r>
         <w:r>
           <w:rPr>
@@ -465,17 +473,18 @@
     </w:p>
     <w:p>
       <w:pPr>
-        <w:pStyle w:val="TOC1"/>
+        <w:pStyle w:val="Verzeichnis1"/>
         <w:rPr>
           <w:rFonts w:eastAsiaTheme="minorEastAsia"/>
           <w:b w:val="0"/>
           <w:kern w:val="2"/>
           <w:sz w:val="24"/>
           <w:szCs w:val="24"/>
+          <w:lang w:eastAsia="de-CH"/>
           <w14:ligatures w14:val="standardContextual"/>
         </w:rPr>
       </w:pPr>
-      <w:hyperlink w:anchor="_Toc198908480" w:history="1">
+      <w:hyperlink w:anchor="_Toc200103129" w:history="1">
         <w:r>
           <w:rPr>
             <w:rStyle w:val="Hyperlink"/>
@@ -489,6 +498,7 @@
             <w:kern w:val="2"/>
             <w:sz w:val="24"/>
             <w:szCs w:val="24"/>
+            <w:lang w:eastAsia="de-CH"/>
             <w14:ligatures w14:val="standardContextual"/>
           </w:rPr>
           <w:tab/>
@@ -515,7 +525,7 @@
           <w:rPr>
             <w:webHidden/>
           </w:rPr>
-          <w:instrText xml:space="preserve"> PAGEREF _Toc198908480 \h </w:instrText>
+          <w:instrText xml:space="preserve"> PAGEREF _Toc200103129 \h </w:instrText>
         </w:r>
         <w:r>
           <w:rPr>
@@ -532,7 +542,7 @@
           <w:rPr>
             <w:webHidden/>
           </w:rPr>
-          <w:t>15</w:t>
+          <w:t>17</w:t>
         </w:r>
         <w:r>
           <w:rPr>
@@ -544,17 +554,18 @@
     </w:p>
     <w:p>
       <w:pPr>
-        <w:pStyle w:val="TOC1"/>
+        <w:pStyle w:val="Verzeichnis1"/>
         <w:rPr>
           <w:rFonts w:eastAsiaTheme="minorEastAsia"/>
           <w:b w:val="0"/>
           <w:kern w:val="2"/>
           <w:sz w:val="24"/>
           <w:szCs w:val="24"/>
+          <w:lang w:eastAsia="de-CH"/>
           <w14:ligatures w14:val="standardContextual"/>
         </w:rPr>
       </w:pPr>
-      <w:hyperlink w:anchor="_Toc198908481" w:history="1">
+      <w:hyperlink w:anchor="_Toc200103130" w:history="1">
         <w:r>
           <w:rPr>
             <w:rStyle w:val="Hyperlink"/>
@@ -568,6 +579,7 @@
             <w:kern w:val="2"/>
             <w:sz w:val="24"/>
             <w:szCs w:val="24"/>
+            <w:lang w:eastAsia="de-CH"/>
             <w14:ligatures w14:val="standardContextual"/>
           </w:rPr>
           <w:tab/>
@@ -594,7 +606,7 @@
           <w:rPr>
             <w:webHidden/>
           </w:rPr>
-          <w:instrText xml:space="preserve"> PAGEREF _Toc198908481 \h </w:instrText>
+          <w:instrText xml:space="preserve"> PAGEREF _Toc200103130 \h </w:instrText>
         </w:r>
         <w:r>
           <w:rPr>
@@ -611,7 +623,7 @@
           <w:rPr>
             <w:webHidden/>
           </w:rPr>
-          <w:t>16</w:t>
+          <w:t>22</w:t>
         </w:r>
         <w:r>
           <w:rPr>
@@ -623,17 +635,18 @@
     </w:p>
     <w:p>
       <w:pPr>
-        <w:pStyle w:val="TOC2"/>
+        <w:pStyle w:val="Verzeichnis2"/>
         <w:rPr>
           <w:rFonts w:eastAsiaTheme="minorEastAsia"/>
           <w:noProof/>
           <w:kern w:val="2"/>
           <w:sz w:val="24"/>
           <w:szCs w:val="24"/>
+          <w:lang w:eastAsia="de-CH"/>
           <w14:ligatures w14:val="standardContextual"/>
         </w:rPr>
       </w:pPr>
-      <w:hyperlink w:anchor="_Toc198908482" w:history="1">
+      <w:hyperlink w:anchor="_Toc200103131" w:history="1">
         <w:r>
           <w:rPr>
             <w:rStyle w:val="Hyperlink"/>
@@ -648,6 +661,7 @@
             <w:kern w:val="2"/>
             <w:sz w:val="24"/>
             <w:szCs w:val="24"/>
+            <w:lang w:eastAsia="de-CH"/>
             <w14:ligatures w14:val="standardContextual"/>
           </w:rPr>
           <w:tab/>
@@ -678,7 +692,7 @@
             <w:noProof/>
             <w:webHidden/>
           </w:rPr>
-          <w:instrText xml:space="preserve"> PAGEREF _Toc198908482 \h </w:instrText>
+          <w:instrText xml:space="preserve"> PAGEREF _Toc200103131 \h </w:instrText>
         </w:r>
         <w:r>
           <w:rPr>
@@ -698,7 +712,7 @@
             <w:noProof/>
             <w:webHidden/>
           </w:rPr>
-          <w:t>16</w:t>
+          <w:t>22</w:t>
         </w:r>
         <w:r>
           <w:rPr>
@@ -711,17 +725,18 @@
     </w:p>
     <w:p>
       <w:pPr>
-        <w:pStyle w:val="TOC2"/>
+        <w:pStyle w:val="Verzeichnis2"/>
         <w:rPr>
           <w:rFonts w:eastAsiaTheme="minorEastAsia"/>
           <w:noProof/>
           <w:kern w:val="2"/>
           <w:sz w:val="24"/>
           <w:szCs w:val="24"/>
+          <w:lang w:eastAsia="de-CH"/>
           <w14:ligatures w14:val="standardContextual"/>
         </w:rPr>
       </w:pPr>
-      <w:hyperlink w:anchor="_Toc198908483" w:history="1">
+      <w:hyperlink w:anchor="_Toc200103132" w:history="1">
         <w:r>
           <w:rPr>
             <w:rStyle w:val="Hyperlink"/>
@@ -736,6 +751,7 @@
             <w:kern w:val="2"/>
             <w:sz w:val="24"/>
             <w:szCs w:val="24"/>
+            <w:lang w:eastAsia="de-CH"/>
             <w14:ligatures w14:val="standardContextual"/>
           </w:rPr>
           <w:tab/>
@@ -766,7 +782,7 @@
             <w:noProof/>
             <w:webHidden/>
           </w:rPr>
-          <w:instrText xml:space="preserve"> PAGEREF _Toc198908483 \h </w:instrText>
+          <w:instrText xml:space="preserve"> PAGEREF _Toc200103132 \h </w:instrText>
         </w:r>
         <w:r>
           <w:rPr>
@@ -786,7 +802,7 @@
             <w:noProof/>
             <w:webHidden/>
           </w:rPr>
-          <w:t>16</w:t>
+          <w:t>22</w:t>
         </w:r>
         <w:r>
           <w:rPr>
@@ -799,17 +815,18 @@
     </w:p>
     <w:p>
       <w:pPr>
-        <w:pStyle w:val="TOC2"/>
+        <w:pStyle w:val="Verzeichnis2"/>
         <w:rPr>
           <w:rFonts w:eastAsiaTheme="minorEastAsia"/>
           <w:noProof/>
           <w:kern w:val="2"/>
           <w:sz w:val="24"/>
           <w:szCs w:val="24"/>
+          <w:lang w:eastAsia="de-CH"/>
           <w14:ligatures w14:val="standardContextual"/>
         </w:rPr>
       </w:pPr>
-      <w:hyperlink w:anchor="_Toc198908484" w:history="1">
+      <w:hyperlink w:anchor="_Toc200103133" w:history="1">
         <w:r>
           <w:rPr>
             <w:rStyle w:val="Hyperlink"/>
@@ -824,6 +841,7 @@
             <w:kern w:val="2"/>
             <w:sz w:val="24"/>
             <w:szCs w:val="24"/>
+            <w:lang w:eastAsia="de-CH"/>
             <w14:ligatures w14:val="standardContextual"/>
           </w:rPr>
           <w:tab/>
@@ -854,7 +872,7 @@
             <w:noProof/>
             <w:webHidden/>
           </w:rPr>
-          <w:instrText xml:space="preserve"> PAGEREF _Toc198908484 \h </w:instrText>
+          <w:instrText xml:space="preserve"> PAGEREF _Toc200103133 \h </w:instrText>
         </w:r>
         <w:r>
           <w:rPr>
@@ -874,7 +892,7 @@
             <w:noProof/>
             <w:webHidden/>
           </w:rPr>
-          <w:t>17</w:t>
+          <w:t>23</w:t>
         </w:r>
         <w:r>
           <w:rPr>
@@ -887,17 +905,18 @@
     </w:p>
     <w:p>
       <w:pPr>
-        <w:pStyle w:val="TOC2"/>
+        <w:pStyle w:val="Verzeichnis2"/>
         <w:rPr>
           <w:rFonts w:eastAsiaTheme="minorEastAsia"/>
           <w:noProof/>
           <w:kern w:val="2"/>
           <w:sz w:val="24"/>
           <w:szCs w:val="24"/>
+          <w:lang w:eastAsia="de-CH"/>
           <w14:ligatures w14:val="standardContextual"/>
         </w:rPr>
       </w:pPr>
-      <w:hyperlink w:anchor="_Toc198908485" w:history="1">
+      <w:hyperlink w:anchor="_Toc200103134" w:history="1">
         <w:r>
           <w:rPr>
             <w:rStyle w:val="Hyperlink"/>
@@ -912,6 +931,7 @@
             <w:kern w:val="2"/>
             <w:sz w:val="24"/>
             <w:szCs w:val="24"/>
+            <w:lang w:eastAsia="de-CH"/>
             <w14:ligatures w14:val="standardContextual"/>
           </w:rPr>
           <w:tab/>
@@ -942,7 +962,7 @@
             <w:noProof/>
             <w:webHidden/>
           </w:rPr>
-          <w:instrText xml:space="preserve"> PAGEREF _Toc198908485 \h </w:instrText>
+          <w:instrText xml:space="preserve"> PAGEREF _Toc200103134 \h </w:instrText>
         </w:r>
         <w:r>
           <w:rPr>
@@ -962,7 +982,7 @@
             <w:noProof/>
             <w:webHidden/>
           </w:rPr>
-          <w:t>17</w:t>
+          <w:t>24</w:t>
         </w:r>
         <w:r>
           <w:rPr>
@@ -975,17 +995,108 @@
     </w:p>
     <w:p>
       <w:pPr>
-        <w:pStyle w:val="TOC1"/>
+        <w:pStyle w:val="Verzeichnis2"/>
+        <w:rPr>
+          <w:rFonts w:eastAsiaTheme="minorEastAsia"/>
+          <w:noProof/>
+          <w:kern w:val="2"/>
+          <w:sz w:val="24"/>
+          <w:szCs w:val="24"/>
+          <w:lang w:eastAsia="de-CH"/>
+          <w14:ligatures w14:val="standardContextual"/>
+        </w:rPr>
+      </w:pPr>
+      <w:hyperlink w:anchor="_Toc200103135" w:history="1">
+        <w:r>
+          <w:rPr>
+            <w:rStyle w:val="Hyperlink"/>
+            <w:noProof/>
+          </w:rPr>
+          <w:t>6.5</w:t>
+        </w:r>
+        <w:r>
+          <w:rPr>
+            <w:rFonts w:eastAsiaTheme="minorEastAsia"/>
+            <w:noProof/>
+            <w:kern w:val="2"/>
+            <w:sz w:val="24"/>
+            <w:szCs w:val="24"/>
+            <w:lang w:eastAsia="de-CH"/>
+            <w14:ligatures w14:val="standardContextual"/>
+          </w:rPr>
+          <w:tab/>
+        </w:r>
+        <w:r>
+          <w:rPr>
+            <w:rStyle w:val="Hyperlink"/>
+            <w:noProof/>
+          </w:rPr>
+          <w:t>Gesamtfazit (06.06.2025)</w:t>
+        </w:r>
+        <w:r>
+          <w:rPr>
+            <w:noProof/>
+            <w:webHidden/>
+          </w:rPr>
+          <w:tab/>
+        </w:r>
+        <w:r>
+          <w:rPr>
+            <w:noProof/>
+            <w:webHidden/>
+          </w:rPr>
+          <w:fldChar w:fldCharType="begin"/>
+        </w:r>
+        <w:r>
+          <w:rPr>
+            <w:noProof/>
+            <w:webHidden/>
+          </w:rPr>
+          <w:instrText xml:space="preserve"> PAGEREF _Toc200103135 \h </w:instrText>
+        </w:r>
+        <w:r>
+          <w:rPr>
+            <w:noProof/>
+            <w:webHidden/>
+          </w:rPr>
+        </w:r>
+        <w:r>
+          <w:rPr>
+            <w:noProof/>
+            <w:webHidden/>
+          </w:rPr>
+          <w:fldChar w:fldCharType="separate"/>
+        </w:r>
+        <w:r>
+          <w:rPr>
+            <w:noProof/>
+            <w:webHidden/>
+          </w:rPr>
+          <w:t>24</w:t>
+        </w:r>
+        <w:r>
+          <w:rPr>
+            <w:noProof/>
+            <w:webHidden/>
+          </w:rPr>
+          <w:fldChar w:fldCharType="end"/>
+        </w:r>
+      </w:hyperlink>
+    </w:p>
+    <w:p>
+      <w:pPr>
+        <w:pStyle w:val="Verzeichnis1"/>
         <w:rPr>
           <w:rFonts w:eastAsiaTheme="minorEastAsia"/>
           <w:b w:val="0"/>
           <w:kern w:val="2"/>
           <w:sz w:val="24"/>
           <w:szCs w:val="24"/>
+          <w:lang w:eastAsia="de-CH"/>
           <w14:ligatures w14:val="standardContextual"/>
         </w:rPr>
       </w:pPr>
-      <w:hyperlink w:anchor="_Toc198908486" w:history="1">
+      <w:hyperlink w:anchor="_Toc200103136" w:history="1">
         <w:r>
           <w:rPr>
             <w:rStyle w:val="Hyperlink"/>
@@ -999,6 +1110,7 @@
             <w:kern w:val="2"/>
             <w:sz w:val="24"/>
             <w:szCs w:val="24"/>
+            <w:lang w:eastAsia="de-CH"/>
             <w14:ligatures w14:val="standardContextual"/>
           </w:rPr>
           <w:tab/>
@@ -1025,7 +1137,7 @@
           <w:rPr>
             <w:webHidden/>
           </w:rPr>
-          <w:instrText xml:space="preserve"> PAGEREF _Toc198908486 \h </w:instrText>
+          <w:instrText xml:space="preserve"> PAGEREF _Toc200103136 \h </w:instrText>
         </w:r>
         <w:r>
           <w:rPr>
@@ -1042,7 +1154,7 @@
           <w:rPr>
             <w:webHidden/>
           </w:rPr>
-          <w:t>19</w:t>
+          <w:t>25</w:t>
         </w:r>
         <w:r>
           <w:rPr>
@@ -1054,17 +1166,18 @@
     </w:p>
     <w:p>
       <w:pPr>
-        <w:pStyle w:val="TOC1"/>
+        <w:pStyle w:val="Verzeichnis1"/>
         <w:rPr>
           <w:rFonts w:eastAsiaTheme="minorEastAsia"/>
           <w:b w:val="0"/>
           <w:kern w:val="2"/>
           <w:sz w:val="24"/>
           <w:szCs w:val="24"/>
+          <w:lang w:eastAsia="de-CH"/>
           <w14:ligatures w14:val="standardContextual"/>
         </w:rPr>
       </w:pPr>
-      <w:hyperlink w:anchor="_Toc198908487" w:history="1">
+      <w:hyperlink w:anchor="_Toc200103137" w:history="1">
         <w:r>
           <w:rPr>
             <w:rStyle w:val="Hyperlink"/>
@@ -1078,6 +1191,7 @@
             <w:kern w:val="2"/>
             <w:sz w:val="24"/>
             <w:szCs w:val="24"/>
+            <w:lang w:eastAsia="de-CH"/>
             <w14:ligatures w14:val="standardContextual"/>
           </w:rPr>
           <w:tab/>
@@ -1104,7 +1218,7 @@
           <w:rPr>
             <w:webHidden/>
           </w:rPr>
-          <w:instrText xml:space="preserve"> PAGEREF _Toc198908487 \h </w:instrText>
+          <w:instrText xml:space="preserve"> PAGEREF _Toc200103137 \h </w:instrText>
         </w:r>
         <w:r>
           <w:rPr>
@@ -1121,7 +1235,7 @@
           <w:rPr>
             <w:webHidden/>
           </w:rPr>
-          <w:t>20</w:t>
+          <w:t>26</w:t>
         </w:r>
         <w:r>
           <w:rPr>
@@ -1156,9 +1270,9 @@
     </w:p>
     <w:p>
       <w:pPr>
-        <w:pStyle w:val="Heading1"/>
-      </w:pPr>
-      <w:bookmarkStart w:id="2" w:name="_Toc198908476"/>
+        <w:pStyle w:val="berschrift1"/>
+      </w:pPr>
+      <w:bookmarkStart w:id="2" w:name="_Toc200103125"/>
       <w:r>
         <w:lastRenderedPageBreak/>
         <w:t>Projektbeschrieb</w:t>
@@ -1167,7 +1281,15 @@
     </w:p>
     <w:p>
       <w:r>
-        <w:t>Die Idee des Projekts ist es, dass wir eine Trails Management App implementieren, die für die fiktive Firma ‘RappiTours’ entwickelt wird. Das Wichtigste dabei ist, dass wir dafür möglichst verbreitete und effiziente Technologien (die wir auch aufgrund einer entsprechenden Evaluation auswählen) verwenden, damit die Applikation später von einer (zum aktuellen Zeitpunkt noch unbekannten) Agentur weiterentwickelt werden kann.</w:t>
+        <w:t>Die Idee des Projekts ist es, dass wir eine Trails Management App implementieren, die für die fiktive Firma ‘</w:t>
+      </w:r>
+      <w:proofErr w:type="spellStart"/>
+      <w:r>
+        <w:t>RappiTours</w:t>
+      </w:r>
+      <w:proofErr w:type="spellEnd"/>
+      <w:r>
+        <w:t>’ entwickelt wird. Das Wichtigste dabei ist, dass wir dafür möglichst verbreitete und effiziente Technologien (die wir auch aufgrund einer entsprechenden Evaluation auswählen) verwenden, damit die Applikation später von einer (zum aktuellen Zeitpunkt noch unbekannten) Agentur weiterentwickelt werden kann.</w:t>
       </w:r>
     </w:p>
     <w:p>
@@ -1194,9 +1316,9 @@
     </w:p>
     <w:p>
       <w:pPr>
-        <w:pStyle w:val="Heading1"/>
-      </w:pPr>
-      <w:bookmarkStart w:id="3" w:name="_Toc198908477"/>
+        <w:pStyle w:val="berschrift1"/>
+      </w:pPr>
+      <w:bookmarkStart w:id="3" w:name="_Toc200103126"/>
       <w:r>
         <w:lastRenderedPageBreak/>
         <w:t>Variantenentscheid</w:t>
@@ -1219,13 +1341,48 @@
     </w:p>
     <w:p>
       <w:r>
-        <w:t>Im folgenden Abschnitt beschreiben wir, wie und weshalb wir uns für den entsprechenden JavaScript-Package Manager und die entsprechende Front- und Backendtechnologie entschieden haben. Wir haben uns sowohl für eine Front- als auch eine Backendtechnologie entschieden, da wir unsere Applikation gerne hybrid randern würden. Dabei sollen die statischen Elemente im Backend und die veränderbaren Elemente (wie z.B. Formulare und Trails) im Frontend gerandert werden.</w:t>
-      </w:r>
-    </w:p>
-    <w:p/>
-    <w:p>
-      <w:r>
-        <w:t>Als erstes haben wir uns jedoch damit beschäftigt, welchen JavaScript-Package Manager wir verwenden wollen, wobei wir uns zwischen NPM, Yarn und Bun entscheiden mussten.</w:t>
+        <w:t xml:space="preserve">Im folgenden Abschnitt beschreiben wir, wie und weshalb wir uns für den entsprechenden JavaScript-Package Manager und die entsprechende Front- und Backendtechnologie entschieden haben. Wir haben uns sowohl für eine Front- als auch eine Backendtechnologie entschieden, da </w:t>
+      </w:r>
+      <w:r>
+        <w:t>wir uns eine App vorgestellt haben, die die Vorteile von beiden Welten miteinander kombiniert. Da es jedoch erforderlich war, dass wir alles Client-seitig rendern, mussten wir schlussendlich in React die ‘</w:t>
+      </w:r>
+      <w:proofErr w:type="spellStart"/>
+      <w:r>
+        <w:t>use</w:t>
+      </w:r>
+      <w:proofErr w:type="spellEnd"/>
+      <w:r>
+        <w:t xml:space="preserve"> </w:t>
+      </w:r>
+      <w:proofErr w:type="spellStart"/>
+      <w:r>
+        <w:t>client</w:t>
+      </w:r>
+      <w:proofErr w:type="spellEnd"/>
+      <w:r>
+        <w:t xml:space="preserve">’-Verhaltensregel auf oberster Ebene definieren. Somit wurden die Vorteile der gemeinsamen Nutzung von Front- und Backendtechnologie zwar fast gänzlich </w:t>
+      </w:r>
+      <w:r>
+        <w:t xml:space="preserve">negiert, jedoch konnten wir so immerhin mit beiden Technologien arbeiten. </w:t>
+      </w:r>
+    </w:p>
+    <w:p>
+      <w:r>
+        <w:t>Man muss an dieser Stelle aber (vor allem auch aus späterer Sicht) sagen, dass es so besser gewesen wäre, wenn man sich schlicht und einfach auf die Frontendtechnologie konzentriert hätte. Da wir nun aber beide Welten miteinander verbunden haben, haben wir auch für beide Technologien eine entsprechende Evaluation durchgeführt.</w:t>
+      </w:r>
+    </w:p>
+    <w:p/>
+    <w:p>
+      <w:r>
+        <w:t xml:space="preserve">Als erstes haben wir uns jedoch damit beschäftigt, welchen JavaScript-Package Manager wir verwenden wollen, wobei wir uns zwischen NPM, </w:t>
+      </w:r>
+      <w:proofErr w:type="spellStart"/>
+      <w:r>
+        <w:t>Yarn</w:t>
+      </w:r>
+      <w:proofErr w:type="spellEnd"/>
+      <w:r>
+        <w:t xml:space="preserve"> und Bun entscheiden mussten.</w:t>
       </w:r>
     </w:p>
     <w:p>
@@ -1276,10 +1433,9 @@
         <w:t>Erklärung der einzelnen Punkte:</w:t>
       </w:r>
     </w:p>
-    <w:p/>
-    <w:p>
-      <w:pPr>
-        <w:pStyle w:val="ListParagraph"/>
+    <w:p>
+      <w:pPr>
+        <w:pStyle w:val="Listenabsatz"/>
         <w:numPr>
           <w:ilvl w:val="0"/>
           <w:numId w:val="8"/>
@@ -1299,7 +1455,7 @@
     </w:p>
     <w:p>
       <w:pPr>
-        <w:pStyle w:val="ListParagraph"/>
+        <w:pStyle w:val="Listenabsatz"/>
         <w:ind w:left="720"/>
       </w:pPr>
       <w:r>
@@ -1318,7 +1474,7 @@
     </w:p>
     <w:p>
       <w:pPr>
-        <w:pStyle w:val="ListParagraph"/>
+        <w:pStyle w:val="Listenabsatz"/>
         <w:numPr>
           <w:ilvl w:val="0"/>
           <w:numId w:val="9"/>
@@ -1337,12 +1493,13 @@
     </w:p>
     <w:p>
       <w:pPr>
-        <w:pStyle w:val="ListParagraph"/>
+        <w:pStyle w:val="Listenabsatz"/>
         <w:numPr>
           <w:ilvl w:val="0"/>
           <w:numId w:val="9"/>
         </w:numPr>
       </w:pPr>
+      <w:proofErr w:type="spellStart"/>
       <w:r>
         <w:rPr>
           <w:b/>
@@ -1350,13 +1507,32 @@
         </w:rPr>
         <w:t>Yarn</w:t>
       </w:r>
-      <w:r>
-        <w:t xml:space="preserve"> hat etwas besser abgeschnitten, weil es sich leicht über eine einzelne Befehlszeile installieren lässt und ein effizienteres Dependency-Handling mit yarn.lock bietet.</w:t>
-      </w:r>
-    </w:p>
-    <w:p>
-      <w:pPr>
-        <w:pStyle w:val="ListParagraph"/>
+      <w:proofErr w:type="spellEnd"/>
+      <w:r>
+        <w:t xml:space="preserve"> hat etwas besser abgeschnitten, weil es sich leicht über eine einzelne Befehlszeile installieren lässt und ein effizienteres </w:t>
+      </w:r>
+      <w:proofErr w:type="spellStart"/>
+      <w:r>
+        <w:t>Dependency</w:t>
+      </w:r>
+      <w:proofErr w:type="spellEnd"/>
+      <w:r>
+        <w:t xml:space="preserve">-Handling mit </w:t>
+      </w:r>
+      <w:proofErr w:type="spellStart"/>
+      <w:proofErr w:type="gramStart"/>
+      <w:r>
+        <w:t>yarn.lock</w:t>
+      </w:r>
+      <w:proofErr w:type="spellEnd"/>
+      <w:proofErr w:type="gramEnd"/>
+      <w:r>
+        <w:t xml:space="preserve"> bietet.</w:t>
+      </w:r>
+    </w:p>
+    <w:p>
+      <w:pPr>
+        <w:pStyle w:val="Listenabsatz"/>
         <w:numPr>
           <w:ilvl w:val="0"/>
           <w:numId w:val="9"/>
@@ -1373,12 +1549,9 @@
         <w:t xml:space="preserve"> hat am besten abgeschnitten, weil es auf Performance ausgelegt ist und eine minimalistische, schnelle Installation ohne zusätzliche Konfiguration ermöglicht.</w:t>
       </w:r>
     </w:p>
-    <w:p/>
-    <w:p/>
-    <w:p/>
-    <w:p>
-      <w:pPr>
-        <w:pStyle w:val="ListParagraph"/>
+    <w:p>
+      <w:pPr>
+        <w:pStyle w:val="Listenabsatz"/>
         <w:numPr>
           <w:ilvl w:val="0"/>
           <w:numId w:val="10"/>
@@ -1399,7 +1572,7 @@
     </w:p>
     <w:p>
       <w:pPr>
-        <w:pStyle w:val="ListParagraph"/>
+        <w:pStyle w:val="Listenabsatz"/>
         <w:ind w:left="720"/>
       </w:pPr>
       <w:r>
@@ -1424,7 +1597,7 @@
     </w:p>
     <w:p>
       <w:pPr>
-        <w:pStyle w:val="ListParagraph"/>
+        <w:pStyle w:val="Listenabsatz"/>
         <w:numPr>
           <w:ilvl w:val="0"/>
           <w:numId w:val="11"/>
@@ -1438,17 +1611,26 @@
         <w:t>NPM</w:t>
       </w:r>
       <w:r>
-        <w:t xml:space="preserve"> hat in diesem Punkt nicht so gut abgeschnitten, weil es langsamer arbeitet, insbesondere bei der Erstinstallation großer Mengen an Dependencies.</w:t>
-      </w:r>
-    </w:p>
-    <w:p>
-      <w:pPr>
-        <w:pStyle w:val="ListParagraph"/>
+        <w:t xml:space="preserve"> hat in diesem Punkt nicht so gut abgeschnitten, weil es langsamer arbeitet, insbesondere bei der Erstinstallation großer Mengen an </w:t>
+      </w:r>
+      <w:proofErr w:type="spellStart"/>
+      <w:r>
+        <w:t>Dependencies</w:t>
+      </w:r>
+      <w:proofErr w:type="spellEnd"/>
+      <w:r>
+        <w:t>.</w:t>
+      </w:r>
+    </w:p>
+    <w:p>
+      <w:pPr>
+        <w:pStyle w:val="Listenabsatz"/>
         <w:numPr>
           <w:ilvl w:val="0"/>
           <w:numId w:val="11"/>
         </w:numPr>
       </w:pPr>
+      <w:proofErr w:type="spellStart"/>
       <w:r>
         <w:rPr>
           <w:b/>
@@ -1456,13 +1638,14 @@
         </w:rPr>
         <w:t>Yarn</w:t>
       </w:r>
+      <w:proofErr w:type="spellEnd"/>
       <w:r>
         <w:t xml:space="preserve"> hat etwas besser abgeschnitten, weil es durch Parallelisierung und Caching die Installationszeit reduziert.</w:t>
       </w:r>
     </w:p>
     <w:p>
       <w:pPr>
-        <w:pStyle w:val="ListParagraph"/>
+        <w:pStyle w:val="Listenabsatz"/>
         <w:numPr>
           <w:ilvl w:val="0"/>
           <w:numId w:val="11"/>
@@ -1482,7 +1665,7 @@
     <w:p/>
     <w:p>
       <w:pPr>
-        <w:pStyle w:val="ListParagraph"/>
+        <w:pStyle w:val="Listenabsatz"/>
         <w:numPr>
           <w:ilvl w:val="0"/>
           <w:numId w:val="10"/>
@@ -1502,7 +1685,7 @@
     </w:p>
     <w:p>
       <w:pPr>
-        <w:pStyle w:val="ListParagraph"/>
+        <w:pStyle w:val="Listenabsatz"/>
         <w:ind w:left="720"/>
       </w:pPr>
       <w:r>
@@ -1527,7 +1710,7 @@
     </w:p>
     <w:p>
       <w:pPr>
-        <w:pStyle w:val="ListParagraph"/>
+        <w:pStyle w:val="Listenabsatz"/>
         <w:numPr>
           <w:ilvl w:val="0"/>
           <w:numId w:val="11"/>
@@ -1541,17 +1724,26 @@
         <w:t>NPM</w:t>
       </w:r>
       <w:r>
-        <w:t xml:space="preserve"> hat in diesem Punkt nicht so gut abgeschnitten, weil es durch die node_modules-Struktur oft sehr viel Speicher belegt.</w:t>
-      </w:r>
-    </w:p>
-    <w:p>
-      <w:pPr>
-        <w:pStyle w:val="ListParagraph"/>
+        <w:t xml:space="preserve"> hat in diesem Punkt nicht so gut abgeschnitten, weil es durch die </w:t>
+      </w:r>
+      <w:proofErr w:type="spellStart"/>
+      <w:r>
+        <w:t>node_modules</w:t>
+      </w:r>
+      <w:proofErr w:type="spellEnd"/>
+      <w:r>
+        <w:t>-Struktur oft sehr viel Speicher belegt.</w:t>
+      </w:r>
+    </w:p>
+    <w:p>
+      <w:pPr>
+        <w:pStyle w:val="Listenabsatz"/>
         <w:numPr>
           <w:ilvl w:val="0"/>
           <w:numId w:val="11"/>
         </w:numPr>
       </w:pPr>
+      <w:proofErr w:type="spellStart"/>
       <w:r>
         <w:rPr>
           <w:b/>
@@ -1559,13 +1751,22 @@
         </w:rPr>
         <w:t>Yarn</w:t>
       </w:r>
-      <w:r>
-        <w:t xml:space="preserve"> hat etwas besser abgeschnitten, weil es weniger Speicher verbraucht, indem es effizientere Dependency-Management-Techniken nutzt.</w:t>
-      </w:r>
-    </w:p>
-    <w:p>
-      <w:pPr>
-        <w:pStyle w:val="ListParagraph"/>
+      <w:proofErr w:type="spellEnd"/>
+      <w:r>
+        <w:t xml:space="preserve"> hat etwas besser abgeschnitten, weil es weniger Speicher verbraucht, indem es effizientere </w:t>
+      </w:r>
+      <w:proofErr w:type="spellStart"/>
+      <w:r>
+        <w:t>Dependency</w:t>
+      </w:r>
+      <w:proofErr w:type="spellEnd"/>
+      <w:r>
+        <w:t>-Management-Techniken nutzt.</w:t>
+      </w:r>
+    </w:p>
+    <w:p>
+      <w:pPr>
+        <w:pStyle w:val="Listenabsatz"/>
         <w:numPr>
           <w:ilvl w:val="0"/>
           <w:numId w:val="11"/>
@@ -1585,7 +1786,7 @@
     <w:p/>
     <w:p>
       <w:pPr>
-        <w:pStyle w:val="ListParagraph"/>
+        <w:pStyle w:val="Listenabsatz"/>
         <w:numPr>
           <w:ilvl w:val="0"/>
           <w:numId w:val="10"/>
@@ -1619,7 +1820,7 @@
     </w:p>
     <w:p>
       <w:pPr>
-        <w:pStyle w:val="ListParagraph"/>
+        <w:pStyle w:val="Listenabsatz"/>
         <w:ind w:left="720"/>
       </w:pPr>
       <w:r>
@@ -1658,7 +1859,7 @@
     </w:p>
     <w:p>
       <w:pPr>
-        <w:pStyle w:val="ListParagraph"/>
+        <w:pStyle w:val="Listenabsatz"/>
         <w:numPr>
           <w:ilvl w:val="0"/>
           <w:numId w:val="11"/>
@@ -1677,12 +1878,13 @@
     </w:p>
     <w:p>
       <w:pPr>
-        <w:pStyle w:val="ListParagraph"/>
+        <w:pStyle w:val="Listenabsatz"/>
         <w:numPr>
           <w:ilvl w:val="0"/>
           <w:numId w:val="11"/>
         </w:numPr>
       </w:pPr>
+      <w:proofErr w:type="spellStart"/>
       <w:r>
         <w:rPr>
           <w:b/>
@@ -1690,13 +1892,14 @@
         </w:rPr>
         <w:t>Yarn</w:t>
       </w:r>
+      <w:proofErr w:type="spellEnd"/>
       <w:r>
         <w:t xml:space="preserve"> hat etwas schlechter abgeschnitten, weil es nicht ganz so weit verbreitet ist wie NPM, aber dennoch eine solide Unterstützung hat.</w:t>
       </w:r>
     </w:p>
     <w:p>
       <w:pPr>
-        <w:pStyle w:val="ListParagraph"/>
+        <w:pStyle w:val="Listenabsatz"/>
         <w:numPr>
           <w:ilvl w:val="0"/>
           <w:numId w:val="11"/>
@@ -1710,13 +1913,21 @@
         <w:t>Bun</w:t>
       </w:r>
       <w:r>
-        <w:t xml:space="preserve"> hat am schlechtesten abgeschnitten, weil es noch relativ neu ist und die Community sowie die Ökosystem-Unterstützung begrenzter sind.</w:t>
-      </w:r>
-    </w:p>
-    <w:p/>
-    <w:p>
-      <w:pPr>
-        <w:pStyle w:val="ListParagraph"/>
+        <w:t xml:space="preserve"> hat am schlechtesten abgeschnitten, weil es </w:t>
+      </w:r>
+      <w:proofErr w:type="gramStart"/>
+      <w:r>
+        <w:t>noch relativ</w:t>
+      </w:r>
+      <w:proofErr w:type="gramEnd"/>
+      <w:r>
+        <w:t xml:space="preserve"> neu ist und die Community sowie die Ökosystem-Unterstützung begrenzter sind.</w:t>
+      </w:r>
+    </w:p>
+    <w:p/>
+    <w:p>
+      <w:pPr>
+        <w:pStyle w:val="Listenabsatz"/>
         <w:numPr>
           <w:ilvl w:val="0"/>
           <w:numId w:val="10"/>
@@ -1750,7 +1961,7 @@
     </w:p>
     <w:p>
       <w:pPr>
-        <w:pStyle w:val="ListParagraph"/>
+        <w:pStyle w:val="Listenabsatz"/>
         <w:ind w:left="720"/>
       </w:pPr>
       <w:r>
@@ -1789,7 +2000,7 @@
     </w:p>
     <w:p>
       <w:pPr>
-        <w:pStyle w:val="ListParagraph"/>
+        <w:pStyle w:val="Listenabsatz"/>
         <w:numPr>
           <w:ilvl w:val="0"/>
           <w:numId w:val="11"/>
@@ -1808,12 +2019,13 @@
     </w:p>
     <w:p>
       <w:pPr>
-        <w:pStyle w:val="ListParagraph"/>
+        <w:pStyle w:val="Listenabsatz"/>
         <w:numPr>
           <w:ilvl w:val="0"/>
           <w:numId w:val="11"/>
         </w:numPr>
       </w:pPr>
+      <w:proofErr w:type="spellStart"/>
       <w:r>
         <w:rPr>
           <w:b/>
@@ -1821,13 +2033,22 @@
         </w:rPr>
         <w:t>Yarn</w:t>
       </w:r>
-      <w:r>
-        <w:t xml:space="preserve"> hat etwas besser abgeschnitten, weil es eine verständlichere Dokumentation und einen klaren Workflow für Dependency-Management bietet.</w:t>
-      </w:r>
-    </w:p>
-    <w:p>
-      <w:pPr>
-        <w:pStyle w:val="ListParagraph"/>
+      <w:proofErr w:type="spellEnd"/>
+      <w:r>
+        <w:t xml:space="preserve"> hat etwas besser abgeschnitten, weil es eine verständlichere Dokumentation und einen klaren Workflow für </w:t>
+      </w:r>
+      <w:proofErr w:type="spellStart"/>
+      <w:r>
+        <w:t>Dependency</w:t>
+      </w:r>
+      <w:proofErr w:type="spellEnd"/>
+      <w:r>
+        <w:t>-Management bietet.</w:t>
+      </w:r>
+    </w:p>
+    <w:p>
+      <w:pPr>
+        <w:pStyle w:val="Listenabsatz"/>
         <w:numPr>
           <w:ilvl w:val="0"/>
           <w:numId w:val="11"/>
@@ -1847,7 +2068,7 @@
     <w:p/>
     <w:p>
       <w:pPr>
-        <w:pStyle w:val="ListParagraph"/>
+        <w:pStyle w:val="Listenabsatz"/>
         <w:numPr>
           <w:ilvl w:val="0"/>
           <w:numId w:val="10"/>
@@ -1863,12 +2084,28 @@
           <w:bCs/>
         </w:rPr>
         <w:lastRenderedPageBreak/>
-        <w:t>Zusätzliche Funktionen (z.B. Skripte, Dependency Handling)</w:t>
-      </w:r>
-    </w:p>
-    <w:p>
-      <w:pPr>
-        <w:pStyle w:val="ListParagraph"/>
+        <w:t xml:space="preserve">Zusätzliche Funktionen (z.B. Skripte, </w:t>
+      </w:r>
+      <w:proofErr w:type="spellStart"/>
+      <w:r>
+        <w:rPr>
+          <w:b/>
+          <w:bCs/>
+        </w:rPr>
+        <w:t>Dependency</w:t>
+      </w:r>
+      <w:proofErr w:type="spellEnd"/>
+      <w:r>
+        <w:rPr>
+          <w:b/>
+          <w:bCs/>
+        </w:rPr>
+        <w:t xml:space="preserve"> Handling)</w:t>
+      </w:r>
+    </w:p>
+    <w:p>
+      <w:pPr>
+        <w:pStyle w:val="Listenabsatz"/>
         <w:ind w:left="720"/>
       </w:pPr>
       <w:r>
@@ -1888,12 +2125,20 @@
         <w:t>’</w:t>
       </w:r>
       <w:r>
-        <w:t xml:space="preserve"> ist gemeint, welche Features der Package Manager bietet, wie z. B. Skriptverwaltung, Dependency-Optimierung und Sicherheitsprüfungen. Die Gewichtung beträgt 10%, weil leistungsstarke Zusatzfunktionen Flexibilität bieten und Entwicklungsprozesse vereinfachen.</w:t>
-      </w:r>
-    </w:p>
-    <w:p>
-      <w:pPr>
-        <w:pStyle w:val="ListParagraph"/>
+        <w:t xml:space="preserve"> ist gemeint, welche Features der Package Manager bietet, wie z. B. Skriptverwaltung, </w:t>
+      </w:r>
+      <w:proofErr w:type="spellStart"/>
+      <w:r>
+        <w:t>Dependency</w:t>
+      </w:r>
+      <w:proofErr w:type="spellEnd"/>
+      <w:r>
+        <w:t>-Optimierung und Sicherheitsprüfungen. Die Gewichtung beträgt 10%, weil leistungsstarke Zusatzfunktionen Flexibilität bieten und Entwicklungsprozesse vereinfachen.</w:t>
+      </w:r>
+    </w:p>
+    <w:p>
+      <w:pPr>
+        <w:pStyle w:val="Listenabsatz"/>
         <w:numPr>
           <w:ilvl w:val="0"/>
           <w:numId w:val="11"/>
@@ -1907,17 +2152,26 @@
         <w:t>NPM</w:t>
       </w:r>
       <w:r>
-        <w:t xml:space="preserve"> hat in diesem Punkt nicht so gut abgeschnitten, weil es zwar viele grundlegende Funktionen bietet, aber weniger moderne Features zur Optimierung von Dependencies hat.</w:t>
-      </w:r>
-    </w:p>
-    <w:p>
-      <w:pPr>
-        <w:pStyle w:val="ListParagraph"/>
+        <w:t xml:space="preserve"> hat in diesem Punkt nicht so gut abgeschnitten, weil es zwar viele grundlegende Funktionen bietet, aber weniger moderne Features zur Optimierung von </w:t>
+      </w:r>
+      <w:proofErr w:type="spellStart"/>
+      <w:r>
+        <w:t>Dependencies</w:t>
+      </w:r>
+      <w:proofErr w:type="spellEnd"/>
+      <w:r>
+        <w:t xml:space="preserve"> hat.</w:t>
+      </w:r>
+    </w:p>
+    <w:p>
+      <w:pPr>
+        <w:pStyle w:val="Listenabsatz"/>
         <w:numPr>
           <w:ilvl w:val="0"/>
           <w:numId w:val="11"/>
         </w:numPr>
       </w:pPr>
+      <w:proofErr w:type="spellStart"/>
       <w:r>
         <w:rPr>
           <w:b/>
@@ -1925,13 +2179,30 @@
         </w:rPr>
         <w:t>Yarn</w:t>
       </w:r>
-      <w:r>
-        <w:t xml:space="preserve"> hat etwas besser abgeschnitten, weil es Plug’n’Play-Technologie unterstützt, die eine schnellere und konsistente Dependency-Verwaltung ermöglicht.</w:t>
-      </w:r>
-    </w:p>
-    <w:p>
-      <w:pPr>
-        <w:pStyle w:val="ListParagraph"/>
+      <w:proofErr w:type="spellEnd"/>
+      <w:r>
+        <w:t xml:space="preserve"> hat etwas besser abgeschnitten, weil es </w:t>
+      </w:r>
+      <w:proofErr w:type="spellStart"/>
+      <w:r>
+        <w:t>Plug’n’Play</w:t>
+      </w:r>
+      <w:proofErr w:type="spellEnd"/>
+      <w:r>
+        <w:t xml:space="preserve">-Technologie unterstützt, die eine schnellere und konsistente </w:t>
+      </w:r>
+      <w:proofErr w:type="spellStart"/>
+      <w:r>
+        <w:t>Dependency</w:t>
+      </w:r>
+      <w:proofErr w:type="spellEnd"/>
+      <w:r>
+        <w:t>-Verwaltung ermöglicht.</w:t>
+      </w:r>
+    </w:p>
+    <w:p>
+      <w:pPr>
+        <w:pStyle w:val="Listenabsatz"/>
         <w:numPr>
           <w:ilvl w:val="0"/>
           <w:numId w:val="11"/>
@@ -1945,13 +2216,29 @@
         <w:t>Bun</w:t>
       </w:r>
       <w:r>
-        <w:t xml:space="preserve"> hat am besten abgeschnitten, weil es von Grund auf mit besseren Skript- und Build-Tools sowie schnellem Dependency-Handling entwickelt wurde.</w:t>
-      </w:r>
-    </w:p>
-    <w:p/>
-    <w:p>
-      <w:pPr>
-        <w:pStyle w:val="ListParagraph"/>
+        <w:t xml:space="preserve"> hat am besten abgeschnitten, weil es von Grund auf mit besseren Skript- und </w:t>
+      </w:r>
+      <w:proofErr w:type="spellStart"/>
+      <w:r>
+        <w:t>Build</w:t>
+      </w:r>
+      <w:proofErr w:type="spellEnd"/>
+      <w:r>
+        <w:t xml:space="preserve">-Tools sowie schnellem </w:t>
+      </w:r>
+      <w:proofErr w:type="spellStart"/>
+      <w:r>
+        <w:t>Dependency</w:t>
+      </w:r>
+      <w:proofErr w:type="spellEnd"/>
+      <w:r>
+        <w:t>-Handling entwickelt wurde.</w:t>
+      </w:r>
+    </w:p>
+    <w:p/>
+    <w:p>
+      <w:pPr>
+        <w:pStyle w:val="Listenabsatz"/>
         <w:numPr>
           <w:ilvl w:val="0"/>
           <w:numId w:val="10"/>
@@ -1971,7 +2258,7 @@
     </w:p>
     <w:p>
       <w:pPr>
-        <w:pStyle w:val="ListParagraph"/>
+        <w:pStyle w:val="Listenabsatz"/>
         <w:ind w:left="720"/>
       </w:pPr>
       <w:r>
@@ -1990,7 +2277,7 @@
     </w:p>
     <w:p>
       <w:pPr>
-        <w:pStyle w:val="ListParagraph"/>
+        <w:pStyle w:val="Listenabsatz"/>
         <w:numPr>
           <w:ilvl w:val="0"/>
           <w:numId w:val="11"/>
@@ -2009,12 +2296,13 @@
     </w:p>
     <w:p>
       <w:pPr>
-        <w:pStyle w:val="ListParagraph"/>
+        <w:pStyle w:val="Listenabsatz"/>
         <w:numPr>
           <w:ilvl w:val="0"/>
           <w:numId w:val="11"/>
         </w:numPr>
       </w:pPr>
+      <w:proofErr w:type="spellStart"/>
       <w:r>
         <w:rPr>
           <w:b/>
@@ -2022,13 +2310,14 @@
         </w:rPr>
         <w:t>Yarn</w:t>
       </w:r>
+      <w:proofErr w:type="spellEnd"/>
       <w:r>
         <w:t xml:space="preserve"> hat besser abgeschnitten, da wir dafür bereits auf einige Erfahrung aus dem Praktikum zurückgreifen können.</w:t>
       </w:r>
     </w:p>
     <w:p>
       <w:pPr>
-        <w:pStyle w:val="ListParagraph"/>
+        <w:pStyle w:val="Listenabsatz"/>
         <w:numPr>
           <w:ilvl w:val="0"/>
           <w:numId w:val="11"/>
@@ -2048,7 +2337,15 @@
     <w:p/>
     <w:p>
       <w:r>
-        <w:t xml:space="preserve">Die Evaluation hat schlussendlich ergeben, dass Yarn die beste Option für unser Projekt darstellt. Dies ist im Text </w:t>
+        <w:t xml:space="preserve">Die Evaluation hat schlussendlich ergeben, dass </w:t>
+      </w:r>
+      <w:proofErr w:type="spellStart"/>
+      <w:r>
+        <w:t>Yarn</w:t>
+      </w:r>
+      <w:proofErr w:type="spellEnd"/>
+      <w:r>
+        <w:t xml:space="preserve"> die beste Option für unser Projekt darstellt. Dies ist im Text </w:t>
       </w:r>
       <w:r>
         <w:t xml:space="preserve">direkt </w:t>
@@ -2069,7 +2366,31 @@
         <w:t>Als zweites haben wir uns damit beschäftigt, welche Frontend-Technologie wir für unser Projekt verwenden wollen.</w:t>
       </w:r>
       <w:r>
-        <w:t xml:space="preserve"> Zur Auswahl standen Angular, React, Vue.js, Svelte und jQuery.</w:t>
+        <w:t xml:space="preserve"> Zur Auswahl standen </w:t>
+      </w:r>
+      <w:proofErr w:type="gramStart"/>
+      <w:r>
+        <w:t>Angular</w:t>
+      </w:r>
+      <w:proofErr w:type="gramEnd"/>
+      <w:r>
+        <w:t xml:space="preserve">, React, Vue.js, </w:t>
+      </w:r>
+      <w:proofErr w:type="spellStart"/>
+      <w:r>
+        <w:t>Svelte</w:t>
+      </w:r>
+      <w:proofErr w:type="spellEnd"/>
+      <w:r>
+        <w:t xml:space="preserve"> und </w:t>
+      </w:r>
+      <w:proofErr w:type="spellStart"/>
+      <w:r>
+        <w:t>jQuery</w:t>
+      </w:r>
+      <w:proofErr w:type="spellEnd"/>
+      <w:r>
+        <w:t>.</w:t>
       </w:r>
     </w:p>
     <w:p>
@@ -2123,7 +2444,7 @@
     <w:p/>
     <w:p>
       <w:pPr>
-        <w:pStyle w:val="ListParagraph"/>
+        <w:pStyle w:val="Listenabsatz"/>
         <w:numPr>
           <w:ilvl w:val="0"/>
           <w:numId w:val="10"/>
@@ -2143,7 +2464,7 @@
     </w:p>
     <w:p>
       <w:pPr>
-        <w:pStyle w:val="ListParagraph"/>
+        <w:pStyle w:val="Listenabsatz"/>
         <w:ind w:left="720"/>
       </w:pPr>
       <w:r>
@@ -2168,7 +2489,7 @@
     </w:p>
     <w:p>
       <w:pPr>
-        <w:pStyle w:val="ListParagraph"/>
+        <w:pStyle w:val="Listenabsatz"/>
         <w:numPr>
           <w:ilvl w:val="0"/>
           <w:numId w:val="11"/>
@@ -2187,7 +2508,7 @@
     </w:p>
     <w:p>
       <w:pPr>
-        <w:pStyle w:val="ListParagraph"/>
+        <w:pStyle w:val="Listenabsatz"/>
         <w:numPr>
           <w:ilvl w:val="0"/>
           <w:numId w:val="11"/>
@@ -2201,12 +2522,28 @@
         <w:t>React</w:t>
       </w:r>
       <w:r>
-        <w:t xml:space="preserve"> hat etwas besser abgeschnitten, weil es durch create-react-app eine einfache, schnelle Installation bietet.</w:t>
-      </w:r>
-    </w:p>
-    <w:p>
-      <w:pPr>
-        <w:pStyle w:val="ListParagraph"/>
+        <w:t xml:space="preserve"> hat etwas besser abgeschnitten, weil es durch </w:t>
+      </w:r>
+      <w:proofErr w:type="spellStart"/>
+      <w:r>
+        <w:t>create</w:t>
+      </w:r>
+      <w:proofErr w:type="spellEnd"/>
+      <w:r>
+        <w:t>-</w:t>
+      </w:r>
+      <w:proofErr w:type="spellStart"/>
+      <w:r>
+        <w:t>react</w:t>
+      </w:r>
+      <w:proofErr w:type="spellEnd"/>
+      <w:r>
+        <w:t>-app eine einfache, schnelle Installation bietet.</w:t>
+      </w:r>
+    </w:p>
+    <w:p>
+      <w:pPr>
+        <w:pStyle w:val="Listenabsatz"/>
         <w:numPr>
           <w:ilvl w:val="0"/>
           <w:numId w:val="11"/>
@@ -2222,6 +2559,7 @@
       <w:r>
         <w:t xml:space="preserve"> und </w:t>
       </w:r>
+      <w:proofErr w:type="spellStart"/>
       <w:r>
         <w:rPr>
           <w:b/>
@@ -2229,18 +2567,20 @@
         </w:rPr>
         <w:t>Svelte</w:t>
       </w:r>
+      <w:proofErr w:type="spellEnd"/>
       <w:r>
         <w:t xml:space="preserve"> haben am besten abgeschnitten, da sie sehr intuitive Setup-Prozesse haben, die schnell und direkt starten.</w:t>
       </w:r>
     </w:p>
     <w:p>
       <w:pPr>
-        <w:pStyle w:val="ListParagraph"/>
+        <w:pStyle w:val="Listenabsatz"/>
         <w:numPr>
           <w:ilvl w:val="0"/>
           <w:numId w:val="11"/>
         </w:numPr>
       </w:pPr>
+      <w:proofErr w:type="spellStart"/>
       <w:r>
         <w:rPr>
           <w:b/>
@@ -2248,6 +2588,7 @@
         </w:rPr>
         <w:t>jQuery</w:t>
       </w:r>
+      <w:proofErr w:type="spellEnd"/>
       <w:r>
         <w:t xml:space="preserve"> erhielt eine mittlere Bewertung, da es sehr einfach eingebunden werden kann, aber in modernen Projekten oft zusätzliche Konfigurationsschritte erfordert.</w:t>
       </w:r>
@@ -2259,7 +2600,7 @@
     <w:p/>
     <w:p>
       <w:pPr>
-        <w:pStyle w:val="ListParagraph"/>
+        <w:pStyle w:val="Listenabsatz"/>
         <w:numPr>
           <w:ilvl w:val="0"/>
           <w:numId w:val="10"/>
@@ -2294,7 +2635,7 @@
     </w:p>
     <w:p>
       <w:pPr>
-        <w:pStyle w:val="ListParagraph"/>
+        <w:pStyle w:val="Listenabsatz"/>
         <w:ind w:left="720"/>
       </w:pPr>
       <w:r>
@@ -2333,7 +2674,7 @@
     </w:p>
     <w:p>
       <w:pPr>
-        <w:pStyle w:val="ListParagraph"/>
+        <w:pStyle w:val="Listenabsatz"/>
         <w:numPr>
           <w:ilvl w:val="0"/>
           <w:numId w:val="11"/>
@@ -2347,12 +2688,28 @@
         <w:t>Angular</w:t>
       </w:r>
       <w:r>
-        <w:t xml:space="preserve"> hat in diesem Punkt nicht so gut abgeschnitten, weil es eine komplexe Architektur und steile Lernkurve mit vielen Konzepten wie Dependency Injection erfordert.</w:t>
-      </w:r>
-    </w:p>
-    <w:p>
-      <w:pPr>
-        <w:pStyle w:val="ListParagraph"/>
+        <w:t xml:space="preserve"> hat in diesem Punkt nicht so gut abgeschnitten, weil es eine komplexe Architektur und steile Lernkurve mit vielen Konzepten wie </w:t>
+      </w:r>
+      <w:proofErr w:type="spellStart"/>
+      <w:r>
+        <w:t>Dependency</w:t>
+      </w:r>
+      <w:proofErr w:type="spellEnd"/>
+      <w:r>
+        <w:t xml:space="preserve"> </w:t>
+      </w:r>
+      <w:proofErr w:type="spellStart"/>
+      <w:r>
+        <w:t>Injection</w:t>
+      </w:r>
+      <w:proofErr w:type="spellEnd"/>
+      <w:r>
+        <w:t xml:space="preserve"> erfordert.</w:t>
+      </w:r>
+    </w:p>
+    <w:p>
+      <w:pPr>
+        <w:pStyle w:val="Listenabsatz"/>
         <w:numPr>
           <w:ilvl w:val="0"/>
           <w:numId w:val="11"/>
@@ -2371,7 +2728,7 @@
     </w:p>
     <w:p>
       <w:pPr>
-        <w:pStyle w:val="ListParagraph"/>
+        <w:pStyle w:val="Listenabsatz"/>
         <w:numPr>
           <w:ilvl w:val="0"/>
           <w:numId w:val="11"/>
@@ -2387,6 +2744,7 @@
       <w:r>
         <w:t xml:space="preserve"> und </w:t>
       </w:r>
+      <w:proofErr w:type="spellStart"/>
       <w:r>
         <w:rPr>
           <w:b/>
@@ -2394,18 +2752,20 @@
         </w:rPr>
         <w:t>Svelte</w:t>
       </w:r>
+      <w:proofErr w:type="spellEnd"/>
       <w:r>
         <w:t xml:space="preserve"> haben am besten abgeschnitten, weil ihre API besonders intuitiv ist und sie eine besonders sanfte Einführung in reaktive Webentwicklung ermöglichen.</w:t>
       </w:r>
     </w:p>
     <w:p>
       <w:pPr>
-        <w:pStyle w:val="ListParagraph"/>
+        <w:pStyle w:val="Listenabsatz"/>
         <w:numPr>
           <w:ilvl w:val="0"/>
           <w:numId w:val="11"/>
         </w:numPr>
       </w:pPr>
+      <w:proofErr w:type="spellStart"/>
       <w:r>
         <w:rPr>
           <w:b/>
@@ -2413,6 +2773,7 @@
         </w:rPr>
         <w:t>jQuery</w:t>
       </w:r>
+      <w:proofErr w:type="spellEnd"/>
       <w:r>
         <w:t xml:space="preserve"> erhielt eine mittlere Bewertung, da es leicht verständlich ist, aber für moderne Entwicklungen weniger relevant.</w:t>
       </w:r>
@@ -2420,7 +2781,7 @@
     <w:p/>
     <w:p>
       <w:pPr>
-        <w:pStyle w:val="ListParagraph"/>
+        <w:pStyle w:val="Listenabsatz"/>
         <w:numPr>
           <w:ilvl w:val="0"/>
           <w:numId w:val="10"/>
@@ -2454,7 +2815,7 @@
     </w:p>
     <w:p>
       <w:pPr>
-        <w:pStyle w:val="ListParagraph"/>
+        <w:pStyle w:val="Listenabsatz"/>
         <w:ind w:left="720"/>
       </w:pPr>
       <w:r>
@@ -2493,7 +2854,7 @@
     </w:p>
     <w:p>
       <w:pPr>
-        <w:pStyle w:val="ListParagraph"/>
+        <w:pStyle w:val="Listenabsatz"/>
         <w:numPr>
           <w:ilvl w:val="0"/>
           <w:numId w:val="11"/>
@@ -2517,12 +2878,20 @@
         <w:t>React</w:t>
       </w:r>
       <w:r>
-        <w:t xml:space="preserve"> haben solide, aber nicht beste Bewertungen erhalten, da ihre Render-Prozesse gut optimiert, aber etwas schwergewichtiger sind.</w:t>
-      </w:r>
-    </w:p>
-    <w:p>
-      <w:pPr>
-        <w:pStyle w:val="ListParagraph"/>
+        <w:t xml:space="preserve"> haben solide, aber nicht beste Bewertungen erhalten, da ihre </w:t>
+      </w:r>
+      <w:proofErr w:type="spellStart"/>
+      <w:r>
+        <w:t>Render</w:t>
+      </w:r>
+      <w:proofErr w:type="spellEnd"/>
+      <w:r>
+        <w:t>-Prozesse gut optimiert, aber etwas schwergewichtiger sind.</w:t>
+      </w:r>
+    </w:p>
+    <w:p>
+      <w:pPr>
+        <w:pStyle w:val="Listenabsatz"/>
         <w:numPr>
           <w:ilvl w:val="0"/>
           <w:numId w:val="11"/>
@@ -2541,12 +2910,13 @@
     </w:p>
     <w:p>
       <w:pPr>
-        <w:pStyle w:val="ListParagraph"/>
+        <w:pStyle w:val="Listenabsatz"/>
         <w:numPr>
           <w:ilvl w:val="0"/>
           <w:numId w:val="11"/>
         </w:numPr>
       </w:pPr>
+      <w:proofErr w:type="spellStart"/>
       <w:r>
         <w:rPr>
           <w:b/>
@@ -2554,18 +2924,20 @@
         </w:rPr>
         <w:t>Svelte</w:t>
       </w:r>
+      <w:proofErr w:type="spellEnd"/>
       <w:r>
         <w:t xml:space="preserve"> hat die beste Bewertung erhalten, weil es ein kompilierendes Framework ist und keine unnötige Laufzeit-Bibliothek benötigt, was die schnellste Performance bietet.</w:t>
       </w:r>
     </w:p>
     <w:p>
       <w:pPr>
-        <w:pStyle w:val="ListParagraph"/>
+        <w:pStyle w:val="Listenabsatz"/>
         <w:numPr>
           <w:ilvl w:val="0"/>
           <w:numId w:val="11"/>
         </w:numPr>
       </w:pPr>
+      <w:proofErr w:type="spellStart"/>
       <w:r>
         <w:rPr>
           <w:b/>
@@ -2573,6 +2945,7 @@
         </w:rPr>
         <w:t>jQuery</w:t>
       </w:r>
+      <w:proofErr w:type="spellEnd"/>
       <w:r>
         <w:t xml:space="preserve"> hat die niedrigste Bewertung erhalten, da es keine effizienten Optimierungen für moderne Webentwicklung bietet.</w:t>
       </w:r>
@@ -2580,7 +2953,7 @@
     <w:p/>
     <w:p>
       <w:pPr>
-        <w:pStyle w:val="ListParagraph"/>
+        <w:pStyle w:val="Listenabsatz"/>
         <w:numPr>
           <w:ilvl w:val="0"/>
           <w:numId w:val="10"/>
@@ -2614,7 +2987,7 @@
     </w:p>
     <w:p>
       <w:pPr>
-        <w:pStyle w:val="ListParagraph"/>
+        <w:pStyle w:val="Listenabsatz"/>
         <w:ind w:left="720"/>
       </w:pPr>
       <w:r>
@@ -2653,7 +3026,7 @@
     </w:p>
     <w:p>
       <w:pPr>
-        <w:pStyle w:val="ListParagraph"/>
+        <w:pStyle w:val="Listenabsatz"/>
         <w:numPr>
           <w:ilvl w:val="0"/>
           <w:numId w:val="11"/>
@@ -2672,7 +3045,7 @@
     </w:p>
     <w:p>
       <w:pPr>
-        <w:pStyle w:val="ListParagraph"/>
+        <w:pStyle w:val="Listenabsatz"/>
         <w:numPr>
           <w:ilvl w:val="0"/>
           <w:numId w:val="11"/>
@@ -2691,7 +3064,7 @@
     </w:p>
     <w:p>
       <w:pPr>
-        <w:pStyle w:val="ListParagraph"/>
+        <w:pStyle w:val="Listenabsatz"/>
         <w:numPr>
           <w:ilvl w:val="0"/>
           <w:numId w:val="11"/>
@@ -2710,12 +3083,13 @@
     </w:p>
     <w:p>
       <w:pPr>
-        <w:pStyle w:val="ListParagraph"/>
+        <w:pStyle w:val="Listenabsatz"/>
         <w:numPr>
           <w:ilvl w:val="0"/>
           <w:numId w:val="11"/>
         </w:numPr>
       </w:pPr>
+      <w:proofErr w:type="spellStart"/>
       <w:r>
         <w:rPr>
           <w:b/>
@@ -2723,18 +3097,20 @@
         </w:rPr>
         <w:t>Svelte</w:t>
       </w:r>
+      <w:proofErr w:type="spellEnd"/>
       <w:r>
         <w:t xml:space="preserve"> hat etwas schlechter abgeschnitten, da es zwar innovativ ist, aber noch eine relativ kleine Community hat.</w:t>
       </w:r>
     </w:p>
     <w:p>
       <w:pPr>
-        <w:pStyle w:val="ListParagraph"/>
+        <w:pStyle w:val="Listenabsatz"/>
         <w:numPr>
           <w:ilvl w:val="0"/>
           <w:numId w:val="11"/>
         </w:numPr>
       </w:pPr>
+      <w:proofErr w:type="spellStart"/>
       <w:r>
         <w:rPr>
           <w:b/>
@@ -2742,6 +3118,7 @@
         </w:rPr>
         <w:t>jQuery</w:t>
       </w:r>
+      <w:proofErr w:type="spellEnd"/>
       <w:r>
         <w:t xml:space="preserve"> hat die niedrigste Bewertung erhalten, da es heute kaum noch aktiv weiterentwickelt wird.</w:t>
       </w:r>
@@ -2753,7 +3130,7 @@
     <w:p/>
     <w:p>
       <w:pPr>
-        <w:pStyle w:val="ListParagraph"/>
+        <w:pStyle w:val="Listenabsatz"/>
         <w:numPr>
           <w:ilvl w:val="0"/>
           <w:numId w:val="10"/>
@@ -2788,7 +3165,7 @@
     </w:p>
     <w:p>
       <w:pPr>
-        <w:pStyle w:val="ListParagraph"/>
+        <w:pStyle w:val="Listenabsatz"/>
         <w:ind w:left="720"/>
       </w:pPr>
       <w:r>
@@ -2827,7 +3204,7 @@
     </w:p>
     <w:p>
       <w:pPr>
-        <w:pStyle w:val="ListParagraph"/>
+        <w:pStyle w:val="Listenabsatz"/>
         <w:numPr>
           <w:ilvl w:val="0"/>
           <w:numId w:val="11"/>
@@ -2846,7 +3223,7 @@
     </w:p>
     <w:p>
       <w:pPr>
-        <w:pStyle w:val="ListParagraph"/>
+        <w:pStyle w:val="Listenabsatz"/>
         <w:numPr>
           <w:ilvl w:val="0"/>
           <w:numId w:val="11"/>
@@ -2875,12 +3252,13 @@
     </w:p>
     <w:p>
       <w:pPr>
-        <w:pStyle w:val="ListParagraph"/>
+        <w:pStyle w:val="Listenabsatz"/>
         <w:numPr>
           <w:ilvl w:val="0"/>
           <w:numId w:val="11"/>
         </w:numPr>
       </w:pPr>
+      <w:proofErr w:type="spellStart"/>
       <w:r>
         <w:rPr>
           <w:b/>
@@ -2888,18 +3266,20 @@
         </w:rPr>
         <w:t>Svelte</w:t>
       </w:r>
+      <w:proofErr w:type="spellEnd"/>
       <w:r>
         <w:t xml:space="preserve"> hat etwas schlechter abgeschnitten, da es weniger Lernressourcen als die großen Frameworks hat.</w:t>
       </w:r>
     </w:p>
     <w:p>
       <w:pPr>
-        <w:pStyle w:val="ListParagraph"/>
+        <w:pStyle w:val="Listenabsatz"/>
         <w:numPr>
           <w:ilvl w:val="0"/>
           <w:numId w:val="11"/>
         </w:numPr>
       </w:pPr>
+      <w:proofErr w:type="spellStart"/>
       <w:r>
         <w:rPr>
           <w:b/>
@@ -2907,6 +3287,7 @@
         </w:rPr>
         <w:t>jQuery</w:t>
       </w:r>
+      <w:proofErr w:type="spellEnd"/>
       <w:r>
         <w:t xml:space="preserve"> hat die niedrigste Bewertung erhalten, da es zwar dokumentiert ist, aber wenig neue Inhalte bietet.</w:t>
       </w:r>
@@ -2914,7 +3295,7 @@
     <w:p/>
     <w:p>
       <w:pPr>
-        <w:pStyle w:val="ListParagraph"/>
+        <w:pStyle w:val="Listenabsatz"/>
         <w:numPr>
           <w:ilvl w:val="0"/>
           <w:numId w:val="10"/>
@@ -2948,7 +3329,7 @@
     </w:p>
     <w:p>
       <w:pPr>
-        <w:pStyle w:val="ListParagraph"/>
+        <w:pStyle w:val="Listenabsatz"/>
         <w:ind w:left="720"/>
       </w:pPr>
       <w:r>
@@ -2987,7 +3368,7 @@
     </w:p>
     <w:p>
       <w:pPr>
-        <w:pStyle w:val="ListParagraph"/>
+        <w:pStyle w:val="Listenabsatz"/>
         <w:numPr>
           <w:ilvl w:val="0"/>
           <w:numId w:val="11"/>
@@ -3006,7 +3387,7 @@
     </w:p>
     <w:p>
       <w:pPr>
-        <w:pStyle w:val="ListParagraph"/>
+        <w:pStyle w:val="Listenabsatz"/>
         <w:numPr>
           <w:ilvl w:val="0"/>
           <w:numId w:val="11"/>
@@ -3025,7 +3406,7 @@
     </w:p>
     <w:p>
       <w:pPr>
-        <w:pStyle w:val="ListParagraph"/>
+        <w:pStyle w:val="Listenabsatz"/>
         <w:numPr>
           <w:ilvl w:val="0"/>
           <w:numId w:val="11"/>
@@ -3044,12 +3425,13 @@
     </w:p>
     <w:p>
       <w:pPr>
-        <w:pStyle w:val="ListParagraph"/>
+        <w:pStyle w:val="Listenabsatz"/>
         <w:numPr>
           <w:ilvl w:val="0"/>
           <w:numId w:val="11"/>
         </w:numPr>
       </w:pPr>
+      <w:proofErr w:type="spellStart"/>
       <w:r>
         <w:rPr>
           <w:b/>
@@ -3057,18 +3439,20 @@
         </w:rPr>
         <w:t>Svelte</w:t>
       </w:r>
+      <w:proofErr w:type="spellEnd"/>
       <w:r>
         <w:t xml:space="preserve"> hat etwas schlechter abgeschnitten, da es für kleinere Projekte ideal ist, aber für große Enterprise-Anwendungen noch weniger etabliert ist.</w:t>
       </w:r>
     </w:p>
     <w:p>
       <w:pPr>
-        <w:pStyle w:val="ListParagraph"/>
+        <w:pStyle w:val="Listenabsatz"/>
         <w:numPr>
           <w:ilvl w:val="0"/>
           <w:numId w:val="11"/>
         </w:numPr>
       </w:pPr>
+      <w:proofErr w:type="spellStart"/>
       <w:r>
         <w:rPr>
           <w:b/>
@@ -3076,6 +3460,7 @@
         </w:rPr>
         <w:t>jQuery</w:t>
       </w:r>
+      <w:proofErr w:type="spellEnd"/>
       <w:r>
         <w:t xml:space="preserve"> erhielt die niedrigste Bewertung, da es für größere Projekte nicht empfohlen wird.</w:t>
       </w:r>
@@ -3083,7 +3468,7 @@
     <w:p/>
     <w:p>
       <w:pPr>
-        <w:pStyle w:val="ListParagraph"/>
+        <w:pStyle w:val="Listenabsatz"/>
         <w:numPr>
           <w:ilvl w:val="0"/>
           <w:numId w:val="10"/>
@@ -3103,7 +3488,7 @@
     </w:p>
     <w:p>
       <w:pPr>
-        <w:pStyle w:val="ListParagraph"/>
+        <w:pStyle w:val="Listenabsatz"/>
         <w:ind w:left="720"/>
       </w:pPr>
       <w:r>
@@ -3122,7 +3507,7 @@
     </w:p>
     <w:p>
       <w:pPr>
-        <w:pStyle w:val="ListParagraph"/>
+        <w:pStyle w:val="Listenabsatz"/>
         <w:numPr>
           <w:ilvl w:val="0"/>
           <w:numId w:val="11"/>
@@ -3141,7 +3526,7 @@
     </w:p>
     <w:p>
       <w:pPr>
-        <w:pStyle w:val="ListParagraph"/>
+        <w:pStyle w:val="Listenabsatz"/>
         <w:numPr>
           <w:ilvl w:val="0"/>
           <w:numId w:val="11"/>
@@ -3160,7 +3545,7 @@
     </w:p>
     <w:p>
       <w:pPr>
-        <w:pStyle w:val="ListParagraph"/>
+        <w:pStyle w:val="Listenabsatz"/>
         <w:numPr>
           <w:ilvl w:val="0"/>
           <w:numId w:val="11"/>
@@ -3179,12 +3564,13 @@
     </w:p>
     <w:p>
       <w:pPr>
-        <w:pStyle w:val="ListParagraph"/>
+        <w:pStyle w:val="Listenabsatz"/>
         <w:numPr>
           <w:ilvl w:val="0"/>
           <w:numId w:val="11"/>
         </w:numPr>
       </w:pPr>
+      <w:proofErr w:type="spellStart"/>
       <w:r>
         <w:rPr>
           <w:b/>
@@ -3192,18 +3578,20 @@
         </w:rPr>
         <w:t>Svelte</w:t>
       </w:r>
+      <w:proofErr w:type="spellEnd"/>
       <w:r>
         <w:t xml:space="preserve"> wurde hier nicht gut bewertet, da keiner von uns damit bis jetzt Erfahrungen gemacht hat.</w:t>
       </w:r>
     </w:p>
     <w:p>
       <w:pPr>
-        <w:pStyle w:val="ListParagraph"/>
+        <w:pStyle w:val="Listenabsatz"/>
         <w:numPr>
           <w:ilvl w:val="0"/>
           <w:numId w:val="11"/>
         </w:numPr>
       </w:pPr>
+      <w:proofErr w:type="spellStart"/>
       <w:r>
         <w:rPr>
           <w:b/>
@@ -3211,6 +3599,7 @@
         </w:rPr>
         <w:t>jQuery</w:t>
       </w:r>
+      <w:proofErr w:type="spellEnd"/>
       <w:r>
         <w:t xml:space="preserve"> wurde hier nicht gut bewertet, da keiner von uns damit bis jetzt Erfahrungen gemacht hat.</w:t>
       </w:r>
@@ -3295,7 +3684,7 @@
     <w:p/>
     <w:p>
       <w:pPr>
-        <w:pStyle w:val="ListParagraph"/>
+        <w:pStyle w:val="Listenabsatz"/>
         <w:numPr>
           <w:ilvl w:val="0"/>
           <w:numId w:val="10"/>
@@ -3315,7 +3704,7 @@
     </w:p>
     <w:p>
       <w:pPr>
-        <w:pStyle w:val="ListParagraph"/>
+        <w:pStyle w:val="Listenabsatz"/>
         <w:ind w:left="720"/>
       </w:pPr>
       <w:r>
@@ -3340,7 +3729,7 @@
     </w:p>
     <w:p>
       <w:pPr>
-        <w:pStyle w:val="ListParagraph"/>
+        <w:pStyle w:val="Listenabsatz"/>
         <w:numPr>
           <w:ilvl w:val="0"/>
           <w:numId w:val="11"/>
@@ -3351,15 +3740,24 @@
           <w:b/>
           <w:bCs/>
         </w:rPr>
-        <w:t>Express.js Handlebars</w:t>
-      </w:r>
+        <w:t xml:space="preserve">Express.js </w:t>
+      </w:r>
+      <w:proofErr w:type="spellStart"/>
+      <w:r>
+        <w:rPr>
+          <w:b/>
+          <w:bCs/>
+        </w:rPr>
+        <w:t>Handlebars</w:t>
+      </w:r>
+      <w:proofErr w:type="spellEnd"/>
       <w:r>
         <w:t xml:space="preserve"> hat eine hohe Bewertung erhalten, weil es einfach zu installieren und zu konfigurieren ist. Die Einrichtung besteht aus wenigen Befehlen und ist schnell erledigt.</w:t>
       </w:r>
     </w:p>
     <w:p>
       <w:pPr>
-        <w:pStyle w:val="ListParagraph"/>
+        <w:pStyle w:val="Listenabsatz"/>
         <w:numPr>
           <w:ilvl w:val="0"/>
           <w:numId w:val="11"/>
@@ -3378,7 +3776,7 @@
     </w:p>
     <w:p>
       <w:pPr>
-        <w:pStyle w:val="ListParagraph"/>
+        <w:pStyle w:val="Listenabsatz"/>
         <w:numPr>
           <w:ilvl w:val="0"/>
           <w:numId w:val="11"/>
@@ -3397,7 +3795,7 @@
     </w:p>
     <w:p>
       <w:pPr>
-        <w:pStyle w:val="ListParagraph"/>
+        <w:pStyle w:val="Listenabsatz"/>
         <w:numPr>
           <w:ilvl w:val="0"/>
           <w:numId w:val="11"/>
@@ -3408,8 +3806,17 @@
           <w:b/>
           <w:bCs/>
         </w:rPr>
-        <w:t>Spring Boot Thymeleaf</w:t>
-      </w:r>
+        <w:t xml:space="preserve">Spring Boot </w:t>
+      </w:r>
+      <w:proofErr w:type="spellStart"/>
+      <w:r>
+        <w:rPr>
+          <w:b/>
+          <w:bCs/>
+        </w:rPr>
+        <w:t>Thymeleaf</w:t>
+      </w:r>
+      <w:proofErr w:type="spellEnd"/>
       <w:r>
         <w:t xml:space="preserve"> erhielt die niedrigste Bewertung, weil es für Java-Entwicklung aufgesetzt werden muss, was mehr initiale Konfiguration erfordert.</w:t>
       </w:r>
@@ -3422,7 +3829,7 @@
     <w:p/>
     <w:p>
       <w:pPr>
-        <w:pStyle w:val="ListParagraph"/>
+        <w:pStyle w:val="Listenabsatz"/>
         <w:numPr>
           <w:ilvl w:val="0"/>
           <w:numId w:val="10"/>
@@ -3457,7 +3864,7 @@
     </w:p>
     <w:p>
       <w:pPr>
-        <w:pStyle w:val="ListParagraph"/>
+        <w:pStyle w:val="Listenabsatz"/>
         <w:ind w:left="720"/>
       </w:pPr>
       <w:r>
@@ -3496,7 +3903,7 @@
     </w:p>
     <w:p>
       <w:pPr>
-        <w:pStyle w:val="ListParagraph"/>
+        <w:pStyle w:val="Listenabsatz"/>
         <w:numPr>
           <w:ilvl w:val="0"/>
           <w:numId w:val="11"/>
@@ -3507,15 +3914,24 @@
           <w:b/>
           <w:bCs/>
         </w:rPr>
-        <w:t>Express.js Handlebars</w:t>
-      </w:r>
+        <w:t xml:space="preserve">Express.js </w:t>
+      </w:r>
+      <w:proofErr w:type="spellStart"/>
+      <w:r>
+        <w:rPr>
+          <w:b/>
+          <w:bCs/>
+        </w:rPr>
+        <w:t>Handlebars</w:t>
+      </w:r>
+      <w:proofErr w:type="spellEnd"/>
       <w:r>
         <w:t xml:space="preserve"> hat am besten abgeschnitten, da es ein minimalistisches Framework ist, das mit wenig Konzepten auskommt und leicht verständlich ist.</w:t>
       </w:r>
     </w:p>
     <w:p>
       <w:pPr>
-        <w:pStyle w:val="ListParagraph"/>
+        <w:pStyle w:val="Listenabsatz"/>
         <w:numPr>
           <w:ilvl w:val="0"/>
           <w:numId w:val="11"/>
@@ -3534,7 +3950,7 @@
     </w:p>
     <w:p>
       <w:pPr>
-        <w:pStyle w:val="ListParagraph"/>
+        <w:pStyle w:val="Listenabsatz"/>
         <w:numPr>
           <w:ilvl w:val="0"/>
           <w:numId w:val="11"/>
@@ -3553,7 +3969,7 @@
     </w:p>
     <w:p>
       <w:pPr>
-        <w:pStyle w:val="ListParagraph"/>
+        <w:pStyle w:val="Listenabsatz"/>
         <w:numPr>
           <w:ilvl w:val="0"/>
           <w:numId w:val="11"/>
@@ -3564,8 +3980,17 @@
           <w:b/>
           <w:bCs/>
         </w:rPr>
-        <w:t>Spring Boot Thymeleaf</w:t>
-      </w:r>
+        <w:t xml:space="preserve">Spring Boot </w:t>
+      </w:r>
+      <w:proofErr w:type="spellStart"/>
+      <w:r>
+        <w:rPr>
+          <w:b/>
+          <w:bCs/>
+        </w:rPr>
+        <w:t>Thymeleaf</w:t>
+      </w:r>
+      <w:proofErr w:type="spellEnd"/>
       <w:r>
         <w:t xml:space="preserve"> hat die niedrigste Bewertung erhalten, da Java-Entwicklung generell komplexer ist und das Spring-Ökosystem viele zusätzliche Konzepte mit sich bringt.</w:t>
       </w:r>
@@ -3573,7 +3998,7 @@
     <w:p/>
     <w:p>
       <w:pPr>
-        <w:pStyle w:val="ListParagraph"/>
+        <w:pStyle w:val="Listenabsatz"/>
         <w:numPr>
           <w:ilvl w:val="0"/>
           <w:numId w:val="10"/>
@@ -3607,7 +4032,7 @@
     </w:p>
     <w:p>
       <w:pPr>
-        <w:pStyle w:val="ListParagraph"/>
+        <w:pStyle w:val="Listenabsatz"/>
         <w:ind w:left="720"/>
       </w:pPr>
       <w:r>
@@ -3646,7 +4071,7 @@
     </w:p>
     <w:p>
       <w:pPr>
-        <w:pStyle w:val="ListParagraph"/>
+        <w:pStyle w:val="Listenabsatz"/>
         <w:numPr>
           <w:ilvl w:val="0"/>
           <w:numId w:val="11"/>
@@ -3665,7 +4090,7 @@
     </w:p>
     <w:p>
       <w:pPr>
-        <w:pStyle w:val="ListParagraph"/>
+        <w:pStyle w:val="Listenabsatz"/>
         <w:numPr>
           <w:ilvl w:val="0"/>
           <w:numId w:val="11"/>
@@ -3686,15 +4111,24 @@
           <w:b/>
           <w:bCs/>
         </w:rPr>
-        <w:t>Express.js Handlebars</w:t>
-      </w:r>
+        <w:t xml:space="preserve">Express.js </w:t>
+      </w:r>
+      <w:proofErr w:type="spellStart"/>
+      <w:r>
+        <w:rPr>
+          <w:b/>
+          <w:bCs/>
+        </w:rPr>
+        <w:t>Handlebars</w:t>
+      </w:r>
+      <w:proofErr w:type="spellEnd"/>
       <w:r>
         <w:t xml:space="preserve"> haben ebenfalls gute Bewertungen erhalten, da sie beide auf effiziente Serverarchitekturen setzen.</w:t>
       </w:r>
     </w:p>
     <w:p>
       <w:pPr>
-        <w:pStyle w:val="ListParagraph"/>
+        <w:pStyle w:val="Listenabsatz"/>
         <w:numPr>
           <w:ilvl w:val="0"/>
           <w:numId w:val="11"/>
@@ -3705,8 +4139,17 @@
           <w:b/>
           <w:bCs/>
         </w:rPr>
-        <w:t>Spring Boot Thymeleaf</w:t>
-      </w:r>
+        <w:t xml:space="preserve">Spring Boot </w:t>
+      </w:r>
+      <w:proofErr w:type="spellStart"/>
+      <w:r>
+        <w:rPr>
+          <w:b/>
+          <w:bCs/>
+        </w:rPr>
+        <w:t>Thymeleaf</w:t>
+      </w:r>
+      <w:proofErr w:type="spellEnd"/>
       <w:r>
         <w:t xml:space="preserve"> hat etwas schlechter abgeschnitten, da Java generell etwas mehr Ressourcen benötigt und die Laufzeitumgebung mehr Overhead erzeugt.</w:t>
       </w:r>
@@ -3714,7 +4157,7 @@
     <w:p/>
     <w:p>
       <w:pPr>
-        <w:pStyle w:val="ListParagraph"/>
+        <w:pStyle w:val="Listenabsatz"/>
         <w:numPr>
           <w:ilvl w:val="0"/>
           <w:numId w:val="10"/>
@@ -3748,7 +4191,7 @@
     </w:p>
     <w:p>
       <w:pPr>
-        <w:pStyle w:val="ListParagraph"/>
+        <w:pStyle w:val="Listenabsatz"/>
         <w:ind w:left="720"/>
       </w:pPr>
       <w:r>
@@ -3787,7 +4230,7 @@
     </w:p>
     <w:p>
       <w:pPr>
-        <w:pStyle w:val="ListParagraph"/>
+        <w:pStyle w:val="Listenabsatz"/>
         <w:numPr>
           <w:ilvl w:val="0"/>
           <w:numId w:val="11"/>
@@ -3806,7 +4249,7 @@
     </w:p>
     <w:p>
       <w:pPr>
-        <w:pStyle w:val="ListParagraph"/>
+        <w:pStyle w:val="Listenabsatz"/>
         <w:numPr>
           <w:ilvl w:val="0"/>
           <w:numId w:val="11"/>
@@ -3827,15 +4270,24 @@
           <w:b/>
           <w:bCs/>
         </w:rPr>
-        <w:t>Spring Boot Thymeleaf</w:t>
-      </w:r>
+        <w:t xml:space="preserve">Spring Boot </w:t>
+      </w:r>
+      <w:proofErr w:type="spellStart"/>
+      <w:r>
+        <w:rPr>
+          <w:b/>
+          <w:bCs/>
+        </w:rPr>
+        <w:t>Thymeleaf</w:t>
+      </w:r>
+      <w:proofErr w:type="spellEnd"/>
       <w:r>
         <w:t xml:space="preserve"> haben ebenfalls hohe Bewertungen erhalten, da sie von großen Unternehmen unterstützt werden und regelmäßige Updates bekommen.</w:t>
       </w:r>
     </w:p>
     <w:p>
       <w:pPr>
-        <w:pStyle w:val="ListParagraph"/>
+        <w:pStyle w:val="Listenabsatz"/>
         <w:numPr>
           <w:ilvl w:val="0"/>
           <w:numId w:val="11"/>
@@ -3846,8 +4298,17 @@
           <w:b/>
           <w:bCs/>
         </w:rPr>
-        <w:t>Express.js Handlebars</w:t>
-      </w:r>
+        <w:t xml:space="preserve">Express.js </w:t>
+      </w:r>
+      <w:proofErr w:type="spellStart"/>
+      <w:r>
+        <w:rPr>
+          <w:b/>
+          <w:bCs/>
+        </w:rPr>
+        <w:t>Handlebars</w:t>
+      </w:r>
+      <w:proofErr w:type="spellEnd"/>
       <w:r>
         <w:t xml:space="preserve"> hat eine geringere Bewertung erhalten, da es zwar eine große Community hat, aber als Framework im Vergleich zu neueren Technologien weniger aktiv weiterentwickelt wird.</w:t>
       </w:r>
@@ -3861,7 +4322,7 @@
     <w:p/>
     <w:p>
       <w:pPr>
-        <w:pStyle w:val="ListParagraph"/>
+        <w:pStyle w:val="Listenabsatz"/>
         <w:numPr>
           <w:ilvl w:val="0"/>
           <w:numId w:val="10"/>
@@ -3896,7 +4357,7 @@
     </w:p>
     <w:p>
       <w:pPr>
-        <w:pStyle w:val="ListParagraph"/>
+        <w:pStyle w:val="Listenabsatz"/>
         <w:ind w:left="720"/>
       </w:pPr>
       <w:r>
@@ -3935,7 +4396,7 @@
     </w:p>
     <w:p>
       <w:pPr>
-        <w:pStyle w:val="ListParagraph"/>
+        <w:pStyle w:val="Listenabsatz"/>
         <w:numPr>
           <w:ilvl w:val="0"/>
           <w:numId w:val="11"/>
@@ -3954,7 +4415,7 @@
     </w:p>
     <w:p>
       <w:pPr>
-        <w:pStyle w:val="ListParagraph"/>
+        <w:pStyle w:val="Listenabsatz"/>
         <w:numPr>
           <w:ilvl w:val="0"/>
           <w:numId w:val="11"/>
@@ -3975,15 +4436,24 @@
           <w:b/>
           <w:bCs/>
         </w:rPr>
-        <w:t>Spring Boot Thymeleaf</w:t>
-      </w:r>
+        <w:t xml:space="preserve">Spring Boot </w:t>
+      </w:r>
+      <w:proofErr w:type="spellStart"/>
+      <w:r>
+        <w:rPr>
+          <w:b/>
+          <w:bCs/>
+        </w:rPr>
+        <w:t>Thymeleaf</w:t>
+      </w:r>
+      <w:proofErr w:type="spellEnd"/>
       <w:r>
         <w:t xml:space="preserve"> haben ebenfalls hohe Bewertungen erhalten, da sie eine gut strukturierte und verständliche Dokumentation haben.</w:t>
       </w:r>
     </w:p>
     <w:p>
       <w:pPr>
-        <w:pStyle w:val="ListParagraph"/>
+        <w:pStyle w:val="Listenabsatz"/>
         <w:numPr>
           <w:ilvl w:val="0"/>
           <w:numId w:val="11"/>
@@ -3994,8 +4464,17 @@
           <w:b/>
           <w:bCs/>
         </w:rPr>
-        <w:t>Express.js Handlebars</w:t>
-      </w:r>
+        <w:t xml:space="preserve">Express.js </w:t>
+      </w:r>
+      <w:proofErr w:type="spellStart"/>
+      <w:r>
+        <w:rPr>
+          <w:b/>
+          <w:bCs/>
+        </w:rPr>
+        <w:t>Handlebars</w:t>
+      </w:r>
+      <w:proofErr w:type="spellEnd"/>
       <w:r>
         <w:t xml:space="preserve"> hat eine etwas niedrigere Bewertung erhalten, da es zwar dokumentiert ist, aber nicht so detaillierte Lernmaterialien bietet wie andere Technologien.</w:t>
       </w:r>
@@ -4003,7 +4482,7 @@
     <w:p/>
     <w:p>
       <w:pPr>
-        <w:pStyle w:val="ListParagraph"/>
+        <w:pStyle w:val="Listenabsatz"/>
         <w:numPr>
           <w:ilvl w:val="0"/>
           <w:numId w:val="10"/>
@@ -4037,7 +4516,7 @@
     </w:p>
     <w:p>
       <w:pPr>
-        <w:pStyle w:val="ListParagraph"/>
+        <w:pStyle w:val="Listenabsatz"/>
         <w:ind w:left="720"/>
       </w:pPr>
       <w:r>
@@ -4076,7 +4555,7 @@
     </w:p>
     <w:p>
       <w:pPr>
-        <w:pStyle w:val="ListParagraph"/>
+        <w:pStyle w:val="Listenabsatz"/>
         <w:numPr>
           <w:ilvl w:val="0"/>
           <w:numId w:val="11"/>
@@ -4095,7 +4574,7 @@
     </w:p>
     <w:p>
       <w:pPr>
-        <w:pStyle w:val="ListParagraph"/>
+        <w:pStyle w:val="Listenabsatz"/>
         <w:numPr>
           <w:ilvl w:val="0"/>
           <w:numId w:val="11"/>
@@ -4114,7 +4593,7 @@
     </w:p>
     <w:p>
       <w:pPr>
-        <w:pStyle w:val="ListParagraph"/>
+        <w:pStyle w:val="Listenabsatz"/>
         <w:numPr>
           <w:ilvl w:val="0"/>
           <w:numId w:val="11"/>
@@ -4125,15 +4604,24 @@
           <w:b/>
           <w:bCs/>
         </w:rPr>
-        <w:t>Spring Boot Thymeleaf</w:t>
-      </w:r>
+        <w:t xml:space="preserve">Spring Boot </w:t>
+      </w:r>
+      <w:proofErr w:type="spellStart"/>
+      <w:r>
+        <w:rPr>
+          <w:b/>
+          <w:bCs/>
+        </w:rPr>
+        <w:t>Thymeleaf</w:t>
+      </w:r>
+      <w:proofErr w:type="spellEnd"/>
       <w:r>
         <w:t xml:space="preserve"> hat eine solide Bewertung erhalten, da es gute Skalierungsoptionen für Java-Services bietet.</w:t>
       </w:r>
     </w:p>
     <w:p>
       <w:pPr>
-        <w:pStyle w:val="ListParagraph"/>
+        <w:pStyle w:val="Listenabsatz"/>
         <w:numPr>
           <w:ilvl w:val="0"/>
           <w:numId w:val="11"/>
@@ -4144,8 +4632,17 @@
           <w:b/>
           <w:bCs/>
         </w:rPr>
-        <w:t>Express.js Handlebars</w:t>
-      </w:r>
+        <w:t xml:space="preserve">Express.js </w:t>
+      </w:r>
+      <w:proofErr w:type="spellStart"/>
+      <w:r>
+        <w:rPr>
+          <w:b/>
+          <w:bCs/>
+        </w:rPr>
+        <w:t>Handlebars</w:t>
+      </w:r>
+      <w:proofErr w:type="spellEnd"/>
       <w:r>
         <w:t xml:space="preserve"> hat die niedrigste Bewertung erhalten, da es zwar leichtgewichtig ist, aber bei größeren Projekten weniger strukturierte Skalierungsoptionen bietet.</w:t>
       </w:r>
@@ -4153,7 +4650,7 @@
     <w:p/>
     <w:p>
       <w:pPr>
-        <w:pStyle w:val="ListParagraph"/>
+        <w:pStyle w:val="Listenabsatz"/>
         <w:numPr>
           <w:ilvl w:val="0"/>
           <w:numId w:val="10"/>
@@ -4173,7 +4670,7 @@
     </w:p>
     <w:p>
       <w:pPr>
-        <w:pStyle w:val="ListParagraph"/>
+        <w:pStyle w:val="Listenabsatz"/>
         <w:ind w:left="720"/>
       </w:pPr>
       <w:r>
@@ -4187,12 +4684,20 @@
         <w:t>Persönliche Erfahrung</w:t>
       </w:r>
       <w:r>
-        <w:t>’ ist gemeint, ob ein oder beide Teammitglieder bereits Erfahrung mit dem entsprechenden Backend Framework gemacht haben und ob diese Erfahrung positiv war.</w:t>
-      </w:r>
-    </w:p>
-    <w:p>
-      <w:pPr>
-        <w:pStyle w:val="ListParagraph"/>
+        <w:t xml:space="preserve">’ ist gemeint, ob ein oder beide Teammitglieder bereits Erfahrung mit dem entsprechenden </w:t>
+      </w:r>
+      <w:proofErr w:type="gramStart"/>
+      <w:r>
+        <w:t>Backend</w:t>
+      </w:r>
+      <w:proofErr w:type="gramEnd"/>
+      <w:r>
+        <w:t xml:space="preserve"> Framework gemacht haben und ob diese Erfahrung positiv war.</w:t>
+      </w:r>
+    </w:p>
+    <w:p>
+      <w:pPr>
+        <w:pStyle w:val="Listenabsatz"/>
         <w:numPr>
           <w:ilvl w:val="0"/>
           <w:numId w:val="11"/>
@@ -4203,15 +4708,24 @@
           <w:b/>
           <w:bCs/>
         </w:rPr>
-        <w:t>Express.js Handlebars</w:t>
-      </w:r>
+        <w:t xml:space="preserve">Express.js </w:t>
+      </w:r>
+      <w:proofErr w:type="spellStart"/>
+      <w:r>
+        <w:rPr>
+          <w:b/>
+          <w:bCs/>
+        </w:rPr>
+        <w:t>Handlebars</w:t>
+      </w:r>
+      <w:proofErr w:type="spellEnd"/>
       <w:r>
         <w:t xml:space="preserve"> hat hier die tiefste Bewertung erhalten, da wir beide noch keine Erfahrung damit gemacht hatten.</w:t>
       </w:r>
     </w:p>
     <w:p>
       <w:pPr>
-        <w:pStyle w:val="ListParagraph"/>
+        <w:pStyle w:val="Listenabsatz"/>
         <w:numPr>
           <w:ilvl w:val="0"/>
           <w:numId w:val="11"/>
@@ -4230,7 +4744,7 @@
     </w:p>
     <w:p>
       <w:pPr>
-        <w:pStyle w:val="ListParagraph"/>
+        <w:pStyle w:val="Listenabsatz"/>
         <w:numPr>
           <w:ilvl w:val="0"/>
           <w:numId w:val="11"/>
@@ -4249,7 +4763,7 @@
     </w:p>
     <w:p>
       <w:pPr>
-        <w:pStyle w:val="ListParagraph"/>
+        <w:pStyle w:val="Listenabsatz"/>
         <w:numPr>
           <w:ilvl w:val="0"/>
           <w:numId w:val="11"/>
@@ -4260,8 +4774,17 @@
           <w:b/>
           <w:bCs/>
         </w:rPr>
-        <w:t>Spring Boot Thymeleaf</w:t>
-      </w:r>
+        <w:t xml:space="preserve">Spring Boot </w:t>
+      </w:r>
+      <w:proofErr w:type="spellStart"/>
+      <w:r>
+        <w:rPr>
+          <w:b/>
+          <w:bCs/>
+        </w:rPr>
+        <w:t>Thymeleaf</w:t>
+      </w:r>
+      <w:proofErr w:type="spellEnd"/>
       <w:r>
         <w:t xml:space="preserve"> hat etwas schlechter als ASP.NET abgeschnitten, da das Modul, aus welchem wir diese Technologie kennen, noch </w:t>
       </w:r>
@@ -4286,15 +4809,13 @@
     </w:p>
     <w:p/>
     <w:p>
+      <w:pPr>
+        <w:pStyle w:val="berschrift1"/>
+      </w:pPr>
       <w:r>
         <w:br w:type="page"/>
       </w:r>
-    </w:p>
-    <w:p>
-      <w:pPr>
-        <w:pStyle w:val="Heading1"/>
-      </w:pPr>
-      <w:bookmarkStart w:id="4" w:name="_Toc198908478"/>
+      <w:bookmarkStart w:id="4" w:name="_Toc200103127"/>
       <w:r>
         <w:lastRenderedPageBreak/>
         <w:t>Best Practices</w:t>
@@ -4304,148 +4825,51 @@
       </w:r>
       <w:r>
         <w:rPr>
-          <w:b w:val="0"/>
-          <w:bCs w:val="0"/>
           <w:vertAlign w:val="superscript"/>
         </w:rPr>
         <w:t>(2), (3), (4)</w:t>
       </w:r>
       <w:bookmarkEnd w:id="4"/>
     </w:p>
-    <w:p>
-      <w:pPr>
-        <w:rPr>
-          <w:b/>
-          <w:bCs/>
-        </w:rPr>
-      </w:pPr>
-      <w:r>
-        <w:rPr>
-          <w:b/>
-          <w:bCs/>
-        </w:rPr>
-        <w:t xml:space="preserve">Projektstruktur: </w:t>
-      </w:r>
-    </w:p>
-    <w:p>
-      <w:pPr>
-        <w:pStyle w:val="ListParagraph"/>
-        <w:numPr>
-          <w:ilvl w:val="0"/>
-          <w:numId w:val="13"/>
-        </w:numPr>
-      </w:pPr>
-      <w:r>
-        <w:t>Dateien nach Features oder Domains strukturieren</w:t>
-      </w:r>
-      <w:r>
-        <w:t xml:space="preserve"> (nicht nach Dateitypen). Beispiel: features/blog/BlogLits.tsx statt components/BlogList.tsx</w:t>
-      </w:r>
-    </w:p>
-    <w:p>
-      <w:pPr>
-        <w:pStyle w:val="ListParagraph"/>
-        <w:numPr>
-          <w:ilvl w:val="0"/>
-          <w:numId w:val="13"/>
-        </w:numPr>
-      </w:pPr>
-      <w:r>
-        <w:t>Bei Next.js Version 13+ den App-Router (app/-Verzeichnis)</w:t>
-      </w:r>
-      <w:r>
-        <w:t xml:space="preserve"> mit layout-, pages-, loading- und error.tsx verwenden</w:t>
-      </w:r>
-    </w:p>
-    <w:p>
-      <w:pPr>
-        <w:rPr>
-          <w:b/>
-          <w:bCs/>
-        </w:rPr>
-      </w:pPr>
-      <w:r>
-        <w:rPr>
-          <w:b/>
-          <w:bCs/>
-        </w:rPr>
-        <w:t>React:</w:t>
-      </w:r>
-    </w:p>
-    <w:p>
-      <w:r>
-        <w:t>Component Design:</w:t>
-      </w:r>
-    </w:p>
-    <w:p>
-      <w:pPr>
-        <w:pStyle w:val="ListParagraph"/>
-        <w:numPr>
-          <w:ilvl w:val="0"/>
-          <w:numId w:val="14"/>
-        </w:numPr>
-      </w:pPr>
-      <w:r>
-        <w:t xml:space="preserve">Funktionale Komponenten mit Hooks und </w:t>
-      </w:r>
-      <w:r>
-        <w:rPr>
-          <w:b/>
-          <w:bCs/>
-        </w:rPr>
-        <w:t>keine</w:t>
-      </w:r>
-      <w:r>
-        <w:t xml:space="preserve"> Klassenkomponenten verwenden</w:t>
-      </w:r>
-    </w:p>
-    <w:p>
-      <w:pPr>
-        <w:pStyle w:val="ListParagraph"/>
-        <w:numPr>
-          <w:ilvl w:val="0"/>
-          <w:numId w:val="14"/>
-        </w:numPr>
-      </w:pPr>
-      <w:r>
-        <w:t>Custom Hooks verwenden, um gewisse Logik wiederverwenden zu können</w:t>
-      </w:r>
-    </w:p>
-    <w:p>
-      <w:pPr>
-        <w:pStyle w:val="ListParagraph"/>
-        <w:numPr>
-          <w:ilvl w:val="0"/>
-          <w:numId w:val="14"/>
-        </w:numPr>
-      </w:pPr>
-      <w:r>
-        <w:t>Validierung und Dokumentation von Props über TypeScript-Interfaces</w:t>
-      </w:r>
-    </w:p>
-    <w:p>
-      <w:r>
-        <w:t>Code Beispiel:</w:t>
-      </w:r>
-    </w:p>
-    <w:p>
-      <w:r>
-        <w:rPr>
-          <w:noProof/>
-        </w:rPr>
+    <w:p/>
+    <w:p>
+      <w:r>
+        <w:t>Unter diesem Punkt ist</w:t>
+      </w:r>
+      <w:r>
+        <w:t xml:space="preserve"> beschrieben, wie wir unsere Technologien eingesetzt haben und was wir daraus gelernt haben.</w:t>
+      </w:r>
+    </w:p>
+    <w:p/>
+    <w:p>
+      <w:r>
+        <w:t>Wie bereits unter Punkt 2 beschrieben, verwenden wir die ‘</w:t>
+      </w:r>
+      <w:proofErr w:type="spellStart"/>
+      <w:r>
+        <w:t>use</w:t>
+      </w:r>
+      <w:proofErr w:type="spellEnd"/>
+      <w:r>
+        <w:t xml:space="preserve"> </w:t>
+      </w:r>
+      <w:proofErr w:type="spellStart"/>
+      <w:r>
+        <w:t>client</w:t>
+      </w:r>
+      <w:proofErr w:type="spellEnd"/>
+      <w:r>
+        <w:t>’-Verhaltensregel auf oberster Ebene, damit die Next.js-Applikation die Seite nicht Server-seitig rendern will, sondern Client-seitig rendert.</w:t>
+      </w:r>
+    </w:p>
+    <w:p/>
+    <w:p>
+      <w:r>
         <w:drawing>
-          <wp:anchor distT="0" distB="0" distL="114300" distR="114300" simplePos="0" relativeHeight="251659264" behindDoc="0" locked="0" layoutInCell="1" allowOverlap="1" wp14:anchorId="2B58BDE4" wp14:editId="50C3A394">
-            <wp:simplePos x="0" y="0"/>
-            <wp:positionH relativeFrom="margin">
-              <wp:align>left</wp:align>
-            </wp:positionH>
-            <wp:positionV relativeFrom="paragraph">
-              <wp:posOffset>5080</wp:posOffset>
-            </wp:positionV>
-            <wp:extent cx="4306570" cy="1369060"/>
-            <wp:effectExtent l="0" t="0" r="0" b="2540"/>
-            <wp:wrapSquare wrapText="bothSides"/>
-            <wp:docPr id="268425677" name="Picture 1" descr="A computer screen with text and symbols&#10;&#10;AI-generated content may be incorrect."/>
+          <wp:inline distT="0" distB="0" distL="0" distR="0" wp14:anchorId="6986C3DB" wp14:editId="7214A610">
+            <wp:extent cx="2152950" cy="1286054"/>
+            <wp:effectExtent l="0" t="0" r="0" b="9525"/>
+            <wp:docPr id="777356185" name="Grafik 1"/>
             <wp:cNvGraphicFramePr>
               <a:graphicFrameLocks xmlns:a="http://schemas.openxmlformats.org/drawingml/2006/main" noChangeAspect="1"/>
             </wp:cNvGraphicFramePr>
@@ -4453,7 +4877,7 @@
               <a:graphicData uri="http://schemas.openxmlformats.org/drawingml/2006/picture">
                 <pic:pic xmlns:pic="http://schemas.openxmlformats.org/drawingml/2006/picture">
                   <pic:nvPicPr>
-                    <pic:cNvPr id="268425677" name="Picture 1" descr="A computer screen with text and symbols&#10;&#10;AI-generated content may be incorrect."/>
+                    <pic:cNvPr id="777356185" name=""/>
                     <pic:cNvPicPr/>
                   </pic:nvPicPr>
                   <pic:blipFill>
@@ -4465,7 +4889,7 @@
                   <pic:spPr>
                     <a:xfrm>
                       <a:off x="0" y="0"/>
-                      <a:ext cx="4306570" cy="1369060"/>
+                      <a:ext cx="2152950" cy="1286054"/>
                     </a:xfrm>
                     <a:prstGeom prst="rect">
                       <a:avLst/>
@@ -4474,130 +4898,24 @@
                 </pic:pic>
               </a:graphicData>
             </a:graphic>
-            <wp14:sizeRelH relativeFrom="margin">
-              <wp14:pctWidth>0</wp14:pctWidth>
-            </wp14:sizeRelH>
-            <wp14:sizeRelV relativeFrom="margin">
-              <wp14:pctHeight>0</wp14:pctHeight>
-            </wp14:sizeRelV>
-          </wp:anchor>
+          </wp:inline>
         </w:drawing>
       </w:r>
     </w:p>
     <w:p/>
     <w:p>
       <w:r>
-        <w:t xml:space="preserve"> </w:t>
-      </w:r>
-    </w:p>
-    <w:p/>
-    <w:p/>
-    <w:p/>
-    <w:p>
-      <w:r>
-        <w:t>Zustand &amp; Daten:</w:t>
-      </w:r>
-    </w:p>
-    <w:p>
-      <w:r>
-        <w:t>Local State (Component State):</w:t>
-      </w:r>
-    </w:p>
-    <w:p>
-      <w:pPr>
-        <w:pStyle w:val="ListParagraph"/>
-        <w:numPr>
-          <w:ilvl w:val="0"/>
-          <w:numId w:val="18"/>
-        </w:numPr>
-        <w:ind w:left="720"/>
-      </w:pPr>
-      <w:r>
-        <w:rPr>
-          <w:i/>
-          <w:iCs/>
-        </w:rPr>
-        <w:t>useState</w:t>
-      </w:r>
-      <w:r>
-        <w:t xml:space="preserve">, </w:t>
-      </w:r>
-      <w:r>
-        <w:rPr>
-          <w:i/>
-          <w:iCs/>
-        </w:rPr>
-        <w:t>useReducer</w:t>
-      </w:r>
-      <w:r>
-        <w:t xml:space="preserve"> oder </w:t>
-      </w:r>
-      <w:r>
-        <w:rPr>
-          <w:i/>
-          <w:iCs/>
-        </w:rPr>
-        <w:t>useRef</w:t>
-      </w:r>
-      <w:r>
-        <w:t xml:space="preserve"> verwenden, um UI-bezogene States innerhalb einzelner Components zu verwalten.</w:t>
-      </w:r>
-    </w:p>
-    <w:p>
-      <w:pPr>
-        <w:pStyle w:val="ListParagraph"/>
-        <w:numPr>
-          <w:ilvl w:val="0"/>
-          <w:numId w:val="18"/>
-        </w:numPr>
-        <w:ind w:left="720"/>
-        <w:rPr>
-          <w:lang w:val="en-US"/>
-        </w:rPr>
-      </w:pPr>
-      <w:r>
-        <w:rPr>
-          <w:lang w:val="en-US"/>
-        </w:rPr>
-        <w:t>Typische</w:t>
-      </w:r>
-      <w:r>
-        <w:rPr>
-          <w:lang w:val="en-US"/>
-        </w:rPr>
-        <w:t xml:space="preserve"> Use Cases: Formularwerte,</w:t>
-      </w:r>
-      <w:r>
-        <w:rPr>
-          <w:lang w:val="en-US"/>
-        </w:rPr>
-        <w:t xml:space="preserve"> Tabs, Errors</w:t>
-      </w:r>
-    </w:p>
-    <w:p>
-      <w:pPr>
-        <w:rPr>
-          <w:lang w:val="en-US"/>
-        </w:rPr>
-      </w:pPr>
-      <w:r>
-        <w:rPr>
-          <w:noProof/>
-          <w:lang w:val="en-US"/>
-        </w:rPr>
+        <w:t>Der Rest der Files besteht danach grundsätzlich vollständig aus React Komponenten und Hooks. Ein Beispiel zu einer entsprechenden Seite wäre das folgende:</w:t>
+      </w:r>
+    </w:p>
+    <w:p/>
+    <w:p>
+      <w:r>
         <w:drawing>
-          <wp:anchor distT="0" distB="0" distL="114300" distR="114300" simplePos="0" relativeHeight="251661312" behindDoc="0" locked="0" layoutInCell="1" allowOverlap="1" wp14:anchorId="34B71E55" wp14:editId="4B38C425">
-            <wp:simplePos x="0" y="0"/>
-            <wp:positionH relativeFrom="margin">
-              <wp:align>left</wp:align>
-            </wp:positionH>
-            <wp:positionV relativeFrom="paragraph">
-              <wp:posOffset>259715</wp:posOffset>
-            </wp:positionV>
-            <wp:extent cx="4306570" cy="221109"/>
-            <wp:effectExtent l="0" t="0" r="0" b="7620"/>
-            <wp:wrapSquare wrapText="bothSides"/>
-            <wp:docPr id="1201187870" name="Picture 1"/>
+          <wp:inline distT="0" distB="0" distL="0" distR="0" wp14:anchorId="4D7C55E4" wp14:editId="468B0311">
+            <wp:extent cx="6480810" cy="3982720"/>
+            <wp:effectExtent l="0" t="0" r="0" b="0"/>
+            <wp:docPr id="1097783275" name="Grafik 1"/>
             <wp:cNvGraphicFramePr>
               <a:graphicFrameLocks xmlns:a="http://schemas.openxmlformats.org/drawingml/2006/main" noChangeAspect="1"/>
             </wp:cNvGraphicFramePr>
@@ -4605,7 +4923,7 @@
               <a:graphicData uri="http://schemas.openxmlformats.org/drawingml/2006/picture">
                 <pic:pic xmlns:pic="http://schemas.openxmlformats.org/drawingml/2006/picture">
                   <pic:nvPicPr>
-                    <pic:cNvPr id="1201187870" name=""/>
+                    <pic:cNvPr id="1097783275" name=""/>
                     <pic:cNvPicPr/>
                   </pic:nvPicPr>
                   <pic:blipFill>
@@ -4617,7 +4935,7 @@
                   <pic:spPr>
                     <a:xfrm>
                       <a:off x="0" y="0"/>
-                      <a:ext cx="4306570" cy="221109"/>
+                      <a:ext cx="6480810" cy="3982720"/>
                     </a:xfrm>
                     <a:prstGeom prst="rect">
                       <a:avLst/>
@@ -4626,96 +4944,41 @@
                 </pic:pic>
               </a:graphicData>
             </a:graphic>
-            <wp14:sizeRelH relativeFrom="margin">
-              <wp14:pctWidth>0</wp14:pctWidth>
-            </wp14:sizeRelH>
-            <wp14:sizeRelV relativeFrom="margin">
-              <wp14:pctHeight>0</wp14:pctHeight>
-            </wp14:sizeRelV>
-          </wp:anchor>
+          </wp:inline>
         </w:drawing>
       </w:r>
-      <w:r>
-        <w:rPr>
-          <w:lang w:val="en-US"/>
-        </w:rPr>
-        <w:t>Code Beispiel:</w:t>
-      </w:r>
-    </w:p>
-    <w:p>
-      <w:pPr>
-        <w:rPr>
-          <w:lang w:val="en-US"/>
-        </w:rPr>
-      </w:pPr>
-    </w:p>
-    <w:p>
-      <w:r>
-        <w:t>Man soll vermeiden, den l</w:t>
-      </w:r>
-      <w:r>
-        <w:t>okalen UI-State in einem global Store zu halten</w:t>
-      </w:r>
-      <w:r>
-        <w:t>, da die zu unnötiger Komlexität führt.</w:t>
-      </w:r>
-    </w:p>
-    <w:p>
-      <w:r>
-        <w:t>Global State (Shared State):</w:t>
-      </w:r>
-    </w:p>
-    <w:p>
-      <w:pPr>
-        <w:pStyle w:val="ListParagraph"/>
-        <w:numPr>
-          <w:ilvl w:val="0"/>
-          <w:numId w:val="19"/>
-        </w:numPr>
-      </w:pPr>
-      <w:r>
-        <w:t xml:space="preserve">Global State nur nurtzen, wenn mehrere Components auf dieselben Date zugreifen oder </w:t>
-      </w:r>
-      <w:r>
-        <w:t>diese ändern müssen</w:t>
-      </w:r>
-    </w:p>
-    <w:p>
-      <w:pPr>
-        <w:pStyle w:val="ListParagraph"/>
-        <w:numPr>
-          <w:ilvl w:val="0"/>
-          <w:numId w:val="19"/>
-        </w:numPr>
-      </w:pPr>
-      <w:r>
-        <w:t>Gute Einsatzbereiche: Auth-Status, Benutzerdaten, Spracheinstellungen, Warenkorb</w:t>
-      </w:r>
-    </w:p>
-    <w:p/>
-    <w:p/>
-    <w:p/>
-    <w:p/>
-    <w:p/>
-    <w:p>
-      <w:r>
-        <w:rPr>
-          <w:noProof/>
-        </w:rPr>
+    </w:p>
+    <w:p>
+      <w:r>
         <w:lastRenderedPageBreak/>
+        <w:t xml:space="preserve">Wir haben uns dazu entschieden </w:t>
+      </w:r>
+      <w:proofErr w:type="spellStart"/>
+      <w:r>
+        <w:t>TypeScript</w:t>
+      </w:r>
+      <w:proofErr w:type="spellEnd"/>
+      <w:r>
+        <w:t xml:space="preserve"> anstelle von JavaScript zu verwenden, da wir so </w:t>
+      </w:r>
+      <w:r>
+        <w:t>nicht auch noch auf Probleme mit den Variablentypen stossen.</w:t>
+      </w:r>
+    </w:p>
+    <w:p/>
+    <w:p>
+      <w:r>
+        <w:t>Ein Beispiel für eine separat von uns definierte Komponente wäre diese hier:</w:t>
+      </w:r>
+    </w:p>
+    <w:p/>
+    <w:p>
+      <w:r>
         <w:drawing>
-          <wp:anchor distT="0" distB="0" distL="114300" distR="114300" simplePos="0" relativeHeight="251663360" behindDoc="0" locked="0" layoutInCell="1" allowOverlap="1" wp14:anchorId="4D55BB43" wp14:editId="09C8C0FF">
-            <wp:simplePos x="0" y="0"/>
-            <wp:positionH relativeFrom="margin">
-              <wp:align>left</wp:align>
-            </wp:positionH>
-            <wp:positionV relativeFrom="paragraph">
-              <wp:posOffset>157278</wp:posOffset>
-            </wp:positionV>
-            <wp:extent cx="4479290" cy="2188845"/>
-            <wp:effectExtent l="0" t="0" r="0" b="1905"/>
-            <wp:wrapSquare wrapText="bothSides"/>
-            <wp:docPr id="526995616" name="Picture 1" descr="A screen shot of a computer code&#10;&#10;AI-generated content may be incorrect."/>
+          <wp:inline distT="0" distB="0" distL="0" distR="0" wp14:anchorId="58D8B6B6" wp14:editId="4774F8E8">
+            <wp:extent cx="6480810" cy="5055870"/>
+            <wp:effectExtent l="0" t="0" r="0" b="0"/>
+            <wp:docPr id="1044333146" name="Grafik 1"/>
             <wp:cNvGraphicFramePr>
               <a:graphicFrameLocks xmlns:a="http://schemas.openxmlformats.org/drawingml/2006/main" noChangeAspect="1"/>
             </wp:cNvGraphicFramePr>
@@ -4723,7 +4986,7 @@
               <a:graphicData uri="http://schemas.openxmlformats.org/drawingml/2006/picture">
                 <pic:pic xmlns:pic="http://schemas.openxmlformats.org/drawingml/2006/picture">
                   <pic:nvPicPr>
-                    <pic:cNvPr id="526995616" name="Picture 1" descr="A screen shot of a computer code&#10;&#10;AI-generated content may be incorrect."/>
+                    <pic:cNvPr id="1044333146" name=""/>
                     <pic:cNvPicPr/>
                   </pic:nvPicPr>
                   <pic:blipFill>
@@ -4735,7 +4998,7 @@
                   <pic:spPr>
                     <a:xfrm>
                       <a:off x="0" y="0"/>
-                      <a:ext cx="4493489" cy="2195638"/>
+                      <a:ext cx="6480810" cy="5055870"/>
                     </a:xfrm>
                     <a:prstGeom prst="rect">
                       <a:avLst/>
@@ -4744,261 +5007,74 @@
                 </pic:pic>
               </a:graphicData>
             </a:graphic>
-            <wp14:sizeRelH relativeFrom="margin">
-              <wp14:pctWidth>0</wp14:pctWidth>
-            </wp14:sizeRelH>
-            <wp14:sizeRelV relativeFrom="margin">
-              <wp14:pctHeight>0</wp14:pctHeight>
-            </wp14:sizeRelV>
-          </wp:anchor>
+          </wp:inline>
         </w:drawing>
       </w:r>
-      <w:r>
-        <w:t>Code Beispiel:</w:t>
-      </w:r>
-    </w:p>
-    <w:p/>
-    <w:p/>
-    <w:p/>
-    <w:p/>
-    <w:p/>
-    <w:p/>
-    <w:p/>
-    <w:p/>
-    <w:p/>
-    <w:p>
-      <w:r>
-        <w:t>Datenfetching:</w:t>
-      </w:r>
-    </w:p>
-    <w:p>
-      <w:pPr>
-        <w:pStyle w:val="ListParagraph"/>
-        <w:numPr>
-          <w:ilvl w:val="0"/>
-          <w:numId w:val="20"/>
-        </w:numPr>
-      </w:pPr>
-      <w:r>
-        <w:t xml:space="preserve">Daten kann man entweder clientseitig mit </w:t>
-      </w:r>
-      <w:r>
-        <w:rPr>
-          <w:i/>
-          <w:iCs/>
-        </w:rPr>
-        <w:t>useEffect</w:t>
-      </w:r>
-      <w:r>
-        <w:t xml:space="preserve">, serverseitig mit </w:t>
-      </w:r>
-      <w:r>
-        <w:rPr>
-          <w:i/>
-          <w:iCs/>
-        </w:rPr>
-        <w:t>getServerSideProps</w:t>
-      </w:r>
-      <w:r>
-        <w:t xml:space="preserve">, oder in Server Components mit </w:t>
-      </w:r>
-      <w:r>
-        <w:rPr>
-          <w:i/>
-          <w:iCs/>
-        </w:rPr>
-        <w:t>fetch()</w:t>
-      </w:r>
-      <w:r>
-        <w:t xml:space="preserve"> holen.</w:t>
-      </w:r>
-    </w:p>
-    <w:p>
-      <w:pPr>
-        <w:pStyle w:val="ListParagraph"/>
-        <w:numPr>
-          <w:ilvl w:val="0"/>
-          <w:numId w:val="20"/>
-        </w:numPr>
-      </w:pPr>
-      <w:r>
-        <w:t>SWR oder React Query verwenden wenn man effizient clientseitig Daten holen, cachen und aktualisieren will</w:t>
-      </w:r>
-    </w:p>
-    <w:p>
-      <w:r>
-        <w:t>Rendering:</w:t>
-      </w:r>
-    </w:p>
-    <w:p>
-      <w:pPr>
-        <w:pStyle w:val="ListParagraph"/>
-        <w:numPr>
-          <w:ilvl w:val="0"/>
-          <w:numId w:val="21"/>
-        </w:numPr>
-      </w:pPr>
-      <w:r>
-        <w:t>Keys bei Listen korrekt verwenden</w:t>
-      </w:r>
-      <w:r>
-        <w:t>, d.h. keine Indexattribute sondern eindeutige ID’s</w:t>
-      </w:r>
-    </w:p>
-    <w:p>
-      <w:pPr>
-        <w:rPr>
-          <w:b/>
-          <w:bCs/>
-        </w:rPr>
-      </w:pPr>
-      <w:r>
-        <w:rPr>
-          <w:b/>
-          <w:bCs/>
-        </w:rPr>
-        <w:t>Next.js:</w:t>
-      </w:r>
-    </w:p>
-    <w:p>
-      <w:pPr>
-        <w:pStyle w:val="ListParagraph"/>
-        <w:numPr>
-          <w:ilvl w:val="0"/>
-          <w:numId w:val="21"/>
-        </w:numPr>
-      </w:pPr>
-      <w:r>
-        <w:t xml:space="preserve">Statischer Content mit </w:t>
-      </w:r>
-      <w:r>
-        <w:rPr>
-          <w:i/>
-          <w:iCs/>
-        </w:rPr>
-        <w:t xml:space="preserve">generateStaticParams </w:t>
-      </w:r>
-      <w:r>
-        <w:t xml:space="preserve">oder </w:t>
-      </w:r>
-      <w:r>
-        <w:rPr>
-          <w:i/>
-          <w:iCs/>
-        </w:rPr>
-        <w:t>getStaticProps</w:t>
-      </w:r>
-      <w:r>
-        <w:rPr>
-          <w:i/>
-          <w:iCs/>
-        </w:rPr>
-        <w:t xml:space="preserve"> </w:t>
-      </w:r>
-      <w:r>
-        <w:t>(Pages Router) bevorzugen, wo möglich</w:t>
-      </w:r>
-    </w:p>
-    <w:p>
-      <w:pPr>
-        <w:pStyle w:val="ListParagraph"/>
-        <w:numPr>
-          <w:ilvl w:val="0"/>
-          <w:numId w:val="21"/>
-        </w:numPr>
-      </w:pPr>
-      <w:r>
-        <w:t>Tailwind CSS oder CSS Modules verwen</w:t>
-      </w:r>
-      <w:r>
-        <w:t>den fürs Styling</w:t>
-      </w:r>
-    </w:p>
-    <w:p>
-      <w:pPr>
-        <w:pStyle w:val="ListParagraph"/>
-        <w:numPr>
-          <w:ilvl w:val="0"/>
-          <w:numId w:val="21"/>
-        </w:numPr>
-      </w:pPr>
-      <w:r>
-        <w:t>Keine unstrukturierten globalen Styles benutzen</w:t>
-      </w:r>
-    </w:p>
-    <w:p>
-      <w:pPr>
-        <w:pStyle w:val="ListParagraph"/>
-        <w:numPr>
-          <w:ilvl w:val="0"/>
-          <w:numId w:val="21"/>
-        </w:numPr>
-      </w:pPr>
-      <w:r>
-        <w:rPr>
-          <w:i/>
-          <w:iCs/>
-        </w:rPr>
-        <w:t xml:space="preserve">fetch() </w:t>
-      </w:r>
-      <w:r>
-        <w:t>in Server Components bevorzugen (besser für SEO und Performance).</w:t>
-      </w:r>
-    </w:p>
-    <w:p>
-      <w:pPr>
-        <w:pStyle w:val="ListParagraph"/>
-        <w:numPr>
-          <w:ilvl w:val="0"/>
-          <w:numId w:val="21"/>
-        </w:numPr>
-      </w:pPr>
-      <w:r>
-        <w:rPr>
-          <w:i/>
-          <w:iCs/>
-        </w:rPr>
-        <w:t>useEffect</w:t>
-      </w:r>
-      <w:r>
-        <w:t xml:space="preserve"> oder SWR / React Query nur bei clientseitigem Bedarf (z.B. User interactions).</w:t>
-      </w:r>
-    </w:p>
-    <w:p>
-      <w:pPr>
-        <w:pStyle w:val="ListParagraph"/>
-        <w:numPr>
-          <w:ilvl w:val="0"/>
-          <w:numId w:val="21"/>
-        </w:numPr>
-      </w:pPr>
-      <w:r>
-        <w:t xml:space="preserve">Verwende </w:t>
-      </w:r>
-      <w:r>
-        <w:rPr>
-          <w:i/>
-          <w:iCs/>
-        </w:rPr>
-        <w:t>cache()</w:t>
-      </w:r>
-      <w:r>
-        <w:t xml:space="preserve"> oder </w:t>
-      </w:r>
-      <w:r>
-        <w:rPr>
-          <w:i/>
-          <w:iCs/>
-        </w:rPr>
-        <w:t>revalidate</w:t>
-      </w:r>
-      <w:r>
-        <w:t xml:space="preserve"> für ISR und Caching.</w:t>
-      </w:r>
-    </w:p>
-    <w:p/>
-    <w:p/>
-    <w:p/>
+    </w:p>
+    <w:p/>
+    <w:p/>
+    <w:p/>
+    <w:p/>
+    <w:p/>
+    <w:p/>
+    <w:p/>
+    <w:p/>
+    <w:p>
+      <w:r>
+        <w:lastRenderedPageBreak/>
+        <w:t>Das Routing der einzelnen Seiten funktioniert aber über den App-Router von Next. Dabei sind alle Seiten in Unterordnern des App-Ordners abgelegt und werden so automatisch von Next als Routen erkannt. Die Ordnerstruktur sieht entsprechend so aus:</w:t>
+      </w:r>
+    </w:p>
+    <w:p/>
+    <w:p>
+      <w:r>
+        <w:drawing>
+          <wp:inline distT="0" distB="0" distL="0" distR="0" wp14:anchorId="5EF4B69B" wp14:editId="5BCFDA48">
+            <wp:extent cx="2637402" cy="5678964"/>
+            <wp:effectExtent l="0" t="0" r="0" b="0"/>
+            <wp:docPr id="1467868689" name="Grafik 1"/>
+            <wp:cNvGraphicFramePr>
+              <a:graphicFrameLocks xmlns:a="http://schemas.openxmlformats.org/drawingml/2006/main" noChangeAspect="1"/>
+            </wp:cNvGraphicFramePr>
+            <a:graphic xmlns:a="http://schemas.openxmlformats.org/drawingml/2006/main">
+              <a:graphicData uri="http://schemas.openxmlformats.org/drawingml/2006/picture">
+                <pic:pic xmlns:pic="http://schemas.openxmlformats.org/drawingml/2006/picture">
+                  <pic:nvPicPr>
+                    <pic:cNvPr id="1467868689" name=""/>
+                    <pic:cNvPicPr/>
+                  </pic:nvPicPr>
+                  <pic:blipFill>
+                    <a:blip r:embed="rId19"/>
+                    <a:stretch>
+                      <a:fillRect/>
+                    </a:stretch>
+                  </pic:blipFill>
+                  <pic:spPr>
+                    <a:xfrm>
+                      <a:off x="0" y="0"/>
+                      <a:ext cx="2658758" cy="5724949"/>
+                    </a:xfrm>
+                    <a:prstGeom prst="rect">
+                      <a:avLst/>
+                    </a:prstGeom>
+                  </pic:spPr>
+                </pic:pic>
+              </a:graphicData>
+            </a:graphic>
+          </wp:inline>
+        </w:drawing>
+      </w:r>
+    </w:p>
+    <w:p/>
+    <w:p/>
+    <w:p>
+      <w:r>
+        <w:t>Diese Grundsätze wurden zu Beginn des Projektes so definiert und wurden über das ganze Projekt hinweg bei allen Files durchgezogen.</w:t>
+      </w:r>
+      <w:r>
+        <w:t xml:space="preserve"> Somit gelten diese als ‘Best Practices’.</w:t>
+      </w:r>
+    </w:p>
     <w:p/>
     <w:p>
       <w:r>
@@ -5007,22 +5083,36 @@
     </w:p>
     <w:p>
       <w:pPr>
-        <w:pStyle w:val="Heading1"/>
-      </w:pPr>
-      <w:bookmarkStart w:id="5" w:name="_Toc198908479"/>
+        <w:pStyle w:val="berschrift1"/>
+      </w:pPr>
+      <w:bookmarkStart w:id="5" w:name="_Toc200103128"/>
       <w:r>
         <w:lastRenderedPageBreak/>
         <w:t>Usability Prototype</w:t>
       </w:r>
       <w:bookmarkEnd w:id="5"/>
     </w:p>
-    <w:p>
-      <w:r>
-        <w:t>Alle Mockup und Wireframe Seiten sind in einem Figma Projekt unter folgendem Link zu finden:</w:t>
-      </w:r>
-    </w:p>
-    <w:p>
-      <w:hyperlink r:id="rId19" w:history="1">
+    <w:p/>
+    <w:p>
+      <w:proofErr w:type="gramStart"/>
+      <w:r>
+        <w:t>Alle Mockup</w:t>
+      </w:r>
+      <w:proofErr w:type="gramEnd"/>
+      <w:r>
+        <w:t xml:space="preserve"> und Wireframe Seiten sind in einem </w:t>
+      </w:r>
+      <w:proofErr w:type="spellStart"/>
+      <w:r>
+        <w:t>Figma</w:t>
+      </w:r>
+      <w:proofErr w:type="spellEnd"/>
+      <w:r>
+        <w:t xml:space="preserve"> Projekt unter folgendem Link zu finden:</w:t>
+      </w:r>
+    </w:p>
+    <w:p>
+      <w:hyperlink r:id="rId20" w:history="1">
         <w:r>
           <w:rPr>
             <w:rStyle w:val="Hyperlink"/>
@@ -5031,6 +5121,7 @@
         </w:r>
       </w:hyperlink>
     </w:p>
+    <w:p/>
     <w:p>
       <w:r>
         <w:t>Farbrad:</w:t>
@@ -5059,7 +5150,7 @@
                     </pic:cNvPicPr>
                   </pic:nvPicPr>
                   <pic:blipFill>
-                    <a:blip r:embed="rId20" cstate="print">
+                    <a:blip r:embed="rId21" cstate="print">
                       <a:extLst>
                         <a:ext uri="{28A0092B-C50C-407E-A947-70E740481C1C}">
                           <a14:useLocalDpi xmlns:a14="http://schemas.microsoft.com/office/drawing/2010/main" val="0"/>
@@ -5091,19 +5182,20 @@
         </w:drawing>
       </w:r>
     </w:p>
+    <w:p/>
     <w:p>
       <w:pPr>
         <w:pStyle w:val="Untertitel"/>
         <w:spacing w:after="120"/>
         <w:rPr>
-          <w:b/>
-          <w:bCs/>
-        </w:rPr>
-      </w:pPr>
-      <w:r>
-        <w:rPr>
-          <w:b/>
-          <w:bCs/>
+          <w:sz w:val="20"/>
+          <w:szCs w:val="20"/>
+        </w:rPr>
+      </w:pPr>
+      <w:r>
+        <w:rPr>
+          <w:sz w:val="20"/>
+          <w:szCs w:val="20"/>
         </w:rPr>
         <w:t xml:space="preserve">Begründung der Farbwahl: </w:t>
       </w:r>
@@ -5125,50 +5217,96 @@
         <w:t>ellgrau. So kann man die Inhalte besser lesen. Das Design ist nicht so wichtig. Die Hauptfarbe Blau wurde gewählt, weil sie Vertrauen und Professionalität vermittelt. Diese Farbe hebt interaktive Elemente wie Buttons oder aktive Zustände hervor, ohne aufdringlich zu wirken. Sekundärfarben wie verschiedene Graustufen strukturieren die Oberfläche, trennen Bereiche voneinander und schaffen Ordnung.</w:t>
       </w:r>
     </w:p>
+    <w:p/>
     <w:p>
       <w:pPr>
         <w:pStyle w:val="Untertitel"/>
         <w:spacing w:after="120"/>
         <w:rPr>
-          <w:b/>
-          <w:bCs/>
-        </w:rPr>
-      </w:pPr>
-      <w:r>
-        <w:rPr>
-          <w:b/>
-          <w:bCs/>
+          <w:sz w:val="20"/>
+          <w:szCs w:val="20"/>
+        </w:rPr>
+      </w:pPr>
+      <w:r>
+        <w:rPr>
+          <w:sz w:val="20"/>
+          <w:szCs w:val="20"/>
         </w:rPr>
         <w:t>Schriftwahl:</w:t>
       </w:r>
     </w:p>
     <w:p>
       <w:r>
-        <w:t>Für die Schrift wurde SF Pro verwendet, Apple's Systemschrift. Sie ist modern, praktisch und für digitale Oberflächen gemacht. SF Pro ist unauffällig, professionell und technisch und somit perfekt für Anwendungen, die Klarheit und Benutzerfreundlichkeit wichtig sind. SF Pro wird auf allen Apple-Geräten gleich angezeigt.</w:t>
-      </w:r>
-    </w:p>
+        <w:t xml:space="preserve">Für die Schrift wurde SF Pro verwendet, </w:t>
+      </w:r>
+      <w:proofErr w:type="spellStart"/>
+      <w:proofErr w:type="gramStart"/>
+      <w:r>
+        <w:t>Apple's</w:t>
+      </w:r>
+      <w:proofErr w:type="spellEnd"/>
+      <w:proofErr w:type="gramEnd"/>
+      <w:r>
+        <w:t xml:space="preserve"> Systemschrift. Sie ist modern, praktisch und für digitale Oberflächen gemacht. SF Pro ist unauffällig, professionell und technisch und somit perfekt für Anwendungen, die Klarheit und Benutzerfreundlichkeit wichtig sind. SF Pro wird auf allen Apple-Geräten gleich angezeigt.</w:t>
+      </w:r>
+    </w:p>
+    <w:p/>
+    <w:p/>
+    <w:p/>
+    <w:p/>
+    <w:p/>
     <w:p>
       <w:pPr>
         <w:pStyle w:val="Untertitel"/>
         <w:spacing w:after="120"/>
-      </w:pPr>
-      <w:r>
-        <w:rPr>
-          <w:b/>
-          <w:bCs/>
-        </w:rPr>
-        <w:t>Iconwahl:</w:t>
-      </w:r>
-    </w:p>
-    <w:p>
-      <w:r>
-        <w:t>Die Icons wurden nach dem Prinzip der visuellen Gewichtung eingesetzt. Häufig genutzte oder besonders wichtige Funktionen verwenden gefüllte Symbole. Diese sind gut sichtbar und lenken die Aufmerksamkeit der Nutzer gezielt auf wichtige Aktionen, die etwas grundlegend ändern (z.B. der delete Button</w:t>
+        <w:rPr>
+          <w:sz w:val="20"/>
+          <w:szCs w:val="20"/>
+        </w:rPr>
+      </w:pPr>
+      <w:proofErr w:type="spellStart"/>
+      <w:r>
+        <w:rPr>
+          <w:sz w:val="20"/>
+          <w:szCs w:val="20"/>
+        </w:rPr>
+        <w:lastRenderedPageBreak/>
+        <w:t>Iconwahl</w:t>
+      </w:r>
+      <w:proofErr w:type="spellEnd"/>
+      <w:r>
+        <w:rPr>
+          <w:sz w:val="20"/>
+          <w:szCs w:val="20"/>
+        </w:rPr>
+        <w:t>:</w:t>
+      </w:r>
+    </w:p>
+    <w:p>
+      <w:r>
+        <w:t xml:space="preserve">Die Icons wurden nach dem Prinzip der visuellen Gewichtung eingesetzt. Häufig genutzte oder besonders wichtige Funktionen verwenden gefüllte Symbole. Diese sind gut sichtbar und lenken die Aufmerksamkeit der Nutzer gezielt auf wichtige Aktionen, die etwas grundlegend ändern (z.B. der </w:t>
+      </w:r>
+      <w:proofErr w:type="spellStart"/>
+      <w:r>
+        <w:t>delete</w:t>
+      </w:r>
+      <w:proofErr w:type="spellEnd"/>
+      <w:r>
+        <w:t xml:space="preserve"> Button</w:t>
       </w:r>
       <w:r>
         <w:t>*2</w:t>
       </w:r>
       <w:r>
-        <w:t>). Nicht ausgefüllte Icons zeigen Funktionen, die weniger genutzt werden, oder weniger gravierende Sachen machen (z.B. der edit Button</w:t>
+        <w:t xml:space="preserve">). Nicht ausgefüllte Icons zeigen Funktionen, die weniger genutzt werden, oder weniger gravierende Sachen machen (z.B. der </w:t>
+      </w:r>
+      <w:proofErr w:type="spellStart"/>
+      <w:r>
+        <w:t>edit</w:t>
+      </w:r>
+      <w:proofErr w:type="spellEnd"/>
+      <w:r>
+        <w:t xml:space="preserve"> Button</w:t>
       </w:r>
       <w:r>
         <w:t>*</w:t>
@@ -5183,7 +5321,7 @@
           <w:noProof/>
         </w:rPr>
         <w:drawing>
-          <wp:anchor distT="0" distB="0" distL="114300" distR="114300" simplePos="0" relativeHeight="251666432" behindDoc="0" locked="0" layoutInCell="1" allowOverlap="1" wp14:anchorId="5D788269" wp14:editId="2CD8B340">
+          <wp:anchor distT="0" distB="0" distL="114300" distR="114300" simplePos="0" relativeHeight="251666432" behindDoc="0" locked="0" layoutInCell="1" allowOverlap="1" wp14:anchorId="5D788269" wp14:editId="3B899BBC">
             <wp:simplePos x="0" y="0"/>
             <wp:positionH relativeFrom="column">
               <wp:posOffset>1106805</wp:posOffset>
@@ -5208,7 +5346,7 @@
                     </pic:cNvPicPr>
                   </pic:nvPicPr>
                   <pic:blipFill>
-                    <a:blip r:embed="rId21" cstate="print">
+                    <a:blip r:embed="rId22" cstate="print">
                       <a:extLst>
                         <a:ext uri="{28A0092B-C50C-407E-A947-70E740481C1C}">
                           <a14:useLocalDpi xmlns:a14="http://schemas.microsoft.com/office/drawing/2010/main" val="0"/>
@@ -5281,7 +5419,7 @@
                     </pic:cNvPicPr>
                   </pic:nvPicPr>
                   <pic:blipFill>
-                    <a:blip r:embed="rId22" cstate="print">
+                    <a:blip r:embed="rId23" cstate="print">
                       <a:extLst>
                         <a:ext uri="{28A0092B-C50C-407E-A947-70E740481C1C}">
                           <a14:useLocalDpi xmlns:a14="http://schemas.microsoft.com/office/drawing/2010/main" val="0"/>
@@ -5328,8 +5466,15 @@
     <w:p/>
     <w:p>
       <w:r>
-        <w:lastRenderedPageBreak/>
-        <w:t>Screenshot der Wireframe-Desktop-Hauptpage mit den eingeteilten Gutters:</w:t>
+        <w:t xml:space="preserve">Screenshot der Wireframe-Desktop-Hauptpage mit den eingeteilten </w:t>
+      </w:r>
+      <w:proofErr w:type="spellStart"/>
+      <w:r>
+        <w:t>Gutters</w:t>
+      </w:r>
+      <w:proofErr w:type="spellEnd"/>
+      <w:r>
+        <w:t>:</w:t>
       </w:r>
     </w:p>
     <w:p>
@@ -5364,7 +5509,7 @@
                     <pic:cNvPicPr/>
                   </pic:nvPicPr>
                   <pic:blipFill>
-                    <a:blip r:embed="rId23"/>
+                    <a:blip r:embed="rId24"/>
                     <a:stretch>
                       <a:fillRect/>
                     </a:stretch>
@@ -5401,10 +5546,73 @@
         <w:spacing w:after="20"/>
       </w:pPr>
       <w:r>
-        <w:t>11 Rows</w:t>
-      </w:r>
-    </w:p>
-    <w:p/>
+        <w:t xml:space="preserve">11 </w:t>
+      </w:r>
+      <w:proofErr w:type="spellStart"/>
+      <w:r>
+        <w:t>Rows</w:t>
+      </w:r>
+      <w:proofErr w:type="spellEnd"/>
+    </w:p>
+    <w:p/>
+    <w:p>
+      <w:r>
+        <w:lastRenderedPageBreak/>
+        <w:t>Informationsarchitektur:</w:t>
+      </w:r>
+    </w:p>
+    <w:p>
+      <w:r>
+        <w:drawing>
+          <wp:inline distT="0" distB="0" distL="0" distR="0" wp14:anchorId="15E9C91A" wp14:editId="4333B87D">
+            <wp:extent cx="6480810" cy="4264660"/>
+            <wp:effectExtent l="0" t="0" r="0" b="2540"/>
+            <wp:docPr id="1647962260" name="Grafik 2"/>
+            <wp:cNvGraphicFramePr>
+              <a:graphicFrameLocks xmlns:a="http://schemas.openxmlformats.org/drawingml/2006/main" noChangeAspect="1"/>
+            </wp:cNvGraphicFramePr>
+            <a:graphic xmlns:a="http://schemas.openxmlformats.org/drawingml/2006/main">
+              <a:graphicData uri="http://schemas.openxmlformats.org/drawingml/2006/picture">
+                <pic:pic xmlns:pic="http://schemas.openxmlformats.org/drawingml/2006/picture">
+                  <pic:nvPicPr>
+                    <pic:cNvPr id="0" name="Picture 6"/>
+                    <pic:cNvPicPr>
+                      <a:picLocks noChangeAspect="1" noChangeArrowheads="1"/>
+                    </pic:cNvPicPr>
+                  </pic:nvPicPr>
+                  <pic:blipFill>
+                    <a:blip r:embed="rId25">
+                      <a:extLst>
+                        <a:ext uri="{28A0092B-C50C-407E-A947-70E740481C1C}">
+                          <a14:useLocalDpi xmlns:a14="http://schemas.microsoft.com/office/drawing/2010/main" val="0"/>
+                        </a:ext>
+                      </a:extLst>
+                    </a:blip>
+                    <a:srcRect/>
+                    <a:stretch>
+                      <a:fillRect/>
+                    </a:stretch>
+                  </pic:blipFill>
+                  <pic:spPr bwMode="auto">
+                    <a:xfrm>
+                      <a:off x="0" y="0"/>
+                      <a:ext cx="6480810" cy="4264660"/>
+                    </a:xfrm>
+                    <a:prstGeom prst="rect">
+                      <a:avLst/>
+                    </a:prstGeom>
+                    <a:noFill/>
+                    <a:ln>
+                      <a:noFill/>
+                    </a:ln>
+                  </pic:spPr>
+                </pic:pic>
+              </a:graphicData>
+            </a:graphic>
+          </wp:inline>
+        </w:drawing>
+      </w:r>
+    </w:p>
     <w:p/>
     <w:p>
       <w:r>
@@ -5413,9 +5621,9 @@
     </w:p>
     <w:p>
       <w:pPr>
-        <w:pStyle w:val="Heading1"/>
-      </w:pPr>
-      <w:bookmarkStart w:id="6" w:name="_Toc198908480"/>
+        <w:pStyle w:val="berschrift1"/>
+      </w:pPr>
+      <w:bookmarkStart w:id="6" w:name="_Toc200103129"/>
       <w:r>
         <w:lastRenderedPageBreak/>
         <w:t>Vorgehensweise</w:t>
@@ -5425,14 +5633,402 @@
     <w:p/>
     <w:p>
       <w:r>
+        <w:t xml:space="preserve">Wir haben die Aufgaben im Team über ein Kanban-Board organisiert. Dieses haben wir wöchentlich </w:t>
+      </w:r>
+      <w:proofErr w:type="spellStart"/>
+      <w:r>
+        <w:t>geupdated</w:t>
+      </w:r>
+      <w:proofErr w:type="spellEnd"/>
+      <w:r>
+        <w:t>:</w:t>
+      </w:r>
+    </w:p>
+    <w:p/>
+    <w:p>
+      <w:r>
+        <w:t>Stand nach Woche 1:</w:t>
+      </w:r>
+    </w:p>
+    <w:p/>
+    <w:p>
+      <w:r>
+        <w:rPr>
+          <w:noProof/>
+        </w:rPr>
+        <w:drawing>
+          <wp:inline distT="0" distB="0" distL="0" distR="0" wp14:anchorId="2AFBC995" wp14:editId="33E431D5">
+            <wp:extent cx="6476365" cy="3332480"/>
+            <wp:effectExtent l="0" t="0" r="635" b="1270"/>
+            <wp:docPr id="665632203" name="Grafik 3"/>
+            <wp:cNvGraphicFramePr>
+              <a:graphicFrameLocks xmlns:a="http://schemas.openxmlformats.org/drawingml/2006/main" noChangeAspect="1"/>
+            </wp:cNvGraphicFramePr>
+            <a:graphic xmlns:a="http://schemas.openxmlformats.org/drawingml/2006/main">
+              <a:graphicData uri="http://schemas.openxmlformats.org/drawingml/2006/picture">
+                <pic:pic xmlns:pic="http://schemas.openxmlformats.org/drawingml/2006/picture">
+                  <pic:nvPicPr>
+                    <pic:cNvPr id="0" name="Picture 8"/>
+                    <pic:cNvPicPr>
+                      <a:picLocks noChangeAspect="1" noChangeArrowheads="1"/>
+                    </pic:cNvPicPr>
+                  </pic:nvPicPr>
+                  <pic:blipFill>
+                    <a:blip r:embed="rId26" cstate="print">
+                      <a:extLst>
+                        <a:ext uri="{28A0092B-C50C-407E-A947-70E740481C1C}">
+                          <a14:useLocalDpi xmlns:a14="http://schemas.microsoft.com/office/drawing/2010/main" val="0"/>
+                        </a:ext>
+                      </a:extLst>
+                    </a:blip>
+                    <a:srcRect/>
+                    <a:stretch>
+                      <a:fillRect/>
+                    </a:stretch>
+                  </pic:blipFill>
+                  <pic:spPr bwMode="auto">
+                    <a:xfrm>
+                      <a:off x="0" y="0"/>
+                      <a:ext cx="6476365" cy="3332480"/>
+                    </a:xfrm>
+                    <a:prstGeom prst="rect">
+                      <a:avLst/>
+                    </a:prstGeom>
+                    <a:noFill/>
+                    <a:ln>
+                      <a:noFill/>
+                    </a:ln>
+                  </pic:spPr>
+                </pic:pic>
+              </a:graphicData>
+            </a:graphic>
+          </wp:inline>
+        </w:drawing>
+      </w:r>
+    </w:p>
+    <w:p/>
+    <w:p/>
+    <w:p/>
+    <w:p/>
+    <w:p/>
+    <w:p/>
+    <w:p/>
+    <w:p/>
+    <w:p/>
+    <w:p/>
+    <w:p/>
+    <w:p/>
+    <w:p>
+      <w:r>
+        <w:lastRenderedPageBreak/>
+        <w:t>Stand nach Woche 2:</w:t>
+      </w:r>
+    </w:p>
+    <w:p/>
+    <w:p>
+      <w:r>
+        <w:rPr>
+          <w:noProof/>
+        </w:rPr>
+        <w:drawing>
+          <wp:inline distT="0" distB="0" distL="0" distR="0" wp14:anchorId="2FA0411C" wp14:editId="346F7B91">
+            <wp:extent cx="6468745" cy="3634740"/>
+            <wp:effectExtent l="0" t="0" r="8255" b="3810"/>
+            <wp:docPr id="1522894883" name="Grafik 4"/>
+            <wp:cNvGraphicFramePr>
+              <a:graphicFrameLocks xmlns:a="http://schemas.openxmlformats.org/drawingml/2006/main" noChangeAspect="1"/>
+            </wp:cNvGraphicFramePr>
+            <a:graphic xmlns:a="http://schemas.openxmlformats.org/drawingml/2006/main">
+              <a:graphicData uri="http://schemas.openxmlformats.org/drawingml/2006/picture">
+                <pic:pic xmlns:pic="http://schemas.openxmlformats.org/drawingml/2006/picture">
+                  <pic:nvPicPr>
+                    <pic:cNvPr id="0" name="Picture 9"/>
+                    <pic:cNvPicPr>
+                      <a:picLocks noChangeAspect="1" noChangeArrowheads="1"/>
+                    </pic:cNvPicPr>
+                  </pic:nvPicPr>
+                  <pic:blipFill>
+                    <a:blip r:embed="rId27" cstate="print">
+                      <a:extLst>
+                        <a:ext uri="{28A0092B-C50C-407E-A947-70E740481C1C}">
+                          <a14:useLocalDpi xmlns:a14="http://schemas.microsoft.com/office/drawing/2010/main" val="0"/>
+                        </a:ext>
+                      </a:extLst>
+                    </a:blip>
+                    <a:srcRect/>
+                    <a:stretch>
+                      <a:fillRect/>
+                    </a:stretch>
+                  </pic:blipFill>
+                  <pic:spPr bwMode="auto">
+                    <a:xfrm>
+                      <a:off x="0" y="0"/>
+                      <a:ext cx="6468745" cy="3634740"/>
+                    </a:xfrm>
+                    <a:prstGeom prst="rect">
+                      <a:avLst/>
+                    </a:prstGeom>
+                    <a:noFill/>
+                    <a:ln>
+                      <a:noFill/>
+                    </a:ln>
+                  </pic:spPr>
+                </pic:pic>
+              </a:graphicData>
+            </a:graphic>
+          </wp:inline>
+        </w:drawing>
+      </w:r>
+    </w:p>
+    <w:p/>
+    <w:p/>
+    <w:p/>
+    <w:p/>
+    <w:p/>
+    <w:p/>
+    <w:p/>
+    <w:p/>
+    <w:p/>
+    <w:p/>
+    <w:p/>
+    <w:p/>
+    <w:p/>
+    <w:p/>
+    <w:p/>
+    <w:p/>
+    <w:p>
+      <w:r>
+        <w:lastRenderedPageBreak/>
+        <w:t>Stand nach Woche 3:</w:t>
+      </w:r>
+    </w:p>
+    <w:p/>
+    <w:p>
+      <w:r>
+        <w:rPr>
+          <w:noProof/>
+        </w:rPr>
+        <w:drawing>
+          <wp:inline distT="0" distB="0" distL="0" distR="0" wp14:anchorId="2EF608B4" wp14:editId="71ADD273">
+            <wp:extent cx="6468745" cy="3634740"/>
+            <wp:effectExtent l="0" t="0" r="8255" b="3810"/>
+            <wp:docPr id="1779776116" name="Grafik 5"/>
+            <wp:cNvGraphicFramePr>
+              <a:graphicFrameLocks xmlns:a="http://schemas.openxmlformats.org/drawingml/2006/main" noChangeAspect="1"/>
+            </wp:cNvGraphicFramePr>
+            <a:graphic xmlns:a="http://schemas.openxmlformats.org/drawingml/2006/main">
+              <a:graphicData uri="http://schemas.openxmlformats.org/drawingml/2006/picture">
+                <pic:pic xmlns:pic="http://schemas.openxmlformats.org/drawingml/2006/picture">
+                  <pic:nvPicPr>
+                    <pic:cNvPr id="0" name="Picture 10"/>
+                    <pic:cNvPicPr>
+                      <a:picLocks noChangeAspect="1" noChangeArrowheads="1"/>
+                    </pic:cNvPicPr>
+                  </pic:nvPicPr>
+                  <pic:blipFill>
+                    <a:blip r:embed="rId28" cstate="print">
+                      <a:extLst>
+                        <a:ext uri="{28A0092B-C50C-407E-A947-70E740481C1C}">
+                          <a14:useLocalDpi xmlns:a14="http://schemas.microsoft.com/office/drawing/2010/main" val="0"/>
+                        </a:ext>
+                      </a:extLst>
+                    </a:blip>
+                    <a:srcRect/>
+                    <a:stretch>
+                      <a:fillRect/>
+                    </a:stretch>
+                  </pic:blipFill>
+                  <pic:spPr bwMode="auto">
+                    <a:xfrm>
+                      <a:off x="0" y="0"/>
+                      <a:ext cx="6468745" cy="3634740"/>
+                    </a:xfrm>
+                    <a:prstGeom prst="rect">
+                      <a:avLst/>
+                    </a:prstGeom>
+                    <a:noFill/>
+                    <a:ln>
+                      <a:noFill/>
+                    </a:ln>
+                  </pic:spPr>
+                </pic:pic>
+              </a:graphicData>
+            </a:graphic>
+          </wp:inline>
+        </w:drawing>
+      </w:r>
+    </w:p>
+    <w:p/>
+    <w:p/>
+    <w:p/>
+    <w:p/>
+    <w:p/>
+    <w:p/>
+    <w:p/>
+    <w:p/>
+    <w:p/>
+    <w:p/>
+    <w:p/>
+    <w:p/>
+    <w:p/>
+    <w:p/>
+    <w:p/>
+    <w:p/>
+    <w:p>
+      <w:r>
+        <w:lastRenderedPageBreak/>
+        <w:t>Stand nach Woche 4 (respektive nach den entsprechend über daheim nachgeholten Arbeiten):</w:t>
+      </w:r>
+    </w:p>
+    <w:p/>
+    <w:p>
+      <w:r>
+        <w:rPr>
+          <w:noProof/>
+        </w:rPr>
+        <w:drawing>
+          <wp:inline distT="0" distB="0" distL="0" distR="0" wp14:anchorId="176E4244" wp14:editId="28C03B40">
+            <wp:extent cx="6468745" cy="3634740"/>
+            <wp:effectExtent l="0" t="0" r="8255" b="3810"/>
+            <wp:docPr id="1146043770" name="Grafik 6"/>
+            <wp:cNvGraphicFramePr>
+              <a:graphicFrameLocks xmlns:a="http://schemas.openxmlformats.org/drawingml/2006/main" noChangeAspect="1"/>
+            </wp:cNvGraphicFramePr>
+            <a:graphic xmlns:a="http://schemas.openxmlformats.org/drawingml/2006/main">
+              <a:graphicData uri="http://schemas.openxmlformats.org/drawingml/2006/picture">
+                <pic:pic xmlns:pic="http://schemas.openxmlformats.org/drawingml/2006/picture">
+                  <pic:nvPicPr>
+                    <pic:cNvPr id="0" name="Picture 11"/>
+                    <pic:cNvPicPr>
+                      <a:picLocks noChangeAspect="1" noChangeArrowheads="1"/>
+                    </pic:cNvPicPr>
+                  </pic:nvPicPr>
+                  <pic:blipFill>
+                    <a:blip r:embed="rId29" cstate="print">
+                      <a:extLst>
+                        <a:ext uri="{28A0092B-C50C-407E-A947-70E740481C1C}">
+                          <a14:useLocalDpi xmlns:a14="http://schemas.microsoft.com/office/drawing/2010/main" val="0"/>
+                        </a:ext>
+                      </a:extLst>
+                    </a:blip>
+                    <a:srcRect/>
+                    <a:stretch>
+                      <a:fillRect/>
+                    </a:stretch>
+                  </pic:blipFill>
+                  <pic:spPr bwMode="auto">
+                    <a:xfrm>
+                      <a:off x="0" y="0"/>
+                      <a:ext cx="6468745" cy="3634740"/>
+                    </a:xfrm>
+                    <a:prstGeom prst="rect">
+                      <a:avLst/>
+                    </a:prstGeom>
+                    <a:noFill/>
+                    <a:ln>
+                      <a:noFill/>
+                    </a:ln>
+                  </pic:spPr>
+                </pic:pic>
+              </a:graphicData>
+            </a:graphic>
+          </wp:inline>
+        </w:drawing>
+      </w:r>
+    </w:p>
+    <w:p/>
+    <w:p/>
+    <w:p>
+      <w:r>
+        <w:t>Wir sehen also, dass wir zuletzt die nötigsten Tasks abgearbeitet haben.</w:t>
+      </w:r>
+    </w:p>
+    <w:p/>
+    <w:p/>
+    <w:p/>
+    <w:p/>
+    <w:p/>
+    <w:p/>
+    <w:p/>
+    <w:p/>
+    <w:p/>
+    <w:p/>
+    <w:p/>
+    <w:p/>
+    <w:p/>
+    <w:p>
+      <w:r>
+        <w:lastRenderedPageBreak/>
+        <w:t xml:space="preserve">Die Versionsverwaltung ist über </w:t>
+      </w:r>
+      <w:proofErr w:type="spellStart"/>
+      <w:r>
+        <w:t>Git</w:t>
+      </w:r>
+      <w:proofErr w:type="spellEnd"/>
+      <w:r>
+        <w:t xml:space="preserve"> erfolgt, wobei wir für jedes Teammitglied einen Working-Branch angelegt haben, von wo aus wir unseren aktuellen Stand jeweils auf den Main-Branch </w:t>
+      </w:r>
+      <w:proofErr w:type="spellStart"/>
+      <w:r>
+        <w:t>gemerged</w:t>
+      </w:r>
+      <w:proofErr w:type="spellEnd"/>
+      <w:r>
+        <w:t xml:space="preserve"> haben:</w:t>
+      </w:r>
+    </w:p>
+    <w:p/>
+    <w:p>
+      <w:r>
+        <w:drawing>
+          <wp:inline distT="0" distB="0" distL="0" distR="0" wp14:anchorId="07CAE282" wp14:editId="2D929BD6">
+            <wp:extent cx="6480810" cy="1755775"/>
+            <wp:effectExtent l="0" t="0" r="0" b="0"/>
+            <wp:docPr id="337119046" name="Grafik 1"/>
+            <wp:cNvGraphicFramePr>
+              <a:graphicFrameLocks xmlns:a="http://schemas.openxmlformats.org/drawingml/2006/main" noChangeAspect="1"/>
+            </wp:cNvGraphicFramePr>
+            <a:graphic xmlns:a="http://schemas.openxmlformats.org/drawingml/2006/main">
+              <a:graphicData uri="http://schemas.openxmlformats.org/drawingml/2006/picture">
+                <pic:pic xmlns:pic="http://schemas.openxmlformats.org/drawingml/2006/picture">
+                  <pic:nvPicPr>
+                    <pic:cNvPr id="337119046" name=""/>
+                    <pic:cNvPicPr/>
+                  </pic:nvPicPr>
+                  <pic:blipFill>
+                    <a:blip r:embed="rId30"/>
+                    <a:stretch>
+                      <a:fillRect/>
+                    </a:stretch>
+                  </pic:blipFill>
+                  <pic:spPr>
+                    <a:xfrm>
+                      <a:off x="0" y="0"/>
+                      <a:ext cx="6480810" cy="1755775"/>
+                    </a:xfrm>
+                    <a:prstGeom prst="rect">
+                      <a:avLst/>
+                    </a:prstGeom>
+                  </pic:spPr>
+                </pic:pic>
+              </a:graphicData>
+            </a:graphic>
+          </wp:inline>
+        </w:drawing>
+      </w:r>
+    </w:p>
+    <w:p/>
+    <w:p>
+      <w:r>
         <w:br w:type="page"/>
       </w:r>
     </w:p>
     <w:p>
       <w:pPr>
-        <w:pStyle w:val="Heading1"/>
-      </w:pPr>
-      <w:bookmarkStart w:id="7" w:name="_Toc198908481"/>
+        <w:pStyle w:val="berschrift1"/>
+      </w:pPr>
+      <w:bookmarkStart w:id="7" w:name="_Toc200103130"/>
       <w:r>
         <w:lastRenderedPageBreak/>
         <w:t>Reflexionen</w:t>
@@ -5442,9 +6038,9 @@
     <w:p/>
     <w:p>
       <w:pPr>
-        <w:pStyle w:val="Heading2"/>
-      </w:pPr>
-      <w:bookmarkStart w:id="8" w:name="_Toc198908482"/>
+        <w:pStyle w:val="berschrift2"/>
+      </w:pPr>
+      <w:bookmarkStart w:id="8" w:name="_Toc200103131"/>
       <w:r>
         <w:t>Tag 1 (02.05.2025)</w:t>
       </w:r>
@@ -5466,7 +6062,23 @@
     </w:p>
     <w:p>
       <w:r>
-        <w:t>Heute planten Lars und Ich den Ablauf und die Struktur des Projekts. Wir erstellten eine Art von Zeit-/Terminplan in Form eines Kanban-Boards, indem wir verschiedene Aufgaben festhalten und aufteilen konnten. Um unsere Projektdateien nahtlos zu teilen und aktualisieren, erstellten wir ein Git-Repository, auf dem wir beide einen eigenen Branch haben, um effizient Änderungen an Projektdateien vorzunehmen. Bis zur nächsten Reflexion will ich den Designer Figma erfolgreich aufgesetzt und schon mit den ersten Konzepten des Wireframes begonnen haben.</w:t>
+        <w:t xml:space="preserve">Heute planten Lars und Ich den Ablauf und die Struktur des Projekts. Wir erstellten eine Art von Zeit-/Terminplan in Form eines Kanban-Boards, indem wir verschiedene Aufgaben festhalten und aufteilen konnten. Um unsere Projektdateien nahtlos zu teilen und aktualisieren, erstellten wir ein </w:t>
+      </w:r>
+      <w:proofErr w:type="spellStart"/>
+      <w:r>
+        <w:t>Git</w:t>
+      </w:r>
+      <w:proofErr w:type="spellEnd"/>
+      <w:r>
+        <w:t xml:space="preserve">-Repository, auf dem wir beide einen eigenen Branch haben, um effizient Änderungen an Projektdateien vorzunehmen. Bis zur nächsten Reflexion will ich den Designer </w:t>
+      </w:r>
+      <w:proofErr w:type="spellStart"/>
+      <w:r>
+        <w:t>Figma</w:t>
+      </w:r>
+      <w:proofErr w:type="spellEnd"/>
+      <w:r>
+        <w:t xml:space="preserve"> erfolgreich aufgesetzt und schon mit den ersten Konzepten des Wireframes begonnen haben.</w:t>
       </w:r>
     </w:p>
     <w:p/>
@@ -5485,15 +6097,23 @@
     </w:p>
     <w:p>
       <w:r>
-        <w:t>Am ersten Projekttag stand die Planung im Vordergrund. Wir erstellten gemeinsam einen Projektplan in Form eines Kanban-Boards, setzten ein gemeinsames Git-Repository auf und erstellten eine entsprechende Projektdokumentation. Meine persönliche Aufgabe wird es nun sein, bis zur nächsten Durchführung die diversen Technologieevaluationen durchzuführen, die für unser Projekt benötigt werden.</w:t>
-      </w:r>
-    </w:p>
-    <w:p/>
-    <w:p>
-      <w:pPr>
-        <w:pStyle w:val="Heading2"/>
-      </w:pPr>
-      <w:bookmarkStart w:id="9" w:name="_Toc198908483"/>
+        <w:t xml:space="preserve">Am ersten Projekttag stand die Planung im Vordergrund. Wir erstellten gemeinsam einen Projektplan in Form eines Kanban-Boards, setzten ein gemeinsames </w:t>
+      </w:r>
+      <w:proofErr w:type="spellStart"/>
+      <w:r>
+        <w:t>Git</w:t>
+      </w:r>
+      <w:proofErr w:type="spellEnd"/>
+      <w:r>
+        <w:t>-Repository auf und erstellten eine entsprechende Projektdokumentation. Meine persönliche Aufgabe wird es nun sein, bis zur nächsten Durchführung die diversen Technologieevaluationen durchzuführen, die für unser Projekt benötigt werden.</w:t>
+      </w:r>
+    </w:p>
+    <w:p/>
+    <w:p>
+      <w:pPr>
+        <w:pStyle w:val="berschrift2"/>
+      </w:pPr>
+      <w:bookmarkStart w:id="9" w:name="_Toc200103132"/>
       <w:r>
         <w:t>Tag 2 (09.05.2025)</w:t>
       </w:r>
@@ -5540,13 +6160,27 @@
         <w:t>r</w:t>
       </w:r>
       <w:r>
-        <w:t xml:space="preserve"> letzen </w:t>
+        <w:t xml:space="preserve"> </w:t>
+      </w:r>
+      <w:r>
+        <w:t>letzten</w:t>
+      </w:r>
+      <w:r>
+        <w:t xml:space="preserve"> </w:t>
       </w:r>
       <w:r>
         <w:t>Reflexion</w:t>
       </w:r>
       <w:r>
-        <w:t xml:space="preserve"> konnte ich Figma erfolgreich aufsetzen, die mobile Wireframes designen und konstruieren. Ebenso konnte ich dies mit zwei der totalen acht Desktop-Wireframes. Auch konnte ich die erste Mockup-Page designen und «zusammenbasteln».</w:t>
+        <w:t xml:space="preserve"> konnte ich </w:t>
+      </w:r>
+      <w:proofErr w:type="spellStart"/>
+      <w:r>
+        <w:t>Figma</w:t>
+      </w:r>
+      <w:proofErr w:type="spellEnd"/>
+      <w:r>
+        <w:t xml:space="preserve"> erfolgreich aufsetzen, die mobile Wireframes designen und konstruieren. Ebenso konnte ich dies mit zwei der totalen acht Desktop-Wireframes. Auch konnte ich die erste Mockup-Page designen und «zusammenbasteln».</w:t>
       </w:r>
     </w:p>
     <w:p>
@@ -5594,7 +6228,13 @@
         <w:spacing w:after="0"/>
       </w:pPr>
       <w:r>
-        <w:t>Heute gab es keine beudeutsamen Hindernisse, auf die ich stossen musste.</w:t>
+        <w:t xml:space="preserve">Heute gab es keine </w:t>
+      </w:r>
+      <w:r>
+        <w:t>bedeutsamen</w:t>
+      </w:r>
+      <w:r>
+        <w:t xml:space="preserve"> Hindernisse, auf die ich stossen musste.</w:t>
       </w:r>
     </w:p>
     <w:p/>
@@ -5621,9 +6261,9 @@
     </w:p>
     <w:p>
       <w:pPr>
-        <w:pStyle w:val="Heading2"/>
-      </w:pPr>
-      <w:bookmarkStart w:id="10" w:name="_Toc198908484"/>
+        <w:pStyle w:val="berschrift2"/>
+      </w:pPr>
+      <w:bookmarkStart w:id="10" w:name="_Toc200103133"/>
       <w:r>
         <w:lastRenderedPageBreak/>
         <w:t>Tag 3 (16.05.2025)</w:t>
@@ -5651,7 +6291,63 @@
     </w:p>
     <w:p>
       <w:r>
-        <w:t>Seit der letzten Reflexion konnte ich erfolgreich das mobile mockup, desktop mockup und desktop wireframe vervollständigen. Ich konnte auch die roll-out Funktion in der MainPage zum Laufen bringen und ein erstes funktionelles Konzept der search Funktion realisieren.</w:t>
+        <w:t xml:space="preserve">Seit der letzten Reflexion konnte ich erfolgreich das mobile </w:t>
+      </w:r>
+      <w:proofErr w:type="spellStart"/>
+      <w:r>
+        <w:t>mockup</w:t>
+      </w:r>
+      <w:proofErr w:type="spellEnd"/>
+      <w:r>
+        <w:t xml:space="preserve">, </w:t>
+      </w:r>
+      <w:proofErr w:type="spellStart"/>
+      <w:r>
+        <w:t>desktop</w:t>
+      </w:r>
+      <w:proofErr w:type="spellEnd"/>
+      <w:r>
+        <w:t xml:space="preserve"> </w:t>
+      </w:r>
+      <w:proofErr w:type="spellStart"/>
+      <w:r>
+        <w:t>mockup</w:t>
+      </w:r>
+      <w:proofErr w:type="spellEnd"/>
+      <w:r>
+        <w:t xml:space="preserve"> und </w:t>
+      </w:r>
+      <w:proofErr w:type="spellStart"/>
+      <w:r>
+        <w:t>desktop</w:t>
+      </w:r>
+      <w:proofErr w:type="spellEnd"/>
+      <w:r>
+        <w:t xml:space="preserve"> </w:t>
+      </w:r>
+      <w:proofErr w:type="spellStart"/>
+      <w:r>
+        <w:t>wireframe</w:t>
+      </w:r>
+      <w:proofErr w:type="spellEnd"/>
+      <w:r>
+        <w:t xml:space="preserve"> vervollständigen. Ich konnte auch die roll-out Funktion in der </w:t>
+      </w:r>
+      <w:proofErr w:type="spellStart"/>
+      <w:r>
+        <w:t>MainPage</w:t>
+      </w:r>
+      <w:proofErr w:type="spellEnd"/>
+      <w:r>
+        <w:t xml:space="preserve"> zum Laufen bringen und ein erstes funktionelles Konzept der </w:t>
+      </w:r>
+      <w:proofErr w:type="spellStart"/>
+      <w:r>
+        <w:t>search</w:t>
+      </w:r>
+      <w:proofErr w:type="spellEnd"/>
+      <w:r>
+        <w:t xml:space="preserve"> Funktion realisieren.</w:t>
       </w:r>
     </w:p>
     <w:p>
@@ -5666,12 +6362,40 @@
     </w:p>
     <w:p>
       <w:r>
-        <w:t>Hatte ich irgendwelche Schwireigkeiten? / Wenn ja welche?</w:t>
-      </w:r>
-    </w:p>
-    <w:p>
-      <w:r>
-        <w:t>Heute hatte ich gravierende Schwierigkeiten mit dem Git-Repository, da es viele Merge-Konflikte gab und die Behebung dieser, uns viel Zeit klaute.</w:t>
+        <w:t xml:space="preserve">Hatte ich irgendwelche </w:t>
+      </w:r>
+      <w:r>
+        <w:t>Schwierigkeiten</w:t>
+      </w:r>
+      <w:r>
+        <w:t>? / Wenn ja welche?</w:t>
+      </w:r>
+    </w:p>
+    <w:p>
+      <w:r>
+        <w:t xml:space="preserve">Heute hatte ich gravierende Schwierigkeiten mit dem </w:t>
+      </w:r>
+      <w:proofErr w:type="spellStart"/>
+      <w:r>
+        <w:t>Git</w:t>
+      </w:r>
+      <w:proofErr w:type="spellEnd"/>
+      <w:r>
+        <w:t xml:space="preserve">-Repository, da es viele </w:t>
+      </w:r>
+      <w:proofErr w:type="spellStart"/>
+      <w:r>
+        <w:t>Merge</w:t>
+      </w:r>
+      <w:proofErr w:type="spellEnd"/>
+      <w:r>
+        <w:t xml:space="preserve">-Konflikte gab und die Behebung dieser, uns viel Zeit </w:t>
+      </w:r>
+      <w:r>
+        <w:t>nahm</w:t>
+      </w:r>
+      <w:r>
+        <w:t>.</w:t>
       </w:r>
     </w:p>
     <w:p/>
@@ -5693,16 +6417,32 @@
         <w:t>Den dritten Projekttag konnte ich nutzen, um den Grundstein für das Frontend zu legen. Eigentlich wäre geplant gewesen, dass wir an diesem dritten Projekttag bereits weiter sind und den ersten Release bereits abschliessen können. Aufgrund von Problemen mit der Versionsverwaltung seitens meines Teampartners kam es aber nicht dazu. Nun wäre das Ziel, dass wir bis und mit der vierten Durchführung des Projektmoduls, den ersten Release fertigstellen.</w:t>
       </w:r>
     </w:p>
-    <w:p>
-      <w:pPr>
-        <w:pStyle w:val="Heading2"/>
-      </w:pPr>
-      <w:bookmarkStart w:id="11" w:name="_Toc198908485"/>
-      <w:r>
+    <w:p/>
+    <w:p/>
+    <w:p/>
+    <w:p/>
+    <w:p/>
+    <w:p/>
+    <w:p/>
+    <w:p/>
+    <w:p/>
+    <w:p/>
+    <w:p/>
+    <w:p/>
+    <w:p/>
+    <w:p/>
+    <w:p>
+      <w:pPr>
+        <w:pStyle w:val="berschrift2"/>
+      </w:pPr>
+      <w:bookmarkStart w:id="11" w:name="_Toc200103134"/>
+      <w:r>
+        <w:lastRenderedPageBreak/>
         <w:t>Tag 4 (23.05.2025)</w:t>
       </w:r>
       <w:bookmarkEnd w:id="11"/>
     </w:p>
+    <w:p/>
     <w:p>
       <w:r>
         <w:rPr>
@@ -5728,7 +6468,21 @@
     </w:p>
     <w:p>
       <w:r>
-        <w:t>Seit der letzten Reflexion konnte ich erflogreich alle Seiten der Applikation bis auf die Login und Register Pages verlinken und richtig stylen, sodass sie wie im Mockup aussehen.</w:t>
+        <w:t>Seit der letzten Reflexion konnte ich erf</w:t>
+      </w:r>
+      <w:r>
+        <w:t>ol</w:t>
+      </w:r>
+      <w:r>
+        <w:t xml:space="preserve">greich alle Seiten der Applikation bis </w:t>
+      </w:r>
+      <w:proofErr w:type="gramStart"/>
+      <w:r>
+        <w:t>auf die Login</w:t>
+      </w:r>
+      <w:proofErr w:type="gramEnd"/>
+      <w:r>
+        <w:t xml:space="preserve"> und Register Pages verlinken und richtig stylen, sodass sie wie im Mockup aussehen.</w:t>
       </w:r>
     </w:p>
     <w:p>
@@ -5756,9 +6510,24 @@
     </w:p>
     <w:p>
       <w:r>
-        <w:t>Es traten Schwierigkeiten beim platzieren der Icons innerhalb der Input-Felder auf. Ich konnte die «Navbar» auch nicht richtig strukturieren. Diese Schwierigkeiten konnte ich jedoch in der Zwischenzeit alle überwinden.</w:t>
-      </w:r>
-    </w:p>
+        <w:t xml:space="preserve">Es traten Schwierigkeiten beim </w:t>
+      </w:r>
+      <w:r>
+        <w:t>P</w:t>
+      </w:r>
+      <w:r>
+        <w:t>latzieren der Icons innerhalb der Input-Felder auf. Ich konnte die «</w:t>
+      </w:r>
+      <w:proofErr w:type="spellStart"/>
+      <w:r>
+        <w:t>Navbar</w:t>
+      </w:r>
+      <w:proofErr w:type="spellEnd"/>
+      <w:r>
+        <w:t>» auch nicht richtig strukturieren. Diese Schwierigkeiten konnte ich jedoch in der Zwischenzeit alle überwinden.</w:t>
+      </w:r>
+    </w:p>
+    <w:p/>
     <w:p>
       <w:r>
         <w:rPr>
@@ -5768,47 +6537,143 @@
       </w:r>
     </w:p>
     <w:p/>
-    <w:p/>
-    <w:p/>
-    <w:p/>
-    <w:p>
+    <w:p>
+      <w:r>
+        <w:t>Am vierten Projekttag habe ich die restliche Funktionalität implementiert. Vieles davon musste allerdings in Heimarbeit erfolgen, da ich über weite Strecken auf Code von meinem Teampartner angewiesen war und deshalb auf ihn warten musste. Dies war definitiv nicht förderlich. Schlussendlich konnte ich aber alle Funktionalitäten auch per Heimarbeit noch fertigstellen.</w:t>
+      </w:r>
+    </w:p>
+    <w:p/>
+    <w:p>
+      <w:pPr>
+        <w:pStyle w:val="berschrift2"/>
+      </w:pPr>
+      <w:bookmarkStart w:id="12" w:name="_Toc200103135"/>
+      <w:r>
+        <w:t>Gesamtfazit (06.06.2025)</w:t>
+      </w:r>
+      <w:bookmarkEnd w:id="12"/>
+    </w:p>
+    <w:p/>
+    <w:p>
+      <w:pPr>
+        <w:rPr>
+          <w:u w:val="single"/>
+        </w:rPr>
+      </w:pPr>
+      <w:r>
+        <w:rPr>
+          <w:u w:val="single"/>
+        </w:rPr>
+        <w:t>Karl:</w:t>
+      </w:r>
+    </w:p>
+    <w:p>
+      <w:r>
+        <w:t xml:space="preserve">Im Gesamten ist das Projekt äusserst flüssig verlaufen. Es gab ein paar "holprige" Stellen, wie ein Problem mit unserem </w:t>
+      </w:r>
+      <w:proofErr w:type="spellStart"/>
+      <w:r>
+        <w:t>Github</w:t>
+      </w:r>
+      <w:proofErr w:type="spellEnd"/>
+      <w:r>
+        <w:t xml:space="preserve">-Repository, die wir jedoch alle beseitigen konnte. Zeitlich war es nicht möglich sehr viele zusätzliche Features zu realisieren. Wir konzentrierten uns dafür nur auf die "MUST" Anforderungen und schauten, dass diese </w:t>
+      </w:r>
+      <w:r>
+        <w:t>perfekt</w:t>
+      </w:r>
+      <w:r>
+        <w:t xml:space="preserve">, nahtlos und effizient funktionieren. Mir gefiel das Projekt sehr, da man viele Freiheiten hatte wie z.B. das Framework oder das ganze Styling. Auch der Umgang mit </w:t>
+      </w:r>
+      <w:proofErr w:type="spellStart"/>
+      <w:r>
+        <w:t>Figma</w:t>
+      </w:r>
+      <w:proofErr w:type="spellEnd"/>
+      <w:r>
+        <w:t xml:space="preserve"> und das Realisieren der </w:t>
+      </w:r>
+      <w:r>
+        <w:t>Konzepte</w:t>
+      </w:r>
+      <w:r>
+        <w:t xml:space="preserve"> hat mir viel Spass gemacht. Im Grossen und Ganzen habe ich auch viel über den Umgang mit JavaScript-Frameworks, </w:t>
+      </w:r>
+      <w:proofErr w:type="spellStart"/>
+      <w:r>
+        <w:t>Figma</w:t>
+      </w:r>
+      <w:proofErr w:type="spellEnd"/>
+      <w:r>
+        <w:t xml:space="preserve"> und das realisieren der Benutzerfreundlichkeit der Website.</w:t>
+      </w:r>
+    </w:p>
+    <w:p/>
+    <w:p>
+      <w:r>
+        <w:rPr>
+          <w:u w:val="single"/>
+        </w:rPr>
+        <w:t>Lars:</w:t>
+      </w:r>
+    </w:p>
+    <w:p/>
+    <w:p>
+      <w:r>
+        <w:t xml:space="preserve">Insgesamt haben wir mit unserem Projekt ein Endresultat erreicht. So weit so gut. Allerdings gab es immer wieder Schwierigkeiten in der Teamarbeit, was zu enormen Zeitverlusten führte. Somit ist das Projekt aus meiner Sicht kein Vollerfolg. Mit dem Resultat kann man </w:t>
+      </w:r>
+      <w:proofErr w:type="gramStart"/>
+      <w:r>
+        <w:t>soweit</w:t>
+      </w:r>
+      <w:proofErr w:type="gramEnd"/>
+      <w:r>
+        <w:t xml:space="preserve"> aber trotzdem zufrieden sein.</w:t>
+      </w:r>
+    </w:p>
+    <w:p/>
+    <w:p>
+      <w:r>
+        <w:br w:type="page"/>
+      </w:r>
+    </w:p>
+    <w:p>
+      <w:pPr>
+        <w:pStyle w:val="berschrift1"/>
+      </w:pPr>
+      <w:bookmarkStart w:id="13" w:name="_Toc200103136"/>
+      <w:proofErr w:type="spellStart"/>
       <w:r>
         <w:lastRenderedPageBreak/>
+        <w:t>Git</w:t>
+      </w:r>
+      <w:proofErr w:type="spellEnd"/>
+      <w:r>
+        <w:t>-Repository</w:t>
+      </w:r>
+      <w:bookmarkEnd w:id="13"/>
+    </w:p>
+    <w:p/>
+    <w:p>
+      <w:r>
         <w:br w:type="page"/>
       </w:r>
     </w:p>
     <w:p>
       <w:pPr>
-        <w:pStyle w:val="Heading1"/>
-      </w:pPr>
-      <w:bookmarkStart w:id="12" w:name="_Toc198908486"/>
-      <w:r>
-        <w:lastRenderedPageBreak/>
-        <w:t>Git-Repository</w:t>
-      </w:r>
-      <w:bookmarkEnd w:id="12"/>
-    </w:p>
-    <w:p/>
-    <w:p>
-      <w:r>
-        <w:br w:type="page"/>
-      </w:r>
-    </w:p>
-    <w:p>
-      <w:pPr>
-        <w:pStyle w:val="Heading1"/>
-      </w:pPr>
-      <w:bookmarkStart w:id="13" w:name="_Toc198908487"/>
+        <w:pStyle w:val="berschrift1"/>
+      </w:pPr>
+      <w:bookmarkStart w:id="14" w:name="_Toc200103137"/>
       <w:r>
         <w:lastRenderedPageBreak/>
         <w:t>Quellenverzeichnis</w:t>
       </w:r>
-      <w:bookmarkEnd w:id="13"/>
-    </w:p>
-    <w:p/>
-    <w:p>
-      <w:pPr>
-        <w:pStyle w:val="ListParagraph"/>
+      <w:bookmarkEnd w:id="14"/>
+    </w:p>
+    <w:p/>
+    <w:p>
+      <w:pPr>
+        <w:pStyle w:val="Listenabsatz"/>
         <w:numPr>
           <w:ilvl w:val="0"/>
           <w:numId w:val="12"/>
@@ -5823,7 +6688,7 @@
     </w:p>
     <w:p>
       <w:pPr>
-        <w:pStyle w:val="ListParagraph"/>
+        <w:pStyle w:val="Listenabsatz"/>
         <w:numPr>
           <w:ilvl w:val="0"/>
           <w:numId w:val="12"/>
@@ -5850,7 +6715,7 @@
         </w:rPr>
         <w:t xml:space="preserve">tate und Lifecycle: </w:t>
       </w:r>
-      <w:hyperlink r:id="rId24" w:history="1">
+      <w:hyperlink r:id="rId31" w:history="1">
         <w:r>
           <w:rPr>
             <w:rStyle w:val="Hyperlink"/>
@@ -5862,7 +6727,7 @@
     </w:p>
     <w:p>
       <w:pPr>
-        <w:pStyle w:val="ListParagraph"/>
+        <w:pStyle w:val="Listenabsatz"/>
         <w:numPr>
           <w:ilvl w:val="0"/>
           <w:numId w:val="12"/>
@@ -5877,7 +6742,7 @@
         </w:rPr>
         <w:t xml:space="preserve">React Rules: </w:t>
       </w:r>
-      <w:hyperlink r:id="rId25" w:history="1">
+      <w:hyperlink r:id="rId32" w:history="1">
         <w:r>
           <w:rPr>
             <w:rStyle w:val="Hyperlink"/>
@@ -5889,7 +6754,7 @@
     </w:p>
     <w:p>
       <w:pPr>
-        <w:pStyle w:val="ListParagraph"/>
+        <w:pStyle w:val="Listenabsatz"/>
         <w:numPr>
           <w:ilvl w:val="0"/>
           <w:numId w:val="12"/>
@@ -5913,13 +6778,13 @@
     </w:p>
     <w:p>
       <w:pPr>
-        <w:pStyle w:val="ListParagraph"/>
+        <w:pStyle w:val="Listenabsatz"/>
         <w:ind w:left="720"/>
         <w:rPr>
           <w:lang w:val="en-US"/>
         </w:rPr>
       </w:pPr>
-      <w:hyperlink r:id="rId26" w:history="1">
+      <w:hyperlink r:id="rId33" w:history="1">
         <w:r>
           <w:rPr>
             <w:rStyle w:val="Hyperlink"/>
@@ -5944,8 +6809,8 @@
       </w:pPr>
     </w:p>
     <w:sectPr>
-      <w:headerReference w:type="default" r:id="rId27"/>
-      <w:footerReference w:type="default" r:id="rId28"/>
+      <w:headerReference w:type="default" r:id="rId34"/>
+      <w:footerReference w:type="default" r:id="rId35"/>
       <w:pgSz w:w="11906" w:h="16838" w:code="9"/>
       <w:pgMar w:top="2268" w:right="707" w:bottom="1418" w:left="993" w:header="510" w:footer="675" w:gutter="0"/>
       <w:pgNumType w:start="1"/>
@@ -6142,7 +7007,7 @@
 <w:hdr xmlns:wpc="http://schemas.microsoft.com/office/word/2010/wordprocessingCanvas" xmlns:cx="http://schemas.microsoft.com/office/drawing/2014/chartex" xmlns:cx1="http://schemas.microsoft.com/office/drawing/2015/9/8/chartex" xmlns:cx2="http://schemas.microsoft.com/office/drawing/2015/10/21/chartex" xmlns:cx3="http://schemas.microsoft.com/office/drawing/2016/5/9/chartex" xmlns:cx4="http://schemas.microsoft.com/office/drawing/2016/5/10/chartex" xmlns:cx5="http://schemas.microsoft.com/office/drawing/2016/5/11/chartex" xmlns:cx6="http://schemas.microsoft.com/office/drawing/2016/5/12/chartex" xmlns:cx7="http://schemas.microsoft.com/office/drawing/2016/5/13/chartex" xmlns:cx8="http://schemas.microsoft.com/office/drawing/2016/5/14/chartex" xmlns:mc="http://schemas.openxmlformats.org/markup-compatibility/2006" xmlns:aink="http://schemas.microsoft.com/office/drawing/2016/ink" xmlns:am3d="http://schemas.microsoft.com/office/drawing/2017/model3d" xmlns:o="urn:schemas-microsoft-com:office:office" xmlns:oel="http://schemas.microsoft.com/office/2019/extlst" xmlns:r="http://schemas.openxmlformats.org/officeDocument/2006/relationships" xmlns:m="http://schemas.openxmlformats.org/officeDocument/2006/math" xmlns:v="urn:schemas-microsoft-com:vml" xmlns:wp14="http://schemas.microsoft.com/office/word/2010/wordprocessingDrawing" xmlns:wp="http://schemas.openxmlformats.org/drawingml/2006/wordprocessingDrawing" xmlns:w10="urn:schemas-microsoft-com:office:word" xmlns:w="http://schemas.openxmlformats.org/wordprocessingml/2006/main" xmlns:w14="http://schemas.microsoft.com/office/word/2010/wordml" xmlns:w15="http://schemas.microsoft.com/office/word/2012/wordml" xmlns:w16cex="http://schemas.microsoft.com/office/word/2018/wordml/cex" xmlns:w16cid="http://schemas.microsoft.com/office/word/2016/wordml/cid" xmlns:w16="http://schemas.microsoft.com/office/word/2018/wordml" xmlns:w16du="http://schemas.microsoft.com/office/word/2023/wordml/word16du" xmlns:w16sdtdh="http://schemas.microsoft.com/office/word/2020/wordml/sdtdatahash" xmlns:w16sdtfl="http://schemas.microsoft.com/office/word/2024/wordml/sdtformatlock" xmlns:w16se="http://schemas.microsoft.com/office/word/2015/wordml/symex" xmlns:wpg="http://schemas.microsoft.com/office/word/2010/wordprocessingGroup" xmlns:wpi="http://schemas.microsoft.com/office/word/2010/wordprocessingInk" xmlns:wne="http://schemas.microsoft.com/office/word/2006/wordml" xmlns:wps="http://schemas.microsoft.com/office/word/2010/wordprocessingShape" mc:Ignorable="w14 w15 w16se w16cid w16 w16cex w16sdtdh w16sdtfl w16du wp14">
   <w:p>
     <w:pPr>
-      <w:pStyle w:val="Header"/>
+      <w:pStyle w:val="Kopfzeile"/>
       <w:jc w:val="right"/>
     </w:pPr>
     <w:r>
@@ -6156,12 +7021,12 @@
 <w:hdr xmlns:wpc="http://schemas.microsoft.com/office/word/2010/wordprocessingCanvas" xmlns:cx="http://schemas.microsoft.com/office/drawing/2014/chartex" xmlns:cx1="http://schemas.microsoft.com/office/drawing/2015/9/8/chartex" xmlns:cx2="http://schemas.microsoft.com/office/drawing/2015/10/21/chartex" xmlns:cx3="http://schemas.microsoft.com/office/drawing/2016/5/9/chartex" xmlns:cx4="http://schemas.microsoft.com/office/drawing/2016/5/10/chartex" xmlns:cx5="http://schemas.microsoft.com/office/drawing/2016/5/11/chartex" xmlns:cx6="http://schemas.microsoft.com/office/drawing/2016/5/12/chartex" xmlns:cx7="http://schemas.microsoft.com/office/drawing/2016/5/13/chartex" xmlns:cx8="http://schemas.microsoft.com/office/drawing/2016/5/14/chartex" xmlns:mc="http://schemas.openxmlformats.org/markup-compatibility/2006" xmlns:aink="http://schemas.microsoft.com/office/drawing/2016/ink" xmlns:am3d="http://schemas.microsoft.com/office/drawing/2017/model3d" xmlns:o="urn:schemas-microsoft-com:office:office" xmlns:oel="http://schemas.microsoft.com/office/2019/extlst" xmlns:r="http://schemas.openxmlformats.org/officeDocument/2006/relationships" xmlns:m="http://schemas.openxmlformats.org/officeDocument/2006/math" xmlns:v="urn:schemas-microsoft-com:vml" xmlns:wp14="http://schemas.microsoft.com/office/word/2010/wordprocessingDrawing" xmlns:wp="http://schemas.openxmlformats.org/drawingml/2006/wordprocessingDrawing" xmlns:w10="urn:schemas-microsoft-com:office:word" xmlns:w="http://schemas.openxmlformats.org/wordprocessingml/2006/main" xmlns:w14="http://schemas.microsoft.com/office/word/2010/wordml" xmlns:w15="http://schemas.microsoft.com/office/word/2012/wordml" xmlns:w16cex="http://schemas.microsoft.com/office/word/2018/wordml/cex" xmlns:w16cid="http://schemas.microsoft.com/office/word/2016/wordml/cid" xmlns:w16="http://schemas.microsoft.com/office/word/2018/wordml" xmlns:w16du="http://schemas.microsoft.com/office/word/2023/wordml/word16du" xmlns:w16sdtdh="http://schemas.microsoft.com/office/word/2020/wordml/sdtdatahash" xmlns:w16sdtfl="http://schemas.microsoft.com/office/word/2024/wordml/sdtformatlock" xmlns:w16se="http://schemas.microsoft.com/office/word/2015/wordml/symex" xmlns:wpg="http://schemas.microsoft.com/office/word/2010/wordprocessingGroup" xmlns:wpi="http://schemas.microsoft.com/office/word/2010/wordprocessingInk" xmlns:wne="http://schemas.microsoft.com/office/word/2006/wordml" xmlns:wps="http://schemas.microsoft.com/office/word/2010/wordprocessingShape" mc:Ignorable="w14 w15 w16se w16cid w16 w16cex w16sdtdh w16sdtfl w16du wp14">
   <w:p>
     <w:pPr>
-      <w:pStyle w:val="Header"/>
+      <w:pStyle w:val="Kopfzeile"/>
     </w:pPr>
   </w:p>
   <w:p>
     <w:pPr>
-      <w:pStyle w:val="Header"/>
+      <w:pStyle w:val="Kopfzeile"/>
       <w:pBdr>
         <w:bottom w:val="single" w:sz="4" w:space="1" w:color="auto"/>
       </w:pBdr>
@@ -6173,7 +7038,7 @@
   </w:p>
   <w:p>
     <w:pPr>
-      <w:pStyle w:val="Header"/>
+      <w:pStyle w:val="Kopfzeile"/>
       <w:tabs>
         <w:tab w:val="clear" w:pos="4536"/>
         <w:tab w:val="clear" w:pos="9072"/>
@@ -8189,7 +9054,7 @@
     <w:lvl w:ilvl="0">
       <w:start w:val="1"/>
       <w:numFmt w:val="decimal"/>
-      <w:pStyle w:val="Heading1"/>
+      <w:pStyle w:val="berschrift1"/>
       <w:lvlText w:val="%1."/>
       <w:lvlJc w:val="left"/>
       <w:pPr>
@@ -8199,7 +9064,7 @@
     <w:lvl w:ilvl="1">
       <w:start w:val="1"/>
       <w:numFmt w:val="decimal"/>
-      <w:pStyle w:val="Heading2"/>
+      <w:pStyle w:val="berschrift2"/>
       <w:lvlText w:val="%1.%2"/>
       <w:lvlJc w:val="left"/>
       <w:pPr>
@@ -8209,7 +9074,7 @@
     <w:lvl w:ilvl="2">
       <w:start w:val="1"/>
       <w:numFmt w:val="decimal"/>
-      <w:pStyle w:val="Heading3"/>
+      <w:pStyle w:val="berschrift3"/>
       <w:lvlText w:val="%1.%2.%3"/>
       <w:lvlJc w:val="left"/>
       <w:pPr>
@@ -8219,7 +9084,7 @@
     <w:lvl w:ilvl="3">
       <w:start w:val="1"/>
       <w:numFmt w:val="decimal"/>
-      <w:pStyle w:val="Heading4"/>
+      <w:pStyle w:val="berschrift4"/>
       <w:lvlText w:val="%1.%2.%3.%4"/>
       <w:lvlJc w:val="left"/>
       <w:pPr>
@@ -8229,7 +9094,7 @@
     <w:lvl w:ilvl="4">
       <w:start w:val="1"/>
       <w:numFmt w:val="decimal"/>
-      <w:pStyle w:val="Heading5"/>
+      <w:pStyle w:val="berschrift5"/>
       <w:lvlText w:val="%1.%2.%3.%4.%5"/>
       <w:lvlJc w:val="left"/>
       <w:pPr>
@@ -8239,7 +9104,7 @@
     <w:lvl w:ilvl="5">
       <w:start w:val="1"/>
       <w:numFmt w:val="decimal"/>
-      <w:pStyle w:val="Heading6"/>
+      <w:pStyle w:val="berschrift6"/>
       <w:lvlText w:val="%1.%2.%3.%4.%5.%6"/>
       <w:lvlJc w:val="left"/>
       <w:pPr>
@@ -8249,7 +9114,7 @@
     <w:lvl w:ilvl="6">
       <w:start w:val="1"/>
       <w:numFmt w:val="decimal"/>
-      <w:pStyle w:val="Heading7"/>
+      <w:pStyle w:val="berschrift7"/>
       <w:lvlText w:val="%1.%2.%3.%4.%5.%6.%7"/>
       <w:lvlJc w:val="left"/>
       <w:pPr>
@@ -8259,7 +9124,7 @@
     <w:lvl w:ilvl="7">
       <w:start w:val="1"/>
       <w:numFmt w:val="decimal"/>
-      <w:pStyle w:val="Heading8"/>
+      <w:pStyle w:val="berschrift8"/>
       <w:lvlText w:val="%1.%2.%3.%4.%5.%6.%7.%8"/>
       <w:lvlJc w:val="left"/>
       <w:pPr>
@@ -8269,7 +9134,7 @@
     <w:lvl w:ilvl="8">
       <w:start w:val="1"/>
       <w:numFmt w:val="decimal"/>
-      <w:pStyle w:val="Heading9"/>
+      <w:pStyle w:val="berschrift9"/>
       <w:lvlText w:val="%1.%2.%3.%4.%5.%6.%7.%8.%9"/>
       <w:lvlJc w:val="left"/>
       <w:pPr>
@@ -8970,7 +9835,7 @@
     <w:lsdException w:name="Unresolved Mention" w:semiHidden="1" w:unhideWhenUsed="1"/>
     <w:lsdException w:name="Smart Link" w:semiHidden="1" w:unhideWhenUsed="1"/>
   </w:latentStyles>
-  <w:style w:type="paragraph" w:default="1" w:styleId="Normal">
+  <w:style w:type="paragraph" w:default="1" w:styleId="Standard">
     <w:name w:val="Normal"/>
     <w:qFormat/>
     <w:rsid w:val="008257EA"/>
@@ -8978,11 +9843,11 @@
       <w:sz w:val="20"/>
     </w:rPr>
   </w:style>
-  <w:style w:type="paragraph" w:styleId="Heading1">
+  <w:style w:type="paragraph" w:styleId="berschrift1">
     <w:name w:val="heading 1"/>
-    <w:basedOn w:val="Normal"/>
-    <w:next w:val="Normal"/>
-    <w:link w:val="Heading1Char"/>
+    <w:basedOn w:val="Standard"/>
+    <w:next w:val="Standard"/>
+    <w:link w:val="berschrift1Zchn"/>
     <w:uiPriority w:val="9"/>
     <w:qFormat/>
     <w:rsid w:val="000E230E"/>
@@ -9004,11 +9869,11 @@
       <w:szCs w:val="32"/>
     </w:rPr>
   </w:style>
-  <w:style w:type="paragraph" w:styleId="Heading2">
+  <w:style w:type="paragraph" w:styleId="berschrift2">
     <w:name w:val="heading 2"/>
-    <w:basedOn w:val="Normal"/>
-    <w:next w:val="Normal"/>
-    <w:link w:val="Heading2Char"/>
+    <w:basedOn w:val="Standard"/>
+    <w:next w:val="Standard"/>
+    <w:link w:val="berschrift2Zchn"/>
     <w:uiPriority w:val="9"/>
     <w:unhideWhenUsed/>
     <w:qFormat/>
@@ -9031,11 +9896,11 @@
       <w:szCs w:val="26"/>
     </w:rPr>
   </w:style>
-  <w:style w:type="paragraph" w:styleId="Heading3">
+  <w:style w:type="paragraph" w:styleId="berschrift3">
     <w:name w:val="heading 3"/>
-    <w:basedOn w:val="Normal"/>
-    <w:next w:val="Normal"/>
-    <w:link w:val="Heading3Char"/>
+    <w:basedOn w:val="Standard"/>
+    <w:next w:val="Standard"/>
+    <w:link w:val="berschrift3Zchn"/>
     <w:uiPriority w:val="9"/>
     <w:unhideWhenUsed/>
     <w:qFormat/>
@@ -9057,11 +9922,11 @@
       <w:szCs w:val="24"/>
     </w:rPr>
   </w:style>
-  <w:style w:type="paragraph" w:styleId="Heading4">
+  <w:style w:type="paragraph" w:styleId="berschrift4">
     <w:name w:val="heading 4"/>
-    <w:basedOn w:val="Normal"/>
-    <w:next w:val="Normal"/>
-    <w:link w:val="Heading4Char"/>
+    <w:basedOn w:val="Standard"/>
+    <w:next w:val="Standard"/>
+    <w:link w:val="berschrift4Zchn"/>
     <w:uiPriority w:val="9"/>
     <w:unhideWhenUsed/>
     <w:qFormat/>
@@ -9082,11 +9947,11 @@
       <w:iCs/>
     </w:rPr>
   </w:style>
-  <w:style w:type="paragraph" w:styleId="Heading5">
+  <w:style w:type="paragraph" w:styleId="berschrift5">
     <w:name w:val="heading 5"/>
-    <w:basedOn w:val="Normal"/>
-    <w:next w:val="Normal"/>
-    <w:link w:val="Heading5Char"/>
+    <w:basedOn w:val="Standard"/>
+    <w:next w:val="Standard"/>
+    <w:link w:val="berschrift5Zchn"/>
     <w:uiPriority w:val="9"/>
     <w:unhideWhenUsed/>
     <w:qFormat/>
@@ -9107,11 +9972,11 @@
       <w:color w:val="191919" w:themeColor="text1"/>
     </w:rPr>
   </w:style>
-  <w:style w:type="paragraph" w:styleId="Heading6">
+  <w:style w:type="paragraph" w:styleId="berschrift6">
     <w:name w:val="heading 6"/>
-    <w:basedOn w:val="Normal"/>
-    <w:next w:val="Normal"/>
-    <w:link w:val="Heading6Char"/>
+    <w:basedOn w:val="Standard"/>
+    <w:next w:val="Standard"/>
+    <w:link w:val="berschrift6Zchn"/>
     <w:uiPriority w:val="9"/>
     <w:semiHidden/>
     <w:unhideWhenUsed/>
@@ -9131,11 +9996,11 @@
       <w:color w:val="2A1336" w:themeColor="accent1" w:themeShade="7F"/>
     </w:rPr>
   </w:style>
-  <w:style w:type="paragraph" w:styleId="Heading7">
+  <w:style w:type="paragraph" w:styleId="berschrift7">
     <w:name w:val="heading 7"/>
-    <w:basedOn w:val="Normal"/>
-    <w:next w:val="Normal"/>
-    <w:link w:val="Heading7Char"/>
+    <w:basedOn w:val="Standard"/>
+    <w:next w:val="Standard"/>
+    <w:link w:val="berschrift7Zchn"/>
     <w:uiPriority w:val="9"/>
     <w:semiHidden/>
     <w:unhideWhenUsed/>
@@ -9158,11 +10023,11 @@
       <w:color w:val="2A1336" w:themeColor="accent1" w:themeShade="7F"/>
     </w:rPr>
   </w:style>
-  <w:style w:type="paragraph" w:styleId="Heading8">
+  <w:style w:type="paragraph" w:styleId="berschrift8">
     <w:name w:val="heading 8"/>
-    <w:basedOn w:val="Normal"/>
-    <w:next w:val="Normal"/>
-    <w:link w:val="Heading8Char"/>
+    <w:basedOn w:val="Standard"/>
+    <w:next w:val="Standard"/>
+    <w:link w:val="berschrift8Zchn"/>
     <w:uiPriority w:val="9"/>
     <w:semiHidden/>
     <w:unhideWhenUsed/>
@@ -9185,11 +10050,11 @@
       <w:szCs w:val="21"/>
     </w:rPr>
   </w:style>
-  <w:style w:type="paragraph" w:styleId="Heading9">
+  <w:style w:type="paragraph" w:styleId="berschrift9">
     <w:name w:val="heading 9"/>
-    <w:basedOn w:val="Normal"/>
-    <w:next w:val="Normal"/>
-    <w:link w:val="Heading9Char"/>
+    <w:basedOn w:val="Standard"/>
+    <w:next w:val="Standard"/>
+    <w:link w:val="berschrift9Zchn"/>
     <w:uiPriority w:val="9"/>
     <w:semiHidden/>
     <w:unhideWhenUsed/>
@@ -9214,13 +10079,12 @@
       <w:szCs w:val="21"/>
     </w:rPr>
   </w:style>
-  <w:style w:type="character" w:default="1" w:styleId="DefaultParagraphFont">
+  <w:style w:type="character" w:default="1" w:styleId="Absatz-Standardschriftart">
     <w:name w:val="Default Paragraph Font"/>
     <w:uiPriority w:val="1"/>
-    <w:semiHidden/>
     <w:unhideWhenUsed/>
   </w:style>
-  <w:style w:type="table" w:default="1" w:styleId="TableNormal">
+  <w:style w:type="table" w:default="1" w:styleId="NormaleTabelle">
     <w:name w:val="Normal Table"/>
     <w:uiPriority w:val="99"/>
     <w:semiHidden/>
@@ -9235,16 +10099,16 @@
       </w:tblCellMar>
     </w:tblPr>
   </w:style>
-  <w:style w:type="numbering" w:default="1" w:styleId="NoList">
+  <w:style w:type="numbering" w:default="1" w:styleId="KeineListe">
     <w:name w:val="No List"/>
     <w:uiPriority w:val="99"/>
     <w:semiHidden/>
     <w:unhideWhenUsed/>
   </w:style>
-  <w:style w:type="paragraph" w:styleId="Header">
+  <w:style w:type="paragraph" w:styleId="Kopfzeile">
     <w:name w:val="header"/>
-    <w:basedOn w:val="Normal"/>
-    <w:link w:val="HeaderChar"/>
+    <w:basedOn w:val="Standard"/>
+    <w:link w:val="KopfzeileZchn"/>
     <w:uiPriority w:val="99"/>
     <w:unhideWhenUsed/>
     <w:rsid w:val="000A7B11"/>
@@ -9256,17 +10120,17 @@
       <w:spacing w:after="0" w:line="240" w:lineRule="auto"/>
     </w:pPr>
   </w:style>
-  <w:style w:type="character" w:customStyle="1" w:styleId="HeaderChar">
-    <w:name w:val="Header Char"/>
-    <w:basedOn w:val="DefaultParagraphFont"/>
-    <w:link w:val="Header"/>
+  <w:style w:type="character" w:customStyle="1" w:styleId="KopfzeileZchn">
+    <w:name w:val="Kopfzeile Zchn"/>
+    <w:basedOn w:val="Absatz-Standardschriftart"/>
+    <w:link w:val="Kopfzeile"/>
     <w:uiPriority w:val="99"/>
     <w:rsid w:val="000A7B11"/>
   </w:style>
-  <w:style w:type="paragraph" w:styleId="Footer">
+  <w:style w:type="paragraph" w:styleId="Fuzeile">
     <w:name w:val="footer"/>
-    <w:basedOn w:val="Normal"/>
-    <w:link w:val="FooterChar"/>
+    <w:basedOn w:val="Standard"/>
+    <w:link w:val="FuzeileZchn"/>
     <w:uiPriority w:val="99"/>
     <w:unhideWhenUsed/>
     <w:rsid w:val="000A7B11"/>
@@ -9278,16 +10142,16 @@
       <w:spacing w:after="0" w:line="240" w:lineRule="auto"/>
     </w:pPr>
   </w:style>
-  <w:style w:type="character" w:customStyle="1" w:styleId="FooterChar">
-    <w:name w:val="Footer Char"/>
-    <w:basedOn w:val="DefaultParagraphFont"/>
-    <w:link w:val="Footer"/>
+  <w:style w:type="character" w:customStyle="1" w:styleId="FuzeileZchn">
+    <w:name w:val="Fußzeile Zchn"/>
+    <w:basedOn w:val="Absatz-Standardschriftart"/>
+    <w:link w:val="Fuzeile"/>
     <w:uiPriority w:val="99"/>
     <w:rsid w:val="000A7B11"/>
   </w:style>
-  <w:style w:type="paragraph" w:styleId="NoSpacing">
+  <w:style w:type="paragraph" w:styleId="KeinLeerraum">
     <w:name w:val="No Spacing"/>
-    <w:link w:val="NoSpacingChar"/>
+    <w:link w:val="KeinLeerraumZchn"/>
     <w:uiPriority w:val="1"/>
     <w:qFormat/>
     <w:rsid w:val="002434CC"/>
@@ -9298,10 +10162,10 @@
       <w:sz w:val="20"/>
     </w:rPr>
   </w:style>
-  <w:style w:type="paragraph" w:styleId="BalloonText">
+  <w:style w:type="paragraph" w:styleId="Sprechblasentext">
     <w:name w:val="Balloon Text"/>
-    <w:basedOn w:val="Normal"/>
-    <w:link w:val="BalloonTextChar"/>
+    <w:basedOn w:val="Standard"/>
+    <w:link w:val="SprechblasentextZchn"/>
     <w:uiPriority w:val="99"/>
     <w:semiHidden/>
     <w:unhideWhenUsed/>
@@ -9315,10 +10179,10 @@
       <w:szCs w:val="18"/>
     </w:rPr>
   </w:style>
-  <w:style w:type="character" w:customStyle="1" w:styleId="BalloonTextChar">
-    <w:name w:val="Balloon Text Char"/>
-    <w:basedOn w:val="DefaultParagraphFont"/>
-    <w:link w:val="BalloonText"/>
+  <w:style w:type="character" w:customStyle="1" w:styleId="SprechblasentextZchn">
+    <w:name w:val="Sprechblasentext Zchn"/>
+    <w:basedOn w:val="Absatz-Standardschriftart"/>
+    <w:link w:val="Sprechblasentext"/>
     <w:uiPriority w:val="99"/>
     <w:semiHidden/>
     <w:rsid w:val="00581783"/>
@@ -9328,10 +10192,10 @@
       <w:szCs w:val="18"/>
     </w:rPr>
   </w:style>
-  <w:style w:type="character" w:customStyle="1" w:styleId="Heading1Char">
-    <w:name w:val="Heading 1 Char"/>
-    <w:basedOn w:val="DefaultParagraphFont"/>
-    <w:link w:val="Heading1"/>
+  <w:style w:type="character" w:customStyle="1" w:styleId="berschrift1Zchn">
+    <w:name w:val="Überschrift 1 Zchn"/>
+    <w:basedOn w:val="Absatz-Standardschriftart"/>
+    <w:link w:val="berschrift1"/>
     <w:uiPriority w:val="9"/>
     <w:rsid w:val="000E230E"/>
     <w:rPr>
@@ -9343,10 +10207,10 @@
       <w:szCs w:val="32"/>
     </w:rPr>
   </w:style>
-  <w:style w:type="character" w:customStyle="1" w:styleId="Heading2Char">
-    <w:name w:val="Heading 2 Char"/>
-    <w:basedOn w:val="DefaultParagraphFont"/>
-    <w:link w:val="Heading2"/>
+  <w:style w:type="character" w:customStyle="1" w:styleId="berschrift2Zchn">
+    <w:name w:val="Überschrift 2 Zchn"/>
+    <w:basedOn w:val="Absatz-Standardschriftart"/>
+    <w:link w:val="berschrift2"/>
     <w:uiPriority w:val="9"/>
     <w:rsid w:val="000E230E"/>
     <w:rPr>
@@ -9357,10 +10221,10 @@
       <w:szCs w:val="26"/>
     </w:rPr>
   </w:style>
-  <w:style w:type="character" w:customStyle="1" w:styleId="Heading3Char">
-    <w:name w:val="Heading 3 Char"/>
-    <w:basedOn w:val="DefaultParagraphFont"/>
-    <w:link w:val="Heading3"/>
+  <w:style w:type="character" w:customStyle="1" w:styleId="berschrift3Zchn">
+    <w:name w:val="Überschrift 3 Zchn"/>
+    <w:basedOn w:val="Absatz-Standardschriftart"/>
+    <w:link w:val="berschrift3"/>
     <w:uiPriority w:val="9"/>
     <w:rsid w:val="000E230E"/>
     <w:rPr>
@@ -9371,10 +10235,10 @@
       <w:szCs w:val="24"/>
     </w:rPr>
   </w:style>
-  <w:style w:type="character" w:customStyle="1" w:styleId="Heading4Char">
-    <w:name w:val="Heading 4 Char"/>
-    <w:basedOn w:val="DefaultParagraphFont"/>
-    <w:link w:val="Heading4"/>
+  <w:style w:type="character" w:customStyle="1" w:styleId="berschrift4Zchn">
+    <w:name w:val="Überschrift 4 Zchn"/>
+    <w:basedOn w:val="Absatz-Standardschriftart"/>
+    <w:link w:val="berschrift4"/>
     <w:uiPriority w:val="9"/>
     <w:rsid w:val="009E2062"/>
     <w:rPr>
@@ -9384,10 +10248,10 @@
       <w:sz w:val="20"/>
     </w:rPr>
   </w:style>
-  <w:style w:type="character" w:customStyle="1" w:styleId="Heading5Char">
-    <w:name w:val="Heading 5 Char"/>
-    <w:basedOn w:val="DefaultParagraphFont"/>
-    <w:link w:val="Heading5"/>
+  <w:style w:type="character" w:customStyle="1" w:styleId="berschrift5Zchn">
+    <w:name w:val="Überschrift 5 Zchn"/>
+    <w:basedOn w:val="Absatz-Standardschriftart"/>
+    <w:link w:val="berschrift5"/>
     <w:uiPriority w:val="9"/>
     <w:rsid w:val="009E2062"/>
     <w:rPr>
@@ -9397,10 +10261,10 @@
       <w:sz w:val="20"/>
     </w:rPr>
   </w:style>
-  <w:style w:type="character" w:customStyle="1" w:styleId="Heading6Char">
-    <w:name w:val="Heading 6 Char"/>
-    <w:basedOn w:val="DefaultParagraphFont"/>
-    <w:link w:val="Heading6"/>
+  <w:style w:type="character" w:customStyle="1" w:styleId="berschrift6Zchn">
+    <w:name w:val="Überschrift 6 Zchn"/>
+    <w:basedOn w:val="Absatz-Standardschriftart"/>
+    <w:link w:val="berschrift6"/>
     <w:uiPriority w:val="9"/>
     <w:semiHidden/>
     <w:rsid w:val="00B9774F"/>
@@ -9410,10 +10274,10 @@
       <w:sz w:val="20"/>
     </w:rPr>
   </w:style>
-  <w:style w:type="character" w:customStyle="1" w:styleId="Heading7Char">
-    <w:name w:val="Heading 7 Char"/>
-    <w:basedOn w:val="DefaultParagraphFont"/>
-    <w:link w:val="Heading7"/>
+  <w:style w:type="character" w:customStyle="1" w:styleId="berschrift7Zchn">
+    <w:name w:val="Überschrift 7 Zchn"/>
+    <w:basedOn w:val="Absatz-Standardschriftart"/>
+    <w:link w:val="berschrift7"/>
     <w:uiPriority w:val="9"/>
     <w:semiHidden/>
     <w:rsid w:val="00B9774F"/>
@@ -9425,10 +10289,10 @@
       <w:sz w:val="20"/>
     </w:rPr>
   </w:style>
-  <w:style w:type="character" w:customStyle="1" w:styleId="Heading8Char">
-    <w:name w:val="Heading 8 Char"/>
-    <w:basedOn w:val="DefaultParagraphFont"/>
-    <w:link w:val="Heading8"/>
+  <w:style w:type="character" w:customStyle="1" w:styleId="berschrift8Zchn">
+    <w:name w:val="Überschrift 8 Zchn"/>
+    <w:basedOn w:val="Absatz-Standardschriftart"/>
+    <w:link w:val="berschrift8"/>
     <w:uiPriority w:val="9"/>
     <w:semiHidden/>
     <w:rsid w:val="00B9774F"/>
@@ -9439,10 +10303,10 @@
       <w:szCs w:val="21"/>
     </w:rPr>
   </w:style>
-  <w:style w:type="character" w:customStyle="1" w:styleId="Heading9Char">
-    <w:name w:val="Heading 9 Char"/>
-    <w:basedOn w:val="DefaultParagraphFont"/>
-    <w:link w:val="Heading9"/>
+  <w:style w:type="character" w:customStyle="1" w:styleId="berschrift9Zchn">
+    <w:name w:val="Überschrift 9 Zchn"/>
+    <w:basedOn w:val="Absatz-Standardschriftart"/>
+    <w:link w:val="berschrift9"/>
     <w:uiPriority w:val="9"/>
     <w:semiHidden/>
     <w:rsid w:val="00B9774F"/>
@@ -9455,29 +10319,29 @@
       <w:szCs w:val="21"/>
     </w:rPr>
   </w:style>
-  <w:style w:type="paragraph" w:styleId="ListParagraph">
+  <w:style w:type="paragraph" w:styleId="Listenabsatz">
     <w:name w:val="List Paragraph"/>
-    <w:basedOn w:val="Normal"/>
-    <w:link w:val="ListParagraphChar"/>
+    <w:basedOn w:val="Standard"/>
+    <w:link w:val="ListenabsatzZchn"/>
     <w:uiPriority w:val="34"/>
     <w:rsid w:val="00BC7018"/>
     <w:pPr>
       <w:spacing w:after="60"/>
     </w:pPr>
   </w:style>
-  <w:style w:type="character" w:customStyle="1" w:styleId="ListParagraphChar">
-    <w:name w:val="List Paragraph Char"/>
-    <w:basedOn w:val="DefaultParagraphFont"/>
-    <w:link w:val="ListParagraph"/>
+  <w:style w:type="character" w:customStyle="1" w:styleId="ListenabsatzZchn">
+    <w:name w:val="Listenabsatz Zchn"/>
+    <w:basedOn w:val="Absatz-Standardschriftart"/>
+    <w:link w:val="Listenabsatz"/>
     <w:uiPriority w:val="34"/>
     <w:rsid w:val="00BC7018"/>
     <w:rPr>
       <w:sz w:val="20"/>
     </w:rPr>
   </w:style>
-  <w:style w:type="table" w:styleId="TableGrid">
+  <w:style w:type="table" w:styleId="Tabellenraster">
     <w:name w:val="Table Grid"/>
-    <w:basedOn w:val="TableNormal"/>
+    <w:basedOn w:val="NormaleTabelle"/>
     <w:rsid w:val="0091047F"/>
     <w:pPr>
       <w:spacing w:after="0" w:line="240" w:lineRule="auto"/>
@@ -9493,10 +10357,10 @@
       </w:tblBorders>
     </w:tblPr>
   </w:style>
-  <w:style w:type="paragraph" w:styleId="TOC1">
+  <w:style w:type="paragraph" w:styleId="Verzeichnis1">
     <w:name w:val="toc 1"/>
-    <w:basedOn w:val="Normal"/>
-    <w:next w:val="Normal"/>
+    <w:basedOn w:val="Standard"/>
+    <w:next w:val="Standard"/>
     <w:autoRedefine/>
     <w:uiPriority w:val="39"/>
     <w:unhideWhenUsed/>
@@ -9513,10 +10377,10 @@
       <w:noProof/>
     </w:rPr>
   </w:style>
-  <w:style w:type="paragraph" w:styleId="TOC2">
+  <w:style w:type="paragraph" w:styleId="Verzeichnis2">
     <w:name w:val="toc 2"/>
-    <w:basedOn w:val="Normal"/>
-    <w:next w:val="Normal"/>
+    <w:basedOn w:val="Standard"/>
+    <w:next w:val="Standard"/>
     <w:autoRedefine/>
     <w:uiPriority w:val="39"/>
     <w:unhideWhenUsed/>
@@ -9529,10 +10393,10 @@
       <w:spacing w:after="100"/>
     </w:pPr>
   </w:style>
-  <w:style w:type="paragraph" w:styleId="TOC3">
+  <w:style w:type="paragraph" w:styleId="Verzeichnis3">
     <w:name w:val="toc 3"/>
-    <w:basedOn w:val="Normal"/>
-    <w:next w:val="Normal"/>
+    <w:basedOn w:val="Standard"/>
+    <w:next w:val="Standard"/>
     <w:autoRedefine/>
     <w:uiPriority w:val="39"/>
     <w:unhideWhenUsed/>
@@ -9550,7 +10414,7 @@
   </w:style>
   <w:style w:type="character" w:styleId="Hyperlink">
     <w:name w:val="Hyperlink"/>
-    <w:basedOn w:val="DefaultParagraphFont"/>
+    <w:basedOn w:val="Absatz-Standardschriftart"/>
     <w:uiPriority w:val="99"/>
     <w:unhideWhenUsed/>
     <w:rsid w:val="008A75F5"/>
@@ -9559,9 +10423,9 @@
       <w:u w:val="single"/>
     </w:rPr>
   </w:style>
-  <w:style w:type="character" w:styleId="PlaceholderText">
+  <w:style w:type="character" w:styleId="Platzhaltertext">
     <w:name w:val="Placeholder Text"/>
-    <w:basedOn w:val="DefaultParagraphFont"/>
+    <w:basedOn w:val="Absatz-Standardschriftart"/>
     <w:uiPriority w:val="99"/>
     <w:semiHidden/>
     <w:rsid w:val="008262DE"/>
@@ -9569,10 +10433,10 @@
       <w:color w:val="808080"/>
     </w:rPr>
   </w:style>
-  <w:style w:type="paragraph" w:styleId="TOC4">
+  <w:style w:type="paragraph" w:styleId="Verzeichnis4">
     <w:name w:val="toc 4"/>
-    <w:basedOn w:val="Normal"/>
-    <w:next w:val="Normal"/>
+    <w:basedOn w:val="Standard"/>
+    <w:next w:val="Standard"/>
     <w:autoRedefine/>
     <w:uiPriority w:val="39"/>
     <w:unhideWhenUsed/>
@@ -9587,7 +10451,7 @@
   </w:style>
   <w:style w:type="paragraph" w:customStyle="1" w:styleId="Liste10">
     <w:name w:val="Liste_1"/>
-    <w:basedOn w:val="ListParagraph"/>
+    <w:basedOn w:val="Listenabsatz"/>
     <w:link w:val="Liste1Zchn"/>
     <w:qFormat/>
     <w:rsid w:val="00913F4A"/>
@@ -9599,7 +10463,7 @@
   </w:style>
   <w:style w:type="character" w:customStyle="1" w:styleId="Liste1Zchn">
     <w:name w:val="Liste_1 Zchn"/>
-    <w:basedOn w:val="DefaultParagraphFont"/>
+    <w:basedOn w:val="Absatz-Standardschriftart"/>
     <w:link w:val="Liste10"/>
     <w:rsid w:val="00913F4A"/>
     <w:rPr>
@@ -9608,7 +10472,7 @@
   </w:style>
   <w:style w:type="paragraph" w:customStyle="1" w:styleId="z1Abstandnach3pt">
     <w:name w:val="z1Abstand_nach_3pt"/>
-    <w:basedOn w:val="ListParagraph"/>
+    <w:basedOn w:val="Listenabsatz"/>
     <w:link w:val="z1Abstandnach3ptZchn"/>
     <w:rsid w:val="001208BD"/>
     <w:pPr>
@@ -9619,7 +10483,7 @@
   </w:style>
   <w:style w:type="character" w:customStyle="1" w:styleId="z1Abstandnach3ptZchn">
     <w:name w:val="z1Abstand_nach_3pt Zchn"/>
-    <w:basedOn w:val="ListParagraphChar"/>
+    <w:basedOn w:val="ListenabsatzZchn"/>
     <w:link w:val="z1Abstandnach3pt"/>
     <w:rsid w:val="001208BD"/>
     <w:rPr>
@@ -9628,7 +10492,7 @@
   </w:style>
   <w:style w:type="paragraph" w:customStyle="1" w:styleId="z2Abstandnach3pt">
     <w:name w:val="z2Abstand_nach_3pt"/>
-    <w:basedOn w:val="ListParagraph"/>
+    <w:basedOn w:val="Listenabsatz"/>
     <w:link w:val="z2Abstandnach3ptZchn"/>
     <w:rsid w:val="001208BD"/>
     <w:pPr>
@@ -9640,7 +10504,7 @@
   </w:style>
   <w:style w:type="character" w:customStyle="1" w:styleId="z2Abstandnach3ptZchn">
     <w:name w:val="z2Abstand_nach_3pt Zchn"/>
-    <w:basedOn w:val="ListParagraphChar"/>
+    <w:basedOn w:val="ListenabsatzZchn"/>
     <w:link w:val="z2Abstandnach3pt"/>
     <w:rsid w:val="001208BD"/>
     <w:rPr>
@@ -9649,7 +10513,7 @@
   </w:style>
   <w:style w:type="paragraph" w:customStyle="1" w:styleId="z3Abstandnach3pt">
     <w:name w:val="z3Abstand_nach_3pt"/>
-    <w:basedOn w:val="ListParagraph"/>
+    <w:basedOn w:val="Listenabsatz"/>
     <w:link w:val="z3Abstandnach3ptZchn"/>
     <w:rsid w:val="001208BD"/>
     <w:pPr>
@@ -9661,7 +10525,7 @@
   </w:style>
   <w:style w:type="character" w:customStyle="1" w:styleId="z3Abstandnach3ptZchn">
     <w:name w:val="z3Abstand_nach_3pt Zchn"/>
-    <w:basedOn w:val="ListParagraphChar"/>
+    <w:basedOn w:val="ListenabsatzZchn"/>
     <w:link w:val="z3Abstandnach3pt"/>
     <w:rsid w:val="001208BD"/>
     <w:rPr>
@@ -9690,7 +10554,7 @@
   </w:style>
   <w:style w:type="paragraph" w:customStyle="1" w:styleId="Liste20">
     <w:name w:val="Liste_2"/>
-    <w:basedOn w:val="ListParagraph"/>
+    <w:basedOn w:val="Listenabsatz"/>
     <w:link w:val="Liste2Zchn"/>
     <w:qFormat/>
     <w:rsid w:val="00913F4A"/>
@@ -9702,7 +10566,7 @@
   </w:style>
   <w:style w:type="character" w:customStyle="1" w:styleId="Liste2Zchn">
     <w:name w:val="Liste_2 Zchn"/>
-    <w:basedOn w:val="ListParagraphChar"/>
+    <w:basedOn w:val="ListenabsatzZchn"/>
     <w:link w:val="Liste20"/>
     <w:rsid w:val="00913F4A"/>
     <w:rPr>
@@ -9723,7 +10587,7 @@
   </w:style>
   <w:style w:type="character" w:customStyle="1" w:styleId="Liste3Zchn">
     <w:name w:val="Liste_3 Zchn"/>
-    <w:basedOn w:val="ListParagraphChar"/>
+    <w:basedOn w:val="ListenabsatzZchn"/>
     <w:link w:val="Liste30"/>
     <w:rsid w:val="00913F4A"/>
     <w:rPr>
@@ -9762,7 +10626,7 @@
   </w:style>
   <w:style w:type="table" w:customStyle="1" w:styleId="OSTTabelle">
     <w:name w:val="OST_Tabelle"/>
-    <w:basedOn w:val="TableNormal"/>
+    <w:basedOn w:val="NormaleTabelle"/>
     <w:uiPriority w:val="99"/>
     <w:rsid w:val="00BB7933"/>
     <w:pPr>
@@ -9794,10 +10658,10 @@
       </w:rPr>
     </w:tblStylePr>
   </w:style>
-  <w:style w:type="paragraph" w:styleId="TOC5">
+  <w:style w:type="paragraph" w:styleId="Verzeichnis5">
     <w:name w:val="toc 5"/>
-    <w:basedOn w:val="Normal"/>
-    <w:next w:val="Normal"/>
+    <w:basedOn w:val="Standard"/>
+    <w:next w:val="Standard"/>
     <w:autoRedefine/>
     <w:uiPriority w:val="39"/>
     <w:semiHidden/>
@@ -9808,10 +10672,10 @@
       <w:ind w:left="799"/>
     </w:pPr>
   </w:style>
-  <w:style w:type="paragraph" w:styleId="TOC6">
+  <w:style w:type="paragraph" w:styleId="Verzeichnis6">
     <w:name w:val="toc 6"/>
-    <w:basedOn w:val="Normal"/>
-    <w:next w:val="Normal"/>
+    <w:basedOn w:val="Standard"/>
+    <w:next w:val="Standard"/>
     <w:autoRedefine/>
     <w:uiPriority w:val="39"/>
     <w:semiHidden/>
@@ -9822,10 +10686,10 @@
       <w:ind w:left="998"/>
     </w:pPr>
   </w:style>
-  <w:style w:type="paragraph" w:styleId="TOC7">
+  <w:style w:type="paragraph" w:styleId="Verzeichnis7">
     <w:name w:val="toc 7"/>
-    <w:basedOn w:val="Normal"/>
-    <w:next w:val="Normal"/>
+    <w:basedOn w:val="Standard"/>
+    <w:next w:val="Standard"/>
     <w:autoRedefine/>
     <w:uiPriority w:val="39"/>
     <w:semiHidden/>
@@ -9836,10 +10700,10 @@
       <w:ind w:left="1202"/>
     </w:pPr>
   </w:style>
-  <w:style w:type="paragraph" w:styleId="TOC8">
+  <w:style w:type="paragraph" w:styleId="Verzeichnis8">
     <w:name w:val="toc 8"/>
-    <w:basedOn w:val="Normal"/>
-    <w:next w:val="Normal"/>
+    <w:basedOn w:val="Standard"/>
+    <w:next w:val="Standard"/>
     <w:autoRedefine/>
     <w:uiPriority w:val="39"/>
     <w:semiHidden/>
@@ -9850,10 +10714,10 @@
       <w:ind w:left="1400"/>
     </w:pPr>
   </w:style>
-  <w:style w:type="paragraph" w:styleId="TOC9">
+  <w:style w:type="paragraph" w:styleId="Verzeichnis9">
     <w:name w:val="toc 9"/>
-    <w:basedOn w:val="Normal"/>
-    <w:next w:val="Normal"/>
+    <w:basedOn w:val="Standard"/>
+    <w:next w:val="Standard"/>
     <w:autoRedefine/>
     <w:uiPriority w:val="39"/>
     <w:semiHidden/>
@@ -9866,7 +10730,7 @@
   </w:style>
   <w:style w:type="paragraph" w:customStyle="1" w:styleId="Titel1">
     <w:name w:val="Titel_1"/>
-    <w:basedOn w:val="Normal"/>
+    <w:basedOn w:val="Standard"/>
     <w:link w:val="Titel1Zchn"/>
     <w:qFormat/>
     <w:rsid w:val="003265CB"/>
@@ -9881,7 +10745,7 @@
   </w:style>
   <w:style w:type="character" w:customStyle="1" w:styleId="Titel1Zchn">
     <w:name w:val="Titel_1 Zchn"/>
-    <w:basedOn w:val="DefaultParagraphFont"/>
+    <w:basedOn w:val="Absatz-Standardschriftart"/>
     <w:link w:val="Titel1"/>
     <w:rsid w:val="003265CB"/>
     <w:rPr>
@@ -9892,7 +10756,7 @@
   </w:style>
   <w:style w:type="paragraph" w:customStyle="1" w:styleId="Titel2">
     <w:name w:val="Titel_2"/>
-    <w:basedOn w:val="Normal"/>
+    <w:basedOn w:val="Standard"/>
     <w:link w:val="Titel2Zchn"/>
     <w:qFormat/>
     <w:rsid w:val="00694D31"/>
@@ -9908,7 +10772,7 @@
   </w:style>
   <w:style w:type="character" w:customStyle="1" w:styleId="Titel2Zchn">
     <w:name w:val="Titel_2 Zchn"/>
-    <w:basedOn w:val="DefaultParagraphFont"/>
+    <w:basedOn w:val="Absatz-Standardschriftart"/>
     <w:link w:val="Titel2"/>
     <w:rsid w:val="00694D31"/>
     <w:rPr>
@@ -9920,7 +10784,7 @@
   </w:style>
   <w:style w:type="paragraph" w:customStyle="1" w:styleId="Titel3">
     <w:name w:val="Titel_3"/>
-    <w:basedOn w:val="Normal"/>
+    <w:basedOn w:val="Standard"/>
     <w:link w:val="Titel3Zchn"/>
     <w:qFormat/>
     <w:rsid w:val="00BB7933"/>
@@ -9931,7 +10795,7 @@
   </w:style>
   <w:style w:type="character" w:customStyle="1" w:styleId="Titel3Zchn">
     <w:name w:val="Titel_3 Zchn"/>
-    <w:basedOn w:val="DefaultParagraphFont"/>
+    <w:basedOn w:val="Absatz-Standardschriftart"/>
     <w:link w:val="Titel3"/>
     <w:rsid w:val="00BB7933"/>
     <w:rPr>
@@ -9942,7 +10806,7 @@
   </w:style>
   <w:style w:type="paragraph" w:customStyle="1" w:styleId="Untertitel">
     <w:name w:val="Untertitel_"/>
-    <w:basedOn w:val="Normal"/>
+    <w:basedOn w:val="Standard"/>
     <w:link w:val="UntertitelZchn"/>
     <w:qFormat/>
     <w:rsid w:val="00BB7933"/>
@@ -9956,7 +10820,7 @@
   </w:style>
   <w:style w:type="character" w:customStyle="1" w:styleId="UntertitelZchn">
     <w:name w:val="Untertitel_ Zchn"/>
-    <w:basedOn w:val="DefaultParagraphFont"/>
+    <w:basedOn w:val="Absatz-Standardschriftart"/>
     <w:link w:val="Untertitel"/>
     <w:rsid w:val="00BB7933"/>
     <w:rPr>
@@ -9966,7 +10830,7 @@
   </w:style>
   <w:style w:type="paragraph" w:customStyle="1" w:styleId="Haupttitel">
     <w:name w:val="Haupttitel"/>
-    <w:basedOn w:val="Normal"/>
+    <w:basedOn w:val="Standard"/>
     <w:link w:val="HaupttitelZchn"/>
     <w:qFormat/>
     <w:rsid w:val="00BB7933"/>
@@ -9982,7 +10846,7 @@
   </w:style>
   <w:style w:type="character" w:customStyle="1" w:styleId="HaupttitelZchn">
     <w:name w:val="Haupttitel Zchn"/>
-    <w:basedOn w:val="DefaultParagraphFont"/>
+    <w:basedOn w:val="Absatz-Standardschriftart"/>
     <w:link w:val="Haupttitel"/>
     <w:rsid w:val="00BB7933"/>
     <w:rPr>
@@ -9992,9 +10856,9 @@
       <w:szCs w:val="36"/>
     </w:rPr>
   </w:style>
-  <w:style w:type="character" w:styleId="Strong">
+  <w:style w:type="character" w:styleId="Fett">
     <w:name w:val="Strong"/>
-    <w:basedOn w:val="DefaultParagraphFont"/>
+    <w:basedOn w:val="Absatz-Standardschriftart"/>
     <w:qFormat/>
     <w:rsid w:val="00CA0385"/>
     <w:rPr>
@@ -10004,7 +10868,7 @@
   </w:style>
   <w:style w:type="paragraph" w:customStyle="1" w:styleId="Impressum">
     <w:name w:val="Impressum"/>
-    <w:basedOn w:val="Normal"/>
+    <w:basedOn w:val="Standard"/>
     <w:semiHidden/>
     <w:rsid w:val="00CA0385"/>
     <w:pPr>
@@ -10020,7 +10884,7 @@
   </w:style>
   <w:style w:type="paragraph" w:customStyle="1" w:styleId="Tabelle">
     <w:name w:val="Tabelle"/>
-    <w:basedOn w:val="Normal"/>
+    <w:basedOn w:val="Standard"/>
     <w:semiHidden/>
     <w:rsid w:val="00CA0385"/>
     <w:pPr>
@@ -10035,7 +10899,7 @@
   </w:style>
   <w:style w:type="paragraph" w:customStyle="1" w:styleId="TabellentextLinks-TL">
     <w:name w:val="Tabellentext Links - TL"/>
-    <w:basedOn w:val="Normal"/>
+    <w:basedOn w:val="Standard"/>
     <w:qFormat/>
     <w:rsid w:val="00CA0385"/>
     <w:pPr>
@@ -10050,7 +10914,7 @@
   </w:style>
   <w:style w:type="paragraph" w:customStyle="1" w:styleId="TabellentitelLinks-TA">
     <w:name w:val="Tabellentitel Links - TA"/>
-    <w:basedOn w:val="Normal"/>
+    <w:basedOn w:val="Standard"/>
     <w:qFormat/>
     <w:rsid w:val="00CA0385"/>
     <w:pPr>
@@ -10066,7 +10930,7 @@
   </w:style>
   <w:style w:type="paragraph" w:customStyle="1" w:styleId="Verteiler">
     <w:name w:val="Verteiler"/>
-    <w:basedOn w:val="Normal"/>
+    <w:basedOn w:val="Standard"/>
     <w:semiHidden/>
     <w:rsid w:val="00CA0385"/>
     <w:pPr>
@@ -10080,19 +10944,19 @@
       <w:lang w:eastAsia="de-DE"/>
     </w:rPr>
   </w:style>
-  <w:style w:type="character" w:customStyle="1" w:styleId="NoSpacingChar">
-    <w:name w:val="No Spacing Char"/>
-    <w:basedOn w:val="DefaultParagraphFont"/>
-    <w:link w:val="NoSpacing"/>
+  <w:style w:type="character" w:customStyle="1" w:styleId="KeinLeerraumZchn">
+    <w:name w:val="Kein Leerraum Zchn"/>
+    <w:basedOn w:val="Absatz-Standardschriftart"/>
+    <w:link w:val="KeinLeerraum"/>
     <w:uiPriority w:val="1"/>
     <w:rsid w:val="00CA0385"/>
     <w:rPr>
       <w:sz w:val="20"/>
     </w:rPr>
   </w:style>
-  <w:style w:type="character" w:styleId="UnresolvedMention">
+  <w:style w:type="character" w:styleId="NichtaufgelsteErwhnung">
     <w:name w:val="Unresolved Mention"/>
-    <w:basedOn w:val="DefaultParagraphFont"/>
+    <w:basedOn w:val="Absatz-Standardschriftart"/>
     <w:uiPriority w:val="99"/>
     <w:semiHidden/>
     <w:unhideWhenUsed/>
@@ -10102,10 +10966,10 @@
       <w:shd w:val="clear" w:color="auto" w:fill="E1DFDD"/>
     </w:rPr>
   </w:style>
-  <w:style w:type="paragraph" w:styleId="Caption">
+  <w:style w:type="paragraph" w:styleId="Beschriftung">
     <w:name w:val="caption"/>
-    <w:basedOn w:val="Normal"/>
-    <w:next w:val="Normal"/>
+    <w:basedOn w:val="Standard"/>
+    <w:next w:val="Standard"/>
     <w:uiPriority w:val="35"/>
     <w:unhideWhenUsed/>
     <w:qFormat/>
@@ -10123,22 +10987,22 @@
   </w:style>
   <w:style w:type="character" w:customStyle="1" w:styleId="tagnamecolor">
     <w:name w:val="tagnamecolor"/>
-    <w:basedOn w:val="DefaultParagraphFont"/>
+    <w:basedOn w:val="Absatz-Standardschriftart"/>
     <w:rsid w:val="009E412E"/>
   </w:style>
   <w:style w:type="character" w:customStyle="1" w:styleId="tagcolor">
     <w:name w:val="tagcolor"/>
-    <w:basedOn w:val="DefaultParagraphFont"/>
+    <w:basedOn w:val="Absatz-Standardschriftart"/>
     <w:rsid w:val="009E412E"/>
   </w:style>
   <w:style w:type="character" w:customStyle="1" w:styleId="attributecolor">
     <w:name w:val="attributecolor"/>
-    <w:basedOn w:val="DefaultParagraphFont"/>
+    <w:basedOn w:val="Absatz-Standardschriftart"/>
     <w:rsid w:val="009E412E"/>
   </w:style>
   <w:style w:type="paragraph" w:customStyle="1" w:styleId="Solution">
     <w:name w:val="Solution"/>
-    <w:basedOn w:val="Normal"/>
+    <w:basedOn w:val="Standard"/>
     <w:link w:val="SolutionChar"/>
     <w:qFormat/>
     <w:rsid w:val="00EF13CE"/>
@@ -10150,9 +11014,9 @@
       <w:color w:val="FF0000"/>
     </w:rPr>
   </w:style>
-  <w:style w:type="character" w:styleId="FollowedHyperlink">
+  <w:style w:type="character" w:styleId="BesuchterLink">
     <w:name w:val="FollowedHyperlink"/>
-    <w:basedOn w:val="DefaultParagraphFont"/>
+    <w:basedOn w:val="Absatz-Standardschriftart"/>
     <w:uiPriority w:val="99"/>
     <w:semiHidden/>
     <w:unhideWhenUsed/>
@@ -10164,7 +11028,7 @@
   </w:style>
   <w:style w:type="character" w:customStyle="1" w:styleId="SolutionChar">
     <w:name w:val="Solution Char"/>
-    <w:basedOn w:val="DefaultParagraphFont"/>
+    <w:basedOn w:val="Absatz-Standardschriftart"/>
     <w:link w:val="Solution"/>
     <w:rsid w:val="00EF13CE"/>
     <w:rPr>
@@ -10174,9 +11038,9 @@
       <w:shd w:val="clear" w:color="auto" w:fill="FFFF00"/>
     </w:rPr>
   </w:style>
-  <w:style w:type="table" w:styleId="GridTable4-Accent3">
+  <w:style w:type="table" w:styleId="Gitternetztabelle4Akzent3">
     <w:name w:val="Grid Table 4 Accent 3"/>
-    <w:basedOn w:val="TableNormal"/>
+    <w:basedOn w:val="NormaleTabelle"/>
     <w:uiPriority w:val="49"/>
     <w:rsid w:val="009D72E6"/>
     <w:pPr>
@@ -10250,9 +11114,9 @@
       </w:tcPr>
     </w:tblStylePr>
   </w:style>
-  <w:style w:type="table" w:styleId="GridTable4-Accent2">
+  <w:style w:type="table" w:styleId="Gitternetztabelle4Akzent2">
     <w:name w:val="Grid Table 4 Accent 2"/>
-    <w:basedOn w:val="TableNormal"/>
+    <w:basedOn w:val="NormaleTabelle"/>
     <w:uiPriority w:val="49"/>
     <w:rsid w:val="009D72E6"/>
     <w:pPr>
@@ -10326,9 +11190,9 @@
       </w:tcPr>
     </w:tblStylePr>
   </w:style>
-  <w:style w:type="table" w:styleId="GridTable2-Accent1">
+  <w:style w:type="table" w:styleId="Gitternetztabelle2Akzent1">
     <w:name w:val="Grid Table 2 Accent 1"/>
-    <w:basedOn w:val="TableNormal"/>
+    <w:basedOn w:val="NormaleTabelle"/>
     <w:uiPriority w:val="47"/>
     <w:rsid w:val="00E520FC"/>
     <w:pPr>
@@ -10401,9 +11265,9 @@
       </w:tcPr>
     </w:tblStylePr>
   </w:style>
-  <w:style w:type="table" w:styleId="GridTable2-Accent2">
+  <w:style w:type="table" w:styleId="Gitternetztabelle2Akzent2">
     <w:name w:val="Grid Table 2 Accent 2"/>
-    <w:basedOn w:val="TableNormal"/>
+    <w:basedOn w:val="NormaleTabelle"/>
     <w:uiPriority w:val="47"/>
     <w:rsid w:val="001A41AB"/>
     <w:pPr>
@@ -10476,9 +11340,9 @@
       </w:tcPr>
     </w:tblStylePr>
   </w:style>
-  <w:style w:type="character" w:styleId="FootnoteReference">
+  <w:style w:type="character" w:styleId="Funotenzeichen">
     <w:name w:val="footnote reference"/>
-    <w:basedOn w:val="DefaultParagraphFont"/>
+    <w:basedOn w:val="Absatz-Standardschriftart"/>
     <w:semiHidden/>
     <w:unhideWhenUsed/>
     <w:rsid w:val="0062133A"/>
@@ -10486,9 +11350,9 @@
       <w:vertAlign w:val="superscript"/>
     </w:rPr>
   </w:style>
-  <w:style w:type="table" w:styleId="GridTable2-Accent4">
+  <w:style w:type="table" w:styleId="Gitternetztabelle2Akzent4">
     <w:name w:val="Grid Table 2 Accent 4"/>
-    <w:basedOn w:val="TableNormal"/>
+    <w:basedOn w:val="NormaleTabelle"/>
     <w:uiPriority w:val="47"/>
     <w:rsid w:val="00750A3E"/>
     <w:pPr>
@@ -10561,9 +11425,9 @@
       </w:tcPr>
     </w:tblStylePr>
   </w:style>
-  <w:style w:type="table" w:styleId="GridTable2-Accent3">
+  <w:style w:type="table" w:styleId="Gitternetztabelle2Akzent3">
     <w:name w:val="Grid Table 2 Accent 3"/>
-    <w:basedOn w:val="TableNormal"/>
+    <w:basedOn w:val="NormaleTabelle"/>
     <w:uiPriority w:val="47"/>
     <w:rsid w:val="00092363"/>
     <w:pPr>
@@ -10690,7 +11554,7 @@
           </w:pPr>
           <w:r>
             <w:rPr>
-              <w:rStyle w:val="PlaceholderText"/>
+              <w:rStyle w:val="Platzhaltertext"/>
             </w:rPr>
             <w:t>[Titel]</w:t>
           </w:r>
@@ -10816,6 +11680,7 @@
     <w:rsid w:val="00903ED3"/>
     <w:rsid w:val="009239EC"/>
     <w:rsid w:val="00960862"/>
+    <w:rsid w:val="0098646A"/>
     <w:rsid w:val="00991F78"/>
     <w:rsid w:val="00A42A5B"/>
     <w:rsid w:val="00AA6BB5"/>
@@ -10826,6 +11691,7 @@
     <w:rsid w:val="00D17225"/>
     <w:rsid w:val="00D77DE6"/>
     <w:rsid w:val="00D926EB"/>
+    <w:rsid w:val="00DA2994"/>
     <w:rsid w:val="00E34FCA"/>
     <w:rsid w:val="00E73481"/>
     <w:rsid w:val="00EE148F"/>
@@ -10852,7 +11718,7 @@
   <w:themeFontLang w:val="de-CH"/>
   <w:clrSchemeMapping w:bg1="light1" w:t1="dark1" w:bg2="light2" w:t2="dark2" w:accent1="accent1" w:accent2="accent2" w:accent3="accent3" w:accent4="accent4" w:accent5="accent5" w:accent6="accent6" w:hyperlink="hyperlink" w:followedHyperlink="followedHyperlink"/>
   <w:decimalSymbol w:val="."/>
-  <w:listSeparator w:val=","/>
+  <w:listSeparator w:val=";"/>
   <w15:chartTrackingRefBased/>
 </w:settings>
 </file>
@@ -11252,17 +12118,17 @@
     <w:lsdException w:name="Unresolved Mention" w:semiHidden="1" w:unhideWhenUsed="1"/>
     <w:lsdException w:name="Smart Link" w:semiHidden="1" w:unhideWhenUsed="1"/>
   </w:latentStyles>
-  <w:style w:type="paragraph" w:default="1" w:styleId="Normal">
+  <w:style w:type="paragraph" w:default="1" w:styleId="Standard">
     <w:name w:val="Normal"/>
     <w:qFormat/>
   </w:style>
-  <w:style w:type="character" w:default="1" w:styleId="DefaultParagraphFont">
+  <w:style w:type="character" w:default="1" w:styleId="Absatz-Standardschriftart">
     <w:name w:val="Default Paragraph Font"/>
     <w:uiPriority w:val="1"/>
     <w:semiHidden/>
     <w:unhideWhenUsed/>
   </w:style>
-  <w:style w:type="table" w:default="1" w:styleId="TableNormal">
+  <w:style w:type="table" w:default="1" w:styleId="NormaleTabelle">
     <w:name w:val="Normal Table"/>
     <w:uiPriority w:val="99"/>
     <w:semiHidden/>
@@ -11277,7 +12143,7 @@
       </w:tblCellMar>
     </w:tblPr>
   </w:style>
-  <w:style w:type="numbering" w:default="1" w:styleId="NoList">
+  <w:style w:type="numbering" w:default="1" w:styleId="KeineListe">
     <w:name w:val="No List"/>
     <w:uiPriority w:val="99"/>
     <w:semiHidden/>
@@ -11286,9 +12152,9 @@
   <w:style w:type="paragraph" w:customStyle="1" w:styleId="AD640083749B4BFBA2C7B17DEC058F99">
     <w:name w:val="AD640083749B4BFBA2C7B17DEC058F99"/>
   </w:style>
-  <w:style w:type="character" w:styleId="PlaceholderText">
+  <w:style w:type="character" w:styleId="Platzhaltertext">
     <w:name w:val="Placeholder Text"/>
-    <w:basedOn w:val="DefaultParagraphFont"/>
+    <w:basedOn w:val="Absatz-Standardschriftart"/>
     <w:uiPriority w:val="99"/>
     <w:semiHidden/>
     <w:rsid w:val="00991F78"/>
@@ -11810,6 +12676,38 @@
 </file>
 
 <file path=customXml/item2.xml><?xml version="1.0" encoding="utf-8"?>
+<b:Sources xmlns:b="http://schemas.openxmlformats.org/officeDocument/2006/bibliography" xmlns="http://schemas.openxmlformats.org/officeDocument/2006/bibliography" SelectedStyle="\APASixthEditionOfficeOnline.xsl" StyleName="APA" Version="6">
+  <b:Source xmlns:b="http://schemas.openxmlformats.org/officeDocument/2006/bibliography">
+    <b:Tag>MSCopilot</b:Tag>
+    <b:SourceType>ElectronicSource</b:SourceType>
+    <b:Guid>{18CB6182-BD6B-4942-8C99-8B5FD355799E}</b:Guid>
+    <b:Title>Künstliche Intelligenz</b:Title>
+    <b:Author>
+      <b:Author>
+        <b:NameList>
+          <b:Person>
+            <b:Last>Edge</b:Last>
+            <b:First>Microsoft</b:First>
+            <b:Middle>Copilot für</b:Middle>
+          </b:Person>
+        </b:NameList>
+      </b:Author>
+    </b:Author>
+    <b:RefOrder>1</b:RefOrder>
+  </b:Source>
+</b:Sources>
+</file>
+
+<file path=customXml/item3.xml><?xml version="1.0" encoding="utf-8"?>
+<?mso-contentType ?>
+<FormTemplates xmlns="http://schemas.microsoft.com/sharepoint/v3/contenttype/forms">
+  <Display>DocumentLibraryForm</Display>
+  <Edit>DocumentLibraryForm</Edit>
+  <New>DocumentLibraryForm</New>
+</FormTemplates>
+</file>
+
+<file path=customXml/item4.xml><?xml version="1.0" encoding="utf-8"?>
 <ct:contentTypeSchema xmlns:ct="http://schemas.microsoft.com/office/2006/metadata/contentType" xmlns:ma="http://schemas.microsoft.com/office/2006/metadata/properties/metaAttributes" ct:_="" ma:_="" ma:contentTypeName="Dokument" ma:contentTypeID="0x010100BAC40FB4F144984E805225222B9759EB" ma:contentTypeVersion="4" ma:contentTypeDescription="Ein neues Dokument erstellen." ma:contentTypeScope="" ma:versionID="7e6ab01ca1c03035fb4766731095122c">
   <xsd:schema xmlns:xsd="http://www.w3.org/2001/XMLSchema" xmlns:xs="http://www.w3.org/2001/XMLSchema" xmlns:p="http://schemas.microsoft.com/office/2006/metadata/properties" xmlns:ns2="84a6c14d-4246-4605-83fe-190b52bd65fb" targetNamespace="http://schemas.microsoft.com/office/2006/metadata/properties" ma:root="true" ma:fieldsID="b4ae569cc23a96803cf0b8688e5466bc" ns2:_="">
     <xsd:import namespace="84a6c14d-4246-4605-83fe-190b52bd65fb"/>
@@ -11953,38 +12851,6 @@
 </ct:contentTypeSchema>
 </file>
 
-<file path=customXml/item3.xml><?xml version="1.0" encoding="utf-8"?>
-<?mso-contentType ?>
-<FormTemplates xmlns="http://schemas.microsoft.com/sharepoint/v3/contenttype/forms">
-  <Display>DocumentLibraryForm</Display>
-  <Edit>DocumentLibraryForm</Edit>
-  <New>DocumentLibraryForm</New>
-</FormTemplates>
-</file>
-
-<file path=customXml/item4.xml><?xml version="1.0" encoding="utf-8"?>
-<b:Sources xmlns:b="http://schemas.openxmlformats.org/officeDocument/2006/bibliography" xmlns="http://schemas.openxmlformats.org/officeDocument/2006/bibliography" SelectedStyle="\APASixthEditionOfficeOnline.xsl" StyleName="APA" Version="6">
-  <b:Source xmlns:b="http://schemas.openxmlformats.org/officeDocument/2006/bibliography">
-    <b:Tag>MSCopilot</b:Tag>
-    <b:SourceType>ElectronicSource</b:SourceType>
-    <b:Guid>{18CB6182-BD6B-4942-8C99-8B5FD355799E}</b:Guid>
-    <b:Title>Künstliche Intelligenz</b:Title>
-    <b:Author>
-      <b:Author>
-        <b:NameList>
-          <b:Person>
-            <b:Last>Edge</b:Last>
-            <b:First>Microsoft</b:First>
-            <b:Middle>Copilot für</b:Middle>
-          </b:Person>
-        </b:NameList>
-      </b:Author>
-    </b:Author>
-    <b:RefOrder>1</b:RefOrder>
-  </b:Source>
-</b:Sources>
-</file>
-
 <file path=customXml/itemProps1.xml><?xml version="1.0" encoding="utf-8"?>
 <ds:datastoreItem xmlns:ds="http://schemas.openxmlformats.org/officeDocument/2006/customXml" ds:itemID="{3D0C777E-C3DB-48A3-99CF-D11691C1E5C6}">
   <ds:schemaRefs>
@@ -11995,6 +12861,22 @@
 </file>
 
 <file path=customXml/itemProps2.xml><?xml version="1.0" encoding="utf-8"?>
+<ds:datastoreItem xmlns:ds="http://schemas.openxmlformats.org/officeDocument/2006/customXml" ds:itemID="{648CD810-14BD-4F4B-9AB0-83C15673AF1D}">
+  <ds:schemaRefs>
+    <ds:schemaRef ds:uri="http://schemas.openxmlformats.org/officeDocument/2006/bibliography"/>
+  </ds:schemaRefs>
+</ds:datastoreItem>
+</file>
+
+<file path=customXml/itemProps3.xml><?xml version="1.0" encoding="utf-8"?>
+<ds:datastoreItem xmlns:ds="http://schemas.openxmlformats.org/officeDocument/2006/customXml" ds:itemID="{226EB05B-3386-45B5-A16B-2C12F3C2AF65}">
+  <ds:schemaRefs>
+    <ds:schemaRef ds:uri="http://schemas.microsoft.com/sharepoint/v3/contenttype/forms"/>
+  </ds:schemaRefs>
+</ds:datastoreItem>
+</file>
+
+<file path=customXml/itemProps4.xml><?xml version="1.0" encoding="utf-8"?>
 <ds:datastoreItem xmlns:ds="http://schemas.openxmlformats.org/officeDocument/2006/customXml" ds:itemID="{CC1BDF1D-7C18-486E-8045-18B0DB1C5E18}">
   <ds:schemaRefs>
     <ds:schemaRef ds:uri="http://schemas.microsoft.com/office/2006/metadata/contentType"/>
@@ -12010,20 +12892,4 @@
     <ds:schemaRef ds:uri="http://schemas.microsoft.com/internal/obd"/>
   </ds:schemaRefs>
 </ds:datastoreItem>
-</file>
-
-<file path=customXml/itemProps3.xml><?xml version="1.0" encoding="utf-8"?>
-<ds:datastoreItem xmlns:ds="http://schemas.openxmlformats.org/officeDocument/2006/customXml" ds:itemID="{226EB05B-3386-45B5-A16B-2C12F3C2AF65}">
-  <ds:schemaRefs>
-    <ds:schemaRef ds:uri="http://schemas.microsoft.com/sharepoint/v3/contenttype/forms"/>
-  </ds:schemaRefs>
-</ds:datastoreItem>
-</file>
-
-<file path=customXml/itemProps4.xml><?xml version="1.0" encoding="utf-8"?>
-<ds:datastoreItem xmlns:ds="http://schemas.openxmlformats.org/officeDocument/2006/customXml" ds:itemID="{648CD810-14BD-4F4B-9AB0-83C15673AF1D}">
-  <ds:schemaRefs>
-    <ds:schemaRef ds:uri="http://schemas.openxmlformats.org/officeDocument/2006/bibliography"/>
-  </ds:schemaRefs>
-</ds:datastoreItem>
 </file>
--- a/Documentation/Projektdokumentation.docx
+++ b/Documentation/Projektdokumentation.docx
@@ -146,7 +146,7 @@
         </w:rPr>
         <w:fldChar w:fldCharType="separate"/>
       </w:r>
-      <w:hyperlink w:anchor="_Toc200103125" w:history="1">
+      <w:hyperlink w:anchor="_Toc200103644" w:history="1">
         <w:r>
           <w:rPr>
             <w:rStyle w:val="Hyperlink"/>
@@ -187,7 +187,7 @@
           <w:rPr>
             <w:webHidden/>
           </w:rPr>
-          <w:instrText xml:space="preserve"> PAGEREF _Toc200103125 \h </w:instrText>
+          <w:instrText xml:space="preserve"> PAGEREF _Toc200103644 \h </w:instrText>
         </w:r>
         <w:r>
           <w:rPr>
@@ -227,7 +227,7 @@
           <w14:ligatures w14:val="standardContextual"/>
         </w:rPr>
       </w:pPr>
-      <w:hyperlink w:anchor="_Toc200103126" w:history="1">
+      <w:hyperlink w:anchor="_Toc200103645" w:history="1">
         <w:r>
           <w:rPr>
             <w:rStyle w:val="Hyperlink"/>
@@ -275,7 +275,7 @@
           <w:rPr>
             <w:webHidden/>
           </w:rPr>
-          <w:instrText xml:space="preserve"> PAGEREF _Toc200103126 \h </w:instrText>
+          <w:instrText xml:space="preserve"> PAGEREF _Toc200103645 \h </w:instrText>
         </w:r>
         <w:r>
           <w:rPr>
@@ -315,7 +315,7 @@
           <w14:ligatures w14:val="standardContextual"/>
         </w:rPr>
       </w:pPr>
-      <w:hyperlink w:anchor="_Toc200103127" w:history="1">
+      <w:hyperlink w:anchor="_Toc200103646" w:history="1">
         <w:r>
           <w:rPr>
             <w:rStyle w:val="Hyperlink"/>
@@ -363,7 +363,7 @@
           <w:rPr>
             <w:webHidden/>
           </w:rPr>
-          <w:instrText xml:space="preserve"> PAGEREF _Toc200103127 \h </w:instrText>
+          <w:instrText xml:space="preserve"> PAGEREF _Toc200103646 \h </w:instrText>
         </w:r>
         <w:r>
           <w:rPr>
@@ -403,7 +403,7 @@
           <w14:ligatures w14:val="standardContextual"/>
         </w:rPr>
       </w:pPr>
-      <w:hyperlink w:anchor="_Toc200103128" w:history="1">
+      <w:hyperlink w:anchor="_Toc200103647" w:history="1">
         <w:r>
           <w:rPr>
             <w:rStyle w:val="Hyperlink"/>
@@ -444,7 +444,7 @@
           <w:rPr>
             <w:webHidden/>
           </w:rPr>
-          <w:instrText xml:space="preserve"> PAGEREF _Toc200103128 \h </w:instrText>
+          <w:instrText xml:space="preserve"> PAGEREF _Toc200103647 \h </w:instrText>
         </w:r>
         <w:r>
           <w:rPr>
@@ -484,7 +484,7 @@
           <w14:ligatures w14:val="standardContextual"/>
         </w:rPr>
       </w:pPr>
-      <w:hyperlink w:anchor="_Toc200103129" w:history="1">
+      <w:hyperlink w:anchor="_Toc200103648" w:history="1">
         <w:r>
           <w:rPr>
             <w:rStyle w:val="Hyperlink"/>
@@ -525,7 +525,7 @@
           <w:rPr>
             <w:webHidden/>
           </w:rPr>
-          <w:instrText xml:space="preserve"> PAGEREF _Toc200103129 \h </w:instrText>
+          <w:instrText xml:space="preserve"> PAGEREF _Toc200103648 \h </w:instrText>
         </w:r>
         <w:r>
           <w:rPr>
@@ -565,7 +565,7 @@
           <w14:ligatures w14:val="standardContextual"/>
         </w:rPr>
       </w:pPr>
-      <w:hyperlink w:anchor="_Toc200103130" w:history="1">
+      <w:hyperlink w:anchor="_Toc200103649" w:history="1">
         <w:r>
           <w:rPr>
             <w:rStyle w:val="Hyperlink"/>
@@ -606,7 +606,7 @@
           <w:rPr>
             <w:webHidden/>
           </w:rPr>
-          <w:instrText xml:space="preserve"> PAGEREF _Toc200103130 \h </w:instrText>
+          <w:instrText xml:space="preserve"> PAGEREF _Toc200103649 \h </w:instrText>
         </w:r>
         <w:r>
           <w:rPr>
@@ -646,7 +646,7 @@
           <w14:ligatures w14:val="standardContextual"/>
         </w:rPr>
       </w:pPr>
-      <w:hyperlink w:anchor="_Toc200103131" w:history="1">
+      <w:hyperlink w:anchor="_Toc200103650" w:history="1">
         <w:r>
           <w:rPr>
             <w:rStyle w:val="Hyperlink"/>
@@ -692,7 +692,7 @@
             <w:noProof/>
             <w:webHidden/>
           </w:rPr>
-          <w:instrText xml:space="preserve"> PAGEREF _Toc200103131 \h </w:instrText>
+          <w:instrText xml:space="preserve"> PAGEREF _Toc200103650 \h </w:instrText>
         </w:r>
         <w:r>
           <w:rPr>
@@ -736,7 +736,7 @@
           <w14:ligatures w14:val="standardContextual"/>
         </w:rPr>
       </w:pPr>
-      <w:hyperlink w:anchor="_Toc200103132" w:history="1">
+      <w:hyperlink w:anchor="_Toc200103651" w:history="1">
         <w:r>
           <w:rPr>
             <w:rStyle w:val="Hyperlink"/>
@@ -782,7 +782,7 @@
             <w:noProof/>
             <w:webHidden/>
           </w:rPr>
-          <w:instrText xml:space="preserve"> PAGEREF _Toc200103132 \h </w:instrText>
+          <w:instrText xml:space="preserve"> PAGEREF _Toc200103651 \h </w:instrText>
         </w:r>
         <w:r>
           <w:rPr>
@@ -826,7 +826,7 @@
           <w14:ligatures w14:val="standardContextual"/>
         </w:rPr>
       </w:pPr>
-      <w:hyperlink w:anchor="_Toc200103133" w:history="1">
+      <w:hyperlink w:anchor="_Toc200103652" w:history="1">
         <w:r>
           <w:rPr>
             <w:rStyle w:val="Hyperlink"/>
@@ -872,7 +872,7 @@
             <w:noProof/>
             <w:webHidden/>
           </w:rPr>
-          <w:instrText xml:space="preserve"> PAGEREF _Toc200103133 \h </w:instrText>
+          <w:instrText xml:space="preserve"> PAGEREF _Toc200103652 \h </w:instrText>
         </w:r>
         <w:r>
           <w:rPr>
@@ -916,7 +916,7 @@
           <w14:ligatures w14:val="standardContextual"/>
         </w:rPr>
       </w:pPr>
-      <w:hyperlink w:anchor="_Toc200103134" w:history="1">
+      <w:hyperlink w:anchor="_Toc200103653" w:history="1">
         <w:r>
           <w:rPr>
             <w:rStyle w:val="Hyperlink"/>
@@ -962,7 +962,7 @@
             <w:noProof/>
             <w:webHidden/>
           </w:rPr>
-          <w:instrText xml:space="preserve"> PAGEREF _Toc200103134 \h </w:instrText>
+          <w:instrText xml:space="preserve"> PAGEREF _Toc200103653 \h </w:instrText>
         </w:r>
         <w:r>
           <w:rPr>
@@ -1006,7 +1006,7 @@
           <w14:ligatures w14:val="standardContextual"/>
         </w:rPr>
       </w:pPr>
-      <w:hyperlink w:anchor="_Toc200103135" w:history="1">
+      <w:hyperlink w:anchor="_Toc200103654" w:history="1">
         <w:r>
           <w:rPr>
             <w:rStyle w:val="Hyperlink"/>
@@ -1052,7 +1052,7 @@
             <w:noProof/>
             <w:webHidden/>
           </w:rPr>
-          <w:instrText xml:space="preserve"> PAGEREF _Toc200103135 \h </w:instrText>
+          <w:instrText xml:space="preserve"> PAGEREF _Toc200103654 \h </w:instrText>
         </w:r>
         <w:r>
           <w:rPr>
@@ -1096,7 +1096,7 @@
           <w14:ligatures w14:val="standardContextual"/>
         </w:rPr>
       </w:pPr>
-      <w:hyperlink w:anchor="_Toc200103136" w:history="1">
+      <w:hyperlink w:anchor="_Toc200103655" w:history="1">
         <w:r>
           <w:rPr>
             <w:rStyle w:val="Hyperlink"/>
@@ -1137,7 +1137,7 @@
           <w:rPr>
             <w:webHidden/>
           </w:rPr>
-          <w:instrText xml:space="preserve"> PAGEREF _Toc200103136 \h </w:instrText>
+          <w:instrText xml:space="preserve"> PAGEREF _Toc200103655 \h </w:instrText>
         </w:r>
         <w:r>
           <w:rPr>
@@ -1177,7 +1177,7 @@
           <w14:ligatures w14:val="standardContextual"/>
         </w:rPr>
       </w:pPr>
-      <w:hyperlink w:anchor="_Toc200103137" w:history="1">
+      <w:hyperlink w:anchor="_Toc200103656" w:history="1">
         <w:r>
           <w:rPr>
             <w:rStyle w:val="Hyperlink"/>
@@ -1218,7 +1218,7 @@
           <w:rPr>
             <w:webHidden/>
           </w:rPr>
-          <w:instrText xml:space="preserve"> PAGEREF _Toc200103137 \h </w:instrText>
+          <w:instrText xml:space="preserve"> PAGEREF _Toc200103656 \h </w:instrText>
         </w:r>
         <w:r>
           <w:rPr>
@@ -1272,7 +1272,7 @@
       <w:pPr>
         <w:pStyle w:val="berschrift1"/>
       </w:pPr>
-      <w:bookmarkStart w:id="2" w:name="_Toc200103125"/>
+      <w:bookmarkStart w:id="2" w:name="_Toc200103644"/>
       <w:r>
         <w:lastRenderedPageBreak/>
         <w:t>Projektbeschrieb</w:t>
@@ -1318,7 +1318,7 @@
       <w:pPr>
         <w:pStyle w:val="berschrift1"/>
       </w:pPr>
-      <w:bookmarkStart w:id="3" w:name="_Toc200103126"/>
+      <w:bookmarkStart w:id="3" w:name="_Toc200103645"/>
       <w:r>
         <w:lastRenderedPageBreak/>
         <w:t>Variantenentscheid</w:t>
@@ -4815,7 +4815,7 @@
       <w:r>
         <w:br w:type="page"/>
       </w:r>
-      <w:bookmarkStart w:id="4" w:name="_Toc200103127"/>
+      <w:bookmarkStart w:id="4" w:name="_Toc200103646"/>
       <w:r>
         <w:lastRenderedPageBreak/>
         <w:t>Best Practices</w:t>
@@ -4865,6 +4865,9 @@
     <w:p/>
     <w:p>
       <w:r>
+        <w:rPr>
+          <w:noProof/>
+        </w:rPr>
         <w:drawing>
           <wp:inline distT="0" distB="0" distL="0" distR="0" wp14:anchorId="6986C3DB" wp14:editId="7214A610">
             <wp:extent cx="2152950" cy="1286054"/>
@@ -4911,6 +4914,9 @@
     <w:p/>
     <w:p>
       <w:r>
+        <w:rPr>
+          <w:noProof/>
+        </w:rPr>
         <w:drawing>
           <wp:inline distT="0" distB="0" distL="0" distR="0" wp14:anchorId="4D7C55E4" wp14:editId="468B0311">
             <wp:extent cx="6480810" cy="3982720"/>
@@ -4974,6 +4980,9 @@
     <w:p/>
     <w:p>
       <w:r>
+        <w:rPr>
+          <w:noProof/>
+        </w:rPr>
         <w:drawing>
           <wp:inline distT="0" distB="0" distL="0" distR="0" wp14:anchorId="58D8B6B6" wp14:editId="4774F8E8">
             <wp:extent cx="6480810" cy="5055870"/>
@@ -5028,6 +5037,9 @@
     <w:p/>
     <w:p>
       <w:r>
+        <w:rPr>
+          <w:noProof/>
+        </w:rPr>
         <w:drawing>
           <wp:inline distT="0" distB="0" distL="0" distR="0" wp14:anchorId="5EF4B69B" wp14:editId="5BCFDA48">
             <wp:extent cx="2637402" cy="5678964"/>
@@ -5085,7 +5097,7 @@
       <w:pPr>
         <w:pStyle w:val="berschrift1"/>
       </w:pPr>
-      <w:bookmarkStart w:id="5" w:name="_Toc200103128"/>
+      <w:bookmarkStart w:id="5" w:name="_Toc200103647"/>
       <w:r>
         <w:lastRenderedPageBreak/>
         <w:t>Usability Prototype</w:t>
@@ -5321,7 +5333,7 @@
           <w:noProof/>
         </w:rPr>
         <w:drawing>
-          <wp:anchor distT="0" distB="0" distL="114300" distR="114300" simplePos="0" relativeHeight="251666432" behindDoc="0" locked="0" layoutInCell="1" allowOverlap="1" wp14:anchorId="5D788269" wp14:editId="3B899BBC">
+          <wp:anchor distT="0" distB="0" distL="114300" distR="114300" simplePos="0" relativeHeight="251666432" behindDoc="0" locked="0" layoutInCell="1" allowOverlap="1" wp14:anchorId="5D788269" wp14:editId="7D4AA317">
             <wp:simplePos x="0" y="0"/>
             <wp:positionH relativeFrom="column">
               <wp:posOffset>1106805</wp:posOffset>
@@ -5563,6 +5575,9 @@
     </w:p>
     <w:p>
       <w:r>
+        <w:rPr>
+          <w:noProof/>
+        </w:rPr>
         <w:drawing>
           <wp:inline distT="0" distB="0" distL="0" distR="0" wp14:anchorId="15E9C91A" wp14:editId="4333B87D">
             <wp:extent cx="6480810" cy="4264660"/>
@@ -5623,7 +5638,7 @@
       <w:pPr>
         <w:pStyle w:val="berschrift1"/>
       </w:pPr>
-      <w:bookmarkStart w:id="6" w:name="_Toc200103129"/>
+      <w:bookmarkStart w:id="6" w:name="_Toc200103648"/>
       <w:r>
         <w:lastRenderedPageBreak/>
         <w:t>Vorgehensweise</w:t>
@@ -5657,7 +5672,7 @@
           <w:noProof/>
         </w:rPr>
         <w:drawing>
-          <wp:inline distT="0" distB="0" distL="0" distR="0" wp14:anchorId="2AFBC995" wp14:editId="33E431D5">
+          <wp:inline distT="0" distB="0" distL="0" distR="0" wp14:anchorId="2AFBC995" wp14:editId="15E13F6B">
             <wp:extent cx="6476365" cy="3332480"/>
             <wp:effectExtent l="0" t="0" r="635" b="1270"/>
             <wp:docPr id="665632203" name="Grafik 3"/>
@@ -5731,7 +5746,7 @@
           <w:noProof/>
         </w:rPr>
         <w:drawing>
-          <wp:inline distT="0" distB="0" distL="0" distR="0" wp14:anchorId="2FA0411C" wp14:editId="346F7B91">
+          <wp:inline distT="0" distB="0" distL="0" distR="0" wp14:anchorId="2FA0411C" wp14:editId="2F34C11D">
             <wp:extent cx="6468745" cy="3634740"/>
             <wp:effectExtent l="0" t="0" r="8255" b="3810"/>
             <wp:docPr id="1522894883" name="Grafik 4"/>
@@ -5809,7 +5824,7 @@
           <w:noProof/>
         </w:rPr>
         <w:drawing>
-          <wp:inline distT="0" distB="0" distL="0" distR="0" wp14:anchorId="2EF608B4" wp14:editId="71ADD273">
+          <wp:inline distT="0" distB="0" distL="0" distR="0" wp14:anchorId="2EF608B4" wp14:editId="6A53E2E8">
             <wp:extent cx="6468745" cy="3634740"/>
             <wp:effectExtent l="0" t="0" r="8255" b="3810"/>
             <wp:docPr id="1779776116" name="Grafik 5"/>
@@ -5887,7 +5902,7 @@
           <w:noProof/>
         </w:rPr>
         <w:drawing>
-          <wp:inline distT="0" distB="0" distL="0" distR="0" wp14:anchorId="176E4244" wp14:editId="28C03B40">
+          <wp:inline distT="0" distB="0" distL="0" distR="0" wp14:anchorId="176E4244" wp14:editId="7E1AEF1B">
             <wp:extent cx="6468745" cy="3634740"/>
             <wp:effectExtent l="0" t="0" r="8255" b="3810"/>
             <wp:docPr id="1146043770" name="Grafik 6"/>
@@ -5981,6 +5996,9 @@
     <w:p/>
     <w:p>
       <w:r>
+        <w:rPr>
+          <w:noProof/>
+        </w:rPr>
         <w:drawing>
           <wp:inline distT="0" distB="0" distL="0" distR="0" wp14:anchorId="07CAE282" wp14:editId="2D929BD6">
             <wp:extent cx="6480810" cy="1755775"/>
@@ -6028,7 +6046,7 @@
       <w:pPr>
         <w:pStyle w:val="berschrift1"/>
       </w:pPr>
-      <w:bookmarkStart w:id="7" w:name="_Toc200103130"/>
+      <w:bookmarkStart w:id="7" w:name="_Toc200103649"/>
       <w:r>
         <w:lastRenderedPageBreak/>
         <w:t>Reflexionen</w:t>
@@ -6040,7 +6058,7 @@
       <w:pPr>
         <w:pStyle w:val="berschrift2"/>
       </w:pPr>
-      <w:bookmarkStart w:id="8" w:name="_Toc200103131"/>
+      <w:bookmarkStart w:id="8" w:name="_Toc200103650"/>
       <w:r>
         <w:t>Tag 1 (02.05.2025)</w:t>
       </w:r>
@@ -6113,7 +6131,7 @@
       <w:pPr>
         <w:pStyle w:val="berschrift2"/>
       </w:pPr>
-      <w:bookmarkStart w:id="9" w:name="_Toc200103132"/>
+      <w:bookmarkStart w:id="9" w:name="_Toc200103651"/>
       <w:r>
         <w:t>Tag 2 (09.05.2025)</w:t>
       </w:r>
@@ -6263,7 +6281,7 @@
       <w:pPr>
         <w:pStyle w:val="berschrift2"/>
       </w:pPr>
-      <w:bookmarkStart w:id="10" w:name="_Toc200103133"/>
+      <w:bookmarkStart w:id="10" w:name="_Toc200103652"/>
       <w:r>
         <w:lastRenderedPageBreak/>
         <w:t>Tag 3 (16.05.2025)</w:t>
@@ -6435,7 +6453,7 @@
       <w:pPr>
         <w:pStyle w:val="berschrift2"/>
       </w:pPr>
-      <w:bookmarkStart w:id="11" w:name="_Toc200103134"/>
+      <w:bookmarkStart w:id="11" w:name="_Toc200103653"/>
       <w:r>
         <w:lastRenderedPageBreak/>
         <w:t>Tag 4 (23.05.2025)</w:t>
@@ -6547,7 +6565,7 @@
       <w:pPr>
         <w:pStyle w:val="berschrift2"/>
       </w:pPr>
-      <w:bookmarkStart w:id="12" w:name="_Toc200103135"/>
+      <w:bookmarkStart w:id="12" w:name="_Toc200103654"/>
       <w:r>
         <w:t>Gesamtfazit (06.06.2025)</w:t>
       </w:r>
@@ -6577,13 +6595,7 @@
       </w:r>
       <w:proofErr w:type="spellEnd"/>
       <w:r>
-        <w:t xml:space="preserve">-Repository, die wir jedoch alle beseitigen konnte. Zeitlich war es nicht möglich sehr viele zusätzliche Features zu realisieren. Wir konzentrierten uns dafür nur auf die "MUST" Anforderungen und schauten, dass diese </w:t>
-      </w:r>
-      <w:r>
-        <w:t>perfekt</w:t>
-      </w:r>
-      <w:r>
-        <w:t xml:space="preserve">, nahtlos und effizient funktionieren. Mir gefiel das Projekt sehr, da man viele Freiheiten hatte wie z.B. das Framework oder das ganze Styling. Auch der Umgang mit </w:t>
+        <w:t xml:space="preserve">-Repository, die wir jedoch alle beseitigen konnte. Zeitlich war es nicht möglich sehr viele zusätzliche Features zu realisieren. Wir konzentrierten uns dafür nur auf die "MUST" Anforderungen und schauten, dass diese perfekt, nahtlos und effizient funktionieren. Mir gefiel das Projekt sehr, da man viele Freiheiten hatte wie z.B. das Framework oder das ganze Styling. Auch der Umgang mit </w:t>
       </w:r>
       <w:proofErr w:type="spellStart"/>
       <w:r>
@@ -6591,13 +6603,7 @@
       </w:r>
       <w:proofErr w:type="spellEnd"/>
       <w:r>
-        <w:t xml:space="preserve"> und das Realisieren der </w:t>
-      </w:r>
-      <w:r>
-        <w:t>Konzepte</w:t>
-      </w:r>
-      <w:r>
-        <w:t xml:space="preserve"> hat mir viel Spass gemacht. Im Grossen und Ganzen habe ich auch viel über den Umgang mit JavaScript-Frameworks, </w:t>
+        <w:t xml:space="preserve"> und das Realisieren der Konzepte hat mir viel Spass gemacht. Im Grossen und Ganzen habe ich auch viel über den Umgang mit JavaScript-Frameworks, </w:t>
       </w:r>
       <w:proofErr w:type="spellStart"/>
       <w:r>
@@ -6641,7 +6647,7 @@
       <w:pPr>
         <w:pStyle w:val="berschrift1"/>
       </w:pPr>
-      <w:bookmarkStart w:id="13" w:name="_Toc200103136"/>
+      <w:bookmarkStart w:id="13" w:name="_Toc200103655"/>
       <w:proofErr w:type="spellStart"/>
       <w:r>
         <w:lastRenderedPageBreak/>
@@ -6655,6 +6661,43 @@
     </w:p>
     <w:p/>
     <w:p>
+      <w:hyperlink r:id="rId31" w:history="1">
+        <w:r>
+          <w:rPr>
+            <w:rStyle w:val="Hyperlink"/>
+          </w:rPr>
+          <w:t>https://github.com/bwz-imst23a/Project-M248-KZ-LM.git</w:t>
+        </w:r>
+      </w:hyperlink>
+    </w:p>
+    <w:p/>
+    <w:p>
+      <w:r>
+        <w:t xml:space="preserve">Letzter Commit: </w:t>
+      </w:r>
+      <w:hyperlink r:id="rId32" w:history="1">
+        <w:r>
+          <w:rPr>
+            <w:rStyle w:val="Hyperlink"/>
+          </w:rPr>
+          <w:t>https://github.com/bwz-imst23a/Project-M248-KZ-LM/commit/cac87e354bcc4</w:t>
+        </w:r>
+        <w:r>
+          <w:rPr>
+            <w:rStyle w:val="Hyperlink"/>
+          </w:rPr>
+          <w:t>8</w:t>
+        </w:r>
+        <w:r>
+          <w:rPr>
+            <w:rStyle w:val="Hyperlink"/>
+          </w:rPr>
+          <w:t>1f94773b912dc43866faf5d3d0</w:t>
+        </w:r>
+      </w:hyperlink>
+    </w:p>
+    <w:p/>
+    <w:p>
       <w:r>
         <w:br w:type="page"/>
       </w:r>
@@ -6663,7 +6706,7 @@
       <w:pPr>
         <w:pStyle w:val="berschrift1"/>
       </w:pPr>
-      <w:bookmarkStart w:id="14" w:name="_Toc200103137"/>
+      <w:bookmarkStart w:id="14" w:name="_Toc200103656"/>
       <w:r>
         <w:lastRenderedPageBreak/>
         <w:t>Quellenverzeichnis</w:t>
@@ -6715,7 +6758,7 @@
         </w:rPr>
         <w:t xml:space="preserve">tate und Lifecycle: </w:t>
       </w:r>
-      <w:hyperlink r:id="rId31" w:history="1">
+      <w:hyperlink r:id="rId33" w:history="1">
         <w:r>
           <w:rPr>
             <w:rStyle w:val="Hyperlink"/>
@@ -6742,7 +6785,7 @@
         </w:rPr>
         <w:t xml:space="preserve">React Rules: </w:t>
       </w:r>
-      <w:hyperlink r:id="rId32" w:history="1">
+      <w:hyperlink r:id="rId34" w:history="1">
         <w:r>
           <w:rPr>
             <w:rStyle w:val="Hyperlink"/>
@@ -6784,7 +6827,7 @@
           <w:lang w:val="en-US"/>
         </w:rPr>
       </w:pPr>
-      <w:hyperlink r:id="rId33" w:history="1">
+      <w:hyperlink r:id="rId35" w:history="1">
         <w:r>
           <w:rPr>
             <w:rStyle w:val="Hyperlink"/>
@@ -6809,8 +6852,8 @@
       </w:pPr>
     </w:p>
     <w:sectPr>
-      <w:headerReference w:type="default" r:id="rId34"/>
-      <w:footerReference w:type="default" r:id="rId35"/>
+      <w:headerReference w:type="default" r:id="rId36"/>
+      <w:footerReference w:type="default" r:id="rId37"/>
       <w:pgSz w:w="11906" w:h="16838" w:code="9"/>
       <w:pgMar w:top="2268" w:right="707" w:bottom="1418" w:left="993" w:header="510" w:footer="675" w:gutter="0"/>
       <w:pgNumType w:start="1"/>
@@ -11649,6 +11692,7 @@
   <w:rsids>
     <w:rsidRoot w:val="003E2B1A"/>
     <w:rsid w:val="00061DFE"/>
+    <w:rsid w:val="000B39AC"/>
     <w:rsid w:val="001B724C"/>
     <w:rsid w:val="002502DA"/>
     <w:rsid w:val="00260994"/>
@@ -11665,6 +11709,7 @@
     <w:rsid w:val="0061347D"/>
     <w:rsid w:val="00626C36"/>
     <w:rsid w:val="006352CB"/>
+    <w:rsid w:val="00665D8A"/>
     <w:rsid w:val="0069013C"/>
     <w:rsid w:val="00695B2B"/>
     <w:rsid w:val="006A2BA3"/>
@@ -12676,38 +12721,6 @@
 </file>
 
 <file path=customXml/item2.xml><?xml version="1.0" encoding="utf-8"?>
-<b:Sources xmlns:b="http://schemas.openxmlformats.org/officeDocument/2006/bibliography" xmlns="http://schemas.openxmlformats.org/officeDocument/2006/bibliography" SelectedStyle="\APASixthEditionOfficeOnline.xsl" StyleName="APA" Version="6">
-  <b:Source xmlns:b="http://schemas.openxmlformats.org/officeDocument/2006/bibliography">
-    <b:Tag>MSCopilot</b:Tag>
-    <b:SourceType>ElectronicSource</b:SourceType>
-    <b:Guid>{18CB6182-BD6B-4942-8C99-8B5FD355799E}</b:Guid>
-    <b:Title>Künstliche Intelligenz</b:Title>
-    <b:Author>
-      <b:Author>
-        <b:NameList>
-          <b:Person>
-            <b:Last>Edge</b:Last>
-            <b:First>Microsoft</b:First>
-            <b:Middle>Copilot für</b:Middle>
-          </b:Person>
-        </b:NameList>
-      </b:Author>
-    </b:Author>
-    <b:RefOrder>1</b:RefOrder>
-  </b:Source>
-</b:Sources>
-</file>
-
-<file path=customXml/item3.xml><?xml version="1.0" encoding="utf-8"?>
-<?mso-contentType ?>
-<FormTemplates xmlns="http://schemas.microsoft.com/sharepoint/v3/contenttype/forms">
-  <Display>DocumentLibraryForm</Display>
-  <Edit>DocumentLibraryForm</Edit>
-  <New>DocumentLibraryForm</New>
-</FormTemplates>
-</file>
-
-<file path=customXml/item4.xml><?xml version="1.0" encoding="utf-8"?>
 <ct:contentTypeSchema xmlns:ct="http://schemas.microsoft.com/office/2006/metadata/contentType" xmlns:ma="http://schemas.microsoft.com/office/2006/metadata/properties/metaAttributes" ct:_="" ma:_="" ma:contentTypeName="Dokument" ma:contentTypeID="0x010100BAC40FB4F144984E805225222B9759EB" ma:contentTypeVersion="4" ma:contentTypeDescription="Ein neues Dokument erstellen." ma:contentTypeScope="" ma:versionID="7e6ab01ca1c03035fb4766731095122c">
   <xsd:schema xmlns:xsd="http://www.w3.org/2001/XMLSchema" xmlns:xs="http://www.w3.org/2001/XMLSchema" xmlns:p="http://schemas.microsoft.com/office/2006/metadata/properties" xmlns:ns2="84a6c14d-4246-4605-83fe-190b52bd65fb" targetNamespace="http://schemas.microsoft.com/office/2006/metadata/properties" ma:root="true" ma:fieldsID="b4ae569cc23a96803cf0b8688e5466bc" ns2:_="">
     <xsd:import namespace="84a6c14d-4246-4605-83fe-190b52bd65fb"/>
@@ -12851,6 +12864,38 @@
 </ct:contentTypeSchema>
 </file>
 
+<file path=customXml/item3.xml><?xml version="1.0" encoding="utf-8"?>
+<?mso-contentType ?>
+<FormTemplates xmlns="http://schemas.microsoft.com/sharepoint/v3/contenttype/forms">
+  <Display>DocumentLibraryForm</Display>
+  <Edit>DocumentLibraryForm</Edit>
+  <New>DocumentLibraryForm</New>
+</FormTemplates>
+</file>
+
+<file path=customXml/item4.xml><?xml version="1.0" encoding="utf-8"?>
+<b:Sources xmlns:b="http://schemas.openxmlformats.org/officeDocument/2006/bibliography" xmlns="http://schemas.openxmlformats.org/officeDocument/2006/bibliography" SelectedStyle="\APASixthEditionOfficeOnline.xsl" StyleName="APA" Version="6">
+  <b:Source xmlns:b="http://schemas.openxmlformats.org/officeDocument/2006/bibliography">
+    <b:Tag>MSCopilot</b:Tag>
+    <b:SourceType>ElectronicSource</b:SourceType>
+    <b:Guid>{18CB6182-BD6B-4942-8C99-8B5FD355799E}</b:Guid>
+    <b:Title>Künstliche Intelligenz</b:Title>
+    <b:Author>
+      <b:Author>
+        <b:NameList>
+          <b:Person>
+            <b:Last>Edge</b:Last>
+            <b:First>Microsoft</b:First>
+            <b:Middle>Copilot für</b:Middle>
+          </b:Person>
+        </b:NameList>
+      </b:Author>
+    </b:Author>
+    <b:RefOrder>1</b:RefOrder>
+  </b:Source>
+</b:Sources>
+</file>
+
 <file path=customXml/itemProps1.xml><?xml version="1.0" encoding="utf-8"?>
 <ds:datastoreItem xmlns:ds="http://schemas.openxmlformats.org/officeDocument/2006/customXml" ds:itemID="{3D0C777E-C3DB-48A3-99CF-D11691C1E5C6}">
   <ds:schemaRefs>
@@ -12861,22 +12906,6 @@
 </file>
 
 <file path=customXml/itemProps2.xml><?xml version="1.0" encoding="utf-8"?>
-<ds:datastoreItem xmlns:ds="http://schemas.openxmlformats.org/officeDocument/2006/customXml" ds:itemID="{648CD810-14BD-4F4B-9AB0-83C15673AF1D}">
-  <ds:schemaRefs>
-    <ds:schemaRef ds:uri="http://schemas.openxmlformats.org/officeDocument/2006/bibliography"/>
-  </ds:schemaRefs>
-</ds:datastoreItem>
-</file>
-
-<file path=customXml/itemProps3.xml><?xml version="1.0" encoding="utf-8"?>
-<ds:datastoreItem xmlns:ds="http://schemas.openxmlformats.org/officeDocument/2006/customXml" ds:itemID="{226EB05B-3386-45B5-A16B-2C12F3C2AF65}">
-  <ds:schemaRefs>
-    <ds:schemaRef ds:uri="http://schemas.microsoft.com/sharepoint/v3/contenttype/forms"/>
-  </ds:schemaRefs>
-</ds:datastoreItem>
-</file>
-
-<file path=customXml/itemProps4.xml><?xml version="1.0" encoding="utf-8"?>
 <ds:datastoreItem xmlns:ds="http://schemas.openxmlformats.org/officeDocument/2006/customXml" ds:itemID="{CC1BDF1D-7C18-486E-8045-18B0DB1C5E18}">
   <ds:schemaRefs>
     <ds:schemaRef ds:uri="http://schemas.microsoft.com/office/2006/metadata/contentType"/>
@@ -12892,4 +12921,20 @@
     <ds:schemaRef ds:uri="http://schemas.microsoft.com/internal/obd"/>
   </ds:schemaRefs>
 </ds:datastoreItem>
+</file>
+
+<file path=customXml/itemProps3.xml><?xml version="1.0" encoding="utf-8"?>
+<ds:datastoreItem xmlns:ds="http://schemas.openxmlformats.org/officeDocument/2006/customXml" ds:itemID="{226EB05B-3386-45B5-A16B-2C12F3C2AF65}">
+  <ds:schemaRefs>
+    <ds:schemaRef ds:uri="http://schemas.microsoft.com/sharepoint/v3/contenttype/forms"/>
+  </ds:schemaRefs>
+</ds:datastoreItem>
+</file>
+
+<file path=customXml/itemProps4.xml><?xml version="1.0" encoding="utf-8"?>
+<ds:datastoreItem xmlns:ds="http://schemas.openxmlformats.org/officeDocument/2006/customXml" ds:itemID="{648CD810-14BD-4F4B-9AB0-83C15673AF1D}">
+  <ds:schemaRefs>
+    <ds:schemaRef ds:uri="http://schemas.openxmlformats.org/officeDocument/2006/bibliography"/>
+  </ds:schemaRefs>
+</ds:datastoreItem>
 </file>